--- a/Docker/docker学习笔记.docx
+++ b/Docker/docker学习笔记.docx
@@ -3,52 +3,52 @@
 <w:document xmlns:wpc="http://schemas.microsoft.com/office/word/2010/wordprocessingCanvas" xmlns:mc="http://schemas.openxmlformats.org/markup-compatibility/2006" xmlns:o="urn:schemas-microsoft-com:office:office" xmlns:r="http://schemas.openxmlformats.org/officeDocument/2006/relationships" xmlns:m="http://schemas.openxmlformats.org/officeDocument/2006/math" xmlns:v="urn:schemas-microsoft-com:vml" xmlns:wp14="http://schemas.microsoft.com/office/word/2010/wordprocessingDrawing" xmlns:wp="http://schemas.openxmlformats.org/drawingml/2006/wordprocessingDrawing" xmlns:w10="urn:schemas-microsoft-com:office:word" xmlns:w="http://schemas.openxmlformats.org/wordprocessingml/2006/main" xmlns:w14="http://schemas.microsoft.com/office/word/2010/wordml" xmlns:wpg="http://schemas.microsoft.com/office/word/2010/wordprocessingGroup" xmlns:wpi="http://schemas.microsoft.com/office/word/2010/wordprocessingInk" xmlns:wne="http://schemas.microsoft.com/office/word/2006/wordml" xmlns:wps="http://schemas.microsoft.com/office/word/2010/wordprocessingShape" mc:Ignorable="w14 wp14">
   <w:body>
     <w:p>
-      <w:pPr>
-        <w:rPr>
-          <w:rFonts w:hint="eastAsia"/>
-        </w:rPr>
-      </w:pPr>
       <w:r>
         <w:rPr>
           <w:rFonts w:hint="eastAsia"/>
         </w:rPr>
         <w:t>学习资料</w:t>
       </w:r>
-      <w:bookmarkStart w:id="0" w:name="_GoBack"/>
-      <w:bookmarkEnd w:id="0"/>
-    </w:p>
-    <w:p>
-      <w:pPr>
-        <w:rPr>
-          <w:rFonts w:hint="eastAsia"/>
-        </w:rPr>
-      </w:pPr>
-      <w:r>
-        <w:fldChar w:fldCharType="begin"/>
-      </w:r>
-      <w:r>
-        <w:instrText xml:space="preserve"> HYPERLINK "https://blog.csdn.net/zzq900503/article/details/80230415" </w:instrText>
-      </w:r>
-      <w:r>
-        <w:fldChar w:fldCharType="separate"/>
-      </w:r>
-      <w:r>
-        <w:rPr>
-          <w:rStyle w:val="a8"/>
-        </w:rPr>
-        <w:t>https://blog.csdn.net/zzq900503/article/details/80230415</w:t>
-      </w:r>
-      <w:r>
-        <w:fldChar w:fldCharType="end"/>
-      </w:r>
+    </w:p>
+    <w:p>
+      <w:hyperlink r:id="rId5" w:history="1">
+        <w:r>
+          <w:rPr>
+            <w:rStyle w:val="a8"/>
+          </w:rPr>
+          <w:t>https://blog.csdn.net/zzq900503/article/details/80230415</w:t>
+        </w:r>
+      </w:hyperlink>
+    </w:p>
+    <w:p/>
+    <w:p>
+      <w:hyperlink r:id="rId6" w:history="1">
+        <w:r>
+          <w:rPr>
+            <w:rStyle w:val="a8"/>
+          </w:rPr>
+          <w:t>http://c.biancheng.net/view/3118.html</w:t>
+        </w:r>
+      </w:hyperlink>
     </w:p>
     <w:p>
       <w:pPr>
         <w:pStyle w:val="2"/>
-        <w:rPr>
-          <w:rFonts w:hint="eastAsia"/>
-        </w:rPr>
-      </w:pPr>
+      </w:pPr>
+      <w:proofErr w:type="gramStart"/>
+      <w:r>
+        <w:rPr>
+          <w:rFonts w:hint="eastAsia"/>
+        </w:rPr>
+        <w:t>一</w:t>
+      </w:r>
+      <w:proofErr w:type="gramEnd"/>
+      <w:r>
+        <w:rPr>
+          <w:rFonts w:hint="eastAsia"/>
+        </w:rPr>
+        <w:t xml:space="preserve"> </w:t>
+      </w:r>
       <w:proofErr w:type="spellStart"/>
       <w:r>
         <w:rPr>
@@ -71,11 +71,6 @@
       </w:r>
     </w:p>
     <w:p>
-      <w:pPr>
-        <w:rPr>
-          <w:rFonts w:hint="eastAsia"/>
-        </w:rPr>
-      </w:pPr>
       <w:r>
         <w:rPr>
           <w:rFonts w:hint="eastAsia"/>
@@ -92,9 +87,6 @@
     <w:p>
       <w:pPr>
         <w:ind w:firstLine="420"/>
-        <w:rPr>
-          <w:rFonts w:hint="eastAsia"/>
-        </w:rPr>
       </w:pPr>
       <w:proofErr w:type="spellStart"/>
       <w:r>
@@ -180,9 +172,6 @@
     <w:p>
       <w:pPr>
         <w:pStyle w:val="3"/>
-        <w:rPr>
-          <w:rFonts w:hint="eastAsia"/>
-        </w:rPr>
       </w:pPr>
       <w:r>
         <w:rPr>
@@ -212,11 +201,6 @@
       </w:r>
     </w:p>
     <w:p>
-      <w:pPr>
-        <w:rPr>
-          <w:rFonts w:hint="eastAsia"/>
-        </w:rPr>
-      </w:pPr>
       <w:r>
         <w:rPr>
           <w:rFonts w:hint="eastAsia"/>
@@ -243,7 +227,7 @@
                     <pic:cNvPicPr/>
                   </pic:nvPicPr>
                   <pic:blipFill>
-                    <a:blip r:embed="rId5"/>
+                    <a:blip r:embed="rId7"/>
                     <a:stretch>
                       <a:fillRect/>
                     </a:stretch>
@@ -264,13 +248,7 @@
         </w:drawing>
       </w:r>
     </w:p>
-    <w:p>
-      <w:pPr>
-        <w:rPr>
-          <w:rFonts w:hint="eastAsia"/>
-        </w:rPr>
-      </w:pPr>
-    </w:p>
+    <w:p/>
     <w:tbl>
       <w:tblPr>
         <w:tblStyle w:val="a7"/>
@@ -286,11 +264,6 @@
             <w:tcW w:w="8522" w:type="dxa"/>
           </w:tcPr>
           <w:p>
-            <w:pPr>
-              <w:rPr>
-                <w:rFonts w:hint="eastAsia"/>
-              </w:rPr>
-            </w:pPr>
             <w:proofErr w:type="spellStart"/>
             <w:r>
               <w:rPr>
@@ -319,11 +292,6 @@
             </w:r>
           </w:p>
           <w:p>
-            <w:pPr>
-              <w:rPr>
-                <w:rFonts w:hint="eastAsia"/>
-              </w:rPr>
-            </w:pPr>
             <w:proofErr w:type="spellStart"/>
             <w:r>
               <w:rPr>
@@ -419,21 +387,124 @@
                 <w:rFonts w:hint="eastAsia"/>
               </w:rPr>
               <w:t>。</w:t>
+            </w:r>
+          </w:p>
+          <w:p/>
+          <w:p>
+            <w:proofErr w:type="spellStart"/>
+            <w:r>
+              <w:rPr>
+                <w:rFonts w:hint="eastAsia"/>
+              </w:rPr>
+              <w:t>Docker</w:t>
+            </w:r>
+            <w:proofErr w:type="spellEnd"/>
+            <w:r>
+              <w:rPr>
+                <w:rFonts w:hint="eastAsia"/>
+              </w:rPr>
+              <w:t xml:space="preserve"> </w:t>
+            </w:r>
+            <w:r>
+              <w:rPr>
+                <w:rFonts w:hint="eastAsia"/>
+              </w:rPr>
+              <w:t>镜像</w:t>
+            </w:r>
+            <w:r>
+              <w:rPr>
+                <w:rFonts w:hint="eastAsia"/>
+              </w:rPr>
+              <w:t xml:space="preserve">(Images) </w:t>
             </w:r>
           </w:p>
           <w:p>
-            <w:pPr>
-              <w:rPr>
-                <w:rFonts w:hint="eastAsia"/>
-              </w:rPr>
-            </w:pPr>
+            <w:proofErr w:type="spellStart"/>
+            <w:r>
+              <w:rPr>
+                <w:rFonts w:hint="eastAsia"/>
+              </w:rPr>
+              <w:t>Docker</w:t>
+            </w:r>
+            <w:proofErr w:type="spellEnd"/>
+            <w:r>
+              <w:rPr>
+                <w:rFonts w:hint="eastAsia"/>
+              </w:rPr>
+              <w:t xml:space="preserve"> </w:t>
+            </w:r>
+            <w:r>
+              <w:rPr>
+                <w:rFonts w:hint="eastAsia"/>
+              </w:rPr>
+              <w:t>镜像是用于创建</w:t>
+            </w:r>
+            <w:r>
+              <w:rPr>
+                <w:rFonts w:hint="eastAsia"/>
+              </w:rPr>
+              <w:t xml:space="preserve"> </w:t>
+            </w:r>
+            <w:proofErr w:type="spellStart"/>
+            <w:r>
+              <w:rPr>
+                <w:rFonts w:hint="eastAsia"/>
+              </w:rPr>
+              <w:t>Docker</w:t>
+            </w:r>
+            <w:proofErr w:type="spellEnd"/>
+            <w:r>
+              <w:rPr>
+                <w:rFonts w:hint="eastAsia"/>
+              </w:rPr>
+              <w:t xml:space="preserve"> </w:t>
+            </w:r>
+            <w:r>
+              <w:rPr>
+                <w:rFonts w:hint="eastAsia"/>
+              </w:rPr>
+              <w:t>容器的模板。</w:t>
+            </w:r>
+          </w:p>
+          <w:p/>
+          <w:p>
+            <w:proofErr w:type="spellStart"/>
+            <w:r>
+              <w:rPr>
+                <w:rFonts w:hint="eastAsia"/>
+              </w:rPr>
+              <w:t>Docker</w:t>
+            </w:r>
+            <w:proofErr w:type="spellEnd"/>
+            <w:r>
+              <w:rPr>
+                <w:rFonts w:hint="eastAsia"/>
+              </w:rPr>
+              <w:t xml:space="preserve"> </w:t>
+            </w:r>
+            <w:r>
+              <w:rPr>
+                <w:rFonts w:hint="eastAsia"/>
+              </w:rPr>
+              <w:t>容器</w:t>
+            </w:r>
+            <w:r>
+              <w:rPr>
+                <w:rFonts w:hint="eastAsia"/>
+              </w:rPr>
+              <w:t xml:space="preserve">(Container) </w:t>
+            </w:r>
           </w:p>
           <w:p>
-            <w:pPr>
-              <w:rPr>
-                <w:rFonts w:hint="eastAsia"/>
-              </w:rPr>
-            </w:pPr>
+            <w:r>
+              <w:rPr>
+                <w:rFonts w:hint="eastAsia"/>
+              </w:rPr>
+              <w:t>容器是独立运行的一个或一组应用。</w:t>
+            </w:r>
+          </w:p>
+          <w:p/>
+          <w:p>
             <w:proofErr w:type="spellStart"/>
             <w:r>
               <w:rPr>
@@ -452,26 +523,22 @@
               <w:rPr>
                 <w:rFonts w:hint="eastAsia"/>
               </w:rPr>
-              <w:t>镜像</w:t>
-            </w:r>
-            <w:r>
-              <w:rPr>
-                <w:rFonts w:hint="eastAsia"/>
-              </w:rPr>
-              <w:t xml:space="preserve">(Images) </w:t>
+              <w:t>客户端</w:t>
+            </w:r>
+            <w:r>
+              <w:rPr>
+                <w:rFonts w:hint="eastAsia"/>
+              </w:rPr>
+              <w:t xml:space="preserve">(Client) </w:t>
             </w:r>
           </w:p>
           <w:p>
-            <w:pPr>
-              <w:rPr>
-                <w:rFonts w:hint="eastAsia"/>
-              </w:rPr>
-            </w:pPr>
             <w:proofErr w:type="spellStart"/>
             <w:r>
               <w:rPr>
                 <w:rFonts w:hint="eastAsia"/>
               </w:rPr>
+              <w:lastRenderedPageBreak/>
               <w:t>Docker</w:t>
             </w:r>
             <w:proofErr w:type="spellEnd"/>
@@ -485,7 +552,7 @@
               <w:rPr>
                 <w:rFonts w:hint="eastAsia"/>
               </w:rPr>
-              <w:t>镜像是用于创建</w:t>
+              <w:t>客户端通过命令行或者其他工具使用</w:t>
             </w:r>
             <w:r>
               <w:rPr>
@@ -505,28 +572,134 @@
               <w:rPr>
                 <w:rFonts w:hint="eastAsia"/>
               </w:rPr>
+              <w:t xml:space="preserve"> API (https://docs.docker.com/reference/api/docker_remote_api) </w:t>
+            </w:r>
+            <w:r>
+              <w:rPr>
+                <w:rFonts w:hint="eastAsia"/>
+              </w:rPr>
+              <w:t>与</w:t>
+            </w:r>
+            <w:r>
+              <w:rPr>
+                <w:rFonts w:hint="eastAsia"/>
+              </w:rPr>
               <w:t xml:space="preserve"> </w:t>
             </w:r>
-            <w:r>
-              <w:rPr>
-                <w:rFonts w:hint="eastAsia"/>
-              </w:rPr>
-              <w:t>容器的模板。</w:t>
+            <w:proofErr w:type="spellStart"/>
+            <w:r>
+              <w:rPr>
+                <w:rFonts w:hint="eastAsia"/>
+              </w:rPr>
+              <w:t>Docker</w:t>
+            </w:r>
+            <w:proofErr w:type="spellEnd"/>
+            <w:r>
+              <w:rPr>
+                <w:rFonts w:hint="eastAsia"/>
+              </w:rPr>
+              <w:t xml:space="preserve"> </w:t>
+            </w:r>
+            <w:r>
+              <w:rPr>
+                <w:rFonts w:hint="eastAsia"/>
+              </w:rPr>
+              <w:t>的守护进程通信。</w:t>
+            </w:r>
+          </w:p>
+          <w:p/>
+          <w:p>
+            <w:proofErr w:type="spellStart"/>
+            <w:r>
+              <w:rPr>
+                <w:rFonts w:hint="eastAsia"/>
+              </w:rPr>
+              <w:t>Docker</w:t>
+            </w:r>
+            <w:proofErr w:type="spellEnd"/>
+            <w:r>
+              <w:rPr>
+                <w:rFonts w:hint="eastAsia"/>
+              </w:rPr>
+              <w:t xml:space="preserve"> </w:t>
+            </w:r>
+            <w:r>
+              <w:rPr>
+                <w:rFonts w:hint="eastAsia"/>
+              </w:rPr>
+              <w:t>主机</w:t>
+            </w:r>
+            <w:r>
+              <w:rPr>
+                <w:rFonts w:hint="eastAsia"/>
+              </w:rPr>
+              <w:t xml:space="preserve">(Host) </w:t>
             </w:r>
           </w:p>
           <w:p>
-            <w:pPr>
-              <w:rPr>
-                <w:rFonts w:hint="eastAsia"/>
-              </w:rPr>
-            </w:pPr>
+            <w:r>
+              <w:rPr>
+                <w:rFonts w:hint="eastAsia"/>
+              </w:rPr>
+              <w:t>一个物理或者虚拟的机器用于执行</w:t>
+            </w:r>
+            <w:r>
+              <w:rPr>
+                <w:rFonts w:hint="eastAsia"/>
+              </w:rPr>
+              <w:t xml:space="preserve"> </w:t>
+            </w:r>
+            <w:proofErr w:type="spellStart"/>
+            <w:r>
+              <w:rPr>
+                <w:rFonts w:hint="eastAsia"/>
+              </w:rPr>
+              <w:t>Docker</w:t>
+            </w:r>
+            <w:proofErr w:type="spellEnd"/>
+            <w:r>
+              <w:rPr>
+                <w:rFonts w:hint="eastAsia"/>
+              </w:rPr>
+              <w:t xml:space="preserve"> </w:t>
+            </w:r>
+            <w:r>
+              <w:rPr>
+                <w:rFonts w:hint="eastAsia"/>
+              </w:rPr>
+              <w:t>守护进程和容器。</w:t>
+            </w:r>
+          </w:p>
+          <w:p/>
+          <w:p>
+            <w:proofErr w:type="spellStart"/>
+            <w:r>
+              <w:rPr>
+                <w:rFonts w:hint="eastAsia"/>
+              </w:rPr>
+              <w:t>Docker</w:t>
+            </w:r>
+            <w:proofErr w:type="spellEnd"/>
+            <w:r>
+              <w:rPr>
+                <w:rFonts w:hint="eastAsia"/>
+              </w:rPr>
+              <w:t xml:space="preserve"> </w:t>
+            </w:r>
+            <w:r>
+              <w:rPr>
+                <w:rFonts w:hint="eastAsia"/>
+              </w:rPr>
+              <w:t>仓库</w:t>
+            </w:r>
+            <w:r>
+              <w:rPr>
+                <w:rFonts w:hint="eastAsia"/>
+              </w:rPr>
+              <w:t xml:space="preserve">(Registry) </w:t>
+            </w:r>
           </w:p>
           <w:p>
-            <w:pPr>
-              <w:rPr>
-                <w:rFonts w:hint="eastAsia"/>
-              </w:rPr>
-            </w:pPr>
             <w:proofErr w:type="spellStart"/>
             <w:r>
               <w:rPr>
@@ -545,471 +718,905 @@
               <w:rPr>
                 <w:rFonts w:hint="eastAsia"/>
               </w:rPr>
-              <w:t>容器</w:t>
-            </w:r>
-            <w:r>
-              <w:rPr>
-                <w:rFonts w:hint="eastAsia"/>
-              </w:rPr>
-              <w:t xml:space="preserve">(Container) </w:t>
+              <w:t>仓库用来保存镜像，可以理解为代码控制中的代码仓库。</w:t>
+            </w:r>
+            <w:r>
+              <w:rPr>
+                <w:rFonts w:hint="eastAsia"/>
+              </w:rPr>
+              <w:t xml:space="preserve"> </w:t>
             </w:r>
           </w:p>
           <w:p>
-            <w:pPr>
-              <w:rPr>
-                <w:rFonts w:hint="eastAsia"/>
-              </w:rPr>
-            </w:pPr>
-            <w:r>
-              <w:rPr>
-                <w:rFonts w:hint="eastAsia"/>
-              </w:rPr>
-              <w:t>容器是独立运行的一个或一组应用。</w:t>
+            <w:proofErr w:type="spellStart"/>
+            <w:r>
+              <w:rPr>
+                <w:rFonts w:hint="eastAsia"/>
+              </w:rPr>
+              <w:t>Docker</w:t>
+            </w:r>
+            <w:proofErr w:type="spellEnd"/>
+            <w:r>
+              <w:rPr>
+                <w:rFonts w:hint="eastAsia"/>
+              </w:rPr>
+              <w:t xml:space="preserve"> Hub(https://hub.docker.com) </w:t>
+            </w:r>
+            <w:r>
+              <w:rPr>
+                <w:rFonts w:hint="eastAsia"/>
+              </w:rPr>
+              <w:t>提供了庞大的镜像集合供使用。</w:t>
+            </w:r>
+          </w:p>
+          <w:p/>
+          <w:p>
+            <w:proofErr w:type="spellStart"/>
+            <w:r>
+              <w:rPr>
+                <w:rFonts w:hint="eastAsia"/>
+              </w:rPr>
+              <w:t>Docker</w:t>
+            </w:r>
+            <w:proofErr w:type="spellEnd"/>
+            <w:r>
+              <w:rPr>
+                <w:rFonts w:hint="eastAsia"/>
+              </w:rPr>
+              <w:t xml:space="preserve"> Machine </w:t>
             </w:r>
           </w:p>
           <w:p>
-            <w:pPr>
-              <w:rPr>
-                <w:rFonts w:hint="eastAsia"/>
-              </w:rPr>
-            </w:pPr>
+            <w:proofErr w:type="spellStart"/>
+            <w:r>
+              <w:rPr>
+                <w:rFonts w:hint="eastAsia"/>
+              </w:rPr>
+              <w:t>Docker</w:t>
+            </w:r>
+            <w:proofErr w:type="spellEnd"/>
+            <w:r>
+              <w:rPr>
+                <w:rFonts w:hint="eastAsia"/>
+              </w:rPr>
+              <w:t xml:space="preserve"> Machine</w:t>
+            </w:r>
+            <w:r>
+              <w:rPr>
+                <w:rFonts w:hint="eastAsia"/>
+              </w:rPr>
+              <w:t>是一个简化</w:t>
+            </w:r>
+            <w:proofErr w:type="spellStart"/>
+            <w:r>
+              <w:rPr>
+                <w:rFonts w:hint="eastAsia"/>
+              </w:rPr>
+              <w:t>Docker</w:t>
+            </w:r>
+            <w:proofErr w:type="spellEnd"/>
+            <w:r>
+              <w:rPr>
+                <w:rFonts w:hint="eastAsia"/>
+              </w:rPr>
+              <w:t>安装的命令行工具，通过一个简单的命令行即可在相应的平台上安装</w:t>
+            </w:r>
+            <w:proofErr w:type="spellStart"/>
+            <w:r>
+              <w:rPr>
+                <w:rFonts w:hint="eastAsia"/>
+              </w:rPr>
+              <w:t>Docker</w:t>
+            </w:r>
+            <w:proofErr w:type="spellEnd"/>
+            <w:r>
+              <w:rPr>
+                <w:rFonts w:hint="eastAsia"/>
+              </w:rPr>
+              <w:t>，比如</w:t>
+            </w:r>
+            <w:proofErr w:type="spellStart"/>
+            <w:r>
+              <w:rPr>
+                <w:rFonts w:hint="eastAsia"/>
+              </w:rPr>
+              <w:t>VirtualBox</w:t>
+            </w:r>
+            <w:proofErr w:type="spellEnd"/>
+            <w:r>
+              <w:rPr>
+                <w:rFonts w:hint="eastAsia"/>
+              </w:rPr>
+              <w:t>、</w:t>
+            </w:r>
+            <w:r>
+              <w:rPr>
+                <w:rFonts w:hint="eastAsia"/>
+              </w:rPr>
+              <w:t xml:space="preserve"> Digital Ocean</w:t>
+            </w:r>
+            <w:r>
+              <w:rPr>
+                <w:rFonts w:hint="eastAsia"/>
+              </w:rPr>
+              <w:t>、</w:t>
+            </w:r>
+            <w:r>
+              <w:rPr>
+                <w:rFonts w:hint="eastAsia"/>
+              </w:rPr>
+              <w:t>Microsoft Azure</w:t>
+            </w:r>
+            <w:r>
+              <w:rPr>
+                <w:rFonts w:hint="eastAsia"/>
+              </w:rPr>
+              <w:t>。</w:t>
+            </w:r>
           </w:p>
-          <w:p>
-            <w:pPr>
-              <w:rPr>
-                <w:rFonts w:hint="eastAsia"/>
-              </w:rPr>
-            </w:pPr>
-            <w:proofErr w:type="spellStart"/>
-            <w:r>
-              <w:rPr>
-                <w:rFonts w:hint="eastAsia"/>
-              </w:rPr>
-              <w:t>Docker</w:t>
-            </w:r>
-            <w:proofErr w:type="spellEnd"/>
-            <w:r>
-              <w:rPr>
-                <w:rFonts w:hint="eastAsia"/>
-              </w:rPr>
-              <w:t xml:space="preserve"> </w:t>
-            </w:r>
-            <w:r>
-              <w:rPr>
-                <w:rFonts w:hint="eastAsia"/>
-              </w:rPr>
-              <w:t>客户端</w:t>
-            </w:r>
-            <w:r>
-              <w:rPr>
-                <w:rFonts w:hint="eastAsia"/>
-              </w:rPr>
-              <w:t xml:space="preserve">(Client) </w:t>
-            </w:r>
-          </w:p>
-          <w:p>
-            <w:pPr>
-              <w:rPr>
-                <w:rFonts w:hint="eastAsia"/>
-              </w:rPr>
-            </w:pPr>
-            <w:proofErr w:type="spellStart"/>
-            <w:r>
-              <w:rPr>
-                <w:rFonts w:hint="eastAsia"/>
-              </w:rPr>
-              <w:t>Docker</w:t>
-            </w:r>
-            <w:proofErr w:type="spellEnd"/>
-            <w:r>
-              <w:rPr>
-                <w:rFonts w:hint="eastAsia"/>
-              </w:rPr>
-              <w:t xml:space="preserve"> </w:t>
-            </w:r>
-            <w:r>
-              <w:rPr>
-                <w:rFonts w:hint="eastAsia"/>
-              </w:rPr>
-              <w:t>客户端通过命令行或者其他工具使用</w:t>
-            </w:r>
-            <w:r>
-              <w:rPr>
-                <w:rFonts w:hint="eastAsia"/>
-              </w:rPr>
-              <w:t xml:space="preserve"> </w:t>
-            </w:r>
-            <w:proofErr w:type="spellStart"/>
-            <w:r>
-              <w:rPr>
-                <w:rFonts w:hint="eastAsia"/>
-              </w:rPr>
-              <w:t>Docker</w:t>
-            </w:r>
-            <w:proofErr w:type="spellEnd"/>
-            <w:r>
-              <w:rPr>
-                <w:rFonts w:hint="eastAsia"/>
-              </w:rPr>
-              <w:t xml:space="preserve"> API (https://docs.docker.com/reference/api/docker_remote_api) </w:t>
-            </w:r>
-            <w:r>
-              <w:rPr>
-                <w:rFonts w:hint="eastAsia"/>
-              </w:rPr>
-              <w:t>与</w:t>
-            </w:r>
-            <w:r>
-              <w:rPr>
-                <w:rFonts w:hint="eastAsia"/>
-              </w:rPr>
-              <w:t xml:space="preserve"> </w:t>
-            </w:r>
-            <w:proofErr w:type="spellStart"/>
-            <w:r>
-              <w:rPr>
-                <w:rFonts w:hint="eastAsia"/>
-              </w:rPr>
-              <w:t>Docker</w:t>
-            </w:r>
-            <w:proofErr w:type="spellEnd"/>
-            <w:r>
-              <w:rPr>
-                <w:rFonts w:hint="eastAsia"/>
-              </w:rPr>
-              <w:t xml:space="preserve"> </w:t>
-            </w:r>
-            <w:r>
-              <w:rPr>
-                <w:rFonts w:hint="eastAsia"/>
-              </w:rPr>
-              <w:t>的守护进程通信。</w:t>
-            </w:r>
-          </w:p>
-          <w:p>
-            <w:pPr>
-              <w:rPr>
-                <w:rFonts w:hint="eastAsia"/>
-              </w:rPr>
-            </w:pPr>
-          </w:p>
-          <w:p>
-            <w:pPr>
-              <w:rPr>
-                <w:rFonts w:hint="eastAsia"/>
-              </w:rPr>
-            </w:pPr>
-            <w:proofErr w:type="spellStart"/>
-            <w:r>
-              <w:rPr>
-                <w:rFonts w:hint="eastAsia"/>
-              </w:rPr>
-              <w:t>Docker</w:t>
-            </w:r>
-            <w:proofErr w:type="spellEnd"/>
-            <w:r>
-              <w:rPr>
-                <w:rFonts w:hint="eastAsia"/>
-              </w:rPr>
-              <w:t xml:space="preserve"> </w:t>
-            </w:r>
-            <w:r>
-              <w:rPr>
-                <w:rFonts w:hint="eastAsia"/>
-              </w:rPr>
-              <w:t>主机</w:t>
-            </w:r>
-            <w:r>
-              <w:rPr>
-                <w:rFonts w:hint="eastAsia"/>
-              </w:rPr>
-              <w:t xml:space="preserve">(Host) </w:t>
-            </w:r>
-          </w:p>
-          <w:p>
-            <w:pPr>
-              <w:rPr>
-                <w:rFonts w:hint="eastAsia"/>
-              </w:rPr>
-            </w:pPr>
-            <w:r>
-              <w:rPr>
-                <w:rFonts w:hint="eastAsia"/>
-              </w:rPr>
-              <w:t>一个物理或者虚拟的机器用于执行</w:t>
-            </w:r>
-            <w:r>
-              <w:rPr>
-                <w:rFonts w:hint="eastAsia"/>
-              </w:rPr>
-              <w:t xml:space="preserve"> </w:t>
-            </w:r>
-            <w:proofErr w:type="spellStart"/>
-            <w:r>
-              <w:rPr>
-                <w:rFonts w:hint="eastAsia"/>
-              </w:rPr>
-              <w:t>Docker</w:t>
-            </w:r>
-            <w:proofErr w:type="spellEnd"/>
-            <w:r>
-              <w:rPr>
-                <w:rFonts w:hint="eastAsia"/>
-              </w:rPr>
-              <w:t xml:space="preserve"> </w:t>
-            </w:r>
-            <w:r>
-              <w:rPr>
-                <w:rFonts w:hint="eastAsia"/>
-              </w:rPr>
-              <w:t>守护进程和容器。</w:t>
-            </w:r>
-          </w:p>
-          <w:p>
-            <w:pPr>
-              <w:rPr>
-                <w:rFonts w:hint="eastAsia"/>
-              </w:rPr>
-            </w:pPr>
-          </w:p>
-          <w:p>
-            <w:pPr>
-              <w:rPr>
-                <w:rFonts w:hint="eastAsia"/>
-              </w:rPr>
-            </w:pPr>
-            <w:proofErr w:type="spellStart"/>
-            <w:r>
-              <w:rPr>
-                <w:rFonts w:hint="eastAsia"/>
-              </w:rPr>
-              <w:t>Docker</w:t>
-            </w:r>
-            <w:proofErr w:type="spellEnd"/>
-            <w:r>
-              <w:rPr>
-                <w:rFonts w:hint="eastAsia"/>
-              </w:rPr>
-              <w:t xml:space="preserve"> </w:t>
-            </w:r>
-            <w:r>
-              <w:rPr>
-                <w:rFonts w:hint="eastAsia"/>
-              </w:rPr>
-              <w:t>仓库</w:t>
-            </w:r>
-            <w:r>
-              <w:rPr>
-                <w:rFonts w:hint="eastAsia"/>
-              </w:rPr>
-              <w:t xml:space="preserve">(Registry) </w:t>
-            </w:r>
-          </w:p>
-          <w:p>
-            <w:pPr>
-              <w:rPr>
-                <w:rFonts w:hint="eastAsia"/>
-              </w:rPr>
-            </w:pPr>
-            <w:proofErr w:type="spellStart"/>
-            <w:r>
-              <w:rPr>
-                <w:rFonts w:hint="eastAsia"/>
-              </w:rPr>
-              <w:t>Docker</w:t>
-            </w:r>
-            <w:proofErr w:type="spellEnd"/>
-            <w:r>
-              <w:rPr>
-                <w:rFonts w:hint="eastAsia"/>
-              </w:rPr>
-              <w:t xml:space="preserve"> </w:t>
-            </w:r>
-            <w:r>
-              <w:rPr>
-                <w:rFonts w:hint="eastAsia"/>
-              </w:rPr>
-              <w:t>仓库用来保存镜像，可以理解为代码控制中的代码仓库。</w:t>
-            </w:r>
-            <w:r>
-              <w:rPr>
-                <w:rFonts w:hint="eastAsia"/>
-              </w:rPr>
-              <w:t xml:space="preserve"> </w:t>
-            </w:r>
-          </w:p>
-          <w:p>
-            <w:pPr>
-              <w:rPr>
-                <w:rFonts w:hint="eastAsia"/>
-              </w:rPr>
-            </w:pPr>
-            <w:proofErr w:type="spellStart"/>
-            <w:r>
-              <w:rPr>
-                <w:rFonts w:hint="eastAsia"/>
-              </w:rPr>
-              <w:t>Docker</w:t>
-            </w:r>
-            <w:proofErr w:type="spellEnd"/>
-            <w:r>
-              <w:rPr>
-                <w:rFonts w:hint="eastAsia"/>
-              </w:rPr>
-              <w:t xml:space="preserve"> Hub(https://hub.docker.com) </w:t>
-            </w:r>
-            <w:r>
-              <w:rPr>
-                <w:rFonts w:hint="eastAsia"/>
-              </w:rPr>
-              <w:t>提供了庞大的镜像集合供使用。</w:t>
-            </w:r>
-          </w:p>
-          <w:p>
-            <w:pPr>
-              <w:rPr>
-                <w:rFonts w:hint="eastAsia"/>
-              </w:rPr>
-            </w:pPr>
-          </w:p>
-          <w:p>
-            <w:pPr>
-              <w:rPr>
-                <w:rFonts w:hint="eastAsia"/>
-              </w:rPr>
-            </w:pPr>
-            <w:proofErr w:type="spellStart"/>
-            <w:r>
-              <w:rPr>
-                <w:rFonts w:hint="eastAsia"/>
-              </w:rPr>
-              <w:t>Docker</w:t>
-            </w:r>
-            <w:proofErr w:type="spellEnd"/>
-            <w:r>
-              <w:rPr>
-                <w:rFonts w:hint="eastAsia"/>
-              </w:rPr>
-              <w:t xml:space="preserve"> Machine </w:t>
-            </w:r>
-          </w:p>
-          <w:p>
-            <w:pPr>
-              <w:rPr>
-                <w:rFonts w:hint="eastAsia"/>
-              </w:rPr>
-            </w:pPr>
-            <w:proofErr w:type="spellStart"/>
-            <w:r>
-              <w:rPr>
-                <w:rFonts w:hint="eastAsia"/>
-              </w:rPr>
-              <w:t>Docker</w:t>
-            </w:r>
-            <w:proofErr w:type="spellEnd"/>
-            <w:r>
-              <w:rPr>
-                <w:rFonts w:hint="eastAsia"/>
-              </w:rPr>
-              <w:t xml:space="preserve"> Machine</w:t>
-            </w:r>
-            <w:r>
-              <w:rPr>
-                <w:rFonts w:hint="eastAsia"/>
-              </w:rPr>
-              <w:t>是一个简化</w:t>
-            </w:r>
-            <w:proofErr w:type="spellStart"/>
-            <w:r>
-              <w:rPr>
-                <w:rFonts w:hint="eastAsia"/>
-              </w:rPr>
-              <w:t>Docker</w:t>
-            </w:r>
-            <w:proofErr w:type="spellEnd"/>
-            <w:r>
-              <w:rPr>
-                <w:rFonts w:hint="eastAsia"/>
-              </w:rPr>
-              <w:t>安装的命令行工具，通过一个简单的命令行即可在相应的平台上安装</w:t>
-            </w:r>
-            <w:proofErr w:type="spellStart"/>
-            <w:r>
-              <w:rPr>
-                <w:rFonts w:hint="eastAsia"/>
-              </w:rPr>
-              <w:t>Docker</w:t>
-            </w:r>
-            <w:proofErr w:type="spellEnd"/>
-            <w:r>
-              <w:rPr>
-                <w:rFonts w:hint="eastAsia"/>
-              </w:rPr>
-              <w:t>，比如</w:t>
-            </w:r>
-            <w:proofErr w:type="spellStart"/>
-            <w:r>
-              <w:rPr>
-                <w:rFonts w:hint="eastAsia"/>
-              </w:rPr>
-              <w:t>VirtualBox</w:t>
-            </w:r>
-            <w:proofErr w:type="spellEnd"/>
-            <w:r>
-              <w:rPr>
-                <w:rFonts w:hint="eastAsia"/>
-              </w:rPr>
-              <w:t>、</w:t>
-            </w:r>
-            <w:r>
-              <w:rPr>
-                <w:rFonts w:hint="eastAsia"/>
-              </w:rPr>
-              <w:t xml:space="preserve"> Digital Ocean</w:t>
-            </w:r>
-            <w:r>
-              <w:rPr>
-                <w:rFonts w:hint="eastAsia"/>
-              </w:rPr>
-              <w:t>、</w:t>
-            </w:r>
-            <w:r>
-              <w:rPr>
-                <w:rFonts w:hint="eastAsia"/>
-              </w:rPr>
-              <w:t>Microsoft Azure</w:t>
-            </w:r>
-            <w:r>
-              <w:rPr>
-                <w:rFonts w:hint="eastAsia"/>
-              </w:rPr>
-              <w:t>。</w:t>
-            </w:r>
-          </w:p>
-          <w:p>
-            <w:pPr>
-              <w:rPr>
-                <w:rFonts w:hint="eastAsia"/>
-              </w:rPr>
-            </w:pPr>
-          </w:p>
+          <w:p/>
         </w:tc>
       </w:tr>
     </w:tbl>
     <w:p>
       <w:pPr>
         <w:rPr>
-          <w:rFonts w:hint="eastAsia"/>
-        </w:rPr>
-      </w:pPr>
+          <w:rStyle w:val="3Char"/>
+          <w:rFonts w:hint="eastAsia"/>
+          <w:b w:val="0"/>
+        </w:rPr>
+      </w:pPr>
+    </w:p>
+    <w:p>
+      <w:pPr>
+        <w:rPr>
+          <w:rStyle w:val="3Char"/>
+          <w:rFonts w:hint="eastAsia"/>
+          <w:b w:val="0"/>
+        </w:rPr>
+      </w:pPr>
+    </w:p>
+    <w:p>
+      <w:pPr>
+        <w:pStyle w:val="3"/>
+        <w:rPr>
+          <w:b w:val="0"/>
+        </w:rPr>
+      </w:pPr>
+      <w:r>
+        <w:rPr>
+          <w:rStyle w:val="3Char"/>
+          <w:rFonts w:hint="eastAsia"/>
+          <w:b/>
+        </w:rPr>
+        <w:t xml:space="preserve">2 </w:t>
+      </w:r>
+      <w:proofErr w:type="spellStart"/>
+      <w:r>
+        <w:rPr>
+          <w:rStyle w:val="3Char"/>
+          <w:rFonts w:hint="eastAsia"/>
+          <w:b/>
+        </w:rPr>
+        <w:t>Docker</w:t>
+      </w:r>
+      <w:proofErr w:type="spellEnd"/>
+      <w:r>
+        <w:rPr>
+          <w:rFonts w:hint="eastAsia"/>
+        </w:rPr>
+        <w:t>镜像</w:t>
+      </w:r>
+    </w:p>
+    <w:p>
+      <w:pPr>
+        <w:ind w:firstLine="420"/>
+      </w:pPr>
+      <w:r>
+        <w:rPr>
+          <w:rFonts w:hint="eastAsia"/>
+        </w:rPr>
+        <w:t>镜像，三大核心组件之一，只读的文件系统。运行容器时，需要本地有对应容器的镜像文件。如果没有，则从远程仓库中获取该镜像。</w:t>
+      </w:r>
+    </w:p>
+    <w:p>
+      <w:pPr>
+        <w:ind w:firstLine="420"/>
+      </w:pPr>
+      <w:r>
+        <w:rPr>
+          <w:rFonts w:hint="eastAsia"/>
+        </w:rPr>
+        <w:t>镜像是一个只读的层（</w:t>
+      </w:r>
+      <w:r>
+        <w:rPr>
+          <w:rFonts w:hint="eastAsia"/>
+        </w:rPr>
+        <w:t>layer</w:t>
+      </w:r>
+      <w:r>
+        <w:rPr>
+          <w:rFonts w:hint="eastAsia"/>
+        </w:rPr>
+        <w:t>），由文件系统叠加构成。而镜像又是容器</w:t>
+      </w:r>
+      <w:r>
+        <w:rPr>
+          <w:rFonts w:hint="eastAsia"/>
+        </w:rPr>
+        <w:t>(Container)</w:t>
+      </w:r>
+      <w:r>
+        <w:rPr>
+          <w:rFonts w:hint="eastAsia"/>
+        </w:rPr>
+        <w:t>的构成单元，我们一般会将应用构建成标准的镜像组件，</w:t>
+      </w:r>
+      <w:proofErr w:type="gramStart"/>
+      <w:r>
+        <w:rPr>
+          <w:rFonts w:hint="eastAsia"/>
+        </w:rPr>
+        <w:t>一</w:t>
+      </w:r>
+      <w:proofErr w:type="gramEnd"/>
+      <w:r>
+        <w:rPr>
+          <w:rFonts w:hint="eastAsia"/>
+        </w:rPr>
+        <w:t>或多个镜像叠加又构成了容器。</w:t>
+      </w:r>
+    </w:p>
+    <w:p>
+      <w:pPr>
+        <w:ind w:firstLine="420"/>
+      </w:pPr>
+      <w:r>
+        <w:rPr>
+          <w:rFonts w:hint="eastAsia"/>
+        </w:rPr>
+        <w:t>在</w:t>
+      </w:r>
+      <w:proofErr w:type="spellStart"/>
+      <w:r>
+        <w:rPr>
+          <w:rFonts w:hint="eastAsia"/>
+        </w:rPr>
+        <w:t>Docker</w:t>
+      </w:r>
+      <w:proofErr w:type="spellEnd"/>
+      <w:r>
+        <w:rPr>
+          <w:rFonts w:hint="eastAsia"/>
+        </w:rPr>
+        <w:t>中将这种文件称为镜像（</w:t>
+      </w:r>
+      <w:r>
+        <w:rPr>
+          <w:rFonts w:hint="eastAsia"/>
+        </w:rPr>
+        <w:t>Image</w:t>
+      </w:r>
+      <w:r>
+        <w:rPr>
+          <w:rFonts w:hint="eastAsia"/>
+        </w:rPr>
+        <w:t>），或者说上</w:t>
+      </w:r>
+      <w:proofErr w:type="spellStart"/>
+      <w:r>
+        <w:rPr>
+          <w:rFonts w:hint="eastAsia"/>
+        </w:rPr>
+        <w:t>Docker</w:t>
+      </w:r>
+      <w:proofErr w:type="spellEnd"/>
+      <w:r>
+        <w:rPr>
+          <w:rFonts w:hint="eastAsia"/>
+        </w:rPr>
+        <w:t>容器的文件系统是由多个镜像来构成的。一个镜像，可以放在另一个镜像之上。位于底层的镜像称之为父镜像，而位于</w:t>
+      </w:r>
+      <w:proofErr w:type="gramStart"/>
+      <w:r>
+        <w:rPr>
+          <w:rFonts w:hint="eastAsia"/>
+        </w:rPr>
+        <w:t>最</w:t>
+      </w:r>
+      <w:proofErr w:type="gramEnd"/>
+      <w:r>
+        <w:rPr>
+          <w:rFonts w:hint="eastAsia"/>
+        </w:rPr>
+        <w:t>底层的镜像称之为基础镜像（</w:t>
+      </w:r>
+      <w:r>
+        <w:rPr>
+          <w:rFonts w:hint="eastAsia"/>
+        </w:rPr>
+        <w:t>Base Image</w:t>
+      </w:r>
+      <w:r>
+        <w:rPr>
+          <w:rFonts w:hint="eastAsia"/>
+        </w:rPr>
+        <w:t>）。</w:t>
+      </w:r>
+    </w:p>
+    <w:p>
+      <w:pPr>
+        <w:ind w:firstLine="420"/>
+      </w:pPr>
+      <w:r>
+        <w:rPr>
+          <w:rFonts w:hint="eastAsia"/>
+        </w:rPr>
+        <w:t>当从一个镜像启动容器时，</w:t>
+      </w:r>
+      <w:proofErr w:type="spellStart"/>
+      <w:r>
+        <w:rPr>
+          <w:rFonts w:hint="eastAsia"/>
+        </w:rPr>
+        <w:t>Docker</w:t>
+      </w:r>
+      <w:proofErr w:type="spellEnd"/>
+      <w:r>
+        <w:rPr>
+          <w:rFonts w:hint="eastAsia"/>
+        </w:rPr>
+        <w:t>会从该镜像的最顶层加载一个读／写文件系统，而我们的应用就会运行于这个读</w:t>
+      </w:r>
+      <w:r>
+        <w:rPr>
+          <w:rFonts w:hint="eastAsia"/>
+        </w:rPr>
+        <w:t>/</w:t>
+      </w:r>
+      <w:r>
+        <w:rPr>
+          <w:rFonts w:hint="eastAsia"/>
+        </w:rPr>
+        <w:t>写层中。</w:t>
+      </w:r>
+    </w:p>
+    <w:p>
+      <w:pPr>
+        <w:pStyle w:val="3"/>
+      </w:pPr>
+      <w:r>
+        <w:rPr>
+          <w:rFonts w:hint="eastAsia"/>
+        </w:rPr>
+        <w:t xml:space="preserve">3 </w:t>
+      </w:r>
+      <w:proofErr w:type="spellStart"/>
+      <w:r>
+        <w:rPr>
+          <w:rFonts w:hint="eastAsia"/>
+        </w:rPr>
+        <w:t>Docker</w:t>
+      </w:r>
+      <w:proofErr w:type="spellEnd"/>
+      <w:r>
+        <w:rPr>
+          <w:rFonts w:hint="eastAsia"/>
+        </w:rPr>
+        <w:t>容器</w:t>
+      </w:r>
+    </w:p>
+    <w:p>
+      <w:pPr>
+        <w:ind w:firstLine="420"/>
+        <w:rPr>
+          <w:rFonts w:hint="eastAsia"/>
+        </w:rPr>
+      </w:pPr>
+      <w:r>
+        <w:rPr>
+          <w:rFonts w:hint="eastAsia"/>
+        </w:rPr>
+        <w:t>类似</w:t>
+      </w:r>
+      <w:proofErr w:type="spellStart"/>
+      <w:r>
+        <w:rPr>
+          <w:rFonts w:hint="eastAsia"/>
+        </w:rPr>
+        <w:t>linux</w:t>
+      </w:r>
+      <w:proofErr w:type="spellEnd"/>
+      <w:r>
+        <w:rPr>
+          <w:rFonts w:hint="eastAsia"/>
+        </w:rPr>
+        <w:t>系统环境，运行和隔离应用。容器从镜像启动的时候，</w:t>
+      </w:r>
+      <w:proofErr w:type="spellStart"/>
+      <w:r>
+        <w:rPr>
+          <w:rFonts w:hint="eastAsia"/>
+        </w:rPr>
+        <w:t>docker</w:t>
+      </w:r>
+      <w:proofErr w:type="spellEnd"/>
+      <w:r>
+        <w:rPr>
+          <w:rFonts w:hint="eastAsia"/>
+        </w:rPr>
+        <w:t>会在镜像的最上一层创建一个可写层，镜像本身是只读的，保持不变。</w:t>
+      </w:r>
+    </w:p>
+    <w:p>
+      <w:pPr>
+        <w:ind w:firstLine="420"/>
+      </w:pPr>
+      <w:r>
+        <w:rPr>
+          <w:rFonts w:hint="eastAsia"/>
+        </w:rPr>
+        <w:t>容器是镜像的一个运行实例，不同的是它带有额外的可写层。</w:t>
+      </w:r>
+    </w:p>
+    <w:p>
+      <w:r>
+        <w:rPr>
+          <w:rFonts w:hint="eastAsia"/>
+        </w:rPr>
+        <w:t>可认为</w:t>
+      </w:r>
+      <w:proofErr w:type="spellStart"/>
+      <w:r>
+        <w:rPr>
+          <w:rFonts w:hint="eastAsia"/>
+        </w:rPr>
+        <w:t>docker</w:t>
+      </w:r>
+      <w:proofErr w:type="spellEnd"/>
+      <w:r>
+        <w:rPr>
+          <w:rFonts w:hint="eastAsia"/>
+        </w:rPr>
+        <w:t>容器就是独立运行的一个或一组应用，以及它们所运行的必需环境。</w:t>
+      </w:r>
+    </w:p>
+    <w:p>
+      <w:pPr>
+        <w:pStyle w:val="3"/>
+      </w:pPr>
+      <w:r>
+        <w:rPr>
+          <w:rFonts w:hint="eastAsia"/>
+        </w:rPr>
+        <w:t xml:space="preserve">4 </w:t>
+      </w:r>
+      <w:proofErr w:type="spellStart"/>
+      <w:r>
+        <w:rPr>
+          <w:rFonts w:hint="eastAsia"/>
+        </w:rPr>
+        <w:t>Docker</w:t>
+      </w:r>
+      <w:proofErr w:type="spellEnd"/>
+      <w:r>
+        <w:rPr>
+          <w:rFonts w:hint="eastAsia"/>
+        </w:rPr>
+        <w:t>仓库</w:t>
+      </w:r>
+    </w:p>
+    <w:p>
+      <w:r>
+        <w:rPr>
+          <w:rFonts w:hint="eastAsia"/>
+        </w:rPr>
+        <w:t>仓库是集中存放镜像的地方。每个服务器上可以有多个仓库。</w:t>
+      </w:r>
+    </w:p>
+    <w:p>
+      <w:pPr>
+        <w:rPr>
+          <w:rFonts w:hint="eastAsia"/>
+        </w:rPr>
+      </w:pPr>
+      <w:r>
+        <w:rPr>
+          <w:rFonts w:hint="eastAsia"/>
+        </w:rPr>
+        <w:t>仓库又分为公有仓库（</w:t>
+      </w:r>
+      <w:proofErr w:type="spellStart"/>
+      <w:r>
+        <w:rPr>
+          <w:rFonts w:hint="eastAsia"/>
+        </w:rPr>
+        <w:t>DockerHub</w:t>
+      </w:r>
+      <w:proofErr w:type="spellEnd"/>
+      <w:r>
+        <w:rPr>
+          <w:rFonts w:hint="eastAsia"/>
+        </w:rPr>
+        <w:t>、</w:t>
+      </w:r>
+      <w:proofErr w:type="spellStart"/>
+      <w:r>
+        <w:rPr>
+          <w:rFonts w:hint="eastAsia"/>
+        </w:rPr>
+        <w:t>dockerpool</w:t>
+      </w:r>
+      <w:proofErr w:type="spellEnd"/>
+      <w:r>
+        <w:rPr>
+          <w:rFonts w:hint="eastAsia"/>
+        </w:rPr>
+        <w:t>）和私有仓库</w:t>
+      </w:r>
+    </w:p>
+    <w:p>
+      <w:pPr>
+        <w:rPr>
+          <w:rFonts w:hint="eastAsia"/>
+        </w:rPr>
+      </w:pPr>
+      <w:r>
+        <w:rPr>
+          <w:rFonts w:hint="eastAsia"/>
+        </w:rPr>
+        <w:lastRenderedPageBreak/>
+        <w:tab/>
+      </w:r>
+      <w:r>
+        <w:rPr>
+          <w:rFonts w:hint="eastAsia"/>
+        </w:rPr>
+        <w:t>公有库：</w:t>
+      </w:r>
+    </w:p>
+    <w:p>
+      <w:pPr>
+        <w:ind w:firstLine="420"/>
+      </w:pPr>
+      <w:proofErr w:type="spellStart"/>
+      <w:r>
+        <w:rPr>
+          <w:rFonts w:hint="eastAsia"/>
+        </w:rPr>
+        <w:t>DockerHub</w:t>
+      </w:r>
+      <w:proofErr w:type="spellEnd"/>
+      <w:r>
+        <w:rPr>
+          <w:rFonts w:hint="eastAsia"/>
+        </w:rPr>
+        <w:t>：</w:t>
+      </w:r>
+      <w:proofErr w:type="spellStart"/>
+      <w:r>
+        <w:rPr>
+          <w:rFonts w:hint="eastAsia"/>
+        </w:rPr>
+        <w:t>docker</w:t>
+      </w:r>
+      <w:proofErr w:type="spellEnd"/>
+      <w:r>
+        <w:rPr>
+          <w:rFonts w:hint="eastAsia"/>
+        </w:rPr>
+        <w:t>官方维护的一个公共仓库</w:t>
+      </w:r>
+      <w:r>
+        <w:rPr>
+          <w:rFonts w:hint="eastAsia"/>
+        </w:rPr>
+        <w:t>https://hub.docker.com</w:t>
+      </w:r>
+      <w:r>
+        <w:rPr>
+          <w:rFonts w:hint="eastAsia"/>
+        </w:rPr>
+        <w:t>，其中包括了</w:t>
+      </w:r>
+      <w:r>
+        <w:rPr>
+          <w:rFonts w:hint="eastAsia"/>
+        </w:rPr>
+        <w:t>15000</w:t>
+      </w:r>
+      <w:r>
+        <w:rPr>
+          <w:rFonts w:hint="eastAsia"/>
+        </w:rPr>
+        <w:t>多个的镜像，大部分都可以通过</w:t>
+      </w:r>
+      <w:proofErr w:type="spellStart"/>
+      <w:r>
+        <w:rPr>
+          <w:rFonts w:hint="eastAsia"/>
+        </w:rPr>
+        <w:t>dockerhub</w:t>
+      </w:r>
+      <w:proofErr w:type="spellEnd"/>
+      <w:r>
+        <w:rPr>
+          <w:rFonts w:hint="eastAsia"/>
+        </w:rPr>
+        <w:t>直接下载镜像。也可通过</w:t>
+      </w:r>
+      <w:proofErr w:type="spellStart"/>
+      <w:r>
+        <w:rPr>
+          <w:rFonts w:hint="eastAsia"/>
+        </w:rPr>
+        <w:t>docker</w:t>
+      </w:r>
+      <w:proofErr w:type="spellEnd"/>
+      <w:r>
+        <w:rPr>
+          <w:rFonts w:hint="eastAsia"/>
+        </w:rPr>
+        <w:t xml:space="preserve"> search</w:t>
+      </w:r>
+      <w:r>
+        <w:rPr>
+          <w:rFonts w:hint="eastAsia"/>
+        </w:rPr>
+        <w:t>和</w:t>
+      </w:r>
+      <w:proofErr w:type="spellStart"/>
+      <w:r>
+        <w:rPr>
+          <w:rFonts w:hint="eastAsia"/>
+        </w:rPr>
+        <w:t>docker</w:t>
+      </w:r>
+      <w:proofErr w:type="spellEnd"/>
+      <w:r>
+        <w:rPr>
+          <w:rFonts w:hint="eastAsia"/>
+        </w:rPr>
+        <w:t xml:space="preserve"> pull</w:t>
+      </w:r>
+      <w:r>
+        <w:rPr>
+          <w:rFonts w:hint="eastAsia"/>
+        </w:rPr>
+        <w:t>命令来下载。</w:t>
+      </w:r>
+    </w:p>
+    <w:p>
+      <w:pPr>
+        <w:ind w:firstLine="420"/>
+      </w:pPr>
+      <w:proofErr w:type="spellStart"/>
+      <w:r>
+        <w:rPr>
+          <w:rFonts w:hint="eastAsia"/>
+        </w:rPr>
+        <w:t>DockerPool</w:t>
+      </w:r>
+      <w:proofErr w:type="spellEnd"/>
+      <w:r>
+        <w:rPr>
+          <w:rFonts w:hint="eastAsia"/>
+        </w:rPr>
+        <w:t>：国内专业的</w:t>
+      </w:r>
+      <w:proofErr w:type="spellStart"/>
+      <w:r>
+        <w:rPr>
+          <w:rFonts w:hint="eastAsia"/>
+        </w:rPr>
+        <w:t>docker</w:t>
+      </w:r>
+      <w:proofErr w:type="spellEnd"/>
+      <w:r>
+        <w:rPr>
+          <w:rFonts w:hint="eastAsia"/>
+        </w:rPr>
+        <w:t>技术社区，</w:t>
+      </w:r>
+      <w:r>
+        <w:rPr>
+          <w:rFonts w:hint="eastAsia"/>
+        </w:rPr>
+        <w:t>http://www.dockerpool.com</w:t>
+      </w:r>
+      <w:r>
+        <w:rPr>
+          <w:rFonts w:hint="eastAsia"/>
+        </w:rPr>
+        <w:t>也提供官方镜像的下载。</w:t>
+      </w:r>
+    </w:p>
+    <w:p/>
+    <w:p>
+      <w:pPr>
+        <w:rPr>
+          <w:rFonts w:hint="eastAsia"/>
+        </w:rPr>
+      </w:pPr>
+      <w:r>
+        <w:rPr>
+          <w:rFonts w:hint="eastAsia"/>
+        </w:rPr>
+        <w:t>每个仓库中存放着一类镜像，镜像、仓库和</w:t>
+      </w:r>
+      <w:r>
+        <w:rPr>
+          <w:rFonts w:hint="eastAsia"/>
+        </w:rPr>
+        <w:t>registry</w:t>
+      </w:r>
+      <w:r>
+        <w:rPr>
+          <w:rFonts w:hint="eastAsia"/>
+        </w:rPr>
+        <w:t>的关系如下。</w:t>
+      </w:r>
+    </w:p>
+    <w:p>
+      <w:pPr>
+        <w:rPr>
+          <w:rFonts w:hint="eastAsia"/>
+        </w:rPr>
+      </w:pPr>
+      <w:r>
+        <w:rPr>
+          <w:noProof/>
+        </w:rPr>
+        <w:drawing>
+          <wp:inline distT="0" distB="0" distL="0" distR="0" wp14:anchorId="5E7EB238" wp14:editId="3D880508">
+            <wp:extent cx="5274310" cy="2724150"/>
+            <wp:effectExtent l="0" t="0" r="2540" b="0"/>
+            <wp:docPr id="2" name="图片 2"/>
+            <wp:cNvGraphicFramePr>
+              <a:graphicFrameLocks xmlns:a="http://schemas.openxmlformats.org/drawingml/2006/main" noChangeAspect="1"/>
+            </wp:cNvGraphicFramePr>
+            <a:graphic xmlns:a="http://schemas.openxmlformats.org/drawingml/2006/main">
+              <a:graphicData uri="http://schemas.openxmlformats.org/drawingml/2006/picture">
+                <pic:pic xmlns:pic="http://schemas.openxmlformats.org/drawingml/2006/picture">
+                  <pic:nvPicPr>
+                    <pic:cNvPr id="0" name=""/>
+                    <pic:cNvPicPr/>
+                  </pic:nvPicPr>
+                  <pic:blipFill>
+                    <a:blip r:embed="rId8"/>
+                    <a:stretch>
+                      <a:fillRect/>
+                    </a:stretch>
+                  </pic:blipFill>
+                  <pic:spPr>
+                    <a:xfrm>
+                      <a:off x="0" y="0"/>
+                      <a:ext cx="5274310" cy="2724150"/>
+                    </a:xfrm>
+                    <a:prstGeom prst="rect">
+                      <a:avLst/>
+                    </a:prstGeom>
+                  </pic:spPr>
+                </pic:pic>
+              </a:graphicData>
+            </a:graphic>
+          </wp:inline>
+        </w:drawing>
+      </w:r>
+    </w:p>
+    <w:p>
+      <w:pPr>
+        <w:jc w:val="center"/>
+        <w:rPr>
+          <w:rFonts w:hint="eastAsia"/>
+        </w:rPr>
+      </w:pPr>
+      <w:proofErr w:type="spellStart"/>
+      <w:r>
+        <w:t>D</w:t>
+      </w:r>
+      <w:r>
+        <w:rPr>
+          <w:rFonts w:hint="eastAsia"/>
+        </w:rPr>
+        <w:t>ocker</w:t>
+      </w:r>
+      <w:proofErr w:type="spellEnd"/>
+      <w:r>
+        <w:rPr>
+          <w:rFonts w:hint="eastAsia"/>
+        </w:rPr>
+        <w:t>三大核心组件的关系</w:t>
+      </w:r>
+    </w:p>
+    <w:p>
+      <w:pPr>
+        <w:jc w:val="center"/>
+        <w:rPr>
+          <w:rFonts w:hint="eastAsia"/>
+        </w:rPr>
+      </w:pPr>
+    </w:p>
+    <w:p>
+      <w:pPr>
+        <w:rPr>
+          <w:rFonts w:hint="eastAsia"/>
+        </w:rPr>
+      </w:pPr>
+      <w:r>
+        <w:rPr>
+          <w:rFonts w:hint="eastAsia"/>
+        </w:rPr>
+        <w:t>容器、镜像、仓库的运行关系图</w:t>
+      </w:r>
+    </w:p>
+    <w:p>
+      <w:pPr>
+        <w:rPr>
+          <w:rFonts w:hint="eastAsia"/>
+        </w:rPr>
+      </w:pPr>
+    </w:p>
+    <w:p>
+      <w:r>
+        <w:rPr>
+          <w:noProof/>
+        </w:rPr>
+        <w:lastRenderedPageBreak/>
+        <w:drawing>
+          <wp:inline distT="0" distB="0" distL="0" distR="0" wp14:anchorId="4D2BB060" wp14:editId="201A1EB4">
+            <wp:extent cx="5274310" cy="4479290"/>
+            <wp:effectExtent l="0" t="0" r="2540" b="0"/>
+            <wp:docPr id="4" name="图片 4"/>
+            <wp:cNvGraphicFramePr>
+              <a:graphicFrameLocks xmlns:a="http://schemas.openxmlformats.org/drawingml/2006/main" noChangeAspect="1"/>
+            </wp:cNvGraphicFramePr>
+            <a:graphic xmlns:a="http://schemas.openxmlformats.org/drawingml/2006/main">
+              <a:graphicData uri="http://schemas.openxmlformats.org/drawingml/2006/picture">
+                <pic:pic xmlns:pic="http://schemas.openxmlformats.org/drawingml/2006/picture">
+                  <pic:nvPicPr>
+                    <pic:cNvPr id="0" name=""/>
+                    <pic:cNvPicPr/>
+                  </pic:nvPicPr>
+                  <pic:blipFill>
+                    <a:blip r:embed="rId9"/>
+                    <a:stretch>
+                      <a:fillRect/>
+                    </a:stretch>
+                  </pic:blipFill>
+                  <pic:spPr>
+                    <a:xfrm>
+                      <a:off x="0" y="0"/>
+                      <a:ext cx="5274310" cy="4479290"/>
+                    </a:xfrm>
+                    <a:prstGeom prst="rect">
+                      <a:avLst/>
+                    </a:prstGeom>
+                  </pic:spPr>
+                </pic:pic>
+              </a:graphicData>
+            </a:graphic>
+          </wp:inline>
+        </w:drawing>
+      </w:r>
     </w:p>
     <w:p>
       <w:pPr>
         <w:pStyle w:val="2"/>
-        <w:rPr>
-          <w:rFonts w:hint="eastAsia"/>
-        </w:rPr>
-      </w:pPr>
+      </w:pPr>
+      <w:r>
+        <w:rPr>
+          <w:rFonts w:hint="eastAsia"/>
+        </w:rPr>
+        <w:t>二</w:t>
+      </w:r>
+      <w:r>
+        <w:rPr>
+          <w:rFonts w:hint="eastAsia"/>
+        </w:rPr>
+        <w:t xml:space="preserve"> </w:t>
+      </w:r>
       <w:proofErr w:type="spellStart"/>
       <w:r>
         <w:rPr>
@@ -1028,9 +1635,6 @@
     <w:p>
       <w:pPr>
         <w:pStyle w:val="3"/>
-        <w:rPr>
-          <w:rFonts w:hint="eastAsia"/>
-        </w:rPr>
       </w:pPr>
       <w:r>
         <w:rPr>
@@ -2077,6 +2681,7 @@
           <w:szCs w:val="18"/>
           <w:bdr w:val="none" w:sz="0" w:space="0" w:color="auto" w:frame="1"/>
         </w:rPr>
+        <w:lastRenderedPageBreak/>
         <w:t>sudo</w:t>
       </w:r>
       <w:proofErr w:type="spellEnd"/>
@@ -2792,7 +3397,6 @@
           <w:szCs w:val="18"/>
           <w:bdr w:val="none" w:sz="0" w:space="0" w:color="auto" w:frame="1"/>
         </w:rPr>
-        <w:lastRenderedPageBreak/>
         <w:t>sudo</w:t>
       </w:r>
       <w:proofErr w:type="spellEnd"/>
@@ -2901,6 +3505,15 @@
       </w:r>
       <w:r>
         <w:rPr>
+          <w:rFonts w:ascii="Helvetica" w:eastAsia="宋体" w:hAnsi="Helvetica" w:cs="宋体" w:hint="eastAsia"/>
+          <w:color w:val="333333"/>
+          <w:kern w:val="0"/>
+          <w:szCs w:val="21"/>
+        </w:rPr>
+        <w:t>设置开机自</w:t>
+      </w:r>
+      <w:r>
+        <w:rPr>
           <w:rFonts w:ascii="Helvetica" w:eastAsia="宋体" w:hAnsi="Helvetica" w:cs="宋体"/>
           <w:color w:val="333333"/>
           <w:kern w:val="0"/>
@@ -2926,6 +3539,35 @@
           <w:szCs w:val="21"/>
         </w:rPr>
         <w:t>docker</w:t>
+      </w:r>
+      <w:proofErr w:type="spellEnd"/>
+      <w:r>
+        <w:rPr>
+          <w:rFonts w:ascii="Helvetica" w:eastAsia="宋体" w:hAnsi="Helvetica" w:cs="宋体"/>
+          <w:color w:val="333333"/>
+          <w:kern w:val="0"/>
+          <w:szCs w:val="21"/>
+        </w:rPr>
+        <w:t>，</w:t>
+      </w:r>
+      <w:r>
+        <w:rPr>
+          <w:rFonts w:ascii="Helvetica" w:eastAsia="宋体" w:hAnsi="Helvetica" w:cs="宋体" w:hint="eastAsia"/>
+          <w:color w:val="333333"/>
+          <w:kern w:val="0"/>
+          <w:szCs w:val="21"/>
+        </w:rPr>
+        <w:t>并启动</w:t>
+      </w:r>
+      <w:proofErr w:type="spellStart"/>
+      <w:r>
+        <w:rPr>
+          <w:rFonts w:ascii="Helvetica" w:eastAsia="宋体" w:hAnsi="Helvetica" w:cs="宋体" w:hint="eastAsia"/>
+          <w:color w:val="333333"/>
+          <w:kern w:val="0"/>
+          <w:szCs w:val="21"/>
+        </w:rPr>
+        <w:t>docker-cer</w:t>
       </w:r>
       <w:proofErr w:type="spellEnd"/>
     </w:p>
@@ -3138,17 +3780,7 @@
     </w:p>
     <w:p>
       <w:pPr>
-        <w:rPr>
-          <w:rFonts w:hint="eastAsia"/>
-        </w:rPr>
-      </w:pPr>
-    </w:p>
-    <w:p>
-      <w:pPr>
         <w:pStyle w:val="3"/>
-        <w:rPr>
-          <w:rFonts w:hint="eastAsia"/>
-        </w:rPr>
       </w:pPr>
       <w:r>
         <w:rPr>
@@ -4381,6 +5013,7 @@
           <w:sz w:val="21"/>
           <w:szCs w:val="21"/>
         </w:rPr>
+        <w:lastRenderedPageBreak/>
         <w:t>5.</w:t>
       </w:r>
       <w:r>
@@ -4824,7 +5457,6 @@
           <w:sz w:val="21"/>
           <w:szCs w:val="21"/>
         </w:rPr>
-        <w:lastRenderedPageBreak/>
         <w:t>8.</w:t>
       </w:r>
       <w:r>
@@ -5224,10 +5856,19 @@
     <w:p>
       <w:pPr>
         <w:pStyle w:val="2"/>
-        <w:rPr>
-          <w:rFonts w:hint="eastAsia"/>
-        </w:rPr>
-      </w:pPr>
+      </w:pPr>
+      <w:r>
+        <w:rPr>
+          <w:rFonts w:hint="eastAsia"/>
+        </w:rPr>
+        <w:t>三</w:t>
+      </w:r>
+      <w:r>
+        <w:rPr>
+          <w:rFonts w:hint="eastAsia"/>
+        </w:rPr>
+        <w:t xml:space="preserve"> </w:t>
+      </w:r>
       <w:proofErr w:type="spellStart"/>
       <w:r>
         <w:rPr>
@@ -5244,11 +5885,6 @@
       </w:r>
     </w:p>
     <w:p>
-      <w:pPr>
-        <w:rPr>
-          <w:rFonts w:hint="eastAsia"/>
-        </w:rPr>
-      </w:pPr>
       <w:r>
         <w:rPr>
           <w:rFonts w:hint="eastAsia"/>
@@ -5281,11 +5917,6 @@
       </w:r>
     </w:p>
     <w:p>
-      <w:pPr>
-        <w:rPr>
-          <w:rFonts w:hint="eastAsia"/>
-        </w:rPr>
-      </w:pPr>
       <w:r>
         <w:rPr>
           <w:rFonts w:hint="eastAsia"/>
@@ -5397,28 +6028,11 @@
         <w:rPr>
           <w:rFonts w:hint="eastAsia"/>
         </w:rPr>
-        <w:t>）</w:t>
-      </w:r>
-      <w:r>
-        <w:rPr>
-          <w:rFonts w:hint="eastAsia"/>
-        </w:rPr>
-        <w:t>：</w:t>
-      </w:r>
-    </w:p>
-    <w:p>
-      <w:pPr>
-        <w:rPr>
-          <w:rFonts w:hint="eastAsia"/>
-        </w:rPr>
-      </w:pPr>
-    </w:p>
-    <w:p>
-      <w:pPr>
-        <w:rPr>
-          <w:rFonts w:hint="eastAsia"/>
-        </w:rPr>
-      </w:pPr>
+        <w:t>）：</w:t>
+      </w:r>
+    </w:p>
+    <w:p/>
+    <w:p>
       <w:r>
         <w:rPr>
           <w:rFonts w:hint="eastAsia"/>
@@ -5441,11 +6055,6 @@
       </w:r>
     </w:p>
     <w:p>
-      <w:pPr>
-        <w:rPr>
-          <w:rFonts w:hint="eastAsia"/>
-        </w:rPr>
-      </w:pPr>
       <w:r>
         <w:rPr>
           <w:rFonts w:hint="eastAsia"/>
@@ -5453,19 +6062,8 @@
         <w:t>之后重新启动服务：</w:t>
       </w:r>
     </w:p>
-    <w:p>
-      <w:pPr>
-        <w:rPr>
-          <w:rFonts w:hint="eastAsia"/>
-        </w:rPr>
-      </w:pPr>
-    </w:p>
-    <w:p>
-      <w:pPr>
-        <w:rPr>
-          <w:rFonts w:hint="eastAsia"/>
-        </w:rPr>
-      </w:pPr>
+    <w:p/>
+    <w:p>
       <w:r>
         <w:rPr>
           <w:rFonts w:hint="eastAsia"/>
@@ -5504,11 +6102,6 @@
       </w:r>
     </w:p>
     <w:p>
-      <w:pPr>
-        <w:rPr>
-          <w:rFonts w:hint="eastAsia"/>
-        </w:rPr>
-      </w:pPr>
       <w:r>
         <w:rPr>
           <w:rFonts w:hint="eastAsia"/>
@@ -5554,10 +6147,606 @@
       </w:r>
       <w:proofErr w:type="spellEnd"/>
     </w:p>
-    <w:p>
-      <w:pPr>
-        <w:rPr>
-          <w:rFonts w:hint="eastAsia"/>
+    <w:p/>
+    <w:tbl>
+      <w:tblPr>
+        <w:tblStyle w:val="a7"/>
+        <w:tblW w:w="0" w:type="auto"/>
+        <w:tblLook w:val="04A0" w:firstRow="1" w:lastRow="0" w:firstColumn="1" w:lastColumn="0" w:noHBand="0" w:noVBand="1"/>
+      </w:tblPr>
+      <w:tblGrid>
+        <w:gridCol w:w="8522"/>
+      </w:tblGrid>
+      <w:tr>
+        <w:tc>
+          <w:tcPr>
+            <w:tcW w:w="8522" w:type="dxa"/>
+          </w:tcPr>
+          <w:p>
+            <w:r>
+              <w:rPr>
+                <w:rFonts w:hint="eastAsia"/>
+              </w:rPr>
+              <w:t>国内较快的镜像原地址</w:t>
+            </w:r>
+          </w:p>
+          <w:p/>
+          <w:p>
+            <w:r>
+              <w:rPr>
+                <w:rFonts w:hint="eastAsia"/>
+              </w:rPr>
+              <w:t>#</w:t>
+            </w:r>
+            <w:proofErr w:type="spellStart"/>
+            <w:r>
+              <w:rPr>
+                <w:rFonts w:hint="eastAsia"/>
+              </w:rPr>
+              <w:t>Docker</w:t>
+            </w:r>
+            <w:proofErr w:type="spellEnd"/>
+            <w:r>
+              <w:rPr>
+                <w:rFonts w:hint="eastAsia"/>
+              </w:rPr>
+              <w:t xml:space="preserve"> </w:t>
+            </w:r>
+            <w:r>
+              <w:rPr>
+                <w:rFonts w:hint="eastAsia"/>
+              </w:rPr>
+              <w:t>官方中国区</w:t>
+            </w:r>
+          </w:p>
+          <w:p>
+            <w:r>
+              <w:rPr>
+                <w:rFonts w:hint="eastAsia"/>
+              </w:rPr>
+              <w:t>https://registry.docker-cn.com</w:t>
+            </w:r>
+          </w:p>
+          <w:p>
+            <w:r>
+              <w:rPr>
+                <w:rFonts w:hint="eastAsia"/>
+              </w:rPr>
+              <w:t>#</w:t>
+            </w:r>
+            <w:r>
+              <w:rPr>
+                <w:rFonts w:hint="eastAsia"/>
+              </w:rPr>
+              <w:t>网易</w:t>
+            </w:r>
+          </w:p>
+          <w:p>
+            <w:r>
+              <w:rPr>
+                <w:rFonts w:hint="eastAsia"/>
+              </w:rPr>
+              <w:t>http://hub-mirror.c.163.com</w:t>
+            </w:r>
+          </w:p>
+          <w:p>
+            <w:r>
+              <w:rPr>
+                <w:rFonts w:hint="eastAsia"/>
+              </w:rPr>
+              <w:t>#</w:t>
+            </w:r>
+            <w:proofErr w:type="spellStart"/>
+            <w:r>
+              <w:rPr>
+                <w:rFonts w:hint="eastAsia"/>
+              </w:rPr>
+              <w:t>ustc</w:t>
+            </w:r>
+            <w:proofErr w:type="spellEnd"/>
+          </w:p>
+          <w:p>
+            <w:r>
+              <w:rPr>
+                <w:rFonts w:hint="eastAsia"/>
+              </w:rPr>
+              <w:t>https://docker.mirrors.ustc.edu.cn</w:t>
+            </w:r>
+          </w:p>
+        </w:tc>
+      </w:tr>
+    </w:tbl>
+    <w:p/>
+    <w:p>
+      <w:pPr>
+        <w:pStyle w:val="2"/>
+        <w:rPr>
+          <w:rFonts w:hint="eastAsia"/>
+        </w:rPr>
+      </w:pPr>
+      <w:r>
+        <w:rPr>
+          <w:rFonts w:hint="eastAsia"/>
+        </w:rPr>
+        <w:lastRenderedPageBreak/>
+        <w:t>四</w:t>
+      </w:r>
+      <w:r>
+        <w:rPr>
+          <w:rFonts w:hint="eastAsia"/>
+        </w:rPr>
+        <w:t xml:space="preserve"> </w:t>
+      </w:r>
+      <w:proofErr w:type="spellStart"/>
+      <w:r>
+        <w:rPr>
+          <w:rFonts w:hint="eastAsia"/>
+        </w:rPr>
+        <w:t>Docker</w:t>
+      </w:r>
+      <w:proofErr w:type="spellEnd"/>
+      <w:r>
+        <w:rPr>
+          <w:rFonts w:hint="eastAsia"/>
+        </w:rPr>
+        <w:t>镜像</w:t>
+      </w:r>
+      <w:r>
+        <w:rPr>
+          <w:rFonts w:hint="eastAsia"/>
+        </w:rPr>
+        <w:t>使用</w:t>
+      </w:r>
+    </w:p>
+    <w:p>
+      <w:r>
+        <w:rPr>
+          <w:rFonts w:hint="eastAsia"/>
+        </w:rPr>
+        <w:t>镜像学习地址：</w:t>
+      </w:r>
+      <w:hyperlink r:id="rId10" w:anchor="t1" w:history="1">
+        <w:r>
+          <w:rPr>
+            <w:rStyle w:val="a8"/>
+          </w:rPr>
+          <w:t>https://www.cnblogs.com/sparkdev/p/8901728.html#t1</w:t>
+        </w:r>
+      </w:hyperlink>
+    </w:p>
+    <w:p>
+      <w:pPr>
+        <w:pStyle w:val="3"/>
+      </w:pPr>
+      <w:r>
+        <w:rPr>
+          <w:rFonts w:hint="eastAsia"/>
+        </w:rPr>
+        <w:t xml:space="preserve">1 </w:t>
+      </w:r>
+      <w:r>
+        <w:rPr>
+          <w:rFonts w:hint="eastAsia"/>
+        </w:rPr>
+        <w:t>获取</w:t>
+      </w:r>
+      <w:proofErr w:type="spellStart"/>
+      <w:r>
+        <w:rPr>
+          <w:rFonts w:hint="eastAsia"/>
+        </w:rPr>
+        <w:t>docker</w:t>
+      </w:r>
+      <w:proofErr w:type="spellEnd"/>
+      <w:r>
+        <w:rPr>
+          <w:rFonts w:hint="eastAsia"/>
+        </w:rPr>
+        <w:t>镜像</w:t>
+      </w:r>
+    </w:p>
+    <w:p>
+      <w:pPr>
+        <w:ind w:firstLine="420"/>
+      </w:pPr>
+      <w:r>
+        <w:rPr>
+          <w:rFonts w:hint="eastAsia"/>
+        </w:rPr>
+        <w:t>本地镜像是运行容器的前提，所以在运行容器前我们需要使用</w:t>
+      </w:r>
+      <w:r>
+        <w:rPr>
+          <w:rFonts w:hint="eastAsia"/>
+        </w:rPr>
+        <w:t xml:space="preserve"> </w:t>
+      </w:r>
+      <w:proofErr w:type="spellStart"/>
+      <w:r>
+        <w:rPr>
+          <w:rFonts w:hint="eastAsia"/>
+        </w:rPr>
+        <w:t>docker</w:t>
+      </w:r>
+      <w:proofErr w:type="spellEnd"/>
+      <w:r>
+        <w:rPr>
+          <w:rFonts w:hint="eastAsia"/>
+        </w:rPr>
+        <w:t xml:space="preserve"> image pull </w:t>
+      </w:r>
+      <w:r>
+        <w:rPr>
+          <w:rFonts w:hint="eastAsia"/>
+        </w:rPr>
+        <w:t>命令从网络上的镜像仓库把镜像拉取到本地。该命令的格式为：</w:t>
+      </w:r>
+    </w:p>
+    <w:p>
+      <w:pPr>
+        <w:ind w:firstLine="420"/>
+        <w:rPr>
+          <w:color w:val="FF0000"/>
+        </w:rPr>
+      </w:pPr>
+      <w:proofErr w:type="spellStart"/>
+      <w:proofErr w:type="gramStart"/>
+      <w:r>
+        <w:rPr>
+          <w:color w:val="FF0000"/>
+        </w:rPr>
+        <w:t>docker</w:t>
+      </w:r>
+      <w:proofErr w:type="spellEnd"/>
+      <w:proofErr w:type="gramEnd"/>
+      <w:r>
+        <w:rPr>
+          <w:color w:val="FF0000"/>
+        </w:rPr>
+        <w:t xml:space="preserve"> image pull [OPTIONS] NAME[:TAG|@DIGEST]</w:t>
+      </w:r>
+    </w:p>
+    <w:p>
+      <w:r>
+        <w:rPr>
+          <w:rFonts w:hint="eastAsia"/>
+        </w:rPr>
+        <w:t>只</w:t>
+      </w:r>
+      <w:r>
+        <w:rPr>
+          <w:rFonts w:hint="eastAsia"/>
+        </w:rPr>
+        <w:t>指定了镜像的名称，默认会选择拉取</w:t>
+      </w:r>
+      <w:r>
+        <w:rPr>
+          <w:rFonts w:hint="eastAsia"/>
+        </w:rPr>
+        <w:t xml:space="preserve"> </w:t>
+      </w:r>
+      <w:r>
+        <w:rPr>
+          <w:rFonts w:hint="eastAsia"/>
+          <w:color w:val="FF0000"/>
+        </w:rPr>
+        <w:t xml:space="preserve">latest </w:t>
+      </w:r>
+      <w:r>
+        <w:rPr>
+          <w:rFonts w:hint="eastAsia"/>
+        </w:rPr>
+        <w:t>标签标记的镜像。比如我们要拉取最新的</w:t>
+      </w:r>
+      <w:r>
+        <w:rPr>
+          <w:rFonts w:hint="eastAsia"/>
+        </w:rPr>
+        <w:t xml:space="preserve"> </w:t>
+      </w:r>
+      <w:proofErr w:type="spellStart"/>
+      <w:r>
+        <w:rPr>
+          <w:rFonts w:hint="eastAsia"/>
+        </w:rPr>
+        <w:t>ubuntu</w:t>
+      </w:r>
+      <w:proofErr w:type="spellEnd"/>
+      <w:r>
+        <w:rPr>
+          <w:rFonts w:hint="eastAsia"/>
+        </w:rPr>
+        <w:t xml:space="preserve"> </w:t>
+      </w:r>
+      <w:r>
+        <w:rPr>
+          <w:rFonts w:hint="eastAsia"/>
+        </w:rPr>
+        <w:t>镜像：</w:t>
+      </w:r>
+    </w:p>
+    <w:p>
+      <w:pPr>
+        <w:rPr>
+          <w:color w:val="FF0000"/>
+        </w:rPr>
+      </w:pPr>
+      <w:r>
+        <w:rPr>
+          <w:rFonts w:hint="eastAsia"/>
+        </w:rPr>
+        <w:tab/>
+      </w:r>
+      <w:r>
+        <w:rPr>
+          <w:color w:val="FF0000"/>
+        </w:rPr>
+        <w:t xml:space="preserve">$ </w:t>
+      </w:r>
+      <w:proofErr w:type="spellStart"/>
+      <w:proofErr w:type="gramStart"/>
+      <w:r>
+        <w:rPr>
+          <w:color w:val="FF0000"/>
+        </w:rPr>
+        <w:t>docker</w:t>
+      </w:r>
+      <w:proofErr w:type="spellEnd"/>
+      <w:proofErr w:type="gramEnd"/>
+      <w:r>
+        <w:rPr>
+          <w:color w:val="FF0000"/>
+        </w:rPr>
+        <w:t xml:space="preserve"> image pull </w:t>
+      </w:r>
+      <w:r>
+        <w:rPr>
+          <w:color w:val="FF0000"/>
+        </w:rPr>
+        <w:t>Ubuntu</w:t>
+      </w:r>
+    </w:p>
+    <w:p>
+      <w:pPr>
+        <w:ind w:firstLine="420"/>
+        <w:rPr>
+          <w:color w:val="000000" w:themeColor="text1"/>
+        </w:rPr>
+      </w:pPr>
+      <w:r>
+        <w:rPr>
+          <w:rFonts w:hint="eastAsia"/>
+          <w:color w:val="000000" w:themeColor="text1"/>
+        </w:rPr>
+        <w:t>该命令实际上是从在配置文件中配置的仓库地址中拉取最近的</w:t>
+      </w:r>
+      <w:proofErr w:type="spellStart"/>
+      <w:r>
+        <w:rPr>
+          <w:rFonts w:hint="eastAsia"/>
+          <w:color w:val="000000" w:themeColor="text1"/>
+        </w:rPr>
+        <w:t>ubuntu</w:t>
+      </w:r>
+      <w:proofErr w:type="spellEnd"/>
+      <w:r>
+        <w:rPr>
+          <w:rFonts w:hint="eastAsia"/>
+          <w:color w:val="000000" w:themeColor="text1"/>
+        </w:rPr>
+        <w:t>镜像。</w:t>
+      </w:r>
+      <w:r>
+        <w:rPr>
+          <w:rFonts w:hint="eastAsia"/>
+          <w:color w:val="000000" w:themeColor="text1"/>
+        </w:rPr>
+        <w:t>（默认是：</w:t>
+      </w:r>
+      <w:r>
+        <w:rPr>
+          <w:rFonts w:hint="eastAsia"/>
+          <w:color w:val="000000" w:themeColor="text1"/>
+        </w:rPr>
+        <w:t>DockerHub0</w:t>
+      </w:r>
+      <w:r>
+        <w:rPr>
+          <w:rFonts w:hint="eastAsia"/>
+          <w:color w:val="000000" w:themeColor="text1"/>
+        </w:rPr>
+        <w:t>，下载较慢，可以配置国内的下载地址。）</w:t>
+      </w:r>
+    </w:p>
+    <w:p>
+      <w:pPr>
+        <w:ind w:leftChars="200" w:left="420"/>
+        <w:rPr>
+          <w:color w:val="000000" w:themeColor="text1"/>
+        </w:rPr>
+      </w:pPr>
+      <w:r>
+        <w:rPr>
+          <w:rFonts w:hint="eastAsia"/>
+          <w:color w:val="000000" w:themeColor="text1"/>
+        </w:rPr>
+        <w:t>镜像下载到本地后就可运行容器了，比如：</w:t>
+      </w:r>
+    </w:p>
+    <w:p>
+      <w:pPr>
+        <w:ind w:leftChars="200" w:left="420"/>
+        <w:rPr>
+          <w:rFonts w:hint="eastAsia"/>
+          <w:color w:val="FF0000"/>
+        </w:rPr>
+      </w:pPr>
+      <w:r>
+        <w:rPr>
+          <w:color w:val="FF0000"/>
+        </w:rPr>
+        <w:t xml:space="preserve">$ </w:t>
+      </w:r>
+      <w:proofErr w:type="spellStart"/>
+      <w:proofErr w:type="gramStart"/>
+      <w:r>
+        <w:rPr>
+          <w:color w:val="FF0000"/>
+        </w:rPr>
+        <w:t>docker</w:t>
+      </w:r>
+      <w:proofErr w:type="spellEnd"/>
+      <w:proofErr w:type="gramEnd"/>
+      <w:r>
+        <w:rPr>
+          <w:color w:val="FF0000"/>
+        </w:rPr>
+        <w:t xml:space="preserve"> run --</w:t>
+      </w:r>
+      <w:proofErr w:type="spellStart"/>
+      <w:r>
+        <w:rPr>
+          <w:color w:val="FF0000"/>
+        </w:rPr>
+        <w:t>rm</w:t>
+      </w:r>
+      <w:proofErr w:type="spellEnd"/>
+      <w:r>
+        <w:rPr>
+          <w:color w:val="FF0000"/>
+        </w:rPr>
+        <w:t xml:space="preserve"> </w:t>
+      </w:r>
+      <w:proofErr w:type="spellStart"/>
+      <w:r>
+        <w:rPr>
+          <w:color w:val="FF0000"/>
+        </w:rPr>
+        <w:t>ubuntu</w:t>
+      </w:r>
+      <w:proofErr w:type="spellEnd"/>
+      <w:r>
+        <w:rPr>
+          <w:color w:val="FF0000"/>
+        </w:rPr>
+        <w:t xml:space="preserve"> echo hello </w:t>
+      </w:r>
+      <w:proofErr w:type="spellStart"/>
+      <w:r>
+        <w:rPr>
+          <w:color w:val="FF0000"/>
+        </w:rPr>
+        <w:t>docker</w:t>
+      </w:r>
+      <w:proofErr w:type="spellEnd"/>
+    </w:p>
+    <w:p>
+      <w:pPr>
+        <w:pStyle w:val="3"/>
+        <w:rPr>
+          <w:rFonts w:hint="eastAsia"/>
+        </w:rPr>
+      </w:pPr>
+      <w:r>
+        <w:rPr>
+          <w:rFonts w:hint="eastAsia"/>
+        </w:rPr>
+        <w:t xml:space="preserve">2 </w:t>
+      </w:r>
+      <w:r>
+        <w:rPr>
+          <w:rFonts w:hint="eastAsia"/>
+        </w:rPr>
+        <w:t>查看镜像信息</w:t>
+      </w:r>
+    </w:p>
+    <w:p>
+      <w:pPr>
+        <w:rPr>
+          <w:rFonts w:hint="eastAsia"/>
+          <w:color w:val="FF0000"/>
+        </w:rPr>
+      </w:pPr>
+      <w:proofErr w:type="spellStart"/>
+      <w:proofErr w:type="gramStart"/>
+      <w:r>
+        <w:rPr>
+          <w:rFonts w:hint="eastAsia"/>
+          <w:color w:val="FF0000"/>
+        </w:rPr>
+        <w:t>d</w:t>
+      </w:r>
+      <w:r>
+        <w:rPr>
+          <w:rFonts w:hint="eastAsia"/>
+          <w:color w:val="FF0000"/>
+        </w:rPr>
+        <w:t>ocke</w:t>
+      </w:r>
+      <w:proofErr w:type="spellEnd"/>
+      <w:proofErr w:type="gramEnd"/>
+      <w:r>
+        <w:rPr>
+          <w:rFonts w:hint="eastAsia"/>
+          <w:color w:val="FF0000"/>
+        </w:rPr>
+        <w:t xml:space="preserve"> image </w:t>
+      </w:r>
+      <w:proofErr w:type="spellStart"/>
+      <w:r>
+        <w:rPr>
+          <w:rFonts w:hint="eastAsia"/>
+          <w:color w:val="FF0000"/>
+        </w:rPr>
+        <w:t>ls</w:t>
+      </w:r>
+      <w:proofErr w:type="spellEnd"/>
+      <w:r>
+        <w:rPr>
+          <w:rFonts w:hint="eastAsia"/>
+          <w:color w:val="FF0000"/>
+        </w:rPr>
+        <w:t xml:space="preserve"> </w:t>
+      </w:r>
+    </w:p>
+    <w:p>
+      <w:pPr>
+        <w:rPr>
+          <w:rFonts w:hint="eastAsia"/>
+          <w:color w:val="FF0000"/>
+        </w:rPr>
+      </w:pPr>
+      <w:proofErr w:type="spellStart"/>
+      <w:proofErr w:type="gramStart"/>
+      <w:r>
+        <w:rPr>
+          <w:rFonts w:hint="eastAsia"/>
+          <w:color w:val="FF0000"/>
+        </w:rPr>
+        <w:t>d</w:t>
+      </w:r>
+      <w:r>
+        <w:rPr>
+          <w:rFonts w:hint="eastAsia"/>
+          <w:color w:val="FF0000"/>
+        </w:rPr>
+        <w:t>ocker</w:t>
+      </w:r>
+      <w:proofErr w:type="spellEnd"/>
+      <w:proofErr w:type="gramEnd"/>
+      <w:r>
+        <w:rPr>
+          <w:rFonts w:hint="eastAsia"/>
+          <w:color w:val="FF0000"/>
+        </w:rPr>
+        <w:t xml:space="preserve"> images</w:t>
+      </w:r>
+    </w:p>
+    <w:p>
+      <w:pPr>
+        <w:rPr>
+          <w:rFonts w:hint="eastAsia"/>
+          <w:color w:val="FF0000"/>
         </w:rPr>
       </w:pPr>
     </w:p>
@@ -5585,7 +6774,7 @@
               <w:rPr>
                 <w:rFonts w:hint="eastAsia"/>
               </w:rPr>
-              <w:t>国内较快的镜像原地址</w:t>
+              <w:t>输出的信息中包含的内容有：</w:t>
             </w:r>
           </w:p>
           <w:p>
@@ -5594,6 +6783,64 @@
                 <w:rFonts w:hint="eastAsia"/>
               </w:rPr>
             </w:pPr>
+            <w:r>
+              <w:rPr>
+                <w:rFonts w:hint="eastAsia"/>
+              </w:rPr>
+              <w:t>REPOSITORY</w:t>
+            </w:r>
+            <w:r>
+              <w:rPr>
+                <w:rFonts w:hint="eastAsia"/>
+              </w:rPr>
+              <w:t>：说明镜像来自哪个仓库，比如</w:t>
+            </w:r>
+            <w:r>
+              <w:rPr>
+                <w:rFonts w:hint="eastAsia"/>
+              </w:rPr>
+              <w:t xml:space="preserve"> </w:t>
+            </w:r>
+            <w:proofErr w:type="spellStart"/>
+            <w:r>
+              <w:rPr>
+                <w:rFonts w:hint="eastAsia"/>
+              </w:rPr>
+              <w:t>ubuntu</w:t>
+            </w:r>
+            <w:proofErr w:type="spellEnd"/>
+            <w:r>
+              <w:rPr>
+                <w:rFonts w:hint="eastAsia"/>
+              </w:rPr>
+              <w:t xml:space="preserve"> </w:t>
+            </w:r>
+            <w:r>
+              <w:rPr>
+                <w:rFonts w:hint="eastAsia"/>
+              </w:rPr>
+              <w:t>或</w:t>
+            </w:r>
+            <w:r>
+              <w:rPr>
+                <w:rFonts w:hint="eastAsia"/>
+              </w:rPr>
+              <w:t xml:space="preserve"> registry.docker-cn.com/library/</w:t>
+            </w:r>
+            <w:proofErr w:type="spellStart"/>
+            <w:r>
+              <w:rPr>
+                <w:rFonts w:hint="eastAsia"/>
+              </w:rPr>
+              <w:t>ubuntu</w:t>
+            </w:r>
+            <w:proofErr w:type="spellEnd"/>
+            <w:r>
+              <w:rPr>
+                <w:rFonts w:hint="eastAsia"/>
+              </w:rPr>
+              <w:t>。</w:t>
+            </w:r>
           </w:p>
           <w:p>
             <w:pPr>
@@ -5605,27 +6852,37 @@
               <w:rPr>
                 <w:rFonts w:hint="eastAsia"/>
               </w:rPr>
-              <w:t>#</w:t>
-            </w:r>
-            <w:proofErr w:type="spellStart"/>
-            <w:r>
-              <w:rPr>
-                <w:rFonts w:hint="eastAsia"/>
-              </w:rPr>
-              <w:t>Docker</w:t>
-            </w:r>
-            <w:proofErr w:type="spellEnd"/>
-            <w:r>
-              <w:rPr>
-                <w:rFonts w:hint="eastAsia"/>
-              </w:rPr>
-              <w:t xml:space="preserve"> </w:t>
-            </w:r>
-            <w:r>
-              <w:rPr>
-                <w:rFonts w:hint="eastAsia"/>
-              </w:rPr>
-              <w:t>官方中国区</w:t>
+              <w:t>TAG</w:t>
+            </w:r>
+            <w:r>
+              <w:rPr>
+                <w:rFonts w:hint="eastAsia"/>
+              </w:rPr>
+              <w:t>：镜像的标签信息，比如</w:t>
+            </w:r>
+            <w:r>
+              <w:rPr>
+                <w:rFonts w:hint="eastAsia"/>
+              </w:rPr>
+              <w:t xml:space="preserve"> 14.04 </w:t>
+            </w:r>
+            <w:r>
+              <w:rPr>
+                <w:rFonts w:hint="eastAsia"/>
+              </w:rPr>
+              <w:t>或</w:t>
+            </w:r>
+            <w:r>
+              <w:rPr>
+                <w:rFonts w:hint="eastAsia"/>
+              </w:rPr>
+              <w:t xml:space="preserve"> latest</w:t>
+            </w:r>
+            <w:r>
+              <w:rPr>
+                <w:rFonts w:hint="eastAsia"/>
+              </w:rPr>
+              <w:t>。</w:t>
             </w:r>
           </w:p>
           <w:p>
@@ -5638,7 +6895,25 @@
               <w:rPr>
                 <w:rFonts w:hint="eastAsia"/>
               </w:rPr>
-              <w:t>https://registry.docker-cn.com</w:t>
+              <w:t>IMAGE ID</w:t>
+            </w:r>
+            <w:r>
+              <w:rPr>
+                <w:rFonts w:hint="eastAsia"/>
+              </w:rPr>
+              <w:t>：标识镜像的</w:t>
+            </w:r>
+            <w:r>
+              <w:rPr>
+                <w:rFonts w:hint="eastAsia"/>
+              </w:rPr>
+              <w:t xml:space="preserve"> ID </w:t>
+            </w:r>
+            <w:r>
+              <w:rPr>
+                <w:rFonts w:hint="eastAsia"/>
+              </w:rPr>
+              <w:t>号。</w:t>
             </w:r>
           </w:p>
           <w:p>
@@ -5651,60 +6926,33 @@
               <w:rPr>
                 <w:rFonts w:hint="eastAsia"/>
               </w:rPr>
-              <w:t>#</w:t>
-            </w:r>
-            <w:r>
-              <w:rPr>
-                <w:rFonts w:hint="eastAsia"/>
-              </w:rPr>
-              <w:t>网易</w:t>
+              <w:t>CREATED</w:t>
+            </w:r>
+            <w:r>
+              <w:rPr>
+                <w:rFonts w:hint="eastAsia"/>
+              </w:rPr>
+              <w:t>：创建镜像的时间。</w:t>
             </w:r>
           </w:p>
           <w:p>
             <w:pPr>
               <w:rPr>
                 <w:rFonts w:hint="eastAsia"/>
+                <w:color w:val="FF0000"/>
               </w:rPr>
             </w:pPr>
             <w:r>
               <w:rPr>
                 <w:rFonts w:hint="eastAsia"/>
               </w:rPr>
-              <w:t>http://hub-mirror.c.163.com</w:t>
-            </w:r>
-          </w:p>
-          <w:p>
-            <w:pPr>
-              <w:rPr>
-                <w:rFonts w:hint="eastAsia"/>
-              </w:rPr>
-            </w:pPr>
-            <w:r>
-              <w:rPr>
-                <w:rFonts w:hint="eastAsia"/>
-              </w:rPr>
-              <w:t>#</w:t>
-            </w:r>
-            <w:proofErr w:type="spellStart"/>
-            <w:r>
-              <w:rPr>
-                <w:rFonts w:hint="eastAsia"/>
-              </w:rPr>
-              <w:t>ustc</w:t>
-            </w:r>
-            <w:proofErr w:type="spellEnd"/>
-          </w:p>
-          <w:p>
-            <w:pPr>
-              <w:rPr>
-                <w:rFonts w:hint="eastAsia"/>
-              </w:rPr>
-            </w:pPr>
-            <w:r>
-              <w:rPr>
-                <w:rFonts w:hint="eastAsia"/>
-              </w:rPr>
-              <w:t>https://docker.mirrors.ustc.edu.cn</w:t>
+              <w:t>SIZE</w:t>
+            </w:r>
+            <w:r>
+              <w:rPr>
+                <w:rFonts w:hint="eastAsia"/>
+              </w:rPr>
+              <w:t>：镜像大小。</w:t>
             </w:r>
           </w:p>
         </w:tc>
@@ -5714,6 +6962,944 @@
       <w:pPr>
         <w:rPr>
           <w:rFonts w:hint="eastAsia"/>
+          <w:color w:val="FF0000"/>
+        </w:rPr>
+      </w:pPr>
+    </w:p>
+    <w:p>
+      <w:pPr>
+        <w:rPr>
+          <w:rFonts w:hint="eastAsia"/>
+        </w:rPr>
+      </w:pPr>
+      <w:r>
+        <w:rPr>
+          <w:rFonts w:hint="eastAsia"/>
+        </w:rPr>
+        <w:t>为本地镜像添加</w:t>
+      </w:r>
+      <w:r>
+        <w:rPr>
+          <w:rFonts w:hint="eastAsia"/>
+        </w:rPr>
+        <w:t>tag</w:t>
+      </w:r>
+    </w:p>
+    <w:p>
+      <w:pPr>
+        <w:ind w:firstLine="420"/>
+        <w:rPr>
+          <w:rFonts w:hint="eastAsia"/>
+          <w:color w:val="FF0000"/>
+        </w:rPr>
+      </w:pPr>
+      <w:proofErr w:type="spellStart"/>
+      <w:proofErr w:type="gramStart"/>
+      <w:r>
+        <w:rPr>
+          <w:color w:val="FF0000"/>
+        </w:rPr>
+        <w:t>docker</w:t>
+      </w:r>
+      <w:proofErr w:type="spellEnd"/>
+      <w:proofErr w:type="gramEnd"/>
+      <w:r>
+        <w:rPr>
+          <w:color w:val="FF0000"/>
+        </w:rPr>
+        <w:t xml:space="preserve"> image tag</w:t>
+      </w:r>
+    </w:p>
+    <w:p>
+      <w:pPr>
+        <w:rPr>
+          <w:rFonts w:hint="eastAsia"/>
+          <w:color w:val="FF0000"/>
+        </w:rPr>
+      </w:pPr>
+    </w:p>
+    <w:p>
+      <w:pPr>
+        <w:rPr>
+          <w:rFonts w:hint="eastAsia"/>
+          <w:color w:val="FF0000"/>
+        </w:rPr>
+      </w:pPr>
+      <w:r>
+        <w:rPr>
+          <w:color w:val="FF0000"/>
+        </w:rPr>
+        <w:t xml:space="preserve">$ </w:t>
+      </w:r>
+      <w:proofErr w:type="spellStart"/>
+      <w:proofErr w:type="gramStart"/>
+      <w:r>
+        <w:rPr>
+          <w:color w:val="FF0000"/>
+        </w:rPr>
+        <w:t>docker</w:t>
+      </w:r>
+      <w:proofErr w:type="spellEnd"/>
+      <w:proofErr w:type="gramEnd"/>
+      <w:r>
+        <w:rPr>
+          <w:color w:val="FF0000"/>
+        </w:rPr>
+        <w:t xml:space="preserve"> image tag ubuntu:14.04 </w:t>
+      </w:r>
+      <w:proofErr w:type="spellStart"/>
+      <w:r>
+        <w:rPr>
+          <w:color w:val="FF0000"/>
+        </w:rPr>
+        <w:t>oldubuntu</w:t>
+      </w:r>
+      <w:proofErr w:type="spellEnd"/>
+      <w:r>
+        <w:rPr>
+          <w:rFonts w:hint="eastAsia"/>
+          <w:color w:val="FF0000"/>
+        </w:rPr>
+        <w:t xml:space="preserve"> </w:t>
+      </w:r>
+    </w:p>
+    <w:p>
+      <w:pPr>
+        <w:rPr>
+          <w:rFonts w:hint="eastAsia"/>
+          <w:color w:val="FF0000"/>
+        </w:rPr>
+      </w:pPr>
+      <w:r>
+        <w:rPr>
+          <w:rFonts w:hint="eastAsia"/>
+          <w:color w:val="FF0000"/>
+        </w:rPr>
+        <w:tab/>
+      </w:r>
+      <w:r>
+        <w:rPr>
+          <w:rFonts w:hint="eastAsia"/>
+          <w:color w:val="FF0000"/>
+        </w:rPr>
+        <w:t>添加本地镜像添加新的</w:t>
+      </w:r>
+      <w:r>
+        <w:rPr>
+          <w:rFonts w:hint="eastAsia"/>
+          <w:color w:val="FF0000"/>
+        </w:rPr>
+        <w:t>tag</w:t>
+      </w:r>
+    </w:p>
+    <w:p>
+      <w:pPr>
+        <w:pStyle w:val="3"/>
+        <w:rPr>
+          <w:rFonts w:hint="eastAsia"/>
+        </w:rPr>
+      </w:pPr>
+      <w:r>
+        <w:rPr>
+          <w:rFonts w:hint="eastAsia"/>
+        </w:rPr>
+        <w:t>3</w:t>
+      </w:r>
+      <w:r>
+        <w:rPr>
+          <w:rFonts w:hint="eastAsia"/>
+        </w:rPr>
+        <w:t>搜索镜像</w:t>
+      </w:r>
+    </w:p>
+    <w:p>
+      <w:pPr>
+        <w:ind w:firstLine="420"/>
+        <w:rPr>
+          <w:rFonts w:hint="eastAsia"/>
+        </w:rPr>
+      </w:pPr>
+      <w:r>
+        <w:rPr>
+          <w:rFonts w:hint="eastAsia"/>
+        </w:rPr>
+        <w:t>除了直接在</w:t>
+      </w:r>
+      <w:r>
+        <w:rPr>
+          <w:rFonts w:hint="eastAsia"/>
+        </w:rPr>
+        <w:t xml:space="preserve"> </w:t>
+      </w:r>
+      <w:proofErr w:type="spellStart"/>
+      <w:r>
+        <w:rPr>
+          <w:rFonts w:hint="eastAsia"/>
+        </w:rPr>
+        <w:t>Docker</w:t>
+      </w:r>
+      <w:proofErr w:type="spellEnd"/>
+      <w:r>
+        <w:rPr>
+          <w:rFonts w:hint="eastAsia"/>
+        </w:rPr>
+        <w:t xml:space="preserve"> Hub </w:t>
+      </w:r>
+      <w:r>
+        <w:rPr>
+          <w:rFonts w:hint="eastAsia"/>
+        </w:rPr>
+        <w:t>的官方网站上搜索镜像资源，还可以通</w:t>
+      </w:r>
+      <w:r>
+        <w:rPr>
+          <w:rFonts w:hint="eastAsia"/>
+        </w:rPr>
+        <w:t xml:space="preserve"> </w:t>
+      </w:r>
+      <w:proofErr w:type="spellStart"/>
+      <w:r>
+        <w:rPr>
+          <w:rFonts w:hint="eastAsia"/>
+        </w:rPr>
+        <w:t>docker</w:t>
+      </w:r>
+      <w:proofErr w:type="spellEnd"/>
+      <w:r>
+        <w:rPr>
+          <w:rFonts w:hint="eastAsia"/>
+        </w:rPr>
+        <w:t xml:space="preserve"> search </w:t>
+      </w:r>
+      <w:r>
+        <w:rPr>
+          <w:rFonts w:hint="eastAsia"/>
+        </w:rPr>
+        <w:t>命令以命令行的方式进行搜索，比如搜索</w:t>
+      </w:r>
+      <w:r>
+        <w:rPr>
+          <w:rFonts w:hint="eastAsia"/>
+        </w:rPr>
+        <w:t xml:space="preserve"> </w:t>
+      </w:r>
+      <w:proofErr w:type="spellStart"/>
+      <w:r>
+        <w:rPr>
+          <w:rFonts w:hint="eastAsia"/>
+        </w:rPr>
+        <w:t>mysql</w:t>
+      </w:r>
+      <w:proofErr w:type="spellEnd"/>
+      <w:r>
+        <w:rPr>
+          <w:rFonts w:hint="eastAsia"/>
+        </w:rPr>
+        <w:t xml:space="preserve"> </w:t>
+      </w:r>
+      <w:r>
+        <w:rPr>
+          <w:rFonts w:hint="eastAsia"/>
+        </w:rPr>
+        <w:t>镜像：</w:t>
+      </w:r>
+    </w:p>
+    <w:p/>
+    <w:p>
+      <w:pPr>
+        <w:ind w:firstLine="420"/>
+        <w:rPr>
+          <w:rFonts w:hint="eastAsia"/>
+          <w:color w:val="FF0000"/>
+        </w:rPr>
+      </w:pPr>
+      <w:r>
+        <w:rPr>
+          <w:color w:val="FF0000"/>
+        </w:rPr>
+        <w:lastRenderedPageBreak/>
+        <w:t xml:space="preserve">$ </w:t>
+      </w:r>
+      <w:proofErr w:type="spellStart"/>
+      <w:proofErr w:type="gramStart"/>
+      <w:r>
+        <w:rPr>
+          <w:color w:val="FF0000"/>
+        </w:rPr>
+        <w:t>docker</w:t>
+      </w:r>
+      <w:proofErr w:type="spellEnd"/>
+      <w:proofErr w:type="gramEnd"/>
+      <w:r>
+        <w:rPr>
+          <w:color w:val="FF0000"/>
+        </w:rPr>
+        <w:t xml:space="preserve"> search </w:t>
+      </w:r>
+      <w:proofErr w:type="spellStart"/>
+      <w:r>
+        <w:rPr>
+          <w:color w:val="FF0000"/>
+        </w:rPr>
+        <w:t>mysql</w:t>
+      </w:r>
+      <w:proofErr w:type="spellEnd"/>
+    </w:p>
+    <w:p>
+      <w:pPr>
+        <w:rPr>
+          <w:rFonts w:hint="eastAsia"/>
+        </w:rPr>
+      </w:pPr>
+      <w:r>
+        <w:rPr>
+          <w:rFonts w:hint="eastAsia"/>
+        </w:rPr>
+        <w:t>选择通过</w:t>
+      </w:r>
+      <w:proofErr w:type="spellStart"/>
+      <w:r>
+        <w:rPr>
+          <w:rFonts w:hint="eastAsia"/>
+        </w:rPr>
+        <w:t>docker</w:t>
+      </w:r>
+      <w:proofErr w:type="spellEnd"/>
+      <w:r>
+        <w:rPr>
+          <w:rFonts w:hint="eastAsia"/>
+        </w:rPr>
+        <w:t xml:space="preserve"> search </w:t>
+      </w:r>
+      <w:r>
+        <w:rPr>
+          <w:rFonts w:hint="eastAsia"/>
+        </w:rPr>
+        <w:t>命令搜索的结果时需要</w:t>
+      </w:r>
+      <w:r>
+        <w:rPr>
+          <w:rFonts w:hint="eastAsia"/>
+        </w:rPr>
+        <w:t>谨慎，</w:t>
+      </w:r>
+      <w:r>
+        <w:rPr>
+          <w:rFonts w:hint="eastAsia"/>
+        </w:rPr>
+        <w:t>一般在</w:t>
+      </w:r>
+      <w:proofErr w:type="spellStart"/>
+      <w:r>
+        <w:rPr>
+          <w:rFonts w:hint="eastAsia"/>
+        </w:rPr>
+        <w:t>docker</w:t>
+      </w:r>
+      <w:proofErr w:type="spellEnd"/>
+      <w:r>
+        <w:rPr>
+          <w:rFonts w:hint="eastAsia"/>
+        </w:rPr>
+        <w:t xml:space="preserve"> Hub</w:t>
+      </w:r>
+      <w:r>
+        <w:rPr>
+          <w:rFonts w:hint="eastAsia"/>
+        </w:rPr>
+        <w:t>中查询详细的信息。</w:t>
+      </w:r>
+    </w:p>
+    <w:p>
+      <w:pPr>
+        <w:pStyle w:val="3"/>
+        <w:rPr>
+          <w:rFonts w:hint="eastAsia"/>
+        </w:rPr>
+      </w:pPr>
+      <w:r>
+        <w:rPr>
+          <w:rFonts w:hint="eastAsia"/>
+        </w:rPr>
+        <w:t>4</w:t>
+      </w:r>
+      <w:r>
+        <w:rPr>
+          <w:rFonts w:hint="eastAsia"/>
+        </w:rPr>
+        <w:t>删除镜像</w:t>
+      </w:r>
+    </w:p>
+    <w:p>
+      <w:pPr>
+        <w:rPr>
+          <w:rFonts w:hint="eastAsia"/>
+        </w:rPr>
+      </w:pPr>
+      <w:proofErr w:type="spellStart"/>
+      <w:r>
+        <w:t>D</w:t>
+      </w:r>
+      <w:r>
+        <w:rPr>
+          <w:rFonts w:hint="eastAsia"/>
+        </w:rPr>
+        <w:t>ocker</w:t>
+      </w:r>
+      <w:proofErr w:type="spellEnd"/>
+      <w:r>
+        <w:rPr>
+          <w:rFonts w:hint="eastAsia"/>
+        </w:rPr>
+        <w:t xml:space="preserve"> image </w:t>
+      </w:r>
+      <w:proofErr w:type="spellStart"/>
+      <w:r>
+        <w:rPr>
+          <w:rFonts w:hint="eastAsia"/>
+        </w:rPr>
+        <w:t>rm</w:t>
+      </w:r>
+      <w:proofErr w:type="spellEnd"/>
+      <w:r>
+        <w:rPr>
+          <w:rFonts w:hint="eastAsia"/>
+        </w:rPr>
+        <w:t xml:space="preserve"> </w:t>
+      </w:r>
+      <w:proofErr w:type="gramStart"/>
+      <w:r>
+        <w:rPr>
+          <w:rFonts w:hint="eastAsia"/>
+        </w:rPr>
+        <w:t>+(</w:t>
+      </w:r>
+      <w:proofErr w:type="gramEnd"/>
+      <w:r>
+        <w:rPr>
+          <w:rFonts w:hint="eastAsia"/>
+        </w:rPr>
+        <w:t>tag/ID)</w:t>
+      </w:r>
+    </w:p>
+    <w:p>
+      <w:pPr>
+        <w:rPr>
+          <w:rFonts w:hint="eastAsia"/>
+        </w:rPr>
+      </w:pPr>
+      <w:r>
+        <w:rPr>
+          <w:rFonts w:hint="eastAsia"/>
+        </w:rPr>
+        <w:t>两者略有不同</w:t>
+      </w:r>
+    </w:p>
+    <w:p>
+      <w:pPr>
+        <w:rPr>
+          <w:rFonts w:hint="eastAsia"/>
+        </w:rPr>
+      </w:pPr>
+      <w:r>
+        <w:rPr>
+          <w:rFonts w:hint="eastAsia"/>
+        </w:rPr>
+        <w:tab/>
+      </w:r>
+      <w:r>
+        <w:rPr>
+          <w:rFonts w:hint="eastAsia"/>
+        </w:rPr>
+        <w:t>使用</w:t>
+      </w:r>
+      <w:r>
+        <w:rPr>
+          <w:rFonts w:hint="eastAsia"/>
+        </w:rPr>
+        <w:t>tag</w:t>
+      </w:r>
+      <w:r>
+        <w:rPr>
+          <w:rFonts w:hint="eastAsia"/>
+        </w:rPr>
+        <w:t>删除镜像</w:t>
+      </w:r>
+    </w:p>
+    <w:p>
+      <w:pPr>
+        <w:ind w:firstLine="420"/>
+        <w:rPr>
+          <w:rFonts w:hint="eastAsia"/>
+        </w:rPr>
+      </w:pPr>
+      <w:r>
+        <w:rPr>
+          <w:rFonts w:hint="eastAsia"/>
+        </w:rPr>
+        <w:t>在通过命令</w:t>
+      </w:r>
+      <w:proofErr w:type="spellStart"/>
+      <w:r>
+        <w:rPr>
+          <w:rFonts w:hint="eastAsia"/>
+          <w:color w:val="FF0000"/>
+        </w:rPr>
+        <w:t>docker</w:t>
+      </w:r>
+      <w:proofErr w:type="spellEnd"/>
+      <w:r>
+        <w:rPr>
+          <w:rFonts w:hint="eastAsia"/>
+          <w:color w:val="FF0000"/>
+        </w:rPr>
+        <w:t xml:space="preserve"> image </w:t>
+      </w:r>
+      <w:proofErr w:type="spellStart"/>
+      <w:r>
+        <w:rPr>
+          <w:rFonts w:hint="eastAsia"/>
+          <w:color w:val="FF0000"/>
+        </w:rPr>
+        <w:t>rm</w:t>
+      </w:r>
+      <w:proofErr w:type="spellEnd"/>
+      <w:r>
+        <w:rPr>
+          <w:rFonts w:hint="eastAsia"/>
+          <w:color w:val="FF0000"/>
+        </w:rPr>
+        <w:t xml:space="preserve"> </w:t>
+      </w:r>
+      <w:r>
+        <w:rPr>
+          <w:color w:val="FF0000"/>
+        </w:rPr>
+        <w:t>Ubuntu</w:t>
+      </w:r>
+      <w:r>
+        <w:rPr>
+          <w:rFonts w:hint="eastAsia"/>
+          <w:color w:val="FF0000"/>
+        </w:rPr>
+        <w:t>:10.0</w:t>
+      </w:r>
+      <w:r>
+        <w:rPr>
+          <w:rFonts w:hint="eastAsia"/>
+        </w:rPr>
+        <w:t xml:space="preserve"> </w:t>
+      </w:r>
+      <w:r>
+        <w:rPr>
+          <w:rFonts w:hint="eastAsia"/>
+        </w:rPr>
+        <w:t>删除镜像时，如果该镜像的</w:t>
+      </w:r>
+      <w:r>
+        <w:rPr>
+          <w:rFonts w:hint="eastAsia"/>
+        </w:rPr>
+        <w:t>ID</w:t>
+      </w:r>
+      <w:r>
+        <w:rPr>
+          <w:rFonts w:hint="eastAsia"/>
+        </w:rPr>
+        <w:t>对应一个镜像</w:t>
+      </w:r>
+      <w:r>
+        <w:rPr>
+          <w:rFonts w:hint="eastAsia"/>
+        </w:rPr>
+        <w:t>tag</w:t>
+      </w:r>
+      <w:r>
+        <w:rPr>
+          <w:rFonts w:hint="eastAsia"/>
+        </w:rPr>
+        <w:t>，则删除最终的镜像文件。如果该镜像</w:t>
+      </w:r>
+      <w:r>
+        <w:rPr>
+          <w:rFonts w:hint="eastAsia"/>
+        </w:rPr>
+        <w:t>ID</w:t>
+      </w:r>
+      <w:r>
+        <w:rPr>
+          <w:rFonts w:hint="eastAsia"/>
+        </w:rPr>
+        <w:t>对应多个</w:t>
+      </w:r>
+      <w:r>
+        <w:rPr>
+          <w:rFonts w:hint="eastAsia"/>
+        </w:rPr>
+        <w:t>tag</w:t>
+      </w:r>
+      <w:r>
+        <w:rPr>
+          <w:rFonts w:hint="eastAsia"/>
+        </w:rPr>
+        <w:t>，则通过</w:t>
+      </w:r>
+      <w:r>
+        <w:rPr>
+          <w:rFonts w:hint="eastAsia"/>
+        </w:rPr>
+        <w:t>tag</w:t>
+      </w:r>
+      <w:r>
+        <w:rPr>
+          <w:rFonts w:hint="eastAsia"/>
+        </w:rPr>
+        <w:t>删除时，并不同删除镜像文件。因为其他</w:t>
+      </w:r>
+      <w:r>
+        <w:rPr>
+          <w:rFonts w:hint="eastAsia"/>
+        </w:rPr>
+        <w:t>tag</w:t>
+      </w:r>
+      <w:r>
+        <w:rPr>
+          <w:rFonts w:hint="eastAsia"/>
+        </w:rPr>
+        <w:t>还在引用这个镜像文件。</w:t>
+      </w:r>
+      <w:r>
+        <w:rPr>
+          <w:rFonts w:hint="eastAsia"/>
+        </w:rPr>
+        <w:t>当删除最后一个</w:t>
+      </w:r>
+      <w:r>
+        <w:rPr>
+          <w:rFonts w:hint="eastAsia"/>
+        </w:rPr>
+        <w:t>ID</w:t>
+      </w:r>
+      <w:r>
+        <w:rPr>
+          <w:rFonts w:hint="eastAsia"/>
+        </w:rPr>
+        <w:t>对应的</w:t>
+      </w:r>
+      <w:r>
+        <w:rPr>
+          <w:rFonts w:hint="eastAsia"/>
+        </w:rPr>
+        <w:t>tag</w:t>
+      </w:r>
+      <w:r>
+        <w:rPr>
+          <w:rFonts w:hint="eastAsia"/>
+        </w:rPr>
+        <w:t>镜像时，该镜像文件才被彻底删除。</w:t>
+      </w:r>
+    </w:p>
+    <w:p>
+      <w:pPr>
+        <w:ind w:firstLine="420"/>
+        <w:rPr>
+          <w:rFonts w:hint="eastAsia"/>
+        </w:rPr>
+      </w:pPr>
+      <w:r>
+        <w:rPr>
+          <w:rFonts w:hint="eastAsia"/>
+        </w:rPr>
+        <w:t>使用</w:t>
+      </w:r>
+      <w:r>
+        <w:rPr>
+          <w:rFonts w:hint="eastAsia"/>
+        </w:rPr>
+        <w:t>ID</w:t>
+      </w:r>
+      <w:r>
+        <w:rPr>
+          <w:rFonts w:hint="eastAsia"/>
+        </w:rPr>
+        <w:t>删除</w:t>
+      </w:r>
+      <w:r>
+        <w:rPr>
+          <w:rFonts w:hint="eastAsia"/>
+        </w:rPr>
+        <w:t>镜像</w:t>
+      </w:r>
+    </w:p>
+    <w:p>
+      <w:pPr>
+        <w:ind w:firstLine="420"/>
+        <w:rPr>
+          <w:rFonts w:hint="eastAsia"/>
+        </w:rPr>
+      </w:pPr>
+      <w:proofErr w:type="spellStart"/>
+      <w:r>
+        <w:t>D</w:t>
+      </w:r>
+      <w:r>
+        <w:rPr>
+          <w:rFonts w:hint="eastAsia"/>
+        </w:rPr>
+        <w:t>ocker</w:t>
+      </w:r>
+      <w:proofErr w:type="spellEnd"/>
+      <w:r>
+        <w:rPr>
+          <w:rFonts w:hint="eastAsia"/>
+        </w:rPr>
+        <w:t xml:space="preserve"> image </w:t>
+      </w:r>
+      <w:proofErr w:type="spellStart"/>
+      <w:r>
+        <w:rPr>
+          <w:rFonts w:hint="eastAsia"/>
+        </w:rPr>
+        <w:t>rm</w:t>
+      </w:r>
+      <w:proofErr w:type="spellEnd"/>
+      <w:r>
+        <w:rPr>
+          <w:rFonts w:hint="eastAsia"/>
+        </w:rPr>
+        <w:t xml:space="preserve"> </w:t>
+      </w:r>
+      <w:proofErr w:type="spellStart"/>
+      <w:r>
+        <w:rPr>
+          <w:rFonts w:hint="eastAsia"/>
+        </w:rPr>
+        <w:t>imgID</w:t>
+      </w:r>
+      <w:proofErr w:type="spellEnd"/>
+    </w:p>
+    <w:p>
+      <w:pPr>
+        <w:ind w:firstLine="420"/>
+        <w:rPr>
+          <w:rFonts w:hint="eastAsia"/>
+        </w:rPr>
+      </w:pPr>
+      <w:r>
+        <w:rPr>
+          <w:rFonts w:hint="eastAsia"/>
+        </w:rPr>
+        <w:t>通过</w:t>
+      </w:r>
+      <w:r>
+        <w:rPr>
+          <w:rFonts w:hint="eastAsia"/>
+        </w:rPr>
+        <w:t>ID</w:t>
+      </w:r>
+      <w:r>
+        <w:rPr>
+          <w:rFonts w:hint="eastAsia"/>
+        </w:rPr>
+        <w:t>删除镜像时，在镜像</w:t>
+      </w:r>
+      <w:r>
+        <w:rPr>
+          <w:rFonts w:hint="eastAsia"/>
+        </w:rPr>
+        <w:t xml:space="preserve">ID </w:t>
+      </w:r>
+      <w:r>
+        <w:rPr>
+          <w:rFonts w:hint="eastAsia"/>
+        </w:rPr>
+        <w:t>只对应一个</w:t>
+      </w:r>
+      <w:r>
+        <w:rPr>
+          <w:rFonts w:hint="eastAsia"/>
+        </w:rPr>
+        <w:t>tag</w:t>
+      </w:r>
+      <w:r>
+        <w:rPr>
+          <w:rFonts w:hint="eastAsia"/>
+        </w:rPr>
+        <w:t>时，可以删除镜像。</w:t>
+      </w:r>
+    </w:p>
+    <w:p>
+      <w:pPr>
+        <w:ind w:firstLine="420"/>
+        <w:rPr>
+          <w:rFonts w:hint="eastAsia"/>
+        </w:rPr>
+      </w:pPr>
+      <w:r>
+        <w:rPr>
+          <w:rFonts w:hint="eastAsia"/>
+        </w:rPr>
+        <w:t>如果该</w:t>
+      </w:r>
+      <w:r>
+        <w:rPr>
+          <w:rFonts w:hint="eastAsia"/>
+        </w:rPr>
+        <w:t>ID</w:t>
+      </w:r>
+      <w:r>
+        <w:rPr>
+          <w:rFonts w:hint="eastAsia"/>
+        </w:rPr>
+        <w:t>被多个</w:t>
+      </w:r>
+      <w:r>
+        <w:rPr>
+          <w:rFonts w:hint="eastAsia"/>
+        </w:rPr>
+        <w:t>tag</w:t>
+      </w:r>
+      <w:r>
+        <w:rPr>
+          <w:rFonts w:hint="eastAsia"/>
+        </w:rPr>
+        <w:t>引用，</w:t>
+      </w:r>
+      <w:r>
+        <w:rPr>
+          <w:rFonts w:hint="eastAsia"/>
+        </w:rPr>
+        <w:t>则</w:t>
+      </w:r>
+      <w:r>
+        <w:rPr>
+          <w:rFonts w:hint="eastAsia"/>
+        </w:rPr>
+        <w:t>提示删除</w:t>
+      </w:r>
+      <w:r>
+        <w:rPr>
+          <w:rFonts w:hint="eastAsia"/>
+        </w:rPr>
+        <w:t>错误。</w:t>
+      </w:r>
+    </w:p>
+    <w:p>
+      <w:pPr>
+        <w:pStyle w:val="3"/>
+        <w:rPr>
+          <w:rFonts w:hint="eastAsia"/>
+        </w:rPr>
+      </w:pPr>
+      <w:r>
+        <w:rPr>
+          <w:rFonts w:hint="eastAsia"/>
+        </w:rPr>
+        <w:t xml:space="preserve">5 </w:t>
+      </w:r>
+      <w:r>
+        <w:rPr>
+          <w:rFonts w:hint="eastAsia"/>
+        </w:rPr>
+        <w:t>创建镜像</w:t>
+      </w:r>
+    </w:p>
+    <w:p>
+      <w:pPr>
+        <w:rPr>
+          <w:rFonts w:hint="eastAsia"/>
+          <w:color w:val="FF0000"/>
+        </w:rPr>
+      </w:pPr>
+      <w:r>
+        <w:rPr>
+          <w:rFonts w:hint="eastAsia"/>
+          <w:color w:val="FF0000"/>
+        </w:rPr>
+        <w:t>待续。。。。。</w:t>
+      </w:r>
+    </w:p>
+    <w:p>
+      <w:pPr>
+        <w:pStyle w:val="3"/>
+        <w:rPr>
+          <w:rFonts w:hint="eastAsia"/>
+        </w:rPr>
+      </w:pPr>
+      <w:r>
+        <w:rPr>
+          <w:rFonts w:hint="eastAsia"/>
+        </w:rPr>
+        <w:t xml:space="preserve">6 </w:t>
+      </w:r>
+      <w:r>
+        <w:rPr>
+          <w:rFonts w:hint="eastAsia"/>
+        </w:rPr>
+        <w:t>导出和导入镜像</w:t>
+      </w:r>
+    </w:p>
+    <w:p>
+      <w:pPr>
+        <w:rPr>
+          <w:rFonts w:hint="eastAsia"/>
+          <w:color w:val="FF0000"/>
+        </w:rPr>
+      </w:pPr>
+      <w:r>
+        <w:rPr>
+          <w:rFonts w:hint="eastAsia"/>
+          <w:color w:val="FF0000"/>
+        </w:rPr>
+        <w:t>待续。。。。。</w:t>
+      </w:r>
+    </w:p>
+    <w:p>
+      <w:pPr>
+        <w:rPr>
+          <w:rFonts w:hint="eastAsia"/>
+        </w:rPr>
+      </w:pPr>
+    </w:p>
+    <w:p>
+      <w:pPr>
+        <w:pStyle w:val="3"/>
+        <w:rPr>
+          <w:rFonts w:hint="eastAsia"/>
+        </w:rPr>
+      </w:pPr>
+      <w:r>
+        <w:rPr>
+          <w:rFonts w:hint="eastAsia"/>
+        </w:rPr>
+        <w:t xml:space="preserve">7 </w:t>
+      </w:r>
+      <w:r>
+        <w:rPr>
+          <w:rFonts w:hint="eastAsia"/>
+        </w:rPr>
+        <w:t>上传镜像</w:t>
+      </w:r>
+    </w:p>
+    <w:p>
+      <w:pPr>
+        <w:rPr>
+          <w:rFonts w:hint="eastAsia"/>
+          <w:color w:val="FF0000"/>
+        </w:rPr>
+      </w:pPr>
+      <w:r>
+        <w:rPr>
+          <w:rFonts w:hint="eastAsia"/>
+          <w:color w:val="FF0000"/>
+        </w:rPr>
+        <w:t>待续。。。。。</w:t>
+      </w:r>
+    </w:p>
+    <w:p>
+      <w:pPr>
+        <w:rPr>
+          <w:rFonts w:hint="eastAsia"/>
         </w:rPr>
       </w:pPr>
     </w:p>
@@ -5724,6 +7910,18 @@
           <w:rFonts w:hint="eastAsia"/>
         </w:rPr>
       </w:pPr>
+      <w:r>
+        <w:rPr>
+          <w:rFonts w:hint="eastAsia"/>
+        </w:rPr>
+        <w:t>五</w:t>
+      </w:r>
+      <w:r>
+        <w:rPr>
+          <w:rFonts w:hint="eastAsia"/>
+        </w:rPr>
+        <w:t xml:space="preserve"> </w:t>
+      </w:r>
       <w:proofErr w:type="spellStart"/>
       <w:r>
         <w:rPr>
@@ -5736,22 +7934,1466 @@
         <w:rPr>
           <w:rFonts w:hint="eastAsia"/>
         </w:rPr>
-        <w:t>使用</w:t>
-      </w:r>
-    </w:p>
-    <w:p>
-      <w:pPr>
-        <w:rPr>
-          <w:rFonts w:hint="eastAsia"/>
-        </w:rPr>
-      </w:pPr>
-    </w:p>
-    <w:p>
-      <w:pPr>
-        <w:rPr>
-          <w:rFonts w:hint="eastAsia"/>
-        </w:rPr>
-      </w:pPr>
+        <w:t>容器使用</w:t>
+      </w:r>
+    </w:p>
+    <w:p>
+      <w:pPr>
+        <w:rPr>
+          <w:rFonts w:hint="eastAsia"/>
+        </w:rPr>
+      </w:pPr>
+      <w:proofErr w:type="spellStart"/>
+      <w:r>
+        <w:t>D</w:t>
+      </w:r>
+      <w:r>
+        <w:rPr>
+          <w:rFonts w:hint="eastAsia"/>
+        </w:rPr>
+        <w:t>ocker</w:t>
+      </w:r>
+      <w:proofErr w:type="spellEnd"/>
+      <w:r>
+        <w:rPr>
+          <w:rFonts w:hint="eastAsia"/>
+        </w:rPr>
+        <w:t>容器学习地址</w:t>
+      </w:r>
+      <w:r>
+        <w:rPr>
+          <w:rFonts w:hint="eastAsia"/>
+        </w:rPr>
+        <w:t>：</w:t>
+      </w:r>
+      <w:hyperlink r:id="rId11" w:history="1">
+        <w:r>
+          <w:rPr>
+            <w:rStyle w:val="a8"/>
+          </w:rPr>
+          <w:t>https://www.cnblogs.com/whych/p/9446032.html</w:t>
+        </w:r>
+      </w:hyperlink>
+    </w:p>
+    <w:p>
+      <w:pPr>
+        <w:pStyle w:val="3"/>
+        <w:rPr>
+          <w:rFonts w:hint="eastAsia"/>
+        </w:rPr>
+      </w:pPr>
+      <w:r>
+        <w:rPr>
+          <w:rFonts w:hint="eastAsia"/>
+        </w:rPr>
+        <w:t xml:space="preserve">1 </w:t>
+      </w:r>
+      <w:r>
+        <w:rPr>
+          <w:rFonts w:hint="eastAsia"/>
+        </w:rPr>
+        <w:t>创建容器</w:t>
+      </w:r>
+    </w:p>
+    <w:p>
+      <w:pPr>
+        <w:rPr>
+          <w:rFonts w:hint="eastAsia"/>
+        </w:rPr>
+      </w:pPr>
+      <w:proofErr w:type="spellStart"/>
+      <w:proofErr w:type="gramStart"/>
+      <w:r>
+        <w:t>docker</w:t>
+      </w:r>
+      <w:proofErr w:type="spellEnd"/>
+      <w:proofErr w:type="gramEnd"/>
+      <w:r>
+        <w:t xml:space="preserve"> run -i -t REPOSITORY:TAG</w:t>
+      </w:r>
+    </w:p>
+    <w:p>
+      <w:pPr>
+        <w:rPr>
+          <w:rFonts w:hint="eastAsia"/>
+        </w:rPr>
+      </w:pPr>
+      <w:r>
+        <w:rPr>
+          <w:rFonts w:hint="eastAsia"/>
+        </w:rPr>
+        <w:tab/>
+        <w:t>-t:</w:t>
+      </w:r>
+      <w:r>
+        <w:rPr>
+          <w:rFonts w:hint="eastAsia"/>
+        </w:rPr>
+        <w:t>让</w:t>
+      </w:r>
+      <w:proofErr w:type="spellStart"/>
+      <w:r>
+        <w:rPr>
+          <w:rFonts w:hint="eastAsia"/>
+        </w:rPr>
+        <w:t>docker</w:t>
+      </w:r>
+      <w:proofErr w:type="spellEnd"/>
+      <w:r>
+        <w:rPr>
+          <w:rFonts w:hint="eastAsia"/>
+        </w:rPr>
+        <w:t>分配一个伪终端并绑定到容器的标准输入上</w:t>
+      </w:r>
+    </w:p>
+    <w:p>
+      <w:pPr>
+        <w:rPr>
+          <w:rFonts w:hint="eastAsia"/>
+        </w:rPr>
+      </w:pPr>
+      <w:r>
+        <w:rPr>
+          <w:rFonts w:hint="eastAsia"/>
+        </w:rPr>
+        <w:tab/>
+      </w:r>
+      <w:r>
+        <w:t>-i</w:t>
+      </w:r>
+      <w:r>
+        <w:rPr>
+          <w:rFonts w:hint="eastAsia"/>
+        </w:rPr>
+        <w:t>:</w:t>
+      </w:r>
+      <w:r>
+        <w:rPr>
+          <w:rFonts w:hint="eastAsia"/>
+        </w:rPr>
+        <w:t xml:space="preserve"> </w:t>
+      </w:r>
+      <w:r>
+        <w:rPr>
+          <w:rFonts w:hint="eastAsia"/>
+        </w:rPr>
+        <w:t>让容器的标准输入保持打开</w:t>
+      </w:r>
+    </w:p>
+    <w:p>
+      <w:pPr>
+        <w:rPr>
+          <w:rFonts w:hint="eastAsia"/>
+        </w:rPr>
+      </w:pPr>
+      <w:r>
+        <w:rPr>
+          <w:rFonts w:hint="eastAsia"/>
+        </w:rPr>
+        <w:tab/>
+      </w:r>
+      <w:r>
+        <w:rPr>
+          <w:rFonts w:hint="eastAsia"/>
+        </w:rPr>
+        <w:t>若要在后台以守护态（</w:t>
+      </w:r>
+      <w:proofErr w:type="spellStart"/>
+      <w:r>
+        <w:rPr>
+          <w:rFonts w:hint="eastAsia"/>
+        </w:rPr>
+        <w:t>daemonized</w:t>
+      </w:r>
+      <w:proofErr w:type="spellEnd"/>
+      <w:r>
+        <w:rPr>
+          <w:rFonts w:hint="eastAsia"/>
+        </w:rPr>
+        <w:t>）形式运行，可加参数</w:t>
+      </w:r>
+      <w:r>
+        <w:rPr>
+          <w:rFonts w:hint="eastAsia"/>
+        </w:rPr>
+        <w:t>-d</w:t>
+      </w:r>
+    </w:p>
+    <w:p>
+      <w:pPr>
+        <w:rPr>
+          <w:rFonts w:hint="eastAsia"/>
+        </w:rPr>
+      </w:pPr>
+      <w:proofErr w:type="spellStart"/>
+      <w:r>
+        <w:lastRenderedPageBreak/>
+        <w:t>E</w:t>
+      </w:r>
+      <w:r>
+        <w:rPr>
+          <w:rFonts w:hint="eastAsia"/>
+        </w:rPr>
+        <w:t>g</w:t>
+      </w:r>
+      <w:proofErr w:type="spellEnd"/>
+      <w:r>
+        <w:rPr>
+          <w:rFonts w:hint="eastAsia"/>
+        </w:rPr>
+        <w:t>:</w:t>
+      </w:r>
+    </w:p>
+    <w:p>
+      <w:pPr>
+        <w:rPr>
+          <w:rFonts w:hint="eastAsia"/>
+        </w:rPr>
+      </w:pPr>
+      <w:r>
+        <w:rPr>
+          <w:rFonts w:hint="eastAsia"/>
+        </w:rPr>
+        <w:tab/>
+      </w:r>
+      <w:proofErr w:type="spellStart"/>
+      <w:r>
+        <w:t>D</w:t>
+      </w:r>
+      <w:r>
+        <w:rPr>
+          <w:rFonts w:hint="eastAsia"/>
+        </w:rPr>
+        <w:t>ocker</w:t>
+      </w:r>
+      <w:proofErr w:type="spellEnd"/>
+      <w:r>
+        <w:rPr>
+          <w:rFonts w:hint="eastAsia"/>
+        </w:rPr>
+        <w:t xml:space="preserve"> run </w:t>
+      </w:r>
+      <w:r>
+        <w:t>–</w:t>
+      </w:r>
+      <w:r>
+        <w:rPr>
+          <w:rFonts w:hint="eastAsia"/>
+        </w:rPr>
+        <w:t xml:space="preserve">t </w:t>
+      </w:r>
+      <w:r>
+        <w:t>–</w:t>
+      </w:r>
+      <w:r>
+        <w:rPr>
+          <w:rFonts w:hint="eastAsia"/>
+        </w:rPr>
+        <w:t xml:space="preserve">i </w:t>
+      </w:r>
+      <w:r>
+        <w:t>Ubuntu</w:t>
+      </w:r>
+      <w:proofErr w:type="gramStart"/>
+      <w:r>
+        <w:rPr>
+          <w:rFonts w:hint="eastAsia"/>
+        </w:rPr>
+        <w:t>:10.04</w:t>
+      </w:r>
+      <w:proofErr w:type="gramEnd"/>
+    </w:p>
+    <w:p>
+      <w:pPr>
+        <w:rPr>
+          <w:rFonts w:hint="eastAsia"/>
+        </w:rPr>
+      </w:pPr>
+    </w:p>
+    <w:p>
+      <w:pPr>
+        <w:rPr>
+          <w:rFonts w:hint="eastAsia"/>
+        </w:rPr>
+      </w:pPr>
+      <w:proofErr w:type="spellStart"/>
+      <w:r>
+        <w:t>D</w:t>
+      </w:r>
+      <w:r>
+        <w:rPr>
+          <w:rFonts w:hint="eastAsia"/>
+        </w:rPr>
+        <w:t>ocker</w:t>
+      </w:r>
+      <w:proofErr w:type="spellEnd"/>
+      <w:r>
+        <w:rPr>
+          <w:rFonts w:hint="eastAsia"/>
+        </w:rPr>
+        <w:t xml:space="preserve"> run </w:t>
+      </w:r>
+      <w:r>
+        <w:rPr>
+          <w:rFonts w:hint="eastAsia"/>
+        </w:rPr>
+        <w:t>的执行过程</w:t>
+      </w:r>
+    </w:p>
+    <w:tbl>
+      <w:tblPr>
+        <w:tblStyle w:val="a7"/>
+        <w:tblW w:w="0" w:type="auto"/>
+        <w:tblLook w:val="04A0" w:firstRow="1" w:lastRow="0" w:firstColumn="1" w:lastColumn="0" w:noHBand="0" w:noVBand="1"/>
+      </w:tblPr>
+      <w:tblGrid>
+        <w:gridCol w:w="8522"/>
+      </w:tblGrid>
+      <w:tr>
+        <w:tc>
+          <w:tcPr>
+            <w:tcW w:w="8522" w:type="dxa"/>
+          </w:tcPr>
+          <w:p>
+            <w:pPr>
+              <w:rPr>
+                <w:rFonts w:hint="eastAsia"/>
+              </w:rPr>
+            </w:pPr>
+            <w:r>
+              <w:rPr>
+                <w:rFonts w:hint="eastAsia"/>
+              </w:rPr>
+              <w:t>在执行</w:t>
+            </w:r>
+            <w:proofErr w:type="spellStart"/>
+            <w:r>
+              <w:rPr>
+                <w:rFonts w:hint="eastAsia"/>
+              </w:rPr>
+              <w:t>docker</w:t>
+            </w:r>
+            <w:proofErr w:type="spellEnd"/>
+            <w:r>
+              <w:rPr>
+                <w:rFonts w:hint="eastAsia"/>
+              </w:rPr>
+              <w:t xml:space="preserve"> run</w:t>
+            </w:r>
+            <w:r>
+              <w:rPr>
+                <w:rFonts w:hint="eastAsia"/>
+              </w:rPr>
+              <w:t>来创建并启动容器时，后台运行的标准包括：</w:t>
+            </w:r>
+          </w:p>
+          <w:p/>
+          <w:p>
+            <w:pPr>
+              <w:ind w:firstLineChars="100" w:firstLine="210"/>
+              <w:rPr>
+                <w:rFonts w:hint="eastAsia"/>
+              </w:rPr>
+            </w:pPr>
+            <w:r>
+              <w:rPr>
+                <w:rFonts w:hint="eastAsia"/>
+              </w:rPr>
+              <w:t>检查本地是否存在指定的镜像，不存在就从公有仓库下载</w:t>
+            </w:r>
+          </w:p>
+          <w:p>
+            <w:pPr>
+              <w:ind w:firstLineChars="100" w:firstLine="210"/>
+              <w:rPr>
+                <w:rFonts w:hint="eastAsia"/>
+              </w:rPr>
+            </w:pPr>
+            <w:r>
+              <w:rPr>
+                <w:rFonts w:hint="eastAsia"/>
+              </w:rPr>
+              <w:t>利用镜像创建并启动一个容器</w:t>
+            </w:r>
+          </w:p>
+          <w:p>
+            <w:pPr>
+              <w:ind w:firstLineChars="100" w:firstLine="210"/>
+              <w:rPr>
+                <w:rFonts w:hint="eastAsia"/>
+              </w:rPr>
+            </w:pPr>
+            <w:r>
+              <w:rPr>
+                <w:rFonts w:hint="eastAsia"/>
+              </w:rPr>
+              <w:t>分配一个文件系统，并在只读的镜像层外面挂载一层可读可写层</w:t>
+            </w:r>
+          </w:p>
+          <w:p>
+            <w:pPr>
+              <w:ind w:firstLineChars="100" w:firstLine="210"/>
+              <w:rPr>
+                <w:rFonts w:hint="eastAsia"/>
+              </w:rPr>
+            </w:pPr>
+            <w:r>
+              <w:rPr>
+                <w:rFonts w:hint="eastAsia"/>
+              </w:rPr>
+              <w:t>从宿主机配置的网桥接口中桥接一个虚拟接口到容器</w:t>
+            </w:r>
+          </w:p>
+          <w:p>
+            <w:pPr>
+              <w:ind w:firstLineChars="100" w:firstLine="210"/>
+              <w:rPr>
+                <w:rFonts w:hint="eastAsia"/>
+              </w:rPr>
+            </w:pPr>
+            <w:r>
+              <w:rPr>
+                <w:rFonts w:hint="eastAsia"/>
+              </w:rPr>
+              <w:t>从地址池配置一个</w:t>
+            </w:r>
+            <w:proofErr w:type="spellStart"/>
+            <w:r>
+              <w:rPr>
+                <w:rFonts w:hint="eastAsia"/>
+              </w:rPr>
+              <w:t>ip</w:t>
+            </w:r>
+            <w:proofErr w:type="spellEnd"/>
+            <w:r>
+              <w:rPr>
+                <w:rFonts w:hint="eastAsia"/>
+              </w:rPr>
+              <w:t>地址给容器</w:t>
+            </w:r>
+          </w:p>
+          <w:p>
+            <w:pPr>
+              <w:ind w:firstLineChars="100" w:firstLine="210"/>
+              <w:rPr>
+                <w:rFonts w:hint="eastAsia"/>
+              </w:rPr>
+            </w:pPr>
+            <w:r>
+              <w:rPr>
+                <w:rFonts w:hint="eastAsia"/>
+              </w:rPr>
+              <w:t>执行用户指定的应用程序</w:t>
+            </w:r>
+          </w:p>
+          <w:p>
+            <w:pPr>
+              <w:ind w:firstLineChars="100" w:firstLine="210"/>
+              <w:rPr>
+                <w:rFonts w:hint="eastAsia"/>
+              </w:rPr>
+            </w:pPr>
+            <w:r>
+              <w:rPr>
+                <w:rFonts w:hint="eastAsia"/>
+              </w:rPr>
+              <w:t>执行完毕后容器被终止</w:t>
+            </w:r>
+          </w:p>
+        </w:tc>
+      </w:tr>
+    </w:tbl>
+    <w:p>
+      <w:pPr>
+        <w:rPr>
+          <w:rFonts w:hint="eastAsia"/>
+        </w:rPr>
+      </w:pPr>
+    </w:p>
+    <w:p>
+      <w:pPr>
+        <w:pStyle w:val="3"/>
+        <w:rPr>
+          <w:rFonts w:hint="eastAsia"/>
+        </w:rPr>
+      </w:pPr>
+      <w:r>
+        <w:rPr>
+          <w:rFonts w:hint="eastAsia"/>
+        </w:rPr>
+        <w:t>2</w:t>
+      </w:r>
+      <w:r>
+        <w:rPr>
+          <w:rFonts w:hint="eastAsia"/>
+        </w:rPr>
+        <w:t>开启</w:t>
+      </w:r>
+      <w:r>
+        <w:rPr>
+          <w:rFonts w:hint="eastAsia"/>
+        </w:rPr>
+        <w:t>/</w:t>
+      </w:r>
+      <w:r>
+        <w:rPr>
+          <w:rFonts w:hint="eastAsia"/>
+        </w:rPr>
+        <w:t>停止</w:t>
+      </w:r>
+      <w:r>
+        <w:rPr>
+          <w:rFonts w:hint="eastAsia"/>
+        </w:rPr>
+        <w:t>/</w:t>
+      </w:r>
+      <w:r>
+        <w:rPr>
+          <w:rFonts w:hint="eastAsia"/>
+        </w:rPr>
+        <w:t>重启容器</w:t>
+      </w:r>
+    </w:p>
+    <w:p>
+      <w:pPr>
+        <w:rPr>
+          <w:rFonts w:hint="eastAsia"/>
+        </w:rPr>
+      </w:pPr>
+      <w:proofErr w:type="spellStart"/>
+      <w:proofErr w:type="gramStart"/>
+      <w:r>
+        <w:rPr>
+          <w:rFonts w:hint="eastAsia"/>
+        </w:rPr>
+        <w:t>docker</w:t>
+      </w:r>
+      <w:proofErr w:type="spellEnd"/>
+      <w:proofErr w:type="gramEnd"/>
+      <w:r>
+        <w:rPr>
+          <w:rFonts w:hint="eastAsia"/>
+        </w:rPr>
+        <w:t xml:space="preserve"> start/stop/restart &lt;</w:t>
+      </w:r>
+      <w:proofErr w:type="spellStart"/>
+      <w:r>
+        <w:rPr>
+          <w:rFonts w:hint="eastAsia"/>
+        </w:rPr>
+        <w:t>container</w:t>
+      </w:r>
+      <w:r>
+        <w:rPr>
+          <w:rFonts w:hint="eastAsia"/>
+        </w:rPr>
+        <w:t>ID</w:t>
+      </w:r>
+      <w:proofErr w:type="spellEnd"/>
+      <w:r>
+        <w:rPr>
+          <w:rFonts w:hint="eastAsia"/>
+        </w:rPr>
+        <w:t xml:space="preserve">&gt; </w:t>
+      </w:r>
+    </w:p>
+    <w:p>
+      <w:pPr>
+        <w:rPr>
+          <w:rFonts w:hint="eastAsia"/>
+        </w:rPr>
+      </w:pPr>
+    </w:p>
+    <w:p>
+      <w:pPr>
+        <w:pStyle w:val="3"/>
+        <w:rPr>
+          <w:rFonts w:hint="eastAsia"/>
+        </w:rPr>
+      </w:pPr>
+      <w:r>
+        <w:rPr>
+          <w:rFonts w:hint="eastAsia"/>
+        </w:rPr>
+        <w:t>3</w:t>
+      </w:r>
+      <w:r>
+        <w:rPr>
+          <w:rFonts w:hint="eastAsia"/>
+        </w:rPr>
+        <w:t>进入容器</w:t>
+      </w:r>
+    </w:p>
+    <w:p>
+      <w:pPr>
+        <w:rPr>
+          <w:rFonts w:hint="eastAsia"/>
+        </w:rPr>
+      </w:pPr>
+      <w:proofErr w:type="spellStart"/>
+      <w:proofErr w:type="gramStart"/>
+      <w:r>
+        <w:t>docker</w:t>
+      </w:r>
+      <w:proofErr w:type="spellEnd"/>
+      <w:proofErr w:type="gramEnd"/>
+      <w:r>
+        <w:t xml:space="preserve"> attach [</w:t>
+      </w:r>
+      <w:proofErr w:type="spellStart"/>
+      <w:r>
+        <w:t>container_id</w:t>
+      </w:r>
+      <w:proofErr w:type="spellEnd"/>
+      <w:r>
+        <w:t>]</w:t>
+      </w:r>
+    </w:p>
+    <w:p>
+      <w:pPr>
+        <w:rPr>
+          <w:rFonts w:hint="eastAsia"/>
+        </w:rPr>
+      </w:pPr>
+    </w:p>
+    <w:p>
+      <w:pPr>
+        <w:rPr>
+          <w:rFonts w:hint="eastAsia"/>
+        </w:rPr>
+      </w:pPr>
+      <w:r>
+        <w:rPr>
+          <w:rFonts w:hint="eastAsia"/>
+        </w:rPr>
+        <w:t>连接一个正在运行的</w:t>
+      </w:r>
+      <w:r>
+        <w:rPr>
+          <w:rFonts w:hint="eastAsia"/>
+        </w:rPr>
+        <w:t>container</w:t>
+      </w:r>
+      <w:r>
+        <w:rPr>
+          <w:rFonts w:hint="eastAsia"/>
+        </w:rPr>
+        <w:t>实例（即实例须为</w:t>
+      </w:r>
+      <w:r>
+        <w:rPr>
+          <w:rFonts w:hint="eastAsia"/>
+        </w:rPr>
+        <w:t>start</w:t>
+      </w:r>
+      <w:r>
+        <w:rPr>
+          <w:rFonts w:hint="eastAsia"/>
+        </w:rPr>
+        <w:t>状态，可以多个</w:t>
+      </w:r>
+      <w:r>
+        <w:rPr>
+          <w:rFonts w:hint="eastAsia"/>
+        </w:rPr>
+        <w:t xml:space="preserve"> </w:t>
+      </w:r>
+      <w:r>
+        <w:rPr>
+          <w:rFonts w:hint="eastAsia"/>
+        </w:rPr>
+        <w:t>窗口同时</w:t>
+      </w:r>
+      <w:r>
+        <w:rPr>
+          <w:rFonts w:hint="eastAsia"/>
+        </w:rPr>
+        <w:t xml:space="preserve">attach </w:t>
+      </w:r>
+      <w:r>
+        <w:rPr>
+          <w:rFonts w:hint="eastAsia"/>
+        </w:rPr>
+        <w:t>一个</w:t>
+      </w:r>
+      <w:r>
+        <w:rPr>
+          <w:rFonts w:hint="eastAsia"/>
+        </w:rPr>
+        <w:t>container</w:t>
+      </w:r>
+      <w:r>
+        <w:rPr>
+          <w:rFonts w:hint="eastAsia"/>
+        </w:rPr>
+        <w:t>实例），但当某个窗口</w:t>
+      </w:r>
+      <w:proofErr w:type="gramStart"/>
+      <w:r>
+        <w:rPr>
+          <w:rFonts w:hint="eastAsia"/>
+        </w:rPr>
+        <w:t>因命令</w:t>
+      </w:r>
+      <w:proofErr w:type="gramEnd"/>
+      <w:r>
+        <w:rPr>
+          <w:rFonts w:hint="eastAsia"/>
+        </w:rPr>
+        <w:t>阻塞时，其它窗口也无法执行了。</w:t>
+      </w:r>
+    </w:p>
+    <w:p>
+      <w:pPr>
+        <w:rPr>
+          <w:rFonts w:hint="eastAsia"/>
+        </w:rPr>
+      </w:pPr>
+    </w:p>
+    <w:p>
+      <w:pPr>
+        <w:rPr>
+          <w:rFonts w:hint="eastAsia"/>
+        </w:rPr>
+      </w:pPr>
+      <w:r>
+        <w:rPr>
+          <w:rFonts w:hint="eastAsia"/>
+        </w:rPr>
+        <w:t>exec</w:t>
+      </w:r>
+      <w:r>
+        <w:rPr>
+          <w:rFonts w:hint="eastAsia"/>
+        </w:rPr>
+        <w:t>可直接在容器内运行的命令</w:t>
+      </w:r>
+    </w:p>
+    <w:p>
+      <w:pPr>
+        <w:rPr>
+          <w:rFonts w:hint="eastAsia"/>
+        </w:rPr>
+      </w:pPr>
+    </w:p>
+    <w:p>
+      <w:pPr>
+        <w:pStyle w:val="3"/>
+        <w:rPr>
+          <w:rFonts w:hint="eastAsia"/>
+        </w:rPr>
+      </w:pPr>
+      <w:r>
+        <w:rPr>
+          <w:rFonts w:hint="eastAsia"/>
+        </w:rPr>
+        <w:t>4</w:t>
+      </w:r>
+      <w:r>
+        <w:rPr>
+          <w:rFonts w:hint="eastAsia"/>
+        </w:rPr>
+        <w:t>退出容器</w:t>
+      </w:r>
+    </w:p>
+    <w:p>
+      <w:pPr>
+        <w:ind w:firstLineChars="100" w:firstLine="210"/>
+        <w:rPr>
+          <w:rFonts w:hint="eastAsia"/>
+        </w:rPr>
+      </w:pPr>
+      <w:r>
+        <w:rPr>
+          <w:rFonts w:hint="eastAsia"/>
+        </w:rPr>
+        <w:t xml:space="preserve"> </w:t>
+      </w:r>
+      <w:r>
+        <w:t>Ex</w:t>
+      </w:r>
+      <w:r>
+        <w:rPr>
+          <w:rFonts w:hint="eastAsia"/>
+        </w:rPr>
+        <w:t>it</w:t>
+      </w:r>
+    </w:p>
+    <w:p>
+      <w:pPr>
+        <w:ind w:firstLineChars="100" w:firstLine="210"/>
+        <w:rPr>
+          <w:rFonts w:hint="eastAsia"/>
+        </w:rPr>
+      </w:pPr>
+      <w:proofErr w:type="spellStart"/>
+      <w:r>
+        <w:t>Ctrl+P+Q</w:t>
+      </w:r>
+      <w:proofErr w:type="spellEnd"/>
+    </w:p>
+    <w:p>
+      <w:pPr>
+        <w:pStyle w:val="3"/>
+        <w:rPr>
+          <w:rFonts w:hint="eastAsia"/>
+        </w:rPr>
+      </w:pPr>
+      <w:r>
+        <w:rPr>
+          <w:rFonts w:hint="eastAsia"/>
+        </w:rPr>
+        <w:t xml:space="preserve">5 </w:t>
+      </w:r>
+      <w:r>
+        <w:rPr>
+          <w:rFonts w:hint="eastAsia"/>
+        </w:rPr>
+        <w:t>查看容器</w:t>
+      </w:r>
+    </w:p>
+    <w:p>
+      <w:pPr>
+        <w:rPr>
+          <w:rFonts w:hint="eastAsia"/>
+        </w:rPr>
+      </w:pPr>
+      <w:proofErr w:type="spellStart"/>
+      <w:proofErr w:type="gramStart"/>
+      <w:r>
+        <w:rPr>
+          <w:rFonts w:hint="eastAsia"/>
+        </w:rPr>
+        <w:t>docker</w:t>
+      </w:r>
+      <w:proofErr w:type="spellEnd"/>
+      <w:proofErr w:type="gramEnd"/>
+      <w:r>
+        <w:rPr>
+          <w:rFonts w:hint="eastAsia"/>
+        </w:rPr>
+        <w:t xml:space="preserve"> </w:t>
+      </w:r>
+      <w:proofErr w:type="spellStart"/>
+      <w:r>
+        <w:rPr>
+          <w:rFonts w:hint="eastAsia"/>
+        </w:rPr>
+        <w:t>ps</w:t>
+      </w:r>
+      <w:proofErr w:type="spellEnd"/>
+      <w:r>
+        <w:rPr>
+          <w:rFonts w:hint="eastAsia"/>
+        </w:rPr>
+        <w:t xml:space="preserve"> </w:t>
+      </w:r>
+      <w:r>
+        <w:t>–</w:t>
+      </w:r>
+      <w:r>
+        <w:rPr>
+          <w:rFonts w:hint="eastAsia"/>
+        </w:rPr>
+        <w:t>a</w:t>
+      </w:r>
+    </w:p>
+    <w:p>
+      <w:pPr>
+        <w:rPr>
+          <w:rFonts w:hint="eastAsia"/>
+        </w:rPr>
+      </w:pPr>
+      <w:r>
+        <w:rPr>
+          <w:rFonts w:hint="eastAsia"/>
+        </w:rPr>
+        <w:tab/>
+      </w:r>
+      <w:r>
+        <w:rPr>
+          <w:rFonts w:hint="eastAsia"/>
+        </w:rPr>
+        <w:t>查看所有容器</w:t>
+      </w:r>
+    </w:p>
+    <w:p>
+      <w:pPr>
+        <w:rPr>
+          <w:rFonts w:hint="eastAsia"/>
+        </w:rPr>
+      </w:pPr>
+      <w:proofErr w:type="spellStart"/>
+      <w:proofErr w:type="gramStart"/>
+      <w:r>
+        <w:t>docker</w:t>
+      </w:r>
+      <w:proofErr w:type="spellEnd"/>
+      <w:proofErr w:type="gramEnd"/>
+      <w:r>
+        <w:t xml:space="preserve"> </w:t>
+      </w:r>
+      <w:proofErr w:type="spellStart"/>
+      <w:r>
+        <w:t>ps</w:t>
+      </w:r>
+      <w:proofErr w:type="spellEnd"/>
+    </w:p>
+    <w:p>
+      <w:pPr>
+        <w:rPr>
+          <w:rFonts w:hint="eastAsia"/>
+        </w:rPr>
+      </w:pPr>
+      <w:r>
+        <w:rPr>
+          <w:rFonts w:hint="eastAsia"/>
+        </w:rPr>
+        <w:tab/>
+      </w:r>
+      <w:r>
+        <w:rPr>
+          <w:rFonts w:hint="eastAsia"/>
+        </w:rPr>
+        <w:t>查看正在运行的容器。</w:t>
+      </w:r>
+      <w:bookmarkStart w:id="0" w:name="_GoBack"/>
+      <w:bookmarkEnd w:id="0"/>
+    </w:p>
+    <w:p>
+      <w:pPr>
+        <w:ind w:firstLineChars="100" w:firstLine="210"/>
+        <w:rPr>
+          <w:rFonts w:hint="eastAsia"/>
+        </w:rPr>
+      </w:pPr>
+    </w:p>
+    <w:p>
+      <w:pPr>
+        <w:pStyle w:val="3"/>
+        <w:rPr>
+          <w:rFonts w:hint="eastAsia"/>
+        </w:rPr>
+      </w:pPr>
+      <w:r>
+        <w:rPr>
+          <w:rFonts w:hint="eastAsia"/>
+        </w:rPr>
+        <w:lastRenderedPageBreak/>
+        <w:t>6</w:t>
+      </w:r>
+      <w:r>
+        <w:rPr>
+          <w:rFonts w:hint="eastAsia"/>
+        </w:rPr>
+        <w:t xml:space="preserve"> </w:t>
+      </w:r>
+      <w:r>
+        <w:rPr>
+          <w:rFonts w:hint="eastAsia"/>
+        </w:rPr>
+        <w:t>删除容器</w:t>
+      </w:r>
+    </w:p>
+    <w:p>
+      <w:pPr>
+        <w:rPr>
+          <w:rFonts w:hint="eastAsia"/>
+        </w:rPr>
+      </w:pPr>
+      <w:proofErr w:type="spellStart"/>
+      <w:proofErr w:type="gramStart"/>
+      <w:r>
+        <w:rPr>
+          <w:rFonts w:hint="eastAsia"/>
+        </w:rPr>
+        <w:t>docker</w:t>
+      </w:r>
+      <w:proofErr w:type="spellEnd"/>
+      <w:proofErr w:type="gramEnd"/>
+      <w:r>
+        <w:rPr>
+          <w:rFonts w:hint="eastAsia"/>
+        </w:rPr>
+        <w:t xml:space="preserve"> </w:t>
+      </w:r>
+      <w:proofErr w:type="spellStart"/>
+      <w:r>
+        <w:rPr>
+          <w:rFonts w:hint="eastAsia"/>
+        </w:rPr>
+        <w:t>rm</w:t>
+      </w:r>
+      <w:proofErr w:type="spellEnd"/>
+      <w:r>
+        <w:rPr>
+          <w:rFonts w:hint="eastAsia"/>
+        </w:rPr>
+        <w:t xml:space="preserve"> &lt;container...&gt; #</w:t>
+      </w:r>
+      <w:r>
+        <w:rPr>
+          <w:rFonts w:hint="eastAsia"/>
+        </w:rPr>
+        <w:t>：删除一个或多个</w:t>
+      </w:r>
+      <w:r>
+        <w:rPr>
+          <w:rFonts w:hint="eastAsia"/>
+        </w:rPr>
+        <w:t>container</w:t>
+      </w:r>
+    </w:p>
+    <w:p/>
+    <w:p>
+      <w:pPr>
+        <w:rPr>
+          <w:rFonts w:hint="eastAsia"/>
+        </w:rPr>
+      </w:pPr>
+      <w:proofErr w:type="spellStart"/>
+      <w:r>
+        <w:rPr>
+          <w:rFonts w:hint="eastAsia"/>
+        </w:rPr>
+        <w:t>docker</w:t>
+      </w:r>
+      <w:proofErr w:type="spellEnd"/>
+      <w:r>
+        <w:rPr>
+          <w:rFonts w:hint="eastAsia"/>
+        </w:rPr>
+        <w:t xml:space="preserve"> </w:t>
+      </w:r>
+      <w:proofErr w:type="spellStart"/>
+      <w:r>
+        <w:rPr>
+          <w:rFonts w:hint="eastAsia"/>
+        </w:rPr>
+        <w:t>rm</w:t>
+      </w:r>
+      <w:proofErr w:type="spellEnd"/>
+      <w:r>
+        <w:rPr>
+          <w:rFonts w:hint="eastAsia"/>
+        </w:rPr>
+        <w:t xml:space="preserve"> `</w:t>
+      </w:r>
+      <w:proofErr w:type="spellStart"/>
+      <w:r>
+        <w:rPr>
+          <w:rFonts w:hint="eastAsia"/>
+        </w:rPr>
+        <w:t>docker</w:t>
+      </w:r>
+      <w:proofErr w:type="spellEnd"/>
+      <w:r>
+        <w:rPr>
+          <w:rFonts w:hint="eastAsia"/>
+        </w:rPr>
+        <w:t xml:space="preserve"> </w:t>
+      </w:r>
+      <w:proofErr w:type="spellStart"/>
+      <w:r>
+        <w:rPr>
+          <w:rFonts w:hint="eastAsia"/>
+        </w:rPr>
+        <w:t>ps</w:t>
+      </w:r>
+      <w:proofErr w:type="spellEnd"/>
+      <w:r>
+        <w:rPr>
+          <w:rFonts w:hint="eastAsia"/>
+        </w:rPr>
+        <w:t xml:space="preserve"> -a -q` #</w:t>
+      </w:r>
+      <w:r>
+        <w:rPr>
+          <w:rFonts w:hint="eastAsia"/>
+        </w:rPr>
+        <w:t>：删除所有的</w:t>
+      </w:r>
+      <w:r>
+        <w:rPr>
+          <w:rFonts w:hint="eastAsia"/>
+        </w:rPr>
+        <w:t>container</w:t>
+      </w:r>
+    </w:p>
+    <w:p/>
+    <w:p>
+      <w:pPr>
+        <w:rPr>
+          <w:rFonts w:hint="eastAsia"/>
+        </w:rPr>
+      </w:pPr>
+      <w:proofErr w:type="spellStart"/>
+      <w:r>
+        <w:rPr>
+          <w:rFonts w:hint="eastAsia"/>
+        </w:rPr>
+        <w:t>docker</w:t>
+      </w:r>
+      <w:proofErr w:type="spellEnd"/>
+      <w:r>
+        <w:rPr>
+          <w:rFonts w:hint="eastAsia"/>
+        </w:rPr>
+        <w:t xml:space="preserve"> </w:t>
+      </w:r>
+      <w:proofErr w:type="spellStart"/>
+      <w:r>
+        <w:rPr>
+          <w:rFonts w:hint="eastAsia"/>
+        </w:rPr>
+        <w:t>ps</w:t>
+      </w:r>
+      <w:proofErr w:type="spellEnd"/>
+      <w:r>
+        <w:rPr>
+          <w:rFonts w:hint="eastAsia"/>
+        </w:rPr>
+        <w:t xml:space="preserve"> -a -q | </w:t>
+      </w:r>
+      <w:proofErr w:type="spellStart"/>
+      <w:r>
+        <w:rPr>
+          <w:rFonts w:hint="eastAsia"/>
+        </w:rPr>
+        <w:t>xargs</w:t>
+      </w:r>
+      <w:proofErr w:type="spellEnd"/>
+      <w:r>
+        <w:rPr>
+          <w:rFonts w:hint="eastAsia"/>
+        </w:rPr>
+        <w:t xml:space="preserve"> </w:t>
+      </w:r>
+      <w:proofErr w:type="spellStart"/>
+      <w:r>
+        <w:rPr>
+          <w:rFonts w:hint="eastAsia"/>
+        </w:rPr>
+        <w:t>docker</w:t>
+      </w:r>
+      <w:proofErr w:type="spellEnd"/>
+      <w:r>
+        <w:rPr>
+          <w:rFonts w:hint="eastAsia"/>
+        </w:rPr>
+        <w:t xml:space="preserve"> </w:t>
+      </w:r>
+      <w:proofErr w:type="spellStart"/>
+      <w:r>
+        <w:rPr>
+          <w:rFonts w:hint="eastAsia"/>
+        </w:rPr>
+        <w:t>rm</w:t>
+      </w:r>
+      <w:proofErr w:type="spellEnd"/>
+      <w:r>
+        <w:rPr>
+          <w:rFonts w:hint="eastAsia"/>
+        </w:rPr>
+        <w:t xml:space="preserve"> #</w:t>
+      </w:r>
+      <w:r>
+        <w:rPr>
+          <w:rFonts w:hint="eastAsia"/>
+        </w:rPr>
+        <w:t>：同上</w:t>
+      </w:r>
+      <w:r>
+        <w:rPr>
+          <w:rFonts w:hint="eastAsia"/>
+        </w:rPr>
+        <w:t xml:space="preserve">, </w:t>
+      </w:r>
+      <w:r>
+        <w:rPr>
+          <w:rFonts w:hint="eastAsia"/>
+        </w:rPr>
+        <w:t>删除所有的</w:t>
+      </w:r>
+      <w:r>
+        <w:rPr>
+          <w:rFonts w:hint="eastAsia"/>
+        </w:rPr>
+        <w:t>container</w:t>
+      </w:r>
+    </w:p>
+    <w:p>
+      <w:pPr>
+        <w:rPr>
+          <w:rFonts w:hint="eastAsia"/>
+        </w:rPr>
+      </w:pPr>
+    </w:p>
+    <w:p>
+      <w:proofErr w:type="spellStart"/>
+      <w:proofErr w:type="gramStart"/>
+      <w:r>
+        <w:t>docker</w:t>
+      </w:r>
+      <w:proofErr w:type="spellEnd"/>
+      <w:proofErr w:type="gramEnd"/>
+      <w:r>
+        <w:t xml:space="preserve"> -</w:t>
+      </w:r>
+      <w:proofErr w:type="spellStart"/>
+      <w:r>
+        <w:t>rm</w:t>
+      </w:r>
+      <w:proofErr w:type="spellEnd"/>
+    </w:p>
+    <w:p/>
+    <w:p>
+      <w:pPr>
+        <w:rPr>
+          <w:rFonts w:hint="eastAsia"/>
+        </w:rPr>
+      </w:pPr>
+      <w:r>
+        <w:rPr>
+          <w:rFonts w:hint="eastAsia"/>
+        </w:rPr>
+        <w:t xml:space="preserve">    -f </w:t>
+      </w:r>
+      <w:r>
+        <w:rPr>
+          <w:rFonts w:hint="eastAsia"/>
+        </w:rPr>
+        <w:t>强制中止并运行的容器</w:t>
+      </w:r>
+    </w:p>
+    <w:p/>
+    <w:p>
+      <w:pPr>
+        <w:rPr>
+          <w:rFonts w:hint="eastAsia"/>
+        </w:rPr>
+      </w:pPr>
+      <w:r>
+        <w:rPr>
+          <w:rFonts w:hint="eastAsia"/>
+        </w:rPr>
+        <w:t xml:space="preserve">    -l </w:t>
+      </w:r>
+      <w:r>
+        <w:rPr>
+          <w:rFonts w:hint="eastAsia"/>
+        </w:rPr>
+        <w:t>删除容器的连接，但保留容器</w:t>
+      </w:r>
+    </w:p>
+    <w:p/>
+    <w:p>
+      <w:pPr>
+        <w:ind w:firstLine="420"/>
+        <w:rPr>
+          <w:rFonts w:hint="eastAsia"/>
+        </w:rPr>
+      </w:pPr>
+      <w:r>
+        <w:rPr>
+          <w:rFonts w:hint="eastAsia"/>
+        </w:rPr>
+        <w:t xml:space="preserve">-v </w:t>
+      </w:r>
+      <w:r>
+        <w:rPr>
+          <w:rFonts w:hint="eastAsia"/>
+        </w:rPr>
+        <w:t>删除容器挂载的数据卷</w:t>
+      </w:r>
+    </w:p>
+    <w:p>
+      <w:pPr>
+        <w:pStyle w:val="3"/>
+        <w:rPr>
+          <w:rFonts w:hint="eastAsia"/>
+        </w:rPr>
+      </w:pPr>
+      <w:r>
+        <w:rPr>
+          <w:rFonts w:hint="eastAsia"/>
+        </w:rPr>
+        <w:t>7</w:t>
+      </w:r>
+      <w:r>
+        <w:rPr>
+          <w:rFonts w:hint="eastAsia"/>
+        </w:rPr>
+        <w:t>修改容器</w:t>
+      </w:r>
+    </w:p>
+    <w:p>
+      <w:pPr>
+        <w:rPr>
+          <w:rFonts w:hint="eastAsia"/>
+        </w:rPr>
+      </w:pPr>
+    </w:p>
+    <w:p>
+      <w:pPr>
+        <w:rPr>
+          <w:rFonts w:hint="eastAsia"/>
+        </w:rPr>
+      </w:pPr>
+      <w:proofErr w:type="spellStart"/>
+      <w:proofErr w:type="gramStart"/>
+      <w:r>
+        <w:rPr>
+          <w:rFonts w:hint="eastAsia"/>
+        </w:rPr>
+        <w:t>docker</w:t>
+      </w:r>
+      <w:proofErr w:type="spellEnd"/>
+      <w:proofErr w:type="gramEnd"/>
+      <w:r>
+        <w:rPr>
+          <w:rFonts w:hint="eastAsia"/>
+        </w:rPr>
+        <w:t xml:space="preserve"> commit &lt;container&gt; [</w:t>
+      </w:r>
+      <w:proofErr w:type="spellStart"/>
+      <w:r>
+        <w:rPr>
+          <w:rFonts w:hint="eastAsia"/>
+        </w:rPr>
+        <w:t>repo:tag</w:t>
+      </w:r>
+      <w:proofErr w:type="spellEnd"/>
+      <w:r>
+        <w:rPr>
+          <w:rFonts w:hint="eastAsia"/>
+        </w:rPr>
+        <w:t xml:space="preserve">] </w:t>
+      </w:r>
+    </w:p>
+    <w:p>
+      <w:pPr>
+        <w:rPr>
+          <w:rFonts w:hint="eastAsia"/>
+        </w:rPr>
+      </w:pPr>
+      <w:r>
+        <w:rPr>
+          <w:rFonts w:hint="eastAsia"/>
+        </w:rPr>
+        <w:t>将一个</w:t>
+      </w:r>
+      <w:r>
+        <w:rPr>
+          <w:rFonts w:hint="eastAsia"/>
+        </w:rPr>
+        <w:t>container</w:t>
+      </w:r>
+      <w:r>
+        <w:rPr>
+          <w:rFonts w:hint="eastAsia"/>
+        </w:rPr>
+        <w:t>固化为一个新的</w:t>
+      </w:r>
+      <w:r>
+        <w:rPr>
+          <w:rFonts w:hint="eastAsia"/>
+        </w:rPr>
+        <w:t>image</w:t>
+      </w:r>
+      <w:r>
+        <w:rPr>
+          <w:rFonts w:hint="eastAsia"/>
+        </w:rPr>
+        <w:t>，后面的</w:t>
+      </w:r>
+      <w:proofErr w:type="spellStart"/>
+      <w:r>
+        <w:rPr>
+          <w:rFonts w:hint="eastAsia"/>
+        </w:rPr>
+        <w:t>repo:tag</w:t>
+      </w:r>
+      <w:proofErr w:type="spellEnd"/>
+      <w:r>
+        <w:rPr>
+          <w:rFonts w:hint="eastAsia"/>
+        </w:rPr>
+        <w:t>可选。</w:t>
+      </w:r>
+    </w:p>
+    <w:p>
+      <w:pPr>
+        <w:rPr>
+          <w:rFonts w:hint="eastAsia"/>
+        </w:rPr>
+      </w:pPr>
+    </w:p>
+    <w:p>
+      <w:pPr>
+        <w:rPr>
+          <w:rFonts w:hint="eastAsia"/>
+        </w:rPr>
+      </w:pPr>
+    </w:p>
+    <w:p>
+      <w:pPr>
+        <w:pStyle w:val="3"/>
+        <w:rPr>
+          <w:rFonts w:hint="eastAsia"/>
+        </w:rPr>
+      </w:pPr>
+      <w:r>
+        <w:rPr>
+          <w:rFonts w:hint="eastAsia"/>
+        </w:rPr>
+        <w:t>8</w:t>
+      </w:r>
+      <w:r>
+        <w:rPr>
+          <w:rFonts w:hint="eastAsia"/>
+        </w:rPr>
+        <w:t xml:space="preserve"> </w:t>
+      </w:r>
+      <w:r>
+        <w:rPr>
+          <w:rFonts w:hint="eastAsia"/>
+        </w:rPr>
+        <w:t>导出容器</w:t>
+      </w:r>
+    </w:p>
+    <w:p>
+      <w:pPr>
+        <w:rPr>
+          <w:rFonts w:hint="eastAsia"/>
+        </w:rPr>
+      </w:pPr>
+      <w:r>
+        <w:rPr>
+          <w:rFonts w:hint="eastAsia"/>
+        </w:rPr>
+        <w:t>待续。。。。</w:t>
+      </w:r>
+    </w:p>
+    <w:p>
+      <w:pPr>
+        <w:rPr>
+          <w:rFonts w:hint="eastAsia"/>
+        </w:rPr>
+      </w:pPr>
+    </w:p>
+    <w:p>
+      <w:pPr>
+        <w:rPr>
+          <w:rFonts w:hint="eastAsia"/>
+        </w:rPr>
+      </w:pPr>
+      <w:r>
+        <w:rPr>
+          <w:rFonts w:hint="eastAsia"/>
+        </w:rPr>
+        <w:t xml:space="preserve"> </w:t>
+      </w:r>
     </w:p>
     <w:p>
       <w:pPr>
@@ -5760,6 +9402,18 @@
           <w:rFonts w:hint="eastAsia"/>
         </w:rPr>
       </w:pPr>
+      <w:r>
+        <w:rPr>
+          <w:rFonts w:hint="eastAsia"/>
+        </w:rPr>
+        <w:t>六</w:t>
+      </w:r>
+      <w:r>
+        <w:rPr>
+          <w:rFonts w:hint="eastAsia"/>
+        </w:rPr>
+        <w:t xml:space="preserve"> </w:t>
+      </w:r>
       <w:proofErr w:type="spellStart"/>
       <w:r>
         <w:rPr>
@@ -5772,15 +9426,55 @@
         <w:rPr>
           <w:rFonts w:hint="eastAsia"/>
         </w:rPr>
+        <w:t>仓库使用</w:t>
+      </w:r>
+    </w:p>
+    <w:p>
+      <w:pPr>
+        <w:rPr>
+          <w:rFonts w:hint="eastAsia"/>
+        </w:rPr>
+      </w:pPr>
+    </w:p>
+    <w:p>
+      <w:pPr>
+        <w:rPr>
+          <w:rFonts w:hint="eastAsia"/>
+        </w:rPr>
+      </w:pPr>
+    </w:p>
+    <w:p>
+      <w:pPr>
+        <w:pStyle w:val="2"/>
+      </w:pPr>
+      <w:r>
+        <w:rPr>
+          <w:rFonts w:hint="eastAsia"/>
+        </w:rPr>
+        <w:t>七</w:t>
+      </w:r>
+      <w:r>
+        <w:rPr>
+          <w:rFonts w:hint="eastAsia"/>
+        </w:rPr>
+        <w:t xml:space="preserve"> </w:t>
+      </w:r>
+      <w:proofErr w:type="spellStart"/>
+      <w:r>
+        <w:rPr>
+          <w:rFonts w:hint="eastAsia"/>
+        </w:rPr>
+        <w:t>Docker</w:t>
+      </w:r>
+      <w:proofErr w:type="spellEnd"/>
+      <w:r>
+        <w:rPr>
+          <w:rFonts w:hint="eastAsia"/>
+        </w:rPr>
         <w:t>卸载</w:t>
       </w:r>
     </w:p>
     <w:p>
-      <w:pPr>
-        <w:rPr>
-          <w:rFonts w:hint="eastAsia"/>
-        </w:rPr>
-      </w:pPr>
       <w:r>
         <w:rPr>
           <w:rFonts w:hint="eastAsia"/>
@@ -5863,16 +9557,25 @@
     <w:p>
       <w:pPr>
         <w:pStyle w:val="2"/>
-        <w:rPr>
-          <w:rFonts w:hint="eastAsia"/>
-        </w:rPr>
-      </w:pPr>
-      <w:proofErr w:type="spellStart"/>
+      </w:pPr>
       <w:r>
         <w:rPr>
           <w:rFonts w:hint="eastAsia"/>
         </w:rPr>
         <w:lastRenderedPageBreak/>
+        <w:t>八</w:t>
+      </w:r>
+      <w:r>
+        <w:rPr>
+          <w:rFonts w:hint="eastAsia"/>
+        </w:rPr>
+        <w:t xml:space="preserve"> </w:t>
+      </w:r>
+      <w:proofErr w:type="spellStart"/>
+      <w:r>
+        <w:rPr>
+          <w:rFonts w:hint="eastAsia"/>
+        </w:rPr>
         <w:t>Docker</w:t>
       </w:r>
       <w:proofErr w:type="spellEnd"/>
@@ -5884,11 +9587,6 @@
       </w:r>
     </w:p>
     <w:p>
-      <w:pPr>
-        <w:rPr>
-          <w:rFonts w:hint="eastAsia"/>
-        </w:rPr>
-      </w:pPr>
       <w:r>
         <w:rPr>
           <w:noProof/>
@@ -5909,7 +9607,7 @@
                     <pic:cNvPicPr/>
                   </pic:nvPicPr>
                   <pic:blipFill>
-                    <a:blip r:embed="rId6"/>
+                    <a:blip r:embed="rId12"/>
                     <a:stretch>
                       <a:fillRect/>
                     </a:stretch>
@@ -5930,19 +9628,10 @@
         </w:drawing>
       </w:r>
     </w:p>
-    <w:p>
-      <w:pPr>
-        <w:rPr>
-          <w:rFonts w:hint="eastAsia"/>
-        </w:rPr>
-      </w:pPr>
-    </w:p>
+    <w:p/>
     <w:p>
       <w:pPr>
         <w:ind w:firstLine="420"/>
-        <w:rPr>
-          <w:rFonts w:hint="eastAsia"/>
-        </w:rPr>
       </w:pPr>
       <w:r>
         <w:rPr>
@@ -5980,9 +9669,6 @@
     <w:p>
       <w:pPr>
         <w:ind w:firstLine="420"/>
-        <w:rPr>
-          <w:rFonts w:hint="eastAsia"/>
-        </w:rPr>
       </w:pPr>
       <w:r>
         <w:rPr>
@@ -6090,11 +9776,6 @@
       </w:r>
     </w:p>
     <w:p>
-      <w:pPr>
-        <w:rPr>
-          <w:rFonts w:hint="eastAsia"/>
-        </w:rPr>
-      </w:pPr>
       <w:r>
         <w:rPr>
           <w:rFonts w:hint="eastAsia"/>
@@ -6254,26 +9935,23 @@
         <w:t>实现资源限制；利用镜像实现根目录环境的隔离。</w:t>
       </w:r>
     </w:p>
-    <w:p>
-      <w:pPr>
-        <w:rPr>
-          <w:rFonts w:hint="eastAsia"/>
-        </w:rPr>
-      </w:pPr>
-    </w:p>
+    <w:p/>
     <w:p>
       <w:pPr>
         <w:pStyle w:val="2"/>
-        <w:rPr>
-          <w:rFonts w:hint="eastAsia"/>
-        </w:rPr>
-      </w:pPr>
-      <w:proofErr w:type="spellStart"/>
+      </w:pPr>
       <w:r>
         <w:rPr>
           <w:rFonts w:hint="eastAsia"/>
         </w:rPr>
         <w:lastRenderedPageBreak/>
+        <w:t>九</w:t>
+      </w:r>
+      <w:proofErr w:type="spellStart"/>
+      <w:r>
+        <w:rPr>
+          <w:rFonts w:hint="eastAsia"/>
+        </w:rPr>
         <w:t>Docker</w:t>
       </w:r>
       <w:proofErr w:type="spellEnd"/>
@@ -6283,13 +9961,14 @@
         </w:rPr>
         <w:t>运行流程</w:t>
       </w:r>
-    </w:p>
-    <w:p>
-      <w:pPr>
-        <w:rPr>
-          <w:rFonts w:hint="eastAsia"/>
-        </w:rPr>
-      </w:pPr>
+      <w:r>
+        <w:rPr>
+          <w:rFonts w:hint="eastAsia"/>
+        </w:rPr>
+        <w:tab/>
+      </w:r>
+    </w:p>
+    <w:p>
       <w:r>
         <w:rPr>
           <w:noProof/>
@@ -6310,7 +9989,7 @@
                     <pic:cNvPicPr/>
                   </pic:nvPicPr>
                   <pic:blipFill>
-                    <a:blip r:embed="rId7"/>
+                    <a:blip r:embed="rId13"/>
                     <a:stretch>
                       <a:fillRect/>
                     </a:stretch>
@@ -6331,19 +10010,8 @@
         </w:drawing>
       </w:r>
     </w:p>
-    <w:p>
-      <w:pPr>
-        <w:rPr>
-          <w:rFonts w:hint="eastAsia"/>
-        </w:rPr>
-      </w:pPr>
-    </w:p>
-    <w:p>
-      <w:pPr>
-        <w:rPr>
-          <w:rFonts w:hint="eastAsia"/>
-        </w:rPr>
-      </w:pPr>
+    <w:p/>
+    <w:p>
       <w:r>
         <w:rPr>
           <w:rFonts w:hint="eastAsia"/>
@@ -6365,19 +10033,8 @@
         <w:t>会：</w:t>
       </w:r>
     </w:p>
-    <w:p>
-      <w:pPr>
-        <w:rPr>
-          <w:rFonts w:hint="eastAsia"/>
-        </w:rPr>
-      </w:pPr>
-    </w:p>
-    <w:p>
-      <w:pPr>
-        <w:rPr>
-          <w:rFonts w:hint="eastAsia"/>
-        </w:rPr>
-      </w:pPr>
+    <w:p/>
+    <w:p>
       <w:r>
         <w:rPr>
           <w:rFonts w:hint="eastAsia"/>
@@ -6398,11 +10055,6 @@
       </w:r>
     </w:p>
     <w:p>
-      <w:pPr>
-        <w:rPr>
-          <w:rFonts w:hint="eastAsia"/>
-        </w:rPr>
-      </w:pPr>
       <w:r>
         <w:rPr>
           <w:rFonts w:hint="eastAsia"/>
@@ -6423,11 +10075,6 @@
       </w:r>
     </w:p>
     <w:p>
-      <w:pPr>
-        <w:rPr>
-          <w:rFonts w:hint="eastAsia"/>
-        </w:rPr>
-      </w:pPr>
       <w:r>
         <w:rPr>
           <w:rFonts w:hint="eastAsia"/>
@@ -6460,11 +10107,6 @@
       </w:r>
     </w:p>
     <w:p>
-      <w:pPr>
-        <w:rPr>
-          <w:rFonts w:hint="eastAsia"/>
-        </w:rPr>
-      </w:pPr>
       <w:r>
         <w:rPr>
           <w:rFonts w:hint="eastAsia"/>
@@ -6497,11 +10139,6 @@
       </w:r>
     </w:p>
     <w:p>
-      <w:pPr>
-        <w:rPr>
-          <w:rFonts w:hint="eastAsia"/>
-        </w:rPr>
-      </w:pPr>
       <w:r>
         <w:rPr>
           <w:rFonts w:hint="eastAsia"/>
@@ -6564,11 +10201,6 @@
       </w:r>
     </w:p>
     <w:p>
-      <w:pPr>
-        <w:rPr>
-          <w:rFonts w:hint="eastAsia"/>
-        </w:rPr>
-      </w:pPr>
       <w:r>
         <w:rPr>
           <w:rFonts w:hint="eastAsia"/>
@@ -6589,11 +10221,6 @@
       </w:r>
     </w:p>
     <w:p>
-      <w:pPr>
-        <w:rPr>
-          <w:rFonts w:hint="eastAsia"/>
-        </w:rPr>
-      </w:pPr>
       <w:r>
         <w:rPr>
           <w:rFonts w:hint="eastAsia"/>
@@ -6607,10 +10234,869 @@
         <w:t>、捕获并且提供应用输出，包括输入、输出、报错信息</w:t>
       </w:r>
     </w:p>
-    <w:p>
-      <w:pPr>
-        <w:rPr>
-          <w:rFonts w:hint="eastAsia"/>
+    <w:p/>
+    <w:p/>
+    <w:p/>
+    <w:p/>
+    <w:p>
+      <w:pPr>
+        <w:pStyle w:val="2"/>
+      </w:pPr>
+      <w:r>
+        <w:rPr>
+          <w:rFonts w:hint="eastAsia"/>
+        </w:rPr>
+        <w:lastRenderedPageBreak/>
+        <w:t>=========================</w:t>
+      </w:r>
+    </w:p>
+    <w:p>
+      <w:pPr>
+        <w:pStyle w:val="2"/>
+      </w:pPr>
+      <w:r>
+        <w:rPr>
+          <w:rFonts w:hint="eastAsia"/>
+        </w:rPr>
+        <w:t>问题整理</w:t>
+      </w:r>
+    </w:p>
+    <w:p>
+      <w:pPr>
+        <w:pStyle w:val="3"/>
+      </w:pPr>
+      <w:r>
+        <w:rPr>
+          <w:rFonts w:hint="eastAsia"/>
+        </w:rPr>
+        <w:t>1 Ubuntu</w:t>
+      </w:r>
+      <w:r>
+        <w:rPr>
+          <w:rFonts w:hint="eastAsia"/>
+        </w:rPr>
+        <w:t>下</w:t>
+      </w:r>
+      <w:proofErr w:type="spellStart"/>
+      <w:r>
+        <w:rPr>
+          <w:rFonts w:hint="eastAsia"/>
+        </w:rPr>
+        <w:t>docker</w:t>
+      </w:r>
+      <w:proofErr w:type="spellEnd"/>
+      <w:r>
+        <w:rPr>
+          <w:rFonts w:hint="eastAsia"/>
+        </w:rPr>
+        <w:t>使用非</w:t>
+      </w:r>
+      <w:r>
+        <w:rPr>
+          <w:rFonts w:hint="eastAsia"/>
+        </w:rPr>
+        <w:t>root</w:t>
+      </w:r>
+      <w:r>
+        <w:rPr>
+          <w:rFonts w:hint="eastAsia"/>
+        </w:rPr>
+        <w:t>权限运行</w:t>
+      </w:r>
+      <w:proofErr w:type="spellStart"/>
+      <w:r>
+        <w:rPr>
+          <w:rFonts w:hint="eastAsia"/>
+        </w:rPr>
+        <w:t>docker</w:t>
+      </w:r>
+      <w:proofErr w:type="spellEnd"/>
+    </w:p>
+    <w:p>
+      <w:r>
+        <w:rPr>
+          <w:rFonts w:hint="eastAsia"/>
+        </w:rPr>
+        <w:t>默认情况下，</w:t>
+      </w:r>
+      <w:proofErr w:type="spellStart"/>
+      <w:r>
+        <w:rPr>
+          <w:rFonts w:hint="eastAsia"/>
+        </w:rPr>
+        <w:t>docker</w:t>
+      </w:r>
+      <w:proofErr w:type="spellEnd"/>
+      <w:r>
+        <w:rPr>
+          <w:rFonts w:hint="eastAsia"/>
+        </w:rPr>
+        <w:t xml:space="preserve"> </w:t>
+      </w:r>
+      <w:r>
+        <w:rPr>
+          <w:rFonts w:hint="eastAsia"/>
+        </w:rPr>
+        <w:t>命令会使用</w:t>
+      </w:r>
+      <w:r>
+        <w:rPr>
+          <w:rFonts w:hint="eastAsia"/>
+        </w:rPr>
+        <w:t xml:space="preserve"> Unix socket </w:t>
+      </w:r>
+      <w:r>
+        <w:rPr>
+          <w:rFonts w:hint="eastAsia"/>
+        </w:rPr>
+        <w:t>与</w:t>
+      </w:r>
+      <w:r>
+        <w:rPr>
+          <w:rFonts w:hint="eastAsia"/>
+        </w:rPr>
+        <w:t xml:space="preserve"> </w:t>
+      </w:r>
+      <w:proofErr w:type="spellStart"/>
+      <w:r>
+        <w:rPr>
+          <w:rFonts w:hint="eastAsia"/>
+        </w:rPr>
+        <w:t>Docker</w:t>
+      </w:r>
+      <w:proofErr w:type="spellEnd"/>
+      <w:r>
+        <w:rPr>
+          <w:rFonts w:hint="eastAsia"/>
+        </w:rPr>
+        <w:t xml:space="preserve"> </w:t>
+      </w:r>
+      <w:r>
+        <w:rPr>
+          <w:rFonts w:hint="eastAsia"/>
+        </w:rPr>
+        <w:t>引擎通讯。而只有</w:t>
+      </w:r>
+      <w:r>
+        <w:rPr>
+          <w:rFonts w:hint="eastAsia"/>
+        </w:rPr>
+        <w:t xml:space="preserve"> root </w:t>
+      </w:r>
+      <w:r>
+        <w:rPr>
+          <w:rFonts w:hint="eastAsia"/>
+        </w:rPr>
+        <w:t>用户和</w:t>
+      </w:r>
+      <w:r>
+        <w:rPr>
+          <w:rFonts w:hint="eastAsia"/>
+        </w:rPr>
+        <w:t xml:space="preserve"> </w:t>
+      </w:r>
+      <w:proofErr w:type="spellStart"/>
+      <w:r>
+        <w:rPr>
+          <w:rFonts w:hint="eastAsia"/>
+        </w:rPr>
+        <w:t>docker</w:t>
+      </w:r>
+      <w:proofErr w:type="spellEnd"/>
+      <w:r>
+        <w:rPr>
+          <w:rFonts w:hint="eastAsia"/>
+        </w:rPr>
+        <w:t xml:space="preserve"> </w:t>
+      </w:r>
+      <w:r>
+        <w:rPr>
+          <w:rFonts w:hint="eastAsia"/>
+        </w:rPr>
+        <w:t>组的用户才可以访问</w:t>
+      </w:r>
+      <w:r>
+        <w:rPr>
+          <w:rFonts w:hint="eastAsia"/>
+        </w:rPr>
+        <w:t xml:space="preserve"> </w:t>
+      </w:r>
+      <w:proofErr w:type="spellStart"/>
+      <w:r>
+        <w:rPr>
+          <w:rFonts w:hint="eastAsia"/>
+        </w:rPr>
+        <w:t>Docker</w:t>
+      </w:r>
+      <w:proofErr w:type="spellEnd"/>
+      <w:r>
+        <w:rPr>
+          <w:rFonts w:hint="eastAsia"/>
+        </w:rPr>
+        <w:t xml:space="preserve"> </w:t>
+      </w:r>
+      <w:r>
+        <w:rPr>
+          <w:rFonts w:hint="eastAsia"/>
+        </w:rPr>
+        <w:t>引擎的</w:t>
+      </w:r>
+      <w:r>
+        <w:rPr>
+          <w:rFonts w:hint="eastAsia"/>
+        </w:rPr>
+        <w:t xml:space="preserve"> Unix socket</w:t>
+      </w:r>
+      <w:r>
+        <w:rPr>
+          <w:rFonts w:hint="eastAsia"/>
+        </w:rPr>
+        <w:t>。出于安全考虑，一般</w:t>
+      </w:r>
+      <w:r>
+        <w:rPr>
+          <w:rFonts w:hint="eastAsia"/>
+        </w:rPr>
+        <w:t xml:space="preserve"> Linux </w:t>
+      </w:r>
+      <w:r>
+        <w:rPr>
+          <w:rFonts w:hint="eastAsia"/>
+        </w:rPr>
+        <w:t>系统上不会直接使用</w:t>
+      </w:r>
+      <w:r>
+        <w:rPr>
+          <w:rFonts w:hint="eastAsia"/>
+        </w:rPr>
+        <w:t xml:space="preserve"> root </w:t>
+      </w:r>
+      <w:r>
+        <w:rPr>
+          <w:rFonts w:hint="eastAsia"/>
+        </w:rPr>
+        <w:t>用户。因此，更好地做法是将需要使用</w:t>
+      </w:r>
+      <w:r>
+        <w:rPr>
+          <w:rFonts w:hint="eastAsia"/>
+        </w:rPr>
+        <w:t xml:space="preserve"> </w:t>
+      </w:r>
+      <w:proofErr w:type="spellStart"/>
+      <w:r>
+        <w:rPr>
+          <w:rFonts w:hint="eastAsia"/>
+        </w:rPr>
+        <w:t>docker</w:t>
+      </w:r>
+      <w:proofErr w:type="spellEnd"/>
+      <w:r>
+        <w:rPr>
+          <w:rFonts w:hint="eastAsia"/>
+        </w:rPr>
+        <w:t xml:space="preserve"> </w:t>
+      </w:r>
+      <w:r>
+        <w:rPr>
+          <w:rFonts w:hint="eastAsia"/>
+        </w:rPr>
+        <w:t>的用户加入</w:t>
+      </w:r>
+      <w:r>
+        <w:rPr>
+          <w:rFonts w:hint="eastAsia"/>
+        </w:rPr>
+        <w:t xml:space="preserve"> </w:t>
+      </w:r>
+      <w:proofErr w:type="spellStart"/>
+      <w:r>
+        <w:rPr>
+          <w:rFonts w:hint="eastAsia"/>
+        </w:rPr>
+        <w:t>docker</w:t>
+      </w:r>
+      <w:proofErr w:type="spellEnd"/>
+      <w:r>
+        <w:rPr>
+          <w:rFonts w:hint="eastAsia"/>
+        </w:rPr>
+        <w:t xml:space="preserve"> </w:t>
+      </w:r>
+      <w:r>
+        <w:rPr>
+          <w:rFonts w:hint="eastAsia"/>
+        </w:rPr>
+        <w:t>用户组。</w:t>
+      </w:r>
+    </w:p>
+    <w:p/>
+    <w:p>
+      <w:r>
+        <w:rPr>
+          <w:rFonts w:hint="eastAsia"/>
+        </w:rPr>
+        <w:t>1.</w:t>
+      </w:r>
+      <w:r>
+        <w:rPr>
+          <w:rFonts w:hint="eastAsia"/>
+        </w:rPr>
+        <w:t>添加</w:t>
+      </w:r>
+      <w:r>
+        <w:rPr>
+          <w:rFonts w:hint="eastAsia"/>
+        </w:rPr>
+        <w:t xml:space="preserve"> </w:t>
+      </w:r>
+      <w:proofErr w:type="spellStart"/>
+      <w:r>
+        <w:rPr>
+          <w:rFonts w:hint="eastAsia"/>
+        </w:rPr>
+        <w:t>docker</w:t>
+      </w:r>
+      <w:proofErr w:type="spellEnd"/>
+      <w:r>
+        <w:rPr>
+          <w:rFonts w:hint="eastAsia"/>
+        </w:rPr>
+        <w:t xml:space="preserve"> group </w:t>
+      </w:r>
+      <w:r>
+        <w:rPr>
+          <w:rFonts w:hint="eastAsia"/>
+        </w:rPr>
+        <w:t>：</w:t>
+      </w:r>
+    </w:p>
+    <w:p>
+      <w:pPr>
+        <w:ind w:firstLine="420"/>
+        <w:rPr>
+          <w:color w:val="FF0000"/>
+        </w:rPr>
+      </w:pPr>
+      <w:r>
+        <w:rPr>
+          <w:color w:val="FF0000"/>
+        </w:rPr>
+        <w:t xml:space="preserve">$ </w:t>
+      </w:r>
+      <w:proofErr w:type="spellStart"/>
+      <w:proofErr w:type="gramStart"/>
+      <w:r>
+        <w:rPr>
+          <w:color w:val="FF0000"/>
+        </w:rPr>
+        <w:t>sudo</w:t>
+      </w:r>
+      <w:proofErr w:type="spellEnd"/>
+      <w:proofErr w:type="gramEnd"/>
+      <w:r>
+        <w:rPr>
+          <w:color w:val="FF0000"/>
+        </w:rPr>
+        <w:t xml:space="preserve"> </w:t>
+      </w:r>
+      <w:proofErr w:type="spellStart"/>
+      <w:r>
+        <w:rPr>
+          <w:color w:val="FF0000"/>
+        </w:rPr>
+        <w:t>groupadd</w:t>
+      </w:r>
+      <w:proofErr w:type="spellEnd"/>
+      <w:r>
+        <w:rPr>
+          <w:color w:val="FF0000"/>
+        </w:rPr>
+        <w:t xml:space="preserve"> </w:t>
+      </w:r>
+      <w:proofErr w:type="spellStart"/>
+      <w:r>
+        <w:rPr>
+          <w:color w:val="FF0000"/>
+        </w:rPr>
+        <w:t>docker</w:t>
+      </w:r>
+      <w:proofErr w:type="spellEnd"/>
+    </w:p>
+    <w:p/>
+    <w:p>
+      <w:r>
+        <w:rPr>
+          <w:rFonts w:hint="eastAsia"/>
+        </w:rPr>
+        <w:t>2.</w:t>
+      </w:r>
+      <w:r>
+        <w:rPr>
+          <w:rFonts w:hint="eastAsia"/>
+        </w:rPr>
+        <w:t>将用户加入该</w:t>
+      </w:r>
+      <w:r>
+        <w:rPr>
+          <w:rFonts w:hint="eastAsia"/>
+        </w:rPr>
+        <w:t xml:space="preserve"> group </w:t>
+      </w:r>
+      <w:r>
+        <w:rPr>
+          <w:rFonts w:hint="eastAsia"/>
+        </w:rPr>
+        <w:t>内</w:t>
+      </w:r>
+    </w:p>
+    <w:p>
+      <w:pPr>
+        <w:ind w:firstLine="420"/>
+        <w:rPr>
+          <w:color w:val="FF0000"/>
+        </w:rPr>
+      </w:pPr>
+      <w:r>
+        <w:rPr>
+          <w:color w:val="FF0000"/>
+        </w:rPr>
+        <w:t xml:space="preserve">$ </w:t>
+      </w:r>
+      <w:proofErr w:type="spellStart"/>
+      <w:proofErr w:type="gramStart"/>
+      <w:r>
+        <w:rPr>
+          <w:color w:val="FF0000"/>
+        </w:rPr>
+        <w:t>sudo</w:t>
+      </w:r>
+      <w:proofErr w:type="spellEnd"/>
+      <w:proofErr w:type="gramEnd"/>
+      <w:r>
+        <w:rPr>
+          <w:color w:val="FF0000"/>
+        </w:rPr>
+        <w:t xml:space="preserve"> </w:t>
+      </w:r>
+      <w:proofErr w:type="spellStart"/>
+      <w:r>
+        <w:rPr>
+          <w:color w:val="FF0000"/>
+        </w:rPr>
+        <w:t>usermod</w:t>
+      </w:r>
+      <w:proofErr w:type="spellEnd"/>
+      <w:r>
+        <w:rPr>
+          <w:color w:val="FF0000"/>
+        </w:rPr>
+        <w:t xml:space="preserve"> -</w:t>
+      </w:r>
+      <w:proofErr w:type="spellStart"/>
+      <w:r>
+        <w:rPr>
+          <w:color w:val="FF0000"/>
+        </w:rPr>
+        <w:t>aG</w:t>
+      </w:r>
+      <w:proofErr w:type="spellEnd"/>
+      <w:r>
+        <w:rPr>
+          <w:color w:val="FF0000"/>
+        </w:rPr>
+        <w:t xml:space="preserve"> </w:t>
+      </w:r>
+      <w:proofErr w:type="spellStart"/>
+      <w:r>
+        <w:rPr>
+          <w:color w:val="FF0000"/>
+        </w:rPr>
+        <w:t>docker</w:t>
+      </w:r>
+      <w:proofErr w:type="spellEnd"/>
+      <w:r>
+        <w:rPr>
+          <w:color w:val="FF0000"/>
+        </w:rPr>
+        <w:t xml:space="preserve"> $USER</w:t>
+      </w:r>
+    </w:p>
+    <w:p>
+      <w:r>
+        <w:rPr>
+          <w:rFonts w:hint="eastAsia"/>
+        </w:rPr>
+        <w:t xml:space="preserve"># </w:t>
+      </w:r>
+      <w:r>
+        <w:rPr>
+          <w:rFonts w:hint="eastAsia"/>
+        </w:rPr>
+        <w:t>或者使用下面命令</w:t>
+      </w:r>
+    </w:p>
+    <w:p>
+      <w:pPr>
+        <w:ind w:firstLine="420"/>
+        <w:rPr>
+          <w:color w:val="FF0000"/>
+        </w:rPr>
+      </w:pPr>
+      <w:r>
+        <w:t>$</w:t>
+      </w:r>
+      <w:r>
+        <w:t xml:space="preserve"> </w:t>
+      </w:r>
+      <w:proofErr w:type="spellStart"/>
+      <w:proofErr w:type="gramStart"/>
+      <w:r>
+        <w:rPr>
+          <w:color w:val="FF0000"/>
+        </w:rPr>
+        <w:t>sudo</w:t>
+      </w:r>
+      <w:proofErr w:type="spellEnd"/>
+      <w:proofErr w:type="gramEnd"/>
+      <w:r>
+        <w:rPr>
+          <w:color w:val="FF0000"/>
+        </w:rPr>
+        <w:t xml:space="preserve"> </w:t>
+      </w:r>
+      <w:proofErr w:type="spellStart"/>
+      <w:r>
+        <w:rPr>
+          <w:color w:val="FF0000"/>
+        </w:rPr>
+        <w:t>gpasswd</w:t>
+      </w:r>
+      <w:proofErr w:type="spellEnd"/>
+      <w:r>
+        <w:rPr>
+          <w:color w:val="FF0000"/>
+        </w:rPr>
+        <w:t xml:space="preserve"> -a ${USER} </w:t>
+      </w:r>
+      <w:proofErr w:type="spellStart"/>
+      <w:r>
+        <w:rPr>
+          <w:color w:val="FF0000"/>
+        </w:rPr>
+        <w:t>docker</w:t>
+      </w:r>
+      <w:proofErr w:type="spellEnd"/>
+    </w:p>
+    <w:p/>
+    <w:p>
+      <w:r>
+        <w:rPr>
+          <w:rFonts w:hint="eastAsia"/>
+        </w:rPr>
+        <w:t>3.</w:t>
+      </w:r>
+      <w:r>
+        <w:rPr>
+          <w:rFonts w:hint="eastAsia"/>
+        </w:rPr>
+        <w:t>重启服务</w:t>
+      </w:r>
+    </w:p>
+    <w:p>
+      <w:pPr>
+        <w:ind w:firstLine="420"/>
+      </w:pPr>
+      <w:r>
+        <w:rPr>
+          <w:color w:val="FF0000"/>
+        </w:rPr>
+        <w:t xml:space="preserve">$ </w:t>
+      </w:r>
+      <w:proofErr w:type="spellStart"/>
+      <w:proofErr w:type="gramStart"/>
+      <w:r>
+        <w:rPr>
+          <w:color w:val="FF0000"/>
+        </w:rPr>
+        <w:t>sudo</w:t>
+      </w:r>
+      <w:proofErr w:type="spellEnd"/>
+      <w:proofErr w:type="gramEnd"/>
+      <w:r>
+        <w:rPr>
+          <w:color w:val="FF0000"/>
+        </w:rPr>
+        <w:t xml:space="preserve"> service </w:t>
+      </w:r>
+      <w:proofErr w:type="spellStart"/>
+      <w:r>
+        <w:rPr>
+          <w:color w:val="FF0000"/>
+        </w:rPr>
+        <w:t>docker</w:t>
+      </w:r>
+      <w:proofErr w:type="spellEnd"/>
+      <w:r>
+        <w:rPr>
+          <w:color w:val="FF0000"/>
+        </w:rPr>
+        <w:t xml:space="preserve"> restart</w:t>
+      </w:r>
+    </w:p>
+    <w:p>
+      <w:r>
+        <w:rPr>
+          <w:rFonts w:hint="eastAsia"/>
+        </w:rPr>
+        <w:t xml:space="preserve"># </w:t>
+      </w:r>
+      <w:r>
+        <w:rPr>
+          <w:rFonts w:hint="eastAsia"/>
+        </w:rPr>
+        <w:t>或者</w:t>
+      </w:r>
+    </w:p>
+    <w:p>
+      <w:pPr>
+        <w:ind w:firstLine="420"/>
+        <w:rPr>
+          <w:color w:val="FF0000"/>
+        </w:rPr>
+      </w:pPr>
+      <w:r>
+        <w:rPr>
+          <w:color w:val="FF0000"/>
+        </w:rPr>
+        <w:t xml:space="preserve">$ </w:t>
+      </w:r>
+      <w:proofErr w:type="spellStart"/>
+      <w:proofErr w:type="gramStart"/>
+      <w:r>
+        <w:rPr>
+          <w:color w:val="FF0000"/>
+        </w:rPr>
+        <w:t>sudo</w:t>
+      </w:r>
+      <w:proofErr w:type="spellEnd"/>
+      <w:proofErr w:type="gramEnd"/>
+      <w:r>
+        <w:rPr>
+          <w:color w:val="FF0000"/>
+        </w:rPr>
+        <w:t xml:space="preserve"> /</w:t>
+      </w:r>
+      <w:proofErr w:type="spellStart"/>
+      <w:r>
+        <w:rPr>
+          <w:color w:val="FF0000"/>
+        </w:rPr>
+        <w:t>etc</w:t>
+      </w:r>
+      <w:proofErr w:type="spellEnd"/>
+      <w:r>
+        <w:rPr>
+          <w:color w:val="FF0000"/>
+        </w:rPr>
+        <w:t>/</w:t>
+      </w:r>
+      <w:proofErr w:type="spellStart"/>
+      <w:r>
+        <w:rPr>
+          <w:color w:val="FF0000"/>
+        </w:rPr>
+        <w:t>init.d</w:t>
+      </w:r>
+      <w:proofErr w:type="spellEnd"/>
+      <w:r>
+        <w:rPr>
+          <w:color w:val="FF0000"/>
+        </w:rPr>
+        <w:t>/</w:t>
+      </w:r>
+      <w:proofErr w:type="spellStart"/>
+      <w:r>
+        <w:rPr>
+          <w:color w:val="FF0000"/>
+        </w:rPr>
+        <w:t>docker</w:t>
+      </w:r>
+      <w:proofErr w:type="spellEnd"/>
+      <w:r>
+        <w:rPr>
+          <w:color w:val="FF0000"/>
+        </w:rPr>
+        <w:t xml:space="preserve"> restart</w:t>
+      </w:r>
+    </w:p>
+    <w:p>
+      <w:pPr>
+        <w:ind w:firstLine="420"/>
+      </w:pPr>
+    </w:p>
+    <w:p>
+      <w:r>
+        <w:rPr>
+          <w:rFonts w:hint="eastAsia"/>
+        </w:rPr>
+        <w:t>4.</w:t>
+      </w:r>
+      <w:r>
+        <w:rPr>
+          <w:rFonts w:hint="eastAsia"/>
+        </w:rPr>
+        <w:t>切换当前会话到新</w:t>
+      </w:r>
+      <w:r>
+        <w:rPr>
+          <w:rFonts w:hint="eastAsia"/>
+        </w:rPr>
+        <w:t xml:space="preserve"> group </w:t>
+      </w:r>
+      <w:r>
+        <w:rPr>
+          <w:rFonts w:hint="eastAsia"/>
+        </w:rPr>
+        <w:t>或者重启</w:t>
+      </w:r>
+      <w:r>
+        <w:rPr>
+          <w:rFonts w:hint="eastAsia"/>
+        </w:rPr>
+        <w:t xml:space="preserve"> X </w:t>
+      </w:r>
+      <w:r>
+        <w:rPr>
+          <w:rFonts w:hint="eastAsia"/>
+        </w:rPr>
+        <w:t>会话</w:t>
+      </w:r>
+      <w:r>
+        <w:rPr>
+          <w:rFonts w:hint="eastAsia"/>
+        </w:rPr>
+        <w:t xml:space="preserve"> </w:t>
+      </w:r>
+    </w:p>
+    <w:p>
+      <w:pPr>
+        <w:ind w:firstLine="420"/>
+      </w:pPr>
+      <w:r>
+        <w:rPr>
+          <w:rFonts w:hint="eastAsia"/>
+        </w:rPr>
+        <w:t>注意</w:t>
+      </w:r>
+      <w:r>
+        <w:rPr>
+          <w:rFonts w:hint="eastAsia"/>
+        </w:rPr>
+        <w:t>:</w:t>
+      </w:r>
+      <w:r>
+        <w:rPr>
+          <w:rFonts w:hint="eastAsia"/>
+        </w:rPr>
+        <w:t>这一步是必须的，否则因为</w:t>
+      </w:r>
+      <w:r>
+        <w:rPr>
+          <w:rFonts w:hint="eastAsia"/>
+        </w:rPr>
+        <w:t xml:space="preserve"> groups </w:t>
+      </w:r>
+      <w:r>
+        <w:rPr>
+          <w:rFonts w:hint="eastAsia"/>
+        </w:rPr>
+        <w:t>命令获取到的是缓存的组信息，刚添加的</w:t>
+      </w:r>
+      <w:proofErr w:type="gramStart"/>
+      <w:r>
+        <w:rPr>
+          <w:rFonts w:hint="eastAsia"/>
+        </w:rPr>
+        <w:t>组信息</w:t>
+      </w:r>
+      <w:proofErr w:type="gramEnd"/>
+      <w:r>
+        <w:rPr>
+          <w:rFonts w:hint="eastAsia"/>
+        </w:rPr>
+        <w:t>未能生效，所以</w:t>
+      </w:r>
+      <w:r>
+        <w:rPr>
+          <w:rFonts w:hint="eastAsia"/>
+        </w:rPr>
+        <w:t xml:space="preserve"> </w:t>
+      </w:r>
+      <w:proofErr w:type="spellStart"/>
+      <w:r>
+        <w:rPr>
+          <w:rFonts w:hint="eastAsia"/>
+        </w:rPr>
+        <w:t>docker</w:t>
+      </w:r>
+      <w:proofErr w:type="spellEnd"/>
+      <w:r>
+        <w:rPr>
+          <w:rFonts w:hint="eastAsia"/>
+        </w:rPr>
+        <w:t xml:space="preserve"> images </w:t>
+      </w:r>
+      <w:r>
+        <w:rPr>
+          <w:rFonts w:hint="eastAsia"/>
+        </w:rPr>
+        <w:t>执行时同样有错。</w:t>
+      </w:r>
+    </w:p>
+    <w:p>
+      <w:pPr>
+        <w:ind w:firstLine="420"/>
+        <w:rPr>
+          <w:color w:val="FF0000"/>
+        </w:rPr>
+      </w:pPr>
+      <w:r>
+        <w:rPr>
+          <w:color w:val="FF0000"/>
+        </w:rPr>
+        <w:t xml:space="preserve">$ </w:t>
+      </w:r>
+      <w:proofErr w:type="spellStart"/>
+      <w:proofErr w:type="gramStart"/>
+      <w:r>
+        <w:rPr>
+          <w:color w:val="FF0000"/>
+        </w:rPr>
+        <w:t>newgrp</w:t>
+      </w:r>
+      <w:proofErr w:type="spellEnd"/>
+      <w:proofErr w:type="gramEnd"/>
+      <w:r>
+        <w:rPr>
+          <w:color w:val="FF0000"/>
+        </w:rPr>
+        <w:t xml:space="preserve"> - </w:t>
+      </w:r>
+      <w:proofErr w:type="spellStart"/>
+      <w:r>
+        <w:rPr>
+          <w:color w:val="FF0000"/>
+        </w:rPr>
+        <w:t>docker</w:t>
+      </w:r>
+      <w:proofErr w:type="spellEnd"/>
+    </w:p>
+    <w:p>
+      <w:pPr>
+        <w:ind w:firstLine="420"/>
+        <w:rPr>
+          <w:color w:val="FF0000"/>
         </w:rPr>
       </w:pPr>
     </w:p>
@@ -6784,6 +11270,28 @@
       <w:widowControl w:val="0"/>
       <w:jc w:val="both"/>
     </w:pPr>
+  </w:style>
+  <w:style w:type="paragraph" w:styleId="1">
+    <w:name w:val="heading 1"/>
+    <w:basedOn w:val="a"/>
+    <w:next w:val="a"/>
+    <w:link w:val="1Char"/>
+    <w:uiPriority w:val="9"/>
+    <w:qFormat/>
+    <w:rsid w:val="00CC31B5"/>
+    <w:pPr>
+      <w:keepNext/>
+      <w:keepLines/>
+      <w:spacing w:before="340" w:after="330" w:line="578" w:lineRule="auto"/>
+      <w:outlineLvl w:val="0"/>
+    </w:pPr>
+    <w:rPr>
+      <w:b/>
+      <w:bCs/>
+      <w:kern w:val="44"/>
+      <w:sz w:val="44"/>
+      <w:szCs w:val="44"/>
+    </w:rPr>
   </w:style>
   <w:style w:type="paragraph" w:styleId="2">
     <w:name w:val="heading 2"/>
@@ -7122,6 +11630,20 @@
       <w:u w:val="single"/>
     </w:rPr>
   </w:style>
+  <w:style w:type="character" w:customStyle="1" w:styleId="1Char">
+    <w:name w:val="标题 1 Char"/>
+    <w:basedOn w:val="a0"/>
+    <w:link w:val="1"/>
+    <w:uiPriority w:val="9"/>
+    <w:rsid w:val="00CC31B5"/>
+    <w:rPr>
+      <w:b/>
+      <w:bCs/>
+      <w:kern w:val="44"/>
+      <w:sz w:val="44"/>
+      <w:szCs w:val="44"/>
+    </w:rPr>
+  </w:style>
 </w:styles>
 </file>
 
@@ -7285,6 +11807,28 @@
       <w:widowControl w:val="0"/>
       <w:jc w:val="both"/>
     </w:pPr>
+  </w:style>
+  <w:style w:type="paragraph" w:styleId="1">
+    <w:name w:val="heading 1"/>
+    <w:basedOn w:val="a"/>
+    <w:next w:val="a"/>
+    <w:link w:val="1Char"/>
+    <w:uiPriority w:val="9"/>
+    <w:qFormat/>
+    <w:rsid w:val="00CC31B5"/>
+    <w:pPr>
+      <w:keepNext/>
+      <w:keepLines/>
+      <w:spacing w:before="340" w:after="330" w:line="578" w:lineRule="auto"/>
+      <w:outlineLvl w:val="0"/>
+    </w:pPr>
+    <w:rPr>
+      <w:b/>
+      <w:bCs/>
+      <w:kern w:val="44"/>
+      <w:sz w:val="44"/>
+      <w:szCs w:val="44"/>
+    </w:rPr>
   </w:style>
   <w:style w:type="paragraph" w:styleId="2">
     <w:name w:val="heading 2"/>
@@ -7623,6 +12167,20 @@
       <w:u w:val="single"/>
     </w:rPr>
   </w:style>
+  <w:style w:type="character" w:customStyle="1" w:styleId="1Char">
+    <w:name w:val="标题 1 Char"/>
+    <w:basedOn w:val="a0"/>
+    <w:link w:val="1"/>
+    <w:uiPriority w:val="9"/>
+    <w:rsid w:val="00CC31B5"/>
+    <w:rPr>
+      <w:b/>
+      <w:bCs/>
+      <w:kern w:val="44"/>
+      <w:sz w:val="44"/>
+      <w:szCs w:val="44"/>
+    </w:rPr>
+  </w:style>
 </w:styles>
 </file>
 

--- a/Docker/docker学习笔记.docx
+++ b/Docker/docker学习笔记.docx
@@ -22,6 +22,12 @@
     </w:p>
     <w:p/>
     <w:p>
+      <w:pPr>
+        <w:rPr>
+          <w:rStyle w:val="a8"/>
+          <w:rFonts w:hint="eastAsia"/>
+        </w:rPr>
+      </w:pPr>
       <w:hyperlink r:id="rId6" w:history="1">
         <w:r>
           <w:rPr>
@@ -30,6 +36,36 @@
           <w:t>http://c.biancheng.net/view/3118.html</w:t>
         </w:r>
       </w:hyperlink>
+    </w:p>
+    <w:p>
+      <w:pPr>
+        <w:rPr>
+          <w:rStyle w:val="a8"/>
+          <w:rFonts w:hint="eastAsia"/>
+        </w:rPr>
+      </w:pPr>
+      <w:bookmarkStart w:id="0" w:name="_GoBack"/>
+      <w:bookmarkEnd w:id="0"/>
+    </w:p>
+    <w:p>
+      <w:r>
+        <w:fldChar w:fldCharType="begin"/>
+      </w:r>
+      <w:r>
+        <w:instrText xml:space="preserve"> HYPERLINK "https://www.cnblogs.com/sparkdev/tag/docker/" </w:instrText>
+      </w:r>
+      <w:r>
+        <w:fldChar w:fldCharType="separate"/>
+      </w:r>
+      <w:r>
+        <w:rPr>
+          <w:rStyle w:val="a8"/>
+        </w:rPr>
+        <w:t>https://www.cnblogs.com/sparkdev/tag/docker/</w:t>
+      </w:r>
+      <w:r>
+        <w:fldChar w:fldCharType="end"/>
+      </w:r>
     </w:p>
     <w:p>
       <w:pPr>
@@ -538,7 +574,6 @@
               <w:rPr>
                 <w:rFonts w:hint="eastAsia"/>
               </w:rPr>
-              <w:lastRenderedPageBreak/>
               <w:t>Docker</w:t>
             </w:r>
             <w:proofErr w:type="spellEnd"/>
@@ -862,7 +897,6 @@
       <w:pPr>
         <w:rPr>
           <w:rStyle w:val="3Char"/>
-          <w:rFonts w:hint="eastAsia"/>
           <w:b w:val="0"/>
         </w:rPr>
       </w:pPr>
@@ -871,7 +905,6 @@
       <w:pPr>
         <w:rPr>
           <w:rStyle w:val="3Char"/>
-          <w:rFonts w:hint="eastAsia"/>
           <w:b w:val="0"/>
         </w:rPr>
       </w:pPr>
@@ -1110,9 +1143,6 @@
     <w:p>
       <w:pPr>
         <w:ind w:firstLine="420"/>
-        <w:rPr>
-          <w:rFonts w:hint="eastAsia"/>
-        </w:rPr>
       </w:pPr>
       <w:r>
         <w:rPr>
@@ -1190,6 +1220,7 @@
         <w:rPr>
           <w:rFonts w:hint="eastAsia"/>
         </w:rPr>
+        <w:lastRenderedPageBreak/>
         <w:t xml:space="preserve">4 </w:t>
       </w:r>
       <w:proofErr w:type="spellStart"/>
@@ -1216,11 +1247,6 @@
       </w:r>
     </w:p>
     <w:p>
-      <w:pPr>
-        <w:rPr>
-          <w:rFonts w:hint="eastAsia"/>
-        </w:rPr>
-      </w:pPr>
       <w:r>
         <w:rPr>
           <w:rFonts w:hint="eastAsia"/>
@@ -1257,16 +1283,10 @@
       </w:r>
     </w:p>
     <w:p>
-      <w:pPr>
-        <w:rPr>
-          <w:rFonts w:hint="eastAsia"/>
-        </w:rPr>
-      </w:pPr>
-      <w:r>
-        <w:rPr>
-          <w:rFonts w:hint="eastAsia"/>
-        </w:rPr>
-        <w:lastRenderedPageBreak/>
+      <w:r>
+        <w:rPr>
+          <w:rFonts w:hint="eastAsia"/>
+        </w:rPr>
         <w:tab/>
       </w:r>
       <w:r>
@@ -1434,11 +1454,6 @@
     </w:p>
     <w:p/>
     <w:p>
-      <w:pPr>
-        <w:rPr>
-          <w:rFonts w:hint="eastAsia"/>
-        </w:rPr>
-      </w:pPr>
       <w:r>
         <w:rPr>
           <w:rFonts w:hint="eastAsia"/>
@@ -1459,11 +1474,6 @@
       </w:r>
     </w:p>
     <w:p>
-      <w:pPr>
-        <w:rPr>
-          <w:rFonts w:hint="eastAsia"/>
-        </w:rPr>
-      </w:pPr>
       <w:r>
         <w:rPr>
           <w:noProof/>
@@ -1508,9 +1518,6 @@
     <w:p>
       <w:pPr>
         <w:jc w:val="center"/>
-        <w:rPr>
-          <w:rFonts w:hint="eastAsia"/>
-        </w:rPr>
       </w:pPr>
       <w:proofErr w:type="spellStart"/>
       <w:r>
@@ -1533,17 +1540,9 @@
     <w:p>
       <w:pPr>
         <w:jc w:val="center"/>
-        <w:rPr>
-          <w:rFonts w:hint="eastAsia"/>
-        </w:rPr>
-      </w:pPr>
-    </w:p>
-    <w:p>
-      <w:pPr>
-        <w:rPr>
-          <w:rFonts w:hint="eastAsia"/>
-        </w:rPr>
-      </w:pPr>
+      </w:pPr>
+    </w:p>
+    <w:p>
       <w:r>
         <w:rPr>
           <w:rFonts w:hint="eastAsia"/>
@@ -1551,13 +1550,7 @@
         <w:t>容器、镜像、仓库的运行关系图</w:t>
       </w:r>
     </w:p>
-    <w:p>
-      <w:pPr>
-        <w:rPr>
-          <w:rFonts w:hint="eastAsia"/>
-        </w:rPr>
-      </w:pPr>
-    </w:p>
+    <w:p/>
     <w:p>
       <w:r>
         <w:rPr>
@@ -6260,9 +6253,6 @@
     <w:p>
       <w:pPr>
         <w:pStyle w:val="2"/>
-        <w:rPr>
-          <w:rFonts w:hint="eastAsia"/>
-        </w:rPr>
       </w:pPr>
       <w:r>
         <w:rPr>
@@ -6577,7 +6567,6 @@
       <w:pPr>
         <w:ind w:leftChars="200" w:left="420"/>
         <w:rPr>
-          <w:rFonts w:hint="eastAsia"/>
           <w:color w:val="FF0000"/>
         </w:rPr>
       </w:pPr>
@@ -6643,9 +6632,6 @@
     <w:p>
       <w:pPr>
         <w:pStyle w:val="3"/>
-        <w:rPr>
-          <w:rFonts w:hint="eastAsia"/>
-        </w:rPr>
       </w:pPr>
       <w:r>
         <w:rPr>
@@ -6663,7 +6649,6 @@
     <w:p>
       <w:pPr>
         <w:rPr>
-          <w:rFonts w:hint="eastAsia"/>
           <w:color w:val="FF0000"/>
         </w:rPr>
       </w:pPr>
@@ -6712,7 +6697,6 @@
     <w:p>
       <w:pPr>
         <w:rPr>
-          <w:rFonts w:hint="eastAsia"/>
           <w:color w:val="FF0000"/>
         </w:rPr>
       </w:pPr>
@@ -6745,7 +6729,6 @@
     <w:p>
       <w:pPr>
         <w:rPr>
-          <w:rFonts w:hint="eastAsia"/>
           <w:color w:val="FF0000"/>
         </w:rPr>
       </w:pPr>
@@ -6765,180 +6748,154 @@
             <w:tcW w:w="8522" w:type="dxa"/>
           </w:tcPr>
           <w:p>
-            <w:pPr>
-              <w:rPr>
-                <w:rFonts w:hint="eastAsia"/>
-              </w:rPr>
-            </w:pPr>
             <w:r>
               <w:rPr>
                 <w:rFonts w:hint="eastAsia"/>
               </w:rPr>
               <w:t>输出的信息中包含的内容有：</w:t>
+            </w:r>
+          </w:p>
+          <w:p>
+            <w:r>
+              <w:rPr>
+                <w:rFonts w:hint="eastAsia"/>
+              </w:rPr>
+              <w:t>REPOSITORY</w:t>
+            </w:r>
+            <w:r>
+              <w:rPr>
+                <w:rFonts w:hint="eastAsia"/>
+              </w:rPr>
+              <w:t>：说明镜像来自哪个仓库，比如</w:t>
+            </w:r>
+            <w:r>
+              <w:rPr>
+                <w:rFonts w:hint="eastAsia"/>
+              </w:rPr>
+              <w:t xml:space="preserve"> </w:t>
+            </w:r>
+            <w:proofErr w:type="spellStart"/>
+            <w:r>
+              <w:rPr>
+                <w:rFonts w:hint="eastAsia"/>
+              </w:rPr>
+              <w:t>ubuntu</w:t>
+            </w:r>
+            <w:proofErr w:type="spellEnd"/>
+            <w:r>
+              <w:rPr>
+                <w:rFonts w:hint="eastAsia"/>
+              </w:rPr>
+              <w:t xml:space="preserve"> </w:t>
+            </w:r>
+            <w:r>
+              <w:rPr>
+                <w:rFonts w:hint="eastAsia"/>
+              </w:rPr>
+              <w:t>或</w:t>
+            </w:r>
+            <w:r>
+              <w:rPr>
+                <w:rFonts w:hint="eastAsia"/>
+              </w:rPr>
+              <w:t xml:space="preserve"> registry.docker-cn.com/library/</w:t>
+            </w:r>
+            <w:proofErr w:type="spellStart"/>
+            <w:r>
+              <w:rPr>
+                <w:rFonts w:hint="eastAsia"/>
+              </w:rPr>
+              <w:t>ubuntu</w:t>
+            </w:r>
+            <w:proofErr w:type="spellEnd"/>
+            <w:r>
+              <w:rPr>
+                <w:rFonts w:hint="eastAsia"/>
+              </w:rPr>
+              <w:t>。</w:t>
+            </w:r>
+          </w:p>
+          <w:p>
+            <w:r>
+              <w:rPr>
+                <w:rFonts w:hint="eastAsia"/>
+              </w:rPr>
+              <w:t>TAG</w:t>
+            </w:r>
+            <w:r>
+              <w:rPr>
+                <w:rFonts w:hint="eastAsia"/>
+              </w:rPr>
+              <w:t>：镜像的标签信息，比如</w:t>
+            </w:r>
+            <w:r>
+              <w:rPr>
+                <w:rFonts w:hint="eastAsia"/>
+              </w:rPr>
+              <w:t xml:space="preserve"> 14.04 </w:t>
+            </w:r>
+            <w:r>
+              <w:rPr>
+                <w:rFonts w:hint="eastAsia"/>
+              </w:rPr>
+              <w:t>或</w:t>
+            </w:r>
+            <w:r>
+              <w:rPr>
+                <w:rFonts w:hint="eastAsia"/>
+              </w:rPr>
+              <w:t xml:space="preserve"> latest</w:t>
+            </w:r>
+            <w:r>
+              <w:rPr>
+                <w:rFonts w:hint="eastAsia"/>
+              </w:rPr>
+              <w:t>。</w:t>
+            </w:r>
+          </w:p>
+          <w:p>
+            <w:r>
+              <w:rPr>
+                <w:rFonts w:hint="eastAsia"/>
+              </w:rPr>
+              <w:t>IMAGE ID</w:t>
+            </w:r>
+            <w:r>
+              <w:rPr>
+                <w:rFonts w:hint="eastAsia"/>
+              </w:rPr>
+              <w:t>：标识镜像的</w:t>
+            </w:r>
+            <w:r>
+              <w:rPr>
+                <w:rFonts w:hint="eastAsia"/>
+              </w:rPr>
+              <w:t xml:space="preserve"> ID </w:t>
+            </w:r>
+            <w:r>
+              <w:rPr>
+                <w:rFonts w:hint="eastAsia"/>
+              </w:rPr>
+              <w:t>号。</w:t>
+            </w:r>
+          </w:p>
+          <w:p>
+            <w:r>
+              <w:rPr>
+                <w:rFonts w:hint="eastAsia"/>
+              </w:rPr>
+              <w:t>CREATED</w:t>
+            </w:r>
+            <w:r>
+              <w:rPr>
+                <w:rFonts w:hint="eastAsia"/>
+              </w:rPr>
+              <w:t>：创建镜像的时间。</w:t>
             </w:r>
           </w:p>
           <w:p>
             <w:pPr>
               <w:rPr>
-                <w:rFonts w:hint="eastAsia"/>
-              </w:rPr>
-            </w:pPr>
-            <w:r>
-              <w:rPr>
-                <w:rFonts w:hint="eastAsia"/>
-              </w:rPr>
-              <w:t>REPOSITORY</w:t>
-            </w:r>
-            <w:r>
-              <w:rPr>
-                <w:rFonts w:hint="eastAsia"/>
-              </w:rPr>
-              <w:t>：说明镜像来自哪个仓库，比如</w:t>
-            </w:r>
-            <w:r>
-              <w:rPr>
-                <w:rFonts w:hint="eastAsia"/>
-              </w:rPr>
-              <w:t xml:space="preserve"> </w:t>
-            </w:r>
-            <w:proofErr w:type="spellStart"/>
-            <w:r>
-              <w:rPr>
-                <w:rFonts w:hint="eastAsia"/>
-              </w:rPr>
-              <w:t>ubuntu</w:t>
-            </w:r>
-            <w:proofErr w:type="spellEnd"/>
-            <w:r>
-              <w:rPr>
-                <w:rFonts w:hint="eastAsia"/>
-              </w:rPr>
-              <w:t xml:space="preserve"> </w:t>
-            </w:r>
-            <w:r>
-              <w:rPr>
-                <w:rFonts w:hint="eastAsia"/>
-              </w:rPr>
-              <w:t>或</w:t>
-            </w:r>
-            <w:r>
-              <w:rPr>
-                <w:rFonts w:hint="eastAsia"/>
-              </w:rPr>
-              <w:t xml:space="preserve"> registry.docker-cn.com/library/</w:t>
-            </w:r>
-            <w:proofErr w:type="spellStart"/>
-            <w:r>
-              <w:rPr>
-                <w:rFonts w:hint="eastAsia"/>
-              </w:rPr>
-              <w:t>ubuntu</w:t>
-            </w:r>
-            <w:proofErr w:type="spellEnd"/>
-            <w:r>
-              <w:rPr>
-                <w:rFonts w:hint="eastAsia"/>
-              </w:rPr>
-              <w:t>。</w:t>
-            </w:r>
-          </w:p>
-          <w:p>
-            <w:pPr>
-              <w:rPr>
-                <w:rFonts w:hint="eastAsia"/>
-              </w:rPr>
-            </w:pPr>
-            <w:r>
-              <w:rPr>
-                <w:rFonts w:hint="eastAsia"/>
-              </w:rPr>
-              <w:t>TAG</w:t>
-            </w:r>
-            <w:r>
-              <w:rPr>
-                <w:rFonts w:hint="eastAsia"/>
-              </w:rPr>
-              <w:t>：镜像的标签信息，比如</w:t>
-            </w:r>
-            <w:r>
-              <w:rPr>
-                <w:rFonts w:hint="eastAsia"/>
-              </w:rPr>
-              <w:t xml:space="preserve"> 14.04 </w:t>
-            </w:r>
-            <w:r>
-              <w:rPr>
-                <w:rFonts w:hint="eastAsia"/>
-              </w:rPr>
-              <w:t>或</w:t>
-            </w:r>
-            <w:r>
-              <w:rPr>
-                <w:rFonts w:hint="eastAsia"/>
-              </w:rPr>
-              <w:t xml:space="preserve"> latest</w:t>
-            </w:r>
-            <w:r>
-              <w:rPr>
-                <w:rFonts w:hint="eastAsia"/>
-              </w:rPr>
-              <w:t>。</w:t>
-            </w:r>
-          </w:p>
-          <w:p>
-            <w:pPr>
-              <w:rPr>
-                <w:rFonts w:hint="eastAsia"/>
-              </w:rPr>
-            </w:pPr>
-            <w:r>
-              <w:rPr>
-                <w:rFonts w:hint="eastAsia"/>
-              </w:rPr>
-              <w:t>IMAGE ID</w:t>
-            </w:r>
-            <w:r>
-              <w:rPr>
-                <w:rFonts w:hint="eastAsia"/>
-              </w:rPr>
-              <w:t>：标识镜像的</w:t>
-            </w:r>
-            <w:r>
-              <w:rPr>
-                <w:rFonts w:hint="eastAsia"/>
-              </w:rPr>
-              <w:t xml:space="preserve"> ID </w:t>
-            </w:r>
-            <w:r>
-              <w:rPr>
-                <w:rFonts w:hint="eastAsia"/>
-              </w:rPr>
-              <w:t>号。</w:t>
-            </w:r>
-          </w:p>
-          <w:p>
-            <w:pPr>
-              <w:rPr>
-                <w:rFonts w:hint="eastAsia"/>
-              </w:rPr>
-            </w:pPr>
-            <w:r>
-              <w:rPr>
-                <w:rFonts w:hint="eastAsia"/>
-              </w:rPr>
-              <w:t>CREATED</w:t>
-            </w:r>
-            <w:r>
-              <w:rPr>
-                <w:rFonts w:hint="eastAsia"/>
-              </w:rPr>
-              <w:t>：创建镜像的时间。</w:t>
-            </w:r>
-          </w:p>
-          <w:p>
-            <w:pPr>
-              <w:rPr>
-                <w:rFonts w:hint="eastAsia"/>
                 <w:color w:val="FF0000"/>
               </w:rPr>
             </w:pPr>
@@ -6961,17 +6918,11 @@
     <w:p>
       <w:pPr>
         <w:rPr>
-          <w:rFonts w:hint="eastAsia"/>
           <w:color w:val="FF0000"/>
         </w:rPr>
       </w:pPr>
     </w:p>
     <w:p>
-      <w:pPr>
-        <w:rPr>
-          <w:rFonts w:hint="eastAsia"/>
-        </w:rPr>
-      </w:pPr>
       <w:r>
         <w:rPr>
           <w:rFonts w:hint="eastAsia"/>
@@ -6989,7 +6940,6 @@
       <w:pPr>
         <w:ind w:firstLine="420"/>
         <w:rPr>
-          <w:rFonts w:hint="eastAsia"/>
           <w:color w:val="FF0000"/>
         </w:rPr>
       </w:pPr>
@@ -7013,7 +6963,6 @@
     <w:p>
       <w:pPr>
         <w:rPr>
-          <w:rFonts w:hint="eastAsia"/>
           <w:color w:val="FF0000"/>
         </w:rPr>
       </w:pPr>
@@ -7021,7 +6970,6 @@
     <w:p>
       <w:pPr>
         <w:rPr>
-          <w:rFonts w:hint="eastAsia"/>
           <w:color w:val="FF0000"/>
         </w:rPr>
       </w:pPr>
@@ -7066,7 +7014,6 @@
     <w:p>
       <w:pPr>
         <w:rPr>
-          <w:rFonts w:hint="eastAsia"/>
           <w:color w:val="FF0000"/>
         </w:rPr>
       </w:pPr>
@@ -7095,9 +7042,6 @@
     <w:p>
       <w:pPr>
         <w:pStyle w:val="3"/>
-        <w:rPr>
-          <w:rFonts w:hint="eastAsia"/>
-        </w:rPr>
       </w:pPr>
       <w:r>
         <w:rPr>
@@ -7115,9 +7059,6 @@
     <w:p>
       <w:pPr>
         <w:ind w:firstLine="420"/>
-        <w:rPr>
-          <w:rFonts w:hint="eastAsia"/>
-        </w:rPr>
       </w:pPr>
       <w:r>
         <w:rPr>
@@ -7209,7 +7150,6 @@
       <w:pPr>
         <w:ind w:firstLine="420"/>
         <w:rPr>
-          <w:rFonts w:hint="eastAsia"/>
           <w:color w:val="FF0000"/>
         </w:rPr>
       </w:pPr>
@@ -7246,11 +7186,6 @@
       <w:proofErr w:type="spellEnd"/>
     </w:p>
     <w:p>
-      <w:pPr>
-        <w:rPr>
-          <w:rFonts w:hint="eastAsia"/>
-        </w:rPr>
-      </w:pPr>
       <w:r>
         <w:rPr>
           <w:rFonts w:hint="eastAsia"/>
@@ -7313,9 +7248,6 @@
     <w:p>
       <w:pPr>
         <w:pStyle w:val="3"/>
-        <w:rPr>
-          <w:rFonts w:hint="eastAsia"/>
-        </w:rPr>
       </w:pPr>
       <w:r>
         <w:rPr>
@@ -7331,11 +7263,6 @@
       </w:r>
     </w:p>
     <w:p>
-      <w:pPr>
-        <w:rPr>
-          <w:rFonts w:hint="eastAsia"/>
-        </w:rPr>
-      </w:pPr>
       <w:proofErr w:type="spellStart"/>
       <w:r>
         <w:t>D</w:t>
@@ -7383,11 +7310,6 @@
       </w:r>
     </w:p>
     <w:p>
-      <w:pPr>
-        <w:rPr>
-          <w:rFonts w:hint="eastAsia"/>
-        </w:rPr>
-      </w:pPr>
       <w:r>
         <w:rPr>
           <w:rFonts w:hint="eastAsia"/>
@@ -7396,11 +7318,6 @@
       </w:r>
     </w:p>
     <w:p>
-      <w:pPr>
-        <w:rPr>
-          <w:rFonts w:hint="eastAsia"/>
-        </w:rPr>
-      </w:pPr>
       <w:r>
         <w:rPr>
           <w:rFonts w:hint="eastAsia"/>
@@ -7429,9 +7346,6 @@
     <w:p>
       <w:pPr>
         <w:ind w:firstLine="420"/>
-        <w:rPr>
-          <w:rFonts w:hint="eastAsia"/>
-        </w:rPr>
       </w:pPr>
       <w:r>
         <w:rPr>
@@ -7602,9 +7516,6 @@
     <w:p>
       <w:pPr>
         <w:ind w:firstLine="420"/>
-        <w:rPr>
-          <w:rFonts w:hint="eastAsia"/>
-        </w:rPr>
       </w:pPr>
       <w:r>
         <w:rPr>
@@ -7634,9 +7545,6 @@
     <w:p>
       <w:pPr>
         <w:ind w:firstLine="420"/>
-        <w:rPr>
-          <w:rFonts w:hint="eastAsia"/>
-        </w:rPr>
       </w:pPr>
       <w:proofErr w:type="spellStart"/>
       <w:r>
@@ -7681,9 +7589,6 @@
     <w:p>
       <w:pPr>
         <w:ind w:firstLine="420"/>
-        <w:rPr>
-          <w:rFonts w:hint="eastAsia"/>
-        </w:rPr>
       </w:pPr>
       <w:r>
         <w:rPr>
@@ -7731,9 +7636,6 @@
     <w:p>
       <w:pPr>
         <w:ind w:firstLine="420"/>
-        <w:rPr>
-          <w:rFonts w:hint="eastAsia"/>
-        </w:rPr>
       </w:pPr>
       <w:r>
         <w:rPr>
@@ -7787,9 +7689,6 @@
     <w:p>
       <w:pPr>
         <w:pStyle w:val="3"/>
-        <w:rPr>
-          <w:rFonts w:hint="eastAsia"/>
-        </w:rPr>
       </w:pPr>
       <w:r>
         <w:rPr>
@@ -7807,7 +7706,6 @@
     <w:p>
       <w:pPr>
         <w:rPr>
-          <w:rFonts w:hint="eastAsia"/>
           <w:color w:val="FF0000"/>
         </w:rPr>
       </w:pPr>
@@ -7822,9 +7720,6 @@
     <w:p>
       <w:pPr>
         <w:pStyle w:val="3"/>
-        <w:rPr>
-          <w:rFonts w:hint="eastAsia"/>
-        </w:rPr>
       </w:pPr>
       <w:r>
         <w:rPr>
@@ -7842,7 +7737,6 @@
     <w:p>
       <w:pPr>
         <w:rPr>
-          <w:rFonts w:hint="eastAsia"/>
           <w:color w:val="FF0000"/>
         </w:rPr>
       </w:pPr>
@@ -7854,19 +7748,10 @@
         <w:t>待续。。。。。</w:t>
       </w:r>
     </w:p>
-    <w:p>
-      <w:pPr>
-        <w:rPr>
-          <w:rFonts w:hint="eastAsia"/>
-        </w:rPr>
-      </w:pPr>
-    </w:p>
+    <w:p/>
     <w:p>
       <w:pPr>
         <w:pStyle w:val="3"/>
-        <w:rPr>
-          <w:rFonts w:hint="eastAsia"/>
-        </w:rPr>
       </w:pPr>
       <w:r>
         <w:rPr>
@@ -7884,7 +7769,6 @@
     <w:p>
       <w:pPr>
         <w:rPr>
-          <w:rFonts w:hint="eastAsia"/>
           <w:color w:val="FF0000"/>
         </w:rPr>
       </w:pPr>
@@ -7896,19 +7780,10 @@
         <w:t>待续。。。。。</w:t>
       </w:r>
     </w:p>
-    <w:p>
-      <w:pPr>
-        <w:rPr>
-          <w:rFonts w:hint="eastAsia"/>
-        </w:rPr>
-      </w:pPr>
-    </w:p>
+    <w:p/>
     <w:p>
       <w:pPr>
         <w:pStyle w:val="2"/>
-        <w:rPr>
-          <w:rFonts w:hint="eastAsia"/>
-        </w:rPr>
       </w:pPr>
       <w:r>
         <w:rPr>
@@ -7938,11 +7813,6 @@
       </w:r>
     </w:p>
     <w:p>
-      <w:pPr>
-        <w:rPr>
-          <w:rFonts w:hint="eastAsia"/>
-        </w:rPr>
-      </w:pPr>
       <w:proofErr w:type="spellStart"/>
       <w:r>
         <w:t>D</w:t>
@@ -7978,9 +7848,6 @@
     <w:p>
       <w:pPr>
         <w:pStyle w:val="3"/>
-        <w:rPr>
-          <w:rFonts w:hint="eastAsia"/>
-        </w:rPr>
       </w:pPr>
       <w:r>
         <w:rPr>
@@ -7996,11 +7863,6 @@
       </w:r>
     </w:p>
     <w:p>
-      <w:pPr>
-        <w:rPr>
-          <w:rFonts w:hint="eastAsia"/>
-        </w:rPr>
-      </w:pPr>
       <w:proofErr w:type="spellStart"/>
       <w:proofErr w:type="gramStart"/>
       <w:r>
@@ -8013,11 +7875,6 @@
       </w:r>
     </w:p>
     <w:p>
-      <w:pPr>
-        <w:rPr>
-          <w:rFonts w:hint="eastAsia"/>
-        </w:rPr>
-      </w:pPr>
       <w:r>
         <w:rPr>
           <w:rFonts w:hint="eastAsia"/>
@@ -8047,11 +7904,6 @@
       </w:r>
     </w:p>
     <w:p>
-      <w:pPr>
-        <w:rPr>
-          <w:rFonts w:hint="eastAsia"/>
-        </w:rPr>
-      </w:pPr>
       <w:r>
         <w:rPr>
           <w:rFonts w:hint="eastAsia"/>
@@ -8081,15 +7933,11 @@
       </w:r>
     </w:p>
     <w:p>
-      <w:pPr>
-        <w:rPr>
-          <w:rFonts w:hint="eastAsia"/>
-        </w:rPr>
-      </w:pPr>
-      <w:r>
-        <w:rPr>
-          <w:rFonts w:hint="eastAsia"/>
-        </w:rPr>
+      <w:r>
+        <w:rPr>
+          <w:rFonts w:hint="eastAsia"/>
+        </w:rPr>
+        <w:lastRenderedPageBreak/>
         <w:tab/>
       </w:r>
       <w:r>
@@ -8120,14 +7968,8 @@
       </w:r>
     </w:p>
     <w:p>
-      <w:pPr>
-        <w:rPr>
-          <w:rFonts w:hint="eastAsia"/>
-        </w:rPr>
-      </w:pPr>
-      <w:proofErr w:type="spellStart"/>
-      <w:r>
-        <w:lastRenderedPageBreak/>
+      <w:proofErr w:type="spellStart"/>
+      <w:r>
         <w:t>E</w:t>
       </w:r>
       <w:r>
@@ -8145,11 +7987,6 @@
       </w:r>
     </w:p>
     <w:p>
-      <w:pPr>
-        <w:rPr>
-          <w:rFonts w:hint="eastAsia"/>
-        </w:rPr>
-      </w:pPr>
       <w:r>
         <w:rPr>
           <w:rFonts w:hint="eastAsia"/>
@@ -8203,19 +8040,8 @@
       </w:r>
       <w:proofErr w:type="gramEnd"/>
     </w:p>
-    <w:p>
-      <w:pPr>
-        <w:rPr>
-          <w:rFonts w:hint="eastAsia"/>
-        </w:rPr>
-      </w:pPr>
-    </w:p>
-    <w:p>
-      <w:pPr>
-        <w:rPr>
-          <w:rFonts w:hint="eastAsia"/>
-        </w:rPr>
-      </w:pPr>
+    <w:p/>
+    <w:p>
       <w:proofErr w:type="spellStart"/>
       <w:r>
         <w:t>D</w:t>
@@ -8255,11 +8081,6 @@
             <w:tcW w:w="8522" w:type="dxa"/>
           </w:tcPr>
           <w:p>
-            <w:pPr>
-              <w:rPr>
-                <w:rFonts w:hint="eastAsia"/>
-              </w:rPr>
-            </w:pPr>
             <w:r>
               <w:rPr>
                 <w:rFonts w:hint="eastAsia"/>
@@ -8291,9 +8112,6 @@
           <w:p>
             <w:pPr>
               <w:ind w:firstLineChars="100" w:firstLine="210"/>
-              <w:rPr>
-                <w:rFonts w:hint="eastAsia"/>
-              </w:rPr>
             </w:pPr>
             <w:r>
               <w:rPr>
@@ -8305,9 +8123,6 @@
           <w:p>
             <w:pPr>
               <w:ind w:firstLineChars="100" w:firstLine="210"/>
-              <w:rPr>
-                <w:rFonts w:hint="eastAsia"/>
-              </w:rPr>
             </w:pPr>
             <w:r>
               <w:rPr>
@@ -8319,9 +8134,6 @@
           <w:p>
             <w:pPr>
               <w:ind w:firstLineChars="100" w:firstLine="210"/>
-              <w:rPr>
-                <w:rFonts w:hint="eastAsia"/>
-              </w:rPr>
             </w:pPr>
             <w:r>
               <w:rPr>
@@ -8333,9 +8145,6 @@
           <w:p>
             <w:pPr>
               <w:ind w:firstLineChars="100" w:firstLine="210"/>
-              <w:rPr>
-                <w:rFonts w:hint="eastAsia"/>
-              </w:rPr>
             </w:pPr>
             <w:r>
               <w:rPr>
@@ -8347,9 +8156,6 @@
           <w:p>
             <w:pPr>
               <w:ind w:firstLineChars="100" w:firstLine="210"/>
-              <w:rPr>
-                <w:rFonts w:hint="eastAsia"/>
-              </w:rPr>
             </w:pPr>
             <w:r>
               <w:rPr>
@@ -8375,9 +8181,6 @@
           <w:p>
             <w:pPr>
               <w:ind w:firstLineChars="100" w:firstLine="210"/>
-              <w:rPr>
-                <w:rFonts w:hint="eastAsia"/>
-              </w:rPr>
             </w:pPr>
             <w:r>
               <w:rPr>
@@ -8389,9 +8192,6 @@
           <w:p>
             <w:pPr>
               <w:ind w:firstLineChars="100" w:firstLine="210"/>
-              <w:rPr>
-                <w:rFonts w:hint="eastAsia"/>
-              </w:rPr>
             </w:pPr>
             <w:r>
               <w:rPr>
@@ -8403,19 +8203,10 @@
         </w:tc>
       </w:tr>
     </w:tbl>
-    <w:p>
-      <w:pPr>
-        <w:rPr>
-          <w:rFonts w:hint="eastAsia"/>
-        </w:rPr>
-      </w:pPr>
-    </w:p>
+    <w:p/>
     <w:p>
       <w:pPr>
         <w:pStyle w:val="3"/>
-        <w:rPr>
-          <w:rFonts w:hint="eastAsia"/>
-        </w:rPr>
       </w:pPr>
       <w:r>
         <w:rPr>
@@ -8455,11 +8246,6 @@
       </w:r>
     </w:p>
     <w:p>
-      <w:pPr>
-        <w:rPr>
-          <w:rFonts w:hint="eastAsia"/>
-        </w:rPr>
-      </w:pPr>
       <w:proofErr w:type="spellStart"/>
       <w:proofErr w:type="gramStart"/>
       <w:r>
@@ -8497,19 +8283,10 @@
         <w:t xml:space="preserve">&gt; </w:t>
       </w:r>
     </w:p>
-    <w:p>
-      <w:pPr>
-        <w:rPr>
-          <w:rFonts w:hint="eastAsia"/>
-        </w:rPr>
-      </w:pPr>
-    </w:p>
+    <w:p/>
     <w:p>
       <w:pPr>
         <w:pStyle w:val="3"/>
-        <w:rPr>
-          <w:rFonts w:hint="eastAsia"/>
-        </w:rPr>
       </w:pPr>
       <w:r>
         <w:rPr>
@@ -8525,11 +8302,6 @@
       </w:r>
     </w:p>
     <w:p>
-      <w:pPr>
-        <w:rPr>
-          <w:rFonts w:hint="eastAsia"/>
-        </w:rPr>
-      </w:pPr>
       <w:proofErr w:type="spellStart"/>
       <w:proofErr w:type="gramStart"/>
       <w:r>
@@ -8549,19 +8321,8 @@
         <w:t>]</w:t>
       </w:r>
     </w:p>
-    <w:p>
-      <w:pPr>
-        <w:rPr>
-          <w:rFonts w:hint="eastAsia"/>
-        </w:rPr>
-      </w:pPr>
-    </w:p>
-    <w:p>
-      <w:pPr>
-        <w:rPr>
-          <w:rFonts w:hint="eastAsia"/>
-        </w:rPr>
-      </w:pPr>
+    <w:p/>
+    <w:p>
       <w:r>
         <w:rPr>
           <w:rFonts w:hint="eastAsia"/>
@@ -8643,19 +8404,8 @@
         <w:t>阻塞时，其它窗口也无法执行了。</w:t>
       </w:r>
     </w:p>
-    <w:p>
-      <w:pPr>
-        <w:rPr>
-          <w:rFonts w:hint="eastAsia"/>
-        </w:rPr>
-      </w:pPr>
-    </w:p>
-    <w:p>
-      <w:pPr>
-        <w:rPr>
-          <w:rFonts w:hint="eastAsia"/>
-        </w:rPr>
-      </w:pPr>
+    <w:p/>
+    <w:p>
       <w:r>
         <w:rPr>
           <w:rFonts w:hint="eastAsia"/>
@@ -8669,19 +8419,10 @@
         <w:t>可直接在容器内运行的命令</w:t>
       </w:r>
     </w:p>
-    <w:p>
-      <w:pPr>
-        <w:rPr>
-          <w:rFonts w:hint="eastAsia"/>
-        </w:rPr>
-      </w:pPr>
-    </w:p>
+    <w:p/>
     <w:p>
       <w:pPr>
         <w:pStyle w:val="3"/>
-        <w:rPr>
-          <w:rFonts w:hint="eastAsia"/>
-        </w:rPr>
       </w:pPr>
       <w:r>
         <w:rPr>
@@ -8699,9 +8440,6 @@
     <w:p>
       <w:pPr>
         <w:ind w:firstLineChars="100" w:firstLine="210"/>
-        <w:rPr>
-          <w:rFonts w:hint="eastAsia"/>
-        </w:rPr>
       </w:pPr>
       <w:r>
         <w:rPr>
@@ -8722,9 +8460,6 @@
     <w:p>
       <w:pPr>
         <w:ind w:firstLineChars="100" w:firstLine="210"/>
-        <w:rPr>
-          <w:rFonts w:hint="eastAsia"/>
-        </w:rPr>
       </w:pPr>
       <w:proofErr w:type="spellStart"/>
       <w:r>
@@ -8735,9 +8470,6 @@
     <w:p>
       <w:pPr>
         <w:pStyle w:val="3"/>
-        <w:rPr>
-          <w:rFonts w:hint="eastAsia"/>
-        </w:rPr>
       </w:pPr>
       <w:r>
         <w:rPr>
@@ -8753,11 +8485,6 @@
       </w:r>
     </w:p>
     <w:p>
-      <w:pPr>
-        <w:rPr>
-          <w:rFonts w:hint="eastAsia"/>
-        </w:rPr>
-      </w:pPr>
       <w:proofErr w:type="spellStart"/>
       <w:proofErr w:type="gramStart"/>
       <w:r>
@@ -8799,11 +8526,6 @@
       </w:r>
     </w:p>
     <w:p>
-      <w:pPr>
-        <w:rPr>
-          <w:rFonts w:hint="eastAsia"/>
-        </w:rPr>
-      </w:pPr>
       <w:r>
         <w:rPr>
           <w:rFonts w:hint="eastAsia"/>
@@ -8818,11 +8540,6 @@
       </w:r>
     </w:p>
     <w:p>
-      <w:pPr>
-        <w:rPr>
-          <w:rFonts w:hint="eastAsia"/>
-        </w:rPr>
-      </w:pPr>
       <w:proofErr w:type="spellStart"/>
       <w:proofErr w:type="gramStart"/>
       <w:r>
@@ -8840,11 +8557,6 @@
       <w:proofErr w:type="spellEnd"/>
     </w:p>
     <w:p>
-      <w:pPr>
-        <w:rPr>
-          <w:rFonts w:hint="eastAsia"/>
-        </w:rPr>
-      </w:pPr>
       <w:r>
         <w:rPr>
           <w:rFonts w:hint="eastAsia"/>
@@ -8857,29 +8569,20 @@
         </w:rPr>
         <w:t>查看正在运行的容器。</w:t>
       </w:r>
-      <w:bookmarkStart w:id="0" w:name="_GoBack"/>
-      <w:bookmarkEnd w:id="0"/>
     </w:p>
     <w:p>
       <w:pPr>
         <w:ind w:firstLineChars="100" w:firstLine="210"/>
-        <w:rPr>
-          <w:rFonts w:hint="eastAsia"/>
-        </w:rPr>
       </w:pPr>
     </w:p>
     <w:p>
       <w:pPr>
         <w:pStyle w:val="3"/>
-        <w:rPr>
-          <w:rFonts w:hint="eastAsia"/>
-        </w:rPr>
-      </w:pPr>
-      <w:r>
-        <w:rPr>
-          <w:rFonts w:hint="eastAsia"/>
-        </w:rPr>
-        <w:lastRenderedPageBreak/>
+      </w:pPr>
+      <w:r>
+        <w:rPr>
+          <w:rFonts w:hint="eastAsia"/>
+        </w:rPr>
         <w:t>6</w:t>
       </w:r>
       <w:r>
@@ -8896,11 +8599,6 @@
       </w:r>
     </w:p>
     <w:p>
-      <w:pPr>
-        <w:rPr>
-          <w:rFonts w:hint="eastAsia"/>
-        </w:rPr>
-      </w:pPr>
       <w:proofErr w:type="spellStart"/>
       <w:proofErr w:type="gramStart"/>
       <w:r>
@@ -8946,11 +8644,6 @@
     </w:p>
     <w:p/>
     <w:p>
-      <w:pPr>
-        <w:rPr>
-          <w:rFonts w:hint="eastAsia"/>
-        </w:rPr>
-      </w:pPr>
       <w:proofErr w:type="spellStart"/>
       <w:r>
         <w:rPr>
@@ -9022,11 +8715,6 @@
     </w:p>
     <w:p/>
     <w:p>
-      <w:pPr>
-        <w:rPr>
-          <w:rFonts w:hint="eastAsia"/>
-        </w:rPr>
-      </w:pPr>
       <w:proofErr w:type="spellStart"/>
       <w:r>
         <w:rPr>
@@ -9122,13 +8810,7 @@
         <w:t>container</w:t>
       </w:r>
     </w:p>
-    <w:p>
-      <w:pPr>
-        <w:rPr>
-          <w:rFonts w:hint="eastAsia"/>
-        </w:rPr>
-      </w:pPr>
-    </w:p>
+    <w:p/>
     <w:p>
       <w:proofErr w:type="spellStart"/>
       <w:proofErr w:type="gramStart"/>
@@ -9148,11 +8830,6 @@
     </w:p>
     <w:p/>
     <w:p>
-      <w:pPr>
-        <w:rPr>
-          <w:rFonts w:hint="eastAsia"/>
-        </w:rPr>
-      </w:pPr>
       <w:r>
         <w:rPr>
           <w:rFonts w:hint="eastAsia"/>
@@ -9168,11 +8845,6 @@
     </w:p>
     <w:p/>
     <w:p>
-      <w:pPr>
-        <w:rPr>
-          <w:rFonts w:hint="eastAsia"/>
-        </w:rPr>
-      </w:pPr>
       <w:r>
         <w:rPr>
           <w:rFonts w:hint="eastAsia"/>
@@ -9190,9 +8862,6 @@
     <w:p>
       <w:pPr>
         <w:ind w:firstLine="420"/>
-        <w:rPr>
-          <w:rFonts w:hint="eastAsia"/>
-        </w:rPr>
       </w:pPr>
       <w:r>
         <w:rPr>
@@ -9210,9 +8879,6 @@
     <w:p>
       <w:pPr>
         <w:pStyle w:val="3"/>
-        <w:rPr>
-          <w:rFonts w:hint="eastAsia"/>
-        </w:rPr>
       </w:pPr>
       <w:r>
         <w:rPr>
@@ -9227,19 +8893,8 @@
         <w:t>修改容器</w:t>
       </w:r>
     </w:p>
-    <w:p>
-      <w:pPr>
-        <w:rPr>
-          <w:rFonts w:hint="eastAsia"/>
-        </w:rPr>
-      </w:pPr>
-    </w:p>
-    <w:p>
-      <w:pPr>
-        <w:rPr>
-          <w:rFonts w:hint="eastAsia"/>
-        </w:rPr>
-      </w:pPr>
+    <w:p/>
+    <w:p>
       <w:proofErr w:type="spellStart"/>
       <w:proofErr w:type="gramStart"/>
       <w:r>
@@ -9272,11 +8927,6 @@
       </w:r>
     </w:p>
     <w:p>
-      <w:pPr>
-        <w:rPr>
-          <w:rFonts w:hint="eastAsia"/>
-        </w:rPr>
-      </w:pPr>
       <w:r>
         <w:rPr>
           <w:rFonts w:hint="eastAsia"/>
@@ -9322,26 +8972,11 @@
         <w:t>可选。</w:t>
       </w:r>
     </w:p>
-    <w:p>
-      <w:pPr>
-        <w:rPr>
-          <w:rFonts w:hint="eastAsia"/>
-        </w:rPr>
-      </w:pPr>
-    </w:p>
-    <w:p>
-      <w:pPr>
-        <w:rPr>
-          <w:rFonts w:hint="eastAsia"/>
-        </w:rPr>
-      </w:pPr>
-    </w:p>
+    <w:p/>
+    <w:p/>
     <w:p>
       <w:pPr>
         <w:pStyle w:val="3"/>
-        <w:rPr>
-          <w:rFonts w:hint="eastAsia"/>
-        </w:rPr>
       </w:pPr>
       <w:r>
         <w:rPr>
@@ -9363,11 +8998,6 @@
       </w:r>
     </w:p>
     <w:p>
-      <w:pPr>
-        <w:rPr>
-          <w:rFonts w:hint="eastAsia"/>
-        </w:rPr>
-      </w:pPr>
       <w:r>
         <w:rPr>
           <w:rFonts w:hint="eastAsia"/>
@@ -9375,19 +9005,8 @@
         <w:t>待续。。。。</w:t>
       </w:r>
     </w:p>
-    <w:p>
-      <w:pPr>
-        <w:rPr>
-          <w:rFonts w:hint="eastAsia"/>
-        </w:rPr>
-      </w:pPr>
-    </w:p>
-    <w:p>
-      <w:pPr>
-        <w:rPr>
-          <w:rFonts w:hint="eastAsia"/>
-        </w:rPr>
-      </w:pPr>
+    <w:p/>
+    <w:p>
       <w:r>
         <w:rPr>
           <w:rFonts w:hint="eastAsia"/>
@@ -9398,9 +9017,6 @@
     <w:p>
       <w:pPr>
         <w:pStyle w:val="2"/>
-        <w:rPr>
-          <w:rFonts w:hint="eastAsia"/>
-        </w:rPr>
       </w:pPr>
       <w:r>
         <w:rPr>
@@ -9429,20 +9045,8 @@
         <w:t>仓库使用</w:t>
       </w:r>
     </w:p>
-    <w:p>
-      <w:pPr>
-        <w:rPr>
-          <w:rFonts w:hint="eastAsia"/>
-        </w:rPr>
-      </w:pPr>
-    </w:p>
-    <w:p>
-      <w:pPr>
-        <w:rPr>
-          <w:rFonts w:hint="eastAsia"/>
-        </w:rPr>
-      </w:pPr>
-    </w:p>
+    <w:p/>
+    <w:p/>
     <w:p>
       <w:pPr>
         <w:pStyle w:val="2"/>

--- a/Docker/docker学习笔记.docx
+++ b/Docker/docker学习笔记.docx
@@ -11,7 +11,7 @@
       </w:r>
     </w:p>
     <w:p>
-      <w:hyperlink r:id="rId5" w:history="1">
+      <w:hyperlink r:id="rId7" w:history="1">
         <w:r>
           <w:rPr>
             <w:rStyle w:val="a8"/>
@@ -25,10 +25,9 @@
       <w:pPr>
         <w:rPr>
           <w:rStyle w:val="a8"/>
-          <w:rFonts w:hint="eastAsia"/>
-        </w:rPr>
-      </w:pPr>
-      <w:hyperlink r:id="rId6" w:history="1">
+        </w:rPr>
+      </w:pPr>
+      <w:hyperlink r:id="rId8" w:history="1">
         <w:r>
           <w:rPr>
             <w:rStyle w:val="a8"/>
@@ -41,31 +40,40 @@
       <w:pPr>
         <w:rPr>
           <w:rStyle w:val="a8"/>
-          <w:rFonts w:hint="eastAsia"/>
-        </w:rPr>
-      </w:pPr>
-      <w:bookmarkStart w:id="0" w:name="_GoBack"/>
-      <w:bookmarkEnd w:id="0"/>
-    </w:p>
-    <w:p>
-      <w:r>
-        <w:fldChar w:fldCharType="begin"/>
-      </w:r>
-      <w:r>
-        <w:instrText xml:space="preserve"> HYPERLINK "https://www.cnblogs.com/sparkdev/tag/docker/" </w:instrText>
-      </w:r>
-      <w:r>
-        <w:fldChar w:fldCharType="separate"/>
-      </w:r>
-      <w:r>
-        <w:rPr>
-          <w:rStyle w:val="a8"/>
-        </w:rPr>
-        <w:t>https://www.cnblogs.com/sparkdev/tag/docker/</w:t>
-      </w:r>
-      <w:r>
-        <w:fldChar w:fldCharType="end"/>
-      </w:r>
+        </w:rPr>
+      </w:pPr>
+    </w:p>
+    <w:p>
+      <w:pPr>
+        <w:rPr>
+          <w:rFonts w:hint="eastAsia"/>
+        </w:rPr>
+      </w:pPr>
+      <w:hyperlink r:id="rId9" w:history="1">
+        <w:r>
+          <w:rPr>
+            <w:rStyle w:val="a8"/>
+          </w:rPr>
+          <w:t>https://www.cnblogs.com/sparkdev/tag/docker/</w:t>
+        </w:r>
+      </w:hyperlink>
+    </w:p>
+    <w:p>
+      <w:pPr>
+        <w:rPr>
+          <w:rFonts w:hint="eastAsia"/>
+        </w:rPr>
+      </w:pPr>
+    </w:p>
+    <w:p>
+      <w:hyperlink r:id="rId10" w:history="1">
+        <w:r>
+          <w:rPr>
+            <w:rStyle w:val="a8"/>
+          </w:rPr>
+          <w:t>https://blog.csdn.net/a745233700/article/details/80431045</w:t>
+        </w:r>
+      </w:hyperlink>
     </w:p>
     <w:p>
       <w:pPr>
@@ -263,7 +271,7 @@
                     <pic:cNvPicPr/>
                   </pic:nvPicPr>
                   <pic:blipFill>
-                    <a:blip r:embed="rId7"/>
+                    <a:blip r:embed="rId11"/>
                     <a:stretch>
                       <a:fillRect/>
                     </a:stretch>
@@ -509,6 +517,7 @@
               <w:rPr>
                 <w:rFonts w:hint="eastAsia"/>
               </w:rPr>
+              <w:lastRenderedPageBreak/>
               <w:t>Docker</w:t>
             </w:r>
             <w:proofErr w:type="spellEnd"/>
@@ -1494,7 +1503,7 @@
                     <pic:cNvPicPr/>
                   </pic:nvPicPr>
                   <pic:blipFill>
-                    <a:blip r:embed="rId8"/>
+                    <a:blip r:embed="rId12"/>
                     <a:stretch>
                       <a:fillRect/>
                     </a:stretch>
@@ -1573,7 +1582,7 @@
                     <pic:cNvPicPr/>
                   </pic:nvPicPr>
                   <pic:blipFill>
-                    <a:blip r:embed="rId9"/>
+                    <a:blip r:embed="rId13"/>
                     <a:stretch>
                       <a:fillRect/>
                     </a:stretch>
@@ -6295,7 +6304,7 @@
         </w:rPr>
         <w:t>镜像学习地址：</w:t>
       </w:r>
-      <w:hyperlink r:id="rId10" w:anchor="t1" w:history="1">
+      <w:hyperlink r:id="rId14" w:anchor="t1" w:history="1">
         <w:r>
           <w:rPr>
             <w:rStyle w:val="a8"/>
@@ -6337,6 +6346,51 @@
     </w:p>
     <w:p>
       <w:pPr>
+        <w:rPr>
+          <w:rFonts w:hint="eastAsia"/>
+        </w:rPr>
+      </w:pPr>
+      <w:r>
+        <w:rPr>
+          <w:rFonts w:hint="eastAsia"/>
+        </w:rPr>
+        <w:t xml:space="preserve">1 </w:t>
+      </w:r>
+      <w:r>
+        <w:rPr>
+          <w:rFonts w:hint="eastAsia"/>
+        </w:rPr>
+        <w:t>通过</w:t>
+      </w:r>
+      <w:proofErr w:type="spellStart"/>
+      <w:r>
+        <w:rPr>
+          <w:rFonts w:hint="eastAsia"/>
+        </w:rPr>
+        <w:t>docker</w:t>
+      </w:r>
+      <w:proofErr w:type="spellEnd"/>
+      <w:r>
+        <w:rPr>
+          <w:rFonts w:hint="eastAsia"/>
+        </w:rPr>
+        <w:t xml:space="preserve"> image pull </w:t>
+      </w:r>
+      <w:r>
+        <w:rPr>
+          <w:rFonts w:hint="eastAsia"/>
+        </w:rPr>
+        <w:t>命令</w:t>
+      </w:r>
+      <w:r>
+        <w:rPr>
+          <w:rFonts w:hint="eastAsia"/>
+        </w:rPr>
+        <w:t>获取镜像</w:t>
+      </w:r>
+    </w:p>
+    <w:p>
+      <w:pPr>
         <w:ind w:firstLine="420"/>
       </w:pPr>
       <w:r>
@@ -6567,6 +6621,7 @@
       <w:pPr>
         <w:ind w:leftChars="200" w:left="420"/>
         <w:rPr>
+          <w:rFonts w:hint="eastAsia"/>
           <w:color w:val="FF0000"/>
         </w:rPr>
       </w:pPr>
@@ -6628,6 +6683,77 @@
         <w:t>docker</w:t>
       </w:r>
       <w:proofErr w:type="spellEnd"/>
+    </w:p>
+    <w:p>
+      <w:pPr>
+        <w:ind w:leftChars="200" w:left="420"/>
+        <w:rPr>
+          <w:rFonts w:hint="eastAsia"/>
+          <w:color w:val="FF0000"/>
+        </w:rPr>
+      </w:pPr>
+    </w:p>
+    <w:p>
+      <w:pPr>
+        <w:rPr>
+          <w:rFonts w:hint="eastAsia"/>
+          <w:color w:val="FF0000"/>
+        </w:rPr>
+      </w:pPr>
+      <w:r>
+        <w:rPr>
+          <w:rFonts w:hint="eastAsia"/>
+        </w:rPr>
+        <w:t xml:space="preserve">2 </w:t>
+      </w:r>
+      <w:r>
+        <w:rPr>
+          <w:rFonts w:hint="eastAsia"/>
+        </w:rPr>
+        <w:t>通过创建</w:t>
+      </w:r>
+      <w:proofErr w:type="spellStart"/>
+      <w:r>
+        <w:rPr>
+          <w:rFonts w:hint="eastAsia"/>
+        </w:rPr>
+        <w:t>Dockerfile</w:t>
+      </w:r>
+      <w:proofErr w:type="spellEnd"/>
+      <w:r>
+        <w:rPr>
+          <w:rFonts w:hint="eastAsia"/>
+        </w:rPr>
+        <w:t>文件获取镜像</w:t>
+      </w:r>
+      <w:r>
+        <w:rPr>
+          <w:rFonts w:hint="eastAsia"/>
+          <w:color w:val="FF0000"/>
+        </w:rPr>
+        <w:t>。</w:t>
+      </w:r>
+    </w:p>
+    <w:p>
+      <w:pPr>
+        <w:rPr>
+          <w:color w:val="FF0000"/>
+        </w:rPr>
+      </w:pPr>
+      <w:r>
+        <w:rPr>
+          <w:rFonts w:hint="eastAsia"/>
+          <w:color w:val="FF0000"/>
+        </w:rPr>
+        <w:tab/>
+      </w:r>
+      <w:r>
+        <w:rPr>
+          <w:rFonts w:hint="eastAsia"/>
+          <w:color w:val="FF0000"/>
+        </w:rPr>
+        <w:t>待续。。。。。</w:t>
+      </w:r>
     </w:p>
     <w:p>
       <w:pPr>
@@ -7047,6 +7173,7 @@
         <w:rPr>
           <w:rFonts w:hint="eastAsia"/>
         </w:rPr>
+        <w:lastRenderedPageBreak/>
         <w:t>3</w:t>
       </w:r>
       <w:r>
@@ -7157,7 +7284,6 @@
         <w:rPr>
           <w:color w:val="FF0000"/>
         </w:rPr>
-        <w:lastRenderedPageBreak/>
         <w:t xml:space="preserve">$ </w:t>
       </w:r>
       <w:proofErr w:type="spellStart"/>
@@ -7836,7 +7962,7 @@
         </w:rPr>
         <w:t>：</w:t>
       </w:r>
-      <w:hyperlink r:id="rId11" w:history="1">
+      <w:hyperlink r:id="rId15" w:history="1">
         <w:r>
           <w:rPr>
             <w:rStyle w:val="a8"/>
@@ -7853,6 +7979,7 @@
         <w:rPr>
           <w:rFonts w:hint="eastAsia"/>
         </w:rPr>
+        <w:lastRenderedPageBreak/>
         <w:t xml:space="preserve">1 </w:t>
       </w:r>
       <w:r>
@@ -7863,15 +7990,53 @@
       </w:r>
     </w:p>
     <w:p>
-      <w:proofErr w:type="spellStart"/>
-      <w:proofErr w:type="gramStart"/>
-      <w:r>
-        <w:t>docker</w:t>
-      </w:r>
-      <w:proofErr w:type="spellEnd"/>
-      <w:proofErr w:type="gramEnd"/>
+      <w:r>
+        <w:rPr>
+          <w:rFonts w:hint="eastAsia"/>
+        </w:rPr>
+        <w:t xml:space="preserve">1  </w:t>
+      </w:r>
+      <w:proofErr w:type="spellStart"/>
+      <w:r>
+        <w:rPr>
+          <w:rFonts w:hint="eastAsia"/>
+        </w:rPr>
+        <w:t>docke</w:t>
+      </w:r>
+      <w:r>
+        <w:t>r</w:t>
+      </w:r>
+      <w:proofErr w:type="spellEnd"/>
       <w:r>
         <w:t xml:space="preserve"> run -i -t REPOSITORY:TAG</w:t>
+      </w:r>
+      <w:r>
+        <w:rPr>
+          <w:rFonts w:hint="eastAsia"/>
+        </w:rPr>
+        <w:t xml:space="preserve">   (</w:t>
+      </w:r>
+      <w:r>
+        <w:rPr>
+          <w:rFonts w:ascii="Arial" w:hAnsi="Arial" w:cs="Arial"/>
+          <w:color w:val="333333"/>
+          <w:shd w:val="clear" w:color="auto" w:fill="FFFFFF"/>
+        </w:rPr>
+        <w:t>新建并启动容器</w:t>
+      </w:r>
+      <w:r>
+        <w:rPr>
+          <w:rFonts w:ascii="Arial" w:hAnsi="Arial" w:cs="Arial"/>
+          <w:color w:val="333333"/>
+          <w:shd w:val="clear" w:color="auto" w:fill="FFFFFF"/>
+        </w:rPr>
+        <w:t>:</w:t>
+      </w:r>
+      <w:r>
+        <w:rPr>
+          <w:rFonts w:hint="eastAsia"/>
+        </w:rPr>
+        <w:t>)</w:t>
       </w:r>
     </w:p>
     <w:p>
@@ -7933,16 +8098,21 @@
       </w:r>
     </w:p>
     <w:p>
-      <w:r>
-        <w:rPr>
-          <w:rFonts w:hint="eastAsia"/>
-        </w:rPr>
-        <w:lastRenderedPageBreak/>
+      <w:pPr>
+        <w:rPr>
+          <w:color w:val="FF0000"/>
+        </w:rPr>
+      </w:pPr>
+      <w:r>
+        <w:rPr>
+          <w:rFonts w:hint="eastAsia"/>
+        </w:rPr>
         <w:tab/>
       </w:r>
       <w:r>
         <w:rPr>
           <w:rFonts w:hint="eastAsia"/>
+          <w:color w:val="FF0000"/>
         </w:rPr>
         <w:t>若要在后台以守护态（</w:t>
       </w:r>
@@ -7950,6 +8120,7 @@
       <w:r>
         <w:rPr>
           <w:rFonts w:hint="eastAsia"/>
+          <w:color w:val="FF0000"/>
         </w:rPr>
         <w:t>daemonized</w:t>
       </w:r>
@@ -7957,12 +8128,14 @@
       <w:r>
         <w:rPr>
           <w:rFonts w:hint="eastAsia"/>
+          <w:color w:val="FF0000"/>
         </w:rPr>
         <w:t>）形式运行，可加参数</w:t>
       </w:r>
       <w:r>
         <w:rPr>
           <w:rFonts w:hint="eastAsia"/>
+          <w:color w:val="FF0000"/>
         </w:rPr>
         <w:t>-d</w:t>
       </w:r>
@@ -8013,20 +8186,19 @@
       <w:r>
         <w:t>–</w:t>
       </w:r>
-      <w:r>
-        <w:rPr>
-          <w:rFonts w:hint="eastAsia"/>
-        </w:rPr>
-        <w:t xml:space="preserve">t </w:t>
-      </w:r>
-      <w:r>
-        <w:t>–</w:t>
-      </w:r>
-      <w:r>
-        <w:rPr>
-          <w:rFonts w:hint="eastAsia"/>
-        </w:rPr>
-        <w:t xml:space="preserve">i </w:t>
+      <w:proofErr w:type="spellStart"/>
+      <w:r>
+        <w:rPr>
+          <w:rFonts w:hint="eastAsia"/>
+        </w:rPr>
+        <w:t>ti</w:t>
+      </w:r>
+      <w:proofErr w:type="spellEnd"/>
+      <w:r>
+        <w:rPr>
+          <w:rFonts w:hint="eastAsia"/>
+        </w:rPr>
+        <w:t xml:space="preserve"> </w:t>
       </w:r>
       <w:r>
         <w:t>Ubuntu</w:t>
@@ -8203,6 +8375,185 @@
         </w:tc>
       </w:tr>
     </w:tbl>
+    <w:p>
+      <w:pPr>
+        <w:rPr>
+          <w:rFonts w:hint="eastAsia"/>
+        </w:rPr>
+      </w:pPr>
+    </w:p>
+    <w:p>
+      <w:pPr>
+        <w:rPr>
+          <w:rFonts w:hint="eastAsia"/>
+        </w:rPr>
+      </w:pPr>
+      <w:r>
+        <w:rPr>
+          <w:rFonts w:hint="eastAsia"/>
+        </w:rPr>
+        <w:t xml:space="preserve">2 </w:t>
+      </w:r>
+      <w:proofErr w:type="spellStart"/>
+      <w:r>
+        <w:rPr>
+          <w:rFonts w:hint="eastAsia"/>
+        </w:rPr>
+        <w:t>docker</w:t>
+      </w:r>
+      <w:proofErr w:type="spellEnd"/>
+      <w:r>
+        <w:rPr>
+          <w:rFonts w:hint="eastAsia"/>
+        </w:rPr>
+        <w:t xml:space="preserve"> create </w:t>
+      </w:r>
+      <w:r>
+        <w:t>–</w:t>
+      </w:r>
+      <w:r>
+        <w:rPr>
+          <w:rFonts w:hint="eastAsia"/>
+        </w:rPr>
+        <w:t xml:space="preserve">it </w:t>
+      </w:r>
+      <w:r>
+        <w:t>Ubuntu</w:t>
+      </w:r>
+    </w:p>
+    <w:p>
+      <w:r>
+        <w:rPr>
+          <w:rFonts w:hint="eastAsia"/>
+        </w:rPr>
+        <w:tab/>
+      </w:r>
+      <w:r>
+        <w:rPr>
+          <w:rFonts w:hint="eastAsia"/>
+        </w:rPr>
+        <w:t>使用</w:t>
+      </w:r>
+      <w:proofErr w:type="spellStart"/>
+      <w:r>
+        <w:rPr>
+          <w:rFonts w:hint="eastAsia"/>
+        </w:rPr>
+        <w:t>docker</w:t>
+      </w:r>
+      <w:proofErr w:type="spellEnd"/>
+      <w:r>
+        <w:rPr>
+          <w:rFonts w:hint="eastAsia"/>
+        </w:rPr>
+        <w:t xml:space="preserve"> create</w:t>
+      </w:r>
+      <w:r>
+        <w:rPr>
+          <w:rFonts w:hint="eastAsia"/>
+        </w:rPr>
+        <w:t>命令创建的容器处于停止状态，可以使用</w:t>
+      </w:r>
+      <w:proofErr w:type="spellStart"/>
+      <w:r>
+        <w:rPr>
+          <w:rFonts w:hint="eastAsia"/>
+        </w:rPr>
+        <w:t>docker</w:t>
+      </w:r>
+      <w:proofErr w:type="spellEnd"/>
+      <w:r>
+        <w:rPr>
+          <w:rFonts w:hint="eastAsia"/>
+        </w:rPr>
+        <w:t xml:space="preserve"> start</w:t>
+      </w:r>
+      <w:r>
+        <w:rPr>
+          <w:rFonts w:hint="eastAsia"/>
+        </w:rPr>
+        <w:t>命令启动它。</w:t>
+      </w:r>
+    </w:p>
+    <w:p>
+      <w:pPr>
+        <w:pStyle w:val="3"/>
+      </w:pPr>
+      <w:r>
+        <w:rPr>
+          <w:rFonts w:hint="eastAsia"/>
+        </w:rPr>
+        <w:t>2</w:t>
+      </w:r>
+      <w:r>
+        <w:rPr>
+          <w:rFonts w:hint="eastAsia"/>
+        </w:rPr>
+        <w:t>开启</w:t>
+      </w:r>
+      <w:r>
+        <w:rPr>
+          <w:rFonts w:hint="eastAsia"/>
+        </w:rPr>
+        <w:t>/</w:t>
+      </w:r>
+      <w:r>
+        <w:rPr>
+          <w:rFonts w:hint="eastAsia"/>
+        </w:rPr>
+        <w:t>停止</w:t>
+      </w:r>
+      <w:r>
+        <w:rPr>
+          <w:rFonts w:hint="eastAsia"/>
+        </w:rPr>
+        <w:t>/</w:t>
+      </w:r>
+      <w:r>
+        <w:rPr>
+          <w:rFonts w:hint="eastAsia"/>
+        </w:rPr>
+        <w:t>重启容器</w:t>
+      </w:r>
+    </w:p>
+    <w:p>
+      <w:proofErr w:type="spellStart"/>
+      <w:proofErr w:type="gramStart"/>
+      <w:r>
+        <w:rPr>
+          <w:rFonts w:hint="eastAsia"/>
+        </w:rPr>
+        <w:t>docker</w:t>
+      </w:r>
+      <w:proofErr w:type="spellEnd"/>
+      <w:proofErr w:type="gramEnd"/>
+      <w:r>
+        <w:rPr>
+          <w:rFonts w:hint="eastAsia"/>
+        </w:rPr>
+        <w:t xml:space="preserve"> start/stop/restart &lt;</w:t>
+      </w:r>
+      <w:proofErr w:type="spellStart"/>
+      <w:r>
+        <w:rPr>
+          <w:rFonts w:hint="eastAsia"/>
+        </w:rPr>
+        <w:t>container</w:t>
+      </w:r>
+      <w:r>
+        <w:rPr>
+          <w:rFonts w:hint="eastAsia"/>
+        </w:rPr>
+        <w:t>ID</w:t>
+      </w:r>
+      <w:proofErr w:type="spellEnd"/>
+      <w:r>
+        <w:rPr>
+          <w:rFonts w:hint="eastAsia"/>
+        </w:rPr>
+        <w:t xml:space="preserve">&gt; </w:t>
+      </w:r>
+    </w:p>
     <w:p/>
     <w:p>
       <w:pPr>
@@ -8212,57 +8563,43 @@
         <w:rPr>
           <w:rFonts w:hint="eastAsia"/>
         </w:rPr>
-        <w:t>2</w:t>
-      </w:r>
-      <w:r>
-        <w:rPr>
-          <w:rFonts w:hint="eastAsia"/>
-        </w:rPr>
-        <w:t>开启</w:t>
-      </w:r>
-      <w:r>
-        <w:rPr>
-          <w:rFonts w:hint="eastAsia"/>
-        </w:rPr>
-        <w:t>/</w:t>
-      </w:r>
-      <w:r>
-        <w:rPr>
-          <w:rFonts w:hint="eastAsia"/>
-        </w:rPr>
-        <w:t>停止</w:t>
-      </w:r>
-      <w:r>
-        <w:rPr>
-          <w:rFonts w:hint="eastAsia"/>
-        </w:rPr>
-        <w:t>/</w:t>
-      </w:r>
-      <w:r>
-        <w:rPr>
-          <w:rFonts w:hint="eastAsia"/>
-        </w:rPr>
-        <w:t>重启容器</w:t>
+        <w:t>3</w:t>
+      </w:r>
+      <w:r>
+        <w:rPr>
+          <w:rFonts w:hint="eastAsia"/>
+        </w:rPr>
+        <w:t>进入容器</w:t>
       </w:r>
     </w:p>
     <w:p>
       <w:proofErr w:type="spellStart"/>
       <w:proofErr w:type="gramStart"/>
       <w:r>
-        <w:rPr>
-          <w:rFonts w:hint="eastAsia"/>
-        </w:rPr>
         <w:t>docker</w:t>
       </w:r>
       <w:proofErr w:type="spellEnd"/>
       <w:proofErr w:type="gramEnd"/>
       <w:r>
-        <w:rPr>
-          <w:rFonts w:hint="eastAsia"/>
-        </w:rPr>
-        <w:t xml:space="preserve"> start/stop/restart &lt;</w:t>
-      </w:r>
-      <w:proofErr w:type="spellStart"/>
+        <w:t xml:space="preserve"> attach [</w:t>
+      </w:r>
+      <w:proofErr w:type="spellStart"/>
+      <w:r>
+        <w:t>container_id</w:t>
+      </w:r>
+      <w:proofErr w:type="spellEnd"/>
+      <w:r>
+        <w:t>]</w:t>
+      </w:r>
+    </w:p>
+    <w:p/>
+    <w:p>
+      <w:r>
+        <w:rPr>
+          <w:rFonts w:hint="eastAsia"/>
+        </w:rPr>
+        <w:t>连接一个正在运行的</w:t>
+      </w:r>
       <w:r>
         <w:rPr>
           <w:rFonts w:hint="eastAsia"/>
@@ -8273,17 +8610,167 @@
         <w:rPr>
           <w:rFonts w:hint="eastAsia"/>
         </w:rPr>
-        <w:t>ID</w:t>
-      </w:r>
-      <w:proofErr w:type="spellEnd"/>
-      <w:r>
-        <w:rPr>
-          <w:rFonts w:hint="eastAsia"/>
-        </w:rPr>
-        <w:t xml:space="preserve">&gt; </w:t>
-      </w:r>
-    </w:p>
-    <w:p/>
+        <w:t>实例（即实例须为</w:t>
+      </w:r>
+      <w:r>
+        <w:rPr>
+          <w:rFonts w:hint="eastAsia"/>
+        </w:rPr>
+        <w:t>start</w:t>
+      </w:r>
+      <w:r>
+        <w:rPr>
+          <w:rFonts w:hint="eastAsia"/>
+        </w:rPr>
+        <w:t>状态，可以多个</w:t>
+      </w:r>
+      <w:r>
+        <w:rPr>
+          <w:rFonts w:hint="eastAsia"/>
+        </w:rPr>
+        <w:t xml:space="preserve"> </w:t>
+      </w:r>
+      <w:r>
+        <w:rPr>
+          <w:rFonts w:hint="eastAsia"/>
+        </w:rPr>
+        <w:t>窗口同时</w:t>
+      </w:r>
+      <w:r>
+        <w:rPr>
+          <w:rFonts w:hint="eastAsia"/>
+        </w:rPr>
+        <w:t xml:space="preserve">attach </w:t>
+      </w:r>
+      <w:r>
+        <w:rPr>
+          <w:rFonts w:hint="eastAsia"/>
+        </w:rPr>
+        <w:t>一个</w:t>
+      </w:r>
+      <w:r>
+        <w:rPr>
+          <w:rFonts w:hint="eastAsia"/>
+        </w:rPr>
+        <w:t>container</w:t>
+      </w:r>
+      <w:r>
+        <w:rPr>
+          <w:rFonts w:hint="eastAsia"/>
+        </w:rPr>
+        <w:t>实例），但当某个窗口</w:t>
+      </w:r>
+      <w:proofErr w:type="gramStart"/>
+      <w:r>
+        <w:rPr>
+          <w:rFonts w:hint="eastAsia"/>
+        </w:rPr>
+        <w:t>因命令</w:t>
+      </w:r>
+      <w:proofErr w:type="gramEnd"/>
+      <w:r>
+        <w:rPr>
+          <w:rFonts w:hint="eastAsia"/>
+        </w:rPr>
+        <w:t>阻塞时，其它窗口也无法执行了。</w:t>
+      </w:r>
+    </w:p>
+    <w:p>
+      <w:pPr>
+        <w:rPr>
+          <w:rFonts w:hint="eastAsia"/>
+        </w:rPr>
+      </w:pPr>
+    </w:p>
+    <w:p>
+      <w:pPr>
+        <w:rPr>
+          <w:rFonts w:hint="eastAsia"/>
+        </w:rPr>
+      </w:pPr>
+      <w:r>
+        <w:rPr>
+          <w:rFonts w:hint="eastAsia"/>
+        </w:rPr>
+        <w:t>在使用</w:t>
+      </w:r>
+      <w:r>
+        <w:rPr>
+          <w:rFonts w:hint="eastAsia"/>
+        </w:rPr>
+        <w:t>-d</w:t>
+      </w:r>
+      <w:r>
+        <w:rPr>
+          <w:rFonts w:hint="eastAsia"/>
+        </w:rPr>
+        <w:t>参数时，容器启动后会进入后台，用户无法看到容器中的信息。</w:t>
+      </w:r>
+    </w:p>
+    <w:p>
+      <w:r>
+        <w:rPr>
+          <w:rFonts w:hint="eastAsia"/>
+        </w:rPr>
+        <w:t>exec</w:t>
+      </w:r>
+      <w:r>
+        <w:rPr>
+          <w:rFonts w:hint="eastAsia"/>
+        </w:rPr>
+        <w:t>可直接在容器内运行的命令</w:t>
+      </w:r>
+    </w:p>
+    <w:p>
+      <w:proofErr w:type="spellStart"/>
+      <w:r>
+        <w:rPr>
+          <w:rFonts w:hint="eastAsia"/>
+        </w:rPr>
+        <w:t>docker</w:t>
+      </w:r>
+      <w:proofErr w:type="spellEnd"/>
+      <w:r>
+        <w:rPr>
+          <w:rFonts w:hint="eastAsia"/>
+        </w:rPr>
+        <w:t xml:space="preserve"> </w:t>
+      </w:r>
+      <w:r>
+        <w:rPr>
+          <w:rFonts w:hint="eastAsia"/>
+        </w:rPr>
+        <w:t xml:space="preserve"> </w:t>
+      </w:r>
+      <w:bookmarkStart w:id="0" w:name="_GoBack"/>
+      <w:bookmarkEnd w:id="0"/>
+      <w:r>
+        <w:rPr>
+          <w:rFonts w:hint="eastAsia"/>
+        </w:rPr>
+        <w:t>exec</w:t>
+      </w:r>
+      <w:r>
+        <w:rPr>
+          <w:rFonts w:hint="eastAsia"/>
+        </w:rPr>
+        <w:t xml:space="preserve"> </w:t>
+      </w:r>
+      <w:r>
+        <w:rPr>
+          <w:rFonts w:hint="eastAsia"/>
+        </w:rPr>
+        <w:t xml:space="preserve"> </w:t>
+      </w:r>
+      <w:proofErr w:type="spellStart"/>
+      <w:r>
+        <w:rPr>
+          <w:rFonts w:hint="eastAsia"/>
+        </w:rPr>
+        <w:t>container_ID</w:t>
+      </w:r>
+      <w:proofErr w:type="spellEnd"/>
+    </w:p>
     <w:p>
       <w:pPr>
         <w:pStyle w:val="3"/>
@@ -8292,42 +8779,213 @@
         <w:rPr>
           <w:rFonts w:hint="eastAsia"/>
         </w:rPr>
-        <w:t>3</w:t>
-      </w:r>
-      <w:r>
-        <w:rPr>
-          <w:rFonts w:hint="eastAsia"/>
-        </w:rPr>
-        <w:t>进入容器</w:t>
+        <w:lastRenderedPageBreak/>
+        <w:t>4</w:t>
+      </w:r>
+      <w:r>
+        <w:rPr>
+          <w:rFonts w:hint="eastAsia"/>
+        </w:rPr>
+        <w:t>退出容器</w:t>
+      </w:r>
+    </w:p>
+    <w:p>
+      <w:pPr>
+        <w:ind w:firstLineChars="100" w:firstLine="210"/>
+      </w:pPr>
+      <w:r>
+        <w:rPr>
+          <w:rFonts w:hint="eastAsia"/>
+        </w:rPr>
+        <w:t xml:space="preserve"> </w:t>
+      </w:r>
+      <w:r>
+        <w:t>Ex</w:t>
+      </w:r>
+      <w:r>
+        <w:rPr>
+          <w:rFonts w:hint="eastAsia"/>
+        </w:rPr>
+        <w:t>it</w:t>
+      </w:r>
+    </w:p>
+    <w:p>
+      <w:pPr>
+        <w:ind w:firstLineChars="100" w:firstLine="210"/>
+      </w:pPr>
+      <w:proofErr w:type="spellStart"/>
+      <w:r>
+        <w:t>Ctrl+P+Q</w:t>
+      </w:r>
+      <w:proofErr w:type="spellEnd"/>
+    </w:p>
+    <w:p>
+      <w:pPr>
+        <w:pStyle w:val="3"/>
+      </w:pPr>
+      <w:r>
+        <w:rPr>
+          <w:rFonts w:hint="eastAsia"/>
+        </w:rPr>
+        <w:t xml:space="preserve">5 </w:t>
+      </w:r>
+      <w:r>
+        <w:rPr>
+          <w:rFonts w:hint="eastAsia"/>
+        </w:rPr>
+        <w:t>查看容器</w:t>
       </w:r>
     </w:p>
     <w:p>
       <w:proofErr w:type="spellStart"/>
       <w:proofErr w:type="gramStart"/>
       <w:r>
+        <w:rPr>
+          <w:rFonts w:hint="eastAsia"/>
+        </w:rPr>
         <w:t>docker</w:t>
       </w:r>
       <w:proofErr w:type="spellEnd"/>
       <w:proofErr w:type="gramEnd"/>
       <w:r>
-        <w:t xml:space="preserve"> attach [</w:t>
-      </w:r>
-      <w:proofErr w:type="spellStart"/>
-      <w:r>
-        <w:t>container_id</w:t>
-      </w:r>
-      <w:proofErr w:type="spellEnd"/>
-      <w:r>
-        <w:t>]</w:t>
-      </w:r>
-    </w:p>
-    <w:p/>
-    <w:p>
-      <w:r>
-        <w:rPr>
-          <w:rFonts w:hint="eastAsia"/>
-        </w:rPr>
-        <w:t>连接一个正在运行的</w:t>
+        <w:rPr>
+          <w:rFonts w:hint="eastAsia"/>
+        </w:rPr>
+        <w:t xml:space="preserve"> </w:t>
+      </w:r>
+      <w:proofErr w:type="spellStart"/>
+      <w:r>
+        <w:rPr>
+          <w:rFonts w:hint="eastAsia"/>
+        </w:rPr>
+        <w:t>ps</w:t>
+      </w:r>
+      <w:proofErr w:type="spellEnd"/>
+      <w:r>
+        <w:rPr>
+          <w:rFonts w:hint="eastAsia"/>
+        </w:rPr>
+        <w:t xml:space="preserve"> </w:t>
+      </w:r>
+      <w:r>
+        <w:t>–</w:t>
+      </w:r>
+      <w:r>
+        <w:rPr>
+          <w:rFonts w:hint="eastAsia"/>
+        </w:rPr>
+        <w:t>a</w:t>
+      </w:r>
+    </w:p>
+    <w:p>
+      <w:r>
+        <w:rPr>
+          <w:rFonts w:hint="eastAsia"/>
+        </w:rPr>
+        <w:tab/>
+      </w:r>
+      <w:r>
+        <w:rPr>
+          <w:rFonts w:hint="eastAsia"/>
+        </w:rPr>
+        <w:t>查看所有容器</w:t>
+      </w:r>
+    </w:p>
+    <w:p>
+      <w:proofErr w:type="spellStart"/>
+      <w:proofErr w:type="gramStart"/>
+      <w:r>
+        <w:t>docker</w:t>
+      </w:r>
+      <w:proofErr w:type="spellEnd"/>
+      <w:proofErr w:type="gramEnd"/>
+      <w:r>
+        <w:t xml:space="preserve"> </w:t>
+      </w:r>
+      <w:proofErr w:type="spellStart"/>
+      <w:r>
+        <w:t>ps</w:t>
+      </w:r>
+      <w:proofErr w:type="spellEnd"/>
+    </w:p>
+    <w:p>
+      <w:r>
+        <w:rPr>
+          <w:rFonts w:hint="eastAsia"/>
+        </w:rPr>
+        <w:tab/>
+      </w:r>
+      <w:r>
+        <w:rPr>
+          <w:rFonts w:hint="eastAsia"/>
+        </w:rPr>
+        <w:t>查看正在运行的容器。</w:t>
+      </w:r>
+    </w:p>
+    <w:p>
+      <w:pPr>
+        <w:ind w:firstLineChars="100" w:firstLine="210"/>
+      </w:pPr>
+    </w:p>
+    <w:p>
+      <w:pPr>
+        <w:pStyle w:val="3"/>
+      </w:pPr>
+      <w:r>
+        <w:rPr>
+          <w:rFonts w:hint="eastAsia"/>
+        </w:rPr>
+        <w:t>6</w:t>
+      </w:r>
+      <w:r>
+        <w:rPr>
+          <w:rFonts w:hint="eastAsia"/>
+        </w:rPr>
+        <w:t xml:space="preserve"> </w:t>
+      </w:r>
+      <w:r>
+        <w:rPr>
+          <w:rFonts w:hint="eastAsia"/>
+        </w:rPr>
+        <w:t>删除容器</w:t>
+      </w:r>
+    </w:p>
+    <w:p>
+      <w:proofErr w:type="spellStart"/>
+      <w:proofErr w:type="gramStart"/>
+      <w:r>
+        <w:rPr>
+          <w:rFonts w:hint="eastAsia"/>
+        </w:rPr>
+        <w:t>docker</w:t>
+      </w:r>
+      <w:proofErr w:type="spellEnd"/>
+      <w:proofErr w:type="gramEnd"/>
+      <w:r>
+        <w:rPr>
+          <w:rFonts w:hint="eastAsia"/>
+        </w:rPr>
+        <w:t xml:space="preserve"> </w:t>
+      </w:r>
+      <w:proofErr w:type="spellStart"/>
+      <w:r>
+        <w:rPr>
+          <w:rFonts w:hint="eastAsia"/>
+        </w:rPr>
+        <w:t>rm</w:t>
+      </w:r>
+      <w:proofErr w:type="spellEnd"/>
+      <w:r>
+        <w:rPr>
+          <w:rFonts w:hint="eastAsia"/>
+        </w:rPr>
+        <w:t xml:space="preserve"> &lt;container...&gt; #</w:t>
+      </w:r>
+      <w:r>
+        <w:rPr>
+          <w:rFonts w:hint="eastAsia"/>
+        </w:rPr>
+        <w:t>：删除一个或多个</w:t>
       </w:r>
       <w:r>
         <w:rPr>
@@ -8339,307 +8997,19 @@
         <w:rPr>
           <w:rFonts w:hint="eastAsia"/>
         </w:rPr>
-        <w:t>实例（即实例须为</w:t>
-      </w:r>
-      <w:r>
-        <w:rPr>
-          <w:rFonts w:hint="eastAsia"/>
-        </w:rPr>
-        <w:t>start</w:t>
-      </w:r>
-      <w:r>
-        <w:rPr>
-          <w:rFonts w:hint="eastAsia"/>
-        </w:rPr>
-        <w:t>状态，可以多个</w:t>
-      </w:r>
-      <w:r>
-        <w:rPr>
-          <w:rFonts w:hint="eastAsia"/>
-        </w:rPr>
-        <w:t xml:space="preserve"> </w:t>
-      </w:r>
-      <w:r>
-        <w:rPr>
-          <w:rFonts w:hint="eastAsia"/>
-        </w:rPr>
-        <w:t>窗口同时</w:t>
-      </w:r>
-      <w:r>
-        <w:rPr>
-          <w:rFonts w:hint="eastAsia"/>
-        </w:rPr>
-        <w:t xml:space="preserve">attach </w:t>
-      </w:r>
-      <w:r>
-        <w:rPr>
-          <w:rFonts w:hint="eastAsia"/>
-        </w:rPr>
-        <w:t>一个</w:t>
-      </w:r>
-      <w:r>
-        <w:rPr>
-          <w:rFonts w:hint="eastAsia"/>
-        </w:rPr>
-        <w:t>container</w:t>
-      </w:r>
-      <w:r>
-        <w:rPr>
-          <w:rFonts w:hint="eastAsia"/>
-        </w:rPr>
-        <w:t>实例），但当某个窗口</w:t>
-      </w:r>
-      <w:proofErr w:type="gramStart"/>
-      <w:r>
-        <w:rPr>
-          <w:rFonts w:hint="eastAsia"/>
-        </w:rPr>
-        <w:t>因命令</w:t>
-      </w:r>
-      <w:proofErr w:type="gramEnd"/>
-      <w:r>
-        <w:rPr>
-          <w:rFonts w:hint="eastAsia"/>
-        </w:rPr>
-        <w:t>阻塞时，其它窗口也无法执行了。</w:t>
-      </w:r>
-    </w:p>
-    <w:p/>
-    <w:p>
-      <w:r>
-        <w:rPr>
-          <w:rFonts w:hint="eastAsia"/>
-        </w:rPr>
-        <w:t>exec</w:t>
-      </w:r>
-      <w:r>
-        <w:rPr>
-          <w:rFonts w:hint="eastAsia"/>
-        </w:rPr>
-        <w:t>可直接在容器内运行的命令</w:t>
-      </w:r>
-    </w:p>
-    <w:p/>
-    <w:p>
-      <w:pPr>
-        <w:pStyle w:val="3"/>
-      </w:pPr>
-      <w:r>
-        <w:rPr>
-          <w:rFonts w:hint="eastAsia"/>
-        </w:rPr>
-        <w:t>4</w:t>
-      </w:r>
-      <w:r>
-        <w:rPr>
-          <w:rFonts w:hint="eastAsia"/>
-        </w:rPr>
-        <w:t>退出容器</w:t>
-      </w:r>
-    </w:p>
-    <w:p>
-      <w:pPr>
-        <w:ind w:firstLineChars="100" w:firstLine="210"/>
-      </w:pPr>
-      <w:r>
-        <w:rPr>
-          <w:rFonts w:hint="eastAsia"/>
-        </w:rPr>
-        <w:t xml:space="preserve"> </w:t>
-      </w:r>
-      <w:r>
-        <w:t>Ex</w:t>
-      </w:r>
-      <w:r>
-        <w:rPr>
-          <w:rFonts w:hint="eastAsia"/>
-        </w:rPr>
-        <w:t>it</w:t>
-      </w:r>
-    </w:p>
-    <w:p>
-      <w:pPr>
-        <w:ind w:firstLineChars="100" w:firstLine="210"/>
-      </w:pPr>
-      <w:proofErr w:type="spellStart"/>
-      <w:r>
-        <w:t>Ctrl+P+Q</w:t>
-      </w:r>
-      <w:proofErr w:type="spellEnd"/>
-    </w:p>
-    <w:p>
-      <w:pPr>
-        <w:pStyle w:val="3"/>
-      </w:pPr>
-      <w:r>
-        <w:rPr>
-          <w:rFonts w:hint="eastAsia"/>
-        </w:rPr>
-        <w:t xml:space="preserve">5 </w:t>
-      </w:r>
-      <w:r>
-        <w:rPr>
-          <w:rFonts w:hint="eastAsia"/>
-        </w:rPr>
-        <w:t>查看容器</w:t>
-      </w:r>
-    </w:p>
-    <w:p>
-      <w:proofErr w:type="spellStart"/>
-      <w:proofErr w:type="gramStart"/>
-      <w:r>
-        <w:rPr>
-          <w:rFonts w:hint="eastAsia"/>
-        </w:rPr>
-        <w:t>docker</w:t>
-      </w:r>
-      <w:proofErr w:type="spellEnd"/>
-      <w:proofErr w:type="gramEnd"/>
-      <w:r>
-        <w:rPr>
-          <w:rFonts w:hint="eastAsia"/>
-        </w:rPr>
-        <w:t xml:space="preserve"> </w:t>
-      </w:r>
-      <w:proofErr w:type="spellStart"/>
-      <w:r>
-        <w:rPr>
-          <w:rFonts w:hint="eastAsia"/>
-        </w:rPr>
-        <w:t>ps</w:t>
-      </w:r>
-      <w:proofErr w:type="spellEnd"/>
-      <w:r>
-        <w:rPr>
-          <w:rFonts w:hint="eastAsia"/>
-        </w:rPr>
-        <w:t xml:space="preserve"> </w:t>
-      </w:r>
-      <w:r>
-        <w:t>–</w:t>
-      </w:r>
-      <w:r>
-        <w:rPr>
-          <w:rFonts w:hint="eastAsia"/>
-        </w:rPr>
-        <w:t>a</w:t>
-      </w:r>
-    </w:p>
-    <w:p>
-      <w:r>
-        <w:rPr>
-          <w:rFonts w:hint="eastAsia"/>
-        </w:rPr>
-        <w:tab/>
-      </w:r>
-      <w:r>
-        <w:rPr>
-          <w:rFonts w:hint="eastAsia"/>
-        </w:rPr>
-        <w:t>查看所有容器</w:t>
-      </w:r>
-    </w:p>
-    <w:p>
-      <w:proofErr w:type="spellStart"/>
-      <w:proofErr w:type="gramStart"/>
-      <w:r>
-        <w:t>docker</w:t>
-      </w:r>
-      <w:proofErr w:type="spellEnd"/>
-      <w:proofErr w:type="gramEnd"/>
-      <w:r>
-        <w:t xml:space="preserve"> </w:t>
-      </w:r>
-      <w:proofErr w:type="spellStart"/>
-      <w:r>
-        <w:t>ps</w:t>
-      </w:r>
-      <w:proofErr w:type="spellEnd"/>
-    </w:p>
-    <w:p>
-      <w:r>
-        <w:rPr>
-          <w:rFonts w:hint="eastAsia"/>
-        </w:rPr>
-        <w:tab/>
-      </w:r>
-      <w:r>
-        <w:rPr>
-          <w:rFonts w:hint="eastAsia"/>
-        </w:rPr>
-        <w:t>查看正在运行的容器。</w:t>
-      </w:r>
-    </w:p>
-    <w:p>
-      <w:pPr>
-        <w:ind w:firstLineChars="100" w:firstLine="210"/>
-      </w:pPr>
-    </w:p>
-    <w:p>
-      <w:pPr>
-        <w:pStyle w:val="3"/>
-      </w:pPr>
-      <w:r>
-        <w:rPr>
-          <w:rFonts w:hint="eastAsia"/>
-        </w:rPr>
-        <w:t>6</w:t>
-      </w:r>
-      <w:r>
-        <w:rPr>
-          <w:rFonts w:hint="eastAsia"/>
-        </w:rPr>
-        <w:t xml:space="preserve"> </w:t>
-      </w:r>
-      <w:r>
-        <w:rPr>
-          <w:rFonts w:hint="eastAsia"/>
-        </w:rPr>
-        <w:t>删除容器</w:t>
-      </w:r>
-    </w:p>
-    <w:p>
-      <w:proofErr w:type="spellStart"/>
-      <w:proofErr w:type="gramStart"/>
-      <w:r>
-        <w:rPr>
-          <w:rFonts w:hint="eastAsia"/>
-        </w:rPr>
-        <w:t>docker</w:t>
-      </w:r>
-      <w:proofErr w:type="spellEnd"/>
-      <w:proofErr w:type="gramEnd"/>
-      <w:r>
-        <w:rPr>
-          <w:rFonts w:hint="eastAsia"/>
-        </w:rPr>
-        <w:t xml:space="preserve"> </w:t>
-      </w:r>
-      <w:proofErr w:type="spellStart"/>
-      <w:r>
-        <w:rPr>
-          <w:rFonts w:hint="eastAsia"/>
-        </w:rPr>
-        <w:t>rm</w:t>
-      </w:r>
-      <w:proofErr w:type="spellEnd"/>
-      <w:r>
-        <w:rPr>
-          <w:rFonts w:hint="eastAsia"/>
-        </w:rPr>
-        <w:t xml:space="preserve"> &lt;container...&gt; #</w:t>
-      </w:r>
-      <w:r>
-        <w:rPr>
-          <w:rFonts w:hint="eastAsia"/>
-        </w:rPr>
-        <w:t>：删除一个或多个</w:t>
-      </w:r>
-      <w:r>
-        <w:rPr>
-          <w:rFonts w:hint="eastAsia"/>
-        </w:rPr>
-        <w:t>container</w:t>
+        <w:t>(</w:t>
+      </w:r>
+      <w:r>
+        <w:rPr>
+          <w:rFonts w:hint="eastAsia"/>
+        </w:rPr>
+        <w:t>删除停止的容器。</w:t>
+      </w:r>
+      <w:r>
+        <w:rPr>
+          <w:rFonts w:hint="eastAsia"/>
+        </w:rPr>
+        <w:t>)</w:t>
       </w:r>
     </w:p>
     <w:p/>
@@ -9007,13 +9377,122 @@
     </w:p>
     <w:p/>
     <w:p>
+      <w:pPr>
+        <w:pStyle w:val="3"/>
+        <w:rPr>
+          <w:rFonts w:hint="eastAsia"/>
+        </w:rPr>
+      </w:pPr>
+      <w:r>
+        <w:rPr>
+          <w:rFonts w:hint="eastAsia"/>
+        </w:rPr>
+        <w:lastRenderedPageBreak/>
+        <w:t xml:space="preserve">9 </w:t>
+      </w:r>
+      <w:r>
+        <w:rPr>
+          <w:rFonts w:hint="eastAsia"/>
+        </w:rPr>
+        <w:t>查看版本信息</w:t>
+      </w:r>
+    </w:p>
+    <w:p>
+      <w:pPr>
+        <w:rPr>
+          <w:rFonts w:hint="eastAsia"/>
+        </w:rPr>
+      </w:pPr>
+      <w:proofErr w:type="spellStart"/>
+      <w:r>
+        <w:rPr>
+          <w:rFonts w:hint="eastAsia"/>
+        </w:rPr>
+        <w:t>docker</w:t>
+      </w:r>
+      <w:proofErr w:type="spellEnd"/>
       <w:r>
         <w:rPr>
           <w:rFonts w:hint="eastAsia"/>
         </w:rPr>
         <w:t xml:space="preserve"> </w:t>
       </w:r>
-    </w:p>
+      <w:r>
+        <w:rPr>
+          <w:rFonts w:hint="eastAsia"/>
+        </w:rPr>
+        <w:t>–</w:t>
+      </w:r>
+      <w:r>
+        <w:rPr>
+          <w:rFonts w:hint="eastAsia"/>
+        </w:rPr>
+        <w:t>v #</w:t>
+      </w:r>
+      <w:r>
+        <w:rPr>
+          <w:rFonts w:hint="eastAsia"/>
+        </w:rPr>
+        <w:t>简单查看版本</w:t>
+      </w:r>
+      <w:r>
+        <w:rPr>
+          <w:rFonts w:hint="eastAsia"/>
+        </w:rPr>
+        <w:br/>
+      </w:r>
+      <w:proofErr w:type="spellStart"/>
+      <w:r>
+        <w:rPr>
+          <w:rFonts w:hint="eastAsia"/>
+        </w:rPr>
+        <w:t>docker</w:t>
+      </w:r>
+      <w:proofErr w:type="spellEnd"/>
+      <w:r>
+        <w:rPr>
+          <w:rFonts w:hint="eastAsia"/>
+        </w:rPr>
+        <w:t xml:space="preserve"> version #</w:t>
+      </w:r>
+      <w:r>
+        <w:rPr>
+          <w:rFonts w:hint="eastAsia"/>
+        </w:rPr>
+        <w:t>查看版本</w:t>
+      </w:r>
+    </w:p>
+    <w:p>
+      <w:pPr>
+        <w:rPr>
+          <w:rFonts w:hint="eastAsia"/>
+        </w:rPr>
+      </w:pPr>
+      <w:proofErr w:type="spellStart"/>
+      <w:r>
+        <w:rPr>
+          <w:rFonts w:hint="eastAsia"/>
+          <w:bCs/>
+        </w:rPr>
+        <w:t>docker</w:t>
+      </w:r>
+      <w:proofErr w:type="spellEnd"/>
+      <w:r>
+        <w:rPr>
+          <w:rFonts w:hint="eastAsia"/>
+          <w:bCs/>
+        </w:rPr>
+        <w:t xml:space="preserve"> info #</w:t>
+      </w:r>
+      <w:r>
+        <w:rPr>
+          <w:rFonts w:hint="eastAsia"/>
+          <w:bCs/>
+        </w:rPr>
+        <w:t>查看信息</w:t>
+      </w:r>
+    </w:p>
+    <w:p/>
     <w:p>
       <w:pPr>
         <w:pStyle w:val="2"/>
@@ -9166,7 +9645,6 @@
         <w:rPr>
           <w:rFonts w:hint="eastAsia"/>
         </w:rPr>
-        <w:lastRenderedPageBreak/>
         <w:t>八</w:t>
       </w:r>
       <w:r>
@@ -9211,7 +9689,7 @@
                     <pic:cNvPicPr/>
                   </pic:nvPicPr>
                   <pic:blipFill>
-                    <a:blip r:embed="rId12"/>
+                    <a:blip r:embed="rId16"/>
                     <a:stretch>
                       <a:fillRect/>
                     </a:stretch>
@@ -9418,7 +9896,14 @@
         <w:rPr>
           <w:rFonts w:hint="eastAsia"/>
         </w:rPr>
-        <w:t>可以简单看成对</w:t>
+        <w:t>可以简单</w:t>
+      </w:r>
+      <w:r>
+        <w:rPr>
+          <w:rFonts w:hint="eastAsia"/>
+        </w:rPr>
+        <w:lastRenderedPageBreak/>
+        <w:t>看成对</w:t>
       </w:r>
       <w:r>
         <w:rPr>
@@ -9548,8 +10033,13 @@
         <w:rPr>
           <w:rFonts w:hint="eastAsia"/>
         </w:rPr>
-        <w:lastRenderedPageBreak/>
         <w:t>九</w:t>
+      </w:r>
+      <w:r>
+        <w:rPr>
+          <w:rFonts w:hint="eastAsia"/>
+        </w:rPr>
+        <w:t xml:space="preserve"> </w:t>
       </w:r>
       <w:proofErr w:type="spellStart"/>
       <w:r>
@@ -9593,7 +10083,7 @@
                     <pic:cNvPicPr/>
                   </pic:nvPicPr>
                   <pic:blipFill>
-                    <a:blip r:embed="rId13"/>
+                    <a:blip r:embed="rId17"/>
                     <a:stretch>
                       <a:fillRect/>
                     </a:stretch>
@@ -9840,8 +10330,6 @@
     </w:p>
     <w:p/>
     <w:p/>
-    <w:p/>
-    <w:p/>
     <w:p>
       <w:pPr>
         <w:pStyle w:val="2"/>
@@ -9850,7 +10338,82 @@
         <w:rPr>
           <w:rFonts w:hint="eastAsia"/>
         </w:rPr>
-        <w:lastRenderedPageBreak/>
+        <w:t>十</w:t>
+      </w:r>
+      <w:r>
+        <w:rPr>
+          <w:rFonts w:hint="eastAsia"/>
+        </w:rPr>
+        <w:t xml:space="preserve"> </w:t>
+      </w:r>
+      <w:proofErr w:type="spellStart"/>
+      <w:r>
+        <w:rPr>
+          <w:rFonts w:hint="eastAsia"/>
+        </w:rPr>
+        <w:t>Docker</w:t>
+      </w:r>
+      <w:proofErr w:type="spellEnd"/>
+      <w:r>
+        <w:rPr>
+          <w:rFonts w:hint="eastAsia"/>
+        </w:rPr>
+        <w:t>中安装常用软件</w:t>
+      </w:r>
+    </w:p>
+    <w:p>
+      <w:pPr>
+        <w:ind w:firstLineChars="100" w:firstLine="210"/>
+        <w:rPr>
+          <w:rFonts w:hint="eastAsia"/>
+        </w:rPr>
+      </w:pPr>
+      <w:hyperlink r:id="rId18" w:history="1">
+        <w:r>
+          <w:rPr>
+            <w:rStyle w:val="a8"/>
+          </w:rPr>
+          <w:t>https://www.jianshu.com/p/17c5811cd850</w:t>
+        </w:r>
+      </w:hyperlink>
+    </w:p>
+    <w:p>
+      <w:pPr>
+        <w:ind w:firstLineChars="100" w:firstLine="210"/>
+        <w:rPr>
+          <w:rFonts w:hint="eastAsia"/>
+        </w:rPr>
+      </w:pPr>
+    </w:p>
+    <w:p>
+      <w:pPr>
+        <w:ind w:firstLineChars="100" w:firstLine="210"/>
+        <w:rPr>
+          <w:rFonts w:hint="eastAsia"/>
+        </w:rPr>
+      </w:pPr>
+    </w:p>
+    <w:p>
+      <w:pPr>
+        <w:ind w:firstLineChars="100" w:firstLine="210"/>
+        <w:rPr>
+          <w:rFonts w:hint="eastAsia"/>
+        </w:rPr>
+      </w:pPr>
+    </w:p>
+    <w:p>
+      <w:pPr>
+        <w:ind w:firstLineChars="100" w:firstLine="210"/>
+      </w:pPr>
+    </w:p>
+    <w:p>
+      <w:pPr>
+        <w:pStyle w:val="2"/>
+      </w:pPr>
+      <w:r>
+        <w:rPr>
+          <w:rFonts w:hint="eastAsia"/>
+        </w:rPr>
         <w:t>=========================</w:t>
       </w:r>
     </w:p>
@@ -10712,6 +11275,44 @@
     </w:sectPr>
   </w:body>
 </w:document>
+</file>
+
+<file path=word/endnotes.xml><?xml version="1.0" encoding="utf-8"?>
+<w:endnotes xmlns:wpc="http://schemas.microsoft.com/office/word/2010/wordprocessingCanvas" xmlns:mc="http://schemas.openxmlformats.org/markup-compatibility/2006" xmlns:o="urn:schemas-microsoft-com:office:office" xmlns:r="http://schemas.openxmlformats.org/officeDocument/2006/relationships" xmlns:m="http://schemas.openxmlformats.org/officeDocument/2006/math" xmlns:v="urn:schemas-microsoft-com:vml" xmlns:wp14="http://schemas.microsoft.com/office/word/2010/wordprocessingDrawing" xmlns:wp="http://schemas.openxmlformats.org/drawingml/2006/wordprocessingDrawing" xmlns:w10="urn:schemas-microsoft-com:office:word" xmlns:w="http://schemas.openxmlformats.org/wordprocessingml/2006/main" xmlns:w14="http://schemas.microsoft.com/office/word/2010/wordml" xmlns:wpg="http://schemas.microsoft.com/office/word/2010/wordprocessingGroup" xmlns:wpi="http://schemas.microsoft.com/office/word/2010/wordprocessingInk" xmlns:wne="http://schemas.microsoft.com/office/word/2006/wordml" xmlns:wps="http://schemas.microsoft.com/office/word/2010/wordprocessingShape" mc:Ignorable="w14 wp14">
+  <w:endnote w:type="separator" w:id="-1">
+    <w:p>
+      <w:r>
+        <w:separator/>
+      </w:r>
+    </w:p>
+  </w:endnote>
+  <w:endnote w:type="continuationSeparator" w:id="0">
+    <w:p>
+      <w:r>
+        <w:continuationSeparator/>
+      </w:r>
+    </w:p>
+  </w:endnote>
+</w:endnotes>
+</file>
+
+<file path=word/footnotes.xml><?xml version="1.0" encoding="utf-8"?>
+<w:footnotes xmlns:wpc="http://schemas.microsoft.com/office/word/2010/wordprocessingCanvas" xmlns:mc="http://schemas.openxmlformats.org/markup-compatibility/2006" xmlns:o="urn:schemas-microsoft-com:office:office" xmlns:r="http://schemas.openxmlformats.org/officeDocument/2006/relationships" xmlns:m="http://schemas.openxmlformats.org/officeDocument/2006/math" xmlns:v="urn:schemas-microsoft-com:vml" xmlns:wp14="http://schemas.microsoft.com/office/word/2010/wordprocessingDrawing" xmlns:wp="http://schemas.openxmlformats.org/drawingml/2006/wordprocessingDrawing" xmlns:w10="urn:schemas-microsoft-com:office:word" xmlns:w="http://schemas.openxmlformats.org/wordprocessingml/2006/main" xmlns:w14="http://schemas.microsoft.com/office/word/2010/wordml" xmlns:wpg="http://schemas.microsoft.com/office/word/2010/wordprocessingGroup" xmlns:wpi="http://schemas.microsoft.com/office/word/2010/wordprocessingInk" xmlns:wne="http://schemas.microsoft.com/office/word/2006/wordml" xmlns:wps="http://schemas.microsoft.com/office/word/2010/wordprocessingShape" mc:Ignorable="w14 wp14">
+  <w:footnote w:type="separator" w:id="-1">
+    <w:p>
+      <w:r>
+        <w:separator/>
+      </w:r>
+    </w:p>
+  </w:footnote>
+  <w:footnote w:type="continuationSeparator" w:id="0">
+    <w:p>
+      <w:r>
+        <w:continuationSeparator/>
+      </w:r>
+    </w:p>
+  </w:footnote>
+</w:footnotes>
 </file>
 
 <file path=word/styles.xml><?xml version="1.0" encoding="utf-8"?>
@@ -11226,7 +11827,6 @@
     <w:name w:val="Hyperlink"/>
     <w:basedOn w:val="a0"/>
     <w:uiPriority w:val="99"/>
-    <w:semiHidden/>
     <w:unhideWhenUsed/>
     <w:rsid w:val="00EA05E6"/>
     <w:rPr>
@@ -11246,6 +11846,71 @@
       <w:kern w:val="44"/>
       <w:sz w:val="44"/>
       <w:szCs w:val="44"/>
+    </w:rPr>
+  </w:style>
+  <w:style w:type="paragraph" w:styleId="a9">
+    <w:name w:val="header"/>
+    <w:basedOn w:val="a"/>
+    <w:link w:val="Char1"/>
+    <w:uiPriority w:val="99"/>
+    <w:unhideWhenUsed/>
+    <w:rsid w:val="00A06687"/>
+    <w:pPr>
+      <w:pBdr>
+        <w:bottom w:val="single" w:sz="6" w:space="1" w:color="auto"/>
+      </w:pBdr>
+      <w:tabs>
+        <w:tab w:val="center" w:pos="4153"/>
+        <w:tab w:val="right" w:pos="8306"/>
+      </w:tabs>
+      <w:snapToGrid w:val="0"/>
+      <w:jc w:val="center"/>
+    </w:pPr>
+    <w:rPr>
+      <w:sz w:val="18"/>
+      <w:szCs w:val="18"/>
+    </w:rPr>
+  </w:style>
+  <w:style w:type="character" w:customStyle="1" w:styleId="Char1">
+    <w:name w:val="页眉 Char"/>
+    <w:basedOn w:val="a0"/>
+    <w:link w:val="a9"/>
+    <w:uiPriority w:val="99"/>
+    <w:rsid w:val="00A06687"/>
+    <w:rPr>
+      <w:sz w:val="18"/>
+      <w:szCs w:val="18"/>
+    </w:rPr>
+  </w:style>
+  <w:style w:type="paragraph" w:styleId="aa">
+    <w:name w:val="footer"/>
+    <w:basedOn w:val="a"/>
+    <w:link w:val="Char2"/>
+    <w:uiPriority w:val="99"/>
+    <w:unhideWhenUsed/>
+    <w:rsid w:val="00A06687"/>
+    <w:pPr>
+      <w:tabs>
+        <w:tab w:val="center" w:pos="4153"/>
+        <w:tab w:val="right" w:pos="8306"/>
+      </w:tabs>
+      <w:snapToGrid w:val="0"/>
+      <w:jc w:val="left"/>
+    </w:pPr>
+    <w:rPr>
+      <w:sz w:val="18"/>
+      <w:szCs w:val="18"/>
+    </w:rPr>
+  </w:style>
+  <w:style w:type="character" w:customStyle="1" w:styleId="Char2">
+    <w:name w:val="页脚 Char"/>
+    <w:basedOn w:val="a0"/>
+    <w:link w:val="aa"/>
+    <w:uiPriority w:val="99"/>
+    <w:rsid w:val="00A06687"/>
+    <w:rPr>
+      <w:sz w:val="18"/>
+      <w:szCs w:val="18"/>
     </w:rPr>
   </w:style>
 </w:styles>
@@ -11763,7 +12428,6 @@
     <w:name w:val="Hyperlink"/>
     <w:basedOn w:val="a0"/>
     <w:uiPriority w:val="99"/>
-    <w:semiHidden/>
     <w:unhideWhenUsed/>
     <w:rsid w:val="00EA05E6"/>
     <w:rPr>
@@ -11783,6 +12447,71 @@
       <w:kern w:val="44"/>
       <w:sz w:val="44"/>
       <w:szCs w:val="44"/>
+    </w:rPr>
+  </w:style>
+  <w:style w:type="paragraph" w:styleId="a9">
+    <w:name w:val="header"/>
+    <w:basedOn w:val="a"/>
+    <w:link w:val="Char1"/>
+    <w:uiPriority w:val="99"/>
+    <w:unhideWhenUsed/>
+    <w:rsid w:val="00A06687"/>
+    <w:pPr>
+      <w:pBdr>
+        <w:bottom w:val="single" w:sz="6" w:space="1" w:color="auto"/>
+      </w:pBdr>
+      <w:tabs>
+        <w:tab w:val="center" w:pos="4153"/>
+        <w:tab w:val="right" w:pos="8306"/>
+      </w:tabs>
+      <w:snapToGrid w:val="0"/>
+      <w:jc w:val="center"/>
+    </w:pPr>
+    <w:rPr>
+      <w:sz w:val="18"/>
+      <w:szCs w:val="18"/>
+    </w:rPr>
+  </w:style>
+  <w:style w:type="character" w:customStyle="1" w:styleId="Char1">
+    <w:name w:val="页眉 Char"/>
+    <w:basedOn w:val="a0"/>
+    <w:link w:val="a9"/>
+    <w:uiPriority w:val="99"/>
+    <w:rsid w:val="00A06687"/>
+    <w:rPr>
+      <w:sz w:val="18"/>
+      <w:szCs w:val="18"/>
+    </w:rPr>
+  </w:style>
+  <w:style w:type="paragraph" w:styleId="aa">
+    <w:name w:val="footer"/>
+    <w:basedOn w:val="a"/>
+    <w:link w:val="Char2"/>
+    <w:uiPriority w:val="99"/>
+    <w:unhideWhenUsed/>
+    <w:rsid w:val="00A06687"/>
+    <w:pPr>
+      <w:tabs>
+        <w:tab w:val="center" w:pos="4153"/>
+        <w:tab w:val="right" w:pos="8306"/>
+      </w:tabs>
+      <w:snapToGrid w:val="0"/>
+      <w:jc w:val="left"/>
+    </w:pPr>
+    <w:rPr>
+      <w:sz w:val="18"/>
+      <w:szCs w:val="18"/>
+    </w:rPr>
+  </w:style>
+  <w:style w:type="character" w:customStyle="1" w:styleId="Char2">
+    <w:name w:val="页脚 Char"/>
+    <w:basedOn w:val="a0"/>
+    <w:link w:val="aa"/>
+    <w:uiPriority w:val="99"/>
+    <w:rsid w:val="00A06687"/>
+    <w:rPr>
+      <w:sz w:val="18"/>
+      <w:szCs w:val="18"/>
     </w:rPr>
   </w:style>
 </w:styles>

--- a/Docker/docker学习笔记.docx
+++ b/Docker/docker学习笔记.docx
@@ -6680,7 +6680,6 @@
     <w:p>
       <w:pPr>
         <w:rPr>
-          <w:rFonts w:hint="eastAsia"/>
           <w:color w:val="FF0000"/>
         </w:rPr>
       </w:pPr>
@@ -6718,19 +6717,8 @@
         <w:t>。</w:t>
       </w:r>
     </w:p>
-    <w:p>
-      <w:pPr>
-        <w:rPr>
-          <w:rFonts w:hint="eastAsia"/>
-        </w:rPr>
-      </w:pPr>
-    </w:p>
-    <w:p>
-      <w:pPr>
-        <w:rPr>
-          <w:rFonts w:hint="eastAsia"/>
-        </w:rPr>
-      </w:pPr>
+    <w:p/>
+    <w:p>
       <w:r>
         <w:rPr>
           <w:rFonts w:hint="eastAsia"/>
@@ -6753,11 +6741,6 @@
       </w:r>
     </w:p>
     <w:p>
-      <w:pPr>
-        <w:rPr>
-          <w:rFonts w:hint="eastAsia"/>
-        </w:rPr>
-      </w:pPr>
       <w:r>
         <w:rPr>
           <w:rFonts w:hint="eastAsia"/>
@@ -6822,13 +6805,7 @@
       <w:proofErr w:type="spellEnd"/>
       <w:proofErr w:type="gramEnd"/>
     </w:p>
-    <w:p>
-      <w:pPr>
-        <w:rPr>
-          <w:rFonts w:hint="eastAsia"/>
-        </w:rPr>
-      </w:pPr>
-    </w:p>
+    <w:p/>
     <w:p>
       <w:pPr>
         <w:pStyle w:val="3"/>
@@ -10401,6 +10378,10 @@
     <w:p>
       <w:pPr>
         <w:ind w:firstLineChars="100" w:firstLine="210"/>
+        <w:rPr>
+          <w:rStyle w:val="a8"/>
+          <w:rFonts w:hint="eastAsia"/>
+        </w:rPr>
       </w:pPr>
       <w:hyperlink r:id="rId19" w:history="1">
         <w:r>
@@ -10413,8 +10394,450 @@
     </w:p>
     <w:p>
       <w:pPr>
-        <w:ind w:firstLineChars="100" w:firstLine="210"/>
+        <w:pStyle w:val="3"/>
+        <w:rPr>
+          <w:rFonts w:hint="eastAsia"/>
+        </w:rPr>
       </w:pPr>
+      <w:r>
+        <w:rPr>
+          <w:rFonts w:hint="eastAsia"/>
+        </w:rPr>
+        <w:lastRenderedPageBreak/>
+        <w:t>1</w:t>
+      </w:r>
+      <w:r>
+        <w:rPr>
+          <w:rFonts w:hint="eastAsia"/>
+        </w:rPr>
+        <w:t xml:space="preserve"> </w:t>
+      </w:r>
+      <w:proofErr w:type="spellStart"/>
+      <w:r>
+        <w:rPr>
+          <w:rFonts w:hint="eastAsia"/>
+        </w:rPr>
+        <w:t>docker</w:t>
+      </w:r>
+      <w:proofErr w:type="spellEnd"/>
+      <w:r>
+        <w:rPr>
+          <w:rFonts w:hint="eastAsia"/>
+        </w:rPr>
+        <w:t>中安装</w:t>
+      </w:r>
+      <w:proofErr w:type="spellStart"/>
+      <w:r>
+        <w:rPr>
+          <w:rFonts w:hint="eastAsia"/>
+        </w:rPr>
+        <w:t>mysql</w:t>
+      </w:r>
+      <w:proofErr w:type="spellEnd"/>
+    </w:p>
+    <w:p>
+      <w:r>
+        <w:rPr>
+          <w:rFonts w:hint="eastAsia"/>
+        </w:rPr>
+        <w:t>下载镜像</w:t>
+      </w:r>
+    </w:p>
+    <w:p>
+      <w:pPr>
+        <w:ind w:firstLineChars="200" w:firstLine="420"/>
+        <w:rPr>
+          <w:rFonts w:hint="eastAsia"/>
+        </w:rPr>
+      </w:pPr>
+      <w:proofErr w:type="spellStart"/>
+      <w:proofErr w:type="gramStart"/>
+      <w:r>
+        <w:t>docker</w:t>
+      </w:r>
+      <w:proofErr w:type="spellEnd"/>
+      <w:proofErr w:type="gramEnd"/>
+      <w:r>
+        <w:t xml:space="preserve"> pull </w:t>
+      </w:r>
+      <w:proofErr w:type="spellStart"/>
+      <w:r>
+        <w:t>mysql</w:t>
+      </w:r>
+      <w:proofErr w:type="spellEnd"/>
+    </w:p>
+    <w:p>
+      <w:pPr>
+        <w:ind w:firstLineChars="200" w:firstLine="420"/>
+        <w:rPr>
+          <w:rFonts w:hint="eastAsia"/>
+        </w:rPr>
+      </w:pPr>
+    </w:p>
+    <w:p>
+      <w:pPr>
+        <w:rPr>
+          <w:rFonts w:hint="eastAsia"/>
+        </w:rPr>
+      </w:pPr>
+      <w:r>
+        <w:rPr>
+          <w:rFonts w:hint="eastAsia"/>
+        </w:rPr>
+        <w:t>创建</w:t>
+      </w:r>
+      <w:proofErr w:type="spellStart"/>
+      <w:r>
+        <w:rPr>
+          <w:rFonts w:hint="eastAsia"/>
+        </w:rPr>
+        <w:t>mysql</w:t>
+      </w:r>
+      <w:proofErr w:type="spellEnd"/>
+      <w:r>
+        <w:rPr>
+          <w:rFonts w:hint="eastAsia"/>
+        </w:rPr>
+        <w:t>容器，</w:t>
+      </w:r>
+      <w:r>
+        <w:rPr>
+          <w:rFonts w:hint="eastAsia"/>
+        </w:rPr>
+        <w:t>启动</w:t>
+      </w:r>
+      <w:proofErr w:type="spellStart"/>
+      <w:r>
+        <w:rPr>
+          <w:rFonts w:hint="eastAsia"/>
+        </w:rPr>
+        <w:t>mysql</w:t>
+      </w:r>
+      <w:proofErr w:type="spellEnd"/>
+      <w:r>
+        <w:rPr>
+          <w:rFonts w:hint="eastAsia"/>
+        </w:rPr>
+        <w:t>服务器</w:t>
+      </w:r>
+    </w:p>
+    <w:p>
+      <w:pPr>
+        <w:rPr>
+          <w:rFonts w:hint="eastAsia"/>
+          <w:color w:val="FF0000"/>
+        </w:rPr>
+      </w:pPr>
+      <w:proofErr w:type="spellStart"/>
+      <w:proofErr w:type="gramStart"/>
+      <w:r>
+        <w:rPr>
+          <w:color w:val="FF0000"/>
+        </w:rPr>
+        <w:t>docker</w:t>
+      </w:r>
+      <w:proofErr w:type="spellEnd"/>
+      <w:proofErr w:type="gramEnd"/>
+      <w:r>
+        <w:rPr>
+          <w:color w:val="FF0000"/>
+        </w:rPr>
+        <w:t xml:space="preserve"> run --name </w:t>
+      </w:r>
+      <w:proofErr w:type="spellStart"/>
+      <w:r>
+        <w:rPr>
+          <w:color w:val="FF0000"/>
+        </w:rPr>
+        <w:t>mysql</w:t>
+      </w:r>
+      <w:proofErr w:type="spellEnd"/>
+      <w:r>
+        <w:rPr>
+          <w:color w:val="FF0000"/>
+        </w:rPr>
+        <w:t xml:space="preserve"> -p 3306:3306 -e MYSQL_ROOT_PASSWORD=root -d </w:t>
+      </w:r>
+      <w:proofErr w:type="spellStart"/>
+      <w:r>
+        <w:rPr>
+          <w:color w:val="FF0000"/>
+        </w:rPr>
+        <w:t>mysql:latest</w:t>
+      </w:r>
+      <w:proofErr w:type="spellEnd"/>
+    </w:p>
+    <w:p>
+      <w:pPr>
+        <w:rPr>
+          <w:rFonts w:hint="eastAsia"/>
+          <w:color w:val="FF0000"/>
+        </w:rPr>
+      </w:pPr>
+    </w:p>
+    <w:tbl>
+      <w:tblPr>
+        <w:tblStyle w:val="a7"/>
+        <w:tblW w:w="0" w:type="auto"/>
+        <w:tblLook w:val="04A0" w:firstRow="1" w:lastRow="0" w:firstColumn="1" w:lastColumn="0" w:noHBand="0" w:noVBand="1"/>
+      </w:tblPr>
+      <w:tblGrid>
+        <w:gridCol w:w="8522"/>
+      </w:tblGrid>
+      <w:tr>
+        <w:tc>
+          <w:tcPr>
+            <w:tcW w:w="8522" w:type="dxa"/>
+          </w:tcPr>
+          <w:p>
+            <w:pPr>
+              <w:rPr>
+                <w:rFonts w:hint="eastAsia"/>
+              </w:rPr>
+            </w:pPr>
+            <w:r>
+              <w:rPr>
+                <w:rFonts w:hint="eastAsia"/>
+              </w:rPr>
+              <w:t xml:space="preserve"># </w:t>
+            </w:r>
+            <w:proofErr w:type="spellStart"/>
+            <w:r>
+              <w:rPr>
+                <w:rFonts w:hint="eastAsia"/>
+              </w:rPr>
+              <w:t>mysql</w:t>
+            </w:r>
+            <w:proofErr w:type="spellEnd"/>
+            <w:r>
+              <w:rPr>
+                <w:rFonts w:hint="eastAsia"/>
+              </w:rPr>
+              <w:t>给该容器搞一个标识</w:t>
+            </w:r>
+            <w:r>
+              <w:rPr>
+                <w:rFonts w:hint="eastAsia"/>
+              </w:rPr>
+              <w:t xml:space="preserve">  --name</w:t>
+            </w:r>
+          </w:p>
+          <w:p>
+            <w:pPr>
+              <w:rPr>
+                <w:rFonts w:hint="eastAsia"/>
+              </w:rPr>
+            </w:pPr>
+            <w:r>
+              <w:rPr>
+                <w:rFonts w:hint="eastAsia"/>
+              </w:rPr>
+              <w:t># 3306:3306</w:t>
+            </w:r>
+            <w:r>
+              <w:rPr>
+                <w:rFonts w:hint="eastAsia"/>
+              </w:rPr>
+              <w:t>映射容器端口到本机端口</w:t>
+            </w:r>
+            <w:r>
+              <w:rPr>
+                <w:rFonts w:hint="eastAsia"/>
+              </w:rPr>
+              <w:t xml:space="preserve">  -p</w:t>
+            </w:r>
+          </w:p>
+          <w:p>
+            <w:pPr>
+              <w:rPr>
+                <w:rFonts w:hint="eastAsia"/>
+              </w:rPr>
+            </w:pPr>
+            <w:r>
+              <w:rPr>
+                <w:rFonts w:hint="eastAsia"/>
+              </w:rPr>
+              <w:t># root</w:t>
+            </w:r>
+            <w:r>
+              <w:rPr>
+                <w:rFonts w:hint="eastAsia"/>
+              </w:rPr>
+              <w:t>为数据库密码</w:t>
+            </w:r>
+            <w:r>
+              <w:rPr>
+                <w:rFonts w:hint="eastAsia"/>
+              </w:rPr>
+              <w:t xml:space="preserve">   -e</w:t>
+            </w:r>
+            <w:r>
+              <w:rPr>
+                <w:rFonts w:hint="eastAsia"/>
+              </w:rPr>
+              <w:t>：设置环境变量</w:t>
+            </w:r>
+          </w:p>
+          <w:p>
+            <w:pPr>
+              <w:rPr>
+                <w:rFonts w:hint="eastAsia"/>
+              </w:rPr>
+            </w:pPr>
+            <w:r>
+              <w:rPr>
+                <w:rFonts w:hint="eastAsia"/>
+              </w:rPr>
+              <w:t xml:space="preserve">-d </w:t>
+            </w:r>
+            <w:r>
+              <w:rPr>
+                <w:rFonts w:hint="eastAsia"/>
+              </w:rPr>
+              <w:t xml:space="preserve"> </w:t>
+            </w:r>
+            <w:r>
+              <w:rPr>
+                <w:rFonts w:hint="eastAsia"/>
+              </w:rPr>
+              <w:t>后台运行容器，并返回容器</w:t>
+            </w:r>
+            <w:r>
+              <w:rPr>
+                <w:rFonts w:hint="eastAsia"/>
+              </w:rPr>
+              <w:t>ID</w:t>
+            </w:r>
+          </w:p>
+          <w:p>
+            <w:r>
+              <w:rPr>
+                <w:rFonts w:hint="eastAsia"/>
+              </w:rPr>
+              <w:t># latest</w:t>
+            </w:r>
+            <w:r>
+              <w:rPr>
+                <w:rFonts w:hint="eastAsia"/>
+              </w:rPr>
+              <w:t>为</w:t>
+            </w:r>
+            <w:proofErr w:type="spellStart"/>
+            <w:r>
+              <w:rPr>
+                <w:rFonts w:hint="eastAsia"/>
+              </w:rPr>
+              <w:t>mysql</w:t>
+            </w:r>
+            <w:proofErr w:type="spellEnd"/>
+            <w:r>
+              <w:rPr>
+                <w:rFonts w:hint="eastAsia"/>
+              </w:rPr>
+              <w:t>版本，此处表示最新版本，可以不填写</w:t>
+            </w:r>
+          </w:p>
+        </w:tc>
+      </w:tr>
+    </w:tbl>
+    <w:p>
+      <w:pPr>
+        <w:rPr>
+          <w:rFonts w:hint="eastAsia"/>
+        </w:rPr>
+      </w:pPr>
+    </w:p>
+    <w:p>
+      <w:pPr>
+        <w:rPr>
+          <w:rFonts w:hint="eastAsia"/>
+        </w:rPr>
+      </w:pPr>
+      <w:r>
+        <w:rPr>
+          <w:rFonts w:hint="eastAsia"/>
+        </w:rPr>
+        <w:t>进入容器</w:t>
+      </w:r>
+    </w:p>
+    <w:p>
+      <w:pPr>
+        <w:rPr>
+          <w:rFonts w:hint="eastAsia"/>
+        </w:rPr>
+      </w:pPr>
+      <w:proofErr w:type="spellStart"/>
+      <w:proofErr w:type="gramStart"/>
+      <w:r>
+        <w:t>docker</w:t>
+      </w:r>
+      <w:proofErr w:type="spellEnd"/>
+      <w:proofErr w:type="gramEnd"/>
+      <w:r>
+        <w:t xml:space="preserve"> exec -it </w:t>
+      </w:r>
+      <w:proofErr w:type="spellStart"/>
+      <w:r>
+        <w:t>mysql</w:t>
+      </w:r>
+      <w:proofErr w:type="spellEnd"/>
+      <w:r>
+        <w:t xml:space="preserve"> bash</w:t>
+      </w:r>
+    </w:p>
+    <w:p>
+      <w:pPr>
+        <w:rPr>
+          <w:rFonts w:hint="eastAsia"/>
+        </w:rPr>
+      </w:pPr>
+    </w:p>
+    <w:p>
+      <w:pPr>
+        <w:rPr>
+          <w:rFonts w:hint="eastAsia"/>
+        </w:rPr>
+      </w:pPr>
+      <w:r>
+        <w:rPr>
+          <w:rFonts w:hint="eastAsia"/>
+        </w:rPr>
+        <w:t>登陆</w:t>
+      </w:r>
+      <w:proofErr w:type="spellStart"/>
+      <w:r>
+        <w:rPr>
+          <w:rFonts w:hint="eastAsia"/>
+        </w:rPr>
+        <w:t>mysql</w:t>
+      </w:r>
+      <w:proofErr w:type="spellEnd"/>
+    </w:p>
+    <w:p>
+      <w:pPr>
+        <w:rPr>
+          <w:rFonts w:hint="eastAsia"/>
+        </w:rPr>
+      </w:pPr>
+      <w:proofErr w:type="spellStart"/>
+      <w:proofErr w:type="gramStart"/>
+      <w:r>
+        <w:t>mysql</w:t>
+      </w:r>
+      <w:proofErr w:type="spellEnd"/>
+      <w:proofErr w:type="gramEnd"/>
+      <w:r>
+        <w:t xml:space="preserve"> -u root -</w:t>
+      </w:r>
+      <w:proofErr w:type="spellStart"/>
+      <w:r>
+        <w:t>proot</w:t>
+      </w:r>
+      <w:proofErr w:type="spellEnd"/>
+    </w:p>
+    <w:p>
+      <w:bookmarkStart w:id="0" w:name="_GoBack"/>
+      <w:bookmarkEnd w:id="0"/>
     </w:p>
     <w:p>
       <w:pPr>
@@ -10424,7 +10847,6 @@
         <w:rPr>
           <w:rFonts w:hint="eastAsia"/>
         </w:rPr>
-        <w:lastRenderedPageBreak/>
         <w:t>十一</w:t>
       </w:r>
       <w:r>
@@ -10445,9 +10867,6 @@
     <w:p>
       <w:pPr>
         <w:pStyle w:val="3"/>
-        <w:rPr>
-          <w:rFonts w:hint="eastAsia"/>
-        </w:rPr>
       </w:pPr>
       <w:r>
         <w:rPr>
@@ -10476,11 +10895,6 @@
       </w:pPr>
     </w:p>
     <w:p>
-      <w:pPr>
-        <w:rPr>
-          <w:rFonts w:hint="eastAsia"/>
-        </w:rPr>
-      </w:pPr>
       <w:proofErr w:type="spellStart"/>
       <w:r>
         <w:rPr>
@@ -10503,11 +10917,6 @@
       </w:r>
     </w:p>
     <w:p>
-      <w:pPr>
-        <w:rPr>
-          <w:rFonts w:hint="eastAsia"/>
-        </w:rPr>
-      </w:pPr>
       <w:r>
         <w:rPr>
           <w:rFonts w:hint="eastAsia"/>
@@ -10516,11 +10925,6 @@
       </w:r>
     </w:p>
     <w:p>
-      <w:pPr>
-        <w:rPr>
-          <w:rFonts w:hint="eastAsia"/>
-        </w:rPr>
-      </w:pPr>
       <w:r>
         <w:rPr>
           <w:rFonts w:hint="eastAsia"/>
@@ -10548,19 +10952,8 @@
         <w:t>中有自己的指令集</w:t>
       </w:r>
     </w:p>
-    <w:p>
-      <w:pPr>
-        <w:rPr>
-          <w:rFonts w:hint="eastAsia"/>
-        </w:rPr>
-      </w:pPr>
-    </w:p>
-    <w:p>
-      <w:pPr>
-        <w:rPr>
-          <w:rFonts w:hint="eastAsia"/>
-        </w:rPr>
-      </w:pPr>
+    <w:p/>
+    <w:p>
       <w:r>
         <w:rPr>
           <w:noProof/>
@@ -10605,14 +10998,12 @@
     <w:p>
       <w:pPr>
         <w:pStyle w:val="3"/>
-        <w:rPr>
-          <w:rFonts w:hint="eastAsia"/>
-        </w:rPr>
       </w:pPr>
       <w:r>
         <w:rPr>
           <w:rFonts w:hint="eastAsia"/>
         </w:rPr>
+        <w:lastRenderedPageBreak/>
         <w:t xml:space="preserve">2 </w:t>
       </w:r>
       <w:proofErr w:type="spellStart"/>
@@ -10633,9 +11024,6 @@
     <w:p>
       <w:pPr>
         <w:ind w:firstLine="420"/>
-        <w:rPr>
-          <w:rFonts w:hint="eastAsia"/>
-        </w:rPr>
       </w:pPr>
       <w:r>
         <w:rPr>
@@ -10702,11 +11090,6 @@
       </w:r>
     </w:p>
     <w:p>
-      <w:pPr>
-        <w:rPr>
-          <w:rFonts w:hint="eastAsia"/>
-        </w:rPr>
-      </w:pPr>
       <w:r>
         <w:rPr>
           <w:rFonts w:hint="eastAsia"/>
@@ -10748,19 +11131,10 @@
         <w:t>深入理解环境中各个软件的具体细节，也不需要人工执行每一个搭建流程。</w:t>
       </w:r>
     </w:p>
-    <w:p>
-      <w:pPr>
-        <w:rPr>
-          <w:rFonts w:hint="eastAsia"/>
-        </w:rPr>
-      </w:pPr>
-    </w:p>
+    <w:p/>
     <w:p>
       <w:pPr>
         <w:pStyle w:val="3"/>
-        <w:rPr>
-          <w:rFonts w:hint="eastAsia"/>
-        </w:rPr>
       </w:pPr>
       <w:r>
         <w:rPr>
@@ -10784,11 +11158,6 @@
       </w:r>
     </w:p>
     <w:p>
-      <w:pPr>
-        <w:rPr>
-          <w:rFonts w:hint="eastAsia"/>
-        </w:rPr>
-      </w:pPr>
       <w:proofErr w:type="spellStart"/>
       <w:r>
         <w:t>D</w:t>
@@ -10826,11 +11195,6 @@
       </w:r>
     </w:p>
     <w:p>
-      <w:pPr>
-        <w:rPr>
-          <w:rFonts w:hint="eastAsia"/>
-        </w:rPr>
-      </w:pPr>
       <w:proofErr w:type="spellStart"/>
       <w:r>
         <w:rPr>
@@ -10912,25 +11276,15 @@
         <w:t>中的注释。</w:t>
       </w:r>
     </w:p>
-    <w:p>
-      <w:pPr>
-        <w:rPr>
-          <w:rFonts w:hint="eastAsia"/>
-        </w:rPr>
-      </w:pPr>
-    </w:p>
+    <w:p/>
     <w:p>
       <w:pPr>
         <w:pStyle w:val="3"/>
-        <w:rPr>
-          <w:rFonts w:hint="eastAsia"/>
-        </w:rPr>
       </w:pPr>
       <w:r>
         <w:rPr>
           <w:rFonts w:hint="eastAsia"/>
         </w:rPr>
-        <w:lastRenderedPageBreak/>
         <w:t xml:space="preserve">4 </w:t>
       </w:r>
       <w:r>
@@ -10947,9 +11301,6 @@
           <w:ilvl w:val="0"/>
           <w:numId w:val="1"/>
         </w:numPr>
-        <w:rPr>
-          <w:rFonts w:hint="eastAsia"/>
-        </w:rPr>
       </w:pPr>
       <w:r>
         <w:t>FROM</w:t>
@@ -10959,9 +11310,6 @@
       <w:pPr>
         <w:pStyle w:val="ab"/>
         <w:ind w:left="465" w:firstLineChars="0" w:firstLine="0"/>
-        <w:rPr>
-          <w:rFonts w:hint="eastAsia"/>
-        </w:rPr>
       </w:pPr>
       <w:r>
         <w:rPr>
@@ -10985,11 +11333,6 @@
             <w:tcW w:w="8522" w:type="dxa"/>
           </w:tcPr>
           <w:p>
-            <w:pPr>
-              <w:rPr>
-                <w:rFonts w:hint="eastAsia"/>
-              </w:rPr>
-            </w:pPr>
             <w:r>
               <w:rPr>
                 <w:rFonts w:hint="eastAsia"/>
@@ -10998,11 +11341,6 @@
             </w:r>
           </w:p>
           <w:p>
-            <w:pPr>
-              <w:rPr>
-                <w:rFonts w:hint="eastAsia"/>
-              </w:rPr>
-            </w:pPr>
             <w:r>
               <w:rPr>
                 <w:rFonts w:hint="eastAsia"/>
@@ -11017,11 +11355,6 @@
             </w:r>
           </w:p>
           <w:p>
-            <w:pPr>
-              <w:rPr>
-                <w:rFonts w:hint="eastAsia"/>
-              </w:rPr>
-            </w:pPr>
             <w:r>
               <w:rPr>
                 <w:rFonts w:hint="eastAsia"/>
@@ -11036,11 +11369,6 @@
             </w:r>
           </w:p>
           <w:p>
-            <w:pPr>
-              <w:rPr>
-                <w:rFonts w:hint="eastAsia"/>
-              </w:rPr>
-            </w:pPr>
             <w:r>
               <w:rPr>
                 <w:rFonts w:hint="eastAsia"/>
@@ -11055,11 +11383,6 @@
             </w:r>
           </w:p>
           <w:p>
-            <w:pPr>
-              <w:rPr>
-                <w:rFonts w:hint="eastAsia"/>
-              </w:rPr>
-            </w:pPr>
             <w:r>
               <w:rPr>
                 <w:rFonts w:hint="eastAsia"/>
@@ -11070,98 +11393,72 @@
           <w:p>
             <w:pPr>
               <w:ind w:firstLine="420"/>
-              <w:rPr>
-                <w:rFonts w:hint="eastAsia"/>
-              </w:rPr>
             </w:pPr>
             <w:r>
               <w:rPr>
                 <w:rFonts w:hint="eastAsia"/>
               </w:rPr>
               <w:t>FROM mysql:5.6</w:t>
+            </w:r>
+          </w:p>
+          <w:p/>
+          <w:p>
+            <w:r>
+              <w:rPr>
+                <w:rFonts w:hint="eastAsia"/>
+              </w:rPr>
+              <w:t>注：</w:t>
             </w:r>
           </w:p>
           <w:p>
-            <w:pPr>
-              <w:rPr>
-                <w:rFonts w:hint="eastAsia"/>
-              </w:rPr>
-            </w:pPr>
+            <w:r>
+              <w:rPr>
+                <w:rFonts w:hint="eastAsia"/>
+              </w:rPr>
+              <w:t xml:space="preserve">　　</w:t>
+            </w:r>
+            <w:r>
+              <w:rPr>
+                <w:rFonts w:hint="eastAsia"/>
+              </w:rPr>
+              <w:t>tag</w:t>
+            </w:r>
+            <w:r>
+              <w:rPr>
+                <w:rFonts w:hint="eastAsia"/>
+              </w:rPr>
+              <w:t>或</w:t>
+            </w:r>
+            <w:r>
+              <w:rPr>
+                <w:rFonts w:hint="eastAsia"/>
+              </w:rPr>
+              <w:t>digest</w:t>
+            </w:r>
+            <w:r>
+              <w:rPr>
+                <w:rFonts w:hint="eastAsia"/>
+              </w:rPr>
+              <w:t>是可选的，如果不使用这两个值时，会使用</w:t>
+            </w:r>
+            <w:r>
+              <w:rPr>
+                <w:rFonts w:hint="eastAsia"/>
+              </w:rPr>
+              <w:t>latest</w:t>
+            </w:r>
+            <w:r>
+              <w:rPr>
+                <w:rFonts w:hint="eastAsia"/>
+              </w:rPr>
+              <w:t>版本的基础镜像</w:t>
+            </w:r>
           </w:p>
-          <w:p>
-            <w:pPr>
-              <w:rPr>
-                <w:rFonts w:hint="eastAsia"/>
-              </w:rPr>
-            </w:pPr>
-            <w:r>
-              <w:rPr>
-                <w:rFonts w:hint="eastAsia"/>
-              </w:rPr>
-              <w:t>注：</w:t>
-            </w:r>
-          </w:p>
-          <w:p>
-            <w:r>
-              <w:rPr>
-                <w:rFonts w:hint="eastAsia"/>
-              </w:rPr>
-              <w:t xml:space="preserve">　　</w:t>
-            </w:r>
-            <w:r>
-              <w:rPr>
-                <w:rFonts w:hint="eastAsia"/>
-              </w:rPr>
-              <w:t>tag</w:t>
-            </w:r>
-            <w:r>
-              <w:rPr>
-                <w:rFonts w:hint="eastAsia"/>
-              </w:rPr>
-              <w:t>或</w:t>
-            </w:r>
-            <w:r>
-              <w:rPr>
-                <w:rFonts w:hint="eastAsia"/>
-              </w:rPr>
-              <w:t>digest</w:t>
-            </w:r>
-            <w:r>
-              <w:rPr>
-                <w:rFonts w:hint="eastAsia"/>
-              </w:rPr>
-              <w:t>是可选的，如果不使用这两个值时，会使用</w:t>
-            </w:r>
-            <w:r>
-              <w:rPr>
-                <w:rFonts w:hint="eastAsia"/>
-              </w:rPr>
-              <w:t>latest</w:t>
-            </w:r>
-            <w:r>
-              <w:rPr>
-                <w:rFonts w:hint="eastAsia"/>
-              </w:rPr>
-              <w:t>版本的基础镜像</w:t>
-            </w:r>
-          </w:p>
-          <w:p>
-            <w:pPr>
-              <w:rPr>
-                <w:rFonts w:hint="eastAsia"/>
-              </w:rPr>
-            </w:pPr>
-          </w:p>
+          <w:p/>
         </w:tc>
       </w:tr>
     </w:tbl>
-    <w:p>
-      <w:pPr>
-        <w:rPr>
-          <w:rFonts w:hint="eastAsia"/>
-        </w:rPr>
-      </w:pPr>
-    </w:p>
+    <w:p/>
     <w:p>
       <w:pPr>
         <w:pStyle w:val="4"/>
@@ -11169,9 +11466,6 @@
           <w:ilvl w:val="0"/>
           <w:numId w:val="1"/>
         </w:numPr>
-        <w:rPr>
-          <w:rFonts w:hint="eastAsia"/>
-        </w:rPr>
       </w:pPr>
       <w:r>
         <w:t>MAINTAINER</w:t>
@@ -11181,9 +11475,6 @@
       <w:pPr>
         <w:pStyle w:val="ab"/>
         <w:ind w:left="465" w:firstLineChars="0" w:firstLine="0"/>
-        <w:rPr>
-          <w:rFonts w:hint="eastAsia"/>
-        </w:rPr>
       </w:pPr>
       <w:r>
         <w:rPr>
@@ -11196,9 +11487,6 @@
       <w:pPr>
         <w:pStyle w:val="ab"/>
         <w:ind w:left="465" w:firstLineChars="0" w:firstLine="0"/>
-        <w:rPr>
-          <w:rFonts w:hint="eastAsia"/>
-        </w:rPr>
       </w:pPr>
     </w:p>
     <w:tbl>
@@ -11254,6 +11542,7 @@
                 <w:sz w:val="18"/>
                 <w:szCs w:val="18"/>
               </w:rPr>
+              <w:lastRenderedPageBreak/>
               <w:t>格式：</w:t>
             </w:r>
           </w:p>
@@ -11540,9 +11829,6 @@
             <w:pPr>
               <w:pStyle w:val="ab"/>
               <w:ind w:firstLineChars="0" w:firstLine="0"/>
-              <w:rPr>
-                <w:rFonts w:hint="eastAsia"/>
-              </w:rPr>
             </w:pPr>
           </w:p>
         </w:tc>
@@ -11552,9 +11838,6 @@
       <w:pPr>
         <w:pStyle w:val="ab"/>
         <w:ind w:left="465" w:firstLineChars="0" w:firstLine="0"/>
-        <w:rPr>
-          <w:rFonts w:hint="eastAsia"/>
-        </w:rPr>
       </w:pPr>
     </w:p>
     <w:p>
@@ -11564,9 +11847,6 @@
           <w:ilvl w:val="0"/>
           <w:numId w:val="1"/>
         </w:numPr>
-        <w:rPr>
-          <w:rFonts w:hint="eastAsia"/>
-        </w:rPr>
       </w:pPr>
       <w:r>
         <w:t>RUN</w:t>
@@ -11576,9 +11856,6 @@
       <w:pPr>
         <w:pStyle w:val="ab"/>
         <w:ind w:left="465" w:firstLineChars="0" w:firstLine="0"/>
-        <w:rPr>
-          <w:rFonts w:hint="eastAsia"/>
-        </w:rPr>
       </w:pPr>
       <w:r>
         <w:rPr>
@@ -12068,7 +12345,6 @@
                 <w:sz w:val="18"/>
                 <w:szCs w:val="18"/>
               </w:rPr>
-              <w:lastRenderedPageBreak/>
               <w:t xml:space="preserve">    RUN [</w:t>
             </w:r>
             <w:r>
@@ -12467,9 +12743,6 @@
             <w:pPr>
               <w:pStyle w:val="ab"/>
               <w:ind w:firstLineChars="0" w:firstLine="0"/>
-              <w:rPr>
-                <w:rFonts w:hint="eastAsia"/>
-              </w:rPr>
             </w:pPr>
           </w:p>
         </w:tc>
@@ -12479,26 +12752,17 @@
       <w:pPr>
         <w:pStyle w:val="ab"/>
         <w:ind w:left="465" w:firstLineChars="0" w:firstLine="0"/>
-        <w:rPr>
-          <w:rFonts w:hint="eastAsia"/>
-        </w:rPr>
       </w:pPr>
     </w:p>
     <w:p>
       <w:pPr>
         <w:pStyle w:val="ab"/>
         <w:ind w:left="465" w:firstLineChars="0" w:firstLine="0"/>
-        <w:rPr>
-          <w:rFonts w:hint="eastAsia"/>
-        </w:rPr>
       </w:pPr>
     </w:p>
     <w:p>
       <w:pPr>
         <w:pStyle w:val="4"/>
-        <w:rPr>
-          <w:rFonts w:hint="eastAsia"/>
-        </w:rPr>
       </w:pPr>
       <w:r>
         <w:rPr>
@@ -12523,9 +12787,6 @@
       <w:pPr>
         <w:pStyle w:val="ab"/>
         <w:ind w:left="465" w:firstLineChars="0" w:firstLine="0"/>
-        <w:rPr>
-          <w:rFonts w:hint="eastAsia"/>
-        </w:rPr>
       </w:pPr>
       <w:r>
         <w:rPr>
@@ -12582,9 +12843,6 @@
       <w:pPr>
         <w:pStyle w:val="ab"/>
         <w:ind w:left="465" w:firstLineChars="0" w:firstLine="0"/>
-        <w:rPr>
-          <w:rFonts w:hint="eastAsia"/>
-        </w:rPr>
       </w:pPr>
     </w:p>
     <w:tbl>
@@ -13373,6 +13631,7 @@
                 <w:sz w:val="18"/>
                 <w:szCs w:val="18"/>
               </w:rPr>
+              <w:lastRenderedPageBreak/>
               <w:t xml:space="preserve">    ADD test /</w:t>
             </w:r>
             <w:proofErr w:type="spellStart"/>
@@ -13484,9 +13743,6 @@
             <w:pPr>
               <w:pStyle w:val="ab"/>
               <w:ind w:firstLineChars="0" w:firstLine="0"/>
-              <w:rPr>
-                <w:rFonts w:hint="eastAsia"/>
-              </w:rPr>
             </w:pPr>
           </w:p>
         </w:tc>
@@ -13496,17 +13752,11 @@
       <w:pPr>
         <w:pStyle w:val="ab"/>
         <w:ind w:left="465" w:firstLineChars="0" w:firstLine="0"/>
-        <w:rPr>
-          <w:rFonts w:hint="eastAsia"/>
-        </w:rPr>
       </w:pPr>
     </w:p>
     <w:p>
       <w:pPr>
         <w:pStyle w:val="4"/>
-        <w:rPr>
-          <w:rFonts w:hint="eastAsia"/>
-        </w:rPr>
       </w:pPr>
       <w:r>
         <w:rPr>
@@ -13546,9 +13796,6 @@
     <w:p>
       <w:pPr>
         <w:pStyle w:val="4"/>
-        <w:rPr>
-          <w:rFonts w:hint="eastAsia"/>
-        </w:rPr>
       </w:pPr>
       <w:r>
         <w:rPr>
@@ -14345,42 +14592,21 @@
                 <w:sz w:val="18"/>
                 <w:szCs w:val="18"/>
               </w:rPr>
-              <w:t>用于指定镜像构建时所要执</w:t>
-            </w:r>
-            <w:r>
-              <w:rPr>
-                <w:rFonts w:ascii="Courier New" w:eastAsia="宋体" w:hAnsi="Courier New" w:cs="Courier New"/>
-                <w:color w:val="FF0000"/>
-                <w:kern w:val="0"/>
-                <w:sz w:val="18"/>
-                <w:szCs w:val="18"/>
-              </w:rPr>
-              <w:lastRenderedPageBreak/>
-              <w:t>行的命令。</w:t>
+              <w:t>用于指定镜像构建时所要执行的命令。</w:t>
             </w:r>
           </w:p>
-          <w:p>
-            <w:pPr>
-              <w:rPr>
-                <w:rFonts w:hint="eastAsia"/>
-              </w:rPr>
-            </w:pPr>
-          </w:p>
+          <w:p/>
         </w:tc>
       </w:tr>
     </w:tbl>
     <w:p>
       <w:pPr>
         <w:pStyle w:val="4"/>
-        <w:rPr>
-          <w:rFonts w:hint="eastAsia"/>
-        </w:rPr>
       </w:pPr>
       <w:r>
         <w:rPr>
           <w:rFonts w:hint="eastAsia"/>
         </w:rPr>
-        <w:lastRenderedPageBreak/>
         <w:t>7</w:t>
       </w:r>
       <w:r>
@@ -14397,11 +14623,6 @@
       </w:r>
     </w:p>
     <w:p>
-      <w:pPr>
-        <w:rPr>
-          <w:rFonts w:hint="eastAsia"/>
-        </w:rPr>
-      </w:pPr>
       <w:r>
         <w:rPr>
           <w:rFonts w:hint="eastAsia"/>
@@ -14433,13 +14654,7 @@
         <w:t>，只使用参数。</w:t>
       </w:r>
     </w:p>
-    <w:p>
-      <w:pPr>
-        <w:rPr>
-          <w:rFonts w:hint="eastAsia"/>
-        </w:rPr>
-      </w:pPr>
-    </w:p>
+    <w:p/>
     <w:tbl>
       <w:tblPr>
         <w:tblStyle w:val="a7"/>
@@ -15248,9 +15463,6 @@
             <w:pPr>
               <w:pStyle w:val="ab"/>
               <w:ind w:firstLineChars="0" w:firstLine="0"/>
-              <w:rPr>
-                <w:rFonts w:hint="eastAsia"/>
-              </w:rPr>
             </w:pPr>
           </w:p>
         </w:tc>
@@ -15260,31 +15472,23 @@
       <w:pPr>
         <w:pStyle w:val="ab"/>
         <w:ind w:left="465" w:firstLineChars="0" w:firstLine="0"/>
-        <w:rPr>
-          <w:rFonts w:hint="eastAsia"/>
-        </w:rPr>
       </w:pPr>
     </w:p>
     <w:p>
       <w:pPr>
         <w:pStyle w:val="ab"/>
         <w:ind w:left="465" w:firstLineChars="0" w:firstLine="0"/>
-        <w:rPr>
-          <w:rFonts w:hint="eastAsia"/>
-        </w:rPr>
       </w:pPr>
     </w:p>
     <w:p>
       <w:pPr>
         <w:pStyle w:val="4"/>
-        <w:rPr>
-          <w:rFonts w:hint="eastAsia"/>
-        </w:rPr>
       </w:pPr>
       <w:r>
         <w:rPr>
           <w:rFonts w:hint="eastAsia"/>
         </w:rPr>
+        <w:lastRenderedPageBreak/>
         <w:t>8</w:t>
       </w:r>
       <w:r>
@@ -15301,11 +15505,6 @@
       </w:r>
     </w:p>
     <w:p>
-      <w:pPr>
-        <w:rPr>
-          <w:rFonts w:hint="eastAsia"/>
-        </w:rPr>
-      </w:pPr>
       <w:r>
         <w:rPr>
           <w:rFonts w:hint="eastAsia"/>
@@ -15329,11 +15528,6 @@
           </w:tcPr>
           <w:p/>
           <w:p>
-            <w:pPr>
-              <w:rPr>
-                <w:rFonts w:hint="eastAsia"/>
-              </w:rPr>
-            </w:pPr>
             <w:r>
               <w:rPr>
                 <w:rFonts w:hint="eastAsia"/>
@@ -15347,11 +15541,6 @@
             </w:r>
           </w:p>
           <w:p>
-            <w:pPr>
-              <w:rPr>
-                <w:rFonts w:hint="eastAsia"/>
-              </w:rPr>
-            </w:pPr>
             <w:r>
               <w:rPr>
                 <w:rFonts w:hint="eastAsia"/>
@@ -15360,11 +15549,6 @@
             </w:r>
           </w:p>
           <w:p>
-            <w:pPr>
-              <w:rPr>
-                <w:rFonts w:hint="eastAsia"/>
-              </w:rPr>
-            </w:pPr>
             <w:r>
               <w:rPr>
                 <w:rFonts w:hint="eastAsia"/>
@@ -15415,11 +15599,6 @@
             </w:r>
           </w:p>
           <w:p>
-            <w:pPr>
-              <w:rPr>
-                <w:rFonts w:hint="eastAsia"/>
-              </w:rPr>
-            </w:pPr>
             <w:r>
               <w:rPr>
                 <w:rFonts w:hint="eastAsia"/>
@@ -15428,11 +15607,6 @@
             </w:r>
           </w:p>
           <w:p>
-            <w:pPr>
-              <w:rPr>
-                <w:rFonts w:hint="eastAsia"/>
-              </w:rPr>
-            </w:pPr>
             <w:r>
               <w:rPr>
                 <w:rFonts w:hint="eastAsia"/>
@@ -15493,19 +15667,10 @@
         </w:tc>
       </w:tr>
     </w:tbl>
-    <w:p>
-      <w:pPr>
-        <w:rPr>
-          <w:rFonts w:hint="eastAsia"/>
-        </w:rPr>
-      </w:pPr>
-    </w:p>
+    <w:p/>
     <w:p>
       <w:pPr>
         <w:pStyle w:val="4"/>
-        <w:rPr>
-          <w:rFonts w:hint="eastAsia"/>
-        </w:rPr>
       </w:pPr>
       <w:r>
         <w:rPr>
@@ -15527,11 +15692,6 @@
       </w:r>
     </w:p>
     <w:p>
-      <w:pPr>
-        <w:rPr>
-          <w:rFonts w:hint="eastAsia"/>
-        </w:rPr>
-      </w:pPr>
       <w:r>
         <w:rPr>
           <w:rFonts w:hint="eastAsia"/>
@@ -15554,11 +15714,6 @@
             <w:tcW w:w="8522" w:type="dxa"/>
           </w:tcPr>
           <w:p>
-            <w:pPr>
-              <w:rPr>
-                <w:rFonts w:hint="eastAsia"/>
-              </w:rPr>
-            </w:pPr>
             <w:r>
               <w:rPr>
                 <w:rFonts w:hint="eastAsia"/>
@@ -15567,11 +15722,6 @@
             </w:r>
           </w:p>
           <w:p>
-            <w:pPr>
-              <w:rPr>
-                <w:rFonts w:hint="eastAsia"/>
-              </w:rPr>
-            </w:pPr>
             <w:r>
               <w:rPr>
                 <w:rFonts w:hint="eastAsia"/>
@@ -15594,22 +15744,10 @@
               <w:rPr>
                 <w:rFonts w:hint="eastAsia"/>
               </w:rPr>
-              <w:t>的组成部分，因此，一</w:t>
-            </w:r>
-            <w:r>
-              <w:rPr>
-                <w:rFonts w:hint="eastAsia"/>
-              </w:rPr>
-              <w:lastRenderedPageBreak/>
-              <w:t>次只能设置一个变量</w:t>
+              <w:t>的组成部分，因此，一次只能设置一个变量</w:t>
             </w:r>
           </w:p>
           <w:p>
-            <w:pPr>
-              <w:rPr>
-                <w:rFonts w:hint="eastAsia"/>
-              </w:rPr>
-            </w:pPr>
             <w:r>
               <w:rPr>
                 <w:rFonts w:hint="eastAsia"/>
@@ -15672,11 +15810,6 @@
             </w:r>
           </w:p>
           <w:p>
-            <w:pPr>
-              <w:rPr>
-                <w:rFonts w:hint="eastAsia"/>
-              </w:rPr>
-            </w:pPr>
             <w:r>
               <w:rPr>
                 <w:rFonts w:hint="eastAsia"/>
@@ -15723,30 +15856,15 @@
               <w:t>=fluffy</w:t>
             </w:r>
           </w:p>
-          <w:p>
-            <w:pPr>
-              <w:rPr>
-                <w:rFonts w:hint="eastAsia"/>
-              </w:rPr>
-            </w:pPr>
-          </w:p>
+          <w:p/>
         </w:tc>
       </w:tr>
     </w:tbl>
-    <w:p>
-      <w:pPr>
-        <w:rPr>
-          <w:rFonts w:hint="eastAsia"/>
-        </w:rPr>
-      </w:pPr>
-    </w:p>
+    <w:p/>
     <w:p/>
     <w:p>
       <w:pPr>
         <w:pStyle w:val="4"/>
-        <w:rPr>
-          <w:rFonts w:hint="eastAsia"/>
-        </w:rPr>
       </w:pPr>
       <w:r>
         <w:rPr>
@@ -15768,11 +15886,6 @@
       </w:r>
     </w:p>
     <w:p>
-      <w:pPr>
-        <w:rPr>
-          <w:rFonts w:hint="eastAsia"/>
-        </w:rPr>
-      </w:pPr>
       <w:r>
         <w:rPr>
           <w:rFonts w:hint="eastAsia"/>
@@ -15795,11 +15908,6 @@
             <w:tcW w:w="8522" w:type="dxa"/>
           </w:tcPr>
           <w:p>
-            <w:pPr>
-              <w:rPr>
-                <w:rFonts w:hint="eastAsia"/>
-              </w:rPr>
-            </w:pPr>
             <w:r>
               <w:rPr>
                 <w:rFonts w:hint="eastAsia"/>
@@ -15813,11 +15921,6 @@
             </w:r>
           </w:p>
           <w:p>
-            <w:pPr>
-              <w:rPr>
-                <w:rFonts w:hint="eastAsia"/>
-              </w:rPr>
-            </w:pPr>
             <w:r>
               <w:rPr>
                 <w:rFonts w:hint="eastAsia"/>
@@ -15854,11 +15957,6 @@
             <w:proofErr w:type="spellEnd"/>
           </w:p>
           <w:p>
-            <w:pPr>
-              <w:rPr>
-                <w:rFonts w:hint="eastAsia"/>
-              </w:rPr>
-            </w:pPr>
             <w:r>
               <w:rPr>
                 <w:rFonts w:hint="eastAsia"/>
@@ -15867,15 +15965,11 @@
             </w:r>
           </w:p>
           <w:p>
-            <w:pPr>
-              <w:rPr>
-                <w:rFonts w:hint="eastAsia"/>
-              </w:rPr>
-            </w:pPr>
-            <w:r>
-              <w:rPr>
-                <w:rFonts w:hint="eastAsia"/>
-              </w:rPr>
+            <w:r>
+              <w:rPr>
+                <w:rFonts w:hint="eastAsia"/>
+              </w:rPr>
+              <w:lastRenderedPageBreak/>
               <w:t xml:space="preserve">　　</w:t>
             </w:r>
             <w:r>
@@ -15947,36 +16041,15 @@
               <w:t>导出的所有端口</w:t>
             </w:r>
           </w:p>
-          <w:p>
-            <w:pPr>
-              <w:rPr>
-                <w:rFonts w:hint="eastAsia"/>
-              </w:rPr>
-            </w:pPr>
-          </w:p>
+          <w:p/>
         </w:tc>
       </w:tr>
     </w:tbl>
-    <w:p>
-      <w:pPr>
-        <w:rPr>
-          <w:rFonts w:hint="eastAsia"/>
-        </w:rPr>
-      </w:pPr>
-    </w:p>
-    <w:p>
-      <w:pPr>
-        <w:rPr>
-          <w:rFonts w:hint="eastAsia"/>
-        </w:rPr>
-      </w:pPr>
-    </w:p>
+    <w:p/>
+    <w:p/>
     <w:p>
       <w:pPr>
         <w:pStyle w:val="4"/>
-        <w:rPr>
-          <w:rFonts w:hint="eastAsia"/>
-        </w:rPr>
       </w:pPr>
       <w:r>
         <w:rPr>
@@ -15998,11 +16071,6 @@
       </w:r>
     </w:p>
     <w:p>
-      <w:pPr>
-        <w:rPr>
-          <w:rFonts w:hint="eastAsia"/>
-        </w:rPr>
-      </w:pPr>
       <w:r>
         <w:rPr>
           <w:rFonts w:hint="eastAsia"/>
@@ -16025,11 +16093,6 @@
             <w:tcW w:w="8522" w:type="dxa"/>
           </w:tcPr>
           <w:p>
-            <w:pPr>
-              <w:rPr>
-                <w:rFonts w:hint="eastAsia"/>
-              </w:rPr>
-            </w:pPr>
             <w:r>
               <w:rPr>
                 <w:rFonts w:hint="eastAsia"/>
@@ -16051,11 +16114,6 @@
             </w:r>
           </w:p>
           <w:p>
-            <w:pPr>
-              <w:rPr>
-                <w:rFonts w:hint="eastAsia"/>
-              </w:rPr>
-            </w:pPr>
             <w:r>
               <w:rPr>
                 <w:rFonts w:hint="eastAsia"/>
@@ -16098,11 +16156,6 @@
             </w:r>
           </w:p>
           <w:p>
-            <w:pPr>
-              <w:rPr>
-                <w:rFonts w:hint="eastAsia"/>
-              </w:rPr>
-            </w:pPr>
             <w:r>
               <w:rPr>
                 <w:rFonts w:hint="eastAsia"/>
@@ -16113,9 +16166,6 @@
           <w:p>
             <w:pPr>
               <w:ind w:left="210" w:hangingChars="100" w:hanging="210"/>
-              <w:rPr>
-                <w:rFonts w:hint="eastAsia"/>
-              </w:rPr>
             </w:pPr>
             <w:r>
               <w:rPr>
@@ -16127,9 +16177,6 @@
           <w:p>
             <w:pPr>
               <w:ind w:firstLineChars="100" w:firstLine="210"/>
-              <w:rPr>
-                <w:rFonts w:hint="eastAsia"/>
-              </w:rPr>
             </w:pPr>
             <w:r>
               <w:rPr>
@@ -16147,9 +16194,6 @@
           <w:p>
             <w:pPr>
               <w:ind w:firstLineChars="100" w:firstLine="210"/>
-              <w:rPr>
-                <w:rFonts w:hint="eastAsia"/>
-              </w:rPr>
             </w:pPr>
             <w:r>
               <w:rPr>
@@ -16167,9 +16211,6 @@
           <w:p>
             <w:pPr>
               <w:ind w:firstLineChars="100" w:firstLine="210"/>
-              <w:rPr>
-                <w:rFonts w:hint="eastAsia"/>
-              </w:rPr>
             </w:pPr>
             <w:r>
               <w:rPr>
@@ -16187,15 +16228,11 @@
           <w:p>
             <w:pPr>
               <w:ind w:firstLineChars="100" w:firstLine="210"/>
-              <w:rPr>
-                <w:rFonts w:hint="eastAsia"/>
-              </w:rPr>
             </w:pPr>
             <w:r>
               <w:rPr>
                 <w:rFonts w:hint="eastAsia"/>
               </w:rPr>
-              <w:lastRenderedPageBreak/>
               <w:t xml:space="preserve">4 </w:t>
             </w:r>
             <w:proofErr w:type="gramStart"/>
@@ -16216,9 +16253,6 @@
           <w:p>
             <w:pPr>
               <w:ind w:firstLineChars="100" w:firstLine="210"/>
-              <w:rPr>
-                <w:rFonts w:hint="eastAsia"/>
-              </w:rPr>
             </w:pPr>
             <w:r>
               <w:rPr>
@@ -16246,26 +16280,11 @@
       </w:tr>
     </w:tbl>
     <w:p/>
-    <w:p>
-      <w:pPr>
-        <w:rPr>
-          <w:rFonts w:hint="eastAsia"/>
-        </w:rPr>
-      </w:pPr>
-    </w:p>
-    <w:p>
-      <w:pPr>
-        <w:rPr>
-          <w:rFonts w:hint="eastAsia"/>
-        </w:rPr>
-      </w:pPr>
-    </w:p>
+    <w:p/>
+    <w:p/>
     <w:p>
       <w:pPr>
         <w:pStyle w:val="4"/>
-        <w:rPr>
-          <w:rFonts w:hint="eastAsia"/>
-        </w:rPr>
       </w:pPr>
       <w:r>
         <w:rPr>
@@ -16287,11 +16306,6 @@
       </w:r>
     </w:p>
     <w:p>
-      <w:pPr>
-        <w:rPr>
-          <w:rFonts w:hint="eastAsia"/>
-        </w:rPr>
-      </w:pPr>
       <w:r>
         <w:rPr>
           <w:rFonts w:hint="eastAsia"/>
@@ -16326,11 +16340,6 @@
             <w:tcW w:w="8522" w:type="dxa"/>
           </w:tcPr>
           <w:p>
-            <w:pPr>
-              <w:rPr>
-                <w:rFonts w:hint="eastAsia"/>
-              </w:rPr>
-            </w:pPr>
             <w:r>
               <w:rPr>
                 <w:rFonts w:hint="eastAsia"/>
@@ -16349,11 +16358,6 @@
             <w:proofErr w:type="spellEnd"/>
           </w:p>
           <w:p>
-            <w:pPr>
-              <w:rPr>
-                <w:rFonts w:hint="eastAsia"/>
-              </w:rPr>
-            </w:pPr>
             <w:r>
               <w:rPr>
                 <w:rFonts w:hint="eastAsia"/>
@@ -16362,11 +16366,6 @@
             </w:r>
           </w:p>
           <w:p>
-            <w:pPr>
-              <w:rPr>
-                <w:rFonts w:hint="eastAsia"/>
-              </w:rPr>
-            </w:pPr>
             <w:r>
               <w:rPr>
                 <w:rFonts w:hint="eastAsia"/>
@@ -16387,11 +16386,6 @@
             </w:r>
           </w:p>
           <w:p>
-            <w:pPr>
-              <w:rPr>
-                <w:rFonts w:hint="eastAsia"/>
-              </w:rPr>
-            </w:pPr>
             <w:r>
               <w:rPr>
                 <w:rFonts w:hint="eastAsia"/>
@@ -16412,11 +16406,6 @@
             </w:r>
           </w:p>
           <w:p>
-            <w:pPr>
-              <w:rPr>
-                <w:rFonts w:hint="eastAsia"/>
-              </w:rPr>
-            </w:pPr>
             <w:r>
               <w:rPr>
                 <w:rFonts w:hint="eastAsia"/>
@@ -16437,11 +16426,6 @@
             </w:r>
           </w:p>
           <w:p>
-            <w:pPr>
-              <w:rPr>
-                <w:rFonts w:hint="eastAsia"/>
-              </w:rPr>
-            </w:pPr>
             <w:r>
               <w:rPr>
                 <w:rFonts w:hint="eastAsia"/>
@@ -16450,11 +16434,6 @@
             </w:r>
           </w:p>
           <w:p>
-            <w:pPr>
-              <w:rPr>
-                <w:rFonts w:hint="eastAsia"/>
-              </w:rPr>
-            </w:pPr>
             <w:r>
               <w:rPr>
                 <w:rFonts w:hint="eastAsia"/>
@@ -16584,24 +16563,16 @@
         </w:tc>
       </w:tr>
     </w:tbl>
-    <w:p>
-      <w:pPr>
-        <w:rPr>
-          <w:rFonts w:hint="eastAsia"/>
-        </w:rPr>
-      </w:pPr>
-    </w:p>
+    <w:p/>
     <w:p>
       <w:pPr>
         <w:pStyle w:val="4"/>
-        <w:rPr>
-          <w:rFonts w:hint="eastAsia"/>
-        </w:rPr>
       </w:pPr>
       <w:r>
         <w:rPr>
           <w:rFonts w:hint="eastAsia"/>
         </w:rPr>
+        <w:lastRenderedPageBreak/>
         <w:t>13</w:t>
       </w:r>
       <w:r>
@@ -16620,9 +16591,6 @@
     <w:p>
       <w:pPr>
         <w:ind w:firstLine="420"/>
-        <w:rPr>
-          <w:rFonts w:hint="eastAsia"/>
-        </w:rPr>
       </w:pPr>
       <w:r>
         <w:rPr>
@@ -16706,11 +16674,6 @@
             <w:tcW w:w="8522" w:type="dxa"/>
           </w:tcPr>
           <w:p>
-            <w:pPr>
-              <w:rPr>
-                <w:rFonts w:hint="eastAsia"/>
-              </w:rPr>
-            </w:pPr>
             <w:r>
               <w:rPr>
                 <w:rFonts w:hint="eastAsia"/>
@@ -16725,11 +16688,6 @@
             </w:r>
           </w:p>
           <w:p>
-            <w:pPr>
-              <w:rPr>
-                <w:rFonts w:hint="eastAsia"/>
-              </w:rPr>
-            </w:pPr>
             <w:r>
               <w:rPr>
                 <w:rFonts w:hint="eastAsia"/>
@@ -16752,11 +16710,6 @@
             <w:proofErr w:type="spellEnd"/>
           </w:p>
           <w:p>
-            <w:pPr>
-              <w:rPr>
-                <w:rFonts w:hint="eastAsia"/>
-              </w:rPr>
-            </w:pPr>
             <w:r>
               <w:rPr>
                 <w:rFonts w:hint="eastAsia"/>
@@ -16779,11 +16732,6 @@
             <w:proofErr w:type="spellEnd"/>
           </w:p>
           <w:p>
-            <w:pPr>
-              <w:rPr>
-                <w:rFonts w:hint="eastAsia"/>
-              </w:rPr>
-            </w:pPr>
             <w:r>
               <w:rPr>
                 <w:rFonts w:hint="eastAsia"/>
@@ -16806,11 +16754,6 @@
             <w:proofErr w:type="spellEnd"/>
           </w:p>
           <w:p>
-            <w:pPr>
-              <w:rPr>
-                <w:rFonts w:hint="eastAsia"/>
-              </w:rPr>
-            </w:pPr>
             <w:r>
               <w:rPr>
                 <w:rFonts w:hint="eastAsia"/>
@@ -16833,11 +16776,6 @@
             <w:proofErr w:type="spellEnd"/>
           </w:p>
           <w:p>
-            <w:pPr>
-              <w:rPr>
-                <w:rFonts w:hint="eastAsia"/>
-              </w:rPr>
-            </w:pPr>
             <w:r>
               <w:rPr>
                 <w:rFonts w:hint="eastAsia"/>
@@ -16860,11 +16798,6 @@
             <w:proofErr w:type="spellEnd"/>
           </w:p>
           <w:p>
-            <w:pPr>
-              <w:rPr>
-                <w:rFonts w:hint="eastAsia"/>
-              </w:rPr>
-            </w:pPr>
             <w:r>
               <w:rPr>
                 <w:rFonts w:hint="eastAsia"/>
@@ -16888,11 +16821,6 @@
           </w:p>
           <w:p/>
           <w:p>
-            <w:pPr>
-              <w:rPr>
-                <w:rFonts w:hint="eastAsia"/>
-              </w:rPr>
-            </w:pPr>
             <w:r>
               <w:rPr>
                 <w:rFonts w:hint="eastAsia"/>
@@ -16907,11 +16835,6 @@
             </w:r>
           </w:p>
           <w:p>
-            <w:pPr>
-              <w:rPr>
-                <w:rFonts w:hint="eastAsia"/>
-              </w:rPr>
-            </w:pPr>
             <w:r>
               <w:rPr>
                 <w:rFonts w:hint="eastAsia"/>
@@ -16927,11 +16850,6 @@
           </w:p>
           <w:p/>
           <w:p>
-            <w:pPr>
-              <w:rPr>
-                <w:rFonts w:hint="eastAsia"/>
-              </w:rPr>
-            </w:pPr>
             <w:r>
               <w:rPr>
                 <w:rFonts w:hint="eastAsia"/>
@@ -16947,11 +16865,6 @@
           </w:p>
           <w:p/>
           <w:p>
-            <w:pPr>
-              <w:rPr>
-                <w:rFonts w:hint="eastAsia"/>
-              </w:rPr>
-            </w:pPr>
             <w:r>
               <w:rPr>
                 <w:rFonts w:hint="eastAsia"/>
@@ -17018,14 +16931,7 @@
               <w:rPr>
                 <w:rFonts w:hint="eastAsia"/>
               </w:rPr>
-              <w:t>都将使用该</w:t>
-            </w:r>
-            <w:r>
-              <w:rPr>
-                <w:rFonts w:hint="eastAsia"/>
-              </w:rPr>
-              <w:lastRenderedPageBreak/>
-              <w:t>用户。镜像构建完成后，通过</w:t>
+              <w:t>都将使用该用户。镜像构建完成后，通过</w:t>
             </w:r>
             <w:proofErr w:type="spellStart"/>
             <w:r>
@@ -17063,19 +16969,10 @@
         </w:tc>
       </w:tr>
     </w:tbl>
-    <w:p>
-      <w:pPr>
-        <w:rPr>
-          <w:rFonts w:hint="eastAsia"/>
-        </w:rPr>
-      </w:pPr>
-    </w:p>
+    <w:p/>
     <w:p>
       <w:pPr>
         <w:pStyle w:val="4"/>
-        <w:rPr>
-          <w:rFonts w:hint="eastAsia"/>
-        </w:rPr>
       </w:pPr>
       <w:r>
         <w:rPr>
@@ -17097,11 +16994,6 @@
       </w:r>
     </w:p>
     <w:p>
-      <w:pPr>
-        <w:rPr>
-          <w:rFonts w:hint="eastAsia"/>
-        </w:rPr>
-      </w:pPr>
       <w:r>
         <w:rPr>
           <w:rFonts w:hint="eastAsia"/>
@@ -17124,11 +17016,6 @@
             <w:tcW w:w="8522" w:type="dxa"/>
           </w:tcPr>
           <w:p>
-            <w:pPr>
-              <w:rPr>
-                <w:rFonts w:hint="eastAsia"/>
-              </w:rPr>
-            </w:pPr>
             <w:r>
               <w:rPr>
                 <w:rFonts w:hint="eastAsia"/>
@@ -17142,11 +17029,6 @@
             </w:r>
           </w:p>
           <w:p>
-            <w:pPr>
-              <w:rPr>
-                <w:rFonts w:hint="eastAsia"/>
-              </w:rPr>
-            </w:pPr>
             <w:r>
               <w:rPr>
                 <w:rFonts w:hint="eastAsia"/>
@@ -17175,19 +17057,10 @@
         </w:tc>
       </w:tr>
     </w:tbl>
-    <w:p>
-      <w:pPr>
-        <w:rPr>
-          <w:rFonts w:hint="eastAsia"/>
-        </w:rPr>
-      </w:pPr>
-    </w:p>
+    <w:p/>
     <w:p>
       <w:pPr>
         <w:pStyle w:val="4"/>
-        <w:rPr>
-          <w:rFonts w:hint="eastAsia"/>
-        </w:rPr>
       </w:pPr>
       <w:r>
         <w:rPr>
@@ -17209,11 +17082,6 @@
       </w:r>
     </w:p>
     <w:p>
-      <w:pPr>
-        <w:rPr>
-          <w:rFonts w:hint="eastAsia"/>
-        </w:rPr>
-      </w:pPr>
       <w:r>
         <w:rPr>
           <w:rFonts w:hint="eastAsia"/>
@@ -17236,63 +17104,37 @@
             <w:tcW w:w="8522" w:type="dxa"/>
           </w:tcPr>
           <w:p>
-            <w:pPr>
-              <w:rPr>
-                <w:rFonts w:hint="eastAsia"/>
-              </w:rPr>
-            </w:pPr>
             <w:r>
               <w:rPr>
                 <w:rFonts w:hint="eastAsia"/>
               </w:rPr>
               <w:t>格式：</w:t>
+            </w:r>
+          </w:p>
+          <w:p/>
+          <w:p>
+            <w:r>
+              <w:rPr>
+                <w:rFonts w:hint="eastAsia"/>
+              </w:rPr>
+              <w:t xml:space="preserve">　　</w:t>
+            </w:r>
+            <w:r>
+              <w:rPr>
+                <w:rFonts w:hint="eastAsia"/>
+              </w:rPr>
+              <w:t>ONBUILD [INSTRUCTION]</w:t>
             </w:r>
           </w:p>
           <w:p>
-            <w:pPr>
-              <w:rPr>
-                <w:rFonts w:hint="eastAsia"/>
-              </w:rPr>
-            </w:pPr>
+            <w:r>
+              <w:rPr>
+                <w:rFonts w:hint="eastAsia"/>
+              </w:rPr>
+              <w:t>示例：</w:t>
+            </w:r>
           </w:p>
           <w:p>
-            <w:pPr>
-              <w:rPr>
-                <w:rFonts w:hint="eastAsia"/>
-              </w:rPr>
-            </w:pPr>
-            <w:r>
-              <w:rPr>
-                <w:rFonts w:hint="eastAsia"/>
-              </w:rPr>
-              <w:t xml:space="preserve">　　</w:t>
-            </w:r>
-            <w:r>
-              <w:rPr>
-                <w:rFonts w:hint="eastAsia"/>
-              </w:rPr>
-              <w:t>ONBUILD [INSTRUCTION]</w:t>
-            </w:r>
-          </w:p>
-          <w:p>
-            <w:pPr>
-              <w:rPr>
-                <w:rFonts w:hint="eastAsia"/>
-              </w:rPr>
-            </w:pPr>
-            <w:r>
-              <w:rPr>
-                <w:rFonts w:hint="eastAsia"/>
-              </w:rPr>
-              <w:t>示例：</w:t>
-            </w:r>
-          </w:p>
-          <w:p>
-            <w:pPr>
-              <w:rPr>
-                <w:rFonts w:hint="eastAsia"/>
-              </w:rPr>
-            </w:pPr>
             <w:r>
               <w:rPr>
                 <w:rFonts w:hint="eastAsia"/>
@@ -17329,11 +17171,6 @@
             <w:proofErr w:type="spellEnd"/>
           </w:p>
           <w:p>
-            <w:pPr>
-              <w:rPr>
-                <w:rFonts w:hint="eastAsia"/>
-              </w:rPr>
-            </w:pPr>
             <w:r>
               <w:rPr>
                 <w:rFonts w:hint="eastAsia"/>
@@ -17384,24 +17221,15 @@
             <w:proofErr w:type="spellEnd"/>
           </w:p>
           <w:p>
-            <w:pPr>
-              <w:rPr>
-                <w:rFonts w:hint="eastAsia"/>
-              </w:rPr>
-            </w:pPr>
-            <w:r>
-              <w:rPr>
-                <w:rFonts w:hint="eastAsia"/>
-              </w:rPr>
+            <w:r>
+              <w:rPr>
+                <w:rFonts w:hint="eastAsia"/>
+              </w:rPr>
+              <w:lastRenderedPageBreak/>
               <w:t>注：</w:t>
             </w:r>
           </w:p>
           <w:p>
-            <w:pPr>
-              <w:rPr>
-                <w:rFonts w:hint="eastAsia"/>
-              </w:rPr>
-            </w:pPr>
             <w:r>
               <w:rPr>
                 <w:rFonts w:hint="eastAsia"/>
@@ -17423,35 +17251,19 @@
               <w:t>触发</w:t>
             </w:r>
           </w:p>
-          <w:p>
-            <w:pPr>
-              <w:rPr>
-                <w:rFonts w:hint="eastAsia"/>
-              </w:rPr>
-            </w:pPr>
-          </w:p>
+          <w:p/>
         </w:tc>
       </w:tr>
     </w:tbl>
-    <w:p>
-      <w:pPr>
-        <w:rPr>
-          <w:rFonts w:hint="eastAsia"/>
-        </w:rPr>
-      </w:pPr>
-    </w:p>
+    <w:p/>
     <w:p>
       <w:pPr>
         <w:pStyle w:val="3"/>
-        <w:rPr>
-          <w:rFonts w:hint="eastAsia"/>
-        </w:rPr>
       </w:pPr>
       <w:r>
         <w:rPr>
           <w:rFonts w:hint="eastAsia"/>
         </w:rPr>
-        <w:lastRenderedPageBreak/>
         <w:t xml:space="preserve">5 </w:t>
       </w:r>
       <w:r>
@@ -17462,11 +17274,6 @@
       </w:r>
     </w:p>
     <w:p>
-      <w:pPr>
-        <w:rPr>
-          <w:rFonts w:hint="eastAsia"/>
-        </w:rPr>
-      </w:pPr>
       <w:r>
         <w:rPr>
           <w:noProof/>
@@ -17508,19 +17315,10 @@
         </w:drawing>
       </w:r>
     </w:p>
-    <w:p>
-      <w:pPr>
-        <w:rPr>
-          <w:rFonts w:hint="eastAsia"/>
-        </w:rPr>
-      </w:pPr>
-    </w:p>
+    <w:p/>
     <w:p>
       <w:pPr>
         <w:pStyle w:val="3"/>
-        <w:rPr>
-          <w:rFonts w:hint="eastAsia"/>
-        </w:rPr>
       </w:pPr>
       <w:r>
         <w:rPr>
@@ -18578,6 +18376,7 @@
                 <w:sz w:val="18"/>
                 <w:szCs w:val="18"/>
               </w:rPr>
+              <w:lastRenderedPageBreak/>
               <w:t>RUN rpm -</w:t>
             </w:r>
             <w:proofErr w:type="spellStart"/>
@@ -19016,7 +18815,6 @@
                 <w:sz w:val="18"/>
                 <w:szCs w:val="18"/>
               </w:rPr>
-              <w:lastRenderedPageBreak/>
               <w:t xml:space="preserve">#WORKDIR </w:t>
             </w:r>
             <w:r>
@@ -19737,100 +19535,16 @@
               <w:t>]</w:t>
             </w:r>
           </w:p>
-          <w:p>
-            <w:pPr>
-              <w:rPr>
-                <w:rFonts w:hint="eastAsia"/>
-              </w:rPr>
-            </w:pPr>
-          </w:p>
+          <w:p/>
         </w:tc>
       </w:tr>
     </w:tbl>
-    <w:p>
-      <w:pPr>
-        <w:rPr>
-          <w:rFonts w:hint="eastAsia"/>
-        </w:rPr>
-      </w:pPr>
-    </w:p>
-    <w:p>
-      <w:pPr>
-        <w:rPr>
-          <w:rFonts w:hint="eastAsia"/>
-        </w:rPr>
-      </w:pPr>
-    </w:p>
-    <w:p>
-      <w:pPr>
-        <w:rPr>
-          <w:rFonts w:hint="eastAsia"/>
-        </w:rPr>
-      </w:pPr>
-    </w:p>
-    <w:p>
-      <w:pPr>
-        <w:rPr>
-          <w:rFonts w:hint="eastAsia"/>
-        </w:rPr>
-      </w:pPr>
-    </w:p>
-    <w:p>
-      <w:pPr>
-        <w:rPr>
-          <w:rFonts w:hint="eastAsia"/>
-        </w:rPr>
-      </w:pPr>
-    </w:p>
-    <w:p>
-      <w:pPr>
-        <w:rPr>
-          <w:rFonts w:hint="eastAsia"/>
-        </w:rPr>
-      </w:pPr>
-    </w:p>
-    <w:p>
-      <w:pPr>
-        <w:pStyle w:val="2"/>
-        <w:rPr>
-          <w:rFonts w:hint="eastAsia"/>
-        </w:rPr>
-      </w:pPr>
-      <w:r>
-        <w:rPr>
-          <w:rFonts w:hint="eastAsia"/>
-        </w:rPr>
-        <w:t>十二</w:t>
-      </w:r>
-      <w:r>
-        <w:rPr>
-          <w:rFonts w:hint="eastAsia"/>
-        </w:rPr>
-        <w:t xml:space="preserve"> </w:t>
-      </w:r>
-      <w:r>
-        <w:rPr>
-          <w:rFonts w:hint="eastAsia"/>
-        </w:rPr>
-        <w:t>搭建私有镜像库</w:t>
-      </w:r>
-    </w:p>
-    <w:p>
-      <w:pPr>
-        <w:rPr>
-          <w:rFonts w:hint="eastAsia"/>
-        </w:rPr>
-      </w:pPr>
-      <w:bookmarkStart w:id="0" w:name="_GoBack"/>
-      <w:bookmarkEnd w:id="0"/>
-    </w:p>
-    <w:p>
-      <w:pPr>
-        <w:rPr>
-          <w:rFonts w:hint="eastAsia"/>
-        </w:rPr>
-      </w:pPr>
-    </w:p>
+    <w:p/>
+    <w:p/>
+    <w:p/>
+    <w:p/>
+    <w:p/>
+    <w:p/>
     <w:p>
       <w:pPr>
         <w:pStyle w:val="2"/>
@@ -19839,9 +19553,23 @@
         <w:rPr>
           <w:rFonts w:hint="eastAsia"/>
         </w:rPr>
-        <w:t>=========================</w:t>
-      </w:r>
-    </w:p>
+        <w:t>十二</w:t>
+      </w:r>
+      <w:r>
+        <w:rPr>
+          <w:rFonts w:hint="eastAsia"/>
+        </w:rPr>
+        <w:t xml:space="preserve"> </w:t>
+      </w:r>
+      <w:r>
+        <w:rPr>
+          <w:rFonts w:hint="eastAsia"/>
+        </w:rPr>
+        <w:t>搭建私有镜像库</w:t>
+      </w:r>
+    </w:p>
+    <w:p/>
+    <w:p/>
     <w:p>
       <w:pPr>
         <w:pStyle w:val="2"/>
@@ -19850,6 +19578,17 @@
         <w:rPr>
           <w:rFonts w:hint="eastAsia"/>
         </w:rPr>
+        <w:t>=========================</w:t>
+      </w:r>
+    </w:p>
+    <w:p>
+      <w:pPr>
+        <w:pStyle w:val="2"/>
+      </w:pPr>
+      <w:r>
+        <w:rPr>
+          <w:rFonts w:hint="eastAsia"/>
+        </w:rPr>
         <w:t>问题整理</w:t>
       </w:r>
     </w:p>
@@ -20319,7 +20058,6 @@
         <w:rPr>
           <w:rFonts w:hint="eastAsia"/>
         </w:rPr>
-        <w:lastRenderedPageBreak/>
         <w:t xml:space="preserve"># </w:t>
       </w:r>
       <w:r>
@@ -20651,7 +20389,6 @@
       <w:pPr>
         <w:ind w:firstLine="420"/>
         <w:rPr>
-          <w:rFonts w:hint="eastAsia"/>
           <w:color w:val="FF0000"/>
         </w:rPr>
       </w:pPr>
@@ -20702,7 +20439,6 @@
       <w:pPr>
         <w:ind w:firstLine="420"/>
         <w:rPr>
-          <w:rFonts w:hint="eastAsia"/>
           <w:color w:val="FF0000"/>
         </w:rPr>
       </w:pPr>
@@ -20710,9 +20446,6 @@
     <w:p>
       <w:pPr>
         <w:pStyle w:val="3"/>
-        <w:rPr>
-          <w:rFonts w:hint="eastAsia"/>
-        </w:rPr>
       </w:pPr>
       <w:r>
         <w:rPr>
@@ -20772,11 +20505,6 @@
       </w:r>
     </w:p>
     <w:p>
-      <w:pPr>
-        <w:rPr>
-          <w:rFonts w:hint="eastAsia"/>
-        </w:rPr>
-      </w:pPr>
       <w:r>
         <w:rPr>
           <w:rFonts w:hint="eastAsia"/>
@@ -20819,11 +20547,6 @@
       <w:proofErr w:type="spellEnd"/>
     </w:p>
     <w:p>
-      <w:pPr>
-        <w:rPr>
-          <w:rFonts w:hint="eastAsia"/>
-        </w:rPr>
-      </w:pPr>
       <w:r>
         <w:rPr>
           <w:rFonts w:hint="eastAsia"/>
@@ -20866,11 +20589,6 @@
       </w:r>
     </w:p>
     <w:p>
-      <w:pPr>
-        <w:rPr>
-          <w:rFonts w:hint="eastAsia"/>
-        </w:rPr>
-      </w:pPr>
       <w:r>
         <w:rPr>
           <w:rFonts w:hint="eastAsia"/>
@@ -20921,11 +20639,6 @@
       <w:proofErr w:type="spellEnd"/>
     </w:p>
     <w:p>
-      <w:pPr>
-        <w:rPr>
-          <w:rFonts w:hint="eastAsia"/>
-        </w:rPr>
-      </w:pPr>
       <w:r>
         <w:rPr>
           <w:rFonts w:hint="eastAsia"/>
@@ -20982,11 +20695,6 @@
       </w:r>
     </w:p>
     <w:p>
-      <w:pPr>
-        <w:rPr>
-          <w:rFonts w:hint="eastAsia"/>
-        </w:rPr>
-      </w:pPr>
       <w:r>
         <w:rPr>
           <w:rFonts w:hint="eastAsia"/>
@@ -21023,11 +20731,6 @@
       </w:r>
     </w:p>
     <w:p>
-      <w:pPr>
-        <w:rPr>
-          <w:rFonts w:hint="eastAsia"/>
-        </w:rPr>
-      </w:pPr>
       <w:r>
         <w:rPr>
           <w:rFonts w:hint="eastAsia"/>
@@ -21677,6 +21380,7 @@
   <w:style w:type="character" w:default="1" w:styleId="a0">
     <w:name w:val="Default Paragraph Font"/>
     <w:uiPriority w:val="1"/>
+    <w:semiHidden/>
     <w:unhideWhenUsed/>
   </w:style>
   <w:style w:type="table" w:default="1" w:styleId="a1">
@@ -22322,6 +22026,7 @@
   <w:style w:type="character" w:default="1" w:styleId="a0">
     <w:name w:val="Default Paragraph Font"/>
     <w:uiPriority w:val="1"/>
+    <w:semiHidden/>
     <w:unhideWhenUsed/>
   </w:style>
   <w:style w:type="table" w:default="1" w:styleId="a1">

--- a/Docker/docker学习笔记.docx
+++ b/Docker/docker学习笔记.docx
@@ -10380,7 +10380,6 @@
         <w:ind w:firstLineChars="100" w:firstLine="210"/>
         <w:rPr>
           <w:rStyle w:val="a8"/>
-          <w:rFonts w:hint="eastAsia"/>
         </w:rPr>
       </w:pPr>
       <w:hyperlink r:id="rId19" w:history="1">
@@ -10395,9 +10394,6 @@
     <w:p>
       <w:pPr>
         <w:pStyle w:val="3"/>
-        <w:rPr>
-          <w:rFonts w:hint="eastAsia"/>
-        </w:rPr>
       </w:pPr>
       <w:r>
         <w:rPr>
@@ -10434,6 +10430,12 @@
         <w:t>mysql</w:t>
       </w:r>
       <w:proofErr w:type="spellEnd"/>
+      <w:r>
+        <w:rPr>
+          <w:rFonts w:hint="eastAsia"/>
+        </w:rPr>
+        <w:t xml:space="preserve"> </w:t>
+      </w:r>
     </w:p>
     <w:p>
       <w:r>
@@ -10446,9 +10448,6 @@
     <w:p>
       <w:pPr>
         <w:ind w:firstLineChars="200" w:firstLine="420"/>
-        <w:rPr>
-          <w:rFonts w:hint="eastAsia"/>
-        </w:rPr>
       </w:pPr>
       <w:proofErr w:type="spellStart"/>
       <w:proofErr w:type="gramStart"/>
@@ -10458,119 +10457,242 @@
       <w:proofErr w:type="spellEnd"/>
       <w:proofErr w:type="gramEnd"/>
       <w:r>
-        <w:t xml:space="preserve"> pull </w:t>
-      </w:r>
-      <w:proofErr w:type="spellStart"/>
-      <w:r>
+        <w:t xml:space="preserve"> pull mysql</w:t>
+      </w:r>
+      <w:r>
+        <w:rPr>
+          <w:rFonts w:hint="eastAsia"/>
+        </w:rPr>
+        <w:t>:5.7</w:t>
+      </w:r>
+    </w:p>
+    <w:p>
+      <w:r>
+        <w:rPr>
+          <w:rFonts w:hint="eastAsia"/>
+        </w:rPr>
+        <w:tab/>
+      </w:r>
+      <w:r>
+        <w:rPr>
+          <w:rFonts w:hint="eastAsia"/>
+        </w:rPr>
+        <w:t>不加</w:t>
+      </w:r>
+      <w:r>
+        <w:rPr>
+          <w:rFonts w:hint="eastAsia"/>
+        </w:rPr>
+        <w:t>tag</w:t>
+      </w:r>
+      <w:r>
+        <w:rPr>
+          <w:rFonts w:hint="eastAsia"/>
+        </w:rPr>
+        <w:t>，默认下载</w:t>
+      </w:r>
+      <w:proofErr w:type="spellStart"/>
+      <w:r>
+        <w:rPr>
+          <w:rFonts w:hint="eastAsia"/>
+        </w:rPr>
+        <w:t>lastst</w:t>
+      </w:r>
+      <w:proofErr w:type="spellEnd"/>
+      <w:r>
+        <w:rPr>
+          <w:rFonts w:hint="eastAsia"/>
+        </w:rPr>
+        <w:t>(8.0</w:t>
+      </w:r>
+      <w:r>
+        <w:rPr>
+          <w:rFonts w:hint="eastAsia"/>
+        </w:rPr>
+        <w:t>版本</w:t>
+      </w:r>
+      <w:r>
+        <w:rPr>
+          <w:rFonts w:hint="eastAsia"/>
+        </w:rPr>
+        <w:t>)</w:t>
+      </w:r>
+    </w:p>
+    <w:p>
+      <w:r>
+        <w:rPr>
+          <w:rFonts w:hint="eastAsia"/>
+        </w:rPr>
+        <w:tab/>
+      </w:r>
+      <w:r>
+        <w:rPr>
+          <w:rFonts w:hint="eastAsia"/>
+        </w:rPr>
+        <w:t>不建议安装</w:t>
+      </w:r>
+      <w:r>
+        <w:rPr>
+          <w:rFonts w:hint="eastAsia"/>
+        </w:rPr>
+        <w:t>8.0,</w:t>
+      </w:r>
+      <w:r>
+        <w:rPr>
+          <w:rFonts w:hint="eastAsia"/>
+        </w:rPr>
+        <w:t>新的版本改动了部分内容，装了容易出现问题。</w:t>
+      </w:r>
+    </w:p>
+    <w:p>
+      <w:r>
+        <w:rPr>
+          <w:rFonts w:hint="eastAsia"/>
+        </w:rPr>
+        <w:tab/>
+      </w:r>
+      <w:r>
+        <w:rPr>
+          <w:rFonts w:hint="eastAsia"/>
+        </w:rPr>
+        <w:t>安装</w:t>
+      </w:r>
+      <w:r>
+        <w:rPr>
+          <w:rFonts w:hint="eastAsia"/>
+        </w:rPr>
+        <w:t>8.0</w:t>
+      </w:r>
+      <w:r>
+        <w:rPr>
+          <w:rFonts w:hint="eastAsia"/>
+        </w:rPr>
+        <w:t>的教程：</w:t>
+      </w:r>
+      <w:hyperlink r:id="rId20" w:history="1">
+        <w:r>
+          <w:rPr>
+            <w:rStyle w:val="a8"/>
+          </w:rPr>
+          <w:t>https://blog.csdn.net/weixin_40693633/article/details/84074459</w:t>
+        </w:r>
+      </w:hyperlink>
+    </w:p>
+    <w:p>
+      <w:r>
+        <w:rPr>
+          <w:rFonts w:hint="eastAsia"/>
+        </w:rPr>
+        <w:t>创建</w:t>
+      </w:r>
+      <w:proofErr w:type="spellStart"/>
+      <w:r>
+        <w:rPr>
+          <w:rFonts w:hint="eastAsia"/>
+        </w:rPr>
         <w:t>mysql</w:t>
       </w:r>
       <w:proofErr w:type="spellEnd"/>
+      <w:r>
+        <w:rPr>
+          <w:rFonts w:hint="eastAsia"/>
+        </w:rPr>
+        <w:t>容器，</w:t>
+      </w:r>
+      <w:r>
+        <w:rPr>
+          <w:rFonts w:hint="eastAsia"/>
+        </w:rPr>
+        <w:t>启动</w:t>
+      </w:r>
+      <w:proofErr w:type="spellStart"/>
+      <w:r>
+        <w:rPr>
+          <w:rFonts w:hint="eastAsia"/>
+        </w:rPr>
+        <w:t>mysql</w:t>
+      </w:r>
+      <w:proofErr w:type="spellEnd"/>
+      <w:r>
+        <w:rPr>
+          <w:rFonts w:hint="eastAsia"/>
+        </w:rPr>
+        <w:t>服务器</w:t>
+      </w:r>
     </w:p>
     <w:p>
       <w:pPr>
-        <w:ind w:firstLineChars="200" w:firstLine="420"/>
-        <w:rPr>
-          <w:rFonts w:hint="eastAsia"/>
+        <w:rPr>
+          <w:color w:val="FF0000"/>
         </w:rPr>
       </w:pPr>
+      <w:proofErr w:type="spellStart"/>
+      <w:proofErr w:type="gramStart"/>
+      <w:r>
+        <w:rPr>
+          <w:color w:val="FF0000"/>
+        </w:rPr>
+        <w:t>docker</w:t>
+      </w:r>
+      <w:proofErr w:type="spellEnd"/>
+      <w:proofErr w:type="gramEnd"/>
+      <w:r>
+        <w:rPr>
+          <w:color w:val="FF0000"/>
+        </w:rPr>
+        <w:t xml:space="preserve"> run --name </w:t>
+      </w:r>
+      <w:proofErr w:type="spellStart"/>
+      <w:r>
+        <w:rPr>
+          <w:color w:val="FF0000"/>
+        </w:rPr>
+        <w:t>mysql</w:t>
+      </w:r>
+      <w:proofErr w:type="spellEnd"/>
+      <w:r>
+        <w:rPr>
+          <w:color w:val="FF0000"/>
+        </w:rPr>
+        <w:t xml:space="preserve"> -p 3306:3306</w:t>
+      </w:r>
+      <w:r>
+        <w:rPr>
+          <w:rFonts w:hint="eastAsia"/>
+          <w:color w:val="FF0000"/>
+        </w:rPr>
+        <w:t xml:space="preserve">  </w:t>
+      </w:r>
+      <w:r>
+        <w:rPr>
+          <w:color w:val="FF0000"/>
+        </w:rPr>
+        <w:t xml:space="preserve">-e MYSQL_ROOT_PASSWORD=root </w:t>
+      </w:r>
+      <w:r>
+        <w:rPr>
+          <w:rFonts w:hint="eastAsia"/>
+          <w:color w:val="FF0000"/>
+        </w:rPr>
+        <w:t xml:space="preserve"> </w:t>
+      </w:r>
+      <w:r>
+        <w:rPr>
+          <w:color w:val="FF0000"/>
+        </w:rPr>
+        <w:t>-d mysql:</w:t>
+      </w:r>
+      <w:r>
+        <w:rPr>
+          <w:rFonts w:hint="eastAsia"/>
+          <w:color w:val="FF0000"/>
+        </w:rPr>
+        <w:t>5.7</w:t>
+      </w:r>
     </w:p>
     <w:p>
       <w:pPr>
         <w:rPr>
-          <w:rFonts w:hint="eastAsia"/>
-        </w:rPr>
-      </w:pPr>
-      <w:r>
-        <w:rPr>
-          <w:rFonts w:hint="eastAsia"/>
-        </w:rPr>
-        <w:t>创建</w:t>
-      </w:r>
-      <w:proofErr w:type="spellStart"/>
-      <w:r>
-        <w:rPr>
-          <w:rFonts w:hint="eastAsia"/>
-        </w:rPr>
-        <w:t>mysql</w:t>
-      </w:r>
-      <w:proofErr w:type="spellEnd"/>
-      <w:r>
-        <w:rPr>
-          <w:rFonts w:hint="eastAsia"/>
-        </w:rPr>
-        <w:t>容器，</w:t>
-      </w:r>
-      <w:r>
-        <w:rPr>
-          <w:rFonts w:hint="eastAsia"/>
-        </w:rPr>
-        <w:t>启动</w:t>
-      </w:r>
-      <w:proofErr w:type="spellStart"/>
-      <w:r>
-        <w:rPr>
-          <w:rFonts w:hint="eastAsia"/>
-        </w:rPr>
-        <w:t>mysql</w:t>
-      </w:r>
-      <w:proofErr w:type="spellEnd"/>
-      <w:r>
-        <w:rPr>
-          <w:rFonts w:hint="eastAsia"/>
-        </w:rPr>
-        <w:t>服务器</w:t>
-      </w:r>
-    </w:p>
-    <w:p>
-      <w:pPr>
-        <w:rPr>
-          <w:rFonts w:hint="eastAsia"/>
-          <w:color w:val="FF0000"/>
-        </w:rPr>
-      </w:pPr>
-      <w:proofErr w:type="spellStart"/>
-      <w:proofErr w:type="gramStart"/>
-      <w:r>
-        <w:rPr>
-          <w:color w:val="FF0000"/>
-        </w:rPr>
-        <w:t>docker</w:t>
-      </w:r>
-      <w:proofErr w:type="spellEnd"/>
-      <w:proofErr w:type="gramEnd"/>
-      <w:r>
-        <w:rPr>
-          <w:color w:val="FF0000"/>
-        </w:rPr>
-        <w:t xml:space="preserve"> run --name </w:t>
-      </w:r>
-      <w:proofErr w:type="spellStart"/>
-      <w:r>
-        <w:rPr>
-          <w:color w:val="FF0000"/>
-        </w:rPr>
-        <w:t>mysql</w:t>
-      </w:r>
-      <w:proofErr w:type="spellEnd"/>
-      <w:r>
-        <w:rPr>
-          <w:color w:val="FF0000"/>
-        </w:rPr>
-        <w:t xml:space="preserve"> -p 3306:3306 -e MYSQL_ROOT_PASSWORD=root -d </w:t>
-      </w:r>
-      <w:proofErr w:type="spellStart"/>
-      <w:r>
-        <w:rPr>
-          <w:color w:val="FF0000"/>
-        </w:rPr>
-        <w:t>mysql:latest</w:t>
-      </w:r>
-      <w:proofErr w:type="spellEnd"/>
-    </w:p>
-    <w:p>
-      <w:pPr>
-        <w:rPr>
-          <w:rFonts w:hint="eastAsia"/>
           <w:color w:val="FF0000"/>
         </w:rPr>
       </w:pPr>
@@ -10590,11 +10712,6 @@
             <w:tcW w:w="8522" w:type="dxa"/>
           </w:tcPr>
           <w:p>
-            <w:pPr>
-              <w:rPr>
-                <w:rFonts w:hint="eastAsia"/>
-              </w:rPr>
-            </w:pPr>
             <w:r>
               <w:rPr>
                 <w:rFonts w:hint="eastAsia"/>
@@ -10623,11 +10740,6 @@
             </w:r>
           </w:p>
           <w:p>
-            <w:pPr>
-              <w:rPr>
-                <w:rFonts w:hint="eastAsia"/>
-              </w:rPr>
-            </w:pPr>
             <w:r>
               <w:rPr>
                 <w:rFonts w:hint="eastAsia"/>
@@ -10648,11 +10760,6 @@
             </w:r>
           </w:p>
           <w:p>
-            <w:pPr>
-              <w:rPr>
-                <w:rFonts w:hint="eastAsia"/>
-              </w:rPr>
-            </w:pPr>
             <w:r>
               <w:rPr>
                 <w:rFonts w:hint="eastAsia"/>
@@ -10679,11 +10786,6 @@
             </w:r>
           </w:p>
           <w:p>
-            <w:pPr>
-              <w:rPr>
-                <w:rFonts w:hint="eastAsia"/>
-              </w:rPr>
-            </w:pPr>
             <w:r>
               <w:rPr>
                 <w:rFonts w:hint="eastAsia"/>
@@ -10735,17 +10837,492 @@
                 <w:rFonts w:hint="eastAsia"/>
               </w:rPr>
               <w:t>版本，此处表示最新版本，可以不填写</w:t>
+            </w:r>
+          </w:p>
+          <w:p>
+            <w:r>
+              <w:rPr>
+                <w:rFonts w:hint="eastAsia"/>
+              </w:rPr>
+              <w:t>MYSQL_ROOT_PASSWORD=</w:t>
+            </w:r>
+            <w:r>
+              <w:rPr>
+                <w:rFonts w:hint="eastAsia"/>
+              </w:rPr>
+              <w:t>root</w:t>
+            </w:r>
+            <w:r>
+              <w:rPr>
+                <w:rFonts w:hint="eastAsia"/>
+              </w:rPr>
+              <w:t xml:space="preserve">   </w:t>
+            </w:r>
+            <w:r>
+              <w:rPr>
+                <w:rFonts w:hint="eastAsia"/>
+              </w:rPr>
+              <w:t>指定</w:t>
+            </w:r>
+            <w:proofErr w:type="spellStart"/>
+            <w:r>
+              <w:rPr>
+                <w:rFonts w:hint="eastAsia"/>
+              </w:rPr>
+              <w:t>mysql</w:t>
+            </w:r>
+            <w:proofErr w:type="spellEnd"/>
+            <w:r>
+              <w:rPr>
+                <w:rFonts w:hint="eastAsia"/>
+              </w:rPr>
+              <w:t>的密码，用户名默认为</w:t>
+            </w:r>
+            <w:r>
+              <w:rPr>
+                <w:rFonts w:hint="eastAsia"/>
+              </w:rPr>
+              <w:t>root</w:t>
+            </w:r>
+            <w:r>
+              <w:rPr>
+                <w:rFonts w:hint="eastAsia"/>
+              </w:rPr>
+              <w:t>，注意如果没有指定密码，会启动失败</w:t>
             </w:r>
           </w:p>
         </w:tc>
       </w:tr>
     </w:tbl>
+    <w:p/>
+    <w:p>
+      <w:r>
+        <w:rPr>
+          <w:rFonts w:hint="eastAsia"/>
+        </w:rPr>
+        <w:t>进入容器</w:t>
+      </w:r>
+    </w:p>
+    <w:p>
+      <w:proofErr w:type="spellStart"/>
+      <w:proofErr w:type="gramStart"/>
+      <w:r>
+        <w:t>docker</w:t>
+      </w:r>
+      <w:proofErr w:type="spellEnd"/>
+      <w:proofErr w:type="gramEnd"/>
+      <w:r>
+        <w:t xml:space="preserve"> exec -it </w:t>
+      </w:r>
+      <w:proofErr w:type="spellStart"/>
+      <w:r>
+        <w:t>mysql</w:t>
+      </w:r>
+      <w:proofErr w:type="spellEnd"/>
+      <w:r>
+        <w:t xml:space="preserve"> bash</w:t>
+      </w:r>
+    </w:p>
+    <w:p/>
+    <w:p>
+      <w:r>
+        <w:rPr>
+          <w:rFonts w:hint="eastAsia"/>
+        </w:rPr>
+        <w:t>登陆</w:t>
+      </w:r>
+      <w:proofErr w:type="spellStart"/>
+      <w:r>
+        <w:rPr>
+          <w:rFonts w:hint="eastAsia"/>
+        </w:rPr>
+        <w:t>mysql</w:t>
+      </w:r>
+      <w:proofErr w:type="spellEnd"/>
+    </w:p>
+    <w:p>
+      <w:proofErr w:type="spellStart"/>
+      <w:proofErr w:type="gramStart"/>
+      <w:r>
+        <w:t>mysql</w:t>
+      </w:r>
+      <w:proofErr w:type="spellEnd"/>
+      <w:proofErr w:type="gramEnd"/>
+      <w:r>
+        <w:t xml:space="preserve"> -u root </w:t>
+      </w:r>
+      <w:r>
+        <w:t>–</w:t>
+      </w:r>
+      <w:proofErr w:type="spellStart"/>
+      <w:r>
+        <w:t>proot</w:t>
+      </w:r>
+      <w:proofErr w:type="spellEnd"/>
+    </w:p>
+    <w:p/>
+    <w:p>
+      <w:r>
+        <w:rPr>
+          <w:rFonts w:hint="eastAsia"/>
+        </w:rPr>
+        <w:t>切换</w:t>
+      </w:r>
+      <w:r>
+        <w:rPr>
+          <w:rFonts w:hint="eastAsia"/>
+        </w:rPr>
+        <w:t>database</w:t>
+      </w:r>
+    </w:p>
+    <w:p>
+      <w:r>
+        <w:t>U</w:t>
+      </w:r>
+      <w:r>
+        <w:rPr>
+          <w:rFonts w:hint="eastAsia"/>
+        </w:rPr>
+        <w:t xml:space="preserve">se </w:t>
+      </w:r>
+      <w:proofErr w:type="spellStart"/>
+      <w:r>
+        <w:rPr>
+          <w:rFonts w:hint="eastAsia"/>
+        </w:rPr>
+        <w:t>mysql</w:t>
+      </w:r>
+      <w:proofErr w:type="spellEnd"/>
+      <w:r>
+        <w:rPr>
+          <w:rFonts w:hint="eastAsia"/>
+        </w:rPr>
+        <w:t>;</w:t>
+      </w:r>
+    </w:p>
+    <w:p/>
+    <w:p>
+      <w:r>
+        <w:rPr>
+          <w:rFonts w:hint="eastAsia"/>
+        </w:rPr>
+        <w:t>查看当前数据库中的表；</w:t>
+      </w:r>
+    </w:p>
+    <w:p>
+      <w:proofErr w:type="gramStart"/>
+      <w:r>
+        <w:t>show</w:t>
+      </w:r>
+      <w:proofErr w:type="gramEnd"/>
+      <w:r>
+        <w:t xml:space="preserve"> tables;</w:t>
+      </w:r>
+    </w:p>
+    <w:p/>
+    <w:p>
+      <w:r>
+        <w:rPr>
+          <w:rFonts w:hint="eastAsia"/>
+        </w:rPr>
+        <w:t>执行</w:t>
+      </w:r>
+      <w:proofErr w:type="spellStart"/>
+      <w:r>
+        <w:rPr>
+          <w:rFonts w:hint="eastAsia"/>
+        </w:rPr>
+        <w:t>sql</w:t>
+      </w:r>
+      <w:proofErr w:type="spellEnd"/>
+    </w:p>
+    <w:p>
+      <w:proofErr w:type="gramStart"/>
+      <w:r>
+        <w:t>S</w:t>
+      </w:r>
+      <w:r>
+        <w:rPr>
+          <w:rFonts w:hint="eastAsia"/>
+        </w:rPr>
+        <w:t xml:space="preserve">elect  </w:t>
+      </w:r>
+      <w:proofErr w:type="spellStart"/>
+      <w:r>
+        <w:rPr>
+          <w:rFonts w:hint="eastAsia"/>
+        </w:rPr>
+        <w:t>user,host</w:t>
+      </w:r>
+      <w:proofErr w:type="spellEnd"/>
+      <w:proofErr w:type="gramEnd"/>
+      <w:r>
+        <w:rPr>
+          <w:rFonts w:hint="eastAsia"/>
+        </w:rPr>
+        <w:t xml:space="preserve">  from user;</w:t>
+      </w:r>
+    </w:p>
+    <w:p/>
+    <w:p>
+      <w:r>
+        <w:rPr>
+          <w:rFonts w:hint="eastAsia"/>
+        </w:rPr>
+        <w:t>将</w:t>
+      </w:r>
+      <w:r>
+        <w:rPr>
+          <w:rFonts w:hint="eastAsia"/>
+        </w:rPr>
+        <w:t>root</w:t>
+      </w:r>
+      <w:r>
+        <w:rPr>
+          <w:rFonts w:hint="eastAsia"/>
+        </w:rPr>
+        <w:t>用户设置为可远程访问数据库</w:t>
+      </w:r>
+    </w:p>
+    <w:p>
+      <w:r>
+        <w:rPr>
+          <w:rFonts w:hint="eastAsia"/>
+        </w:rPr>
+        <w:t>update user set host ='</w:t>
+      </w:r>
+      <w:r>
+        <w:rPr>
+          <w:rFonts w:hint="eastAsia"/>
+        </w:rPr>
+        <w:t>％</w:t>
+      </w:r>
+      <w:r>
+        <w:rPr>
+          <w:rFonts w:hint="eastAsia"/>
+        </w:rPr>
+        <w:t>'where user ='root';</w:t>
+      </w:r>
+    </w:p>
+    <w:p/>
+    <w:p>
+      <w:r>
+        <w:rPr>
+          <w:rFonts w:hint="eastAsia"/>
+        </w:rPr>
+        <w:t>如果在查询结果中，发现</w:t>
+      </w:r>
+      <w:r>
+        <w:rPr>
+          <w:rFonts w:hint="eastAsia"/>
+        </w:rPr>
+        <w:t>user</w:t>
+      </w:r>
+      <w:r>
+        <w:rPr>
+          <w:rFonts w:hint="eastAsia"/>
+        </w:rPr>
+        <w:t>列有两个</w:t>
+      </w:r>
+      <w:r>
+        <w:rPr>
+          <w:rFonts w:hint="eastAsia"/>
+        </w:rPr>
+        <w:t>root</w:t>
+      </w:r>
+      <w:r>
+        <w:rPr>
+          <w:rFonts w:hint="eastAsia"/>
+        </w:rPr>
+        <w:t>用户，此时删除其中</w:t>
+      </w:r>
+      <w:r>
+        <w:rPr>
+          <w:rFonts w:hint="eastAsia"/>
+        </w:rPr>
+        <w:t>host</w:t>
+      </w:r>
+      <w:r>
+        <w:rPr>
+          <w:rFonts w:hint="eastAsia"/>
+        </w:rPr>
+        <w:t>为</w:t>
+      </w:r>
+      <w:proofErr w:type="spellStart"/>
+      <w:r>
+        <w:rPr>
+          <w:rFonts w:hint="eastAsia"/>
+        </w:rPr>
+        <w:t>localhost</w:t>
+      </w:r>
+      <w:proofErr w:type="spellEnd"/>
+      <w:r>
+        <w:rPr>
+          <w:rFonts w:hint="eastAsia"/>
+        </w:rPr>
+        <w:t>的那一列</w:t>
+      </w:r>
+    </w:p>
+    <w:p>
+      <w:proofErr w:type="gramStart"/>
+      <w:r>
+        <w:t>D</w:t>
+      </w:r>
+      <w:r>
+        <w:rPr>
+          <w:rFonts w:hint="eastAsia"/>
+        </w:rPr>
+        <w:t>elete  from</w:t>
+      </w:r>
+      <w:proofErr w:type="gramEnd"/>
+      <w:r>
+        <w:rPr>
+          <w:rFonts w:hint="eastAsia"/>
+        </w:rPr>
+        <w:t xml:space="preserve"> user where  user=</w:t>
+      </w:r>
+      <w:r>
+        <w:t>”</w:t>
+      </w:r>
+      <w:r>
+        <w:rPr>
+          <w:rFonts w:hint="eastAsia"/>
+        </w:rPr>
+        <w:t>root</w:t>
+      </w:r>
+      <w:r>
+        <w:t>”</w:t>
+      </w:r>
+      <w:r>
+        <w:rPr>
+          <w:rFonts w:hint="eastAsia"/>
+        </w:rPr>
+        <w:t xml:space="preserve"> and host=</w:t>
+      </w:r>
+      <w:r>
+        <w:t>”</w:t>
+      </w:r>
+      <w:proofErr w:type="spellStart"/>
+      <w:r>
+        <w:rPr>
+          <w:rFonts w:hint="eastAsia"/>
+        </w:rPr>
+        <w:t>localhost</w:t>
+      </w:r>
+      <w:proofErr w:type="spellEnd"/>
+      <w:r>
+        <w:t>”</w:t>
+      </w:r>
+      <w:r>
+        <w:rPr>
+          <w:rFonts w:hint="eastAsia"/>
+        </w:rPr>
+        <w:t>;</w:t>
+      </w:r>
+    </w:p>
+    <w:p>
+      <w:r>
+        <w:rPr>
+          <w:noProof/>
+        </w:rPr>
+        <w:drawing>
+          <wp:inline distT="0" distB="0" distL="0" distR="0">
+            <wp:extent cx="2477135" cy="989330"/>
+            <wp:effectExtent l="0" t="0" r="0" b="1270"/>
+            <wp:docPr id="7" name="图片 7" descr="Y:\Screenshot from 2019-11-07 14-23-08.png"/>
+            <wp:cNvGraphicFramePr>
+              <a:graphicFrameLocks xmlns:a="http://schemas.openxmlformats.org/drawingml/2006/main" noChangeAspect="1"/>
+            </wp:cNvGraphicFramePr>
+            <a:graphic xmlns:a="http://schemas.openxmlformats.org/drawingml/2006/main">
+              <a:graphicData uri="http://schemas.openxmlformats.org/drawingml/2006/picture">
+                <pic:pic xmlns:pic="http://schemas.openxmlformats.org/drawingml/2006/picture">
+                  <pic:nvPicPr>
+                    <pic:cNvPr id="0" name="Picture 1" descr="Y:\Screenshot from 2019-11-07 14-23-08.png"/>
+                    <pic:cNvPicPr>
+                      <a:picLocks noChangeAspect="1" noChangeArrowheads="1"/>
+                    </pic:cNvPicPr>
+                  </pic:nvPicPr>
+                  <pic:blipFill>
+                    <a:blip r:embed="rId21">
+                      <a:extLst>
+                        <a:ext uri="{28A0092B-C50C-407E-A947-70E740481C1C}">
+                          <a14:useLocalDpi xmlns:a14="http://schemas.microsoft.com/office/drawing/2010/main" val="0"/>
+                        </a:ext>
+                      </a:extLst>
+                    </a:blip>
+                    <a:srcRect/>
+                    <a:stretch>
+                      <a:fillRect/>
+                    </a:stretch>
+                  </pic:blipFill>
+                  <pic:spPr bwMode="auto">
+                    <a:xfrm>
+                      <a:off x="0" y="0"/>
+                      <a:ext cx="2477135" cy="989330"/>
+                    </a:xfrm>
+                    <a:prstGeom prst="rect">
+                      <a:avLst/>
+                    </a:prstGeom>
+                    <a:noFill/>
+                    <a:ln>
+                      <a:noFill/>
+                    </a:ln>
+                  </pic:spPr>
+                </pic:pic>
+              </a:graphicData>
+            </a:graphic>
+          </wp:inline>
+        </w:drawing>
+      </w:r>
+    </w:p>
+    <w:p/>
+    <w:p>
+      <w:r>
+        <w:rPr>
+          <w:rFonts w:hint="eastAsia"/>
+        </w:rPr>
+        <w:t>结果如</w:t>
+      </w:r>
+      <w:r>
+        <w:rPr>
+          <w:rFonts w:hint="eastAsia"/>
+        </w:rPr>
+        <w:t>上</w:t>
+      </w:r>
+      <w:r>
+        <w:rPr>
+          <w:rFonts w:hint="eastAsia"/>
+        </w:rPr>
+        <w:t>图</w:t>
+      </w:r>
+    </w:p>
+    <w:p/>
     <w:p>
       <w:pPr>
         <w:rPr>
           <w:rFonts w:hint="eastAsia"/>
         </w:rPr>
       </w:pPr>
+      <w:r>
+        <w:rPr>
+          <w:rFonts w:hint="eastAsia"/>
+        </w:rPr>
+        <w:t>授权</w:t>
+      </w:r>
+    </w:p>
+    <w:p>
+      <w:r>
+        <w:t>GRANT ALL PRIVILEGES ON *.* TO 'root'@'%' IDENTIFIED BY '</w:t>
+      </w:r>
+      <w:r>
+        <w:rPr>
+          <w:rFonts w:hint="eastAsia"/>
+        </w:rPr>
+        <w:t>你的密码</w:t>
+      </w:r>
+      <w:r>
+        <w:t>' WITH GRANT OPTION;</w:t>
+      </w:r>
     </w:p>
     <w:p>
       <w:pPr>
@@ -10753,88 +11330,53 @@
           <w:rFonts w:hint="eastAsia"/>
         </w:rPr>
       </w:pPr>
-      <w:r>
-        <w:rPr>
-          <w:rFonts w:hint="eastAsia"/>
-        </w:rPr>
-        <w:t>进入容器</w:t>
-      </w:r>
-    </w:p>
-    <w:p>
-      <w:pPr>
-        <w:rPr>
-          <w:rFonts w:hint="eastAsia"/>
-        </w:rPr>
-      </w:pPr>
-      <w:proofErr w:type="spellStart"/>
       <w:proofErr w:type="gramStart"/>
       <w:r>
-        <w:t>docker</w:t>
-      </w:r>
-      <w:proofErr w:type="spellEnd"/>
+        <w:t>flush</w:t>
+      </w:r>
       <w:proofErr w:type="gramEnd"/>
       <w:r>
-        <w:t xml:space="preserve"> exec -it </w:t>
-      </w:r>
-      <w:proofErr w:type="spellStart"/>
-      <w:r>
+        <w:t xml:space="preserve"> privileges;</w:t>
+      </w:r>
+    </w:p>
+    <w:p/>
+    <w:p>
+      <w:r>
+        <w:rPr>
+          <w:rFonts w:hint="eastAsia"/>
+        </w:rPr>
+        <w:t>按照上面的设置完成后则可以通过</w:t>
+      </w:r>
+      <w:proofErr w:type="spellStart"/>
+      <w:r>
+        <w:rPr>
+          <w:rFonts w:hint="eastAsia"/>
+        </w:rPr>
+        <w:t>navicat</w:t>
+      </w:r>
+      <w:proofErr w:type="spellEnd"/>
+      <w:r>
+        <w:rPr>
+          <w:rFonts w:hint="eastAsia"/>
+        </w:rPr>
+        <w:t>访问</w:t>
+      </w:r>
+      <w:proofErr w:type="spellStart"/>
+      <w:r>
+        <w:rPr>
+          <w:rFonts w:hint="eastAsia"/>
+        </w:rPr>
         <w:t>mysql</w:t>
       </w:r>
       <w:proofErr w:type="spellEnd"/>
       <w:r>
-        <w:t xml:space="preserve"> bash</w:t>
-      </w:r>
-    </w:p>
-    <w:p>
-      <w:pPr>
-        <w:rPr>
-          <w:rFonts w:hint="eastAsia"/>
-        </w:rPr>
-      </w:pPr>
-    </w:p>
-    <w:p>
-      <w:pPr>
-        <w:rPr>
-          <w:rFonts w:hint="eastAsia"/>
-        </w:rPr>
-      </w:pPr>
-      <w:r>
-        <w:rPr>
-          <w:rFonts w:hint="eastAsia"/>
-        </w:rPr>
-        <w:t>登陆</w:t>
-      </w:r>
-      <w:proofErr w:type="spellStart"/>
-      <w:r>
-        <w:rPr>
-          <w:rFonts w:hint="eastAsia"/>
-        </w:rPr>
-        <w:t>mysql</w:t>
-      </w:r>
-      <w:proofErr w:type="spellEnd"/>
-    </w:p>
-    <w:p>
-      <w:pPr>
-        <w:rPr>
-          <w:rFonts w:hint="eastAsia"/>
-        </w:rPr>
-      </w:pPr>
-      <w:proofErr w:type="spellStart"/>
-      <w:proofErr w:type="gramStart"/>
-      <w:r>
-        <w:t>mysql</w:t>
-      </w:r>
-      <w:proofErr w:type="spellEnd"/>
-      <w:proofErr w:type="gramEnd"/>
-      <w:r>
-        <w:t xml:space="preserve"> -u root -</w:t>
-      </w:r>
-      <w:proofErr w:type="spellStart"/>
-      <w:r>
-        <w:t>proot</w:t>
-      </w:r>
-      <w:proofErr w:type="spellEnd"/>
-    </w:p>
+        <w:rPr>
+          <w:rFonts w:hint="eastAsia"/>
+        </w:rPr>
+        <w:t>。</w:t>
+      </w:r>
+    </w:p>
+    <w:p/>
     <w:p>
       <w:bookmarkStart w:id="0" w:name="_GoBack"/>
       <w:bookmarkEnd w:id="0"/>
@@ -10974,7 +11516,7 @@
                     <pic:cNvPicPr/>
                   </pic:nvPicPr>
                   <pic:blipFill>
-                    <a:blip r:embed="rId20"/>
+                    <a:blip r:embed="rId22"/>
                     <a:stretch>
                       <a:fillRect/>
                     </a:stretch>
@@ -11003,7 +11545,6 @@
         <w:rPr>
           <w:rFonts w:hint="eastAsia"/>
         </w:rPr>
-        <w:lastRenderedPageBreak/>
         <w:t xml:space="preserve">2 </w:t>
       </w:r>
       <w:proofErr w:type="spellStart"/>
@@ -11140,6 +11681,7 @@
         <w:rPr>
           <w:rFonts w:hint="eastAsia"/>
         </w:rPr>
+        <w:lastRenderedPageBreak/>
         <w:t xml:space="preserve">3 </w:t>
       </w:r>
       <w:proofErr w:type="spellStart"/>
@@ -11542,7 +12084,6 @@
                 <w:sz w:val="18"/>
                 <w:szCs w:val="18"/>
               </w:rPr>
-              <w:lastRenderedPageBreak/>
               <w:t>格式：</w:t>
             </w:r>
           </w:p>
@@ -11917,6 +12458,7 @@
                 <w:sz w:val="18"/>
                 <w:szCs w:val="18"/>
               </w:rPr>
+              <w:lastRenderedPageBreak/>
               <w:t>RUN</w:t>
             </w:r>
             <w:r>
@@ -13631,7 +14173,6 @@
                 <w:sz w:val="18"/>
                 <w:szCs w:val="18"/>
               </w:rPr>
-              <w:lastRenderedPageBreak/>
               <w:t xml:space="preserve">    ADD test /</w:t>
             </w:r>
             <w:proofErr w:type="spellStart"/>
@@ -13911,6 +14452,7 @@
                 <w:sz w:val="18"/>
                 <w:szCs w:val="18"/>
               </w:rPr>
+              <w:lastRenderedPageBreak/>
               <w:t xml:space="preserve">    CMD [</w:t>
             </w:r>
             <w:r>
@@ -14607,6 +15149,7 @@
         <w:rPr>
           <w:rFonts w:hint="eastAsia"/>
         </w:rPr>
+        <w:lastRenderedPageBreak/>
         <w:t>7</w:t>
       </w:r>
       <w:r>
@@ -15488,7 +16031,6 @@
         <w:rPr>
           <w:rFonts w:hint="eastAsia"/>
         </w:rPr>
-        <w:lastRenderedPageBreak/>
         <w:t>8</w:t>
       </w:r>
       <w:r>
@@ -15661,7 +16203,14 @@
               <w:rPr>
                 <w:rFonts w:hint="eastAsia"/>
               </w:rPr>
-              <w:t>指令指定，以免生成过多的中间镜像。</w:t>
+              <w:t>指令指定，以免生成</w:t>
+            </w:r>
+            <w:r>
+              <w:rPr>
+                <w:rFonts w:hint="eastAsia"/>
+              </w:rPr>
+              <w:lastRenderedPageBreak/>
+              <w:t>过多的中间镜像。</w:t>
             </w:r>
           </w:p>
         </w:tc>
@@ -15969,7 +16518,6 @@
               <w:rPr>
                 <w:rFonts w:hint="eastAsia"/>
               </w:rPr>
-              <w:lastRenderedPageBreak/>
               <w:t xml:space="preserve">　　</w:t>
             </w:r>
             <w:r>
@@ -16123,6 +16671,7 @@
           </w:p>
           <w:p>
             <w:r>
+              <w:lastRenderedPageBreak/>
               <w:t xml:space="preserve">    VOLUME ["/data"]</w:t>
             </w:r>
           </w:p>
@@ -16572,7 +17121,6 @@
         <w:rPr>
           <w:rFonts w:hint="eastAsia"/>
         </w:rPr>
-        <w:lastRenderedPageBreak/>
         <w:t>13</w:t>
       </w:r>
       <w:r>
@@ -16802,6 +17350,7 @@
               <w:rPr>
                 <w:rFonts w:hint="eastAsia"/>
               </w:rPr>
+              <w:lastRenderedPageBreak/>
               <w:t xml:space="preserve">　　</w:t>
             </w:r>
             <w:r>
@@ -17225,7 +17774,6 @@
               <w:rPr>
                 <w:rFonts w:hint="eastAsia"/>
               </w:rPr>
-              <w:lastRenderedPageBreak/>
               <w:t>注：</w:t>
             </w:r>
           </w:p>
@@ -17264,6 +17812,7 @@
         <w:rPr>
           <w:rFonts w:hint="eastAsia"/>
         </w:rPr>
+        <w:lastRenderedPageBreak/>
         <w:t xml:space="preserve">5 </w:t>
       </w:r>
       <w:r>
@@ -17294,7 +17843,7 @@
                     <pic:cNvPicPr/>
                   </pic:nvPicPr>
                   <pic:blipFill>
-                    <a:blip r:embed="rId21"/>
+                    <a:blip r:embed="rId23"/>
                     <a:stretch>
                       <a:fillRect/>
                     </a:stretch>
@@ -18376,7 +18925,6 @@
                 <w:sz w:val="18"/>
                 <w:szCs w:val="18"/>
               </w:rPr>
-              <w:lastRenderedPageBreak/>
               <w:t>RUN rpm -</w:t>
             </w:r>
             <w:proofErr w:type="spellStart"/>
@@ -18815,6 +19363,7 @@
                 <w:sz w:val="18"/>
                 <w:szCs w:val="18"/>
               </w:rPr>
+              <w:lastRenderedPageBreak/>
               <w:t xml:space="preserve">#WORKDIR </w:t>
             </w:r>
             <w:r>
@@ -19992,6 +20541,7 @@
         <w:rPr>
           <w:color w:val="FF0000"/>
         </w:rPr>
+        <w:lastRenderedPageBreak/>
         <w:t xml:space="preserve">$ </w:t>
       </w:r>
       <w:proofErr w:type="spellStart"/>

--- a/Docker/docker学习笔记.docx
+++ b/Docker/docker学习笔记.docx
@@ -3,6 +3,11 @@
 <w:document xmlns:wpc="http://schemas.microsoft.com/office/word/2010/wordprocessingCanvas" xmlns:mc="http://schemas.openxmlformats.org/markup-compatibility/2006" xmlns:o="urn:schemas-microsoft-com:office:office" xmlns:r="http://schemas.openxmlformats.org/officeDocument/2006/relationships" xmlns:m="http://schemas.openxmlformats.org/officeDocument/2006/math" xmlns:v="urn:schemas-microsoft-com:vml" xmlns:wp14="http://schemas.microsoft.com/office/word/2010/wordprocessingDrawing" xmlns:wp="http://schemas.openxmlformats.org/drawingml/2006/wordprocessingDrawing" xmlns:w10="urn:schemas-microsoft-com:office:word" xmlns:w="http://schemas.openxmlformats.org/wordprocessingml/2006/main" xmlns:w14="http://schemas.microsoft.com/office/word/2010/wordml" xmlns:wpg="http://schemas.microsoft.com/office/word/2010/wordprocessingGroup" xmlns:wpi="http://schemas.microsoft.com/office/word/2010/wordprocessingInk" xmlns:wne="http://schemas.microsoft.com/office/word/2006/wordml" xmlns:wps="http://schemas.microsoft.com/office/word/2010/wordprocessingShape" mc:Ignorable="w14 wp14">
   <w:body>
     <w:p>
+      <w:pPr>
+        <w:rPr>
+          <w:rFonts w:hint="eastAsia"/>
+        </w:rPr>
+      </w:pPr>
       <w:r>
         <w:rPr>
           <w:rFonts w:hint="eastAsia"/>
@@ -11,6 +16,11 @@
       </w:r>
     </w:p>
     <w:p>
+      <w:pPr>
+        <w:rPr>
+          <w:rFonts w:hint="eastAsia"/>
+        </w:rPr>
+      </w:pPr>
       <w:hyperlink r:id="rId8" w:history="1">
         <w:r>
           <w:rPr>
@@ -20,11 +30,18 @@
         </w:r>
       </w:hyperlink>
     </w:p>
-    <w:p/>
+    <w:p>
+      <w:pPr>
+        <w:rPr>
+          <w:rFonts w:hint="eastAsia"/>
+        </w:rPr>
+      </w:pPr>
+    </w:p>
     <w:p>
       <w:pPr>
         <w:rPr>
           <w:rStyle w:val="a8"/>
+          <w:rFonts w:hint="eastAsia"/>
         </w:rPr>
       </w:pPr>
       <w:hyperlink r:id="rId9" w:history="1">
@@ -40,10 +57,16 @@
       <w:pPr>
         <w:rPr>
           <w:rStyle w:val="a8"/>
-        </w:rPr>
-      </w:pPr>
-    </w:p>
-    <w:p>
+          <w:rFonts w:hint="eastAsia"/>
+        </w:rPr>
+      </w:pPr>
+    </w:p>
+    <w:p>
+      <w:pPr>
+        <w:rPr>
+          <w:rFonts w:hint="eastAsia"/>
+        </w:rPr>
+      </w:pPr>
       <w:hyperlink r:id="rId10" w:history="1">
         <w:r>
           <w:rPr>
@@ -53,8 +76,19 @@
         </w:r>
       </w:hyperlink>
     </w:p>
-    <w:p/>
-    <w:p>
+    <w:p>
+      <w:pPr>
+        <w:rPr>
+          <w:rFonts w:hint="eastAsia"/>
+        </w:rPr>
+      </w:pPr>
+    </w:p>
+    <w:p>
+      <w:pPr>
+        <w:rPr>
+          <w:rFonts w:hint="eastAsia"/>
+        </w:rPr>
+      </w:pPr>
       <w:hyperlink r:id="rId11" w:history="1">
         <w:r>
           <w:rPr>
@@ -67,6 +101,9 @@
     <w:p>
       <w:pPr>
         <w:pStyle w:val="2"/>
+        <w:rPr>
+          <w:rFonts w:hint="eastAsia"/>
+        </w:rPr>
       </w:pPr>
       <w:proofErr w:type="gramStart"/>
       <w:r>
@@ -104,6 +141,11 @@
       </w:r>
     </w:p>
     <w:p>
+      <w:pPr>
+        <w:rPr>
+          <w:rFonts w:hint="eastAsia"/>
+        </w:rPr>
+      </w:pPr>
       <w:r>
         <w:rPr>
           <w:rFonts w:hint="eastAsia"/>
@@ -120,6 +162,9 @@
     <w:p>
       <w:pPr>
         <w:ind w:firstLine="420"/>
+        <w:rPr>
+          <w:rFonts w:hint="eastAsia"/>
+        </w:rPr>
       </w:pPr>
       <w:proofErr w:type="spellStart"/>
       <w:r>
@@ -205,6 +250,9 @@
     <w:p>
       <w:pPr>
         <w:pStyle w:val="3"/>
+        <w:rPr>
+          <w:rFonts w:hint="eastAsia"/>
+        </w:rPr>
       </w:pPr>
       <w:r>
         <w:rPr>
@@ -234,6 +282,11 @@
       </w:r>
     </w:p>
     <w:p>
+      <w:pPr>
+        <w:rPr>
+          <w:rFonts w:hint="eastAsia"/>
+        </w:rPr>
+      </w:pPr>
       <w:r>
         <w:rPr>
           <w:rFonts w:hint="eastAsia"/>
@@ -281,7 +334,13 @@
         </w:drawing>
       </w:r>
     </w:p>
-    <w:p/>
+    <w:p>
+      <w:pPr>
+        <w:rPr>
+          <w:rFonts w:hint="eastAsia"/>
+        </w:rPr>
+      </w:pPr>
+    </w:p>
     <w:tbl>
       <w:tblPr>
         <w:tblStyle w:val="a7"/>
@@ -297,6 +356,11 @@
             <w:tcW w:w="8522" w:type="dxa"/>
           </w:tcPr>
           <w:p>
+            <w:pPr>
+              <w:rPr>
+                <w:rFonts w:hint="eastAsia"/>
+              </w:rPr>
+            </w:pPr>
             <w:proofErr w:type="spellStart"/>
             <w:r>
               <w:rPr>
@@ -325,6 +389,11 @@
             </w:r>
           </w:p>
           <w:p>
+            <w:pPr>
+              <w:rPr>
+                <w:rFonts w:hint="eastAsia"/>
+              </w:rPr>
+            </w:pPr>
             <w:proofErr w:type="spellStart"/>
             <w:r>
               <w:rPr>
@@ -420,38 +489,21 @@
                 <w:rFonts w:hint="eastAsia"/>
               </w:rPr>
               <w:t>。</w:t>
-            </w:r>
-          </w:p>
-          <w:p/>
-          <w:p>
-            <w:proofErr w:type="spellStart"/>
-            <w:r>
-              <w:rPr>
-                <w:rFonts w:hint="eastAsia"/>
-              </w:rPr>
-              <w:t>Docker</w:t>
-            </w:r>
-            <w:proofErr w:type="spellEnd"/>
-            <w:r>
-              <w:rPr>
-                <w:rFonts w:hint="eastAsia"/>
-              </w:rPr>
-              <w:t xml:space="preserve"> </w:t>
-            </w:r>
-            <w:r>
-              <w:rPr>
-                <w:rFonts w:hint="eastAsia"/>
-              </w:rPr>
-              <w:t>镜像</w:t>
-            </w:r>
-            <w:r>
-              <w:rPr>
-                <w:rFonts w:hint="eastAsia"/>
-              </w:rPr>
-              <w:t xml:space="preserve">(Images) </w:t>
             </w:r>
           </w:p>
           <w:p>
+            <w:pPr>
+              <w:rPr>
+                <w:rFonts w:hint="eastAsia"/>
+              </w:rPr>
+            </w:pPr>
+          </w:p>
+          <w:p>
+            <w:pPr>
+              <w:rPr>
+                <w:rFonts w:hint="eastAsia"/>
+              </w:rPr>
+            </w:pPr>
             <w:proofErr w:type="spellStart"/>
             <w:r>
               <w:rPr>
@@ -470,6 +522,39 @@
               <w:rPr>
                 <w:rFonts w:hint="eastAsia"/>
               </w:rPr>
+              <w:t>镜像</w:t>
+            </w:r>
+            <w:r>
+              <w:rPr>
+                <w:rFonts w:hint="eastAsia"/>
+              </w:rPr>
+              <w:t xml:space="preserve">(Images) </w:t>
+            </w:r>
+          </w:p>
+          <w:p>
+            <w:pPr>
+              <w:rPr>
+                <w:rFonts w:hint="eastAsia"/>
+              </w:rPr>
+            </w:pPr>
+            <w:proofErr w:type="spellStart"/>
+            <w:r>
+              <w:rPr>
+                <w:rFonts w:hint="eastAsia"/>
+              </w:rPr>
+              <w:t>Docker</w:t>
+            </w:r>
+            <w:proofErr w:type="spellEnd"/>
+            <w:r>
+              <w:rPr>
+                <w:rFonts w:hint="eastAsia"/>
+              </w:rPr>
+              <w:t xml:space="preserve"> </w:t>
+            </w:r>
+            <w:r>
+              <w:rPr>
+                <w:rFonts w:hint="eastAsia"/>
+              </w:rPr>
               <w:t>镜像是用于创建</w:t>
             </w:r>
             <w:r>
@@ -499,8 +584,19 @@
               <w:t>容器的模板。</w:t>
             </w:r>
           </w:p>
-          <w:p/>
           <w:p>
+            <w:pPr>
+              <w:rPr>
+                <w:rFonts w:hint="eastAsia"/>
+              </w:rPr>
+            </w:pPr>
+          </w:p>
+          <w:p>
+            <w:pPr>
+              <w:rPr>
+                <w:rFonts w:hint="eastAsia"/>
+              </w:rPr>
+            </w:pPr>
             <w:proofErr w:type="spellStart"/>
             <w:r>
               <w:rPr>
@@ -530,209 +626,64 @@
             </w:r>
           </w:p>
           <w:p>
+            <w:pPr>
+              <w:rPr>
+                <w:rFonts w:hint="eastAsia"/>
+              </w:rPr>
+            </w:pPr>
             <w:r>
               <w:rPr>
                 <w:rFonts w:hint="eastAsia"/>
               </w:rPr>
               <w:t>容器是独立运行的一个或一组应用。</w:t>
-            </w:r>
-          </w:p>
-          <w:p/>
-          <w:p>
-            <w:proofErr w:type="spellStart"/>
-            <w:r>
-              <w:rPr>
-                <w:rFonts w:hint="eastAsia"/>
-              </w:rPr>
-              <w:t>Docker</w:t>
-            </w:r>
-            <w:proofErr w:type="spellEnd"/>
-            <w:r>
-              <w:rPr>
-                <w:rFonts w:hint="eastAsia"/>
-              </w:rPr>
-              <w:t xml:space="preserve"> </w:t>
-            </w:r>
-            <w:r>
-              <w:rPr>
-                <w:rFonts w:hint="eastAsia"/>
-              </w:rPr>
-              <w:t>客户端</w:t>
-            </w:r>
-            <w:r>
-              <w:rPr>
-                <w:rFonts w:hint="eastAsia"/>
-              </w:rPr>
-              <w:t xml:space="preserve">(Client) </w:t>
             </w:r>
           </w:p>
           <w:p>
-            <w:proofErr w:type="spellStart"/>
-            <w:r>
-              <w:rPr>
-                <w:rFonts w:hint="eastAsia"/>
-              </w:rPr>
-              <w:t>Docker</w:t>
-            </w:r>
-            <w:proofErr w:type="spellEnd"/>
-            <w:r>
-              <w:rPr>
-                <w:rFonts w:hint="eastAsia"/>
-              </w:rPr>
-              <w:t xml:space="preserve"> </w:t>
-            </w:r>
-            <w:r>
-              <w:rPr>
-                <w:rFonts w:hint="eastAsia"/>
-              </w:rPr>
-              <w:t>客户端通过命令行或者其他工具使用</w:t>
-            </w:r>
-            <w:r>
-              <w:rPr>
-                <w:rFonts w:hint="eastAsia"/>
-              </w:rPr>
-              <w:t xml:space="preserve"> </w:t>
-            </w:r>
-            <w:proofErr w:type="spellStart"/>
-            <w:r>
-              <w:rPr>
-                <w:rFonts w:hint="eastAsia"/>
-              </w:rPr>
-              <w:t>Docker</w:t>
-            </w:r>
-            <w:proofErr w:type="spellEnd"/>
-            <w:r>
-              <w:rPr>
-                <w:rFonts w:hint="eastAsia"/>
-              </w:rPr>
-              <w:t xml:space="preserve"> API (https://docs.docker.com/reference/api/docker_remote_api) </w:t>
-            </w:r>
-            <w:r>
-              <w:rPr>
-                <w:rFonts w:hint="eastAsia"/>
-              </w:rPr>
-              <w:t>与</w:t>
-            </w:r>
-            <w:r>
-              <w:rPr>
-                <w:rFonts w:hint="eastAsia"/>
-              </w:rPr>
-              <w:t xml:space="preserve"> </w:t>
-            </w:r>
-            <w:proofErr w:type="spellStart"/>
-            <w:r>
-              <w:rPr>
-                <w:rFonts w:hint="eastAsia"/>
-              </w:rPr>
-              <w:t>Docker</w:t>
-            </w:r>
-            <w:proofErr w:type="spellEnd"/>
-            <w:r>
-              <w:rPr>
-                <w:rFonts w:hint="eastAsia"/>
-              </w:rPr>
-              <w:t xml:space="preserve"> </w:t>
-            </w:r>
-            <w:r>
-              <w:rPr>
-                <w:rFonts w:hint="eastAsia"/>
-              </w:rPr>
-              <w:t>的守护进程通信。</w:t>
-            </w:r>
-          </w:p>
-          <w:p/>
-          <w:p>
-            <w:proofErr w:type="spellStart"/>
-            <w:r>
-              <w:rPr>
-                <w:rFonts w:hint="eastAsia"/>
-              </w:rPr>
-              <w:t>Docker</w:t>
-            </w:r>
-            <w:proofErr w:type="spellEnd"/>
-            <w:r>
-              <w:rPr>
-                <w:rFonts w:hint="eastAsia"/>
-              </w:rPr>
-              <w:t xml:space="preserve"> </w:t>
-            </w:r>
-            <w:r>
-              <w:rPr>
-                <w:rFonts w:hint="eastAsia"/>
-              </w:rPr>
-              <w:t>主机</w:t>
-            </w:r>
-            <w:r>
-              <w:rPr>
-                <w:rFonts w:hint="eastAsia"/>
-              </w:rPr>
-              <w:t xml:space="preserve">(Host) </w:t>
-            </w:r>
+            <w:pPr>
+              <w:rPr>
+                <w:rFonts w:hint="eastAsia"/>
+              </w:rPr>
+            </w:pPr>
           </w:p>
           <w:p>
-            <w:r>
-              <w:rPr>
-                <w:rFonts w:hint="eastAsia"/>
-              </w:rPr>
-              <w:t>一个物理或者虚拟的机器用于执行</w:t>
-            </w:r>
+            <w:pPr>
+              <w:rPr>
+                <w:rFonts w:hint="eastAsia"/>
+              </w:rPr>
+            </w:pPr>
+            <w:proofErr w:type="spellStart"/>
+            <w:r>
+              <w:rPr>
+                <w:rFonts w:hint="eastAsia"/>
+              </w:rPr>
+              <w:t>Docker</w:t>
+            </w:r>
+            <w:proofErr w:type="spellEnd"/>
             <w:r>
               <w:rPr>
                 <w:rFonts w:hint="eastAsia"/>
               </w:rPr>
               <w:t xml:space="preserve"> </w:t>
             </w:r>
-            <w:proofErr w:type="spellStart"/>
-            <w:r>
-              <w:rPr>
-                <w:rFonts w:hint="eastAsia"/>
-              </w:rPr>
-              <w:t>Docker</w:t>
-            </w:r>
-            <w:proofErr w:type="spellEnd"/>
-            <w:r>
-              <w:rPr>
-                <w:rFonts w:hint="eastAsia"/>
-              </w:rPr>
-              <w:t xml:space="preserve"> </w:t>
-            </w:r>
-            <w:r>
-              <w:rPr>
-                <w:rFonts w:hint="eastAsia"/>
-              </w:rPr>
-              <w:t>守护进程和容器。</w:t>
-            </w:r>
-          </w:p>
-          <w:p/>
-          <w:p>
-            <w:proofErr w:type="spellStart"/>
-            <w:r>
-              <w:rPr>
-                <w:rFonts w:hint="eastAsia"/>
-              </w:rPr>
-              <w:t>Docker</w:t>
-            </w:r>
-            <w:proofErr w:type="spellEnd"/>
-            <w:r>
-              <w:rPr>
-                <w:rFonts w:hint="eastAsia"/>
-              </w:rPr>
-              <w:t xml:space="preserve"> </w:t>
-            </w:r>
-            <w:r>
-              <w:rPr>
-                <w:rFonts w:hint="eastAsia"/>
-              </w:rPr>
-              <w:t>仓库</w:t>
-            </w:r>
-            <w:r>
-              <w:rPr>
-                <w:rFonts w:hint="eastAsia"/>
-              </w:rPr>
-              <w:t xml:space="preserve">(Registry) </w:t>
+            <w:r>
+              <w:rPr>
+                <w:rFonts w:hint="eastAsia"/>
+              </w:rPr>
+              <w:t>客户端</w:t>
+            </w:r>
+            <w:r>
+              <w:rPr>
+                <w:rFonts w:hint="eastAsia"/>
+              </w:rPr>
+              <w:t xml:space="preserve">(Client) </w:t>
             </w:r>
           </w:p>
           <w:p>
+            <w:pPr>
+              <w:rPr>
+                <w:rFonts w:hint="eastAsia"/>
+              </w:rPr>
+            </w:pPr>
             <w:proofErr w:type="spellStart"/>
             <w:r>
               <w:rPr>
@@ -751,55 +702,74 @@
               <w:rPr>
                 <w:rFonts w:hint="eastAsia"/>
               </w:rPr>
-              <w:t>仓库用来保存镜像，可以理解为代码控制中的代码仓库。</w:t>
+              <w:t>客户端通过命令行或者其他工具使用</w:t>
             </w:r>
             <w:r>
               <w:rPr>
                 <w:rFonts w:hint="eastAsia"/>
               </w:rPr>
               <w:t xml:space="preserve"> </w:t>
+            </w:r>
+            <w:proofErr w:type="spellStart"/>
+            <w:r>
+              <w:rPr>
+                <w:rFonts w:hint="eastAsia"/>
+              </w:rPr>
+              <w:t>Docker</w:t>
+            </w:r>
+            <w:proofErr w:type="spellEnd"/>
+            <w:r>
+              <w:rPr>
+                <w:rFonts w:hint="eastAsia"/>
+              </w:rPr>
+              <w:t xml:space="preserve"> API (https://docs.docker.com/reference/api/docker_remote_api) </w:t>
+            </w:r>
+            <w:r>
+              <w:rPr>
+                <w:rFonts w:hint="eastAsia"/>
+              </w:rPr>
+              <w:t>与</w:t>
+            </w:r>
+            <w:r>
+              <w:rPr>
+                <w:rFonts w:hint="eastAsia"/>
+              </w:rPr>
+              <w:t xml:space="preserve"> </w:t>
+            </w:r>
+            <w:proofErr w:type="spellStart"/>
+            <w:r>
+              <w:rPr>
+                <w:rFonts w:hint="eastAsia"/>
+              </w:rPr>
+              <w:t>Docker</w:t>
+            </w:r>
+            <w:proofErr w:type="spellEnd"/>
+            <w:r>
+              <w:rPr>
+                <w:rFonts w:hint="eastAsia"/>
+              </w:rPr>
+              <w:t xml:space="preserve"> </w:t>
+            </w:r>
+            <w:r>
+              <w:rPr>
+                <w:rFonts w:hint="eastAsia"/>
+              </w:rPr>
+              <w:t>的守护进程通信。</w:t>
             </w:r>
           </w:p>
           <w:p>
-            <w:proofErr w:type="spellStart"/>
-            <w:r>
-              <w:rPr>
-                <w:rFonts w:hint="eastAsia"/>
-              </w:rPr>
-              <w:t>Docker</w:t>
-            </w:r>
-            <w:proofErr w:type="spellEnd"/>
-            <w:r>
-              <w:rPr>
-                <w:rFonts w:hint="eastAsia"/>
-              </w:rPr>
-              <w:t xml:space="preserve"> Hub(https://hub.docker.com) </w:t>
-            </w:r>
-            <w:r>
-              <w:rPr>
-                <w:rFonts w:hint="eastAsia"/>
-              </w:rPr>
-              <w:t>提供了庞大的镜像集合供使用。</w:t>
-            </w:r>
-          </w:p>
-          <w:p/>
-          <w:p>
-            <w:proofErr w:type="spellStart"/>
-            <w:r>
-              <w:rPr>
-                <w:rFonts w:hint="eastAsia"/>
-              </w:rPr>
-              <w:t>Docker</w:t>
-            </w:r>
-            <w:proofErr w:type="spellEnd"/>
-            <w:r>
-              <w:rPr>
-                <w:rFonts w:hint="eastAsia"/>
-              </w:rPr>
-              <w:t xml:space="preserve"> Machine </w:t>
-            </w:r>
+            <w:pPr>
+              <w:rPr>
+                <w:rFonts w:hint="eastAsia"/>
+              </w:rPr>
+            </w:pPr>
           </w:p>
           <w:p>
+            <w:pPr>
+              <w:rPr>
+                <w:rFonts w:hint="eastAsia"/>
+              </w:rPr>
+            </w:pPr>
             <w:proofErr w:type="spellStart"/>
             <w:r>
               <w:rPr>
@@ -812,6 +782,206 @@
               <w:rPr>
                 <w:rFonts w:hint="eastAsia"/>
               </w:rPr>
+              <w:t xml:space="preserve"> </w:t>
+            </w:r>
+            <w:r>
+              <w:rPr>
+                <w:rFonts w:hint="eastAsia"/>
+              </w:rPr>
+              <w:t>主机</w:t>
+            </w:r>
+            <w:r>
+              <w:rPr>
+                <w:rFonts w:hint="eastAsia"/>
+              </w:rPr>
+              <w:t xml:space="preserve">(Host) </w:t>
+            </w:r>
+          </w:p>
+          <w:p>
+            <w:pPr>
+              <w:rPr>
+                <w:rFonts w:hint="eastAsia"/>
+              </w:rPr>
+            </w:pPr>
+            <w:r>
+              <w:rPr>
+                <w:rFonts w:hint="eastAsia"/>
+              </w:rPr>
+              <w:t>一个物理或者虚拟的机器用于执行</w:t>
+            </w:r>
+            <w:r>
+              <w:rPr>
+                <w:rFonts w:hint="eastAsia"/>
+              </w:rPr>
+              <w:t xml:space="preserve"> </w:t>
+            </w:r>
+            <w:proofErr w:type="spellStart"/>
+            <w:r>
+              <w:rPr>
+                <w:rFonts w:hint="eastAsia"/>
+              </w:rPr>
+              <w:t>Docker</w:t>
+            </w:r>
+            <w:proofErr w:type="spellEnd"/>
+            <w:r>
+              <w:rPr>
+                <w:rFonts w:hint="eastAsia"/>
+              </w:rPr>
+              <w:t xml:space="preserve"> </w:t>
+            </w:r>
+            <w:r>
+              <w:rPr>
+                <w:rFonts w:hint="eastAsia"/>
+              </w:rPr>
+              <w:t>守护进程和容器。</w:t>
+            </w:r>
+          </w:p>
+          <w:p>
+            <w:pPr>
+              <w:rPr>
+                <w:rFonts w:hint="eastAsia"/>
+              </w:rPr>
+            </w:pPr>
+          </w:p>
+          <w:p>
+            <w:pPr>
+              <w:rPr>
+                <w:rFonts w:hint="eastAsia"/>
+              </w:rPr>
+            </w:pPr>
+            <w:proofErr w:type="spellStart"/>
+            <w:r>
+              <w:rPr>
+                <w:rFonts w:hint="eastAsia"/>
+              </w:rPr>
+              <w:t>Docker</w:t>
+            </w:r>
+            <w:proofErr w:type="spellEnd"/>
+            <w:r>
+              <w:rPr>
+                <w:rFonts w:hint="eastAsia"/>
+              </w:rPr>
+              <w:t xml:space="preserve"> </w:t>
+            </w:r>
+            <w:r>
+              <w:rPr>
+                <w:rFonts w:hint="eastAsia"/>
+              </w:rPr>
+              <w:t>仓库</w:t>
+            </w:r>
+            <w:r>
+              <w:rPr>
+                <w:rFonts w:hint="eastAsia"/>
+              </w:rPr>
+              <w:t xml:space="preserve">(Registry) </w:t>
+            </w:r>
+          </w:p>
+          <w:p>
+            <w:pPr>
+              <w:rPr>
+                <w:rFonts w:hint="eastAsia"/>
+              </w:rPr>
+            </w:pPr>
+            <w:proofErr w:type="spellStart"/>
+            <w:r>
+              <w:rPr>
+                <w:rFonts w:hint="eastAsia"/>
+              </w:rPr>
+              <w:t>Docker</w:t>
+            </w:r>
+            <w:proofErr w:type="spellEnd"/>
+            <w:r>
+              <w:rPr>
+                <w:rFonts w:hint="eastAsia"/>
+              </w:rPr>
+              <w:t xml:space="preserve"> </w:t>
+            </w:r>
+            <w:r>
+              <w:rPr>
+                <w:rFonts w:hint="eastAsia"/>
+              </w:rPr>
+              <w:t>仓库用来保存镜像，可以理解为代码控制中的代码仓库。</w:t>
+            </w:r>
+            <w:r>
+              <w:rPr>
+                <w:rFonts w:hint="eastAsia"/>
+              </w:rPr>
+              <w:t xml:space="preserve"> </w:t>
+            </w:r>
+          </w:p>
+          <w:p>
+            <w:pPr>
+              <w:rPr>
+                <w:rFonts w:hint="eastAsia"/>
+              </w:rPr>
+            </w:pPr>
+            <w:proofErr w:type="spellStart"/>
+            <w:r>
+              <w:rPr>
+                <w:rFonts w:hint="eastAsia"/>
+              </w:rPr>
+              <w:t>Docker</w:t>
+            </w:r>
+            <w:proofErr w:type="spellEnd"/>
+            <w:r>
+              <w:rPr>
+                <w:rFonts w:hint="eastAsia"/>
+              </w:rPr>
+              <w:t xml:space="preserve"> Hub(https://hub.docker.com) </w:t>
+            </w:r>
+            <w:r>
+              <w:rPr>
+                <w:rFonts w:hint="eastAsia"/>
+              </w:rPr>
+              <w:t>提供了庞大的镜像集合供使用。</w:t>
+            </w:r>
+          </w:p>
+          <w:p>
+            <w:pPr>
+              <w:rPr>
+                <w:rFonts w:hint="eastAsia"/>
+              </w:rPr>
+            </w:pPr>
+          </w:p>
+          <w:p>
+            <w:pPr>
+              <w:rPr>
+                <w:rFonts w:hint="eastAsia"/>
+              </w:rPr>
+            </w:pPr>
+            <w:proofErr w:type="spellStart"/>
+            <w:r>
+              <w:rPr>
+                <w:rFonts w:hint="eastAsia"/>
+              </w:rPr>
+              <w:t>Docker</w:t>
+            </w:r>
+            <w:proofErr w:type="spellEnd"/>
+            <w:r>
+              <w:rPr>
+                <w:rFonts w:hint="eastAsia"/>
+              </w:rPr>
+              <w:t xml:space="preserve"> Machine </w:t>
+            </w:r>
+          </w:p>
+          <w:p>
+            <w:pPr>
+              <w:rPr>
+                <w:rFonts w:hint="eastAsia"/>
+              </w:rPr>
+            </w:pPr>
+            <w:proofErr w:type="spellStart"/>
+            <w:r>
+              <w:rPr>
+                <w:rFonts w:hint="eastAsia"/>
+              </w:rPr>
+              <w:t>Docker</w:t>
+            </w:r>
+            <w:proofErr w:type="spellEnd"/>
+            <w:r>
+              <w:rPr>
+                <w:rFonts w:hint="eastAsia"/>
+              </w:rPr>
               <w:t xml:space="preserve"> Machine</w:t>
             </w:r>
             <w:r>
@@ -887,7 +1057,13 @@
               <w:t>。</w:t>
             </w:r>
           </w:p>
-          <w:p/>
+          <w:p>
+            <w:pPr>
+              <w:rPr>
+                <w:rFonts w:hint="eastAsia"/>
+              </w:rPr>
+            </w:pPr>
+          </w:p>
         </w:tc>
       </w:tr>
     </w:tbl>
@@ -895,6 +1071,7 @@
       <w:pPr>
         <w:rPr>
           <w:rStyle w:val="3Char"/>
+          <w:rFonts w:hint="eastAsia"/>
           <w:b w:val="0"/>
         </w:rPr>
       </w:pPr>
@@ -903,6 +1080,7 @@
       <w:pPr>
         <w:rPr>
           <w:rStyle w:val="3Char"/>
+          <w:rFonts w:hint="eastAsia"/>
           <w:b w:val="0"/>
         </w:rPr>
       </w:pPr>
@@ -911,6 +1089,7 @@
       <w:pPr>
         <w:pStyle w:val="3"/>
         <w:rPr>
+          <w:rFonts w:hint="eastAsia"/>
           <w:b w:val="0"/>
         </w:rPr>
       </w:pPr>
@@ -942,6 +1121,9 @@
     <w:p>
       <w:pPr>
         <w:ind w:firstLine="420"/>
+        <w:rPr>
+          <w:rFonts w:hint="eastAsia"/>
+        </w:rPr>
       </w:pPr>
       <w:r>
         <w:rPr>
@@ -953,6 +1135,9 @@
     <w:p>
       <w:pPr>
         <w:ind w:firstLine="420"/>
+        <w:rPr>
+          <w:rFonts w:hint="eastAsia"/>
+        </w:rPr>
       </w:pPr>
       <w:r>
         <w:rPr>
@@ -1002,6 +1187,9 @@
     <w:p>
       <w:pPr>
         <w:ind w:firstLine="420"/>
+        <w:rPr>
+          <w:rFonts w:hint="eastAsia"/>
+        </w:rPr>
       </w:pPr>
       <w:r>
         <w:rPr>
@@ -1079,6 +1267,9 @@
     <w:p>
       <w:pPr>
         <w:ind w:firstLine="420"/>
+        <w:rPr>
+          <w:rFonts w:hint="eastAsia"/>
+        </w:rPr>
       </w:pPr>
       <w:r>
         <w:rPr>
@@ -1116,6 +1307,9 @@
     <w:p>
       <w:pPr>
         <w:pStyle w:val="3"/>
+        <w:rPr>
+          <w:rFonts w:hint="eastAsia"/>
+        </w:rPr>
       </w:pPr>
       <w:r>
         <w:rPr>
@@ -1141,6 +1335,9 @@
     <w:p>
       <w:pPr>
         <w:ind w:firstLine="420"/>
+        <w:rPr>
+          <w:rFonts w:hint="eastAsia"/>
+        </w:rPr>
       </w:pPr>
       <w:r>
         <w:rPr>
@@ -1180,6 +1377,9 @@
     <w:p>
       <w:pPr>
         <w:ind w:firstLine="420"/>
+        <w:rPr>
+          <w:rFonts w:hint="eastAsia"/>
+        </w:rPr>
       </w:pPr>
       <w:r>
         <w:rPr>
@@ -1189,6 +1389,11 @@
       </w:r>
     </w:p>
     <w:p>
+      <w:pPr>
+        <w:rPr>
+          <w:rFonts w:hint="eastAsia"/>
+        </w:rPr>
+      </w:pPr>
       <w:r>
         <w:rPr>
           <w:rFonts w:hint="eastAsia"/>
@@ -1213,6 +1418,9 @@
     <w:p>
       <w:pPr>
         <w:pStyle w:val="3"/>
+        <w:rPr>
+          <w:rFonts w:hint="eastAsia"/>
+        </w:rPr>
       </w:pPr>
       <w:r>
         <w:rPr>
@@ -1237,6 +1445,11 @@
       </w:r>
     </w:p>
     <w:p>
+      <w:pPr>
+        <w:rPr>
+          <w:rFonts w:hint="eastAsia"/>
+        </w:rPr>
+      </w:pPr>
       <w:r>
         <w:rPr>
           <w:rFonts w:hint="eastAsia"/>
@@ -1245,6 +1458,11 @@
       </w:r>
     </w:p>
     <w:p>
+      <w:pPr>
+        <w:rPr>
+          <w:rFonts w:hint="eastAsia"/>
+        </w:rPr>
+      </w:pPr>
       <w:r>
         <w:rPr>
           <w:rFonts w:hint="eastAsia"/>
@@ -1281,6 +1499,11 @@
       </w:r>
     </w:p>
     <w:p>
+      <w:pPr>
+        <w:rPr>
+          <w:rFonts w:hint="eastAsia"/>
+        </w:rPr>
+      </w:pPr>
       <w:r>
         <w:rPr>
           <w:rFonts w:hint="eastAsia"/>
@@ -1297,6 +1520,9 @@
     <w:p>
       <w:pPr>
         <w:ind w:firstLine="420"/>
+        <w:rPr>
+          <w:rFonts w:hint="eastAsia"/>
+        </w:rPr>
       </w:pPr>
       <w:proofErr w:type="spellStart"/>
       <w:r>
@@ -1408,6 +1634,9 @@
     <w:p>
       <w:pPr>
         <w:ind w:firstLine="420"/>
+        <w:rPr>
+          <w:rFonts w:hint="eastAsia"/>
+        </w:rPr>
       </w:pPr>
       <w:proofErr w:type="spellStart"/>
       <w:r>
@@ -1450,8 +1679,19 @@
         <w:t>也提供官方镜像的下载。</w:t>
       </w:r>
     </w:p>
-    <w:p/>
-    <w:p>
+    <w:p>
+      <w:pPr>
+        <w:rPr>
+          <w:rFonts w:hint="eastAsia"/>
+        </w:rPr>
+      </w:pPr>
+    </w:p>
+    <w:p>
+      <w:pPr>
+        <w:rPr>
+          <w:rFonts w:hint="eastAsia"/>
+        </w:rPr>
+      </w:pPr>
       <w:r>
         <w:rPr>
           <w:rFonts w:hint="eastAsia"/>
@@ -1472,6 +1712,11 @@
       </w:r>
     </w:p>
     <w:p>
+      <w:pPr>
+        <w:rPr>
+          <w:rFonts w:hint="eastAsia"/>
+        </w:rPr>
+      </w:pPr>
       <w:r>
         <w:rPr>
           <w:noProof/>
@@ -1516,6 +1761,9 @@
     <w:p>
       <w:pPr>
         <w:jc w:val="center"/>
+        <w:rPr>
+          <w:rFonts w:hint="eastAsia"/>
+        </w:rPr>
       </w:pPr>
       <w:proofErr w:type="spellStart"/>
       <w:r>
@@ -1538,9 +1786,17 @@
     <w:p>
       <w:pPr>
         <w:jc w:val="center"/>
-      </w:pPr>
-    </w:p>
-    <w:p>
+        <w:rPr>
+          <w:rFonts w:hint="eastAsia"/>
+        </w:rPr>
+      </w:pPr>
+    </w:p>
+    <w:p>
+      <w:pPr>
+        <w:rPr>
+          <w:rFonts w:hint="eastAsia"/>
+        </w:rPr>
+      </w:pPr>
       <w:r>
         <w:rPr>
           <w:rFonts w:hint="eastAsia"/>
@@ -1548,8 +1804,19 @@
         <w:t>容器、镜像、仓库的运行关系图</w:t>
       </w:r>
     </w:p>
-    <w:p/>
-    <w:p>
+    <w:p>
+      <w:pPr>
+        <w:rPr>
+          <w:rFonts w:hint="eastAsia"/>
+        </w:rPr>
+      </w:pPr>
+    </w:p>
+    <w:p>
+      <w:pPr>
+        <w:rPr>
+          <w:rFonts w:hint="eastAsia"/>
+        </w:rPr>
+      </w:pPr>
       <w:r>
         <w:rPr>
           <w:noProof/>
@@ -1595,6 +1862,9 @@
     <w:p>
       <w:pPr>
         <w:pStyle w:val="2"/>
+        <w:rPr>
+          <w:rFonts w:hint="eastAsia"/>
+        </w:rPr>
       </w:pPr>
       <w:r>
         <w:rPr>
@@ -1626,6 +1896,9 @@
     <w:p>
       <w:pPr>
         <w:pStyle w:val="3"/>
+        <w:rPr>
+          <w:rFonts w:hint="eastAsia"/>
+        </w:rPr>
       </w:pPr>
       <w:r>
         <w:rPr>
@@ -3603,7 +3876,6 @@
         </w:rPr>
       </w:pPr>
       <w:proofErr w:type="spellStart"/>
-      <w:proofErr w:type="gramStart"/>
       <w:r>
         <w:rPr>
           <w:rFonts w:ascii="Consolas" w:eastAsia="宋体" w:hAnsi="Consolas" w:cs="宋体"/>
@@ -3616,7 +3888,6 @@
         <w:t>sudo</w:t>
       </w:r>
       <w:proofErr w:type="spellEnd"/>
-      <w:proofErr w:type="gramEnd"/>
       <w:r>
         <w:rPr>
           <w:rFonts w:ascii="Consolas" w:eastAsia="宋体" w:hAnsi="Consolas" w:cs="宋体"/>
@@ -3665,6 +3936,64 @@
         <w:t>docker</w:t>
       </w:r>
       <w:proofErr w:type="spellEnd"/>
+      <w:r>
+        <w:rPr>
+          <w:rFonts w:ascii="Consolas" w:eastAsia="宋体" w:hAnsi="Consolas" w:cs="宋体" w:hint="eastAsia"/>
+          <w:color w:val="000000"/>
+          <w:kern w:val="0"/>
+          <w:sz w:val="18"/>
+          <w:szCs w:val="18"/>
+          <w:bdr w:val="none" w:sz="0" w:space="0" w:color="auto" w:frame="1"/>
+        </w:rPr>
+        <w:t xml:space="preserve"> k</w:t>
+      </w:r>
+      <w:r>
+        <w:rPr>
+          <w:rFonts w:ascii="Consolas" w:eastAsia="宋体" w:hAnsi="Consolas" w:cs="宋体" w:hint="eastAsia"/>
+          <w:color w:val="000000"/>
+          <w:kern w:val="0"/>
+          <w:sz w:val="18"/>
+          <w:szCs w:val="18"/>
+          <w:bdr w:val="none" w:sz="0" w:space="0" w:color="auto" w:frame="1"/>
+        </w:rPr>
+        <w:tab/>
+        <w:t>----</w:t>
+      </w:r>
+      <w:r>
+        <w:rPr>
+          <w:rFonts w:ascii="Consolas" w:eastAsia="宋体" w:hAnsi="Consolas" w:cs="宋体" w:hint="eastAsia"/>
+          <w:color w:val="000000"/>
+          <w:kern w:val="0"/>
+          <w:sz w:val="18"/>
+          <w:szCs w:val="18"/>
+          <w:bdr w:val="none" w:sz="0" w:space="0" w:color="auto" w:frame="1"/>
+        </w:rPr>
+        <w:t>设置</w:t>
+      </w:r>
+      <w:proofErr w:type="spellStart"/>
+      <w:r>
+        <w:rPr>
+          <w:rFonts w:ascii="Consolas" w:eastAsia="宋体" w:hAnsi="Consolas" w:cs="宋体" w:hint="eastAsia"/>
+          <w:color w:val="000000"/>
+          <w:kern w:val="0"/>
+          <w:sz w:val="18"/>
+          <w:szCs w:val="18"/>
+          <w:bdr w:val="none" w:sz="0" w:space="0" w:color="auto" w:frame="1"/>
+        </w:rPr>
+        <w:t>docker</w:t>
+      </w:r>
+      <w:proofErr w:type="spellEnd"/>
+      <w:r>
+        <w:rPr>
+          <w:rFonts w:ascii="Consolas" w:eastAsia="宋体" w:hAnsi="Consolas" w:cs="宋体" w:hint="eastAsia"/>
+          <w:color w:val="000000"/>
+          <w:kern w:val="0"/>
+          <w:sz w:val="18"/>
+          <w:szCs w:val="18"/>
+          <w:bdr w:val="none" w:sz="0" w:space="0" w:color="auto" w:frame="1"/>
+        </w:rPr>
+        <w:t>开机自启动</w:t>
+      </w:r>
     </w:p>
     <w:p>
       <w:pPr>
@@ -3706,7 +4035,6 @@
         </w:rPr>
       </w:pPr>
       <w:proofErr w:type="spellStart"/>
-      <w:proofErr w:type="gramStart"/>
       <w:r>
         <w:rPr>
           <w:rFonts w:ascii="Consolas" w:eastAsia="宋体" w:hAnsi="Consolas" w:cs="宋体"/>
@@ -3719,7 +4047,6 @@
         <w:t>sudo</w:t>
       </w:r>
       <w:proofErr w:type="spellEnd"/>
-      <w:proofErr w:type="gramEnd"/>
       <w:r>
         <w:rPr>
           <w:rFonts w:ascii="Consolas" w:eastAsia="宋体" w:hAnsi="Consolas" w:cs="宋体"/>
@@ -3768,10 +4095,83 @@
         <w:t>docker</w:t>
       </w:r>
       <w:proofErr w:type="spellEnd"/>
+      <w:r>
+        <w:rPr>
+          <w:rFonts w:ascii="Consolas" w:eastAsia="宋体" w:hAnsi="Consolas" w:cs="宋体" w:hint="eastAsia"/>
+          <w:color w:val="000000"/>
+          <w:kern w:val="0"/>
+          <w:sz w:val="18"/>
+          <w:szCs w:val="18"/>
+          <w:bdr w:val="none" w:sz="0" w:space="0" w:color="auto" w:frame="1"/>
+        </w:rPr>
+        <w:t xml:space="preserve"> </w:t>
+      </w:r>
+      <w:r>
+        <w:rPr>
+          <w:rFonts w:ascii="Consolas" w:eastAsia="宋体" w:hAnsi="Consolas" w:cs="宋体" w:hint="eastAsia"/>
+          <w:color w:val="000000"/>
+          <w:kern w:val="0"/>
+          <w:sz w:val="18"/>
+          <w:szCs w:val="18"/>
+          <w:bdr w:val="none" w:sz="0" w:space="0" w:color="auto" w:frame="1"/>
+        </w:rPr>
+        <w:tab/>
+      </w:r>
+      <w:r>
+        <w:rPr>
+          <w:rFonts w:ascii="Consolas" w:eastAsia="宋体" w:hAnsi="Consolas" w:cs="宋体" w:hint="eastAsia"/>
+          <w:color w:val="000000"/>
+          <w:kern w:val="0"/>
+          <w:sz w:val="18"/>
+          <w:szCs w:val="18"/>
+          <w:bdr w:val="none" w:sz="0" w:space="0" w:color="auto" w:frame="1"/>
+        </w:rPr>
+        <w:tab/>
+      </w:r>
+      <w:bookmarkStart w:id="0" w:name="_GoBack"/>
+      <w:bookmarkEnd w:id="0"/>
+      <w:r>
+        <w:rPr>
+          <w:rFonts w:ascii="Consolas" w:eastAsia="宋体" w:hAnsi="Consolas" w:cs="宋体" w:hint="eastAsia"/>
+          <w:color w:val="000000"/>
+          <w:kern w:val="0"/>
+          <w:sz w:val="18"/>
+          <w:szCs w:val="18"/>
+          <w:bdr w:val="none" w:sz="0" w:space="0" w:color="auto" w:frame="1"/>
+        </w:rPr>
+        <w:t>----</w:t>
+      </w:r>
+      <w:r>
+        <w:rPr>
+          <w:rFonts w:ascii="Consolas" w:eastAsia="宋体" w:hAnsi="Consolas" w:cs="宋体" w:hint="eastAsia"/>
+          <w:color w:val="000000"/>
+          <w:kern w:val="0"/>
+          <w:sz w:val="18"/>
+          <w:szCs w:val="18"/>
+          <w:bdr w:val="none" w:sz="0" w:space="0" w:color="auto" w:frame="1"/>
+        </w:rPr>
+        <w:t>启动</w:t>
+      </w:r>
+      <w:proofErr w:type="spellStart"/>
+      <w:r>
+        <w:rPr>
+          <w:rFonts w:ascii="Consolas" w:eastAsia="宋体" w:hAnsi="Consolas" w:cs="宋体" w:hint="eastAsia"/>
+          <w:color w:val="000000"/>
+          <w:kern w:val="0"/>
+          <w:sz w:val="18"/>
+          <w:szCs w:val="18"/>
+          <w:bdr w:val="none" w:sz="0" w:space="0" w:color="auto" w:frame="1"/>
+        </w:rPr>
+        <w:t>docker</w:t>
+      </w:r>
+      <w:proofErr w:type="spellEnd"/>
     </w:p>
     <w:p>
       <w:pPr>
         <w:pStyle w:val="3"/>
+        <w:rPr>
+          <w:rFonts w:hint="eastAsia"/>
+        </w:rPr>
       </w:pPr>
       <w:r>
         <w:rPr>
@@ -5847,6 +6247,9 @@
     <w:p>
       <w:pPr>
         <w:pStyle w:val="2"/>
+        <w:rPr>
+          <w:rFonts w:hint="eastAsia"/>
+        </w:rPr>
       </w:pPr>
       <w:r>
         <w:rPr>
@@ -5876,6 +6279,11 @@
       </w:r>
     </w:p>
     <w:p>
+      <w:pPr>
+        <w:rPr>
+          <w:rFonts w:hint="eastAsia"/>
+        </w:rPr>
+      </w:pPr>
       <w:r>
         <w:rPr>
           <w:rFonts w:hint="eastAsia"/>
@@ -5908,6 +6316,11 @@
       </w:r>
     </w:p>
     <w:p>
+      <w:pPr>
+        <w:rPr>
+          <w:rFonts w:hint="eastAsia"/>
+        </w:rPr>
+      </w:pPr>
       <w:r>
         <w:rPr>
           <w:rFonts w:hint="eastAsia"/>
@@ -6022,8 +6435,19 @@
         <w:t>）：</w:t>
       </w:r>
     </w:p>
-    <w:p/>
-    <w:p>
+    <w:p>
+      <w:pPr>
+        <w:rPr>
+          <w:rFonts w:hint="eastAsia"/>
+        </w:rPr>
+      </w:pPr>
+    </w:p>
+    <w:p>
+      <w:pPr>
+        <w:rPr>
+          <w:rFonts w:hint="eastAsia"/>
+        </w:rPr>
+      </w:pPr>
       <w:r>
         <w:rPr>
           <w:rFonts w:hint="eastAsia"/>
@@ -6046,6 +6470,11 @@
       </w:r>
     </w:p>
     <w:p>
+      <w:pPr>
+        <w:rPr>
+          <w:rFonts w:hint="eastAsia"/>
+        </w:rPr>
+      </w:pPr>
       <w:r>
         <w:rPr>
           <w:rFonts w:hint="eastAsia"/>
@@ -6053,8 +6482,19 @@
         <w:t>之后重新启动服务：</w:t>
       </w:r>
     </w:p>
-    <w:p/>
-    <w:p>
+    <w:p>
+      <w:pPr>
+        <w:rPr>
+          <w:rFonts w:hint="eastAsia"/>
+        </w:rPr>
+      </w:pPr>
+    </w:p>
+    <w:p>
+      <w:pPr>
+        <w:rPr>
+          <w:rFonts w:hint="eastAsia"/>
+        </w:rPr>
+      </w:pPr>
       <w:r>
         <w:rPr>
           <w:rFonts w:hint="eastAsia"/>
@@ -6093,6 +6533,11 @@
       </w:r>
     </w:p>
     <w:p>
+      <w:pPr>
+        <w:rPr>
+          <w:rFonts w:hint="eastAsia"/>
+        </w:rPr>
+      </w:pPr>
       <w:r>
         <w:rPr>
           <w:rFonts w:hint="eastAsia"/>
@@ -6138,7 +6583,13 @@
       </w:r>
       <w:proofErr w:type="spellEnd"/>
     </w:p>
-    <w:p/>
+    <w:p>
+      <w:pPr>
+        <w:rPr>
+          <w:rFonts w:hint="eastAsia"/>
+        </w:rPr>
+      </w:pPr>
+    </w:p>
     <w:tbl>
       <w:tblPr>
         <w:tblStyle w:val="a7"/>
@@ -6154,73 +6605,109 @@
             <w:tcW w:w="8522" w:type="dxa"/>
           </w:tcPr>
           <w:p>
+            <w:pPr>
+              <w:rPr>
+                <w:rFonts w:hint="eastAsia"/>
+              </w:rPr>
+            </w:pPr>
             <w:r>
               <w:rPr>
                 <w:rFonts w:hint="eastAsia"/>
               </w:rPr>
               <w:t>国内较快的镜像原地址</w:t>
-            </w:r>
-          </w:p>
-          <w:p/>
-          <w:p>
-            <w:r>
-              <w:rPr>
-                <w:rFonts w:hint="eastAsia"/>
-              </w:rPr>
-              <w:t>#</w:t>
-            </w:r>
-            <w:proofErr w:type="spellStart"/>
-            <w:r>
-              <w:rPr>
-                <w:rFonts w:hint="eastAsia"/>
-              </w:rPr>
-              <w:t>Docker</w:t>
-            </w:r>
-            <w:proofErr w:type="spellEnd"/>
-            <w:r>
-              <w:rPr>
-                <w:rFonts w:hint="eastAsia"/>
-              </w:rPr>
-              <w:t xml:space="preserve"> </w:t>
-            </w:r>
-            <w:r>
-              <w:rPr>
-                <w:rFonts w:hint="eastAsia"/>
-              </w:rPr>
-              <w:t>官方中国区</w:t>
             </w:r>
           </w:p>
           <w:p>
-            <w:r>
-              <w:rPr>
-                <w:rFonts w:hint="eastAsia"/>
-              </w:rPr>
-              <w:t>https://registry.docker-cn.com</w:t>
-            </w:r>
+            <w:pPr>
+              <w:rPr>
+                <w:rFonts w:hint="eastAsia"/>
+              </w:rPr>
+            </w:pPr>
           </w:p>
           <w:p>
+            <w:pPr>
+              <w:rPr>
+                <w:rFonts w:hint="eastAsia"/>
+              </w:rPr>
+            </w:pPr>
             <w:r>
               <w:rPr>
                 <w:rFonts w:hint="eastAsia"/>
               </w:rPr>
               <w:t>#</w:t>
             </w:r>
-            <w:r>
-              <w:rPr>
-                <w:rFonts w:hint="eastAsia"/>
-              </w:rPr>
-              <w:t>网易</w:t>
+            <w:proofErr w:type="spellStart"/>
+            <w:r>
+              <w:rPr>
+                <w:rFonts w:hint="eastAsia"/>
+              </w:rPr>
+              <w:t>Docker</w:t>
+            </w:r>
+            <w:proofErr w:type="spellEnd"/>
+            <w:r>
+              <w:rPr>
+                <w:rFonts w:hint="eastAsia"/>
+              </w:rPr>
+              <w:t xml:space="preserve"> </w:t>
+            </w:r>
+            <w:r>
+              <w:rPr>
+                <w:rFonts w:hint="eastAsia"/>
+              </w:rPr>
+              <w:t>官方中国区</w:t>
             </w:r>
           </w:p>
           <w:p>
-            <w:r>
-              <w:rPr>
-                <w:rFonts w:hint="eastAsia"/>
-              </w:rPr>
-              <w:t>http://hub-mirror.c.163.com</w:t>
+            <w:pPr>
+              <w:rPr>
+                <w:rFonts w:hint="eastAsia"/>
+              </w:rPr>
+            </w:pPr>
+            <w:r>
+              <w:rPr>
+                <w:rFonts w:hint="eastAsia"/>
+              </w:rPr>
+              <w:t>https://registry.docker-cn.com</w:t>
             </w:r>
           </w:p>
           <w:p>
+            <w:pPr>
+              <w:rPr>
+                <w:rFonts w:hint="eastAsia"/>
+              </w:rPr>
+            </w:pPr>
+            <w:r>
+              <w:rPr>
+                <w:rFonts w:hint="eastAsia"/>
+              </w:rPr>
+              <w:t>#</w:t>
+            </w:r>
+            <w:r>
+              <w:rPr>
+                <w:rFonts w:hint="eastAsia"/>
+              </w:rPr>
+              <w:t>网易</w:t>
+            </w:r>
+          </w:p>
+          <w:p>
+            <w:pPr>
+              <w:rPr>
+                <w:rFonts w:hint="eastAsia"/>
+              </w:rPr>
+            </w:pPr>
+            <w:r>
+              <w:rPr>
+                <w:rFonts w:hint="eastAsia"/>
+              </w:rPr>
+              <w:t>http://hub-mirror.c.163.com</w:t>
+            </w:r>
+          </w:p>
+          <w:p>
+            <w:pPr>
+              <w:rPr>
+                <w:rFonts w:hint="eastAsia"/>
+              </w:rPr>
+            </w:pPr>
             <w:r>
               <w:rPr>
                 <w:rFonts w:hint="eastAsia"/>
@@ -6237,6 +6724,11 @@
             <w:proofErr w:type="spellEnd"/>
           </w:p>
           <w:p>
+            <w:pPr>
+              <w:rPr>
+                <w:rFonts w:hint="eastAsia"/>
+              </w:rPr>
+            </w:pPr>
             <w:r>
               <w:rPr>
                 <w:rFonts w:hint="eastAsia"/>
@@ -6247,10 +6739,19 @@
         </w:tc>
       </w:tr>
     </w:tbl>
-    <w:p/>
+    <w:p>
+      <w:pPr>
+        <w:rPr>
+          <w:rFonts w:hint="eastAsia"/>
+        </w:rPr>
+      </w:pPr>
+    </w:p>
     <w:p>
       <w:pPr>
         <w:pStyle w:val="2"/>
+        <w:rPr>
+          <w:rFonts w:hint="eastAsia"/>
+        </w:rPr>
       </w:pPr>
       <w:r>
         <w:rPr>
@@ -6287,6 +6788,11 @@
       </w:r>
     </w:p>
     <w:p>
+      <w:pPr>
+        <w:rPr>
+          <w:rFonts w:hint="eastAsia"/>
+        </w:rPr>
+      </w:pPr>
       <w:r>
         <w:rPr>
           <w:rFonts w:hint="eastAsia"/>
@@ -6305,6 +6811,9 @@
     <w:p>
       <w:pPr>
         <w:pStyle w:val="3"/>
+        <w:rPr>
+          <w:rFonts w:hint="eastAsia"/>
+        </w:rPr>
       </w:pPr>
       <w:r>
         <w:rPr>
@@ -6334,6 +6843,11 @@
       </w:r>
     </w:p>
     <w:p>
+      <w:pPr>
+        <w:rPr>
+          <w:rFonts w:hint="eastAsia"/>
+        </w:rPr>
+      </w:pPr>
       <w:r>
         <w:rPr>
           <w:rFonts w:hint="eastAsia"/>
@@ -6376,6 +6890,9 @@
     <w:p>
       <w:pPr>
         <w:ind w:firstLine="420"/>
+        <w:rPr>
+          <w:rFonts w:hint="eastAsia"/>
+        </w:rPr>
       </w:pPr>
       <w:r>
         <w:rPr>
@@ -6414,6 +6931,7 @@
       <w:pPr>
         <w:ind w:firstLine="420"/>
         <w:rPr>
+          <w:rFonts w:hint="eastAsia"/>
           <w:color w:val="FF0000"/>
         </w:rPr>
       </w:pPr>
@@ -6435,6 +6953,11 @@
       </w:r>
     </w:p>
     <w:p>
+      <w:pPr>
+        <w:rPr>
+          <w:rFonts w:hint="eastAsia"/>
+        </w:rPr>
+      </w:pPr>
       <w:r>
         <w:rPr>
           <w:rFonts w:hint="eastAsia"/>
@@ -6496,6 +7019,7 @@
     <w:p>
       <w:pPr>
         <w:rPr>
+          <w:rFonts w:hint="eastAsia"/>
           <w:color w:val="FF0000"/>
         </w:rPr>
       </w:pPr>
@@ -6538,6 +7062,7 @@
       <w:pPr>
         <w:ind w:firstLine="420"/>
         <w:rPr>
+          <w:rFonts w:hint="eastAsia"/>
           <w:color w:val="000000" w:themeColor="text1"/>
         </w:rPr>
       </w:pPr>
@@ -6592,6 +7117,7 @@
       <w:pPr>
         <w:ind w:leftChars="200" w:left="420"/>
         <w:rPr>
+          <w:rFonts w:hint="eastAsia"/>
           <w:color w:val="000000" w:themeColor="text1"/>
         </w:rPr>
       </w:pPr>
@@ -6607,6 +7133,7 @@
       <w:pPr>
         <w:ind w:leftChars="200" w:left="420"/>
         <w:rPr>
+          <w:rFonts w:hint="eastAsia"/>
           <w:color w:val="FF0000"/>
         </w:rPr>
       </w:pPr>
@@ -6673,6 +7200,7 @@
       <w:pPr>
         <w:ind w:leftChars="200" w:left="420"/>
         <w:rPr>
+          <w:rFonts w:hint="eastAsia"/>
           <w:color w:val="FF0000"/>
         </w:rPr>
       </w:pPr>
@@ -6680,6 +7208,7 @@
     <w:p>
       <w:pPr>
         <w:rPr>
+          <w:rFonts w:hint="eastAsia"/>
           <w:color w:val="FF0000"/>
         </w:rPr>
       </w:pPr>
@@ -6717,8 +7246,19 @@
         <w:t>。</w:t>
       </w:r>
     </w:p>
-    <w:p/>
-    <w:p>
+    <w:p>
+      <w:pPr>
+        <w:rPr>
+          <w:rFonts w:hint="eastAsia"/>
+        </w:rPr>
+      </w:pPr>
+    </w:p>
+    <w:p>
+      <w:pPr>
+        <w:rPr>
+          <w:rFonts w:hint="eastAsia"/>
+        </w:rPr>
+      </w:pPr>
       <w:r>
         <w:rPr>
           <w:rFonts w:hint="eastAsia"/>
@@ -6741,6 +7281,11 @@
       </w:r>
     </w:p>
     <w:p>
+      <w:pPr>
+        <w:rPr>
+          <w:rFonts w:hint="eastAsia"/>
+        </w:rPr>
+      </w:pPr>
       <w:r>
         <w:rPr>
           <w:rFonts w:hint="eastAsia"/>
@@ -6805,10 +7350,19 @@
       <w:proofErr w:type="spellEnd"/>
       <w:proofErr w:type="gramEnd"/>
     </w:p>
-    <w:p/>
+    <w:p>
+      <w:pPr>
+        <w:rPr>
+          <w:rFonts w:hint="eastAsia"/>
+        </w:rPr>
+      </w:pPr>
+    </w:p>
     <w:p>
       <w:pPr>
         <w:pStyle w:val="3"/>
+        <w:rPr>
+          <w:rFonts w:hint="eastAsia"/>
+        </w:rPr>
       </w:pPr>
       <w:r>
         <w:rPr>
@@ -6826,6 +7380,7 @@
     <w:p>
       <w:pPr>
         <w:rPr>
+          <w:rFonts w:hint="eastAsia"/>
           <w:color w:val="FF0000"/>
         </w:rPr>
       </w:pPr>
@@ -6874,6 +7429,7 @@
     <w:p>
       <w:pPr>
         <w:rPr>
+          <w:rFonts w:hint="eastAsia"/>
           <w:color w:val="FF0000"/>
         </w:rPr>
       </w:pPr>
@@ -6906,6 +7462,7 @@
     <w:p>
       <w:pPr>
         <w:rPr>
+          <w:rFonts w:hint="eastAsia"/>
           <w:color w:val="FF0000"/>
         </w:rPr>
       </w:pPr>
@@ -6925,154 +7482,180 @@
             <w:tcW w:w="8522" w:type="dxa"/>
           </w:tcPr>
           <w:p>
+            <w:pPr>
+              <w:rPr>
+                <w:rFonts w:hint="eastAsia"/>
+              </w:rPr>
+            </w:pPr>
             <w:r>
               <w:rPr>
                 <w:rFonts w:hint="eastAsia"/>
               </w:rPr>
               <w:t>输出的信息中包含的内容有：</w:t>
-            </w:r>
-          </w:p>
-          <w:p>
-            <w:r>
-              <w:rPr>
-                <w:rFonts w:hint="eastAsia"/>
-              </w:rPr>
-              <w:t>REPOSITORY</w:t>
-            </w:r>
-            <w:r>
-              <w:rPr>
-                <w:rFonts w:hint="eastAsia"/>
-              </w:rPr>
-              <w:t>：说明镜像来自哪个仓库，比如</w:t>
-            </w:r>
-            <w:r>
-              <w:rPr>
-                <w:rFonts w:hint="eastAsia"/>
-              </w:rPr>
-              <w:t xml:space="preserve"> </w:t>
-            </w:r>
-            <w:proofErr w:type="spellStart"/>
-            <w:r>
-              <w:rPr>
-                <w:rFonts w:hint="eastAsia"/>
-              </w:rPr>
-              <w:t>ubuntu</w:t>
-            </w:r>
-            <w:proofErr w:type="spellEnd"/>
-            <w:r>
-              <w:rPr>
-                <w:rFonts w:hint="eastAsia"/>
-              </w:rPr>
-              <w:t xml:space="preserve"> </w:t>
-            </w:r>
-            <w:r>
-              <w:rPr>
-                <w:rFonts w:hint="eastAsia"/>
-              </w:rPr>
-              <w:t>或</w:t>
-            </w:r>
-            <w:r>
-              <w:rPr>
-                <w:rFonts w:hint="eastAsia"/>
-              </w:rPr>
-              <w:t xml:space="preserve"> registry.docker-cn.com/library/</w:t>
-            </w:r>
-            <w:proofErr w:type="spellStart"/>
-            <w:r>
-              <w:rPr>
-                <w:rFonts w:hint="eastAsia"/>
-              </w:rPr>
-              <w:t>ubuntu</w:t>
-            </w:r>
-            <w:proofErr w:type="spellEnd"/>
-            <w:r>
-              <w:rPr>
-                <w:rFonts w:hint="eastAsia"/>
-              </w:rPr>
-              <w:t>。</w:t>
-            </w:r>
-          </w:p>
-          <w:p>
-            <w:r>
-              <w:rPr>
-                <w:rFonts w:hint="eastAsia"/>
-              </w:rPr>
-              <w:t>TAG</w:t>
-            </w:r>
-            <w:r>
-              <w:rPr>
-                <w:rFonts w:hint="eastAsia"/>
-              </w:rPr>
-              <w:t>：镜像的标签信息，比如</w:t>
-            </w:r>
-            <w:r>
-              <w:rPr>
-                <w:rFonts w:hint="eastAsia"/>
-              </w:rPr>
-              <w:t xml:space="preserve"> 14.04 </w:t>
-            </w:r>
-            <w:r>
-              <w:rPr>
-                <w:rFonts w:hint="eastAsia"/>
-              </w:rPr>
-              <w:t>或</w:t>
-            </w:r>
-            <w:r>
-              <w:rPr>
-                <w:rFonts w:hint="eastAsia"/>
-              </w:rPr>
-              <w:t xml:space="preserve"> latest</w:t>
-            </w:r>
-            <w:r>
-              <w:rPr>
-                <w:rFonts w:hint="eastAsia"/>
-              </w:rPr>
-              <w:t>。</w:t>
-            </w:r>
-          </w:p>
-          <w:p>
-            <w:r>
-              <w:rPr>
-                <w:rFonts w:hint="eastAsia"/>
-              </w:rPr>
-              <w:t>IMAGE ID</w:t>
-            </w:r>
-            <w:r>
-              <w:rPr>
-                <w:rFonts w:hint="eastAsia"/>
-              </w:rPr>
-              <w:t>：标识镜像的</w:t>
-            </w:r>
-            <w:r>
-              <w:rPr>
-                <w:rFonts w:hint="eastAsia"/>
-              </w:rPr>
-              <w:t xml:space="preserve"> ID </w:t>
-            </w:r>
-            <w:r>
-              <w:rPr>
-                <w:rFonts w:hint="eastAsia"/>
-              </w:rPr>
-              <w:t>号。</w:t>
-            </w:r>
-          </w:p>
-          <w:p>
-            <w:r>
-              <w:rPr>
-                <w:rFonts w:hint="eastAsia"/>
-              </w:rPr>
-              <w:t>CREATED</w:t>
-            </w:r>
-            <w:r>
-              <w:rPr>
-                <w:rFonts w:hint="eastAsia"/>
-              </w:rPr>
-              <w:t>：创建镜像的时间。</w:t>
             </w:r>
           </w:p>
           <w:p>
             <w:pPr>
               <w:rPr>
+                <w:rFonts w:hint="eastAsia"/>
+              </w:rPr>
+            </w:pPr>
+            <w:r>
+              <w:rPr>
+                <w:rFonts w:hint="eastAsia"/>
+              </w:rPr>
+              <w:t>REPOSITORY</w:t>
+            </w:r>
+            <w:r>
+              <w:rPr>
+                <w:rFonts w:hint="eastAsia"/>
+              </w:rPr>
+              <w:t>：说明镜像来自哪个仓库，比如</w:t>
+            </w:r>
+            <w:r>
+              <w:rPr>
+                <w:rFonts w:hint="eastAsia"/>
+              </w:rPr>
+              <w:t xml:space="preserve"> </w:t>
+            </w:r>
+            <w:proofErr w:type="spellStart"/>
+            <w:r>
+              <w:rPr>
+                <w:rFonts w:hint="eastAsia"/>
+              </w:rPr>
+              <w:t>ubuntu</w:t>
+            </w:r>
+            <w:proofErr w:type="spellEnd"/>
+            <w:r>
+              <w:rPr>
+                <w:rFonts w:hint="eastAsia"/>
+              </w:rPr>
+              <w:t xml:space="preserve"> </w:t>
+            </w:r>
+            <w:r>
+              <w:rPr>
+                <w:rFonts w:hint="eastAsia"/>
+              </w:rPr>
+              <w:t>或</w:t>
+            </w:r>
+            <w:r>
+              <w:rPr>
+                <w:rFonts w:hint="eastAsia"/>
+              </w:rPr>
+              <w:t xml:space="preserve"> registry.docker-cn.com/library/</w:t>
+            </w:r>
+            <w:proofErr w:type="spellStart"/>
+            <w:r>
+              <w:rPr>
+                <w:rFonts w:hint="eastAsia"/>
+              </w:rPr>
+              <w:t>ubuntu</w:t>
+            </w:r>
+            <w:proofErr w:type="spellEnd"/>
+            <w:r>
+              <w:rPr>
+                <w:rFonts w:hint="eastAsia"/>
+              </w:rPr>
+              <w:t>。</w:t>
+            </w:r>
+          </w:p>
+          <w:p>
+            <w:pPr>
+              <w:rPr>
+                <w:rFonts w:hint="eastAsia"/>
+              </w:rPr>
+            </w:pPr>
+            <w:r>
+              <w:rPr>
+                <w:rFonts w:hint="eastAsia"/>
+              </w:rPr>
+              <w:t>TAG</w:t>
+            </w:r>
+            <w:r>
+              <w:rPr>
+                <w:rFonts w:hint="eastAsia"/>
+              </w:rPr>
+              <w:t>：镜像的标签信息，比如</w:t>
+            </w:r>
+            <w:r>
+              <w:rPr>
+                <w:rFonts w:hint="eastAsia"/>
+              </w:rPr>
+              <w:t xml:space="preserve"> 14.04 </w:t>
+            </w:r>
+            <w:r>
+              <w:rPr>
+                <w:rFonts w:hint="eastAsia"/>
+              </w:rPr>
+              <w:t>或</w:t>
+            </w:r>
+            <w:r>
+              <w:rPr>
+                <w:rFonts w:hint="eastAsia"/>
+              </w:rPr>
+              <w:t xml:space="preserve"> latest</w:t>
+            </w:r>
+            <w:r>
+              <w:rPr>
+                <w:rFonts w:hint="eastAsia"/>
+              </w:rPr>
+              <w:t>。</w:t>
+            </w:r>
+          </w:p>
+          <w:p>
+            <w:pPr>
+              <w:rPr>
+                <w:rFonts w:hint="eastAsia"/>
+              </w:rPr>
+            </w:pPr>
+            <w:r>
+              <w:rPr>
+                <w:rFonts w:hint="eastAsia"/>
+              </w:rPr>
+              <w:t>IMAGE ID</w:t>
+            </w:r>
+            <w:r>
+              <w:rPr>
+                <w:rFonts w:hint="eastAsia"/>
+              </w:rPr>
+              <w:t>：标识镜像的</w:t>
+            </w:r>
+            <w:r>
+              <w:rPr>
+                <w:rFonts w:hint="eastAsia"/>
+              </w:rPr>
+              <w:t xml:space="preserve"> ID </w:t>
+            </w:r>
+            <w:r>
+              <w:rPr>
+                <w:rFonts w:hint="eastAsia"/>
+              </w:rPr>
+              <w:t>号。</w:t>
+            </w:r>
+          </w:p>
+          <w:p>
+            <w:pPr>
+              <w:rPr>
+                <w:rFonts w:hint="eastAsia"/>
+              </w:rPr>
+            </w:pPr>
+            <w:r>
+              <w:rPr>
+                <w:rFonts w:hint="eastAsia"/>
+              </w:rPr>
+              <w:t>CREATED</w:t>
+            </w:r>
+            <w:r>
+              <w:rPr>
+                <w:rFonts w:hint="eastAsia"/>
+              </w:rPr>
+              <w:t>：创建镜像的时间。</w:t>
+            </w:r>
+          </w:p>
+          <w:p>
+            <w:pPr>
+              <w:rPr>
+                <w:rFonts w:hint="eastAsia"/>
                 <w:color w:val="FF0000"/>
               </w:rPr>
             </w:pPr>
@@ -7095,11 +7678,17 @@
     <w:p>
       <w:pPr>
         <w:rPr>
+          <w:rFonts w:hint="eastAsia"/>
           <w:color w:val="FF0000"/>
         </w:rPr>
       </w:pPr>
     </w:p>
     <w:p>
+      <w:pPr>
+        <w:rPr>
+          <w:rFonts w:hint="eastAsia"/>
+        </w:rPr>
+      </w:pPr>
       <w:r>
         <w:rPr>
           <w:rFonts w:hint="eastAsia"/>
@@ -7117,6 +7706,7 @@
       <w:pPr>
         <w:ind w:firstLine="420"/>
         <w:rPr>
+          <w:rFonts w:hint="eastAsia"/>
           <w:color w:val="FF0000"/>
         </w:rPr>
       </w:pPr>
@@ -7140,6 +7730,7 @@
     <w:p>
       <w:pPr>
         <w:rPr>
+          <w:rFonts w:hint="eastAsia"/>
           <w:color w:val="FF0000"/>
         </w:rPr>
       </w:pPr>
@@ -7147,6 +7738,7 @@
     <w:p>
       <w:pPr>
         <w:rPr>
+          <w:rFonts w:hint="eastAsia"/>
           <w:color w:val="FF0000"/>
         </w:rPr>
       </w:pPr>
@@ -7191,6 +7783,7 @@
     <w:p>
       <w:pPr>
         <w:rPr>
+          <w:rFonts w:hint="eastAsia"/>
           <w:color w:val="FF0000"/>
         </w:rPr>
       </w:pPr>
@@ -7219,6 +7812,9 @@
     <w:p>
       <w:pPr>
         <w:pStyle w:val="3"/>
+        <w:rPr>
+          <w:rFonts w:hint="eastAsia"/>
+        </w:rPr>
       </w:pPr>
       <w:r>
         <w:rPr>
@@ -7237,6 +7833,9 @@
     <w:p>
       <w:pPr>
         <w:ind w:firstLine="420"/>
+        <w:rPr>
+          <w:rFonts w:hint="eastAsia"/>
+        </w:rPr>
       </w:pPr>
       <w:r>
         <w:rPr>
@@ -7323,11 +7922,18 @@
         <w:t>镜像：</w:t>
       </w:r>
     </w:p>
-    <w:p/>
+    <w:p>
+      <w:pPr>
+        <w:rPr>
+          <w:rFonts w:hint="eastAsia"/>
+        </w:rPr>
+      </w:pPr>
+    </w:p>
     <w:p>
       <w:pPr>
         <w:ind w:firstLine="420"/>
         <w:rPr>
+          <w:rFonts w:hint="eastAsia"/>
           <w:color w:val="FF0000"/>
         </w:rPr>
       </w:pPr>
@@ -7363,6 +7969,11 @@
       <w:proofErr w:type="spellEnd"/>
     </w:p>
     <w:p>
+      <w:pPr>
+        <w:rPr>
+          <w:rFonts w:hint="eastAsia"/>
+        </w:rPr>
+      </w:pPr>
       <w:r>
         <w:rPr>
           <w:rFonts w:hint="eastAsia"/>
@@ -7425,6 +8036,9 @@
     <w:p>
       <w:pPr>
         <w:pStyle w:val="3"/>
+        <w:rPr>
+          <w:rFonts w:hint="eastAsia"/>
+        </w:rPr>
       </w:pPr>
       <w:r>
         <w:rPr>
@@ -7440,6 +8054,11 @@
       </w:r>
     </w:p>
     <w:p>
+      <w:pPr>
+        <w:rPr>
+          <w:rFonts w:hint="eastAsia"/>
+        </w:rPr>
+      </w:pPr>
       <w:proofErr w:type="spellStart"/>
       <w:r>
         <w:t>D</w:t>
@@ -7487,6 +8106,11 @@
       </w:r>
     </w:p>
     <w:p>
+      <w:pPr>
+        <w:rPr>
+          <w:rFonts w:hint="eastAsia"/>
+        </w:rPr>
+      </w:pPr>
       <w:r>
         <w:rPr>
           <w:rFonts w:hint="eastAsia"/>
@@ -7495,6 +8119,11 @@
       </w:r>
     </w:p>
     <w:p>
+      <w:pPr>
+        <w:rPr>
+          <w:rFonts w:hint="eastAsia"/>
+        </w:rPr>
+      </w:pPr>
       <w:r>
         <w:rPr>
           <w:rFonts w:hint="eastAsia"/>
@@ -7523,6 +8152,9 @@
     <w:p>
       <w:pPr>
         <w:ind w:firstLine="420"/>
+        <w:rPr>
+          <w:rFonts w:hint="eastAsia"/>
+        </w:rPr>
       </w:pPr>
       <w:r>
         <w:rPr>
@@ -7693,6 +8325,9 @@
     <w:p>
       <w:pPr>
         <w:ind w:firstLine="420"/>
+        <w:rPr>
+          <w:rFonts w:hint="eastAsia"/>
+        </w:rPr>
       </w:pPr>
       <w:r>
         <w:rPr>
@@ -7722,6 +8357,9 @@
     <w:p>
       <w:pPr>
         <w:ind w:firstLine="420"/>
+        <w:rPr>
+          <w:rFonts w:hint="eastAsia"/>
+        </w:rPr>
       </w:pPr>
       <w:proofErr w:type="spellStart"/>
       <w:r>
@@ -7766,6 +8404,9 @@
     <w:p>
       <w:pPr>
         <w:ind w:firstLine="420"/>
+        <w:rPr>
+          <w:rFonts w:hint="eastAsia"/>
+        </w:rPr>
       </w:pPr>
       <w:r>
         <w:rPr>
@@ -7813,6 +8454,9 @@
     <w:p>
       <w:pPr>
         <w:ind w:firstLine="420"/>
+        <w:rPr>
+          <w:rFonts w:hint="eastAsia"/>
+        </w:rPr>
       </w:pPr>
       <w:r>
         <w:rPr>
@@ -7866,6 +8510,9 @@
     <w:p>
       <w:pPr>
         <w:pStyle w:val="3"/>
+        <w:rPr>
+          <w:rFonts w:hint="eastAsia"/>
+        </w:rPr>
       </w:pPr>
       <w:r>
         <w:rPr>
@@ -7883,6 +8530,7 @@
     <w:p>
       <w:pPr>
         <w:rPr>
+          <w:rFonts w:hint="eastAsia"/>
           <w:color w:val="FF0000"/>
         </w:rPr>
       </w:pPr>
@@ -7897,6 +8545,9 @@
     <w:p>
       <w:pPr>
         <w:pStyle w:val="3"/>
+        <w:rPr>
+          <w:rFonts w:hint="eastAsia"/>
+        </w:rPr>
       </w:pPr>
       <w:r>
         <w:rPr>
@@ -7914,6 +8565,7 @@
     <w:p>
       <w:pPr>
         <w:rPr>
+          <w:rFonts w:hint="eastAsia"/>
           <w:color w:val="FF0000"/>
         </w:rPr>
       </w:pPr>
@@ -7925,10 +8577,19 @@
         <w:t>待续。。。。。</w:t>
       </w:r>
     </w:p>
-    <w:p/>
+    <w:p>
+      <w:pPr>
+        <w:rPr>
+          <w:rFonts w:hint="eastAsia"/>
+        </w:rPr>
+      </w:pPr>
+    </w:p>
     <w:p>
       <w:pPr>
         <w:pStyle w:val="3"/>
+        <w:rPr>
+          <w:rFonts w:hint="eastAsia"/>
+        </w:rPr>
       </w:pPr>
       <w:r>
         <w:rPr>
@@ -7946,6 +8607,7 @@
     <w:p>
       <w:pPr>
         <w:rPr>
+          <w:rFonts w:hint="eastAsia"/>
           <w:color w:val="FF0000"/>
         </w:rPr>
       </w:pPr>
@@ -7957,10 +8619,19 @@
         <w:t>待续。。。。。</w:t>
       </w:r>
     </w:p>
-    <w:p/>
+    <w:p>
+      <w:pPr>
+        <w:rPr>
+          <w:rFonts w:hint="eastAsia"/>
+        </w:rPr>
+      </w:pPr>
+    </w:p>
     <w:p>
       <w:pPr>
         <w:pStyle w:val="2"/>
+        <w:rPr>
+          <w:rFonts w:hint="eastAsia"/>
+        </w:rPr>
       </w:pPr>
       <w:r>
         <w:rPr>
@@ -7990,6 +8661,11 @@
       </w:r>
     </w:p>
     <w:p>
+      <w:pPr>
+        <w:rPr>
+          <w:rFonts w:hint="eastAsia"/>
+        </w:rPr>
+      </w:pPr>
       <w:proofErr w:type="spellStart"/>
       <w:r>
         <w:t>D</w:t>
@@ -8025,6 +8701,9 @@
     <w:p>
       <w:pPr>
         <w:pStyle w:val="3"/>
+        <w:rPr>
+          <w:rFonts w:hint="eastAsia"/>
+        </w:rPr>
       </w:pPr>
       <w:r>
         <w:rPr>
@@ -8041,6 +8720,11 @@
       </w:r>
     </w:p>
     <w:p>
+      <w:pPr>
+        <w:rPr>
+          <w:rFonts w:hint="eastAsia"/>
+        </w:rPr>
+      </w:pPr>
       <w:r>
         <w:rPr>
           <w:rFonts w:hint="eastAsia"/>
@@ -8091,6 +8775,11 @@
       </w:r>
     </w:p>
     <w:p>
+      <w:pPr>
+        <w:rPr>
+          <w:rFonts w:hint="eastAsia"/>
+        </w:rPr>
+      </w:pPr>
       <w:r>
         <w:rPr>
           <w:rFonts w:hint="eastAsia"/>
@@ -8120,6 +8809,11 @@
       </w:r>
     </w:p>
     <w:p>
+      <w:pPr>
+        <w:rPr>
+          <w:rFonts w:hint="eastAsia"/>
+        </w:rPr>
+      </w:pPr>
       <w:r>
         <w:rPr>
           <w:rFonts w:hint="eastAsia"/>
@@ -8151,6 +8845,7 @@
     <w:p>
       <w:pPr>
         <w:rPr>
+          <w:rFonts w:hint="eastAsia"/>
           <w:color w:val="FF0000"/>
         </w:rPr>
       </w:pPr>
@@ -8192,6 +8887,11 @@
       </w:r>
     </w:p>
     <w:p>
+      <w:pPr>
+        <w:rPr>
+          <w:rFonts w:hint="eastAsia"/>
+        </w:rPr>
+      </w:pPr>
       <w:proofErr w:type="spellStart"/>
       <w:r>
         <w:t>E</w:t>
@@ -8211,6 +8911,11 @@
       </w:r>
     </w:p>
     <w:p>
+      <w:pPr>
+        <w:rPr>
+          <w:rFonts w:hint="eastAsia"/>
+        </w:rPr>
+      </w:pPr>
       <w:r>
         <w:rPr>
           <w:rFonts w:hint="eastAsia"/>
@@ -8263,8 +8968,19 @@
       </w:r>
       <w:proofErr w:type="gramEnd"/>
     </w:p>
-    <w:p/>
-    <w:p>
+    <w:p>
+      <w:pPr>
+        <w:rPr>
+          <w:rFonts w:hint="eastAsia"/>
+        </w:rPr>
+      </w:pPr>
+    </w:p>
+    <w:p>
+      <w:pPr>
+        <w:rPr>
+          <w:rFonts w:hint="eastAsia"/>
+        </w:rPr>
+      </w:pPr>
       <w:proofErr w:type="spellStart"/>
       <w:r>
         <w:t>D</w:t>
@@ -8304,6 +9020,11 @@
             <w:tcW w:w="8522" w:type="dxa"/>
           </w:tcPr>
           <w:p>
+            <w:pPr>
+              <w:rPr>
+                <w:rFonts w:hint="eastAsia"/>
+              </w:rPr>
+            </w:pPr>
             <w:r>
               <w:rPr>
                 <w:rFonts w:hint="eastAsia"/>
@@ -8331,90 +9052,117 @@
               <w:t>来创建并启动容器时，后台运行的标准包括：</w:t>
             </w:r>
           </w:p>
-          <w:p/>
           <w:p>
             <w:pPr>
-              <w:ind w:firstLineChars="100" w:firstLine="210"/>
+              <w:rPr>
+                <w:rFonts w:hint="eastAsia"/>
+              </w:rPr>
             </w:pPr>
-            <w:r>
-              <w:rPr>
-                <w:rFonts w:hint="eastAsia"/>
-              </w:rPr>
-              <w:t>检查本地是否存在指定的镜像，不存在就从公有仓库下载</w:t>
-            </w:r>
           </w:p>
           <w:p>
             <w:pPr>
               <w:ind w:firstLineChars="100" w:firstLine="210"/>
+              <w:rPr>
+                <w:rFonts w:hint="eastAsia"/>
+              </w:rPr>
             </w:pPr>
             <w:r>
               <w:rPr>
                 <w:rFonts w:hint="eastAsia"/>
               </w:rPr>
-              <w:t>利用镜像创建并启动一个容器</w:t>
+              <w:t>检查本地是否存在指定的镜像，不存在就从公有仓库下载</w:t>
             </w:r>
           </w:p>
           <w:p>
             <w:pPr>
               <w:ind w:firstLineChars="100" w:firstLine="210"/>
+              <w:rPr>
+                <w:rFonts w:hint="eastAsia"/>
+              </w:rPr>
             </w:pPr>
             <w:r>
               <w:rPr>
                 <w:rFonts w:hint="eastAsia"/>
               </w:rPr>
-              <w:t>分配一个文件系统，并在只读的镜像层外面挂载一层可读可写层</w:t>
+              <w:t>利用镜像创建并启动一个容器</w:t>
             </w:r>
           </w:p>
           <w:p>
             <w:pPr>
               <w:ind w:firstLineChars="100" w:firstLine="210"/>
+              <w:rPr>
+                <w:rFonts w:hint="eastAsia"/>
+              </w:rPr>
             </w:pPr>
             <w:r>
               <w:rPr>
                 <w:rFonts w:hint="eastAsia"/>
               </w:rPr>
-              <w:t>从宿主机配置的网桥接口中桥接一个虚拟接口到容器</w:t>
+              <w:t>分配一个文件系统，并在只读的镜像层外面挂载一层可读可写层</w:t>
             </w:r>
           </w:p>
           <w:p>
             <w:pPr>
               <w:ind w:firstLineChars="100" w:firstLine="210"/>
+              <w:rPr>
+                <w:rFonts w:hint="eastAsia"/>
+              </w:rPr>
             </w:pPr>
             <w:r>
               <w:rPr>
                 <w:rFonts w:hint="eastAsia"/>
               </w:rPr>
-              <w:t>从地址池配置一个</w:t>
-            </w:r>
-            <w:proofErr w:type="spellStart"/>
-            <w:r>
-              <w:rPr>
-                <w:rFonts w:hint="eastAsia"/>
-              </w:rPr>
-              <w:t>ip</w:t>
-            </w:r>
-            <w:proofErr w:type="spellEnd"/>
-            <w:r>
-              <w:rPr>
-                <w:rFonts w:hint="eastAsia"/>
-              </w:rPr>
-              <w:t>地址给容器</w:t>
+              <w:t>从宿主机配置的网桥接口中桥接一个虚拟接口到容器</w:t>
             </w:r>
           </w:p>
           <w:p>
             <w:pPr>
               <w:ind w:firstLineChars="100" w:firstLine="210"/>
+              <w:rPr>
+                <w:rFonts w:hint="eastAsia"/>
+              </w:rPr>
             </w:pPr>
             <w:r>
               <w:rPr>
                 <w:rFonts w:hint="eastAsia"/>
               </w:rPr>
-              <w:t>执行用户指定的应用程序</w:t>
+              <w:t>从地址池配置一个</w:t>
+            </w:r>
+            <w:proofErr w:type="spellStart"/>
+            <w:r>
+              <w:rPr>
+                <w:rFonts w:hint="eastAsia"/>
+              </w:rPr>
+              <w:t>ip</w:t>
+            </w:r>
+            <w:proofErr w:type="spellEnd"/>
+            <w:r>
+              <w:rPr>
+                <w:rFonts w:hint="eastAsia"/>
+              </w:rPr>
+              <w:t>地址给容器</w:t>
             </w:r>
           </w:p>
           <w:p>
             <w:pPr>
               <w:ind w:firstLineChars="100" w:firstLine="210"/>
+              <w:rPr>
+                <w:rFonts w:hint="eastAsia"/>
+              </w:rPr>
+            </w:pPr>
+            <w:r>
+              <w:rPr>
+                <w:rFonts w:hint="eastAsia"/>
+              </w:rPr>
+              <w:t>执行用户指定的应用程序</w:t>
+            </w:r>
+          </w:p>
+          <w:p>
+            <w:pPr>
+              <w:ind w:firstLineChars="100" w:firstLine="210"/>
+              <w:rPr>
+                <w:rFonts w:hint="eastAsia"/>
+              </w:rPr>
             </w:pPr>
             <w:r>
               <w:rPr>
@@ -8426,8 +9174,19 @@
         </w:tc>
       </w:tr>
     </w:tbl>
-    <w:p/>
-    <w:p>
+    <w:p>
+      <w:pPr>
+        <w:rPr>
+          <w:rFonts w:hint="eastAsia"/>
+        </w:rPr>
+      </w:pPr>
+    </w:p>
+    <w:p>
+      <w:pPr>
+        <w:rPr>
+          <w:rFonts w:hint="eastAsia"/>
+        </w:rPr>
+      </w:pPr>
       <w:r>
         <w:rPr>
           <w:rFonts w:hint="eastAsia"/>
@@ -8462,6 +9221,11 @@
       </w:r>
     </w:p>
     <w:p>
+      <w:pPr>
+        <w:rPr>
+          <w:rFonts w:hint="eastAsia"/>
+        </w:rPr>
+      </w:pPr>
       <w:r>
         <w:rPr>
           <w:rFonts w:hint="eastAsia"/>
@@ -8518,6 +9282,9 @@
     <w:p>
       <w:pPr>
         <w:pStyle w:val="3"/>
+        <w:rPr>
+          <w:rFonts w:hint="eastAsia"/>
+        </w:rPr>
       </w:pPr>
       <w:r>
         <w:rPr>
@@ -8557,6 +9324,11 @@
       </w:r>
     </w:p>
     <w:p>
+      <w:pPr>
+        <w:rPr>
+          <w:rFonts w:hint="eastAsia"/>
+        </w:rPr>
+      </w:pPr>
       <w:proofErr w:type="spellStart"/>
       <w:proofErr w:type="gramStart"/>
       <w:r>
@@ -8594,10 +9366,19 @@
         <w:t xml:space="preserve">&gt; </w:t>
       </w:r>
     </w:p>
-    <w:p/>
+    <w:p>
+      <w:pPr>
+        <w:rPr>
+          <w:rFonts w:hint="eastAsia"/>
+        </w:rPr>
+      </w:pPr>
+    </w:p>
     <w:p>
       <w:pPr>
         <w:pStyle w:val="3"/>
+        <w:rPr>
+          <w:rFonts w:hint="eastAsia"/>
+        </w:rPr>
       </w:pPr>
       <w:r>
         <w:rPr>
@@ -8613,6 +9394,11 @@
       </w:r>
     </w:p>
     <w:p>
+      <w:pPr>
+        <w:rPr>
+          <w:rFonts w:hint="eastAsia"/>
+        </w:rPr>
+      </w:pPr>
       <w:proofErr w:type="spellStart"/>
       <w:proofErr w:type="gramStart"/>
       <w:r>
@@ -8632,8 +9418,19 @@
         <w:t>]</w:t>
       </w:r>
     </w:p>
-    <w:p/>
-    <w:p>
+    <w:p>
+      <w:pPr>
+        <w:rPr>
+          <w:rFonts w:hint="eastAsia"/>
+        </w:rPr>
+      </w:pPr>
+    </w:p>
+    <w:p>
+      <w:pPr>
+        <w:rPr>
+          <w:rFonts w:hint="eastAsia"/>
+        </w:rPr>
+      </w:pPr>
       <w:r>
         <w:rPr>
           <w:rFonts w:hint="eastAsia"/>
@@ -8715,8 +9512,19 @@
         <w:t>阻塞时，其它窗口也无法执行了。</w:t>
       </w:r>
     </w:p>
-    <w:p/>
-    <w:p>
+    <w:p>
+      <w:pPr>
+        <w:rPr>
+          <w:rFonts w:hint="eastAsia"/>
+        </w:rPr>
+      </w:pPr>
+    </w:p>
+    <w:p>
+      <w:pPr>
+        <w:rPr>
+          <w:rFonts w:hint="eastAsia"/>
+        </w:rPr>
+      </w:pPr>
       <w:r>
         <w:rPr>
           <w:rFonts w:hint="eastAsia"/>
@@ -8737,6 +9545,11 @@
       </w:r>
     </w:p>
     <w:p>
+      <w:pPr>
+        <w:rPr>
+          <w:rFonts w:hint="eastAsia"/>
+        </w:rPr>
+      </w:pPr>
       <w:r>
         <w:rPr>
           <w:rFonts w:hint="eastAsia"/>
@@ -8751,6 +9564,11 @@
       </w:r>
     </w:p>
     <w:p>
+      <w:pPr>
+        <w:rPr>
+          <w:rFonts w:hint="eastAsia"/>
+        </w:rPr>
+      </w:pPr>
       <w:proofErr w:type="spellStart"/>
       <w:r>
         <w:rPr>
@@ -8801,6 +9619,9 @@
     <w:p>
       <w:pPr>
         <w:pStyle w:val="3"/>
+        <w:rPr>
+          <w:rFonts w:hint="eastAsia"/>
+        </w:rPr>
       </w:pPr>
       <w:r>
         <w:rPr>
@@ -8819,6 +9640,9 @@
     <w:p>
       <w:pPr>
         <w:ind w:firstLineChars="100" w:firstLine="210"/>
+        <w:rPr>
+          <w:rFonts w:hint="eastAsia"/>
+        </w:rPr>
       </w:pPr>
       <w:r>
         <w:rPr>
@@ -8839,6 +9663,9 @@
     <w:p>
       <w:pPr>
         <w:ind w:firstLineChars="100" w:firstLine="210"/>
+        <w:rPr>
+          <w:rFonts w:hint="eastAsia"/>
+        </w:rPr>
       </w:pPr>
       <w:proofErr w:type="spellStart"/>
       <w:r>
@@ -8849,6 +9676,9 @@
     <w:p>
       <w:pPr>
         <w:pStyle w:val="3"/>
+        <w:rPr>
+          <w:rFonts w:hint="eastAsia"/>
+        </w:rPr>
       </w:pPr>
       <w:r>
         <w:rPr>
@@ -8864,6 +9694,11 @@
       </w:r>
     </w:p>
     <w:p>
+      <w:pPr>
+        <w:rPr>
+          <w:rFonts w:hint="eastAsia"/>
+        </w:rPr>
+      </w:pPr>
       <w:proofErr w:type="spellStart"/>
       <w:proofErr w:type="gramStart"/>
       <w:r>
@@ -8905,6 +9740,11 @@
       </w:r>
     </w:p>
     <w:p>
+      <w:pPr>
+        <w:rPr>
+          <w:rFonts w:hint="eastAsia"/>
+        </w:rPr>
+      </w:pPr>
       <w:r>
         <w:rPr>
           <w:rFonts w:hint="eastAsia"/>
@@ -8919,6 +9759,11 @@
       </w:r>
     </w:p>
     <w:p>
+      <w:pPr>
+        <w:rPr>
+          <w:rFonts w:hint="eastAsia"/>
+        </w:rPr>
+      </w:pPr>
       <w:proofErr w:type="spellStart"/>
       <w:proofErr w:type="gramStart"/>
       <w:r>
@@ -8936,6 +9781,11 @@
       <w:proofErr w:type="spellEnd"/>
     </w:p>
     <w:p>
+      <w:pPr>
+        <w:rPr>
+          <w:rFonts w:hint="eastAsia"/>
+        </w:rPr>
+      </w:pPr>
       <w:r>
         <w:rPr>
           <w:rFonts w:hint="eastAsia"/>
@@ -8952,11 +9802,17 @@
     <w:p>
       <w:pPr>
         <w:ind w:firstLineChars="100" w:firstLine="210"/>
+        <w:rPr>
+          <w:rFonts w:hint="eastAsia"/>
+        </w:rPr>
       </w:pPr>
     </w:p>
     <w:p>
       <w:pPr>
         <w:pStyle w:val="3"/>
+        <w:rPr>
+          <w:rFonts w:hint="eastAsia"/>
+        </w:rPr>
       </w:pPr>
       <w:r>
         <w:rPr>
@@ -8978,6 +9834,11 @@
       </w:r>
     </w:p>
     <w:p>
+      <w:pPr>
+        <w:rPr>
+          <w:rFonts w:hint="eastAsia"/>
+        </w:rPr>
+      </w:pPr>
       <w:proofErr w:type="spellStart"/>
       <w:proofErr w:type="gramStart"/>
       <w:r>
@@ -9039,8 +9900,19 @@
         <w:t>)</w:t>
       </w:r>
     </w:p>
-    <w:p/>
-    <w:p>
+    <w:p>
+      <w:pPr>
+        <w:rPr>
+          <w:rFonts w:hint="eastAsia"/>
+        </w:rPr>
+      </w:pPr>
+    </w:p>
+    <w:p>
+      <w:pPr>
+        <w:rPr>
+          <w:rFonts w:hint="eastAsia"/>
+        </w:rPr>
+      </w:pPr>
       <w:proofErr w:type="spellStart"/>
       <w:r>
         <w:rPr>
@@ -9110,8 +9982,19 @@
         <w:t>container</w:t>
       </w:r>
     </w:p>
-    <w:p/>
-    <w:p>
+    <w:p>
+      <w:pPr>
+        <w:rPr>
+          <w:rFonts w:hint="eastAsia"/>
+        </w:rPr>
+      </w:pPr>
+    </w:p>
+    <w:p>
+      <w:pPr>
+        <w:rPr>
+          <w:rFonts w:hint="eastAsia"/>
+        </w:rPr>
+      </w:pPr>
       <w:proofErr w:type="spellStart"/>
       <w:r>
         <w:rPr>
@@ -9207,8 +10090,19 @@
         <w:t>container</w:t>
       </w:r>
     </w:p>
-    <w:p/>
-    <w:p>
+    <w:p>
+      <w:pPr>
+        <w:rPr>
+          <w:rFonts w:hint="eastAsia"/>
+        </w:rPr>
+      </w:pPr>
+    </w:p>
+    <w:p>
+      <w:pPr>
+        <w:rPr>
+          <w:rFonts w:hint="eastAsia"/>
+        </w:rPr>
+      </w:pPr>
       <w:proofErr w:type="spellStart"/>
       <w:proofErr w:type="gramStart"/>
       <w:r>
@@ -9225,8 +10119,19 @@
       </w:r>
       <w:proofErr w:type="spellEnd"/>
     </w:p>
-    <w:p/>
-    <w:p>
+    <w:p>
+      <w:pPr>
+        <w:rPr>
+          <w:rFonts w:hint="eastAsia"/>
+        </w:rPr>
+      </w:pPr>
+    </w:p>
+    <w:p>
+      <w:pPr>
+        <w:rPr>
+          <w:rFonts w:hint="eastAsia"/>
+        </w:rPr>
+      </w:pPr>
       <w:r>
         <w:rPr>
           <w:rFonts w:hint="eastAsia"/>
@@ -9240,8 +10145,19 @@
         <w:t>强制中止并运行的容器</w:t>
       </w:r>
     </w:p>
-    <w:p/>
-    <w:p>
+    <w:p>
+      <w:pPr>
+        <w:rPr>
+          <w:rFonts w:hint="eastAsia"/>
+        </w:rPr>
+      </w:pPr>
+    </w:p>
+    <w:p>
+      <w:pPr>
+        <w:rPr>
+          <w:rFonts w:hint="eastAsia"/>
+        </w:rPr>
+      </w:pPr>
       <w:r>
         <w:rPr>
           <w:rFonts w:hint="eastAsia"/>
@@ -9255,10 +10171,19 @@
         <w:t>删除容器的连接，但保留容器</w:t>
       </w:r>
     </w:p>
-    <w:p/>
+    <w:p>
+      <w:pPr>
+        <w:rPr>
+          <w:rFonts w:hint="eastAsia"/>
+        </w:rPr>
+      </w:pPr>
+    </w:p>
     <w:p>
       <w:pPr>
         <w:ind w:firstLine="420"/>
+        <w:rPr>
+          <w:rFonts w:hint="eastAsia"/>
+        </w:rPr>
       </w:pPr>
       <w:r>
         <w:rPr>
@@ -9276,6 +10201,9 @@
     <w:p>
       <w:pPr>
         <w:pStyle w:val="3"/>
+        <w:rPr>
+          <w:rFonts w:hint="eastAsia"/>
+        </w:rPr>
       </w:pPr>
       <w:r>
         <w:rPr>
@@ -9290,8 +10218,19 @@
         <w:t>修改容器</w:t>
       </w:r>
     </w:p>
-    <w:p/>
-    <w:p>
+    <w:p>
+      <w:pPr>
+        <w:rPr>
+          <w:rFonts w:hint="eastAsia"/>
+        </w:rPr>
+      </w:pPr>
+    </w:p>
+    <w:p>
+      <w:pPr>
+        <w:rPr>
+          <w:rFonts w:hint="eastAsia"/>
+        </w:rPr>
+      </w:pPr>
       <w:proofErr w:type="spellStart"/>
       <w:proofErr w:type="gramStart"/>
       <w:r>
@@ -9324,6 +10263,11 @@
       </w:r>
     </w:p>
     <w:p>
+      <w:pPr>
+        <w:rPr>
+          <w:rFonts w:hint="eastAsia"/>
+        </w:rPr>
+      </w:pPr>
       <w:r>
         <w:rPr>
           <w:rFonts w:hint="eastAsia"/>
@@ -9369,11 +10313,26 @@
         <w:t>可选。</w:t>
       </w:r>
     </w:p>
-    <w:p/>
-    <w:p/>
+    <w:p>
+      <w:pPr>
+        <w:rPr>
+          <w:rFonts w:hint="eastAsia"/>
+        </w:rPr>
+      </w:pPr>
+    </w:p>
+    <w:p>
+      <w:pPr>
+        <w:rPr>
+          <w:rFonts w:hint="eastAsia"/>
+        </w:rPr>
+      </w:pPr>
+    </w:p>
     <w:p>
       <w:pPr>
         <w:pStyle w:val="3"/>
+        <w:rPr>
+          <w:rFonts w:hint="eastAsia"/>
+        </w:rPr>
       </w:pPr>
       <w:r>
         <w:rPr>
@@ -9395,6 +10354,11 @@
       </w:r>
     </w:p>
     <w:p>
+      <w:pPr>
+        <w:rPr>
+          <w:rFonts w:hint="eastAsia"/>
+        </w:rPr>
+      </w:pPr>
       <w:r>
         <w:rPr>
           <w:rFonts w:hint="eastAsia"/>
@@ -9402,10 +10366,19 @@
         <w:t>待续。。。。</w:t>
       </w:r>
     </w:p>
-    <w:p/>
+    <w:p>
+      <w:pPr>
+        <w:rPr>
+          <w:rFonts w:hint="eastAsia"/>
+        </w:rPr>
+      </w:pPr>
+    </w:p>
     <w:p>
       <w:pPr>
         <w:pStyle w:val="3"/>
+        <w:rPr>
+          <w:rFonts w:hint="eastAsia"/>
+        </w:rPr>
       </w:pPr>
       <w:r>
         <w:rPr>
@@ -9422,6 +10395,11 @@
       </w:r>
     </w:p>
     <w:p>
+      <w:pPr>
+        <w:rPr>
+          <w:rFonts w:hint="eastAsia"/>
+        </w:rPr>
+      </w:pPr>
       <w:proofErr w:type="spellStart"/>
       <w:r>
         <w:rPr>
@@ -9482,6 +10460,11 @@
       </w:r>
     </w:p>
     <w:p>
+      <w:pPr>
+        <w:rPr>
+          <w:rFonts w:hint="eastAsia"/>
+        </w:rPr>
+      </w:pPr>
       <w:proofErr w:type="spellStart"/>
       <w:r>
         <w:rPr>
@@ -9506,10 +10489,19 @@
         <w:t>查看信息</w:t>
       </w:r>
     </w:p>
-    <w:p/>
+    <w:p>
+      <w:pPr>
+        <w:rPr>
+          <w:rFonts w:hint="eastAsia"/>
+        </w:rPr>
+      </w:pPr>
+    </w:p>
     <w:p>
       <w:pPr>
         <w:pStyle w:val="2"/>
+        <w:rPr>
+          <w:rFonts w:hint="eastAsia"/>
+        </w:rPr>
       </w:pPr>
       <w:r>
         <w:rPr>
@@ -9538,11 +10530,26 @@
         <w:t>仓库使用</w:t>
       </w:r>
     </w:p>
-    <w:p/>
-    <w:p/>
+    <w:p>
+      <w:pPr>
+        <w:rPr>
+          <w:rFonts w:hint="eastAsia"/>
+        </w:rPr>
+      </w:pPr>
+    </w:p>
+    <w:p>
+      <w:pPr>
+        <w:rPr>
+          <w:rFonts w:hint="eastAsia"/>
+        </w:rPr>
+      </w:pPr>
+    </w:p>
     <w:p>
       <w:pPr>
         <w:pStyle w:val="2"/>
+        <w:rPr>
+          <w:rFonts w:hint="eastAsia"/>
+        </w:rPr>
       </w:pPr>
       <w:r>
         <w:rPr>
@@ -9572,6 +10579,11 @@
       </w:r>
     </w:p>
     <w:p>
+      <w:pPr>
+        <w:rPr>
+          <w:rFonts w:hint="eastAsia"/>
+        </w:rPr>
+      </w:pPr>
       <w:r>
         <w:rPr>
           <w:rFonts w:hint="eastAsia"/>
@@ -9654,6 +10666,9 @@
     <w:p>
       <w:pPr>
         <w:pStyle w:val="2"/>
+        <w:rPr>
+          <w:rFonts w:hint="eastAsia"/>
+        </w:rPr>
       </w:pPr>
       <w:r>
         <w:rPr>
@@ -9683,6 +10698,11 @@
       </w:r>
     </w:p>
     <w:p>
+      <w:pPr>
+        <w:rPr>
+          <w:rFonts w:hint="eastAsia"/>
+        </w:rPr>
+      </w:pPr>
       <w:r>
         <w:rPr>
           <w:noProof/>
@@ -9724,10 +10744,19 @@
         </w:drawing>
       </w:r>
     </w:p>
-    <w:p/>
+    <w:p>
+      <w:pPr>
+        <w:rPr>
+          <w:rFonts w:hint="eastAsia"/>
+        </w:rPr>
+      </w:pPr>
+    </w:p>
     <w:p>
       <w:pPr>
         <w:ind w:firstLine="420"/>
+        <w:rPr>
+          <w:rFonts w:hint="eastAsia"/>
+        </w:rPr>
       </w:pPr>
       <w:r>
         <w:rPr>
@@ -9765,6 +10794,9 @@
     <w:p>
       <w:pPr>
         <w:ind w:firstLine="420"/>
+        <w:rPr>
+          <w:rFonts w:hint="eastAsia"/>
+        </w:rPr>
       </w:pPr>
       <w:r>
         <w:rPr>
@@ -9872,6 +10904,11 @@
       </w:r>
     </w:p>
     <w:p>
+      <w:pPr>
+        <w:rPr>
+          <w:rFonts w:hint="eastAsia"/>
+        </w:rPr>
+      </w:pPr>
       <w:r>
         <w:rPr>
           <w:rFonts w:hint="eastAsia"/>
@@ -10038,10 +11075,19 @@
         <w:t>实现资源限制；利用镜像实现根目录环境的隔离。</w:t>
       </w:r>
     </w:p>
-    <w:p/>
+    <w:p>
+      <w:pPr>
+        <w:rPr>
+          <w:rFonts w:hint="eastAsia"/>
+        </w:rPr>
+      </w:pPr>
+    </w:p>
     <w:p>
       <w:pPr>
         <w:pStyle w:val="2"/>
+        <w:rPr>
+          <w:rFonts w:hint="eastAsia"/>
+        </w:rPr>
       </w:pPr>
       <w:r>
         <w:rPr>
@@ -10077,6 +11123,11 @@
       </w:r>
     </w:p>
     <w:p>
+      <w:pPr>
+        <w:rPr>
+          <w:rFonts w:hint="eastAsia"/>
+        </w:rPr>
+      </w:pPr>
       <w:r>
         <w:rPr>
           <w:noProof/>
@@ -10118,8 +11169,19 @@
         </w:drawing>
       </w:r>
     </w:p>
-    <w:p/>
-    <w:p>
+    <w:p>
+      <w:pPr>
+        <w:rPr>
+          <w:rFonts w:hint="eastAsia"/>
+        </w:rPr>
+      </w:pPr>
+    </w:p>
+    <w:p>
+      <w:pPr>
+        <w:rPr>
+          <w:rFonts w:hint="eastAsia"/>
+        </w:rPr>
+      </w:pPr>
       <w:r>
         <w:rPr>
           <w:rFonts w:hint="eastAsia"/>
@@ -10141,8 +11203,19 @@
         <w:t>会：</w:t>
       </w:r>
     </w:p>
-    <w:p/>
-    <w:p>
+    <w:p>
+      <w:pPr>
+        <w:rPr>
+          <w:rFonts w:hint="eastAsia"/>
+        </w:rPr>
+      </w:pPr>
+    </w:p>
+    <w:p>
+      <w:pPr>
+        <w:rPr>
+          <w:rFonts w:hint="eastAsia"/>
+        </w:rPr>
+      </w:pPr>
       <w:r>
         <w:rPr>
           <w:rFonts w:hint="eastAsia"/>
@@ -10163,6 +11236,11 @@
       </w:r>
     </w:p>
     <w:p>
+      <w:pPr>
+        <w:rPr>
+          <w:rFonts w:hint="eastAsia"/>
+        </w:rPr>
+      </w:pPr>
       <w:r>
         <w:rPr>
           <w:rFonts w:hint="eastAsia"/>
@@ -10183,6 +11261,11 @@
       </w:r>
     </w:p>
     <w:p>
+      <w:pPr>
+        <w:rPr>
+          <w:rFonts w:hint="eastAsia"/>
+        </w:rPr>
+      </w:pPr>
       <w:r>
         <w:rPr>
           <w:rFonts w:hint="eastAsia"/>
@@ -10215,6 +11298,11 @@
       </w:r>
     </w:p>
     <w:p>
+      <w:pPr>
+        <w:rPr>
+          <w:rFonts w:hint="eastAsia"/>
+        </w:rPr>
+      </w:pPr>
       <w:r>
         <w:rPr>
           <w:rFonts w:hint="eastAsia"/>
@@ -10247,6 +11335,11 @@
       </w:r>
     </w:p>
     <w:p>
+      <w:pPr>
+        <w:rPr>
+          <w:rFonts w:hint="eastAsia"/>
+        </w:rPr>
+      </w:pPr>
       <w:r>
         <w:rPr>
           <w:rFonts w:hint="eastAsia"/>
@@ -10309,6 +11402,11 @@
       </w:r>
     </w:p>
     <w:p>
+      <w:pPr>
+        <w:rPr>
+          <w:rFonts w:hint="eastAsia"/>
+        </w:rPr>
+      </w:pPr>
       <w:r>
         <w:rPr>
           <w:rFonts w:hint="eastAsia"/>
@@ -10329,6 +11427,11 @@
       </w:r>
     </w:p>
     <w:p>
+      <w:pPr>
+        <w:rPr>
+          <w:rFonts w:hint="eastAsia"/>
+        </w:rPr>
+      </w:pPr>
       <w:r>
         <w:rPr>
           <w:rFonts w:hint="eastAsia"/>
@@ -10342,11 +11445,26 @@
         <w:t>、捕获并且提供应用输出，包括输入、输出、报错信息</w:t>
       </w:r>
     </w:p>
-    <w:p/>
-    <w:p/>
+    <w:p>
+      <w:pPr>
+        <w:rPr>
+          <w:rFonts w:hint="eastAsia"/>
+        </w:rPr>
+      </w:pPr>
+    </w:p>
+    <w:p>
+      <w:pPr>
+        <w:rPr>
+          <w:rFonts w:hint="eastAsia"/>
+        </w:rPr>
+      </w:pPr>
+    </w:p>
     <w:p>
       <w:pPr>
         <w:pStyle w:val="2"/>
+        <w:rPr>
+          <w:rFonts w:hint="eastAsia"/>
+        </w:rPr>
       </w:pPr>
       <w:r>
         <w:rPr>
@@ -10380,6 +11498,7 @@
         <w:ind w:firstLineChars="100" w:firstLine="210"/>
         <w:rPr>
           <w:rStyle w:val="a8"/>
+          <w:rFonts w:hint="eastAsia"/>
         </w:rPr>
       </w:pPr>
       <w:hyperlink r:id="rId19" w:history="1">
@@ -10394,6 +11513,9 @@
     <w:p>
       <w:pPr>
         <w:pStyle w:val="3"/>
+        <w:rPr>
+          <w:rFonts w:hint="eastAsia"/>
+        </w:rPr>
       </w:pPr>
       <w:r>
         <w:rPr>
@@ -10438,6 +11560,11 @@
       </w:r>
     </w:p>
     <w:p>
+      <w:pPr>
+        <w:rPr>
+          <w:rFonts w:hint="eastAsia"/>
+        </w:rPr>
+      </w:pPr>
       <w:r>
         <w:rPr>
           <w:rFonts w:hint="eastAsia"/>
@@ -10448,6 +11575,9 @@
     <w:p>
       <w:pPr>
         <w:ind w:firstLineChars="200" w:firstLine="420"/>
+        <w:rPr>
+          <w:rFonts w:hint="eastAsia"/>
+        </w:rPr>
       </w:pPr>
       <w:proofErr w:type="spellStart"/>
       <w:proofErr w:type="gramStart"/>
@@ -10467,6 +11597,11 @@
       </w:r>
     </w:p>
     <w:p>
+      <w:pPr>
+        <w:rPr>
+          <w:rFonts w:hint="eastAsia"/>
+        </w:rPr>
+      </w:pPr>
       <w:r>
         <w:rPr>
           <w:rFonts w:hint="eastAsia"/>
@@ -10519,6 +11654,11 @@
       </w:r>
     </w:p>
     <w:p>
+      <w:pPr>
+        <w:rPr>
+          <w:rFonts w:hint="eastAsia"/>
+        </w:rPr>
+      </w:pPr>
       <w:r>
         <w:rPr>
           <w:rFonts w:hint="eastAsia"/>
@@ -10545,6 +11685,11 @@
       </w:r>
     </w:p>
     <w:p>
+      <w:pPr>
+        <w:rPr>
+          <w:rFonts w:hint="eastAsia"/>
+        </w:rPr>
+      </w:pPr>
       <w:r>
         <w:rPr>
           <w:rFonts w:hint="eastAsia"/>
@@ -10579,6 +11724,11 @@
       </w:hyperlink>
     </w:p>
     <w:p>
+      <w:pPr>
+        <w:rPr>
+          <w:rFonts w:hint="eastAsia"/>
+        </w:rPr>
+      </w:pPr>
       <w:r>
         <w:rPr>
           <w:rFonts w:hint="eastAsia"/>
@@ -10623,6 +11773,7 @@
     <w:p>
       <w:pPr>
         <w:rPr>
+          <w:rFonts w:hint="eastAsia"/>
           <w:color w:val="FF0000"/>
         </w:rPr>
       </w:pPr>
@@ -10693,6 +11844,7 @@
     <w:p>
       <w:pPr>
         <w:rPr>
+          <w:rFonts w:hint="eastAsia"/>
           <w:color w:val="FF0000"/>
         </w:rPr>
       </w:pPr>
@@ -10712,6 +11864,11 @@
             <w:tcW w:w="8522" w:type="dxa"/>
           </w:tcPr>
           <w:p>
+            <w:pPr>
+              <w:rPr>
+                <w:rFonts w:hint="eastAsia"/>
+              </w:rPr>
+            </w:pPr>
             <w:r>
               <w:rPr>
                 <w:rFonts w:hint="eastAsia"/>
@@ -10740,6 +11897,11 @@
             </w:r>
           </w:p>
           <w:p>
+            <w:pPr>
+              <w:rPr>
+                <w:rFonts w:hint="eastAsia"/>
+              </w:rPr>
+            </w:pPr>
             <w:r>
               <w:rPr>
                 <w:rFonts w:hint="eastAsia"/>
@@ -10760,6 +11922,11 @@
             </w:r>
           </w:p>
           <w:p>
+            <w:pPr>
+              <w:rPr>
+                <w:rFonts w:hint="eastAsia"/>
+              </w:rPr>
+            </w:pPr>
             <w:r>
               <w:rPr>
                 <w:rFonts w:hint="eastAsia"/>
@@ -10786,6 +11953,11 @@
             </w:r>
           </w:p>
           <w:p>
+            <w:pPr>
+              <w:rPr>
+                <w:rFonts w:hint="eastAsia"/>
+              </w:rPr>
+            </w:pPr>
             <w:r>
               <w:rPr>
                 <w:rFonts w:hint="eastAsia"/>
@@ -10812,6 +11984,11 @@
             </w:r>
           </w:p>
           <w:p>
+            <w:pPr>
+              <w:rPr>
+                <w:rFonts w:hint="eastAsia"/>
+              </w:rPr>
+            </w:pPr>
             <w:r>
               <w:rPr>
                 <w:rFonts w:hint="eastAsia"/>
@@ -10840,6 +12017,11 @@
             </w:r>
           </w:p>
           <w:p>
+            <w:pPr>
+              <w:rPr>
+                <w:rFonts w:hint="eastAsia"/>
+              </w:rPr>
+            </w:pPr>
             <w:r>
               <w:rPr>
                 <w:rFonts w:hint="eastAsia"/>
@@ -10894,8 +12076,19 @@
         </w:tc>
       </w:tr>
     </w:tbl>
-    <w:p/>
-    <w:p>
+    <w:p>
+      <w:pPr>
+        <w:rPr>
+          <w:rFonts w:hint="eastAsia"/>
+        </w:rPr>
+      </w:pPr>
+    </w:p>
+    <w:p>
+      <w:pPr>
+        <w:rPr>
+          <w:rFonts w:hint="eastAsia"/>
+        </w:rPr>
+      </w:pPr>
       <w:r>
         <w:rPr>
           <w:rFonts w:hint="eastAsia"/>
@@ -10904,6 +12097,11 @@
       </w:r>
     </w:p>
     <w:p>
+      <w:pPr>
+        <w:rPr>
+          <w:rFonts w:hint="eastAsia"/>
+        </w:rPr>
+      </w:pPr>
       <w:proofErr w:type="spellStart"/>
       <w:proofErr w:type="gramStart"/>
       <w:r>
@@ -10923,8 +12121,19 @@
         <w:t xml:space="preserve"> bash</w:t>
       </w:r>
     </w:p>
-    <w:p/>
-    <w:p>
+    <w:p>
+      <w:pPr>
+        <w:rPr>
+          <w:rFonts w:hint="eastAsia"/>
+        </w:rPr>
+      </w:pPr>
+    </w:p>
+    <w:p>
+      <w:pPr>
+        <w:rPr>
+          <w:rFonts w:hint="eastAsia"/>
+        </w:rPr>
+      </w:pPr>
       <w:r>
         <w:rPr>
           <w:rFonts w:hint="eastAsia"/>
@@ -10941,6 +12150,11 @@
       <w:proofErr w:type="spellEnd"/>
     </w:p>
     <w:p>
+      <w:pPr>
+        <w:rPr>
+          <w:rFonts w:hint="eastAsia"/>
+        </w:rPr>
+      </w:pPr>
       <w:proofErr w:type="spellStart"/>
       <w:proofErr w:type="gramStart"/>
       <w:r>
@@ -10960,8 +12174,19 @@
       </w:r>
       <w:proofErr w:type="spellEnd"/>
     </w:p>
-    <w:p/>
-    <w:p>
+    <w:p>
+      <w:pPr>
+        <w:rPr>
+          <w:rFonts w:hint="eastAsia"/>
+        </w:rPr>
+      </w:pPr>
+    </w:p>
+    <w:p>
+      <w:pPr>
+        <w:rPr>
+          <w:rFonts w:hint="eastAsia"/>
+        </w:rPr>
+      </w:pPr>
       <w:r>
         <w:rPr>
           <w:rFonts w:hint="eastAsia"/>
@@ -10976,6 +12201,11 @@
       </w:r>
     </w:p>
     <w:p>
+      <w:pPr>
+        <w:rPr>
+          <w:rFonts w:hint="eastAsia"/>
+        </w:rPr>
+      </w:pPr>
       <w:r>
         <w:t>U</w:t>
       </w:r>
@@ -11000,8 +12230,19 @@
         <w:t>;</w:t>
       </w:r>
     </w:p>
-    <w:p/>
-    <w:p>
+    <w:p>
+      <w:pPr>
+        <w:rPr>
+          <w:rFonts w:hint="eastAsia"/>
+        </w:rPr>
+      </w:pPr>
+    </w:p>
+    <w:p>
+      <w:pPr>
+        <w:rPr>
+          <w:rFonts w:hint="eastAsia"/>
+        </w:rPr>
+      </w:pPr>
       <w:r>
         <w:rPr>
           <w:rFonts w:hint="eastAsia"/>
@@ -11010,6 +12251,11 @@
       </w:r>
     </w:p>
     <w:p>
+      <w:pPr>
+        <w:rPr>
+          <w:rFonts w:hint="eastAsia"/>
+        </w:rPr>
+      </w:pPr>
       <w:proofErr w:type="gramStart"/>
       <w:r>
         <w:t>show</w:t>
@@ -11019,8 +12265,19 @@
         <w:t xml:space="preserve"> tables;</w:t>
       </w:r>
     </w:p>
-    <w:p/>
-    <w:p>
+    <w:p>
+      <w:pPr>
+        <w:rPr>
+          <w:rFonts w:hint="eastAsia"/>
+        </w:rPr>
+      </w:pPr>
+    </w:p>
+    <w:p>
+      <w:pPr>
+        <w:rPr>
+          <w:rFonts w:hint="eastAsia"/>
+        </w:rPr>
+      </w:pPr>
       <w:r>
         <w:rPr>
           <w:rFonts w:hint="eastAsia"/>
@@ -11037,6 +12294,11 @@
       <w:proofErr w:type="spellEnd"/>
     </w:p>
     <w:p>
+      <w:pPr>
+        <w:rPr>
+          <w:rFonts w:hint="eastAsia"/>
+        </w:rPr>
+      </w:pPr>
       <w:proofErr w:type="gramStart"/>
       <w:r>
         <w:t>S</w:t>
@@ -11063,8 +12325,19 @@
         <w:t xml:space="preserve">  from user;</w:t>
       </w:r>
     </w:p>
-    <w:p/>
-    <w:p>
+    <w:p>
+      <w:pPr>
+        <w:rPr>
+          <w:rFonts w:hint="eastAsia"/>
+        </w:rPr>
+      </w:pPr>
+    </w:p>
+    <w:p>
+      <w:pPr>
+        <w:rPr>
+          <w:rFonts w:hint="eastAsia"/>
+        </w:rPr>
+      </w:pPr>
       <w:r>
         <w:rPr>
           <w:rFonts w:hint="eastAsia"/>
@@ -11085,6 +12358,11 @@
       </w:r>
     </w:p>
     <w:p>
+      <w:pPr>
+        <w:rPr>
+          <w:rFonts w:hint="eastAsia"/>
+        </w:rPr>
+      </w:pPr>
       <w:r>
         <w:rPr>
           <w:rFonts w:hint="eastAsia"/>
@@ -11104,8 +12382,19 @@
         <w:t>'where user ='root';</w:t>
       </w:r>
     </w:p>
-    <w:p/>
-    <w:p>
+    <w:p>
+      <w:pPr>
+        <w:rPr>
+          <w:rFonts w:hint="eastAsia"/>
+        </w:rPr>
+      </w:pPr>
+    </w:p>
+    <w:p>
+      <w:pPr>
+        <w:rPr>
+          <w:rFonts w:hint="eastAsia"/>
+        </w:rPr>
+      </w:pPr>
       <w:r>
         <w:rPr>
           <w:rFonts w:hint="eastAsia"/>
@@ -11164,6 +12453,11 @@
       </w:r>
     </w:p>
     <w:p>
+      <w:pPr>
+        <w:rPr>
+          <w:rFonts w:hint="eastAsia"/>
+        </w:rPr>
+      </w:pPr>
       <w:proofErr w:type="gramStart"/>
       <w:r>
         <w:t>D</w:t>
@@ -11221,6 +12515,11 @@
       </w:r>
     </w:p>
     <w:p>
+      <w:pPr>
+        <w:rPr>
+          <w:rFonts w:hint="eastAsia"/>
+        </w:rPr>
+      </w:pPr>
       <w:r>
         <w:rPr>
           <w:noProof/>
@@ -11275,8 +12574,19 @@
         </w:drawing>
       </w:r>
     </w:p>
-    <w:p/>
-    <w:p>
+    <w:p>
+      <w:pPr>
+        <w:rPr>
+          <w:rFonts w:hint="eastAsia"/>
+        </w:rPr>
+      </w:pPr>
+    </w:p>
+    <w:p>
+      <w:pPr>
+        <w:rPr>
+          <w:rFonts w:hint="eastAsia"/>
+        </w:rPr>
+      </w:pPr>
       <w:r>
         <w:rPr>
           <w:rFonts w:hint="eastAsia"/>
@@ -11296,7 +12606,13 @@
         <w:t>图</w:t>
       </w:r>
     </w:p>
-    <w:p/>
+    <w:p>
+      <w:pPr>
+        <w:rPr>
+          <w:rFonts w:hint="eastAsia"/>
+        </w:rPr>
+      </w:pPr>
+    </w:p>
     <w:p>
       <w:pPr>
         <w:rPr>
@@ -11311,6 +12627,11 @@
       </w:r>
     </w:p>
     <w:p>
+      <w:pPr>
+        <w:rPr>
+          <w:rFonts w:hint="eastAsia"/>
+        </w:rPr>
+      </w:pPr>
       <w:r>
         <w:t>GRANT ALL PRIVILEGES ON *.* TO 'root'@'%' IDENTIFIED BY '</w:t>
       </w:r>
@@ -11339,8 +12660,19 @@
         <w:t xml:space="preserve"> privileges;</w:t>
       </w:r>
     </w:p>
-    <w:p/>
-    <w:p>
+    <w:p>
+      <w:pPr>
+        <w:rPr>
+          <w:rFonts w:hint="eastAsia"/>
+        </w:rPr>
+      </w:pPr>
+    </w:p>
+    <w:p>
+      <w:pPr>
+        <w:rPr>
+          <w:rFonts w:hint="eastAsia"/>
+        </w:rPr>
+      </w:pPr>
       <w:r>
         <w:rPr>
           <w:rFonts w:hint="eastAsia"/>
@@ -11376,14 +12708,26 @@
         <w:t>。</w:t>
       </w:r>
     </w:p>
-    <w:p/>
-    <w:p>
-      <w:bookmarkStart w:id="0" w:name="_GoBack"/>
-      <w:bookmarkEnd w:id="0"/>
+    <w:p>
+      <w:pPr>
+        <w:rPr>
+          <w:rFonts w:hint="eastAsia"/>
+        </w:rPr>
+      </w:pPr>
+    </w:p>
+    <w:p>
+      <w:pPr>
+        <w:rPr>
+          <w:rFonts w:hint="eastAsia"/>
+        </w:rPr>
+      </w:pPr>
     </w:p>
     <w:p>
       <w:pPr>
         <w:pStyle w:val="2"/>
+        <w:rPr>
+          <w:rFonts w:hint="eastAsia"/>
+        </w:rPr>
       </w:pPr>
       <w:r>
         <w:rPr>
@@ -11409,6 +12753,9 @@
     <w:p>
       <w:pPr>
         <w:pStyle w:val="3"/>
+        <w:rPr>
+          <w:rFonts w:hint="eastAsia"/>
+        </w:rPr>
       </w:pPr>
       <w:r>
         <w:rPr>
@@ -11434,9 +12781,17 @@
     <w:p>
       <w:pPr>
         <w:ind w:firstLineChars="100" w:firstLine="210"/>
-      </w:pPr>
-    </w:p>
-    <w:p>
+        <w:rPr>
+          <w:rFonts w:hint="eastAsia"/>
+        </w:rPr>
+      </w:pPr>
+    </w:p>
+    <w:p>
+      <w:pPr>
+        <w:rPr>
+          <w:rFonts w:hint="eastAsia"/>
+        </w:rPr>
+      </w:pPr>
       <w:proofErr w:type="spellStart"/>
       <w:r>
         <w:rPr>
@@ -11459,6 +12814,11 @@
       </w:r>
     </w:p>
     <w:p>
+      <w:pPr>
+        <w:rPr>
+          <w:rFonts w:hint="eastAsia"/>
+        </w:rPr>
+      </w:pPr>
       <w:r>
         <w:rPr>
           <w:rFonts w:hint="eastAsia"/>
@@ -11467,6 +12827,11 @@
       </w:r>
     </w:p>
     <w:p>
+      <w:pPr>
+        <w:rPr>
+          <w:rFonts w:hint="eastAsia"/>
+        </w:rPr>
+      </w:pPr>
       <w:r>
         <w:rPr>
           <w:rFonts w:hint="eastAsia"/>
@@ -11494,8 +12859,19 @@
         <w:t>中有自己的指令集</w:t>
       </w:r>
     </w:p>
-    <w:p/>
-    <w:p>
+    <w:p>
+      <w:pPr>
+        <w:rPr>
+          <w:rFonts w:hint="eastAsia"/>
+        </w:rPr>
+      </w:pPr>
+    </w:p>
+    <w:p>
+      <w:pPr>
+        <w:rPr>
+          <w:rFonts w:hint="eastAsia"/>
+        </w:rPr>
+      </w:pPr>
       <w:r>
         <w:rPr>
           <w:noProof/>
@@ -11540,6 +12916,9 @@
     <w:p>
       <w:pPr>
         <w:pStyle w:val="3"/>
+        <w:rPr>
+          <w:rFonts w:hint="eastAsia"/>
+        </w:rPr>
       </w:pPr>
       <w:r>
         <w:rPr>
@@ -11565,6 +12944,9 @@
     <w:p>
       <w:pPr>
         <w:ind w:firstLine="420"/>
+        <w:rPr>
+          <w:rFonts w:hint="eastAsia"/>
+        </w:rPr>
       </w:pPr>
       <w:r>
         <w:rPr>
@@ -11573,8 +12955,19 @@
         <w:t>在一个完整的开发、测试、部署过程中，程序运行环境的定义通常是由开发人员来进行的，因为他们更加熟悉程序运转的各个细节，更适合搭建适合程序的运行环境。</w:t>
       </w:r>
     </w:p>
-    <w:p/>
-    <w:p>
+    <w:p>
+      <w:pPr>
+        <w:rPr>
+          <w:rFonts w:hint="eastAsia"/>
+        </w:rPr>
+      </w:pPr>
+    </w:p>
+    <w:p>
+      <w:pPr>
+        <w:rPr>
+          <w:rFonts w:hint="eastAsia"/>
+        </w:rPr>
+      </w:pPr>
       <w:r>
         <w:rPr>
           <w:rFonts w:hint="eastAsia"/>
@@ -11597,6 +12990,11 @@
       </w:r>
     </w:p>
     <w:p>
+      <w:pPr>
+        <w:rPr>
+          <w:rFonts w:hint="eastAsia"/>
+        </w:rPr>
+      </w:pPr>
       <w:r>
         <w:rPr>
           <w:rFonts w:hint="eastAsia"/>
@@ -11631,6 +13029,11 @@
       </w:r>
     </w:p>
     <w:p>
+      <w:pPr>
+        <w:rPr>
+          <w:rFonts w:hint="eastAsia"/>
+        </w:rPr>
+      </w:pPr>
       <w:r>
         <w:rPr>
           <w:rFonts w:hint="eastAsia"/>
@@ -11672,16 +13075,24 @@
         <w:t>深入理解环境中各个软件的具体细节，也不需要人工执行每一个搭建流程。</w:t>
       </w:r>
     </w:p>
-    <w:p/>
+    <w:p>
+      <w:pPr>
+        <w:rPr>
+          <w:rFonts w:hint="eastAsia"/>
+        </w:rPr>
+      </w:pPr>
+    </w:p>
     <w:p>
       <w:pPr>
         <w:pStyle w:val="3"/>
-      </w:pPr>
-      <w:r>
-        <w:rPr>
-          <w:rFonts w:hint="eastAsia"/>
-        </w:rPr>
-        <w:lastRenderedPageBreak/>
+        <w:rPr>
+          <w:rFonts w:hint="eastAsia"/>
+        </w:rPr>
+      </w:pPr>
+      <w:r>
+        <w:rPr>
+          <w:rFonts w:hint="eastAsia"/>
+        </w:rPr>
         <w:t xml:space="preserve">3 </w:t>
       </w:r>
       <w:proofErr w:type="spellStart"/>
@@ -11700,6 +13111,11 @@
       </w:r>
     </w:p>
     <w:p>
+      <w:pPr>
+        <w:rPr>
+          <w:rFonts w:hint="eastAsia"/>
+        </w:rPr>
+      </w:pPr>
       <w:proofErr w:type="spellStart"/>
       <w:r>
         <w:t>D</w:t>
@@ -11737,6 +13153,11 @@
       </w:r>
     </w:p>
     <w:p>
+      <w:pPr>
+        <w:rPr>
+          <w:rFonts w:hint="eastAsia"/>
+        </w:rPr>
+      </w:pPr>
       <w:proofErr w:type="spellStart"/>
       <w:r>
         <w:rPr>
@@ -11818,10 +13239,19 @@
         <w:t>中的注释。</w:t>
       </w:r>
     </w:p>
-    <w:p/>
+    <w:p>
+      <w:pPr>
+        <w:rPr>
+          <w:rFonts w:hint="eastAsia"/>
+        </w:rPr>
+      </w:pPr>
+    </w:p>
     <w:p>
       <w:pPr>
         <w:pStyle w:val="3"/>
+        <w:rPr>
+          <w:rFonts w:hint="eastAsia"/>
+        </w:rPr>
       </w:pPr>
       <w:r>
         <w:rPr>
@@ -11843,6 +13273,9 @@
           <w:ilvl w:val="0"/>
           <w:numId w:val="1"/>
         </w:numPr>
+        <w:rPr>
+          <w:rFonts w:hint="eastAsia"/>
+        </w:rPr>
       </w:pPr>
       <w:r>
         <w:t>FROM</w:t>
@@ -11852,6 +13285,9 @@
       <w:pPr>
         <w:pStyle w:val="ab"/>
         <w:ind w:left="465" w:firstLineChars="0" w:firstLine="0"/>
+        <w:rPr>
+          <w:rFonts w:hint="eastAsia"/>
+        </w:rPr>
       </w:pPr>
       <w:r>
         <w:rPr>
@@ -11875,6 +13311,11 @@
             <w:tcW w:w="8522" w:type="dxa"/>
           </w:tcPr>
           <w:p>
+            <w:pPr>
+              <w:rPr>
+                <w:rFonts w:hint="eastAsia"/>
+              </w:rPr>
+            </w:pPr>
             <w:r>
               <w:rPr>
                 <w:rFonts w:hint="eastAsia"/>
@@ -11883,6 +13324,11 @@
             </w:r>
           </w:p>
           <w:p>
+            <w:pPr>
+              <w:rPr>
+                <w:rFonts w:hint="eastAsia"/>
+              </w:rPr>
+            </w:pPr>
             <w:r>
               <w:rPr>
                 <w:rFonts w:hint="eastAsia"/>
@@ -11897,6 +13343,11 @@
             </w:r>
           </w:p>
           <w:p>
+            <w:pPr>
+              <w:rPr>
+                <w:rFonts w:hint="eastAsia"/>
+              </w:rPr>
+            </w:pPr>
             <w:r>
               <w:rPr>
                 <w:rFonts w:hint="eastAsia"/>
@@ -11911,6 +13362,11 @@
             </w:r>
           </w:p>
           <w:p>
+            <w:pPr>
+              <w:rPr>
+                <w:rFonts w:hint="eastAsia"/>
+              </w:rPr>
+            </w:pPr>
             <w:r>
               <w:rPr>
                 <w:rFonts w:hint="eastAsia"/>
@@ -11925,6 +13381,11 @@
             </w:r>
           </w:p>
           <w:p>
+            <w:pPr>
+              <w:rPr>
+                <w:rFonts w:hint="eastAsia"/>
+              </w:rPr>
+            </w:pPr>
             <w:r>
               <w:rPr>
                 <w:rFonts w:hint="eastAsia"/>
@@ -11935,24 +13396,43 @@
           <w:p>
             <w:pPr>
               <w:ind w:firstLine="420"/>
+              <w:rPr>
+                <w:rFonts w:hint="eastAsia"/>
+              </w:rPr>
             </w:pPr>
             <w:r>
               <w:rPr>
                 <w:rFonts w:hint="eastAsia"/>
               </w:rPr>
               <w:t>FROM mysql:5.6</w:t>
-            </w:r>
-          </w:p>
-          <w:p/>
-          <w:p>
-            <w:r>
-              <w:rPr>
-                <w:rFonts w:hint="eastAsia"/>
-              </w:rPr>
-              <w:t>注：</w:t>
             </w:r>
           </w:p>
           <w:p>
+            <w:pPr>
+              <w:rPr>
+                <w:rFonts w:hint="eastAsia"/>
+              </w:rPr>
+            </w:pPr>
+          </w:p>
+          <w:p>
+            <w:pPr>
+              <w:rPr>
+                <w:rFonts w:hint="eastAsia"/>
+              </w:rPr>
+            </w:pPr>
+            <w:r>
+              <w:rPr>
+                <w:rFonts w:hint="eastAsia"/>
+              </w:rPr>
+              <w:t>注：</w:t>
+            </w:r>
+          </w:p>
+          <w:p>
+            <w:pPr>
+              <w:rPr>
+                <w:rFonts w:hint="eastAsia"/>
+              </w:rPr>
+            </w:pPr>
             <w:r>
               <w:rPr>
                 <w:rFonts w:hint="eastAsia"/>
@@ -11996,11 +13476,23 @@
               <w:t>版本的基础镜像</w:t>
             </w:r>
           </w:p>
-          <w:p/>
+          <w:p>
+            <w:pPr>
+              <w:rPr>
+                <w:rFonts w:hint="eastAsia"/>
+              </w:rPr>
+            </w:pPr>
+          </w:p>
         </w:tc>
       </w:tr>
     </w:tbl>
-    <w:p/>
+    <w:p>
+      <w:pPr>
+        <w:rPr>
+          <w:rFonts w:hint="eastAsia"/>
+        </w:rPr>
+      </w:pPr>
+    </w:p>
     <w:p>
       <w:pPr>
         <w:pStyle w:val="4"/>
@@ -12008,6 +13500,9 @@
           <w:ilvl w:val="0"/>
           <w:numId w:val="1"/>
         </w:numPr>
+        <w:rPr>
+          <w:rFonts w:hint="eastAsia"/>
+        </w:rPr>
       </w:pPr>
       <w:r>
         <w:t>MAINTAINER</w:t>
@@ -12017,6 +13512,9 @@
       <w:pPr>
         <w:pStyle w:val="ab"/>
         <w:ind w:left="465" w:firstLineChars="0" w:firstLine="0"/>
+        <w:rPr>
+          <w:rFonts w:hint="eastAsia"/>
+        </w:rPr>
       </w:pPr>
       <w:r>
         <w:rPr>
@@ -12029,6 +13527,9 @@
       <w:pPr>
         <w:pStyle w:val="ab"/>
         <w:ind w:left="465" w:firstLineChars="0" w:firstLine="0"/>
+        <w:rPr>
+          <w:rFonts w:hint="eastAsia"/>
+        </w:rPr>
       </w:pPr>
     </w:p>
     <w:tbl>
@@ -12370,6 +13871,9 @@
             <w:pPr>
               <w:pStyle w:val="ab"/>
               <w:ind w:firstLineChars="0" w:firstLine="0"/>
+              <w:rPr>
+                <w:rFonts w:hint="eastAsia"/>
+              </w:rPr>
             </w:pPr>
           </w:p>
         </w:tc>
@@ -12379,6 +13883,9 @@
       <w:pPr>
         <w:pStyle w:val="ab"/>
         <w:ind w:left="465" w:firstLineChars="0" w:firstLine="0"/>
+        <w:rPr>
+          <w:rFonts w:hint="eastAsia"/>
+        </w:rPr>
       </w:pPr>
     </w:p>
     <w:p>
@@ -12388,8 +13895,12 @@
           <w:ilvl w:val="0"/>
           <w:numId w:val="1"/>
         </w:numPr>
-      </w:pPr>
-      <w:r>
+        <w:rPr>
+          <w:rFonts w:hint="eastAsia"/>
+        </w:rPr>
+      </w:pPr>
+      <w:r>
+        <w:lastRenderedPageBreak/>
         <w:t>RUN</w:t>
       </w:r>
     </w:p>
@@ -12397,6 +13908,9 @@
       <w:pPr>
         <w:pStyle w:val="ab"/>
         <w:ind w:left="465" w:firstLineChars="0" w:firstLine="0"/>
+        <w:rPr>
+          <w:rFonts w:hint="eastAsia"/>
+        </w:rPr>
       </w:pPr>
       <w:r>
         <w:rPr>
@@ -12458,7 +13972,6 @@
                 <w:sz w:val="18"/>
                 <w:szCs w:val="18"/>
               </w:rPr>
-              <w:lastRenderedPageBreak/>
               <w:t>RUN</w:t>
             </w:r>
             <w:r>
@@ -13285,6 +14798,9 @@
             <w:pPr>
               <w:pStyle w:val="ab"/>
               <w:ind w:firstLineChars="0" w:firstLine="0"/>
+              <w:rPr>
+                <w:rFonts w:hint="eastAsia"/>
+              </w:rPr>
             </w:pPr>
           </w:p>
         </w:tc>
@@ -13294,17 +14810,26 @@
       <w:pPr>
         <w:pStyle w:val="ab"/>
         <w:ind w:left="465" w:firstLineChars="0" w:firstLine="0"/>
+        <w:rPr>
+          <w:rFonts w:hint="eastAsia"/>
+        </w:rPr>
       </w:pPr>
     </w:p>
     <w:p>
       <w:pPr>
         <w:pStyle w:val="ab"/>
         <w:ind w:left="465" w:firstLineChars="0" w:firstLine="0"/>
+        <w:rPr>
+          <w:rFonts w:hint="eastAsia"/>
+        </w:rPr>
       </w:pPr>
     </w:p>
     <w:p>
       <w:pPr>
         <w:pStyle w:val="4"/>
+        <w:rPr>
+          <w:rFonts w:hint="eastAsia"/>
+        </w:rPr>
       </w:pPr>
       <w:r>
         <w:rPr>
@@ -13329,6 +14854,9 @@
       <w:pPr>
         <w:pStyle w:val="ab"/>
         <w:ind w:left="465" w:firstLineChars="0" w:firstLine="0"/>
+        <w:rPr>
+          <w:rFonts w:hint="eastAsia"/>
+        </w:rPr>
       </w:pPr>
       <w:r>
         <w:rPr>
@@ -13385,6 +14913,9 @@
       <w:pPr>
         <w:pStyle w:val="ab"/>
         <w:ind w:left="465" w:firstLineChars="0" w:firstLine="0"/>
+        <w:rPr>
+          <w:rFonts w:hint="eastAsia"/>
+        </w:rPr>
       </w:pPr>
     </w:p>
     <w:tbl>
@@ -14284,6 +15815,9 @@
             <w:pPr>
               <w:pStyle w:val="ab"/>
               <w:ind w:firstLineChars="0" w:firstLine="0"/>
+              <w:rPr>
+                <w:rFonts w:hint="eastAsia"/>
+              </w:rPr>
             </w:pPr>
           </w:p>
         </w:tc>
@@ -14293,11 +15827,17 @@
       <w:pPr>
         <w:pStyle w:val="ab"/>
         <w:ind w:left="465" w:firstLineChars="0" w:firstLine="0"/>
+        <w:rPr>
+          <w:rFonts w:hint="eastAsia"/>
+        </w:rPr>
       </w:pPr>
     </w:p>
     <w:p>
       <w:pPr>
         <w:pStyle w:val="4"/>
+        <w:rPr>
+          <w:rFonts w:hint="eastAsia"/>
+        </w:rPr>
       </w:pPr>
       <w:r>
         <w:rPr>
@@ -14316,6 +15856,11 @@
       </w:r>
     </w:p>
     <w:p>
+      <w:pPr>
+        <w:rPr>
+          <w:rFonts w:hint="eastAsia"/>
+        </w:rPr>
+      </w:pPr>
       <w:r>
         <w:t>功能类似</w:t>
       </w:r>
@@ -14337,11 +15882,15 @@
     <w:p>
       <w:pPr>
         <w:pStyle w:val="4"/>
-      </w:pPr>
-      <w:r>
-        <w:rPr>
-          <w:rFonts w:hint="eastAsia"/>
-        </w:rPr>
+        <w:rPr>
+          <w:rFonts w:hint="eastAsia"/>
+        </w:rPr>
+      </w:pPr>
+      <w:r>
+        <w:rPr>
+          <w:rFonts w:hint="eastAsia"/>
+        </w:rPr>
+        <w:lastRenderedPageBreak/>
         <w:t>6</w:t>
       </w:r>
       <w:r>
@@ -14355,6 +15904,11 @@
       </w:r>
     </w:p>
     <w:p>
+      <w:pPr>
+        <w:rPr>
+          <w:rFonts w:hint="eastAsia"/>
+        </w:rPr>
+      </w:pPr>
       <w:r>
         <w:t>构建容器后调用，也就是在容器启动时才进行调用。</w:t>
       </w:r>
@@ -14452,7 +16006,6 @@
                 <w:sz w:val="18"/>
                 <w:szCs w:val="18"/>
               </w:rPr>
-              <w:lastRenderedPageBreak/>
               <w:t xml:space="preserve">    CMD [</w:t>
             </w:r>
             <w:r>
@@ -15137,19 +16690,27 @@
               <w:t>用于指定镜像构建时所要执行的命令。</w:t>
             </w:r>
           </w:p>
-          <w:p/>
+          <w:p>
+            <w:pPr>
+              <w:rPr>
+                <w:rFonts w:hint="eastAsia"/>
+              </w:rPr>
+            </w:pPr>
+          </w:p>
         </w:tc>
       </w:tr>
     </w:tbl>
     <w:p>
       <w:pPr>
         <w:pStyle w:val="4"/>
-      </w:pPr>
-      <w:r>
-        <w:rPr>
-          <w:rFonts w:hint="eastAsia"/>
-        </w:rPr>
-        <w:lastRenderedPageBreak/>
+        <w:rPr>
+          <w:rFonts w:hint="eastAsia"/>
+        </w:rPr>
+      </w:pPr>
+      <w:r>
+        <w:rPr>
+          <w:rFonts w:hint="eastAsia"/>
+        </w:rPr>
         <w:t>7</w:t>
       </w:r>
       <w:r>
@@ -15166,6 +16727,11 @@
       </w:r>
     </w:p>
     <w:p>
+      <w:pPr>
+        <w:rPr>
+          <w:rFonts w:hint="eastAsia"/>
+        </w:rPr>
+      </w:pPr>
       <w:r>
         <w:rPr>
           <w:rFonts w:hint="eastAsia"/>
@@ -15197,7 +16763,13 @@
         <w:t>，只使用参数。</w:t>
       </w:r>
     </w:p>
-    <w:p/>
+    <w:p>
+      <w:pPr>
+        <w:rPr>
+          <w:rFonts w:hint="eastAsia"/>
+        </w:rPr>
+      </w:pPr>
+    </w:p>
     <w:tbl>
       <w:tblPr>
         <w:tblStyle w:val="a7"/>
@@ -16006,6 +17578,9 @@
             <w:pPr>
               <w:pStyle w:val="ab"/>
               <w:ind w:firstLineChars="0" w:firstLine="0"/>
+              <w:rPr>
+                <w:rFonts w:hint="eastAsia"/>
+              </w:rPr>
             </w:pPr>
           </w:p>
         </w:tc>
@@ -16015,17 +17590,26 @@
       <w:pPr>
         <w:pStyle w:val="ab"/>
         <w:ind w:left="465" w:firstLineChars="0" w:firstLine="0"/>
+        <w:rPr>
+          <w:rFonts w:hint="eastAsia"/>
+        </w:rPr>
       </w:pPr>
     </w:p>
     <w:p>
       <w:pPr>
         <w:pStyle w:val="ab"/>
         <w:ind w:left="465" w:firstLineChars="0" w:firstLine="0"/>
+        <w:rPr>
+          <w:rFonts w:hint="eastAsia"/>
+        </w:rPr>
       </w:pPr>
     </w:p>
     <w:p>
       <w:pPr>
         <w:pStyle w:val="4"/>
+        <w:rPr>
+          <w:rFonts w:hint="eastAsia"/>
+        </w:rPr>
       </w:pPr>
       <w:r>
         <w:rPr>
@@ -16047,205 +17631,16 @@
       </w:r>
     </w:p>
     <w:p>
+      <w:pPr>
+        <w:rPr>
+          <w:rFonts w:hint="eastAsia"/>
+        </w:rPr>
+      </w:pPr>
       <w:r>
         <w:rPr>
           <w:rFonts w:hint="eastAsia"/>
         </w:rPr>
         <w:t>用于为镜像添加元数据</w:t>
-      </w:r>
-    </w:p>
-    <w:tbl>
-      <w:tblPr>
-        <w:tblStyle w:val="a7"/>
-        <w:tblW w:w="0" w:type="auto"/>
-        <w:tblLook w:val="04A0" w:firstRow="1" w:lastRow="0" w:firstColumn="1" w:lastColumn="0" w:noHBand="0" w:noVBand="1"/>
-      </w:tblPr>
-      <w:tblGrid>
-        <w:gridCol w:w="8522"/>
-      </w:tblGrid>
-      <w:tr>
-        <w:tc>
-          <w:tcPr>
-            <w:tcW w:w="8522" w:type="dxa"/>
-          </w:tcPr>
-          <w:p/>
-          <w:p>
-            <w:r>
-              <w:rPr>
-                <w:rFonts w:hint="eastAsia"/>
-              </w:rPr>
-              <w:t>格式：</w:t>
-            </w:r>
-          </w:p>
-          <w:p>
-            <w:r>
-              <w:t xml:space="preserve">    LABEL &lt;key&gt;=&lt;value&gt; &lt;key&gt;=&lt;value&gt; &lt;key&gt;=&lt;value&gt; ...</w:t>
-            </w:r>
-          </w:p>
-          <w:p>
-            <w:r>
-              <w:rPr>
-                <w:rFonts w:hint="eastAsia"/>
-              </w:rPr>
-              <w:t>示例：</w:t>
-            </w:r>
-          </w:p>
-          <w:p>
-            <w:r>
-              <w:rPr>
-                <w:rFonts w:hint="eastAsia"/>
-              </w:rPr>
-              <w:t xml:space="preserve">　　</w:t>
-            </w:r>
-            <w:r>
-              <w:rPr>
-                <w:rFonts w:hint="eastAsia"/>
-              </w:rPr>
-              <w:t>LABEL version="1.0" description="</w:t>
-            </w:r>
-            <w:r>
-              <w:rPr>
-                <w:rFonts w:hint="eastAsia"/>
-              </w:rPr>
-              <w:t>这是一个</w:t>
-            </w:r>
-            <w:r>
-              <w:rPr>
-                <w:rFonts w:hint="eastAsia"/>
-              </w:rPr>
-              <w:t>Web</w:t>
-            </w:r>
-            <w:r>
-              <w:rPr>
-                <w:rFonts w:hint="eastAsia"/>
-              </w:rPr>
-              <w:t>服务器</w:t>
-            </w:r>
-            <w:r>
-              <w:rPr>
-                <w:rFonts w:hint="eastAsia"/>
-              </w:rPr>
-              <w:t>" by="IT</w:t>
-            </w:r>
-            <w:r>
-              <w:rPr>
-                <w:rFonts w:hint="eastAsia"/>
-              </w:rPr>
-              <w:t>笔录</w:t>
-            </w:r>
-            <w:r>
-              <w:rPr>
-                <w:rFonts w:hint="eastAsia"/>
-              </w:rPr>
-              <w:t>"</w:t>
-            </w:r>
-          </w:p>
-          <w:p>
-            <w:r>
-              <w:rPr>
-                <w:rFonts w:hint="eastAsia"/>
-              </w:rPr>
-              <w:t>注：</w:t>
-            </w:r>
-          </w:p>
-          <w:p>
-            <w:r>
-              <w:rPr>
-                <w:rFonts w:hint="eastAsia"/>
-              </w:rPr>
-              <w:t xml:space="preserve">　　使用</w:t>
-            </w:r>
-            <w:r>
-              <w:rPr>
-                <w:rFonts w:hint="eastAsia"/>
-              </w:rPr>
-              <w:t>LABEL</w:t>
-            </w:r>
-            <w:r>
-              <w:rPr>
-                <w:rFonts w:hint="eastAsia"/>
-              </w:rPr>
-              <w:t>指定元数据时，一条</w:t>
-            </w:r>
-            <w:r>
-              <w:rPr>
-                <w:rFonts w:hint="eastAsia"/>
-              </w:rPr>
-              <w:t>LABEL</w:t>
-            </w:r>
-            <w:r>
-              <w:rPr>
-                <w:rFonts w:hint="eastAsia"/>
-              </w:rPr>
-              <w:t>指定可以指定</w:t>
-            </w:r>
-            <w:proofErr w:type="gramStart"/>
-            <w:r>
-              <w:rPr>
-                <w:rFonts w:hint="eastAsia"/>
-              </w:rPr>
-              <w:t>一</w:t>
-            </w:r>
-            <w:proofErr w:type="gramEnd"/>
-            <w:r>
-              <w:rPr>
-                <w:rFonts w:hint="eastAsia"/>
-              </w:rPr>
-              <w:t>或多条元数据，指定多条元数据时不同元数据之间通过空格分隔。推荐将所有的元数据通过一条</w:t>
-            </w:r>
-            <w:r>
-              <w:rPr>
-                <w:rFonts w:hint="eastAsia"/>
-              </w:rPr>
-              <w:t>LABEL</w:t>
-            </w:r>
-            <w:r>
-              <w:rPr>
-                <w:rFonts w:hint="eastAsia"/>
-              </w:rPr>
-              <w:t>指令指定，以免生成</w:t>
-            </w:r>
-            <w:r>
-              <w:rPr>
-                <w:rFonts w:hint="eastAsia"/>
-              </w:rPr>
-              <w:lastRenderedPageBreak/>
-              <w:t>过多的中间镜像。</w:t>
-            </w:r>
-          </w:p>
-        </w:tc>
-      </w:tr>
-    </w:tbl>
-    <w:p/>
-    <w:p>
-      <w:pPr>
-        <w:pStyle w:val="4"/>
-      </w:pPr>
-      <w:r>
-        <w:rPr>
-          <w:rFonts w:hint="eastAsia"/>
-        </w:rPr>
-        <w:t>9</w:t>
-      </w:r>
-      <w:r>
-        <w:rPr>
-          <w:rFonts w:hint="eastAsia"/>
-        </w:rPr>
-        <w:t>）</w:t>
-      </w:r>
-      <w:r>
-        <w:rPr>
-          <w:rFonts w:hint="eastAsia"/>
-        </w:rPr>
-        <w:t>ENV</w:t>
-      </w:r>
-    </w:p>
-    <w:p>
-      <w:r>
-        <w:rPr>
-          <w:rFonts w:hint="eastAsia"/>
-        </w:rPr>
-        <w:t>设置环境变量</w:t>
       </w:r>
     </w:p>
     <w:tbl>
@@ -16263,163 +17658,202 @@
             <w:tcW w:w="8522" w:type="dxa"/>
           </w:tcPr>
           <w:p>
-            <w:r>
-              <w:rPr>
-                <w:rFonts w:hint="eastAsia"/>
-              </w:rPr>
-              <w:t>格式：</w:t>
-            </w:r>
+            <w:pPr>
+              <w:rPr>
+                <w:rFonts w:hint="eastAsia"/>
+              </w:rPr>
+            </w:pPr>
           </w:p>
           <w:p>
-            <w:r>
-              <w:rPr>
-                <w:rFonts w:hint="eastAsia"/>
-              </w:rPr>
-              <w:t xml:space="preserve">    ENV &lt;key&gt; &lt;value&gt;  #&lt;key&gt;</w:t>
-            </w:r>
-            <w:r>
-              <w:rPr>
-                <w:rFonts w:hint="eastAsia"/>
-              </w:rPr>
-              <w:t>之后的所有内容均会被视为其</w:t>
-            </w:r>
-            <w:r>
-              <w:rPr>
-                <w:rFonts w:hint="eastAsia"/>
-              </w:rPr>
-              <w:t>&lt;value&gt;</w:t>
-            </w:r>
-            <w:r>
-              <w:rPr>
-                <w:rFonts w:hint="eastAsia"/>
-              </w:rPr>
-              <w:t>的组成部分，因此，一次只能设置一个变量</w:t>
+            <w:pPr>
+              <w:rPr>
+                <w:rFonts w:hint="eastAsia"/>
+              </w:rPr>
+            </w:pPr>
+            <w:r>
+              <w:rPr>
+                <w:rFonts w:hint="eastAsia"/>
+              </w:rPr>
+              <w:t>格式：</w:t>
             </w:r>
           </w:p>
           <w:p>
-            <w:r>
-              <w:rPr>
-                <w:rFonts w:hint="eastAsia"/>
-              </w:rPr>
-              <w:t xml:space="preserve">    ENV &lt;key&gt;=&lt;value&gt; ...  #</w:t>
-            </w:r>
-            <w:r>
-              <w:rPr>
-                <w:rFonts w:hint="eastAsia"/>
-              </w:rPr>
-              <w:t>可以设置多个变量，每个变量为一个</w:t>
-            </w:r>
-            <w:r>
-              <w:rPr>
-                <w:rFonts w:hint="eastAsia"/>
-              </w:rPr>
-              <w:t>"&lt;key&gt;=&lt;value&gt;"</w:t>
-            </w:r>
-            <w:r>
-              <w:rPr>
-                <w:rFonts w:hint="eastAsia"/>
-              </w:rPr>
-              <w:t>的键值对，如果</w:t>
-            </w:r>
-            <w:r>
-              <w:rPr>
-                <w:rFonts w:hint="eastAsia"/>
-              </w:rPr>
-              <w:t>&lt;key&gt;</w:t>
-            </w:r>
-            <w:r>
-              <w:rPr>
-                <w:rFonts w:hint="eastAsia"/>
-              </w:rPr>
-              <w:t>中包含空格，可以使用</w:t>
-            </w:r>
-            <w:r>
-              <w:rPr>
-                <w:rFonts w:hint="eastAsia"/>
-              </w:rPr>
-              <w:t>\</w:t>
-            </w:r>
-            <w:r>
-              <w:rPr>
-                <w:rFonts w:hint="eastAsia"/>
-              </w:rPr>
-              <w:t>来进行转义，也可以通过</w:t>
-            </w:r>
-            <w:r>
-              <w:rPr>
-                <w:rFonts w:hint="eastAsia"/>
-              </w:rPr>
-              <w:t>""</w:t>
-            </w:r>
-            <w:r>
-              <w:rPr>
-                <w:rFonts w:hint="eastAsia"/>
-              </w:rPr>
-              <w:t>来进行标示；另外，反斜线也可以用于续行</w:t>
+            <w:pPr>
+              <w:rPr>
+                <w:rFonts w:hint="eastAsia"/>
+              </w:rPr>
+            </w:pPr>
+            <w:r>
+              <w:t xml:space="preserve">    LABEL &lt;key&gt;=&lt;value&gt; &lt;key&gt;=&lt;value&gt; &lt;key&gt;=&lt;value&gt; ...</w:t>
             </w:r>
           </w:p>
           <w:p>
-            <w:r>
-              <w:rPr>
-                <w:rFonts w:hint="eastAsia"/>
-              </w:rPr>
+            <w:pPr>
+              <w:rPr>
+                <w:rFonts w:hint="eastAsia"/>
+              </w:rPr>
+            </w:pPr>
+            <w:r>
+              <w:rPr>
+                <w:rFonts w:hint="eastAsia"/>
+              </w:rPr>
+              <w:lastRenderedPageBreak/>
               <w:t>示例：</w:t>
             </w:r>
           </w:p>
           <w:p>
-            <w:r>
-              <w:t xml:space="preserve">    ENV </w:t>
-            </w:r>
-            <w:proofErr w:type="spellStart"/>
-            <w:r>
-              <w:t>myName</w:t>
-            </w:r>
-            <w:proofErr w:type="spellEnd"/>
-            <w:r>
-              <w:t xml:space="preserve"> John Doe</w:t>
+            <w:pPr>
+              <w:rPr>
+                <w:rFonts w:hint="eastAsia"/>
+              </w:rPr>
+            </w:pPr>
+            <w:r>
+              <w:rPr>
+                <w:rFonts w:hint="eastAsia"/>
+              </w:rPr>
+              <w:t xml:space="preserve">　　</w:t>
+            </w:r>
+            <w:r>
+              <w:rPr>
+                <w:rFonts w:hint="eastAsia"/>
+              </w:rPr>
+              <w:t>LABEL version="1.0" description="</w:t>
+            </w:r>
+            <w:r>
+              <w:rPr>
+                <w:rFonts w:hint="eastAsia"/>
+              </w:rPr>
+              <w:t>这是一个</w:t>
+            </w:r>
+            <w:r>
+              <w:rPr>
+                <w:rFonts w:hint="eastAsia"/>
+              </w:rPr>
+              <w:t>Web</w:t>
+            </w:r>
+            <w:r>
+              <w:rPr>
+                <w:rFonts w:hint="eastAsia"/>
+              </w:rPr>
+              <w:t>服务器</w:t>
+            </w:r>
+            <w:r>
+              <w:rPr>
+                <w:rFonts w:hint="eastAsia"/>
+              </w:rPr>
+              <w:t>" by="IT</w:t>
+            </w:r>
+            <w:r>
+              <w:rPr>
+                <w:rFonts w:hint="eastAsia"/>
+              </w:rPr>
+              <w:t>笔录</w:t>
+            </w:r>
+            <w:r>
+              <w:rPr>
+                <w:rFonts w:hint="eastAsia"/>
+              </w:rPr>
+              <w:t>"</w:t>
             </w:r>
           </w:p>
           <w:p>
-            <w:r>
-              <w:t xml:space="preserve">    ENV </w:t>
-            </w:r>
-            <w:proofErr w:type="spellStart"/>
-            <w:r>
-              <w:t>myDog</w:t>
-            </w:r>
-            <w:proofErr w:type="spellEnd"/>
-            <w:r>
-              <w:t xml:space="preserve"> Rex The Dog</w:t>
+            <w:pPr>
+              <w:rPr>
+                <w:rFonts w:hint="eastAsia"/>
+              </w:rPr>
+            </w:pPr>
+            <w:r>
+              <w:rPr>
+                <w:rFonts w:hint="eastAsia"/>
+              </w:rPr>
+              <w:t>注：</w:t>
             </w:r>
           </w:p>
           <w:p>
-            <w:r>
-              <w:t xml:space="preserve">    ENV </w:t>
-            </w:r>
-            <w:proofErr w:type="spellStart"/>
-            <w:r>
-              <w:t>myCat</w:t>
-            </w:r>
-            <w:proofErr w:type="spellEnd"/>
-            <w:r>
-              <w:t>=fluffy</w:t>
+            <w:pPr>
+              <w:rPr>
+                <w:rFonts w:hint="eastAsia"/>
+              </w:rPr>
+            </w:pPr>
+            <w:r>
+              <w:rPr>
+                <w:rFonts w:hint="eastAsia"/>
+              </w:rPr>
+              <w:t xml:space="preserve">　　使用</w:t>
+            </w:r>
+            <w:r>
+              <w:rPr>
+                <w:rFonts w:hint="eastAsia"/>
+              </w:rPr>
+              <w:t>LABEL</w:t>
+            </w:r>
+            <w:r>
+              <w:rPr>
+                <w:rFonts w:hint="eastAsia"/>
+              </w:rPr>
+              <w:t>指定元数据时，一条</w:t>
+            </w:r>
+            <w:r>
+              <w:rPr>
+                <w:rFonts w:hint="eastAsia"/>
+              </w:rPr>
+              <w:t>LABEL</w:t>
+            </w:r>
+            <w:r>
+              <w:rPr>
+                <w:rFonts w:hint="eastAsia"/>
+              </w:rPr>
+              <w:t>指定可以指定</w:t>
+            </w:r>
+            <w:proofErr w:type="gramStart"/>
+            <w:r>
+              <w:rPr>
+                <w:rFonts w:hint="eastAsia"/>
+              </w:rPr>
+              <w:t>一</w:t>
+            </w:r>
+            <w:proofErr w:type="gramEnd"/>
+            <w:r>
+              <w:rPr>
+                <w:rFonts w:hint="eastAsia"/>
+              </w:rPr>
+              <w:t>或多条元数据，指定多条元数据时不同元数据之间通过空格分隔。推荐将所有的元数据通过一条</w:t>
+            </w:r>
+            <w:r>
+              <w:rPr>
+                <w:rFonts w:hint="eastAsia"/>
+              </w:rPr>
+              <w:t>LABEL</w:t>
+            </w:r>
+            <w:r>
+              <w:rPr>
+                <w:rFonts w:hint="eastAsia"/>
+              </w:rPr>
+              <w:t>指令指定，以免生成过多的中间镜像。</w:t>
             </w:r>
           </w:p>
-          <w:p/>
         </w:tc>
       </w:tr>
     </w:tbl>
-    <w:p/>
-    <w:p/>
+    <w:p>
+      <w:pPr>
+        <w:rPr>
+          <w:rFonts w:hint="eastAsia"/>
+        </w:rPr>
+      </w:pPr>
+    </w:p>
     <w:p>
       <w:pPr>
         <w:pStyle w:val="4"/>
-      </w:pPr>
-      <w:r>
-        <w:rPr>
-          <w:rFonts w:hint="eastAsia"/>
-        </w:rPr>
-        <w:t>10</w:t>
+        <w:rPr>
+          <w:rFonts w:hint="eastAsia"/>
+        </w:rPr>
+      </w:pPr>
+      <w:r>
+        <w:rPr>
+          <w:rFonts w:hint="eastAsia"/>
+        </w:rPr>
+        <w:t>9</w:t>
       </w:r>
       <w:r>
         <w:rPr>
@@ -16431,15 +17865,20 @@
         <w:rPr>
           <w:rFonts w:hint="eastAsia"/>
         </w:rPr>
-        <w:t>EXPOSE</w:t>
-      </w:r>
-    </w:p>
-    <w:p>
-      <w:r>
-        <w:rPr>
-          <w:rFonts w:hint="eastAsia"/>
-        </w:rPr>
-        <w:t>指定于外界交互的端口</w:t>
+        <w:t>ENV</w:t>
+      </w:r>
+    </w:p>
+    <w:p>
+      <w:pPr>
+        <w:rPr>
+          <w:rFonts w:hint="eastAsia"/>
+        </w:rPr>
+      </w:pPr>
+      <w:r>
+        <w:rPr>
+          <w:rFonts w:hint="eastAsia"/>
+        </w:rPr>
+        <w:t>设置环境变量</w:t>
       </w:r>
     </w:p>
     <w:tbl>
@@ -16457,6 +17896,11 @@
             <w:tcW w:w="8522" w:type="dxa"/>
           </w:tcPr>
           <w:p>
+            <w:pPr>
+              <w:rPr>
+                <w:rFonts w:hint="eastAsia"/>
+              </w:rPr>
+            </w:pPr>
             <w:r>
               <w:rPr>
                 <w:rFonts w:hint="eastAsia"/>
@@ -16465,145 +17909,206 @@
             </w:r>
           </w:p>
           <w:p>
-            <w:r>
-              <w:t xml:space="preserve">    EXPOSE &lt;port&gt; [&lt;port&gt;...]</w:t>
+            <w:pPr>
+              <w:rPr>
+                <w:rFonts w:hint="eastAsia"/>
+              </w:rPr>
+            </w:pPr>
+            <w:r>
+              <w:rPr>
+                <w:rFonts w:hint="eastAsia"/>
+              </w:rPr>
+              <w:t xml:space="preserve">    ENV &lt;key&gt; &lt;value&gt;  #&lt;key&gt;</w:t>
+            </w:r>
+            <w:r>
+              <w:rPr>
+                <w:rFonts w:hint="eastAsia"/>
+              </w:rPr>
+              <w:t>之后的所有内容均会被视为其</w:t>
+            </w:r>
+            <w:r>
+              <w:rPr>
+                <w:rFonts w:hint="eastAsia"/>
+              </w:rPr>
+              <w:t>&lt;value&gt;</w:t>
+            </w:r>
+            <w:r>
+              <w:rPr>
+                <w:rFonts w:hint="eastAsia"/>
+              </w:rPr>
+              <w:t>的组成部分，因此，一次只能设置一个变量</w:t>
             </w:r>
           </w:p>
           <w:p>
-            <w:r>
-              <w:rPr>
-                <w:rFonts w:hint="eastAsia"/>
-              </w:rPr>
-              <w:t>示例：</w:t>
+            <w:pPr>
+              <w:rPr>
+                <w:rFonts w:hint="eastAsia"/>
+              </w:rPr>
+            </w:pPr>
+            <w:r>
+              <w:rPr>
+                <w:rFonts w:hint="eastAsia"/>
+              </w:rPr>
+              <w:t xml:space="preserve">    ENV &lt;key&gt;=&lt;value&gt; ...  #</w:t>
+            </w:r>
+            <w:r>
+              <w:rPr>
+                <w:rFonts w:hint="eastAsia"/>
+              </w:rPr>
+              <w:t>可以设置多个变量，每个变量为一个</w:t>
+            </w:r>
+            <w:r>
+              <w:rPr>
+                <w:rFonts w:hint="eastAsia"/>
+              </w:rPr>
+              <w:t>"&lt;key&gt;=&lt;value&gt;"</w:t>
+            </w:r>
+            <w:r>
+              <w:rPr>
+                <w:rFonts w:hint="eastAsia"/>
+              </w:rPr>
+              <w:t>的键值对，如果</w:t>
+            </w:r>
+            <w:r>
+              <w:rPr>
+                <w:rFonts w:hint="eastAsia"/>
+              </w:rPr>
+              <w:t>&lt;key&gt;</w:t>
+            </w:r>
+            <w:r>
+              <w:rPr>
+                <w:rFonts w:hint="eastAsia"/>
+              </w:rPr>
+              <w:t>中包含空格，可以使用</w:t>
+            </w:r>
+            <w:r>
+              <w:rPr>
+                <w:rFonts w:hint="eastAsia"/>
+              </w:rPr>
+              <w:t>\</w:t>
+            </w:r>
+            <w:r>
+              <w:rPr>
+                <w:rFonts w:hint="eastAsia"/>
+              </w:rPr>
+              <w:t>来进行转义，也可以通过</w:t>
+            </w:r>
+            <w:r>
+              <w:rPr>
+                <w:rFonts w:hint="eastAsia"/>
+              </w:rPr>
+              <w:t>""</w:t>
+            </w:r>
+            <w:r>
+              <w:rPr>
+                <w:rFonts w:hint="eastAsia"/>
+              </w:rPr>
+              <w:t>来进行标示；另外，反斜线也可以用于续行</w:t>
             </w:r>
           </w:p>
           <w:p>
-            <w:r>
-              <w:t xml:space="preserve">    EXPOSE 80 443</w:t>
+            <w:pPr>
+              <w:rPr>
+                <w:rFonts w:hint="eastAsia"/>
+              </w:rPr>
+            </w:pPr>
+            <w:r>
+              <w:rPr>
+                <w:rFonts w:hint="eastAsia"/>
+              </w:rPr>
+              <w:t>示例：</w:t>
             </w:r>
           </w:p>
           <w:p>
-            <w:r>
-              <w:t xml:space="preserve">    EXPOSE 8080</w:t>
+            <w:pPr>
+              <w:rPr>
+                <w:rFonts w:hint="eastAsia"/>
+              </w:rPr>
+            </w:pPr>
+            <w:r>
+              <w:t xml:space="preserve">    ENV </w:t>
+            </w:r>
+            <w:proofErr w:type="spellStart"/>
+            <w:r>
+              <w:t>myName</w:t>
+            </w:r>
+            <w:proofErr w:type="spellEnd"/>
+            <w:r>
+              <w:t xml:space="preserve"> John Doe</w:t>
             </w:r>
           </w:p>
           <w:p>
-            <w:r>
-              <w:t xml:space="preserve">    EXPOSE 11211/</w:t>
+            <w:pPr>
+              <w:rPr>
+                <w:rFonts w:hint="eastAsia"/>
+              </w:rPr>
+            </w:pPr>
+            <w:r>
+              <w:t xml:space="preserve">    ENV </w:t>
             </w:r>
             <w:proofErr w:type="spellStart"/>
             <w:r>
-              <w:t>tcp</w:t>
+              <w:t>myDog</w:t>
             </w:r>
             <w:proofErr w:type="spellEnd"/>
             <w:r>
-              <w:t xml:space="preserve"> 11211/</w:t>
-            </w:r>
-            <w:proofErr w:type="spellStart"/>
-            <w:r>
-              <w:t>udp</w:t>
-            </w:r>
-            <w:proofErr w:type="spellEnd"/>
+              <w:t xml:space="preserve"> Rex The Dog</w:t>
+            </w:r>
           </w:p>
           <w:p>
-            <w:r>
-              <w:rPr>
-                <w:rFonts w:hint="eastAsia"/>
-              </w:rPr>
-              <w:t>注：</w:t>
+            <w:pPr>
+              <w:rPr>
+                <w:rFonts w:hint="eastAsia"/>
+              </w:rPr>
+            </w:pPr>
+            <w:r>
+              <w:t xml:space="preserve">    ENV </w:t>
+            </w:r>
+            <w:proofErr w:type="spellStart"/>
+            <w:r>
+              <w:t>myCat</w:t>
+            </w:r>
+            <w:proofErr w:type="spellEnd"/>
+            <w:r>
+              <w:t>=fluffy</w:t>
             </w:r>
           </w:p>
           <w:p>
-            <w:r>
-              <w:rPr>
-                <w:rFonts w:hint="eastAsia"/>
-              </w:rPr>
-              <w:t xml:space="preserve">　　</w:t>
-            </w:r>
-            <w:r>
-              <w:rPr>
-                <w:rFonts w:hint="eastAsia"/>
-              </w:rPr>
-              <w:t>EXPOSE</w:t>
-            </w:r>
-            <w:r>
-              <w:rPr>
-                <w:rFonts w:hint="eastAsia"/>
-              </w:rPr>
-              <w:t>并不会让容器的端口访问到主机。要使其可访问，需要在</w:t>
-            </w:r>
-            <w:proofErr w:type="spellStart"/>
-            <w:r>
-              <w:rPr>
-                <w:rFonts w:hint="eastAsia"/>
-              </w:rPr>
-              <w:t>docker</w:t>
-            </w:r>
-            <w:proofErr w:type="spellEnd"/>
-            <w:r>
-              <w:rPr>
-                <w:rFonts w:hint="eastAsia"/>
-              </w:rPr>
-              <w:t xml:space="preserve"> run</w:t>
-            </w:r>
-            <w:r>
-              <w:rPr>
-                <w:rFonts w:hint="eastAsia"/>
-              </w:rPr>
-              <w:t>运行容器时通过</w:t>
-            </w:r>
-            <w:r>
-              <w:rPr>
-                <w:rFonts w:hint="eastAsia"/>
-              </w:rPr>
-              <w:t>-p</w:t>
-            </w:r>
-            <w:r>
-              <w:rPr>
-                <w:rFonts w:hint="eastAsia"/>
-              </w:rPr>
-              <w:t>来发布这些端口，或通过</w:t>
-            </w:r>
-            <w:r>
-              <w:rPr>
-                <w:rFonts w:hint="eastAsia"/>
-              </w:rPr>
-              <w:t>-P</w:t>
-            </w:r>
-            <w:r>
-              <w:rPr>
-                <w:rFonts w:hint="eastAsia"/>
-              </w:rPr>
-              <w:t>参数来发布</w:t>
-            </w:r>
-            <w:r>
-              <w:rPr>
-                <w:rFonts w:hint="eastAsia"/>
-              </w:rPr>
-              <w:t>EXPOSE</w:t>
-            </w:r>
-            <w:r>
-              <w:rPr>
-                <w:rFonts w:hint="eastAsia"/>
-              </w:rPr>
-              <w:t>导出的所有端口</w:t>
-            </w:r>
+            <w:pPr>
+              <w:rPr>
+                <w:rFonts w:hint="eastAsia"/>
+              </w:rPr>
+            </w:pPr>
           </w:p>
-          <w:p/>
         </w:tc>
       </w:tr>
     </w:tbl>
-    <w:p/>
-    <w:p/>
+    <w:p>
+      <w:pPr>
+        <w:rPr>
+          <w:rFonts w:hint="eastAsia"/>
+        </w:rPr>
+      </w:pPr>
+    </w:p>
+    <w:p>
+      <w:pPr>
+        <w:rPr>
+          <w:rFonts w:hint="eastAsia"/>
+        </w:rPr>
+      </w:pPr>
+    </w:p>
     <w:p>
       <w:pPr>
         <w:pStyle w:val="4"/>
-      </w:pPr>
-      <w:r>
-        <w:rPr>
-          <w:rFonts w:hint="eastAsia"/>
-        </w:rPr>
-        <w:t>11</w:t>
+        <w:rPr>
+          <w:rFonts w:hint="eastAsia"/>
+        </w:rPr>
+      </w:pPr>
+      <w:r>
+        <w:rPr>
+          <w:rFonts w:hint="eastAsia"/>
+        </w:rPr>
+        <w:t>10</w:t>
       </w:r>
       <w:r>
         <w:rPr>
@@ -16615,15 +18120,20 @@
         <w:rPr>
           <w:rFonts w:hint="eastAsia"/>
         </w:rPr>
-        <w:t>VOLUME</w:t>
-      </w:r>
-    </w:p>
-    <w:p>
-      <w:r>
-        <w:rPr>
-          <w:rFonts w:hint="eastAsia"/>
-        </w:rPr>
-        <w:t>用于指定持久化目录</w:t>
+        <w:t>EXPOSE</w:t>
+      </w:r>
+    </w:p>
+    <w:p>
+      <w:pPr>
+        <w:rPr>
+          <w:rFonts w:hint="eastAsia"/>
+        </w:rPr>
+      </w:pPr>
+      <w:r>
+        <w:rPr>
+          <w:rFonts w:hint="eastAsia"/>
+        </w:rPr>
+        <w:t>指定于外界交互的端口</w:t>
       </w:r>
     </w:p>
     <w:tbl>
@@ -16641,205 +18151,215 @@
             <w:tcW w:w="8522" w:type="dxa"/>
           </w:tcPr>
           <w:p>
+            <w:pPr>
+              <w:rPr>
+                <w:rFonts w:hint="eastAsia"/>
+              </w:rPr>
+            </w:pPr>
             <w:r>
               <w:rPr>
                 <w:rFonts w:hint="eastAsia"/>
               </w:rPr>
               <w:t>格式：</w:t>
-            </w:r>
-          </w:p>
-          <w:p>
-            <w:r>
-              <w:t xml:space="preserve">    VOLUME ["/path/to/</w:t>
-            </w:r>
-            <w:proofErr w:type="spellStart"/>
-            <w:r>
-              <w:t>dir</w:t>
-            </w:r>
-            <w:proofErr w:type="spellEnd"/>
-            <w:r>
-              <w:t>"]</w:t>
-            </w:r>
-          </w:p>
-          <w:p>
-            <w:r>
-              <w:rPr>
-                <w:rFonts w:hint="eastAsia"/>
-              </w:rPr>
-              <w:t>示例：</w:t>
-            </w:r>
-          </w:p>
-          <w:p>
-            <w:r>
-              <w:lastRenderedPageBreak/>
-              <w:t xml:space="preserve">    VOLUME ["/data"]</w:t>
-            </w:r>
-          </w:p>
-          <w:p>
-            <w:r>
-              <w:t xml:space="preserve">    VOLUME ["/</w:t>
-            </w:r>
-            <w:proofErr w:type="spellStart"/>
-            <w:r>
-              <w:t>var</w:t>
-            </w:r>
-            <w:proofErr w:type="spellEnd"/>
-            <w:r>
-              <w:t>/www", "/</w:t>
-            </w:r>
-            <w:proofErr w:type="spellStart"/>
-            <w:r>
-              <w:t>var</w:t>
-            </w:r>
-            <w:proofErr w:type="spellEnd"/>
-            <w:r>
-              <w:t>/log/apache2", "/</w:t>
-            </w:r>
-            <w:proofErr w:type="spellStart"/>
-            <w:r>
-              <w:t>etc</w:t>
-            </w:r>
-            <w:proofErr w:type="spellEnd"/>
-            <w:r>
-              <w:t>/apache2"</w:t>
-            </w:r>
-          </w:p>
-          <w:p>
-            <w:r>
-              <w:rPr>
-                <w:rFonts w:hint="eastAsia"/>
-              </w:rPr>
-              <w:t>注：</w:t>
             </w:r>
           </w:p>
           <w:p>
             <w:pPr>
-              <w:ind w:left="210" w:hangingChars="100" w:hanging="210"/>
+              <w:rPr>
+                <w:rFonts w:hint="eastAsia"/>
+              </w:rPr>
             </w:pPr>
             <w:r>
-              <w:rPr>
-                <w:rFonts w:hint="eastAsia"/>
-              </w:rPr>
-              <w:t xml:space="preserve">　　一个卷可以存在于一个或多个容器的指定目录，该目录可以绕过联合文件系统，并具有以下功能：</w:t>
+              <w:t xml:space="preserve">    EXPOSE &lt;port&gt; [&lt;port&gt;...]</w:t>
             </w:r>
           </w:p>
           <w:p>
             <w:pPr>
-              <w:ind w:firstLineChars="100" w:firstLine="210"/>
+              <w:rPr>
+                <w:rFonts w:hint="eastAsia"/>
+              </w:rPr>
             </w:pPr>
             <w:r>
               <w:rPr>
                 <w:rFonts w:hint="eastAsia"/>
               </w:rPr>
-              <w:t xml:space="preserve">1 </w:t>
-            </w:r>
-            <w:r>
-              <w:rPr>
-                <w:rFonts w:hint="eastAsia"/>
-              </w:rPr>
-              <w:t>卷可以容器间共享和重用</w:t>
+              <w:t>示例：</w:t>
             </w:r>
           </w:p>
           <w:p>
             <w:pPr>
-              <w:ind w:firstLineChars="100" w:firstLine="210"/>
+              <w:rPr>
+                <w:rFonts w:hint="eastAsia"/>
+              </w:rPr>
             </w:pPr>
             <w:r>
-              <w:rPr>
-                <w:rFonts w:hint="eastAsia"/>
-              </w:rPr>
-              <w:t xml:space="preserve">2 </w:t>
-            </w:r>
-            <w:r>
-              <w:rPr>
-                <w:rFonts w:hint="eastAsia"/>
-              </w:rPr>
-              <w:t>容器并不一定要和其它容器共享卷</w:t>
+              <w:t xml:space="preserve">    EXPOSE 80 443</w:t>
             </w:r>
           </w:p>
           <w:p>
             <w:pPr>
-              <w:ind w:firstLineChars="100" w:firstLine="210"/>
+              <w:rPr>
+                <w:rFonts w:hint="eastAsia"/>
+              </w:rPr>
             </w:pPr>
             <w:r>
-              <w:rPr>
-                <w:rFonts w:hint="eastAsia"/>
-              </w:rPr>
-              <w:t xml:space="preserve">3 </w:t>
-            </w:r>
-            <w:r>
-              <w:rPr>
-                <w:rFonts w:hint="eastAsia"/>
-              </w:rPr>
-              <w:t>修改卷后会立即生效</w:t>
+              <w:t xml:space="preserve">    EXPOSE 8080</w:t>
             </w:r>
           </w:p>
           <w:p>
             <w:pPr>
-              <w:ind w:firstLineChars="100" w:firstLine="210"/>
+              <w:rPr>
+                <w:rFonts w:hint="eastAsia"/>
+              </w:rPr>
             </w:pPr>
             <w:r>
-              <w:rPr>
-                <w:rFonts w:hint="eastAsia"/>
-              </w:rPr>
-              <w:t xml:space="preserve">4 </w:t>
-            </w:r>
-            <w:proofErr w:type="gramStart"/>
-            <w:r>
-              <w:rPr>
-                <w:rFonts w:hint="eastAsia"/>
-              </w:rPr>
-              <w:t>对卷的</w:t>
-            </w:r>
-            <w:proofErr w:type="gramEnd"/>
-            <w:r>
-              <w:rPr>
-                <w:rFonts w:hint="eastAsia"/>
-              </w:rPr>
-              <w:t>修改不会对镜像产生影响</w:t>
-            </w:r>
+              <w:t xml:space="preserve">    EXPOSE 11211/</w:t>
+            </w:r>
+            <w:proofErr w:type="spellStart"/>
+            <w:r>
+              <w:t>tcp</w:t>
+            </w:r>
+            <w:proofErr w:type="spellEnd"/>
+            <w:r>
+              <w:t xml:space="preserve"> 11211/</w:t>
+            </w:r>
+            <w:proofErr w:type="spellStart"/>
+            <w:r>
+              <w:t>udp</w:t>
+            </w:r>
+            <w:proofErr w:type="spellEnd"/>
           </w:p>
           <w:p>
             <w:pPr>
-              <w:ind w:firstLineChars="100" w:firstLine="210"/>
+              <w:rPr>
+                <w:rFonts w:hint="eastAsia"/>
+              </w:rPr>
             </w:pPr>
             <w:r>
               <w:rPr>
                 <w:rFonts w:hint="eastAsia"/>
               </w:rPr>
-              <w:t xml:space="preserve">5 </w:t>
-            </w:r>
-            <w:proofErr w:type="gramStart"/>
-            <w:r>
-              <w:rPr>
-                <w:rFonts w:hint="eastAsia"/>
-              </w:rPr>
-              <w:t>卷会一直</w:t>
-            </w:r>
-            <w:proofErr w:type="gramEnd"/>
-            <w:r>
-              <w:rPr>
-                <w:rFonts w:hint="eastAsia"/>
-              </w:rPr>
-              <w:t>存在，直到没有任何容器在使用它</w:t>
+              <w:t>注：</w:t>
             </w:r>
           </w:p>
-          <w:p/>
+          <w:p>
+            <w:pPr>
+              <w:rPr>
+                <w:rFonts w:hint="eastAsia"/>
+              </w:rPr>
+            </w:pPr>
+            <w:r>
+              <w:rPr>
+                <w:rFonts w:hint="eastAsia"/>
+              </w:rPr>
+              <w:t xml:space="preserve">　　</w:t>
+            </w:r>
+            <w:r>
+              <w:rPr>
+                <w:rFonts w:hint="eastAsia"/>
+              </w:rPr>
+              <w:t>EXPOSE</w:t>
+            </w:r>
+            <w:r>
+              <w:rPr>
+                <w:rFonts w:hint="eastAsia"/>
+              </w:rPr>
+              <w:t>并不会让容器的端口访问到主机。要使其可访问，需要在</w:t>
+            </w:r>
+            <w:proofErr w:type="spellStart"/>
+            <w:r>
+              <w:rPr>
+                <w:rFonts w:hint="eastAsia"/>
+              </w:rPr>
+              <w:t>docker</w:t>
+            </w:r>
+            <w:proofErr w:type="spellEnd"/>
+            <w:r>
+              <w:rPr>
+                <w:rFonts w:hint="eastAsia"/>
+              </w:rPr>
+              <w:t xml:space="preserve"> run</w:t>
+            </w:r>
+            <w:r>
+              <w:rPr>
+                <w:rFonts w:hint="eastAsia"/>
+              </w:rPr>
+              <w:t>运行容器时通过</w:t>
+            </w:r>
+            <w:r>
+              <w:rPr>
+                <w:rFonts w:hint="eastAsia"/>
+              </w:rPr>
+              <w:t>-p</w:t>
+            </w:r>
+            <w:r>
+              <w:rPr>
+                <w:rFonts w:hint="eastAsia"/>
+              </w:rPr>
+              <w:t>来发布这些端口，或通过</w:t>
+            </w:r>
+            <w:r>
+              <w:rPr>
+                <w:rFonts w:hint="eastAsia"/>
+              </w:rPr>
+              <w:t>-P</w:t>
+            </w:r>
+            <w:r>
+              <w:rPr>
+                <w:rFonts w:hint="eastAsia"/>
+              </w:rPr>
+              <w:t>参数来发布</w:t>
+            </w:r>
+            <w:r>
+              <w:rPr>
+                <w:rFonts w:hint="eastAsia"/>
+              </w:rPr>
+              <w:t>EXPOSE</w:t>
+            </w:r>
+            <w:r>
+              <w:rPr>
+                <w:rFonts w:hint="eastAsia"/>
+              </w:rPr>
+              <w:t>导出的所有端口</w:t>
+            </w:r>
+          </w:p>
+          <w:p>
+            <w:pPr>
+              <w:rPr>
+                <w:rFonts w:hint="eastAsia"/>
+              </w:rPr>
+            </w:pPr>
+          </w:p>
         </w:tc>
       </w:tr>
     </w:tbl>
-    <w:p/>
-    <w:p/>
-    <w:p/>
+    <w:p>
+      <w:pPr>
+        <w:rPr>
+          <w:rFonts w:hint="eastAsia"/>
+        </w:rPr>
+      </w:pPr>
+    </w:p>
+    <w:p>
+      <w:pPr>
+        <w:rPr>
+          <w:rFonts w:hint="eastAsia"/>
+        </w:rPr>
+      </w:pPr>
+    </w:p>
     <w:p>
       <w:pPr>
         <w:pStyle w:val="4"/>
-      </w:pPr>
-      <w:r>
-        <w:rPr>
-          <w:rFonts w:hint="eastAsia"/>
-        </w:rPr>
-        <w:t>12</w:t>
+        <w:rPr>
+          <w:rFonts w:hint="eastAsia"/>
+        </w:rPr>
+      </w:pPr>
+      <w:r>
+        <w:rPr>
+          <w:rFonts w:hint="eastAsia"/>
+        </w:rPr>
+        <w:lastRenderedPageBreak/>
+        <w:t>11</w:t>
       </w:r>
       <w:r>
         <w:rPr>
@@ -16851,27 +18371,20 @@
         <w:rPr>
           <w:rFonts w:hint="eastAsia"/>
         </w:rPr>
-        <w:t>WORKDIR</w:t>
-      </w:r>
-    </w:p>
-    <w:p>
-      <w:r>
-        <w:rPr>
-          <w:rFonts w:hint="eastAsia"/>
-        </w:rPr>
-        <w:t>工作目录，类似于</w:t>
-      </w:r>
-      <w:r>
-        <w:rPr>
-          <w:rFonts w:hint="eastAsia"/>
-        </w:rPr>
-        <w:t>cd</w:t>
-      </w:r>
-      <w:r>
-        <w:rPr>
-          <w:rFonts w:hint="eastAsia"/>
-        </w:rPr>
-        <w:t>命令</w:t>
+        <w:t>VOLUME</w:t>
+      </w:r>
+    </w:p>
+    <w:p>
+      <w:pPr>
+        <w:rPr>
+          <w:rFonts w:hint="eastAsia"/>
+        </w:rPr>
+      </w:pPr>
+      <w:r>
+        <w:rPr>
+          <w:rFonts w:hint="eastAsia"/>
+        </w:rPr>
+        <w:t>用于指定持久化目录</w:t>
       </w:r>
     </w:p>
     <w:tbl>
@@ -16889,6 +18402,11 @@
             <w:tcW w:w="8522" w:type="dxa"/>
           </w:tcPr>
           <w:p>
+            <w:pPr>
+              <w:rPr>
+                <w:rFonts w:hint="eastAsia"/>
+              </w:rPr>
+            </w:pPr>
             <w:r>
               <w:rPr>
                 <w:rFonts w:hint="eastAsia"/>
@@ -16897,16 +18415,29 @@
             </w:r>
           </w:p>
           <w:p>
-            <w:r>
-              <w:t xml:space="preserve">    WORKDIR /path/to/</w:t>
+            <w:pPr>
+              <w:rPr>
+                <w:rFonts w:hint="eastAsia"/>
+              </w:rPr>
+            </w:pPr>
+            <w:r>
+              <w:t xml:space="preserve">    VOLUME ["/path/to/</w:t>
             </w:r>
             <w:proofErr w:type="spellStart"/>
             <w:r>
-              <w:t>workdir</w:t>
+              <w:t>dir</w:t>
             </w:r>
             <w:proofErr w:type="spellEnd"/>
+            <w:r>
+              <w:t>"]</w:t>
+            </w:r>
           </w:p>
           <w:p>
+            <w:pPr>
+              <w:rPr>
+                <w:rFonts w:hint="eastAsia"/>
+              </w:rPr>
+            </w:pPr>
             <w:r>
               <w:rPr>
                 <w:rFonts w:hint="eastAsia"/>
@@ -16915,213 +18446,235 @@
             </w:r>
           </w:p>
           <w:p>
-            <w:r>
-              <w:rPr>
-                <w:rFonts w:hint="eastAsia"/>
-              </w:rPr>
-              <w:t xml:space="preserve">    WORKDIR /a  (</w:t>
-            </w:r>
-            <w:r>
-              <w:rPr>
-                <w:rFonts w:hint="eastAsia"/>
-              </w:rPr>
-              <w:t>这时工作目录为</w:t>
-            </w:r>
-            <w:r>
-              <w:rPr>
-                <w:rFonts w:hint="eastAsia"/>
-              </w:rPr>
-              <w:t>/a)</w:t>
+            <w:pPr>
+              <w:rPr>
+                <w:rFonts w:hint="eastAsia"/>
+              </w:rPr>
+            </w:pPr>
+            <w:r>
+              <w:t xml:space="preserve">    VOLUME ["/data"]</w:t>
             </w:r>
           </w:p>
           <w:p>
-            <w:r>
-              <w:rPr>
-                <w:rFonts w:hint="eastAsia"/>
-              </w:rPr>
-              <w:t xml:space="preserve">    WORKDIR b  (</w:t>
-            </w:r>
-            <w:r>
-              <w:rPr>
-                <w:rFonts w:hint="eastAsia"/>
-              </w:rPr>
-              <w:t>这时工作目录为</w:t>
-            </w:r>
-            <w:r>
-              <w:rPr>
-                <w:rFonts w:hint="eastAsia"/>
-              </w:rPr>
-              <w:t>/a/b)</w:t>
+            <w:pPr>
+              <w:rPr>
+                <w:rFonts w:hint="eastAsia"/>
+              </w:rPr>
+            </w:pPr>
+            <w:r>
+              <w:t xml:space="preserve">    VOLUME ["/</w:t>
+            </w:r>
+            <w:proofErr w:type="spellStart"/>
+            <w:r>
+              <w:t>var</w:t>
+            </w:r>
+            <w:proofErr w:type="spellEnd"/>
+            <w:r>
+              <w:t>/www", "/</w:t>
+            </w:r>
+            <w:proofErr w:type="spellStart"/>
+            <w:r>
+              <w:t>var</w:t>
+            </w:r>
+            <w:proofErr w:type="spellEnd"/>
+            <w:r>
+              <w:t>/log/apache2", "/</w:t>
+            </w:r>
+            <w:proofErr w:type="spellStart"/>
+            <w:r>
+              <w:t>etc</w:t>
+            </w:r>
+            <w:proofErr w:type="spellEnd"/>
+            <w:r>
+              <w:t>/apache2"</w:t>
             </w:r>
           </w:p>
           <w:p>
-            <w:r>
-              <w:rPr>
-                <w:rFonts w:hint="eastAsia"/>
-              </w:rPr>
-              <w:t xml:space="preserve">    WORKDIR c  (</w:t>
-            </w:r>
-            <w:r>
-              <w:rPr>
-                <w:rFonts w:hint="eastAsia"/>
-              </w:rPr>
-              <w:t>这时工作目录为</w:t>
-            </w:r>
-            <w:r>
-              <w:rPr>
-                <w:rFonts w:hint="eastAsia"/>
-              </w:rPr>
-              <w:t>/a/b/c)</w:t>
+            <w:pPr>
+              <w:rPr>
+                <w:rFonts w:hint="eastAsia"/>
+              </w:rPr>
+            </w:pPr>
+            <w:r>
+              <w:rPr>
+                <w:rFonts w:hint="eastAsia"/>
+              </w:rPr>
+              <w:t>注：</w:t>
             </w:r>
           </w:p>
           <w:p>
-            <w:r>
-              <w:rPr>
-                <w:rFonts w:hint="eastAsia"/>
-              </w:rPr>
-              <w:t>注：</w:t>
+            <w:pPr>
+              <w:ind w:left="210" w:hangingChars="100" w:hanging="210"/>
+              <w:rPr>
+                <w:rFonts w:hint="eastAsia"/>
+              </w:rPr>
+            </w:pPr>
+            <w:r>
+              <w:rPr>
+                <w:rFonts w:hint="eastAsia"/>
+              </w:rPr>
+              <w:t xml:space="preserve">　　一个卷可以存在于一个或多个容器的指定目录，该目录可以绕过联合文件系统，并具有以下功能：</w:t>
             </w:r>
           </w:p>
           <w:p>
-            <w:r>
-              <w:rPr>
-                <w:rFonts w:hint="eastAsia"/>
-              </w:rPr>
-              <w:t xml:space="preserve">　　通过</w:t>
-            </w:r>
-            <w:r>
-              <w:rPr>
-                <w:rFonts w:hint="eastAsia"/>
-              </w:rPr>
-              <w:t>WORKDIR</w:t>
-            </w:r>
-            <w:r>
-              <w:rPr>
-                <w:rFonts w:hint="eastAsia"/>
-              </w:rPr>
-              <w:t>设置工作目录后，</w:t>
-            </w:r>
-            <w:proofErr w:type="spellStart"/>
-            <w:r>
-              <w:rPr>
-                <w:rFonts w:hint="eastAsia"/>
-              </w:rPr>
-              <w:t>Dockerfile</w:t>
-            </w:r>
-            <w:proofErr w:type="spellEnd"/>
-            <w:r>
-              <w:rPr>
-                <w:rFonts w:hint="eastAsia"/>
-              </w:rPr>
-              <w:t>中其后的命令</w:t>
-            </w:r>
-            <w:r>
-              <w:rPr>
-                <w:rFonts w:hint="eastAsia"/>
-              </w:rPr>
-              <w:t>RUN</w:t>
-            </w:r>
-            <w:r>
-              <w:rPr>
-                <w:rFonts w:hint="eastAsia"/>
-              </w:rPr>
-              <w:t>、</w:t>
-            </w:r>
-            <w:r>
-              <w:rPr>
-                <w:rFonts w:hint="eastAsia"/>
-              </w:rPr>
-              <w:t>CMD</w:t>
-            </w:r>
-            <w:r>
-              <w:rPr>
-                <w:rFonts w:hint="eastAsia"/>
-              </w:rPr>
-              <w:t>、</w:t>
-            </w:r>
-            <w:r>
-              <w:rPr>
-                <w:rFonts w:hint="eastAsia"/>
-              </w:rPr>
-              <w:t>ENTRYPOINT</w:t>
-            </w:r>
-            <w:r>
-              <w:rPr>
-                <w:rFonts w:hint="eastAsia"/>
-              </w:rPr>
-              <w:t>、</w:t>
-            </w:r>
-            <w:r>
-              <w:rPr>
-                <w:rFonts w:hint="eastAsia"/>
-              </w:rPr>
-              <w:t>ADD</w:t>
-            </w:r>
-            <w:r>
-              <w:rPr>
-                <w:rFonts w:hint="eastAsia"/>
-              </w:rPr>
-              <w:t>、</w:t>
-            </w:r>
-            <w:r>
-              <w:rPr>
-                <w:rFonts w:hint="eastAsia"/>
-              </w:rPr>
-              <w:t>COPY</w:t>
-            </w:r>
-            <w:r>
-              <w:rPr>
-                <w:rFonts w:hint="eastAsia"/>
-              </w:rPr>
-              <w:t>等命令都会在该目录下执行。在使用</w:t>
-            </w:r>
-            <w:proofErr w:type="spellStart"/>
-            <w:r>
-              <w:rPr>
-                <w:rFonts w:hint="eastAsia"/>
-              </w:rPr>
-              <w:t>docker</w:t>
-            </w:r>
-            <w:proofErr w:type="spellEnd"/>
-            <w:r>
-              <w:rPr>
-                <w:rFonts w:hint="eastAsia"/>
-              </w:rPr>
-              <w:t xml:space="preserve"> run</w:t>
-            </w:r>
-            <w:r>
-              <w:rPr>
-                <w:rFonts w:hint="eastAsia"/>
-              </w:rPr>
-              <w:t>运行容器时，可以通过</w:t>
-            </w:r>
-            <w:r>
-              <w:rPr>
-                <w:rFonts w:hint="eastAsia"/>
-              </w:rPr>
-              <w:t>-w</w:t>
-            </w:r>
-            <w:r>
-              <w:rPr>
-                <w:rFonts w:hint="eastAsia"/>
-              </w:rPr>
-              <w:t>参数覆盖构建时所设置的工作目录。</w:t>
+            <w:pPr>
+              <w:ind w:firstLineChars="100" w:firstLine="210"/>
+              <w:rPr>
+                <w:rFonts w:hint="eastAsia"/>
+              </w:rPr>
+            </w:pPr>
+            <w:r>
+              <w:rPr>
+                <w:rFonts w:hint="eastAsia"/>
+              </w:rPr>
+              <w:t xml:space="preserve">1 </w:t>
+            </w:r>
+            <w:r>
+              <w:rPr>
+                <w:rFonts w:hint="eastAsia"/>
+              </w:rPr>
+              <w:t>卷可以容器间共享和重用</w:t>
             </w:r>
           </w:p>
-          <w:p/>
+          <w:p>
+            <w:pPr>
+              <w:ind w:firstLineChars="100" w:firstLine="210"/>
+              <w:rPr>
+                <w:rFonts w:hint="eastAsia"/>
+              </w:rPr>
+            </w:pPr>
+            <w:r>
+              <w:rPr>
+                <w:rFonts w:hint="eastAsia"/>
+              </w:rPr>
+              <w:t xml:space="preserve">2 </w:t>
+            </w:r>
+            <w:r>
+              <w:rPr>
+                <w:rFonts w:hint="eastAsia"/>
+              </w:rPr>
+              <w:t>容器并不一定要和其它容器共享卷</w:t>
+            </w:r>
+          </w:p>
+          <w:p>
+            <w:pPr>
+              <w:ind w:firstLineChars="100" w:firstLine="210"/>
+              <w:rPr>
+                <w:rFonts w:hint="eastAsia"/>
+              </w:rPr>
+            </w:pPr>
+            <w:r>
+              <w:rPr>
+                <w:rFonts w:hint="eastAsia"/>
+              </w:rPr>
+              <w:t xml:space="preserve">3 </w:t>
+            </w:r>
+            <w:r>
+              <w:rPr>
+                <w:rFonts w:hint="eastAsia"/>
+              </w:rPr>
+              <w:t>修改卷后会立即生效</w:t>
+            </w:r>
+          </w:p>
+          <w:p>
+            <w:pPr>
+              <w:ind w:firstLineChars="100" w:firstLine="210"/>
+              <w:rPr>
+                <w:rFonts w:hint="eastAsia"/>
+              </w:rPr>
+            </w:pPr>
+            <w:r>
+              <w:rPr>
+                <w:rFonts w:hint="eastAsia"/>
+              </w:rPr>
+              <w:t xml:space="preserve">4 </w:t>
+            </w:r>
+            <w:proofErr w:type="gramStart"/>
+            <w:r>
+              <w:rPr>
+                <w:rFonts w:hint="eastAsia"/>
+              </w:rPr>
+              <w:t>对卷的</w:t>
+            </w:r>
+            <w:proofErr w:type="gramEnd"/>
+            <w:r>
+              <w:rPr>
+                <w:rFonts w:hint="eastAsia"/>
+              </w:rPr>
+              <w:t>修改不会对镜像产生影响</w:t>
+            </w:r>
+          </w:p>
+          <w:p>
+            <w:pPr>
+              <w:ind w:firstLineChars="100" w:firstLine="210"/>
+              <w:rPr>
+                <w:rFonts w:hint="eastAsia"/>
+              </w:rPr>
+            </w:pPr>
+            <w:r>
+              <w:rPr>
+                <w:rFonts w:hint="eastAsia"/>
+              </w:rPr>
+              <w:t xml:space="preserve">5 </w:t>
+            </w:r>
+            <w:proofErr w:type="gramStart"/>
+            <w:r>
+              <w:rPr>
+                <w:rFonts w:hint="eastAsia"/>
+              </w:rPr>
+              <w:t>卷会一直</w:t>
+            </w:r>
+            <w:proofErr w:type="gramEnd"/>
+            <w:r>
+              <w:rPr>
+                <w:rFonts w:hint="eastAsia"/>
+              </w:rPr>
+              <w:t>存在，直到没有任何容器在使用它</w:t>
+            </w:r>
+          </w:p>
+          <w:p>
+            <w:pPr>
+              <w:rPr>
+                <w:rFonts w:hint="eastAsia"/>
+              </w:rPr>
+            </w:pPr>
+          </w:p>
         </w:tc>
       </w:tr>
     </w:tbl>
-    <w:p/>
+    <w:p>
+      <w:pPr>
+        <w:rPr>
+          <w:rFonts w:hint="eastAsia"/>
+        </w:rPr>
+      </w:pPr>
+    </w:p>
+    <w:p>
+      <w:pPr>
+        <w:rPr>
+          <w:rFonts w:hint="eastAsia"/>
+        </w:rPr>
+      </w:pPr>
+    </w:p>
+    <w:p>
+      <w:pPr>
+        <w:rPr>
+          <w:rFonts w:hint="eastAsia"/>
+        </w:rPr>
+      </w:pPr>
+    </w:p>
     <w:p>
       <w:pPr>
         <w:pStyle w:val="4"/>
-      </w:pPr>
-      <w:r>
-        <w:rPr>
-          <w:rFonts w:hint="eastAsia"/>
-        </w:rPr>
-        <w:t>13</w:t>
+        <w:rPr>
+          <w:rFonts w:hint="eastAsia"/>
+        </w:rPr>
+      </w:pPr>
+      <w:r>
+        <w:rPr>
+          <w:rFonts w:hint="eastAsia"/>
+        </w:rPr>
+        <w:t>12</w:t>
       </w:r>
       <w:r>
         <w:rPr>
@@ -17133,78 +18686,32 @@
         <w:rPr>
           <w:rFonts w:hint="eastAsia"/>
         </w:rPr>
-        <w:t>USER</w:t>
-      </w:r>
-    </w:p>
-    <w:p>
-      <w:pPr>
-        <w:ind w:firstLine="420"/>
-      </w:pPr>
-      <w:r>
-        <w:rPr>
-          <w:rFonts w:hint="eastAsia"/>
-        </w:rPr>
-        <w:t>指定运行容器时的用户名或</w:t>
-      </w:r>
-      <w:r>
-        <w:rPr>
-          <w:rFonts w:hint="eastAsia"/>
-        </w:rPr>
-        <w:t xml:space="preserve"> UID</w:t>
-      </w:r>
-      <w:r>
-        <w:rPr>
-          <w:rFonts w:hint="eastAsia"/>
-        </w:rPr>
-        <w:t>，后续的</w:t>
-      </w:r>
-      <w:r>
-        <w:rPr>
-          <w:rFonts w:hint="eastAsia"/>
-        </w:rPr>
-        <w:t xml:space="preserve"> RUN </w:t>
-      </w:r>
-      <w:r>
-        <w:rPr>
-          <w:rFonts w:hint="eastAsia"/>
-        </w:rPr>
-        <w:t>也会使用指定用户。使用</w:t>
-      </w:r>
-      <w:r>
-        <w:rPr>
-          <w:rFonts w:hint="eastAsia"/>
-        </w:rPr>
-        <w:t>USER</w:t>
-      </w:r>
-      <w:r>
-        <w:rPr>
-          <w:rFonts w:hint="eastAsia"/>
-        </w:rPr>
-        <w:t>指定用户时，可以使用用户名、</w:t>
-      </w:r>
-      <w:r>
-        <w:rPr>
-          <w:rFonts w:hint="eastAsia"/>
-        </w:rPr>
-        <w:t>UID</w:t>
-      </w:r>
-      <w:r>
-        <w:rPr>
-          <w:rFonts w:hint="eastAsia"/>
-        </w:rPr>
-        <w:t>或</w:t>
-      </w:r>
-      <w:r>
-        <w:rPr>
-          <w:rFonts w:hint="eastAsia"/>
-        </w:rPr>
-        <w:t>GID</w:t>
-      </w:r>
-      <w:r>
-        <w:rPr>
-          <w:rFonts w:hint="eastAsia"/>
-        </w:rPr>
-        <w:t>，或是两者的组合。当服务不需要管理员权限时，可以通过该命令指定运行用户。并且可以在之前创建所需要的用户</w:t>
+        <w:t>WORKDIR</w:t>
+      </w:r>
+    </w:p>
+    <w:p>
+      <w:pPr>
+        <w:rPr>
+          <w:rFonts w:hint="eastAsia"/>
+        </w:rPr>
+      </w:pPr>
+      <w:r>
+        <w:rPr>
+          <w:rFonts w:hint="eastAsia"/>
+        </w:rPr>
+        <w:t>工作目录，类似于</w:t>
+      </w:r>
+      <w:r>
+        <w:rPr>
+          <w:rFonts w:hint="eastAsia"/>
+        </w:rPr>
+        <w:t>cd</w:t>
+      </w:r>
+      <w:r>
+        <w:rPr>
+          <w:rFonts w:hint="eastAsia"/>
+        </w:rPr>
+        <w:t>命令</w:t>
       </w:r>
     </w:p>
     <w:tbl>
@@ -17222,312 +18729,294 @@
             <w:tcW w:w="8522" w:type="dxa"/>
           </w:tcPr>
           <w:p>
-            <w:r>
-              <w:rPr>
-                <w:rFonts w:hint="eastAsia"/>
-              </w:rPr>
-              <w:t>格式</w:t>
-            </w:r>
-            <w:r>
-              <w:rPr>
-                <w:rFonts w:hint="eastAsia"/>
-              </w:rPr>
-              <w:t>:</w:t>
+            <w:pPr>
+              <w:rPr>
+                <w:rFonts w:hint="eastAsia"/>
+              </w:rPr>
+            </w:pPr>
+            <w:r>
+              <w:rPr>
+                <w:rFonts w:hint="eastAsia"/>
+              </w:rPr>
+              <w:t>格式：</w:t>
             </w:r>
           </w:p>
           <w:p>
-            <w:r>
-              <w:rPr>
-                <w:rFonts w:hint="eastAsia"/>
-              </w:rPr>
-              <w:t xml:space="preserve">　　</w:t>
-            </w:r>
-            <w:r>
-              <w:rPr>
-                <w:rFonts w:hint="eastAsia"/>
-              </w:rPr>
-              <w:t xml:space="preserve">USER </w:t>
+            <w:pPr>
+              <w:rPr>
+                <w:rFonts w:hint="eastAsia"/>
+              </w:rPr>
+            </w:pPr>
+            <w:r>
+              <w:t xml:space="preserve">    WORKDIR /path/to/</w:t>
             </w:r>
             <w:proofErr w:type="spellStart"/>
             <w:r>
-              <w:rPr>
-                <w:rFonts w:hint="eastAsia"/>
-              </w:rPr>
-              <w:t>user</w:t>
+              <w:t>workdir</w:t>
             </w:r>
             <w:proofErr w:type="spellEnd"/>
           </w:p>
           <w:p>
-            <w:r>
-              <w:rPr>
-                <w:rFonts w:hint="eastAsia"/>
-              </w:rPr>
-              <w:t xml:space="preserve">　　</w:t>
-            </w:r>
-            <w:r>
-              <w:rPr>
-                <w:rFonts w:hint="eastAsia"/>
-              </w:rPr>
-              <w:t xml:space="preserve">USER </w:t>
-            </w:r>
-            <w:proofErr w:type="spellStart"/>
-            <w:r>
-              <w:rPr>
-                <w:rFonts w:hint="eastAsia"/>
-              </w:rPr>
-              <w:t>user:group</w:t>
-            </w:r>
-            <w:proofErr w:type="spellEnd"/>
+            <w:pPr>
+              <w:rPr>
+                <w:rFonts w:hint="eastAsia"/>
+              </w:rPr>
+            </w:pPr>
+            <w:r>
+              <w:rPr>
+                <w:rFonts w:hint="eastAsia"/>
+              </w:rPr>
+              <w:t>示例：</w:t>
+            </w:r>
           </w:p>
           <w:p>
-            <w:r>
-              <w:rPr>
-                <w:rFonts w:hint="eastAsia"/>
-              </w:rPr>
-              <w:t xml:space="preserve">　　</w:t>
-            </w:r>
-            <w:r>
-              <w:rPr>
-                <w:rFonts w:hint="eastAsia"/>
-              </w:rPr>
-              <w:t xml:space="preserve">USER </w:t>
-            </w:r>
-            <w:proofErr w:type="spellStart"/>
-            <w:r>
-              <w:rPr>
-                <w:rFonts w:hint="eastAsia"/>
-              </w:rPr>
-              <w:t>uid</w:t>
-            </w:r>
-            <w:proofErr w:type="spellEnd"/>
+            <w:pPr>
+              <w:rPr>
+                <w:rFonts w:hint="eastAsia"/>
+              </w:rPr>
+            </w:pPr>
+            <w:r>
+              <w:rPr>
+                <w:rFonts w:hint="eastAsia"/>
+              </w:rPr>
+              <w:t xml:space="preserve">    WORKDIR /a  (</w:t>
+            </w:r>
+            <w:r>
+              <w:rPr>
+                <w:rFonts w:hint="eastAsia"/>
+              </w:rPr>
+              <w:t>这时工作目录为</w:t>
+            </w:r>
+            <w:r>
+              <w:rPr>
+                <w:rFonts w:hint="eastAsia"/>
+              </w:rPr>
+              <w:t>/a)</w:t>
+            </w:r>
           </w:p>
           <w:p>
-            <w:r>
-              <w:rPr>
-                <w:rFonts w:hint="eastAsia"/>
-              </w:rPr>
-              <w:t xml:space="preserve">　　</w:t>
-            </w:r>
-            <w:r>
-              <w:rPr>
-                <w:rFonts w:hint="eastAsia"/>
-              </w:rPr>
-              <w:t xml:space="preserve">USER </w:t>
-            </w:r>
-            <w:proofErr w:type="spellStart"/>
-            <w:r>
-              <w:rPr>
-                <w:rFonts w:hint="eastAsia"/>
-              </w:rPr>
-              <w:t>uid:gid</w:t>
-            </w:r>
-            <w:proofErr w:type="spellEnd"/>
+            <w:pPr>
+              <w:rPr>
+                <w:rFonts w:hint="eastAsia"/>
+              </w:rPr>
+            </w:pPr>
+            <w:r>
+              <w:rPr>
+                <w:rFonts w:hint="eastAsia"/>
+              </w:rPr>
+              <w:t xml:space="preserve">    WORKDIR b  (</w:t>
+            </w:r>
+            <w:r>
+              <w:rPr>
+                <w:rFonts w:hint="eastAsia"/>
+              </w:rPr>
+              <w:t>这时工作目录为</w:t>
+            </w:r>
+            <w:r>
+              <w:rPr>
+                <w:rFonts w:hint="eastAsia"/>
+              </w:rPr>
+              <w:t>/a/b)</w:t>
+            </w:r>
           </w:p>
           <w:p>
-            <w:r>
-              <w:rPr>
-                <w:rFonts w:hint="eastAsia"/>
-              </w:rPr>
-              <w:t xml:space="preserve">　　</w:t>
-            </w:r>
-            <w:r>
-              <w:rPr>
-                <w:rFonts w:hint="eastAsia"/>
-              </w:rPr>
-              <w:t xml:space="preserve">USER </w:t>
-            </w:r>
-            <w:proofErr w:type="spellStart"/>
-            <w:r>
-              <w:rPr>
-                <w:rFonts w:hint="eastAsia"/>
-              </w:rPr>
-              <w:t>user:gid</w:t>
-            </w:r>
-            <w:proofErr w:type="spellEnd"/>
+            <w:pPr>
+              <w:rPr>
+                <w:rFonts w:hint="eastAsia"/>
+              </w:rPr>
+            </w:pPr>
+            <w:r>
+              <w:rPr>
+                <w:rFonts w:hint="eastAsia"/>
+              </w:rPr>
+              <w:t xml:space="preserve">    WORKDIR c  (</w:t>
+            </w:r>
+            <w:r>
+              <w:rPr>
+                <w:rFonts w:hint="eastAsia"/>
+              </w:rPr>
+              <w:t>这时工作目录为</w:t>
+            </w:r>
+            <w:r>
+              <w:rPr>
+                <w:rFonts w:hint="eastAsia"/>
+              </w:rPr>
+              <w:t>/a/b/c)</w:t>
+            </w:r>
           </w:p>
           <w:p>
-            <w:r>
-              <w:rPr>
-                <w:rFonts w:hint="eastAsia"/>
-              </w:rPr>
-              <w:lastRenderedPageBreak/>
-              <w:t xml:space="preserve">　　</w:t>
-            </w:r>
-            <w:r>
-              <w:rPr>
-                <w:rFonts w:hint="eastAsia"/>
-              </w:rPr>
-              <w:t xml:space="preserve">USER </w:t>
-            </w:r>
-            <w:proofErr w:type="spellStart"/>
-            <w:r>
-              <w:rPr>
-                <w:rFonts w:hint="eastAsia"/>
-              </w:rPr>
-              <w:t>uid:group</w:t>
-            </w:r>
-            <w:proofErr w:type="spellEnd"/>
-          </w:p>
-          <w:p/>
-          <w:p>
-            <w:r>
-              <w:rPr>
-                <w:rFonts w:hint="eastAsia"/>
-              </w:rPr>
-              <w:t xml:space="preserve"> </w:t>
-            </w:r>
-            <w:r>
-              <w:rPr>
-                <w:rFonts w:hint="eastAsia"/>
-              </w:rPr>
-              <w:t>示例：</w:t>
+            <w:pPr>
+              <w:rPr>
+                <w:rFonts w:hint="eastAsia"/>
+              </w:rPr>
+            </w:pPr>
+            <w:r>
+              <w:rPr>
+                <w:rFonts w:hint="eastAsia"/>
+              </w:rPr>
+              <w:t>注：</w:t>
             </w:r>
           </w:p>
           <w:p>
-            <w:r>
-              <w:rPr>
-                <w:rFonts w:hint="eastAsia"/>
-              </w:rPr>
-              <w:t xml:space="preserve">　　</w:t>
-            </w:r>
-            <w:r>
-              <w:rPr>
-                <w:rFonts w:hint="eastAsia"/>
-              </w:rPr>
-              <w:t>USER www</w:t>
+            <w:pPr>
+              <w:rPr>
+                <w:rFonts w:hint="eastAsia"/>
+              </w:rPr>
+            </w:pPr>
+            <w:r>
+              <w:rPr>
+                <w:rFonts w:hint="eastAsia"/>
+              </w:rPr>
+              <w:t xml:space="preserve">　　通过</w:t>
+            </w:r>
+            <w:r>
+              <w:rPr>
+                <w:rFonts w:hint="eastAsia"/>
+              </w:rPr>
+              <w:t>WORKDIR</w:t>
+            </w:r>
+            <w:r>
+              <w:rPr>
+                <w:rFonts w:hint="eastAsia"/>
+              </w:rPr>
+              <w:t>设置工作目录后，</w:t>
+            </w:r>
+            <w:proofErr w:type="spellStart"/>
+            <w:r>
+              <w:rPr>
+                <w:rFonts w:hint="eastAsia"/>
+              </w:rPr>
+              <w:t>Dockerfile</w:t>
+            </w:r>
+            <w:proofErr w:type="spellEnd"/>
+            <w:r>
+              <w:rPr>
+                <w:rFonts w:hint="eastAsia"/>
+              </w:rPr>
+              <w:t>中其后的命令</w:t>
+            </w:r>
+            <w:r>
+              <w:rPr>
+                <w:rFonts w:hint="eastAsia"/>
+              </w:rPr>
+              <w:t>RUN</w:t>
+            </w:r>
+            <w:r>
+              <w:rPr>
+                <w:rFonts w:hint="eastAsia"/>
+              </w:rPr>
+              <w:t>、</w:t>
+            </w:r>
+            <w:r>
+              <w:rPr>
+                <w:rFonts w:hint="eastAsia"/>
+              </w:rPr>
+              <w:t>CMD</w:t>
+            </w:r>
+            <w:r>
+              <w:rPr>
+                <w:rFonts w:hint="eastAsia"/>
+              </w:rPr>
+              <w:t>、</w:t>
+            </w:r>
+            <w:r>
+              <w:rPr>
+                <w:rFonts w:hint="eastAsia"/>
+              </w:rPr>
+              <w:t>ENTRYPOINT</w:t>
+            </w:r>
+            <w:r>
+              <w:rPr>
+                <w:rFonts w:hint="eastAsia"/>
+              </w:rPr>
+              <w:t>、</w:t>
+            </w:r>
+            <w:r>
+              <w:rPr>
+                <w:rFonts w:hint="eastAsia"/>
+              </w:rPr>
+              <w:t>ADD</w:t>
+            </w:r>
+            <w:r>
+              <w:rPr>
+                <w:rFonts w:hint="eastAsia"/>
+              </w:rPr>
+              <w:t>、</w:t>
+            </w:r>
+            <w:r>
+              <w:rPr>
+                <w:rFonts w:hint="eastAsia"/>
+              </w:rPr>
+              <w:t>COPY</w:t>
+            </w:r>
+            <w:r>
+              <w:rPr>
+                <w:rFonts w:hint="eastAsia"/>
+              </w:rPr>
+              <w:t>等命令都会在该目录下执行。在使用</w:t>
+            </w:r>
+            <w:proofErr w:type="spellStart"/>
+            <w:r>
+              <w:rPr>
+                <w:rFonts w:hint="eastAsia"/>
+              </w:rPr>
+              <w:t>docker</w:t>
+            </w:r>
+            <w:proofErr w:type="spellEnd"/>
+            <w:r>
+              <w:rPr>
+                <w:rFonts w:hint="eastAsia"/>
+              </w:rPr>
+              <w:t xml:space="preserve"> run</w:t>
+            </w:r>
+            <w:r>
+              <w:rPr>
+                <w:rFonts w:hint="eastAsia"/>
+              </w:rPr>
+              <w:t>运行容器时，可以通过</w:t>
+            </w:r>
+            <w:r>
+              <w:rPr>
+                <w:rFonts w:hint="eastAsia"/>
+              </w:rPr>
+              <w:t>-w</w:t>
+            </w:r>
+            <w:r>
+              <w:rPr>
+                <w:rFonts w:hint="eastAsia"/>
+              </w:rPr>
+              <w:t>参数覆盖构建时所设置的工作目录。</w:t>
             </w:r>
           </w:p>
-          <w:p/>
           <w:p>
-            <w:r>
-              <w:rPr>
-                <w:rFonts w:hint="eastAsia"/>
-              </w:rPr>
-              <w:t xml:space="preserve"> </w:t>
-            </w:r>
-            <w:r>
-              <w:rPr>
-                <w:rFonts w:hint="eastAsia"/>
-              </w:rPr>
-              <w:t>注：</w:t>
-            </w:r>
-          </w:p>
-          <w:p/>
-          <w:p>
-            <w:r>
-              <w:rPr>
-                <w:rFonts w:hint="eastAsia"/>
-              </w:rPr>
-              <w:t xml:space="preserve">　　使用</w:t>
-            </w:r>
-            <w:r>
-              <w:rPr>
-                <w:rFonts w:hint="eastAsia"/>
-              </w:rPr>
-              <w:t>USER</w:t>
-            </w:r>
-            <w:r>
-              <w:rPr>
-                <w:rFonts w:hint="eastAsia"/>
-              </w:rPr>
-              <w:t>指定用户后，</w:t>
-            </w:r>
-            <w:proofErr w:type="spellStart"/>
-            <w:r>
-              <w:rPr>
-                <w:rFonts w:hint="eastAsia"/>
-              </w:rPr>
-              <w:t>Dockerfile</w:t>
-            </w:r>
-            <w:proofErr w:type="spellEnd"/>
-            <w:r>
-              <w:rPr>
-                <w:rFonts w:hint="eastAsia"/>
-              </w:rPr>
-              <w:t>中其后的命令</w:t>
-            </w:r>
-            <w:r>
-              <w:rPr>
-                <w:rFonts w:hint="eastAsia"/>
-              </w:rPr>
-              <w:t>RUN</w:t>
-            </w:r>
-            <w:r>
-              <w:rPr>
-                <w:rFonts w:hint="eastAsia"/>
-              </w:rPr>
-              <w:t>、</w:t>
-            </w:r>
-            <w:r>
-              <w:rPr>
-                <w:rFonts w:hint="eastAsia"/>
-              </w:rPr>
-              <w:t>CMD</w:t>
-            </w:r>
-            <w:r>
-              <w:rPr>
-                <w:rFonts w:hint="eastAsia"/>
-              </w:rPr>
-              <w:t>、</w:t>
-            </w:r>
-            <w:r>
-              <w:rPr>
-                <w:rFonts w:hint="eastAsia"/>
-              </w:rPr>
-              <w:t>ENTRYPOINT</w:t>
-            </w:r>
-            <w:r>
-              <w:rPr>
-                <w:rFonts w:hint="eastAsia"/>
-              </w:rPr>
-              <w:t>都将使用该用户。镜像构建完成后，通过</w:t>
-            </w:r>
-            <w:proofErr w:type="spellStart"/>
-            <w:r>
-              <w:rPr>
-                <w:rFonts w:hint="eastAsia"/>
-              </w:rPr>
-              <w:t>docker</w:t>
-            </w:r>
-            <w:proofErr w:type="spellEnd"/>
-            <w:r>
-              <w:rPr>
-                <w:rFonts w:hint="eastAsia"/>
-              </w:rPr>
-              <w:t xml:space="preserve"> run</w:t>
-            </w:r>
-            <w:r>
-              <w:rPr>
-                <w:rFonts w:hint="eastAsia"/>
-              </w:rPr>
-              <w:t>运行容器时，可以通过</w:t>
-            </w:r>
-            <w:r>
-              <w:rPr>
-                <w:rFonts w:hint="eastAsia"/>
-              </w:rPr>
-              <w:t>-u</w:t>
-            </w:r>
-            <w:r>
-              <w:rPr>
-                <w:rFonts w:hint="eastAsia"/>
-              </w:rPr>
-              <w:t>参数来覆盖所指定的用户。</w:t>
-            </w:r>
+            <w:pPr>
+              <w:rPr>
+                <w:rFonts w:hint="eastAsia"/>
+              </w:rPr>
+            </w:pPr>
           </w:p>
         </w:tc>
       </w:tr>
     </w:tbl>
-    <w:p/>
+    <w:p>
+      <w:pPr>
+        <w:rPr>
+          <w:rFonts w:hint="eastAsia"/>
+        </w:rPr>
+      </w:pPr>
+    </w:p>
     <w:p>
       <w:pPr>
         <w:pStyle w:val="4"/>
-      </w:pPr>
-      <w:r>
-        <w:rPr>
-          <w:rFonts w:hint="eastAsia"/>
-        </w:rPr>
-        <w:t>14</w:t>
+        <w:rPr>
+          <w:rFonts w:hint="eastAsia"/>
+        </w:rPr>
+      </w:pPr>
+      <w:r>
+        <w:rPr>
+          <w:rFonts w:hint="eastAsia"/>
+        </w:rPr>
+        <w:t>13</w:t>
       </w:r>
       <w:r>
         <w:rPr>
@@ -17539,15 +19028,81 @@
         <w:rPr>
           <w:rFonts w:hint="eastAsia"/>
         </w:rPr>
-        <w:t>ARG</w:t>
-      </w:r>
-    </w:p>
-    <w:p>
-      <w:r>
-        <w:rPr>
-          <w:rFonts w:hint="eastAsia"/>
-        </w:rPr>
-        <w:t>用于指定传递给构建运行时的变量</w:t>
+        <w:t>USER</w:t>
+      </w:r>
+    </w:p>
+    <w:p>
+      <w:pPr>
+        <w:ind w:firstLine="420"/>
+        <w:rPr>
+          <w:rFonts w:hint="eastAsia"/>
+        </w:rPr>
+      </w:pPr>
+      <w:r>
+        <w:rPr>
+          <w:rFonts w:hint="eastAsia"/>
+        </w:rPr>
+        <w:t>指定运行容器时的用户名或</w:t>
+      </w:r>
+      <w:r>
+        <w:rPr>
+          <w:rFonts w:hint="eastAsia"/>
+        </w:rPr>
+        <w:t xml:space="preserve"> UID</w:t>
+      </w:r>
+      <w:r>
+        <w:rPr>
+          <w:rFonts w:hint="eastAsia"/>
+        </w:rPr>
+        <w:t>，后续的</w:t>
+      </w:r>
+      <w:r>
+        <w:rPr>
+          <w:rFonts w:hint="eastAsia"/>
+        </w:rPr>
+        <w:t xml:space="preserve"> RUN </w:t>
+      </w:r>
+      <w:r>
+        <w:rPr>
+          <w:rFonts w:hint="eastAsia"/>
+        </w:rPr>
+        <w:t>也会使用指定用户。使用</w:t>
+      </w:r>
+      <w:r>
+        <w:rPr>
+          <w:rFonts w:hint="eastAsia"/>
+        </w:rPr>
+        <w:t>USER</w:t>
+      </w:r>
+      <w:r>
+        <w:rPr>
+          <w:rFonts w:hint="eastAsia"/>
+        </w:rPr>
+        <w:t>指定用户时，可以使用用户名、</w:t>
+      </w:r>
+      <w:r>
+        <w:rPr>
+          <w:rFonts w:hint="eastAsia"/>
+        </w:rPr>
+        <w:t>UID</w:t>
+      </w:r>
+      <w:r>
+        <w:rPr>
+          <w:rFonts w:hint="eastAsia"/>
+        </w:rPr>
+        <w:t>或</w:t>
+      </w:r>
+      <w:r>
+        <w:rPr>
+          <w:rFonts w:hint="eastAsia"/>
+        </w:rPr>
+        <w:t>GID</w:t>
+      </w:r>
+      <w:r>
+        <w:rPr>
+          <w:rFonts w:hint="eastAsia"/>
+        </w:rPr>
+        <w:t>，或是两者的组合。当服务不需要管理员权限时，可以通过该命令指定运行用户。并且可以在之前创建所需要的用户</w:t>
       </w:r>
     </w:p>
     <w:tbl>
@@ -17565,57 +19120,394 @@
             <w:tcW w:w="8522" w:type="dxa"/>
           </w:tcPr>
           <w:p>
-            <w:r>
-              <w:rPr>
-                <w:rFonts w:hint="eastAsia"/>
-              </w:rPr>
-              <w:t>格式：</w:t>
+            <w:pPr>
+              <w:rPr>
+                <w:rFonts w:hint="eastAsia"/>
+              </w:rPr>
+            </w:pPr>
+            <w:r>
+              <w:rPr>
+                <w:rFonts w:hint="eastAsia"/>
+              </w:rPr>
+              <w:lastRenderedPageBreak/>
+              <w:t>格式</w:t>
+            </w:r>
+            <w:r>
+              <w:rPr>
+                <w:rFonts w:hint="eastAsia"/>
+              </w:rPr>
+              <w:t>:</w:t>
             </w:r>
           </w:p>
           <w:p>
-            <w:r>
-              <w:t xml:space="preserve">    ARG &lt;name&gt;[=&lt;default value&gt;]</w:t>
-            </w:r>
+            <w:pPr>
+              <w:rPr>
+                <w:rFonts w:hint="eastAsia"/>
+              </w:rPr>
+            </w:pPr>
+            <w:r>
+              <w:rPr>
+                <w:rFonts w:hint="eastAsia"/>
+              </w:rPr>
+              <w:t xml:space="preserve">　　</w:t>
+            </w:r>
+            <w:r>
+              <w:rPr>
+                <w:rFonts w:hint="eastAsia"/>
+              </w:rPr>
+              <w:t xml:space="preserve">USER </w:t>
+            </w:r>
+            <w:proofErr w:type="spellStart"/>
+            <w:r>
+              <w:rPr>
+                <w:rFonts w:hint="eastAsia"/>
+              </w:rPr>
+              <w:t>user</w:t>
+            </w:r>
+            <w:proofErr w:type="spellEnd"/>
           </w:p>
           <w:p>
-            <w:r>
-              <w:rPr>
-                <w:rFonts w:hint="eastAsia"/>
-              </w:rPr>
-              <w:t>示例：</w:t>
-            </w:r>
+            <w:pPr>
+              <w:rPr>
+                <w:rFonts w:hint="eastAsia"/>
+              </w:rPr>
+            </w:pPr>
+            <w:r>
+              <w:rPr>
+                <w:rFonts w:hint="eastAsia"/>
+              </w:rPr>
+              <w:t xml:space="preserve">　　</w:t>
+            </w:r>
+            <w:r>
+              <w:rPr>
+                <w:rFonts w:hint="eastAsia"/>
+              </w:rPr>
+              <w:t xml:space="preserve">USER </w:t>
+            </w:r>
+            <w:proofErr w:type="spellStart"/>
+            <w:r>
+              <w:rPr>
+                <w:rFonts w:hint="eastAsia"/>
+              </w:rPr>
+              <w:t>user:group</w:t>
+            </w:r>
+            <w:proofErr w:type="spellEnd"/>
           </w:p>
           <w:p>
-            <w:r>
-              <w:t xml:space="preserve">    ARG site</w:t>
-            </w:r>
+            <w:pPr>
+              <w:rPr>
+                <w:rFonts w:hint="eastAsia"/>
+              </w:rPr>
+            </w:pPr>
+            <w:r>
+              <w:rPr>
+                <w:rFonts w:hint="eastAsia"/>
+              </w:rPr>
+              <w:t xml:space="preserve">　　</w:t>
+            </w:r>
+            <w:r>
+              <w:rPr>
+                <w:rFonts w:hint="eastAsia"/>
+              </w:rPr>
+              <w:t xml:space="preserve">USER </w:t>
+            </w:r>
+            <w:proofErr w:type="spellStart"/>
+            <w:r>
+              <w:rPr>
+                <w:rFonts w:hint="eastAsia"/>
+              </w:rPr>
+              <w:t>uid</w:t>
+            </w:r>
+            <w:proofErr w:type="spellEnd"/>
           </w:p>
           <w:p>
-            <w:r>
-              <w:t xml:space="preserve">    ARG </w:t>
+            <w:pPr>
+              <w:rPr>
+                <w:rFonts w:hint="eastAsia"/>
+              </w:rPr>
+            </w:pPr>
+            <w:r>
+              <w:rPr>
+                <w:rFonts w:hint="eastAsia"/>
+              </w:rPr>
+              <w:t xml:space="preserve">　　</w:t>
+            </w:r>
+            <w:r>
+              <w:rPr>
+                <w:rFonts w:hint="eastAsia"/>
+              </w:rPr>
+              <w:t xml:space="preserve">USER </w:t>
             </w:r>
             <w:proofErr w:type="spellStart"/>
             <w:r>
-              <w:t>build_user</w:t>
+              <w:rPr>
+                <w:rFonts w:hint="eastAsia"/>
+              </w:rPr>
+              <w:t>uid:gid</w:t>
             </w:r>
             <w:proofErr w:type="spellEnd"/>
-            <w:r>
-              <w:t>=www</w:t>
+          </w:p>
+          <w:p>
+            <w:pPr>
+              <w:rPr>
+                <w:rFonts w:hint="eastAsia"/>
+              </w:rPr>
+            </w:pPr>
+            <w:r>
+              <w:rPr>
+                <w:rFonts w:hint="eastAsia"/>
+              </w:rPr>
+              <w:t xml:space="preserve">　　</w:t>
+            </w:r>
+            <w:r>
+              <w:rPr>
+                <w:rFonts w:hint="eastAsia"/>
+              </w:rPr>
+              <w:t xml:space="preserve">USER </w:t>
+            </w:r>
+            <w:proofErr w:type="spellStart"/>
+            <w:r>
+              <w:rPr>
+                <w:rFonts w:hint="eastAsia"/>
+              </w:rPr>
+              <w:t>user:gid</w:t>
+            </w:r>
+            <w:proofErr w:type="spellEnd"/>
+          </w:p>
+          <w:p>
+            <w:pPr>
+              <w:rPr>
+                <w:rFonts w:hint="eastAsia"/>
+              </w:rPr>
+            </w:pPr>
+            <w:r>
+              <w:rPr>
+                <w:rFonts w:hint="eastAsia"/>
+              </w:rPr>
+              <w:t xml:space="preserve">　　</w:t>
+            </w:r>
+            <w:r>
+              <w:rPr>
+                <w:rFonts w:hint="eastAsia"/>
+              </w:rPr>
+              <w:t xml:space="preserve">USER </w:t>
+            </w:r>
+            <w:proofErr w:type="spellStart"/>
+            <w:r>
+              <w:rPr>
+                <w:rFonts w:hint="eastAsia"/>
+              </w:rPr>
+              <w:t>uid:group</w:t>
+            </w:r>
+            <w:proofErr w:type="spellEnd"/>
+          </w:p>
+          <w:p>
+            <w:pPr>
+              <w:rPr>
+                <w:rFonts w:hint="eastAsia"/>
+              </w:rPr>
+            </w:pPr>
+          </w:p>
+          <w:p>
+            <w:pPr>
+              <w:rPr>
+                <w:rFonts w:hint="eastAsia"/>
+              </w:rPr>
+            </w:pPr>
+            <w:r>
+              <w:rPr>
+                <w:rFonts w:hint="eastAsia"/>
+              </w:rPr>
+              <w:t xml:space="preserve"> </w:t>
+            </w:r>
+            <w:r>
+              <w:rPr>
+                <w:rFonts w:hint="eastAsia"/>
+              </w:rPr>
+              <w:t>示例：</w:t>
+            </w:r>
+          </w:p>
+          <w:p>
+            <w:pPr>
+              <w:rPr>
+                <w:rFonts w:hint="eastAsia"/>
+              </w:rPr>
+            </w:pPr>
+            <w:r>
+              <w:rPr>
+                <w:rFonts w:hint="eastAsia"/>
+              </w:rPr>
+              <w:t xml:space="preserve">　　</w:t>
+            </w:r>
+            <w:r>
+              <w:rPr>
+                <w:rFonts w:hint="eastAsia"/>
+              </w:rPr>
+              <w:t>USER www</w:t>
+            </w:r>
+          </w:p>
+          <w:p>
+            <w:pPr>
+              <w:rPr>
+                <w:rFonts w:hint="eastAsia"/>
+              </w:rPr>
+            </w:pPr>
+          </w:p>
+          <w:p>
+            <w:pPr>
+              <w:rPr>
+                <w:rFonts w:hint="eastAsia"/>
+              </w:rPr>
+            </w:pPr>
+            <w:r>
+              <w:rPr>
+                <w:rFonts w:hint="eastAsia"/>
+              </w:rPr>
+              <w:t xml:space="preserve"> </w:t>
+            </w:r>
+            <w:r>
+              <w:rPr>
+                <w:rFonts w:hint="eastAsia"/>
+              </w:rPr>
+              <w:t>注：</w:t>
+            </w:r>
+          </w:p>
+          <w:p>
+            <w:pPr>
+              <w:rPr>
+                <w:rFonts w:hint="eastAsia"/>
+              </w:rPr>
+            </w:pPr>
+          </w:p>
+          <w:p>
+            <w:pPr>
+              <w:rPr>
+                <w:rFonts w:hint="eastAsia"/>
+              </w:rPr>
+            </w:pPr>
+            <w:r>
+              <w:rPr>
+                <w:rFonts w:hint="eastAsia"/>
+              </w:rPr>
+              <w:t xml:space="preserve">　　使用</w:t>
+            </w:r>
+            <w:r>
+              <w:rPr>
+                <w:rFonts w:hint="eastAsia"/>
+              </w:rPr>
+              <w:t>USER</w:t>
+            </w:r>
+            <w:r>
+              <w:rPr>
+                <w:rFonts w:hint="eastAsia"/>
+              </w:rPr>
+              <w:t>指定用户后，</w:t>
+            </w:r>
+            <w:proofErr w:type="spellStart"/>
+            <w:r>
+              <w:rPr>
+                <w:rFonts w:hint="eastAsia"/>
+              </w:rPr>
+              <w:t>Dockerfile</w:t>
+            </w:r>
+            <w:proofErr w:type="spellEnd"/>
+            <w:r>
+              <w:rPr>
+                <w:rFonts w:hint="eastAsia"/>
+              </w:rPr>
+              <w:t>中其后的命令</w:t>
+            </w:r>
+            <w:r>
+              <w:rPr>
+                <w:rFonts w:hint="eastAsia"/>
+              </w:rPr>
+              <w:t>RUN</w:t>
+            </w:r>
+            <w:r>
+              <w:rPr>
+                <w:rFonts w:hint="eastAsia"/>
+              </w:rPr>
+              <w:t>、</w:t>
+            </w:r>
+            <w:r>
+              <w:rPr>
+                <w:rFonts w:hint="eastAsia"/>
+              </w:rPr>
+              <w:t>CMD</w:t>
+            </w:r>
+            <w:r>
+              <w:rPr>
+                <w:rFonts w:hint="eastAsia"/>
+              </w:rPr>
+              <w:t>、</w:t>
+            </w:r>
+            <w:r>
+              <w:rPr>
+                <w:rFonts w:hint="eastAsia"/>
+              </w:rPr>
+              <w:t>ENTRYPOINT</w:t>
+            </w:r>
+            <w:r>
+              <w:rPr>
+                <w:rFonts w:hint="eastAsia"/>
+              </w:rPr>
+              <w:t>都将使用该用户。镜像构建完成后，通过</w:t>
+            </w:r>
+            <w:proofErr w:type="spellStart"/>
+            <w:r>
+              <w:rPr>
+                <w:rFonts w:hint="eastAsia"/>
+              </w:rPr>
+              <w:t>docker</w:t>
+            </w:r>
+            <w:proofErr w:type="spellEnd"/>
+            <w:r>
+              <w:rPr>
+                <w:rFonts w:hint="eastAsia"/>
+              </w:rPr>
+              <w:t xml:space="preserve"> run</w:t>
+            </w:r>
+            <w:r>
+              <w:rPr>
+                <w:rFonts w:hint="eastAsia"/>
+              </w:rPr>
+              <w:t>运行容器时，可以通过</w:t>
+            </w:r>
+            <w:r>
+              <w:rPr>
+                <w:rFonts w:hint="eastAsia"/>
+              </w:rPr>
+              <w:t>-u</w:t>
+            </w:r>
+            <w:r>
+              <w:rPr>
+                <w:rFonts w:hint="eastAsia"/>
+              </w:rPr>
+              <w:t>参数来覆盖所指定的用户。</w:t>
             </w:r>
           </w:p>
         </w:tc>
       </w:tr>
     </w:tbl>
-    <w:p/>
+    <w:p>
+      <w:pPr>
+        <w:rPr>
+          <w:rFonts w:hint="eastAsia"/>
+        </w:rPr>
+      </w:pPr>
+    </w:p>
     <w:p>
       <w:pPr>
         <w:pStyle w:val="4"/>
-      </w:pPr>
-      <w:r>
-        <w:rPr>
-          <w:rFonts w:hint="eastAsia"/>
-        </w:rPr>
-        <w:t>15</w:t>
+        <w:rPr>
+          <w:rFonts w:hint="eastAsia"/>
+        </w:rPr>
+      </w:pPr>
+      <w:r>
+        <w:rPr>
+          <w:rFonts w:hint="eastAsia"/>
+        </w:rPr>
+        <w:t>14</w:t>
       </w:r>
       <w:r>
         <w:rPr>
@@ -17627,15 +19519,20 @@
         <w:rPr>
           <w:rFonts w:hint="eastAsia"/>
         </w:rPr>
-        <w:t>ONBUILD</w:t>
-      </w:r>
-    </w:p>
-    <w:p>
-      <w:r>
-        <w:rPr>
-          <w:rFonts w:hint="eastAsia"/>
-        </w:rPr>
-        <w:t>用于设置镜像触发器</w:t>
+        <w:t>ARG</w:t>
+      </w:r>
+    </w:p>
+    <w:p>
+      <w:pPr>
+        <w:rPr>
+          <w:rFonts w:hint="eastAsia"/>
+        </w:rPr>
+      </w:pPr>
+      <w:r>
+        <w:rPr>
+          <w:rFonts w:hint="eastAsia"/>
+        </w:rPr>
+        <w:t>用于指定传递给构建运行时的变量</w:t>
       </w:r>
     </w:p>
     <w:tbl>
@@ -17653,37 +19550,190 @@
             <w:tcW w:w="8522" w:type="dxa"/>
           </w:tcPr>
           <w:p>
+            <w:pPr>
+              <w:rPr>
+                <w:rFonts w:hint="eastAsia"/>
+              </w:rPr>
+            </w:pPr>
             <w:r>
               <w:rPr>
                 <w:rFonts w:hint="eastAsia"/>
               </w:rPr>
               <w:t>格式：</w:t>
-            </w:r>
-          </w:p>
-          <w:p/>
-          <w:p>
-            <w:r>
-              <w:rPr>
-                <w:rFonts w:hint="eastAsia"/>
-              </w:rPr>
-              <w:t xml:space="preserve">　　</w:t>
-            </w:r>
-            <w:r>
-              <w:rPr>
-                <w:rFonts w:hint="eastAsia"/>
-              </w:rPr>
-              <w:t>ONBUILD [INSTRUCTION]</w:t>
             </w:r>
           </w:p>
           <w:p>
-            <w:r>
-              <w:rPr>
-                <w:rFonts w:hint="eastAsia"/>
-              </w:rPr>
-              <w:t>示例：</w:t>
+            <w:pPr>
+              <w:rPr>
+                <w:rFonts w:hint="eastAsia"/>
+              </w:rPr>
+            </w:pPr>
+            <w:r>
+              <w:t xml:space="preserve">    ARG &lt;name&gt;[=&lt;default value&gt;]</w:t>
             </w:r>
           </w:p>
           <w:p>
+            <w:pPr>
+              <w:rPr>
+                <w:rFonts w:hint="eastAsia"/>
+              </w:rPr>
+            </w:pPr>
+            <w:r>
+              <w:rPr>
+                <w:rFonts w:hint="eastAsia"/>
+              </w:rPr>
+              <w:t>示例：</w:t>
+            </w:r>
+          </w:p>
+          <w:p>
+            <w:pPr>
+              <w:rPr>
+                <w:rFonts w:hint="eastAsia"/>
+              </w:rPr>
+            </w:pPr>
+            <w:r>
+              <w:t xml:space="preserve">    ARG site</w:t>
+            </w:r>
+          </w:p>
+          <w:p>
+            <w:pPr>
+              <w:rPr>
+                <w:rFonts w:hint="eastAsia"/>
+              </w:rPr>
+            </w:pPr>
+            <w:r>
+              <w:t xml:space="preserve">    ARG </w:t>
+            </w:r>
+            <w:proofErr w:type="spellStart"/>
+            <w:r>
+              <w:t>build_user</w:t>
+            </w:r>
+            <w:proofErr w:type="spellEnd"/>
+            <w:r>
+              <w:t>=www</w:t>
+            </w:r>
+          </w:p>
+        </w:tc>
+      </w:tr>
+    </w:tbl>
+    <w:p>
+      <w:pPr>
+        <w:rPr>
+          <w:rFonts w:hint="eastAsia"/>
+        </w:rPr>
+      </w:pPr>
+    </w:p>
+    <w:p>
+      <w:pPr>
+        <w:pStyle w:val="4"/>
+        <w:rPr>
+          <w:rFonts w:hint="eastAsia"/>
+        </w:rPr>
+      </w:pPr>
+      <w:r>
+        <w:rPr>
+          <w:rFonts w:hint="eastAsia"/>
+        </w:rPr>
+        <w:t>15</w:t>
+      </w:r>
+      <w:r>
+        <w:rPr>
+          <w:rFonts w:hint="eastAsia"/>
+        </w:rPr>
+        <w:t>）</w:t>
+      </w:r>
+      <w:r>
+        <w:rPr>
+          <w:rFonts w:hint="eastAsia"/>
+        </w:rPr>
+        <w:t>ONBUILD</w:t>
+      </w:r>
+    </w:p>
+    <w:p>
+      <w:pPr>
+        <w:rPr>
+          <w:rFonts w:hint="eastAsia"/>
+        </w:rPr>
+      </w:pPr>
+      <w:r>
+        <w:rPr>
+          <w:rFonts w:hint="eastAsia"/>
+        </w:rPr>
+        <w:t>用于设置镜像触发器</w:t>
+      </w:r>
+    </w:p>
+    <w:tbl>
+      <w:tblPr>
+        <w:tblStyle w:val="a7"/>
+        <w:tblW w:w="0" w:type="auto"/>
+        <w:tblLook w:val="04A0" w:firstRow="1" w:lastRow="0" w:firstColumn="1" w:lastColumn="0" w:noHBand="0" w:noVBand="1"/>
+      </w:tblPr>
+      <w:tblGrid>
+        <w:gridCol w:w="8522"/>
+      </w:tblGrid>
+      <w:tr>
+        <w:tc>
+          <w:tcPr>
+            <w:tcW w:w="8522" w:type="dxa"/>
+          </w:tcPr>
+          <w:p>
+            <w:pPr>
+              <w:rPr>
+                <w:rFonts w:hint="eastAsia"/>
+              </w:rPr>
+            </w:pPr>
+            <w:r>
+              <w:rPr>
+                <w:rFonts w:hint="eastAsia"/>
+              </w:rPr>
+              <w:t>格式：</w:t>
+            </w:r>
+          </w:p>
+          <w:p>
+            <w:pPr>
+              <w:rPr>
+                <w:rFonts w:hint="eastAsia"/>
+              </w:rPr>
+            </w:pPr>
+          </w:p>
+          <w:p>
+            <w:pPr>
+              <w:rPr>
+                <w:rFonts w:hint="eastAsia"/>
+              </w:rPr>
+            </w:pPr>
+            <w:r>
+              <w:rPr>
+                <w:rFonts w:hint="eastAsia"/>
+              </w:rPr>
+              <w:t xml:space="preserve">　　</w:t>
+            </w:r>
+            <w:r>
+              <w:rPr>
+                <w:rFonts w:hint="eastAsia"/>
+              </w:rPr>
+              <w:t>ONBUILD [INSTRUCTION]</w:t>
+            </w:r>
+          </w:p>
+          <w:p>
+            <w:pPr>
+              <w:rPr>
+                <w:rFonts w:hint="eastAsia"/>
+              </w:rPr>
+            </w:pPr>
+            <w:r>
+              <w:rPr>
+                <w:rFonts w:hint="eastAsia"/>
+              </w:rPr>
+              <w:t>示例：</w:t>
+            </w:r>
+          </w:p>
+          <w:p>
+            <w:pPr>
+              <w:rPr>
+                <w:rFonts w:hint="eastAsia"/>
+              </w:rPr>
+            </w:pPr>
             <w:r>
               <w:rPr>
                 <w:rFonts w:hint="eastAsia"/>
@@ -17720,6 +19770,11 @@
             <w:proofErr w:type="spellEnd"/>
           </w:p>
           <w:p>
+            <w:pPr>
+              <w:rPr>
+                <w:rFonts w:hint="eastAsia"/>
+              </w:rPr>
+            </w:pPr>
             <w:r>
               <w:rPr>
                 <w:rFonts w:hint="eastAsia"/>
@@ -17770,6 +19825,11 @@
             <w:proofErr w:type="spellEnd"/>
           </w:p>
           <w:p>
+            <w:pPr>
+              <w:rPr>
+                <w:rFonts w:hint="eastAsia"/>
+              </w:rPr>
+            </w:pPr>
             <w:r>
               <w:rPr>
                 <w:rFonts w:hint="eastAsia"/>
@@ -17778,6 +19838,11 @@
             </w:r>
           </w:p>
           <w:p>
+            <w:pPr>
+              <w:rPr>
+                <w:rFonts w:hint="eastAsia"/>
+              </w:rPr>
+            </w:pPr>
             <w:r>
               <w:rPr>
                 <w:rFonts w:hint="eastAsia"/>
@@ -17799,14 +19864,29 @@
               <w:t>触发</w:t>
             </w:r>
           </w:p>
-          <w:p/>
+          <w:p>
+            <w:pPr>
+              <w:rPr>
+                <w:rFonts w:hint="eastAsia"/>
+              </w:rPr>
+            </w:pPr>
+          </w:p>
         </w:tc>
       </w:tr>
     </w:tbl>
-    <w:p/>
+    <w:p>
+      <w:pPr>
+        <w:rPr>
+          <w:rFonts w:hint="eastAsia"/>
+        </w:rPr>
+      </w:pPr>
+    </w:p>
     <w:p>
       <w:pPr>
         <w:pStyle w:val="3"/>
+        <w:rPr>
+          <w:rFonts w:hint="eastAsia"/>
+        </w:rPr>
       </w:pPr>
       <w:r>
         <w:rPr>
@@ -17823,6 +19903,11 @@
       </w:r>
     </w:p>
     <w:p>
+      <w:pPr>
+        <w:rPr>
+          <w:rFonts w:hint="eastAsia"/>
+        </w:rPr>
+      </w:pPr>
       <w:r>
         <w:rPr>
           <w:noProof/>
@@ -17864,10 +19949,19 @@
         </w:drawing>
       </w:r>
     </w:p>
-    <w:p/>
+    <w:p>
+      <w:pPr>
+        <w:rPr>
+          <w:rFonts w:hint="eastAsia"/>
+        </w:rPr>
+      </w:pPr>
+    </w:p>
     <w:p>
       <w:pPr>
         <w:pStyle w:val="3"/>
+        <w:rPr>
+          <w:rFonts w:hint="eastAsia"/>
+        </w:rPr>
       </w:pPr>
       <w:r>
         <w:rPr>
@@ -20084,19 +22178,64 @@
               <w:t>]</w:t>
             </w:r>
           </w:p>
-          <w:p/>
+          <w:p>
+            <w:pPr>
+              <w:rPr>
+                <w:rFonts w:hint="eastAsia"/>
+              </w:rPr>
+            </w:pPr>
+          </w:p>
         </w:tc>
       </w:tr>
     </w:tbl>
-    <w:p/>
-    <w:p/>
-    <w:p/>
-    <w:p/>
-    <w:p/>
-    <w:p/>
+    <w:p>
+      <w:pPr>
+        <w:rPr>
+          <w:rFonts w:hint="eastAsia"/>
+        </w:rPr>
+      </w:pPr>
+    </w:p>
+    <w:p>
+      <w:pPr>
+        <w:rPr>
+          <w:rFonts w:hint="eastAsia"/>
+        </w:rPr>
+      </w:pPr>
+    </w:p>
+    <w:p>
+      <w:pPr>
+        <w:rPr>
+          <w:rFonts w:hint="eastAsia"/>
+        </w:rPr>
+      </w:pPr>
+    </w:p>
+    <w:p>
+      <w:pPr>
+        <w:rPr>
+          <w:rFonts w:hint="eastAsia"/>
+        </w:rPr>
+      </w:pPr>
+    </w:p>
+    <w:p>
+      <w:pPr>
+        <w:rPr>
+          <w:rFonts w:hint="eastAsia"/>
+        </w:rPr>
+      </w:pPr>
+    </w:p>
+    <w:p>
+      <w:pPr>
+        <w:rPr>
+          <w:rFonts w:hint="eastAsia"/>
+        </w:rPr>
+      </w:pPr>
+    </w:p>
     <w:p>
       <w:pPr>
         <w:pStyle w:val="2"/>
+        <w:rPr>
+          <w:rFonts w:hint="eastAsia"/>
+        </w:rPr>
       </w:pPr>
       <w:r>
         <w:rPr>
@@ -20117,11 +22256,26 @@
         <w:t>搭建私有镜像库</w:t>
       </w:r>
     </w:p>
-    <w:p/>
-    <w:p/>
+    <w:p>
+      <w:pPr>
+        <w:rPr>
+          <w:rFonts w:hint="eastAsia"/>
+        </w:rPr>
+      </w:pPr>
+    </w:p>
+    <w:p>
+      <w:pPr>
+        <w:rPr>
+          <w:rFonts w:hint="eastAsia"/>
+        </w:rPr>
+      </w:pPr>
+    </w:p>
     <w:p>
       <w:pPr>
         <w:pStyle w:val="2"/>
+        <w:rPr>
+          <w:rFonts w:hint="eastAsia"/>
+        </w:rPr>
       </w:pPr>
       <w:r>
         <w:rPr>
@@ -20133,6 +22287,9 @@
     <w:p>
       <w:pPr>
         <w:pStyle w:val="2"/>
+        <w:rPr>
+          <w:rFonts w:hint="eastAsia"/>
+        </w:rPr>
       </w:pPr>
       <w:r>
         <w:rPr>
@@ -20144,6 +22301,9 @@
     <w:p>
       <w:pPr>
         <w:pStyle w:val="3"/>
+        <w:rPr>
+          <w:rFonts w:hint="eastAsia"/>
+        </w:rPr>
       </w:pPr>
       <w:r>
         <w:rPr>
@@ -20193,6 +22353,11 @@
       <w:proofErr w:type="spellEnd"/>
     </w:p>
     <w:p>
+      <w:pPr>
+        <w:rPr>
+          <w:rFonts w:hint="eastAsia"/>
+        </w:rPr>
+      </w:pPr>
       <w:r>
         <w:rPr>
           <w:rFonts w:hint="eastAsia"/>
@@ -20410,8 +22575,19 @@
         <w:t>用户组。</w:t>
       </w:r>
     </w:p>
-    <w:p/>
-    <w:p>
+    <w:p>
+      <w:pPr>
+        <w:rPr>
+          <w:rFonts w:hint="eastAsia"/>
+        </w:rPr>
+      </w:pPr>
+    </w:p>
+    <w:p>
+      <w:pPr>
+        <w:rPr>
+          <w:rFonts w:hint="eastAsia"/>
+        </w:rPr>
+      </w:pPr>
       <w:r>
         <w:rPr>
           <w:rFonts w:hint="eastAsia"/>
@@ -20455,6 +22631,7 @@
       <w:pPr>
         <w:ind w:firstLine="420"/>
         <w:rPr>
+          <w:rFonts w:hint="eastAsia"/>
           <w:color w:val="FF0000"/>
         </w:rPr>
       </w:pPr>
@@ -20503,8 +22680,19 @@
       </w:r>
       <w:proofErr w:type="spellEnd"/>
     </w:p>
-    <w:p/>
-    <w:p>
+    <w:p>
+      <w:pPr>
+        <w:rPr>
+          <w:rFonts w:hint="eastAsia"/>
+        </w:rPr>
+      </w:pPr>
+    </w:p>
+    <w:p>
+      <w:pPr>
+        <w:rPr>
+          <w:rFonts w:hint="eastAsia"/>
+        </w:rPr>
+      </w:pPr>
       <w:r>
         <w:rPr>
           <w:rFonts w:hint="eastAsia"/>
@@ -20534,6 +22722,7 @@
       <w:pPr>
         <w:ind w:firstLine="420"/>
         <w:rPr>
+          <w:rFonts w:hint="eastAsia"/>
           <w:color w:val="FF0000"/>
         </w:rPr>
       </w:pPr>
@@ -20604,6 +22793,11 @@
       </w:r>
     </w:p>
     <w:p>
+      <w:pPr>
+        <w:rPr>
+          <w:rFonts w:hint="eastAsia"/>
+        </w:rPr>
+      </w:pPr>
       <w:r>
         <w:rPr>
           <w:rFonts w:hint="eastAsia"/>
@@ -20621,6 +22815,7 @@
       <w:pPr>
         <w:ind w:firstLine="420"/>
         <w:rPr>
+          <w:rFonts w:hint="eastAsia"/>
           <w:color w:val="FF0000"/>
         </w:rPr>
       </w:pPr>
@@ -20669,8 +22864,19 @@
       </w:r>
       <w:proofErr w:type="spellEnd"/>
     </w:p>
-    <w:p/>
-    <w:p>
+    <w:p>
+      <w:pPr>
+        <w:rPr>
+          <w:rFonts w:hint="eastAsia"/>
+        </w:rPr>
+      </w:pPr>
+    </w:p>
+    <w:p>
+      <w:pPr>
+        <w:rPr>
+          <w:rFonts w:hint="eastAsia"/>
+        </w:rPr>
+      </w:pPr>
       <w:r>
         <w:rPr>
           <w:rFonts w:hint="eastAsia"/>
@@ -20687,6 +22893,9 @@
     <w:p>
       <w:pPr>
         <w:ind w:firstLine="420"/>
+        <w:rPr>
+          <w:rFonts w:hint="eastAsia"/>
+        </w:rPr>
       </w:pPr>
       <w:r>
         <w:rPr>
@@ -20726,6 +22935,11 @@
       </w:r>
     </w:p>
     <w:p>
+      <w:pPr>
+        <w:rPr>
+          <w:rFonts w:hint="eastAsia"/>
+        </w:rPr>
+      </w:pPr>
       <w:r>
         <w:rPr>
           <w:rFonts w:hint="eastAsia"/>
@@ -20743,6 +22957,7 @@
       <w:pPr>
         <w:ind w:firstLine="420"/>
         <w:rPr>
+          <w:rFonts w:hint="eastAsia"/>
           <w:color w:val="FF0000"/>
         </w:rPr>
       </w:pPr>
@@ -20814,9 +23029,17 @@
     <w:p>
       <w:pPr>
         <w:ind w:firstLine="420"/>
-      </w:pPr>
-    </w:p>
-    <w:p>
+        <w:rPr>
+          <w:rFonts w:hint="eastAsia"/>
+        </w:rPr>
+      </w:pPr>
+    </w:p>
+    <w:p>
+      <w:pPr>
+        <w:rPr>
+          <w:rFonts w:hint="eastAsia"/>
+        </w:rPr>
+      </w:pPr>
       <w:r>
         <w:rPr>
           <w:rFonts w:hint="eastAsia"/>
@@ -20863,6 +23086,9 @@
     <w:p>
       <w:pPr>
         <w:ind w:firstLine="420"/>
+        <w:rPr>
+          <w:rFonts w:hint="eastAsia"/>
+        </w:rPr>
       </w:pPr>
       <w:r>
         <w:rPr>
@@ -20939,6 +23165,7 @@
       <w:pPr>
         <w:ind w:firstLine="420"/>
         <w:rPr>
+          <w:rFonts w:hint="eastAsia"/>
           <w:color w:val="FF0000"/>
         </w:rPr>
       </w:pPr>
@@ -20989,6 +23216,7 @@
       <w:pPr>
         <w:ind w:firstLine="420"/>
         <w:rPr>
+          <w:rFonts w:hint="eastAsia"/>
           <w:color w:val="FF0000"/>
         </w:rPr>
       </w:pPr>
@@ -20996,6 +23224,9 @@
     <w:p>
       <w:pPr>
         <w:pStyle w:val="3"/>
+        <w:rPr>
+          <w:rFonts w:hint="eastAsia"/>
+        </w:rPr>
       </w:pPr>
       <w:r>
         <w:rPr>
@@ -21055,6 +23286,11 @@
       </w:r>
     </w:p>
     <w:p>
+      <w:pPr>
+        <w:rPr>
+          <w:rFonts w:hint="eastAsia"/>
+        </w:rPr>
+      </w:pPr>
       <w:r>
         <w:rPr>
           <w:rFonts w:hint="eastAsia"/>
@@ -21097,6 +23333,11 @@
       <w:proofErr w:type="spellEnd"/>
     </w:p>
     <w:p>
+      <w:pPr>
+        <w:rPr>
+          <w:rFonts w:hint="eastAsia"/>
+        </w:rPr>
+      </w:pPr>
       <w:r>
         <w:rPr>
           <w:rFonts w:hint="eastAsia"/>
@@ -21139,6 +23380,11 @@
       </w:r>
     </w:p>
     <w:p>
+      <w:pPr>
+        <w:rPr>
+          <w:rFonts w:hint="eastAsia"/>
+        </w:rPr>
+      </w:pPr>
       <w:r>
         <w:rPr>
           <w:rFonts w:hint="eastAsia"/>
@@ -21189,6 +23435,11 @@
       <w:proofErr w:type="spellEnd"/>
     </w:p>
     <w:p>
+      <w:pPr>
+        <w:rPr>
+          <w:rFonts w:hint="eastAsia"/>
+        </w:rPr>
+      </w:pPr>
       <w:r>
         <w:rPr>
           <w:rFonts w:hint="eastAsia"/>
@@ -21245,6 +23496,11 @@
       </w:r>
     </w:p>
     <w:p>
+      <w:pPr>
+        <w:rPr>
+          <w:rFonts w:hint="eastAsia"/>
+        </w:rPr>
+      </w:pPr>
       <w:r>
         <w:rPr>
           <w:rFonts w:hint="eastAsia"/>
@@ -21281,6 +23537,11 @@
       </w:r>
     </w:p>
     <w:p>
+      <w:pPr>
+        <w:rPr>
+          <w:rFonts w:hint="eastAsia"/>
+        </w:rPr>
+      </w:pPr>
       <w:r>
         <w:rPr>
           <w:rFonts w:hint="eastAsia"/>
@@ -21324,7 +23585,13 @@
       </w:r>
       <w:proofErr w:type="spellEnd"/>
     </w:p>
-    <w:p/>
+    <w:p>
+      <w:pPr>
+        <w:rPr>
+          <w:rFonts w:hint="eastAsia"/>
+        </w:rPr>
+      </w:pPr>
+    </w:p>
     <w:sectPr>
       <w:pgSz w:w="11906" w:h="16838"/>
       <w:pgMar w:top="1440" w:right="1800" w:bottom="1440" w:left="1800" w:header="851" w:footer="992" w:gutter="0"/>
@@ -21339,6 +23606,11 @@
 <w:endnotes xmlns:wpc="http://schemas.microsoft.com/office/word/2010/wordprocessingCanvas" xmlns:mc="http://schemas.openxmlformats.org/markup-compatibility/2006" xmlns:o="urn:schemas-microsoft-com:office:office" xmlns:r="http://schemas.openxmlformats.org/officeDocument/2006/relationships" xmlns:m="http://schemas.openxmlformats.org/officeDocument/2006/math" xmlns:v="urn:schemas-microsoft-com:vml" xmlns:wp14="http://schemas.microsoft.com/office/word/2010/wordprocessingDrawing" xmlns:wp="http://schemas.openxmlformats.org/drawingml/2006/wordprocessingDrawing" xmlns:w10="urn:schemas-microsoft-com:office:word" xmlns:w="http://schemas.openxmlformats.org/wordprocessingml/2006/main" xmlns:w14="http://schemas.microsoft.com/office/word/2010/wordml" xmlns:wpg="http://schemas.microsoft.com/office/word/2010/wordprocessingGroup" xmlns:wpi="http://schemas.microsoft.com/office/word/2010/wordprocessingInk" xmlns:wne="http://schemas.microsoft.com/office/word/2006/wordml" xmlns:wps="http://schemas.microsoft.com/office/word/2010/wordprocessingShape" mc:Ignorable="w14 wp14">
   <w:endnote w:type="separator" w:id="-1">
     <w:p>
+      <w:pPr>
+        <w:rPr>
+          <w:rFonts w:hint="eastAsia"/>
+        </w:rPr>
+      </w:pPr>
       <w:r>
         <w:separator/>
       </w:r>
@@ -21346,6 +23618,11 @@
   </w:endnote>
   <w:endnote w:type="continuationSeparator" w:id="0">
     <w:p>
+      <w:pPr>
+        <w:rPr>
+          <w:rFonts w:hint="eastAsia"/>
+        </w:rPr>
+      </w:pPr>
       <w:r>
         <w:continuationSeparator/>
       </w:r>
@@ -21358,6 +23635,11 @@
 <w:footnotes xmlns:wpc="http://schemas.microsoft.com/office/word/2010/wordprocessingCanvas" xmlns:mc="http://schemas.openxmlformats.org/markup-compatibility/2006" xmlns:o="urn:schemas-microsoft-com:office:office" xmlns:r="http://schemas.openxmlformats.org/officeDocument/2006/relationships" xmlns:m="http://schemas.openxmlformats.org/officeDocument/2006/math" xmlns:v="urn:schemas-microsoft-com:vml" xmlns:wp14="http://schemas.microsoft.com/office/word/2010/wordprocessingDrawing" xmlns:wp="http://schemas.openxmlformats.org/drawingml/2006/wordprocessingDrawing" xmlns:w10="urn:schemas-microsoft-com:office:word" xmlns:w="http://schemas.openxmlformats.org/wordprocessingml/2006/main" xmlns:w14="http://schemas.microsoft.com/office/word/2010/wordml" xmlns:wpg="http://schemas.microsoft.com/office/word/2010/wordprocessingGroup" xmlns:wpi="http://schemas.microsoft.com/office/word/2010/wordprocessingInk" xmlns:wne="http://schemas.microsoft.com/office/word/2006/wordml" xmlns:wps="http://schemas.microsoft.com/office/word/2010/wordprocessingShape" mc:Ignorable="w14 wp14">
   <w:footnote w:type="separator" w:id="-1">
     <w:p>
+      <w:pPr>
+        <w:rPr>
+          <w:rFonts w:hint="eastAsia"/>
+        </w:rPr>
+      </w:pPr>
       <w:r>
         <w:separator/>
       </w:r>
@@ -21365,6 +23647,11 @@
   </w:footnote>
   <w:footnote w:type="continuationSeparator" w:id="0">
     <w:p>
+      <w:pPr>
+        <w:rPr>
+          <w:rFonts w:hint="eastAsia"/>
+        </w:rPr>
+      </w:pPr>
       <w:r>
         <w:continuationSeparator/>
       </w:r>

--- a/Docker/docker学习笔记.docx
+++ b/Docker/docker学习笔记.docx
@@ -86,6 +86,7 @@
     <w:p>
       <w:pPr>
         <w:rPr>
+          <w:rStyle w:val="a8"/>
           <w:rFonts w:hint="eastAsia"/>
         </w:rPr>
       </w:pPr>
@@ -100,6 +101,58 @@
     </w:p>
     <w:p>
       <w:pPr>
+        <w:rPr>
+          <w:rStyle w:val="a8"/>
+          <w:rFonts w:hint="eastAsia"/>
+        </w:rPr>
+      </w:pPr>
+    </w:p>
+    <w:p>
+      <w:pPr>
+        <w:rPr>
+          <w:rFonts w:hint="eastAsia"/>
+        </w:rPr>
+      </w:pPr>
+      <w:r>
+        <w:rPr>
+          <w:rFonts w:hint="eastAsia"/>
+        </w:rPr>
+        <w:t>大</w:t>
+      </w:r>
+      <w:proofErr w:type="gramStart"/>
+      <w:r>
+        <w:rPr>
+          <w:rFonts w:hint="eastAsia"/>
+        </w:rPr>
+        <w:t>牛博客</w:t>
+      </w:r>
+      <w:bookmarkStart w:id="0" w:name="_GoBack"/>
+      <w:bookmarkEnd w:id="0"/>
+      <w:proofErr w:type="gramEnd"/>
+    </w:p>
+    <w:p>
+      <w:pPr>
+        <w:rPr>
+          <w:rFonts w:hint="eastAsia"/>
+        </w:rPr>
+      </w:pPr>
+      <w:r>
+        <w:rPr>
+          <w:rFonts w:hint="eastAsia"/>
+        </w:rPr>
+        <w:tab/>
+      </w:r>
+      <w:hyperlink r:id="rId12" w:history="1">
+        <w:r>
+          <w:rPr>
+            <w:rStyle w:val="a8"/>
+          </w:rPr>
+          <w:t>https://blog.51cto.com/lizhenliang</w:t>
+        </w:r>
+      </w:hyperlink>
+    </w:p>
+    <w:p>
+      <w:pPr>
         <w:pStyle w:val="2"/>
         <w:rPr>
           <w:rFonts w:hint="eastAsia"/>
@@ -302,1430 +355,6 @@
             <wp:extent cx="5943600" cy="3352800"/>
             <wp:effectExtent l="0" t="0" r="0" b="0"/>
             <wp:docPr id="1" name="图片 1"/>
-            <wp:cNvGraphicFramePr>
-              <a:graphicFrameLocks xmlns:a="http://schemas.openxmlformats.org/drawingml/2006/main" noChangeAspect="1"/>
-            </wp:cNvGraphicFramePr>
-            <a:graphic xmlns:a="http://schemas.openxmlformats.org/drawingml/2006/main">
-              <a:graphicData uri="http://schemas.openxmlformats.org/drawingml/2006/picture">
-                <pic:pic xmlns:pic="http://schemas.openxmlformats.org/drawingml/2006/picture">
-                  <pic:nvPicPr>
-                    <pic:cNvPr id="0" name=""/>
-                    <pic:cNvPicPr/>
-                  </pic:nvPicPr>
-                  <pic:blipFill>
-                    <a:blip r:embed="rId12"/>
-                    <a:stretch>
-                      <a:fillRect/>
-                    </a:stretch>
-                  </pic:blipFill>
-                  <pic:spPr>
-                    <a:xfrm>
-                      <a:off x="0" y="0"/>
-                      <a:ext cx="5940666" cy="3351145"/>
-                    </a:xfrm>
-                    <a:prstGeom prst="rect">
-                      <a:avLst/>
-                    </a:prstGeom>
-                  </pic:spPr>
-                </pic:pic>
-              </a:graphicData>
-            </a:graphic>
-          </wp:inline>
-        </w:drawing>
-      </w:r>
-    </w:p>
-    <w:p>
-      <w:pPr>
-        <w:rPr>
-          <w:rFonts w:hint="eastAsia"/>
-        </w:rPr>
-      </w:pPr>
-    </w:p>
-    <w:tbl>
-      <w:tblPr>
-        <w:tblStyle w:val="a7"/>
-        <w:tblW w:w="0" w:type="auto"/>
-        <w:tblLook w:val="04A0" w:firstRow="1" w:lastRow="0" w:firstColumn="1" w:lastColumn="0" w:noHBand="0" w:noVBand="1"/>
-      </w:tblPr>
-      <w:tblGrid>
-        <w:gridCol w:w="8522"/>
-      </w:tblGrid>
-      <w:tr>
-        <w:tc>
-          <w:tcPr>
-            <w:tcW w:w="8522" w:type="dxa"/>
-          </w:tcPr>
-          <w:p>
-            <w:pPr>
-              <w:rPr>
-                <w:rFonts w:hint="eastAsia"/>
-              </w:rPr>
-            </w:pPr>
-            <w:proofErr w:type="spellStart"/>
-            <w:r>
-              <w:rPr>
-                <w:rFonts w:hint="eastAsia"/>
-              </w:rPr>
-              <w:t>Docker</w:t>
-            </w:r>
-            <w:proofErr w:type="spellEnd"/>
-            <w:r>
-              <w:rPr>
-                <w:rFonts w:hint="eastAsia"/>
-              </w:rPr>
-              <w:t xml:space="preserve"> </w:t>
-            </w:r>
-            <w:r>
-              <w:rPr>
-                <w:rFonts w:hint="eastAsia"/>
-              </w:rPr>
-              <w:t>守护进程</w:t>
-            </w:r>
-            <w:r>
-              <w:rPr>
-                <w:rFonts w:hint="eastAsia"/>
-              </w:rPr>
-              <w:t>(daemon)</w:t>
-            </w:r>
-          </w:p>
-          <w:p>
-            <w:pPr>
-              <w:rPr>
-                <w:rFonts w:hint="eastAsia"/>
-              </w:rPr>
-            </w:pPr>
-            <w:proofErr w:type="spellStart"/>
-            <w:r>
-              <w:rPr>
-                <w:rFonts w:hint="eastAsia"/>
-              </w:rPr>
-              <w:t>Docker</w:t>
-            </w:r>
-            <w:proofErr w:type="spellEnd"/>
-            <w:r>
-              <w:rPr>
-                <w:rFonts w:hint="eastAsia"/>
-              </w:rPr>
-              <w:t xml:space="preserve"> Daemon</w:t>
-            </w:r>
-            <w:r>
-              <w:rPr>
-                <w:rFonts w:hint="eastAsia"/>
-              </w:rPr>
-              <w:t>是</w:t>
-            </w:r>
-            <w:proofErr w:type="spellStart"/>
-            <w:r>
-              <w:rPr>
-                <w:rFonts w:hint="eastAsia"/>
-              </w:rPr>
-              <w:t>Docker</w:t>
-            </w:r>
-            <w:proofErr w:type="spellEnd"/>
-            <w:r>
-              <w:rPr>
-                <w:rFonts w:hint="eastAsia"/>
-              </w:rPr>
-              <w:t>架构中运行在后台的守护进程，</w:t>
-            </w:r>
-            <w:proofErr w:type="spellStart"/>
-            <w:r>
-              <w:rPr>
-                <w:rFonts w:hint="eastAsia"/>
-              </w:rPr>
-              <w:t>Docker</w:t>
-            </w:r>
-            <w:proofErr w:type="spellEnd"/>
-            <w:r>
-              <w:rPr>
-                <w:rFonts w:hint="eastAsia"/>
-              </w:rPr>
-              <w:t xml:space="preserve"> daemon</w:t>
-            </w:r>
-            <w:r>
-              <w:rPr>
-                <w:rFonts w:hint="eastAsia"/>
-              </w:rPr>
-              <w:t>运行在宿主机上，用户不能直接操作</w:t>
-            </w:r>
-            <w:r>
-              <w:rPr>
-                <w:rFonts w:hint="eastAsia"/>
-              </w:rPr>
-              <w:t>daemon</w:t>
-            </w:r>
-            <w:r>
-              <w:rPr>
-                <w:rFonts w:hint="eastAsia"/>
-                <w:color w:val="FF0000"/>
-              </w:rPr>
-              <w:t>，只能通过</w:t>
-            </w:r>
-            <w:proofErr w:type="spellStart"/>
-            <w:r>
-              <w:rPr>
-                <w:rFonts w:hint="eastAsia"/>
-                <w:color w:val="FF0000"/>
-              </w:rPr>
-              <w:t>docker</w:t>
-            </w:r>
-            <w:proofErr w:type="spellEnd"/>
-            <w:r>
-              <w:rPr>
-                <w:rFonts w:hint="eastAsia"/>
-                <w:color w:val="FF0000"/>
-              </w:rPr>
-              <w:t xml:space="preserve"> client</w:t>
-            </w:r>
-            <w:r>
-              <w:rPr>
-                <w:rFonts w:hint="eastAsia"/>
-                <w:color w:val="FF0000"/>
-              </w:rPr>
-              <w:t>转达</w:t>
-            </w:r>
-            <w:r>
-              <w:rPr>
-                <w:rFonts w:hint="eastAsia"/>
-              </w:rPr>
-              <w:t>。</w:t>
-            </w:r>
-          </w:p>
-          <w:p>
-            <w:pPr>
-              <w:rPr>
-                <w:rFonts w:hint="eastAsia"/>
-              </w:rPr>
-            </w:pPr>
-          </w:p>
-          <w:p>
-            <w:pPr>
-              <w:rPr>
-                <w:rFonts w:hint="eastAsia"/>
-              </w:rPr>
-            </w:pPr>
-            <w:proofErr w:type="spellStart"/>
-            <w:r>
-              <w:rPr>
-                <w:rFonts w:hint="eastAsia"/>
-              </w:rPr>
-              <w:t>Docker</w:t>
-            </w:r>
-            <w:proofErr w:type="spellEnd"/>
-            <w:r>
-              <w:rPr>
-                <w:rFonts w:hint="eastAsia"/>
-              </w:rPr>
-              <w:t xml:space="preserve"> </w:t>
-            </w:r>
-            <w:r>
-              <w:rPr>
-                <w:rFonts w:hint="eastAsia"/>
-              </w:rPr>
-              <w:t>镜像</w:t>
-            </w:r>
-            <w:r>
-              <w:rPr>
-                <w:rFonts w:hint="eastAsia"/>
-              </w:rPr>
-              <w:t xml:space="preserve">(Images) </w:t>
-            </w:r>
-          </w:p>
-          <w:p>
-            <w:pPr>
-              <w:rPr>
-                <w:rFonts w:hint="eastAsia"/>
-              </w:rPr>
-            </w:pPr>
-            <w:proofErr w:type="spellStart"/>
-            <w:r>
-              <w:rPr>
-                <w:rFonts w:hint="eastAsia"/>
-              </w:rPr>
-              <w:t>Docker</w:t>
-            </w:r>
-            <w:proofErr w:type="spellEnd"/>
-            <w:r>
-              <w:rPr>
-                <w:rFonts w:hint="eastAsia"/>
-              </w:rPr>
-              <w:t xml:space="preserve"> </w:t>
-            </w:r>
-            <w:r>
-              <w:rPr>
-                <w:rFonts w:hint="eastAsia"/>
-              </w:rPr>
-              <w:t>镜像是用于创建</w:t>
-            </w:r>
-            <w:r>
-              <w:rPr>
-                <w:rFonts w:hint="eastAsia"/>
-              </w:rPr>
-              <w:t xml:space="preserve"> </w:t>
-            </w:r>
-            <w:proofErr w:type="spellStart"/>
-            <w:r>
-              <w:rPr>
-                <w:rFonts w:hint="eastAsia"/>
-              </w:rPr>
-              <w:t>Docker</w:t>
-            </w:r>
-            <w:proofErr w:type="spellEnd"/>
-            <w:r>
-              <w:rPr>
-                <w:rFonts w:hint="eastAsia"/>
-              </w:rPr>
-              <w:t xml:space="preserve"> </w:t>
-            </w:r>
-            <w:r>
-              <w:rPr>
-                <w:rFonts w:hint="eastAsia"/>
-              </w:rPr>
-              <w:t>容器的模板。</w:t>
-            </w:r>
-          </w:p>
-          <w:p>
-            <w:pPr>
-              <w:rPr>
-                <w:rFonts w:hint="eastAsia"/>
-              </w:rPr>
-            </w:pPr>
-          </w:p>
-          <w:p>
-            <w:pPr>
-              <w:rPr>
-                <w:rFonts w:hint="eastAsia"/>
-              </w:rPr>
-            </w:pPr>
-            <w:proofErr w:type="spellStart"/>
-            <w:r>
-              <w:rPr>
-                <w:rFonts w:hint="eastAsia"/>
-              </w:rPr>
-              <w:lastRenderedPageBreak/>
-              <w:t>Docker</w:t>
-            </w:r>
-            <w:proofErr w:type="spellEnd"/>
-            <w:r>
-              <w:rPr>
-                <w:rFonts w:hint="eastAsia"/>
-              </w:rPr>
-              <w:t xml:space="preserve"> </w:t>
-            </w:r>
-            <w:r>
-              <w:rPr>
-                <w:rFonts w:hint="eastAsia"/>
-              </w:rPr>
-              <w:t>容器</w:t>
-            </w:r>
-            <w:r>
-              <w:rPr>
-                <w:rFonts w:hint="eastAsia"/>
-              </w:rPr>
-              <w:t xml:space="preserve">(Container) </w:t>
-            </w:r>
-          </w:p>
-          <w:p>
-            <w:pPr>
-              <w:rPr>
-                <w:rFonts w:hint="eastAsia"/>
-              </w:rPr>
-            </w:pPr>
-            <w:r>
-              <w:rPr>
-                <w:rFonts w:hint="eastAsia"/>
-              </w:rPr>
-              <w:t>容器是独立运行的一个或一组应用。</w:t>
-            </w:r>
-          </w:p>
-          <w:p>
-            <w:pPr>
-              <w:rPr>
-                <w:rFonts w:hint="eastAsia"/>
-              </w:rPr>
-            </w:pPr>
-          </w:p>
-          <w:p>
-            <w:pPr>
-              <w:rPr>
-                <w:rFonts w:hint="eastAsia"/>
-              </w:rPr>
-            </w:pPr>
-            <w:proofErr w:type="spellStart"/>
-            <w:r>
-              <w:rPr>
-                <w:rFonts w:hint="eastAsia"/>
-              </w:rPr>
-              <w:t>Docker</w:t>
-            </w:r>
-            <w:proofErr w:type="spellEnd"/>
-            <w:r>
-              <w:rPr>
-                <w:rFonts w:hint="eastAsia"/>
-              </w:rPr>
-              <w:t xml:space="preserve"> </w:t>
-            </w:r>
-            <w:r>
-              <w:rPr>
-                <w:rFonts w:hint="eastAsia"/>
-              </w:rPr>
-              <w:t>客户端</w:t>
-            </w:r>
-            <w:r>
-              <w:rPr>
-                <w:rFonts w:hint="eastAsia"/>
-              </w:rPr>
-              <w:t xml:space="preserve">(Client) </w:t>
-            </w:r>
-          </w:p>
-          <w:p>
-            <w:pPr>
-              <w:rPr>
-                <w:rFonts w:hint="eastAsia"/>
-              </w:rPr>
-            </w:pPr>
-            <w:proofErr w:type="spellStart"/>
-            <w:r>
-              <w:rPr>
-                <w:rFonts w:hint="eastAsia"/>
-              </w:rPr>
-              <w:t>Docker</w:t>
-            </w:r>
-            <w:proofErr w:type="spellEnd"/>
-            <w:r>
-              <w:rPr>
-                <w:rFonts w:hint="eastAsia"/>
-              </w:rPr>
-              <w:t xml:space="preserve"> </w:t>
-            </w:r>
-            <w:r>
-              <w:rPr>
-                <w:rFonts w:hint="eastAsia"/>
-              </w:rPr>
-              <w:t>客户端通过命令行或者其他工具使用</w:t>
-            </w:r>
-            <w:r>
-              <w:rPr>
-                <w:rFonts w:hint="eastAsia"/>
-              </w:rPr>
-              <w:t xml:space="preserve"> </w:t>
-            </w:r>
-            <w:proofErr w:type="spellStart"/>
-            <w:r>
-              <w:rPr>
-                <w:rFonts w:hint="eastAsia"/>
-              </w:rPr>
-              <w:t>Docker</w:t>
-            </w:r>
-            <w:proofErr w:type="spellEnd"/>
-            <w:r>
-              <w:rPr>
-                <w:rFonts w:hint="eastAsia"/>
-              </w:rPr>
-              <w:t xml:space="preserve"> API (https://docs.docker.com/reference/api/docker_remote_api) </w:t>
-            </w:r>
-            <w:r>
-              <w:rPr>
-                <w:rFonts w:hint="eastAsia"/>
-              </w:rPr>
-              <w:t>与</w:t>
-            </w:r>
-            <w:r>
-              <w:rPr>
-                <w:rFonts w:hint="eastAsia"/>
-              </w:rPr>
-              <w:t xml:space="preserve"> </w:t>
-            </w:r>
-            <w:proofErr w:type="spellStart"/>
-            <w:r>
-              <w:rPr>
-                <w:rFonts w:hint="eastAsia"/>
-              </w:rPr>
-              <w:t>Docker</w:t>
-            </w:r>
-            <w:proofErr w:type="spellEnd"/>
-            <w:r>
-              <w:rPr>
-                <w:rFonts w:hint="eastAsia"/>
-              </w:rPr>
-              <w:t xml:space="preserve"> </w:t>
-            </w:r>
-            <w:r>
-              <w:rPr>
-                <w:rFonts w:hint="eastAsia"/>
-              </w:rPr>
-              <w:t>的守护进程通信。</w:t>
-            </w:r>
-          </w:p>
-          <w:p>
-            <w:pPr>
-              <w:rPr>
-                <w:rFonts w:hint="eastAsia"/>
-              </w:rPr>
-            </w:pPr>
-          </w:p>
-          <w:p>
-            <w:pPr>
-              <w:rPr>
-                <w:rFonts w:hint="eastAsia"/>
-              </w:rPr>
-            </w:pPr>
-            <w:proofErr w:type="spellStart"/>
-            <w:r>
-              <w:rPr>
-                <w:rFonts w:hint="eastAsia"/>
-              </w:rPr>
-              <w:t>Docker</w:t>
-            </w:r>
-            <w:proofErr w:type="spellEnd"/>
-            <w:r>
-              <w:rPr>
-                <w:rFonts w:hint="eastAsia"/>
-              </w:rPr>
-              <w:t xml:space="preserve"> </w:t>
-            </w:r>
-            <w:r>
-              <w:rPr>
-                <w:rFonts w:hint="eastAsia"/>
-              </w:rPr>
-              <w:t>主机</w:t>
-            </w:r>
-            <w:r>
-              <w:rPr>
-                <w:rFonts w:hint="eastAsia"/>
-              </w:rPr>
-              <w:t xml:space="preserve">(Host) </w:t>
-            </w:r>
-          </w:p>
-          <w:p>
-            <w:pPr>
-              <w:rPr>
-                <w:rFonts w:hint="eastAsia"/>
-              </w:rPr>
-            </w:pPr>
-            <w:r>
-              <w:rPr>
-                <w:rFonts w:hint="eastAsia"/>
-              </w:rPr>
-              <w:t>一个物理或者虚拟的机器用于执行</w:t>
-            </w:r>
-            <w:r>
-              <w:rPr>
-                <w:rFonts w:hint="eastAsia"/>
-              </w:rPr>
-              <w:t xml:space="preserve"> </w:t>
-            </w:r>
-            <w:proofErr w:type="spellStart"/>
-            <w:r>
-              <w:rPr>
-                <w:rFonts w:hint="eastAsia"/>
-              </w:rPr>
-              <w:t>Docker</w:t>
-            </w:r>
-            <w:proofErr w:type="spellEnd"/>
-            <w:r>
-              <w:rPr>
-                <w:rFonts w:hint="eastAsia"/>
-              </w:rPr>
-              <w:t xml:space="preserve"> </w:t>
-            </w:r>
-            <w:r>
-              <w:rPr>
-                <w:rFonts w:hint="eastAsia"/>
-              </w:rPr>
-              <w:t>守护进程和容器。</w:t>
-            </w:r>
-          </w:p>
-          <w:p>
-            <w:pPr>
-              <w:rPr>
-                <w:rFonts w:hint="eastAsia"/>
-              </w:rPr>
-            </w:pPr>
-          </w:p>
-          <w:p>
-            <w:pPr>
-              <w:rPr>
-                <w:rFonts w:hint="eastAsia"/>
-              </w:rPr>
-            </w:pPr>
-            <w:proofErr w:type="spellStart"/>
-            <w:r>
-              <w:rPr>
-                <w:rFonts w:hint="eastAsia"/>
-              </w:rPr>
-              <w:t>Docker</w:t>
-            </w:r>
-            <w:proofErr w:type="spellEnd"/>
-            <w:r>
-              <w:rPr>
-                <w:rFonts w:hint="eastAsia"/>
-              </w:rPr>
-              <w:t xml:space="preserve"> </w:t>
-            </w:r>
-            <w:r>
-              <w:rPr>
-                <w:rFonts w:hint="eastAsia"/>
-              </w:rPr>
-              <w:t>仓库</w:t>
-            </w:r>
-            <w:r>
-              <w:rPr>
-                <w:rFonts w:hint="eastAsia"/>
-              </w:rPr>
-              <w:t xml:space="preserve">(Registry) </w:t>
-            </w:r>
-          </w:p>
-          <w:p>
-            <w:pPr>
-              <w:rPr>
-                <w:rFonts w:hint="eastAsia"/>
-              </w:rPr>
-            </w:pPr>
-            <w:proofErr w:type="spellStart"/>
-            <w:r>
-              <w:rPr>
-                <w:rFonts w:hint="eastAsia"/>
-              </w:rPr>
-              <w:t>Docker</w:t>
-            </w:r>
-            <w:proofErr w:type="spellEnd"/>
-            <w:r>
-              <w:rPr>
-                <w:rFonts w:hint="eastAsia"/>
-              </w:rPr>
-              <w:t xml:space="preserve"> </w:t>
-            </w:r>
-            <w:r>
-              <w:rPr>
-                <w:rFonts w:hint="eastAsia"/>
-              </w:rPr>
-              <w:t>仓库用来保存镜像，可以理解为代码控制中的代码仓库。</w:t>
-            </w:r>
-            <w:r>
-              <w:rPr>
-                <w:rFonts w:hint="eastAsia"/>
-              </w:rPr>
-              <w:t xml:space="preserve"> </w:t>
-            </w:r>
-          </w:p>
-          <w:p>
-            <w:pPr>
-              <w:rPr>
-                <w:rFonts w:hint="eastAsia"/>
-              </w:rPr>
-            </w:pPr>
-            <w:proofErr w:type="spellStart"/>
-            <w:r>
-              <w:rPr>
-                <w:rFonts w:hint="eastAsia"/>
-              </w:rPr>
-              <w:t>Docker</w:t>
-            </w:r>
-            <w:proofErr w:type="spellEnd"/>
-            <w:r>
-              <w:rPr>
-                <w:rFonts w:hint="eastAsia"/>
-              </w:rPr>
-              <w:t xml:space="preserve"> Hub(https://hub.docker.com) </w:t>
-            </w:r>
-            <w:r>
-              <w:rPr>
-                <w:rFonts w:hint="eastAsia"/>
-              </w:rPr>
-              <w:t>提供了庞大的镜像集合供使用。</w:t>
-            </w:r>
-          </w:p>
-          <w:p>
-            <w:pPr>
-              <w:rPr>
-                <w:rFonts w:hint="eastAsia"/>
-              </w:rPr>
-            </w:pPr>
-          </w:p>
-          <w:p>
-            <w:pPr>
-              <w:rPr>
-                <w:rFonts w:hint="eastAsia"/>
-              </w:rPr>
-            </w:pPr>
-            <w:proofErr w:type="spellStart"/>
-            <w:r>
-              <w:rPr>
-                <w:rFonts w:hint="eastAsia"/>
-              </w:rPr>
-              <w:t>Docker</w:t>
-            </w:r>
-            <w:proofErr w:type="spellEnd"/>
-            <w:r>
-              <w:rPr>
-                <w:rFonts w:hint="eastAsia"/>
-              </w:rPr>
-              <w:t xml:space="preserve"> Machine </w:t>
-            </w:r>
-          </w:p>
-          <w:p>
-            <w:pPr>
-              <w:rPr>
-                <w:rFonts w:hint="eastAsia"/>
-              </w:rPr>
-            </w:pPr>
-            <w:proofErr w:type="spellStart"/>
-            <w:r>
-              <w:rPr>
-                <w:rFonts w:hint="eastAsia"/>
-              </w:rPr>
-              <w:t>Docker</w:t>
-            </w:r>
-            <w:proofErr w:type="spellEnd"/>
-            <w:r>
-              <w:rPr>
-                <w:rFonts w:hint="eastAsia"/>
-              </w:rPr>
-              <w:t xml:space="preserve"> Machine</w:t>
-            </w:r>
-            <w:r>
-              <w:rPr>
-                <w:rFonts w:hint="eastAsia"/>
-              </w:rPr>
-              <w:t>是一个简化</w:t>
-            </w:r>
-            <w:proofErr w:type="spellStart"/>
-            <w:r>
-              <w:rPr>
-                <w:rFonts w:hint="eastAsia"/>
-              </w:rPr>
-              <w:t>Docker</w:t>
-            </w:r>
-            <w:proofErr w:type="spellEnd"/>
-            <w:r>
-              <w:rPr>
-                <w:rFonts w:hint="eastAsia"/>
-              </w:rPr>
-              <w:t>安装的命令行工具，通过一个简单的命令行即可在相应的平台上安装</w:t>
-            </w:r>
-            <w:proofErr w:type="spellStart"/>
-            <w:r>
-              <w:rPr>
-                <w:rFonts w:hint="eastAsia"/>
-              </w:rPr>
-              <w:t>Docker</w:t>
-            </w:r>
-            <w:proofErr w:type="spellEnd"/>
-            <w:r>
-              <w:rPr>
-                <w:rFonts w:hint="eastAsia"/>
-              </w:rPr>
-              <w:t>，比如</w:t>
-            </w:r>
-            <w:proofErr w:type="spellStart"/>
-            <w:r>
-              <w:rPr>
-                <w:rFonts w:hint="eastAsia"/>
-              </w:rPr>
-              <w:t>VirtualBox</w:t>
-            </w:r>
-            <w:proofErr w:type="spellEnd"/>
-            <w:r>
-              <w:rPr>
-                <w:rFonts w:hint="eastAsia"/>
-              </w:rPr>
-              <w:t>、</w:t>
-            </w:r>
-            <w:r>
-              <w:rPr>
-                <w:rFonts w:hint="eastAsia"/>
-              </w:rPr>
-              <w:t xml:space="preserve"> Digital Ocean</w:t>
-            </w:r>
-            <w:r>
-              <w:rPr>
-                <w:rFonts w:hint="eastAsia"/>
-              </w:rPr>
-              <w:t>、</w:t>
-            </w:r>
-            <w:r>
-              <w:rPr>
-                <w:rFonts w:hint="eastAsia"/>
-              </w:rPr>
-              <w:t>Microsoft Azure</w:t>
-            </w:r>
-            <w:r>
-              <w:rPr>
-                <w:rFonts w:hint="eastAsia"/>
-              </w:rPr>
-              <w:t>。</w:t>
-            </w:r>
-          </w:p>
-          <w:p>
-            <w:pPr>
-              <w:rPr>
-                <w:rFonts w:hint="eastAsia"/>
-              </w:rPr>
-            </w:pPr>
-          </w:p>
-        </w:tc>
-      </w:tr>
-    </w:tbl>
-    <w:p>
-      <w:pPr>
-        <w:rPr>
-          <w:rStyle w:val="3Char"/>
-          <w:rFonts w:hint="eastAsia"/>
-          <w:b w:val="0"/>
-        </w:rPr>
-      </w:pPr>
-    </w:p>
-    <w:p>
-      <w:pPr>
-        <w:rPr>
-          <w:rStyle w:val="3Char"/>
-          <w:rFonts w:hint="eastAsia"/>
-          <w:b w:val="0"/>
-        </w:rPr>
-      </w:pPr>
-    </w:p>
-    <w:p>
-      <w:pPr>
-        <w:pStyle w:val="3"/>
-        <w:rPr>
-          <w:rFonts w:hint="eastAsia"/>
-          <w:b w:val="0"/>
-        </w:rPr>
-      </w:pPr>
-      <w:r>
-        <w:rPr>
-          <w:rStyle w:val="3Char"/>
-          <w:rFonts w:hint="eastAsia"/>
-          <w:b/>
-        </w:rPr>
-        <w:t xml:space="preserve">2 </w:t>
-      </w:r>
-      <w:proofErr w:type="spellStart"/>
-      <w:r>
-        <w:rPr>
-          <w:rStyle w:val="3Char"/>
-          <w:rFonts w:hint="eastAsia"/>
-          <w:b/>
-        </w:rPr>
-        <w:t>Docker</w:t>
-      </w:r>
-      <w:proofErr w:type="spellEnd"/>
-      <w:r>
-        <w:rPr>
-          <w:rFonts w:hint="eastAsia"/>
-        </w:rPr>
-        <w:t>镜像</w:t>
-      </w:r>
-    </w:p>
-    <w:p>
-      <w:pPr>
-        <w:ind w:firstLine="420"/>
-        <w:rPr>
-          <w:rFonts w:hint="eastAsia"/>
-        </w:rPr>
-      </w:pPr>
-      <w:r>
-        <w:rPr>
-          <w:rFonts w:hint="eastAsia"/>
-        </w:rPr>
-        <w:t>镜像，三大核心组件之一，只读的文件系统。运行容器时，需要本地有对应容器的镜像文件。如果没有，则从远程仓库中获取该镜像。</w:t>
-      </w:r>
-    </w:p>
-    <w:p>
-      <w:pPr>
-        <w:ind w:firstLine="420"/>
-        <w:rPr>
-          <w:rFonts w:hint="eastAsia"/>
-        </w:rPr>
-      </w:pPr>
-      <w:r>
-        <w:rPr>
-          <w:rFonts w:hint="eastAsia"/>
-        </w:rPr>
-        <w:t>镜像是一个只读的层（</w:t>
-      </w:r>
-      <w:r>
-        <w:rPr>
-          <w:rFonts w:hint="eastAsia"/>
-        </w:rPr>
-        <w:t>layer</w:t>
-      </w:r>
-      <w:r>
-        <w:rPr>
-          <w:rFonts w:hint="eastAsia"/>
-        </w:rPr>
-        <w:t>），由文件系统叠加构成。而镜像又是容器</w:t>
-      </w:r>
-      <w:r>
-        <w:rPr>
-          <w:rFonts w:hint="eastAsia"/>
-        </w:rPr>
-        <w:t>(Container)</w:t>
-      </w:r>
-      <w:r>
-        <w:rPr>
-          <w:rFonts w:hint="eastAsia"/>
-        </w:rPr>
-        <w:t>的构成单元，我们一般会将应用构建成标准的镜像组件，</w:t>
-      </w:r>
-      <w:proofErr w:type="gramStart"/>
-      <w:r>
-        <w:rPr>
-          <w:rFonts w:hint="eastAsia"/>
-        </w:rPr>
-        <w:t>一</w:t>
-      </w:r>
-      <w:proofErr w:type="gramEnd"/>
-      <w:r>
-        <w:rPr>
-          <w:rFonts w:hint="eastAsia"/>
-        </w:rPr>
-        <w:t>或多个镜像叠加又构成了容器。</w:t>
-      </w:r>
-    </w:p>
-    <w:p>
-      <w:pPr>
-        <w:ind w:firstLine="420"/>
-        <w:rPr>
-          <w:rFonts w:hint="eastAsia"/>
-        </w:rPr>
-      </w:pPr>
-      <w:r>
-        <w:rPr>
-          <w:rFonts w:hint="eastAsia"/>
-        </w:rPr>
-        <w:t>在</w:t>
-      </w:r>
-      <w:proofErr w:type="spellStart"/>
-      <w:r>
-        <w:rPr>
-          <w:rFonts w:hint="eastAsia"/>
-        </w:rPr>
-        <w:t>Docker</w:t>
-      </w:r>
-      <w:proofErr w:type="spellEnd"/>
-      <w:r>
-        <w:rPr>
-          <w:rFonts w:hint="eastAsia"/>
-        </w:rPr>
-        <w:t>中将这种文件称为镜像（</w:t>
-      </w:r>
-      <w:r>
-        <w:rPr>
-          <w:rFonts w:hint="eastAsia"/>
-        </w:rPr>
-        <w:t>Image</w:t>
-      </w:r>
-      <w:r>
-        <w:rPr>
-          <w:rFonts w:hint="eastAsia"/>
-        </w:rPr>
-        <w:t>），或者说上</w:t>
-      </w:r>
-      <w:proofErr w:type="spellStart"/>
-      <w:r>
-        <w:rPr>
-          <w:rFonts w:hint="eastAsia"/>
-        </w:rPr>
-        <w:t>Docker</w:t>
-      </w:r>
-      <w:proofErr w:type="spellEnd"/>
-      <w:r>
-        <w:rPr>
-          <w:rFonts w:hint="eastAsia"/>
-        </w:rPr>
-        <w:t>容器的文件系统是由多个镜像来构成的。一个镜像，可以放在另一个镜像之上。位于底层的镜像称之为父镜像，而位于</w:t>
-      </w:r>
-      <w:proofErr w:type="gramStart"/>
-      <w:r>
-        <w:rPr>
-          <w:rFonts w:hint="eastAsia"/>
-        </w:rPr>
-        <w:t>最</w:t>
-      </w:r>
-      <w:proofErr w:type="gramEnd"/>
-      <w:r>
-        <w:rPr>
-          <w:rFonts w:hint="eastAsia"/>
-        </w:rPr>
-        <w:t>底层的镜像称之为基础镜像（</w:t>
-      </w:r>
-      <w:r>
-        <w:rPr>
-          <w:rFonts w:hint="eastAsia"/>
-        </w:rPr>
-        <w:t>Base Image</w:t>
-      </w:r>
-      <w:r>
-        <w:rPr>
-          <w:rFonts w:hint="eastAsia"/>
-        </w:rPr>
-        <w:t>）。</w:t>
-      </w:r>
-    </w:p>
-    <w:p>
-      <w:pPr>
-        <w:ind w:firstLine="420"/>
-        <w:rPr>
-          <w:rFonts w:hint="eastAsia"/>
-        </w:rPr>
-      </w:pPr>
-      <w:r>
-        <w:rPr>
-          <w:rFonts w:hint="eastAsia"/>
-        </w:rPr>
-        <w:t>当从一个镜像启动容器时，</w:t>
-      </w:r>
-      <w:proofErr w:type="spellStart"/>
-      <w:r>
-        <w:rPr>
-          <w:rFonts w:hint="eastAsia"/>
-        </w:rPr>
-        <w:t>Docker</w:t>
-      </w:r>
-      <w:proofErr w:type="spellEnd"/>
-      <w:r>
-        <w:rPr>
-          <w:rFonts w:hint="eastAsia"/>
-        </w:rPr>
-        <w:t>会从该镜像的最顶层加载一个读／写文件系统，而我们的应用就会运行于这个读</w:t>
-      </w:r>
-      <w:r>
-        <w:rPr>
-          <w:rFonts w:hint="eastAsia"/>
-        </w:rPr>
-        <w:t>/</w:t>
-      </w:r>
-      <w:r>
-        <w:rPr>
-          <w:rFonts w:hint="eastAsia"/>
-        </w:rPr>
-        <w:t>写层中。</w:t>
-      </w:r>
-    </w:p>
-    <w:p>
-      <w:pPr>
-        <w:pStyle w:val="3"/>
-        <w:rPr>
-          <w:rFonts w:hint="eastAsia"/>
-        </w:rPr>
-      </w:pPr>
-      <w:r>
-        <w:rPr>
-          <w:rFonts w:hint="eastAsia"/>
-        </w:rPr>
-        <w:t xml:space="preserve">3 </w:t>
-      </w:r>
-      <w:proofErr w:type="spellStart"/>
-      <w:r>
-        <w:rPr>
-          <w:rFonts w:hint="eastAsia"/>
-        </w:rPr>
-        <w:t>Docker</w:t>
-      </w:r>
-      <w:proofErr w:type="spellEnd"/>
-      <w:r>
-        <w:rPr>
-          <w:rFonts w:hint="eastAsia"/>
-        </w:rPr>
-        <w:t>容器</w:t>
-      </w:r>
-    </w:p>
-    <w:p>
-      <w:pPr>
-        <w:ind w:firstLine="420"/>
-        <w:rPr>
-          <w:rFonts w:hint="eastAsia"/>
-        </w:rPr>
-      </w:pPr>
-      <w:r>
-        <w:rPr>
-          <w:rFonts w:hint="eastAsia"/>
-        </w:rPr>
-        <w:t>类似</w:t>
-      </w:r>
-      <w:proofErr w:type="spellStart"/>
-      <w:r>
-        <w:rPr>
-          <w:rFonts w:hint="eastAsia"/>
-        </w:rPr>
-        <w:t>linux</w:t>
-      </w:r>
-      <w:proofErr w:type="spellEnd"/>
-      <w:r>
-        <w:rPr>
-          <w:rFonts w:hint="eastAsia"/>
-        </w:rPr>
-        <w:t>系统环境，运行和隔离应用。容器从镜像启动的时候，</w:t>
-      </w:r>
-      <w:proofErr w:type="spellStart"/>
-      <w:r>
-        <w:rPr>
-          <w:rFonts w:hint="eastAsia"/>
-        </w:rPr>
-        <w:t>docker</w:t>
-      </w:r>
-      <w:proofErr w:type="spellEnd"/>
-      <w:r>
-        <w:rPr>
-          <w:rFonts w:hint="eastAsia"/>
-        </w:rPr>
-        <w:t>会在镜像的最上一层创建一个可写层，镜像本身是只读的，保持不变。</w:t>
-      </w:r>
-    </w:p>
-    <w:p>
-      <w:pPr>
-        <w:ind w:firstLine="420"/>
-        <w:rPr>
-          <w:rFonts w:hint="eastAsia"/>
-        </w:rPr>
-      </w:pPr>
-      <w:r>
-        <w:rPr>
-          <w:rFonts w:hint="eastAsia"/>
-        </w:rPr>
-        <w:t>容器是镜像的一个运行实例，不同的是它带有额外的可写层。</w:t>
-      </w:r>
-    </w:p>
-    <w:p>
-      <w:pPr>
-        <w:rPr>
-          <w:rFonts w:hint="eastAsia"/>
-        </w:rPr>
-      </w:pPr>
-      <w:r>
-        <w:rPr>
-          <w:rFonts w:hint="eastAsia"/>
-        </w:rPr>
-        <w:t>可认为</w:t>
-      </w:r>
-      <w:proofErr w:type="spellStart"/>
-      <w:r>
-        <w:rPr>
-          <w:rFonts w:hint="eastAsia"/>
-        </w:rPr>
-        <w:t>docker</w:t>
-      </w:r>
-      <w:proofErr w:type="spellEnd"/>
-      <w:r>
-        <w:rPr>
-          <w:rFonts w:hint="eastAsia"/>
-        </w:rPr>
-        <w:t>容器就是独立运行的一个或一组应用，以及它们所运行的必需环境。</w:t>
-      </w:r>
-    </w:p>
-    <w:p>
-      <w:pPr>
-        <w:pStyle w:val="3"/>
-        <w:rPr>
-          <w:rFonts w:hint="eastAsia"/>
-        </w:rPr>
-      </w:pPr>
-      <w:r>
-        <w:rPr>
-          <w:rFonts w:hint="eastAsia"/>
-        </w:rPr>
-        <w:lastRenderedPageBreak/>
-        <w:t xml:space="preserve">4 </w:t>
-      </w:r>
-      <w:proofErr w:type="spellStart"/>
-      <w:r>
-        <w:rPr>
-          <w:rFonts w:hint="eastAsia"/>
-        </w:rPr>
-        <w:t>Docker</w:t>
-      </w:r>
-      <w:proofErr w:type="spellEnd"/>
-      <w:r>
-        <w:rPr>
-          <w:rFonts w:hint="eastAsia"/>
-        </w:rPr>
-        <w:t>仓库</w:t>
-      </w:r>
-    </w:p>
-    <w:p>
-      <w:pPr>
-        <w:rPr>
-          <w:rFonts w:hint="eastAsia"/>
-        </w:rPr>
-      </w:pPr>
-      <w:r>
-        <w:rPr>
-          <w:rFonts w:hint="eastAsia"/>
-        </w:rPr>
-        <w:t>仓库是集中存放镜像的地方。每个服务器上可以有多个仓库。</w:t>
-      </w:r>
-    </w:p>
-    <w:p>
-      <w:pPr>
-        <w:rPr>
-          <w:rFonts w:hint="eastAsia"/>
-        </w:rPr>
-      </w:pPr>
-      <w:r>
-        <w:rPr>
-          <w:rFonts w:hint="eastAsia"/>
-        </w:rPr>
-        <w:t>仓库又分为公有仓库（</w:t>
-      </w:r>
-      <w:proofErr w:type="spellStart"/>
-      <w:r>
-        <w:rPr>
-          <w:rFonts w:hint="eastAsia"/>
-        </w:rPr>
-        <w:t>DockerHub</w:t>
-      </w:r>
-      <w:proofErr w:type="spellEnd"/>
-      <w:r>
-        <w:rPr>
-          <w:rFonts w:hint="eastAsia"/>
-        </w:rPr>
-        <w:t>、</w:t>
-      </w:r>
-      <w:proofErr w:type="spellStart"/>
-      <w:r>
-        <w:rPr>
-          <w:rFonts w:hint="eastAsia"/>
-        </w:rPr>
-        <w:t>dockerpool</w:t>
-      </w:r>
-      <w:proofErr w:type="spellEnd"/>
-      <w:r>
-        <w:rPr>
-          <w:rFonts w:hint="eastAsia"/>
-        </w:rPr>
-        <w:t>）和私有仓库</w:t>
-      </w:r>
-    </w:p>
-    <w:p>
-      <w:pPr>
-        <w:rPr>
-          <w:rFonts w:hint="eastAsia"/>
-        </w:rPr>
-      </w:pPr>
-      <w:r>
-        <w:rPr>
-          <w:rFonts w:hint="eastAsia"/>
-        </w:rPr>
-        <w:tab/>
-      </w:r>
-      <w:r>
-        <w:rPr>
-          <w:rFonts w:hint="eastAsia"/>
-        </w:rPr>
-        <w:t>公有库：</w:t>
-      </w:r>
-    </w:p>
-    <w:p>
-      <w:pPr>
-        <w:ind w:firstLine="420"/>
-        <w:rPr>
-          <w:rFonts w:hint="eastAsia"/>
-        </w:rPr>
-      </w:pPr>
-      <w:proofErr w:type="spellStart"/>
-      <w:r>
-        <w:rPr>
-          <w:rFonts w:hint="eastAsia"/>
-        </w:rPr>
-        <w:t>DockerHub</w:t>
-      </w:r>
-      <w:proofErr w:type="spellEnd"/>
-      <w:r>
-        <w:rPr>
-          <w:rFonts w:hint="eastAsia"/>
-        </w:rPr>
-        <w:t>：</w:t>
-      </w:r>
-      <w:proofErr w:type="spellStart"/>
-      <w:r>
-        <w:rPr>
-          <w:rFonts w:hint="eastAsia"/>
-        </w:rPr>
-        <w:t>docker</w:t>
-      </w:r>
-      <w:proofErr w:type="spellEnd"/>
-      <w:r>
-        <w:rPr>
-          <w:rFonts w:hint="eastAsia"/>
-        </w:rPr>
-        <w:t>官方维护的一个公共仓库</w:t>
-      </w:r>
-      <w:r>
-        <w:rPr>
-          <w:rFonts w:hint="eastAsia"/>
-        </w:rPr>
-        <w:t>https://hub.docker.com</w:t>
-      </w:r>
-      <w:r>
-        <w:rPr>
-          <w:rFonts w:hint="eastAsia"/>
-        </w:rPr>
-        <w:t>，其中包括了</w:t>
-      </w:r>
-      <w:r>
-        <w:rPr>
-          <w:rFonts w:hint="eastAsia"/>
-        </w:rPr>
-        <w:t>15000</w:t>
-      </w:r>
-      <w:r>
-        <w:rPr>
-          <w:rFonts w:hint="eastAsia"/>
-        </w:rPr>
-        <w:t>多个的镜像，大部分都可以通过</w:t>
-      </w:r>
-      <w:proofErr w:type="spellStart"/>
-      <w:r>
-        <w:rPr>
-          <w:rFonts w:hint="eastAsia"/>
-        </w:rPr>
-        <w:t>dockerhub</w:t>
-      </w:r>
-      <w:proofErr w:type="spellEnd"/>
-      <w:r>
-        <w:rPr>
-          <w:rFonts w:hint="eastAsia"/>
-        </w:rPr>
-        <w:t>直接下载镜像。也可通过</w:t>
-      </w:r>
-      <w:proofErr w:type="spellStart"/>
-      <w:r>
-        <w:rPr>
-          <w:rFonts w:hint="eastAsia"/>
-        </w:rPr>
-        <w:t>docker</w:t>
-      </w:r>
-      <w:proofErr w:type="spellEnd"/>
-      <w:r>
-        <w:rPr>
-          <w:rFonts w:hint="eastAsia"/>
-        </w:rPr>
-        <w:t xml:space="preserve"> search</w:t>
-      </w:r>
-      <w:r>
-        <w:rPr>
-          <w:rFonts w:hint="eastAsia"/>
-        </w:rPr>
-        <w:t>和</w:t>
-      </w:r>
-      <w:proofErr w:type="spellStart"/>
-      <w:r>
-        <w:rPr>
-          <w:rFonts w:hint="eastAsia"/>
-        </w:rPr>
-        <w:t>docker</w:t>
-      </w:r>
-      <w:proofErr w:type="spellEnd"/>
-      <w:r>
-        <w:rPr>
-          <w:rFonts w:hint="eastAsia"/>
-        </w:rPr>
-        <w:t xml:space="preserve"> pull</w:t>
-      </w:r>
-      <w:r>
-        <w:rPr>
-          <w:rFonts w:hint="eastAsia"/>
-        </w:rPr>
-        <w:t>命令来下载。</w:t>
-      </w:r>
-    </w:p>
-    <w:p>
-      <w:pPr>
-        <w:ind w:firstLine="420"/>
-        <w:rPr>
-          <w:rFonts w:hint="eastAsia"/>
-        </w:rPr>
-      </w:pPr>
-      <w:proofErr w:type="spellStart"/>
-      <w:r>
-        <w:rPr>
-          <w:rFonts w:hint="eastAsia"/>
-        </w:rPr>
-        <w:t>DockerPool</w:t>
-      </w:r>
-      <w:proofErr w:type="spellEnd"/>
-      <w:r>
-        <w:rPr>
-          <w:rFonts w:hint="eastAsia"/>
-        </w:rPr>
-        <w:t>：国内专业的</w:t>
-      </w:r>
-      <w:proofErr w:type="spellStart"/>
-      <w:r>
-        <w:rPr>
-          <w:rFonts w:hint="eastAsia"/>
-        </w:rPr>
-        <w:t>docker</w:t>
-      </w:r>
-      <w:proofErr w:type="spellEnd"/>
-      <w:r>
-        <w:rPr>
-          <w:rFonts w:hint="eastAsia"/>
-        </w:rPr>
-        <w:t>技术社区，</w:t>
-      </w:r>
-      <w:r>
-        <w:rPr>
-          <w:rFonts w:hint="eastAsia"/>
-        </w:rPr>
-        <w:t>http://www.dockerpool.com</w:t>
-      </w:r>
-      <w:r>
-        <w:rPr>
-          <w:rFonts w:hint="eastAsia"/>
-        </w:rPr>
-        <w:t>也提供官方镜像的下载。</w:t>
-      </w:r>
-    </w:p>
-    <w:p>
-      <w:pPr>
-        <w:rPr>
-          <w:rFonts w:hint="eastAsia"/>
-        </w:rPr>
-      </w:pPr>
-    </w:p>
-    <w:p>
-      <w:pPr>
-        <w:rPr>
-          <w:rFonts w:hint="eastAsia"/>
-        </w:rPr>
-      </w:pPr>
-      <w:r>
-        <w:rPr>
-          <w:rFonts w:hint="eastAsia"/>
-        </w:rPr>
-        <w:t>每个仓库中存放着一类镜像，镜像、仓库和</w:t>
-      </w:r>
-      <w:r>
-        <w:rPr>
-          <w:rFonts w:hint="eastAsia"/>
-        </w:rPr>
-        <w:t>registry</w:t>
-      </w:r>
-      <w:r>
-        <w:rPr>
-          <w:rFonts w:hint="eastAsia"/>
-        </w:rPr>
-        <w:t>的关系如下。</w:t>
-      </w:r>
-    </w:p>
-    <w:p>
-      <w:pPr>
-        <w:rPr>
-          <w:rFonts w:hint="eastAsia"/>
-        </w:rPr>
-      </w:pPr>
-      <w:r>
-        <w:rPr>
-          <w:noProof/>
-        </w:rPr>
-        <w:drawing>
-          <wp:inline distT="0" distB="0" distL="0" distR="0" wp14:anchorId="5E7EB238" wp14:editId="3D880508">
-            <wp:extent cx="5274310" cy="2724150"/>
-            <wp:effectExtent l="0" t="0" r="2540" b="0"/>
-            <wp:docPr id="2" name="图片 2"/>
             <wp:cNvGraphicFramePr>
               <a:graphicFrameLocks xmlns:a="http://schemas.openxmlformats.org/drawingml/2006/main" noChangeAspect="1"/>
             </wp:cNvGraphicFramePr>
@@ -1745,7 +374,7 @@
                   <pic:spPr>
                     <a:xfrm>
                       <a:off x="0" y="0"/>
-                      <a:ext cx="5274310" cy="2724150"/>
+                      <a:ext cx="5940666" cy="3351145"/>
                     </a:xfrm>
                     <a:prstGeom prst="rect">
                       <a:avLst/>
@@ -1760,56 +389,1380 @@
     </w:p>
     <w:p>
       <w:pPr>
-        <w:jc w:val="center"/>
-        <w:rPr>
-          <w:rFonts w:hint="eastAsia"/>
-        </w:rPr>
-      </w:pPr>
-      <w:proofErr w:type="spellStart"/>
-      <w:r>
-        <w:t>D</w:t>
-      </w:r>
-      <w:r>
-        <w:rPr>
-          <w:rFonts w:hint="eastAsia"/>
-        </w:rPr>
-        <w:t>ocker</w:t>
-      </w:r>
-      <w:proofErr w:type="spellEnd"/>
-      <w:r>
-        <w:rPr>
-          <w:rFonts w:hint="eastAsia"/>
-        </w:rPr>
-        <w:t>三大核心组件的关系</w:t>
-      </w:r>
-    </w:p>
-    <w:p>
-      <w:pPr>
-        <w:jc w:val="center"/>
-        <w:rPr>
-          <w:rFonts w:hint="eastAsia"/>
-        </w:rPr>
-      </w:pPr>
-    </w:p>
-    <w:p>
-      <w:pPr>
-        <w:rPr>
-          <w:rFonts w:hint="eastAsia"/>
-        </w:rPr>
-      </w:pPr>
-      <w:r>
-        <w:rPr>
-          <w:rFonts w:hint="eastAsia"/>
-        </w:rPr>
-        <w:t>容器、镜像、仓库的运行关系图</w:t>
-      </w:r>
-    </w:p>
-    <w:p>
-      <w:pPr>
-        <w:rPr>
-          <w:rFonts w:hint="eastAsia"/>
-        </w:rPr>
-      </w:pPr>
+        <w:rPr>
+          <w:rFonts w:hint="eastAsia"/>
+        </w:rPr>
+      </w:pPr>
+    </w:p>
+    <w:tbl>
+      <w:tblPr>
+        <w:tblStyle w:val="a7"/>
+        <w:tblW w:w="0" w:type="auto"/>
+        <w:tblLook w:val="04A0" w:firstRow="1" w:lastRow="0" w:firstColumn="1" w:lastColumn="0" w:noHBand="0" w:noVBand="1"/>
+      </w:tblPr>
+      <w:tblGrid>
+        <w:gridCol w:w="8522"/>
+      </w:tblGrid>
+      <w:tr>
+        <w:tc>
+          <w:tcPr>
+            <w:tcW w:w="8522" w:type="dxa"/>
+          </w:tcPr>
+          <w:p>
+            <w:pPr>
+              <w:rPr>
+                <w:rFonts w:hint="eastAsia"/>
+              </w:rPr>
+            </w:pPr>
+            <w:proofErr w:type="spellStart"/>
+            <w:r>
+              <w:rPr>
+                <w:rFonts w:hint="eastAsia"/>
+              </w:rPr>
+              <w:t>Docker</w:t>
+            </w:r>
+            <w:proofErr w:type="spellEnd"/>
+            <w:r>
+              <w:rPr>
+                <w:rFonts w:hint="eastAsia"/>
+              </w:rPr>
+              <w:t xml:space="preserve"> </w:t>
+            </w:r>
+            <w:r>
+              <w:rPr>
+                <w:rFonts w:hint="eastAsia"/>
+              </w:rPr>
+              <w:t>守护进程</w:t>
+            </w:r>
+            <w:r>
+              <w:rPr>
+                <w:rFonts w:hint="eastAsia"/>
+              </w:rPr>
+              <w:t>(daemon)</w:t>
+            </w:r>
+          </w:p>
+          <w:p>
+            <w:pPr>
+              <w:rPr>
+                <w:rFonts w:hint="eastAsia"/>
+              </w:rPr>
+            </w:pPr>
+            <w:proofErr w:type="spellStart"/>
+            <w:r>
+              <w:rPr>
+                <w:rFonts w:hint="eastAsia"/>
+              </w:rPr>
+              <w:t>Docker</w:t>
+            </w:r>
+            <w:proofErr w:type="spellEnd"/>
+            <w:r>
+              <w:rPr>
+                <w:rFonts w:hint="eastAsia"/>
+              </w:rPr>
+              <w:t xml:space="preserve"> Daemon</w:t>
+            </w:r>
+            <w:r>
+              <w:rPr>
+                <w:rFonts w:hint="eastAsia"/>
+              </w:rPr>
+              <w:t>是</w:t>
+            </w:r>
+            <w:proofErr w:type="spellStart"/>
+            <w:r>
+              <w:rPr>
+                <w:rFonts w:hint="eastAsia"/>
+              </w:rPr>
+              <w:t>Docker</w:t>
+            </w:r>
+            <w:proofErr w:type="spellEnd"/>
+            <w:r>
+              <w:rPr>
+                <w:rFonts w:hint="eastAsia"/>
+              </w:rPr>
+              <w:t>架构中运行在后台的守护进程，</w:t>
+            </w:r>
+            <w:proofErr w:type="spellStart"/>
+            <w:r>
+              <w:rPr>
+                <w:rFonts w:hint="eastAsia"/>
+              </w:rPr>
+              <w:t>Docker</w:t>
+            </w:r>
+            <w:proofErr w:type="spellEnd"/>
+            <w:r>
+              <w:rPr>
+                <w:rFonts w:hint="eastAsia"/>
+              </w:rPr>
+              <w:t xml:space="preserve"> daemon</w:t>
+            </w:r>
+            <w:r>
+              <w:rPr>
+                <w:rFonts w:hint="eastAsia"/>
+              </w:rPr>
+              <w:t>运行在宿主机上，用户不能直接操作</w:t>
+            </w:r>
+            <w:r>
+              <w:rPr>
+                <w:rFonts w:hint="eastAsia"/>
+              </w:rPr>
+              <w:t>daemon</w:t>
+            </w:r>
+            <w:r>
+              <w:rPr>
+                <w:rFonts w:hint="eastAsia"/>
+                <w:color w:val="FF0000"/>
+              </w:rPr>
+              <w:t>，只能通过</w:t>
+            </w:r>
+            <w:proofErr w:type="spellStart"/>
+            <w:r>
+              <w:rPr>
+                <w:rFonts w:hint="eastAsia"/>
+                <w:color w:val="FF0000"/>
+              </w:rPr>
+              <w:t>docker</w:t>
+            </w:r>
+            <w:proofErr w:type="spellEnd"/>
+            <w:r>
+              <w:rPr>
+                <w:rFonts w:hint="eastAsia"/>
+                <w:color w:val="FF0000"/>
+              </w:rPr>
+              <w:t xml:space="preserve"> client</w:t>
+            </w:r>
+            <w:r>
+              <w:rPr>
+                <w:rFonts w:hint="eastAsia"/>
+                <w:color w:val="FF0000"/>
+              </w:rPr>
+              <w:t>转达</w:t>
+            </w:r>
+            <w:r>
+              <w:rPr>
+                <w:rFonts w:hint="eastAsia"/>
+              </w:rPr>
+              <w:t>。</w:t>
+            </w:r>
+          </w:p>
+          <w:p>
+            <w:pPr>
+              <w:rPr>
+                <w:rFonts w:hint="eastAsia"/>
+              </w:rPr>
+            </w:pPr>
+          </w:p>
+          <w:p>
+            <w:pPr>
+              <w:rPr>
+                <w:rFonts w:hint="eastAsia"/>
+              </w:rPr>
+            </w:pPr>
+            <w:proofErr w:type="spellStart"/>
+            <w:r>
+              <w:rPr>
+                <w:rFonts w:hint="eastAsia"/>
+              </w:rPr>
+              <w:lastRenderedPageBreak/>
+              <w:t>Docker</w:t>
+            </w:r>
+            <w:proofErr w:type="spellEnd"/>
+            <w:r>
+              <w:rPr>
+                <w:rFonts w:hint="eastAsia"/>
+              </w:rPr>
+              <w:t xml:space="preserve"> </w:t>
+            </w:r>
+            <w:r>
+              <w:rPr>
+                <w:rFonts w:hint="eastAsia"/>
+              </w:rPr>
+              <w:t>镜像</w:t>
+            </w:r>
+            <w:r>
+              <w:rPr>
+                <w:rFonts w:hint="eastAsia"/>
+              </w:rPr>
+              <w:t xml:space="preserve">(Images) </w:t>
+            </w:r>
+          </w:p>
+          <w:p>
+            <w:pPr>
+              <w:rPr>
+                <w:rFonts w:hint="eastAsia"/>
+              </w:rPr>
+            </w:pPr>
+            <w:proofErr w:type="spellStart"/>
+            <w:r>
+              <w:rPr>
+                <w:rFonts w:hint="eastAsia"/>
+              </w:rPr>
+              <w:t>Docker</w:t>
+            </w:r>
+            <w:proofErr w:type="spellEnd"/>
+            <w:r>
+              <w:rPr>
+                <w:rFonts w:hint="eastAsia"/>
+              </w:rPr>
+              <w:t xml:space="preserve"> </w:t>
+            </w:r>
+            <w:r>
+              <w:rPr>
+                <w:rFonts w:hint="eastAsia"/>
+              </w:rPr>
+              <w:t>镜像是用于创建</w:t>
+            </w:r>
+            <w:r>
+              <w:rPr>
+                <w:rFonts w:hint="eastAsia"/>
+              </w:rPr>
+              <w:t xml:space="preserve"> </w:t>
+            </w:r>
+            <w:proofErr w:type="spellStart"/>
+            <w:r>
+              <w:rPr>
+                <w:rFonts w:hint="eastAsia"/>
+              </w:rPr>
+              <w:t>Docker</w:t>
+            </w:r>
+            <w:proofErr w:type="spellEnd"/>
+            <w:r>
+              <w:rPr>
+                <w:rFonts w:hint="eastAsia"/>
+              </w:rPr>
+              <w:t xml:space="preserve"> </w:t>
+            </w:r>
+            <w:r>
+              <w:rPr>
+                <w:rFonts w:hint="eastAsia"/>
+              </w:rPr>
+              <w:t>容器的模板。</w:t>
+            </w:r>
+          </w:p>
+          <w:p>
+            <w:pPr>
+              <w:rPr>
+                <w:rFonts w:hint="eastAsia"/>
+              </w:rPr>
+            </w:pPr>
+          </w:p>
+          <w:p>
+            <w:pPr>
+              <w:rPr>
+                <w:rFonts w:hint="eastAsia"/>
+              </w:rPr>
+            </w:pPr>
+            <w:proofErr w:type="spellStart"/>
+            <w:r>
+              <w:rPr>
+                <w:rFonts w:hint="eastAsia"/>
+              </w:rPr>
+              <w:t>Docker</w:t>
+            </w:r>
+            <w:proofErr w:type="spellEnd"/>
+            <w:r>
+              <w:rPr>
+                <w:rFonts w:hint="eastAsia"/>
+              </w:rPr>
+              <w:t xml:space="preserve"> </w:t>
+            </w:r>
+            <w:r>
+              <w:rPr>
+                <w:rFonts w:hint="eastAsia"/>
+              </w:rPr>
+              <w:t>容器</w:t>
+            </w:r>
+            <w:r>
+              <w:rPr>
+                <w:rFonts w:hint="eastAsia"/>
+              </w:rPr>
+              <w:t xml:space="preserve">(Container) </w:t>
+            </w:r>
+          </w:p>
+          <w:p>
+            <w:pPr>
+              <w:rPr>
+                <w:rFonts w:hint="eastAsia"/>
+              </w:rPr>
+            </w:pPr>
+            <w:r>
+              <w:rPr>
+                <w:rFonts w:hint="eastAsia"/>
+              </w:rPr>
+              <w:t>容器是独立运行的一个或一组应用。</w:t>
+            </w:r>
+          </w:p>
+          <w:p>
+            <w:pPr>
+              <w:rPr>
+                <w:rFonts w:hint="eastAsia"/>
+              </w:rPr>
+            </w:pPr>
+          </w:p>
+          <w:p>
+            <w:pPr>
+              <w:rPr>
+                <w:rFonts w:hint="eastAsia"/>
+              </w:rPr>
+            </w:pPr>
+            <w:proofErr w:type="spellStart"/>
+            <w:r>
+              <w:rPr>
+                <w:rFonts w:hint="eastAsia"/>
+              </w:rPr>
+              <w:t>Docker</w:t>
+            </w:r>
+            <w:proofErr w:type="spellEnd"/>
+            <w:r>
+              <w:rPr>
+                <w:rFonts w:hint="eastAsia"/>
+              </w:rPr>
+              <w:t xml:space="preserve"> </w:t>
+            </w:r>
+            <w:r>
+              <w:rPr>
+                <w:rFonts w:hint="eastAsia"/>
+              </w:rPr>
+              <w:t>客户端</w:t>
+            </w:r>
+            <w:r>
+              <w:rPr>
+                <w:rFonts w:hint="eastAsia"/>
+              </w:rPr>
+              <w:t xml:space="preserve">(Client) </w:t>
+            </w:r>
+          </w:p>
+          <w:p>
+            <w:pPr>
+              <w:rPr>
+                <w:rFonts w:hint="eastAsia"/>
+              </w:rPr>
+            </w:pPr>
+            <w:proofErr w:type="spellStart"/>
+            <w:r>
+              <w:rPr>
+                <w:rFonts w:hint="eastAsia"/>
+              </w:rPr>
+              <w:t>Docker</w:t>
+            </w:r>
+            <w:proofErr w:type="spellEnd"/>
+            <w:r>
+              <w:rPr>
+                <w:rFonts w:hint="eastAsia"/>
+              </w:rPr>
+              <w:t xml:space="preserve"> </w:t>
+            </w:r>
+            <w:r>
+              <w:rPr>
+                <w:rFonts w:hint="eastAsia"/>
+              </w:rPr>
+              <w:t>客户端通过命令行或者其他工具使用</w:t>
+            </w:r>
+            <w:r>
+              <w:rPr>
+                <w:rFonts w:hint="eastAsia"/>
+              </w:rPr>
+              <w:t xml:space="preserve"> </w:t>
+            </w:r>
+            <w:proofErr w:type="spellStart"/>
+            <w:r>
+              <w:rPr>
+                <w:rFonts w:hint="eastAsia"/>
+              </w:rPr>
+              <w:t>Docker</w:t>
+            </w:r>
+            <w:proofErr w:type="spellEnd"/>
+            <w:r>
+              <w:rPr>
+                <w:rFonts w:hint="eastAsia"/>
+              </w:rPr>
+              <w:t xml:space="preserve"> API (https://docs.docker.com/reference/api/docker_remote_api) </w:t>
+            </w:r>
+            <w:r>
+              <w:rPr>
+                <w:rFonts w:hint="eastAsia"/>
+              </w:rPr>
+              <w:t>与</w:t>
+            </w:r>
+            <w:r>
+              <w:rPr>
+                <w:rFonts w:hint="eastAsia"/>
+              </w:rPr>
+              <w:t xml:space="preserve"> </w:t>
+            </w:r>
+            <w:proofErr w:type="spellStart"/>
+            <w:r>
+              <w:rPr>
+                <w:rFonts w:hint="eastAsia"/>
+              </w:rPr>
+              <w:t>Docker</w:t>
+            </w:r>
+            <w:proofErr w:type="spellEnd"/>
+            <w:r>
+              <w:rPr>
+                <w:rFonts w:hint="eastAsia"/>
+              </w:rPr>
+              <w:t xml:space="preserve"> </w:t>
+            </w:r>
+            <w:r>
+              <w:rPr>
+                <w:rFonts w:hint="eastAsia"/>
+              </w:rPr>
+              <w:t>的守护进程通信。</w:t>
+            </w:r>
+          </w:p>
+          <w:p>
+            <w:pPr>
+              <w:rPr>
+                <w:rFonts w:hint="eastAsia"/>
+              </w:rPr>
+            </w:pPr>
+          </w:p>
+          <w:p>
+            <w:pPr>
+              <w:rPr>
+                <w:rFonts w:hint="eastAsia"/>
+              </w:rPr>
+            </w:pPr>
+            <w:proofErr w:type="spellStart"/>
+            <w:r>
+              <w:rPr>
+                <w:rFonts w:hint="eastAsia"/>
+              </w:rPr>
+              <w:t>Docker</w:t>
+            </w:r>
+            <w:proofErr w:type="spellEnd"/>
+            <w:r>
+              <w:rPr>
+                <w:rFonts w:hint="eastAsia"/>
+              </w:rPr>
+              <w:t xml:space="preserve"> </w:t>
+            </w:r>
+            <w:r>
+              <w:rPr>
+                <w:rFonts w:hint="eastAsia"/>
+              </w:rPr>
+              <w:t>主机</w:t>
+            </w:r>
+            <w:r>
+              <w:rPr>
+                <w:rFonts w:hint="eastAsia"/>
+              </w:rPr>
+              <w:t xml:space="preserve">(Host) </w:t>
+            </w:r>
+          </w:p>
+          <w:p>
+            <w:pPr>
+              <w:rPr>
+                <w:rFonts w:hint="eastAsia"/>
+              </w:rPr>
+            </w:pPr>
+            <w:r>
+              <w:rPr>
+                <w:rFonts w:hint="eastAsia"/>
+              </w:rPr>
+              <w:t>一个物理或者虚拟的机器用于执行</w:t>
+            </w:r>
+            <w:r>
+              <w:rPr>
+                <w:rFonts w:hint="eastAsia"/>
+              </w:rPr>
+              <w:t xml:space="preserve"> </w:t>
+            </w:r>
+            <w:proofErr w:type="spellStart"/>
+            <w:r>
+              <w:rPr>
+                <w:rFonts w:hint="eastAsia"/>
+              </w:rPr>
+              <w:t>Docker</w:t>
+            </w:r>
+            <w:proofErr w:type="spellEnd"/>
+            <w:r>
+              <w:rPr>
+                <w:rFonts w:hint="eastAsia"/>
+              </w:rPr>
+              <w:t xml:space="preserve"> </w:t>
+            </w:r>
+            <w:r>
+              <w:rPr>
+                <w:rFonts w:hint="eastAsia"/>
+              </w:rPr>
+              <w:t>守护进程和容器。</w:t>
+            </w:r>
+          </w:p>
+          <w:p>
+            <w:pPr>
+              <w:rPr>
+                <w:rFonts w:hint="eastAsia"/>
+              </w:rPr>
+            </w:pPr>
+          </w:p>
+          <w:p>
+            <w:pPr>
+              <w:rPr>
+                <w:rFonts w:hint="eastAsia"/>
+              </w:rPr>
+            </w:pPr>
+            <w:proofErr w:type="spellStart"/>
+            <w:r>
+              <w:rPr>
+                <w:rFonts w:hint="eastAsia"/>
+              </w:rPr>
+              <w:t>Docker</w:t>
+            </w:r>
+            <w:proofErr w:type="spellEnd"/>
+            <w:r>
+              <w:rPr>
+                <w:rFonts w:hint="eastAsia"/>
+              </w:rPr>
+              <w:t xml:space="preserve"> </w:t>
+            </w:r>
+            <w:r>
+              <w:rPr>
+                <w:rFonts w:hint="eastAsia"/>
+              </w:rPr>
+              <w:t>仓库</w:t>
+            </w:r>
+            <w:r>
+              <w:rPr>
+                <w:rFonts w:hint="eastAsia"/>
+              </w:rPr>
+              <w:t xml:space="preserve">(Registry) </w:t>
+            </w:r>
+          </w:p>
+          <w:p>
+            <w:pPr>
+              <w:rPr>
+                <w:rFonts w:hint="eastAsia"/>
+              </w:rPr>
+            </w:pPr>
+            <w:proofErr w:type="spellStart"/>
+            <w:r>
+              <w:rPr>
+                <w:rFonts w:hint="eastAsia"/>
+              </w:rPr>
+              <w:t>Docker</w:t>
+            </w:r>
+            <w:proofErr w:type="spellEnd"/>
+            <w:r>
+              <w:rPr>
+                <w:rFonts w:hint="eastAsia"/>
+              </w:rPr>
+              <w:t xml:space="preserve"> </w:t>
+            </w:r>
+            <w:r>
+              <w:rPr>
+                <w:rFonts w:hint="eastAsia"/>
+              </w:rPr>
+              <w:t>仓库用来保存镜像，可以理解为代码控制中的代码仓库。</w:t>
+            </w:r>
+            <w:r>
+              <w:rPr>
+                <w:rFonts w:hint="eastAsia"/>
+              </w:rPr>
+              <w:t xml:space="preserve"> </w:t>
+            </w:r>
+          </w:p>
+          <w:p>
+            <w:pPr>
+              <w:rPr>
+                <w:rFonts w:hint="eastAsia"/>
+              </w:rPr>
+            </w:pPr>
+            <w:proofErr w:type="spellStart"/>
+            <w:r>
+              <w:rPr>
+                <w:rFonts w:hint="eastAsia"/>
+              </w:rPr>
+              <w:t>Docker</w:t>
+            </w:r>
+            <w:proofErr w:type="spellEnd"/>
+            <w:r>
+              <w:rPr>
+                <w:rFonts w:hint="eastAsia"/>
+              </w:rPr>
+              <w:t xml:space="preserve"> Hub(https://hub.docker.com) </w:t>
+            </w:r>
+            <w:r>
+              <w:rPr>
+                <w:rFonts w:hint="eastAsia"/>
+              </w:rPr>
+              <w:t>提供了庞大的镜像集合供使用。</w:t>
+            </w:r>
+          </w:p>
+          <w:p>
+            <w:pPr>
+              <w:rPr>
+                <w:rFonts w:hint="eastAsia"/>
+              </w:rPr>
+            </w:pPr>
+          </w:p>
+          <w:p>
+            <w:pPr>
+              <w:rPr>
+                <w:rFonts w:hint="eastAsia"/>
+              </w:rPr>
+            </w:pPr>
+            <w:proofErr w:type="spellStart"/>
+            <w:r>
+              <w:rPr>
+                <w:rFonts w:hint="eastAsia"/>
+              </w:rPr>
+              <w:t>Docker</w:t>
+            </w:r>
+            <w:proofErr w:type="spellEnd"/>
+            <w:r>
+              <w:rPr>
+                <w:rFonts w:hint="eastAsia"/>
+              </w:rPr>
+              <w:t xml:space="preserve"> Machine </w:t>
+            </w:r>
+          </w:p>
+          <w:p>
+            <w:pPr>
+              <w:rPr>
+                <w:rFonts w:hint="eastAsia"/>
+              </w:rPr>
+            </w:pPr>
+            <w:proofErr w:type="spellStart"/>
+            <w:r>
+              <w:rPr>
+                <w:rFonts w:hint="eastAsia"/>
+              </w:rPr>
+              <w:t>Docker</w:t>
+            </w:r>
+            <w:proofErr w:type="spellEnd"/>
+            <w:r>
+              <w:rPr>
+                <w:rFonts w:hint="eastAsia"/>
+              </w:rPr>
+              <w:t xml:space="preserve"> Machine</w:t>
+            </w:r>
+            <w:r>
+              <w:rPr>
+                <w:rFonts w:hint="eastAsia"/>
+              </w:rPr>
+              <w:t>是一个简化</w:t>
+            </w:r>
+            <w:proofErr w:type="spellStart"/>
+            <w:r>
+              <w:rPr>
+                <w:rFonts w:hint="eastAsia"/>
+              </w:rPr>
+              <w:t>Docker</w:t>
+            </w:r>
+            <w:proofErr w:type="spellEnd"/>
+            <w:r>
+              <w:rPr>
+                <w:rFonts w:hint="eastAsia"/>
+              </w:rPr>
+              <w:t>安装的命令行工具，通过一个简单的命令行即可在相应的平台上安装</w:t>
+            </w:r>
+            <w:proofErr w:type="spellStart"/>
+            <w:r>
+              <w:rPr>
+                <w:rFonts w:hint="eastAsia"/>
+              </w:rPr>
+              <w:t>Docker</w:t>
+            </w:r>
+            <w:proofErr w:type="spellEnd"/>
+            <w:r>
+              <w:rPr>
+                <w:rFonts w:hint="eastAsia"/>
+              </w:rPr>
+              <w:t>，比如</w:t>
+            </w:r>
+            <w:proofErr w:type="spellStart"/>
+            <w:r>
+              <w:rPr>
+                <w:rFonts w:hint="eastAsia"/>
+              </w:rPr>
+              <w:t>VirtualBox</w:t>
+            </w:r>
+            <w:proofErr w:type="spellEnd"/>
+            <w:r>
+              <w:rPr>
+                <w:rFonts w:hint="eastAsia"/>
+              </w:rPr>
+              <w:t>、</w:t>
+            </w:r>
+            <w:r>
+              <w:rPr>
+                <w:rFonts w:hint="eastAsia"/>
+              </w:rPr>
+              <w:t xml:space="preserve"> Digital Ocean</w:t>
+            </w:r>
+            <w:r>
+              <w:rPr>
+                <w:rFonts w:hint="eastAsia"/>
+              </w:rPr>
+              <w:t>、</w:t>
+            </w:r>
+            <w:r>
+              <w:rPr>
+                <w:rFonts w:hint="eastAsia"/>
+              </w:rPr>
+              <w:t>Microsoft Azure</w:t>
+            </w:r>
+            <w:r>
+              <w:rPr>
+                <w:rFonts w:hint="eastAsia"/>
+              </w:rPr>
+              <w:t>。</w:t>
+            </w:r>
+          </w:p>
+          <w:p>
+            <w:pPr>
+              <w:rPr>
+                <w:rFonts w:hint="eastAsia"/>
+              </w:rPr>
+            </w:pPr>
+          </w:p>
+        </w:tc>
+      </w:tr>
+    </w:tbl>
+    <w:p>
+      <w:pPr>
+        <w:rPr>
+          <w:rStyle w:val="3Char"/>
+          <w:rFonts w:hint="eastAsia"/>
+          <w:b w:val="0"/>
+        </w:rPr>
+      </w:pPr>
+    </w:p>
+    <w:p>
+      <w:pPr>
+        <w:rPr>
+          <w:rStyle w:val="3Char"/>
+          <w:rFonts w:hint="eastAsia"/>
+          <w:b w:val="0"/>
+        </w:rPr>
+      </w:pPr>
+    </w:p>
+    <w:p>
+      <w:pPr>
+        <w:pStyle w:val="3"/>
+        <w:rPr>
+          <w:rFonts w:hint="eastAsia"/>
+          <w:b w:val="0"/>
+        </w:rPr>
+      </w:pPr>
+      <w:r>
+        <w:rPr>
+          <w:rStyle w:val="3Char"/>
+          <w:rFonts w:hint="eastAsia"/>
+          <w:b/>
+        </w:rPr>
+        <w:t xml:space="preserve">2 </w:t>
+      </w:r>
+      <w:proofErr w:type="spellStart"/>
+      <w:r>
+        <w:rPr>
+          <w:rStyle w:val="3Char"/>
+          <w:rFonts w:hint="eastAsia"/>
+          <w:b/>
+        </w:rPr>
+        <w:t>Docker</w:t>
+      </w:r>
+      <w:proofErr w:type="spellEnd"/>
+      <w:r>
+        <w:rPr>
+          <w:rFonts w:hint="eastAsia"/>
+        </w:rPr>
+        <w:t>镜像</w:t>
+      </w:r>
+    </w:p>
+    <w:p>
+      <w:pPr>
+        <w:ind w:firstLine="420"/>
+        <w:rPr>
+          <w:rFonts w:hint="eastAsia"/>
+        </w:rPr>
+      </w:pPr>
+      <w:r>
+        <w:rPr>
+          <w:rFonts w:hint="eastAsia"/>
+        </w:rPr>
+        <w:t>镜像，三大核心组件之一，只读的文件系统。运行容器时，需要本地有对应容器的镜像文件。如果没有，则从远程仓库中获取该镜像。</w:t>
+      </w:r>
+    </w:p>
+    <w:p>
+      <w:pPr>
+        <w:ind w:firstLine="420"/>
+        <w:rPr>
+          <w:rFonts w:hint="eastAsia"/>
+        </w:rPr>
+      </w:pPr>
+      <w:r>
+        <w:rPr>
+          <w:rFonts w:hint="eastAsia"/>
+        </w:rPr>
+        <w:t>镜像是一个只读的层（</w:t>
+      </w:r>
+      <w:r>
+        <w:rPr>
+          <w:rFonts w:hint="eastAsia"/>
+        </w:rPr>
+        <w:t>layer</w:t>
+      </w:r>
+      <w:r>
+        <w:rPr>
+          <w:rFonts w:hint="eastAsia"/>
+        </w:rPr>
+        <w:t>），由文件系统叠加构成。而镜像又是容器</w:t>
+      </w:r>
+      <w:r>
+        <w:rPr>
+          <w:rFonts w:hint="eastAsia"/>
+        </w:rPr>
+        <w:t>(Container)</w:t>
+      </w:r>
+      <w:r>
+        <w:rPr>
+          <w:rFonts w:hint="eastAsia"/>
+        </w:rPr>
+        <w:t>的构成单元，我们一般会将应用构建成标准的镜像组件，</w:t>
+      </w:r>
+      <w:proofErr w:type="gramStart"/>
+      <w:r>
+        <w:rPr>
+          <w:rFonts w:hint="eastAsia"/>
+        </w:rPr>
+        <w:t>一</w:t>
+      </w:r>
+      <w:proofErr w:type="gramEnd"/>
+      <w:r>
+        <w:rPr>
+          <w:rFonts w:hint="eastAsia"/>
+        </w:rPr>
+        <w:t>或多个镜像叠加又构成了容器。</w:t>
+      </w:r>
+    </w:p>
+    <w:p>
+      <w:pPr>
+        <w:ind w:firstLine="420"/>
+        <w:rPr>
+          <w:rFonts w:hint="eastAsia"/>
+        </w:rPr>
+      </w:pPr>
+      <w:r>
+        <w:rPr>
+          <w:rFonts w:hint="eastAsia"/>
+        </w:rPr>
+        <w:t>在</w:t>
+      </w:r>
+      <w:proofErr w:type="spellStart"/>
+      <w:r>
+        <w:rPr>
+          <w:rFonts w:hint="eastAsia"/>
+        </w:rPr>
+        <w:t>Docker</w:t>
+      </w:r>
+      <w:proofErr w:type="spellEnd"/>
+      <w:r>
+        <w:rPr>
+          <w:rFonts w:hint="eastAsia"/>
+        </w:rPr>
+        <w:t>中将这种文件称为镜像（</w:t>
+      </w:r>
+      <w:r>
+        <w:rPr>
+          <w:rFonts w:hint="eastAsia"/>
+        </w:rPr>
+        <w:t>Image</w:t>
+      </w:r>
+      <w:r>
+        <w:rPr>
+          <w:rFonts w:hint="eastAsia"/>
+        </w:rPr>
+        <w:t>），或者说上</w:t>
+      </w:r>
+      <w:proofErr w:type="spellStart"/>
+      <w:r>
+        <w:rPr>
+          <w:rFonts w:hint="eastAsia"/>
+        </w:rPr>
+        <w:t>Docker</w:t>
+      </w:r>
+      <w:proofErr w:type="spellEnd"/>
+      <w:r>
+        <w:rPr>
+          <w:rFonts w:hint="eastAsia"/>
+        </w:rPr>
+        <w:t>容器的文件系统是由多个镜像来构成的。一个镜像，可以放在另一个镜像之上。位于底层的镜像称之为父镜像，而位于</w:t>
+      </w:r>
+      <w:proofErr w:type="gramStart"/>
+      <w:r>
+        <w:rPr>
+          <w:rFonts w:hint="eastAsia"/>
+        </w:rPr>
+        <w:t>最</w:t>
+      </w:r>
+      <w:proofErr w:type="gramEnd"/>
+      <w:r>
+        <w:rPr>
+          <w:rFonts w:hint="eastAsia"/>
+        </w:rPr>
+        <w:t>底层的镜像称之为基础镜像（</w:t>
+      </w:r>
+      <w:r>
+        <w:rPr>
+          <w:rFonts w:hint="eastAsia"/>
+        </w:rPr>
+        <w:t>Base Image</w:t>
+      </w:r>
+      <w:r>
+        <w:rPr>
+          <w:rFonts w:hint="eastAsia"/>
+        </w:rPr>
+        <w:t>）。</w:t>
+      </w:r>
+    </w:p>
+    <w:p>
+      <w:pPr>
+        <w:ind w:firstLine="420"/>
+        <w:rPr>
+          <w:rFonts w:hint="eastAsia"/>
+        </w:rPr>
+      </w:pPr>
+      <w:r>
+        <w:rPr>
+          <w:rFonts w:hint="eastAsia"/>
+        </w:rPr>
+        <w:t>当从一个镜像启动容器时，</w:t>
+      </w:r>
+      <w:proofErr w:type="spellStart"/>
+      <w:r>
+        <w:rPr>
+          <w:rFonts w:hint="eastAsia"/>
+        </w:rPr>
+        <w:t>Docker</w:t>
+      </w:r>
+      <w:proofErr w:type="spellEnd"/>
+      <w:r>
+        <w:rPr>
+          <w:rFonts w:hint="eastAsia"/>
+        </w:rPr>
+        <w:t>会从该镜像的最顶层加载一个读／写文件系统，而我们的应用就会运行于这个读</w:t>
+      </w:r>
+      <w:r>
+        <w:rPr>
+          <w:rFonts w:hint="eastAsia"/>
+        </w:rPr>
+        <w:t>/</w:t>
+      </w:r>
+      <w:r>
+        <w:rPr>
+          <w:rFonts w:hint="eastAsia"/>
+        </w:rPr>
+        <w:t>写层中。</w:t>
+      </w:r>
+    </w:p>
+    <w:p>
+      <w:pPr>
+        <w:pStyle w:val="3"/>
+        <w:rPr>
+          <w:rFonts w:hint="eastAsia"/>
+        </w:rPr>
+      </w:pPr>
+      <w:r>
+        <w:rPr>
+          <w:rFonts w:hint="eastAsia"/>
+        </w:rPr>
+        <w:t xml:space="preserve">3 </w:t>
+      </w:r>
+      <w:proofErr w:type="spellStart"/>
+      <w:r>
+        <w:rPr>
+          <w:rFonts w:hint="eastAsia"/>
+        </w:rPr>
+        <w:t>Docker</w:t>
+      </w:r>
+      <w:proofErr w:type="spellEnd"/>
+      <w:r>
+        <w:rPr>
+          <w:rFonts w:hint="eastAsia"/>
+        </w:rPr>
+        <w:t>容器</w:t>
+      </w:r>
+    </w:p>
+    <w:p>
+      <w:pPr>
+        <w:ind w:firstLine="420"/>
+        <w:rPr>
+          <w:rFonts w:hint="eastAsia"/>
+        </w:rPr>
+      </w:pPr>
+      <w:r>
+        <w:rPr>
+          <w:rFonts w:hint="eastAsia"/>
+        </w:rPr>
+        <w:t>类似</w:t>
+      </w:r>
+      <w:proofErr w:type="spellStart"/>
+      <w:r>
+        <w:rPr>
+          <w:rFonts w:hint="eastAsia"/>
+        </w:rPr>
+        <w:t>linux</w:t>
+      </w:r>
+      <w:proofErr w:type="spellEnd"/>
+      <w:r>
+        <w:rPr>
+          <w:rFonts w:hint="eastAsia"/>
+        </w:rPr>
+        <w:t>系统环境，运行和隔离应用。容器从镜像启动的时候，</w:t>
+      </w:r>
+      <w:proofErr w:type="spellStart"/>
+      <w:r>
+        <w:rPr>
+          <w:rFonts w:hint="eastAsia"/>
+        </w:rPr>
+        <w:t>docker</w:t>
+      </w:r>
+      <w:proofErr w:type="spellEnd"/>
+      <w:r>
+        <w:rPr>
+          <w:rFonts w:hint="eastAsia"/>
+        </w:rPr>
+        <w:t>会在镜像的最上一层创建一个可写层，镜像本身是只读的，保持不变。</w:t>
+      </w:r>
+    </w:p>
+    <w:p>
+      <w:pPr>
+        <w:ind w:firstLine="420"/>
+        <w:rPr>
+          <w:rFonts w:hint="eastAsia"/>
+        </w:rPr>
+      </w:pPr>
+      <w:r>
+        <w:rPr>
+          <w:rFonts w:hint="eastAsia"/>
+        </w:rPr>
+        <w:t>容器是镜像的一个运行实例，不同的是它带有额外的可写层。</w:t>
+      </w:r>
+    </w:p>
+    <w:p>
+      <w:pPr>
+        <w:rPr>
+          <w:rFonts w:hint="eastAsia"/>
+        </w:rPr>
+      </w:pPr>
+      <w:r>
+        <w:rPr>
+          <w:rFonts w:hint="eastAsia"/>
+        </w:rPr>
+        <w:lastRenderedPageBreak/>
+        <w:t>可认为</w:t>
+      </w:r>
+      <w:proofErr w:type="spellStart"/>
+      <w:r>
+        <w:rPr>
+          <w:rFonts w:hint="eastAsia"/>
+        </w:rPr>
+        <w:t>docker</w:t>
+      </w:r>
+      <w:proofErr w:type="spellEnd"/>
+      <w:r>
+        <w:rPr>
+          <w:rFonts w:hint="eastAsia"/>
+        </w:rPr>
+        <w:t>容器就是独立运行的一个或一组应用，以及它们所运行的必需环境。</w:t>
+      </w:r>
+    </w:p>
+    <w:p>
+      <w:pPr>
+        <w:pStyle w:val="3"/>
+        <w:rPr>
+          <w:rFonts w:hint="eastAsia"/>
+        </w:rPr>
+      </w:pPr>
+      <w:r>
+        <w:rPr>
+          <w:rFonts w:hint="eastAsia"/>
+        </w:rPr>
+        <w:t xml:space="preserve">4 </w:t>
+      </w:r>
+      <w:proofErr w:type="spellStart"/>
+      <w:r>
+        <w:rPr>
+          <w:rFonts w:hint="eastAsia"/>
+        </w:rPr>
+        <w:t>Docker</w:t>
+      </w:r>
+      <w:proofErr w:type="spellEnd"/>
+      <w:r>
+        <w:rPr>
+          <w:rFonts w:hint="eastAsia"/>
+        </w:rPr>
+        <w:t>仓库</w:t>
+      </w:r>
+    </w:p>
+    <w:p>
+      <w:pPr>
+        <w:rPr>
+          <w:rFonts w:hint="eastAsia"/>
+        </w:rPr>
+      </w:pPr>
+      <w:r>
+        <w:rPr>
+          <w:rFonts w:hint="eastAsia"/>
+        </w:rPr>
+        <w:t>仓库是集中存放镜像的地方。每个服务器上可以有多个仓库。</w:t>
+      </w:r>
+    </w:p>
+    <w:p>
+      <w:pPr>
+        <w:rPr>
+          <w:rFonts w:hint="eastAsia"/>
+        </w:rPr>
+      </w:pPr>
+      <w:r>
+        <w:rPr>
+          <w:rFonts w:hint="eastAsia"/>
+        </w:rPr>
+        <w:t>仓库又分为公有仓库（</w:t>
+      </w:r>
+      <w:proofErr w:type="spellStart"/>
+      <w:r>
+        <w:rPr>
+          <w:rFonts w:hint="eastAsia"/>
+        </w:rPr>
+        <w:t>DockerHub</w:t>
+      </w:r>
+      <w:proofErr w:type="spellEnd"/>
+      <w:r>
+        <w:rPr>
+          <w:rFonts w:hint="eastAsia"/>
+        </w:rPr>
+        <w:t>、</w:t>
+      </w:r>
+      <w:proofErr w:type="spellStart"/>
+      <w:r>
+        <w:rPr>
+          <w:rFonts w:hint="eastAsia"/>
+        </w:rPr>
+        <w:t>dockerpool</w:t>
+      </w:r>
+      <w:proofErr w:type="spellEnd"/>
+      <w:r>
+        <w:rPr>
+          <w:rFonts w:hint="eastAsia"/>
+        </w:rPr>
+        <w:t>）和私有仓库</w:t>
+      </w:r>
+    </w:p>
+    <w:p>
+      <w:pPr>
+        <w:rPr>
+          <w:rFonts w:hint="eastAsia"/>
+        </w:rPr>
+      </w:pPr>
+      <w:r>
+        <w:rPr>
+          <w:rFonts w:hint="eastAsia"/>
+        </w:rPr>
+        <w:tab/>
+      </w:r>
+      <w:r>
+        <w:rPr>
+          <w:rFonts w:hint="eastAsia"/>
+        </w:rPr>
+        <w:t>公有库：</w:t>
+      </w:r>
+    </w:p>
+    <w:p>
+      <w:pPr>
+        <w:ind w:firstLine="420"/>
+        <w:rPr>
+          <w:rFonts w:hint="eastAsia"/>
+        </w:rPr>
+      </w:pPr>
+      <w:proofErr w:type="spellStart"/>
+      <w:r>
+        <w:rPr>
+          <w:rFonts w:hint="eastAsia"/>
+        </w:rPr>
+        <w:t>DockerHub</w:t>
+      </w:r>
+      <w:proofErr w:type="spellEnd"/>
+      <w:r>
+        <w:rPr>
+          <w:rFonts w:hint="eastAsia"/>
+        </w:rPr>
+        <w:t>：</w:t>
+      </w:r>
+      <w:proofErr w:type="spellStart"/>
+      <w:r>
+        <w:rPr>
+          <w:rFonts w:hint="eastAsia"/>
+        </w:rPr>
+        <w:t>docker</w:t>
+      </w:r>
+      <w:proofErr w:type="spellEnd"/>
+      <w:r>
+        <w:rPr>
+          <w:rFonts w:hint="eastAsia"/>
+        </w:rPr>
+        <w:t>官方维护的一个公共仓库</w:t>
+      </w:r>
+      <w:r>
+        <w:rPr>
+          <w:rFonts w:hint="eastAsia"/>
+        </w:rPr>
+        <w:t>https://hub.docker.com</w:t>
+      </w:r>
+      <w:r>
+        <w:rPr>
+          <w:rFonts w:hint="eastAsia"/>
+        </w:rPr>
+        <w:t>，其中包括了</w:t>
+      </w:r>
+      <w:r>
+        <w:rPr>
+          <w:rFonts w:hint="eastAsia"/>
+        </w:rPr>
+        <w:t>15000</w:t>
+      </w:r>
+      <w:r>
+        <w:rPr>
+          <w:rFonts w:hint="eastAsia"/>
+        </w:rPr>
+        <w:t>多个的镜像，大部分都可以通过</w:t>
+      </w:r>
+      <w:proofErr w:type="spellStart"/>
+      <w:r>
+        <w:rPr>
+          <w:rFonts w:hint="eastAsia"/>
+        </w:rPr>
+        <w:t>dockerhub</w:t>
+      </w:r>
+      <w:proofErr w:type="spellEnd"/>
+      <w:r>
+        <w:rPr>
+          <w:rFonts w:hint="eastAsia"/>
+        </w:rPr>
+        <w:t>直接下载镜像。也可通过</w:t>
+      </w:r>
+      <w:proofErr w:type="spellStart"/>
+      <w:r>
+        <w:rPr>
+          <w:rFonts w:hint="eastAsia"/>
+        </w:rPr>
+        <w:t>docker</w:t>
+      </w:r>
+      <w:proofErr w:type="spellEnd"/>
+      <w:r>
+        <w:rPr>
+          <w:rFonts w:hint="eastAsia"/>
+        </w:rPr>
+        <w:t xml:space="preserve"> search</w:t>
+      </w:r>
+      <w:r>
+        <w:rPr>
+          <w:rFonts w:hint="eastAsia"/>
+        </w:rPr>
+        <w:t>和</w:t>
+      </w:r>
+      <w:proofErr w:type="spellStart"/>
+      <w:r>
+        <w:rPr>
+          <w:rFonts w:hint="eastAsia"/>
+        </w:rPr>
+        <w:t>docker</w:t>
+      </w:r>
+      <w:proofErr w:type="spellEnd"/>
+      <w:r>
+        <w:rPr>
+          <w:rFonts w:hint="eastAsia"/>
+        </w:rPr>
+        <w:t xml:space="preserve"> pull</w:t>
+      </w:r>
+      <w:r>
+        <w:rPr>
+          <w:rFonts w:hint="eastAsia"/>
+        </w:rPr>
+        <w:t>命令来下载。</w:t>
+      </w:r>
+    </w:p>
+    <w:p>
+      <w:pPr>
+        <w:ind w:firstLine="420"/>
+        <w:rPr>
+          <w:rFonts w:hint="eastAsia"/>
+        </w:rPr>
+      </w:pPr>
+      <w:proofErr w:type="spellStart"/>
+      <w:r>
+        <w:rPr>
+          <w:rFonts w:hint="eastAsia"/>
+        </w:rPr>
+        <w:t>DockerPool</w:t>
+      </w:r>
+      <w:proofErr w:type="spellEnd"/>
+      <w:r>
+        <w:rPr>
+          <w:rFonts w:hint="eastAsia"/>
+        </w:rPr>
+        <w:t>：国内专业的</w:t>
+      </w:r>
+      <w:proofErr w:type="spellStart"/>
+      <w:r>
+        <w:rPr>
+          <w:rFonts w:hint="eastAsia"/>
+        </w:rPr>
+        <w:t>docker</w:t>
+      </w:r>
+      <w:proofErr w:type="spellEnd"/>
+      <w:r>
+        <w:rPr>
+          <w:rFonts w:hint="eastAsia"/>
+        </w:rPr>
+        <w:t>技术社区，</w:t>
+      </w:r>
+      <w:r>
+        <w:rPr>
+          <w:rFonts w:hint="eastAsia"/>
+        </w:rPr>
+        <w:t>http://www.dockerpool.com</w:t>
+      </w:r>
+      <w:r>
+        <w:rPr>
+          <w:rFonts w:hint="eastAsia"/>
+        </w:rPr>
+        <w:t>也提供官方镜像的下载。</w:t>
+      </w:r>
+    </w:p>
+    <w:p>
+      <w:pPr>
+        <w:rPr>
+          <w:rFonts w:hint="eastAsia"/>
+        </w:rPr>
+      </w:pPr>
+    </w:p>
+    <w:p>
+      <w:pPr>
+        <w:rPr>
+          <w:rFonts w:hint="eastAsia"/>
+        </w:rPr>
+      </w:pPr>
+      <w:r>
+        <w:rPr>
+          <w:rFonts w:hint="eastAsia"/>
+        </w:rPr>
+        <w:t>每个仓库中存放着一类镜像，镜像、仓库和</w:t>
+      </w:r>
+      <w:r>
+        <w:rPr>
+          <w:rFonts w:hint="eastAsia"/>
+        </w:rPr>
+        <w:t>registry</w:t>
+      </w:r>
+      <w:r>
+        <w:rPr>
+          <w:rFonts w:hint="eastAsia"/>
+        </w:rPr>
+        <w:t>的关系如下。</w:t>
+      </w:r>
     </w:p>
     <w:p>
       <w:pPr>
@@ -1821,12 +1774,11 @@
         <w:rPr>
           <w:noProof/>
         </w:rPr>
-        <w:lastRenderedPageBreak/>
         <w:drawing>
-          <wp:inline distT="0" distB="0" distL="0" distR="0" wp14:anchorId="4D2BB060" wp14:editId="201A1EB4">
-            <wp:extent cx="5274310" cy="4479290"/>
+          <wp:inline distT="0" distB="0" distL="0" distR="0" wp14:anchorId="5E7EB238" wp14:editId="3D880508">
+            <wp:extent cx="5274310" cy="2724150"/>
             <wp:effectExtent l="0" t="0" r="2540" b="0"/>
-            <wp:docPr id="4" name="图片 4"/>
+            <wp:docPr id="2" name="图片 2"/>
             <wp:cNvGraphicFramePr>
               <a:graphicFrameLocks xmlns:a="http://schemas.openxmlformats.org/drawingml/2006/main" noChangeAspect="1"/>
             </wp:cNvGraphicFramePr>
@@ -1846,6 +1798,107 @@
                   <pic:spPr>
                     <a:xfrm>
                       <a:off x="0" y="0"/>
+                      <a:ext cx="5274310" cy="2724150"/>
+                    </a:xfrm>
+                    <a:prstGeom prst="rect">
+                      <a:avLst/>
+                    </a:prstGeom>
+                  </pic:spPr>
+                </pic:pic>
+              </a:graphicData>
+            </a:graphic>
+          </wp:inline>
+        </w:drawing>
+      </w:r>
+    </w:p>
+    <w:p>
+      <w:pPr>
+        <w:jc w:val="center"/>
+        <w:rPr>
+          <w:rFonts w:hint="eastAsia"/>
+        </w:rPr>
+      </w:pPr>
+      <w:proofErr w:type="spellStart"/>
+      <w:r>
+        <w:t>D</w:t>
+      </w:r>
+      <w:r>
+        <w:rPr>
+          <w:rFonts w:hint="eastAsia"/>
+        </w:rPr>
+        <w:t>ocker</w:t>
+      </w:r>
+      <w:proofErr w:type="spellEnd"/>
+      <w:r>
+        <w:rPr>
+          <w:rFonts w:hint="eastAsia"/>
+        </w:rPr>
+        <w:t>三大核心组件的关系</w:t>
+      </w:r>
+    </w:p>
+    <w:p>
+      <w:pPr>
+        <w:jc w:val="center"/>
+        <w:rPr>
+          <w:rFonts w:hint="eastAsia"/>
+        </w:rPr>
+      </w:pPr>
+    </w:p>
+    <w:p>
+      <w:pPr>
+        <w:rPr>
+          <w:rFonts w:hint="eastAsia"/>
+        </w:rPr>
+      </w:pPr>
+      <w:r>
+        <w:rPr>
+          <w:rFonts w:hint="eastAsia"/>
+        </w:rPr>
+        <w:t>容器、镜像、仓库的运行关系图</w:t>
+      </w:r>
+    </w:p>
+    <w:p>
+      <w:pPr>
+        <w:rPr>
+          <w:rFonts w:hint="eastAsia"/>
+        </w:rPr>
+      </w:pPr>
+    </w:p>
+    <w:p>
+      <w:pPr>
+        <w:rPr>
+          <w:rFonts w:hint="eastAsia"/>
+        </w:rPr>
+      </w:pPr>
+      <w:r>
+        <w:rPr>
+          <w:noProof/>
+        </w:rPr>
+        <w:lastRenderedPageBreak/>
+        <w:drawing>
+          <wp:inline distT="0" distB="0" distL="0" distR="0" wp14:anchorId="4D2BB060" wp14:editId="201A1EB4">
+            <wp:extent cx="5274310" cy="4479290"/>
+            <wp:effectExtent l="0" t="0" r="2540" b="0"/>
+            <wp:docPr id="4" name="图片 4"/>
+            <wp:cNvGraphicFramePr>
+              <a:graphicFrameLocks xmlns:a="http://schemas.openxmlformats.org/drawingml/2006/main" noChangeAspect="1"/>
+            </wp:cNvGraphicFramePr>
+            <a:graphic xmlns:a="http://schemas.openxmlformats.org/drawingml/2006/main">
+              <a:graphicData uri="http://schemas.openxmlformats.org/drawingml/2006/picture">
+                <pic:pic xmlns:pic="http://schemas.openxmlformats.org/drawingml/2006/picture">
+                  <pic:nvPicPr>
+                    <pic:cNvPr id="0" name=""/>
+                    <pic:cNvPicPr/>
+                  </pic:nvPicPr>
+                  <pic:blipFill>
+                    <a:blip r:embed="rId15"/>
+                    <a:stretch>
+                      <a:fillRect/>
+                    </a:stretch>
+                  </pic:blipFill>
+                  <pic:spPr>
+                    <a:xfrm>
+                      <a:off x="0" y="0"/>
                       <a:ext cx="5274310" cy="4479290"/>
                     </a:xfrm>
                     <a:prstGeom prst="rect">
@@ -1861,6 +1914,80 @@
     </w:p>
     <w:p>
       <w:pPr>
+        <w:rPr>
+          <w:rFonts w:hint="eastAsia"/>
+        </w:rPr>
+      </w:pPr>
+    </w:p>
+    <w:p>
+      <w:pPr>
+        <w:pStyle w:val="3"/>
+        <w:rPr>
+          <w:rFonts w:hint="eastAsia"/>
+        </w:rPr>
+      </w:pPr>
+      <w:r>
+        <w:rPr>
+          <w:rFonts w:hint="eastAsia"/>
+        </w:rPr>
+        <w:t xml:space="preserve">5 </w:t>
+      </w:r>
+      <w:r>
+        <w:rPr>
+          <w:rFonts w:hint="eastAsia"/>
+        </w:rPr>
+        <w:t>应用场景</w:t>
+      </w:r>
+    </w:p>
+    <w:p>
+      <w:pPr>
+        <w:rPr>
+          <w:rFonts w:hint="eastAsia"/>
+        </w:rPr>
+      </w:pPr>
+      <w:r>
+        <w:rPr>
+          <w:noProof/>
+        </w:rPr>
+        <w:drawing>
+          <wp:inline distT="0" distB="0" distL="0" distR="0" wp14:anchorId="007BB6F4" wp14:editId="64C33B21">
+            <wp:extent cx="5274310" cy="2850813"/>
+            <wp:effectExtent l="0" t="0" r="2540" b="6985"/>
+            <wp:docPr id="9" name="图片 9"/>
+            <wp:cNvGraphicFramePr>
+              <a:graphicFrameLocks xmlns:a="http://schemas.openxmlformats.org/drawingml/2006/main" noChangeAspect="1"/>
+            </wp:cNvGraphicFramePr>
+            <a:graphic xmlns:a="http://schemas.openxmlformats.org/drawingml/2006/main">
+              <a:graphicData uri="http://schemas.openxmlformats.org/drawingml/2006/picture">
+                <pic:pic xmlns:pic="http://schemas.openxmlformats.org/drawingml/2006/picture">
+                  <pic:nvPicPr>
+                    <pic:cNvPr id="0" name=""/>
+                    <pic:cNvPicPr/>
+                  </pic:nvPicPr>
+                  <pic:blipFill>
+                    <a:blip r:embed="rId16"/>
+                    <a:stretch>
+                      <a:fillRect/>
+                    </a:stretch>
+                  </pic:blipFill>
+                  <pic:spPr>
+                    <a:xfrm>
+                      <a:off x="0" y="0"/>
+                      <a:ext cx="5274310" cy="2850813"/>
+                    </a:xfrm>
+                    <a:prstGeom prst="rect">
+                      <a:avLst/>
+                    </a:prstGeom>
+                  </pic:spPr>
+                </pic:pic>
+              </a:graphicData>
+            </a:graphic>
+          </wp:inline>
+        </w:drawing>
+      </w:r>
+    </w:p>
+    <w:p>
+      <w:pPr>
         <w:pStyle w:val="2"/>
         <w:rPr>
           <w:rFonts w:hint="eastAsia"/>
@@ -1870,6 +1997,7 @@
         <w:rPr>
           <w:rFonts w:hint="eastAsia"/>
         </w:rPr>
+        <w:lastRenderedPageBreak/>
         <w:t>二</w:t>
       </w:r>
       <w:r>
@@ -1891,6 +2019,188 @@
           <w:rFonts w:hint="eastAsia"/>
         </w:rPr>
         <w:t>安装</w:t>
+      </w:r>
+    </w:p>
+    <w:p>
+      <w:pPr>
+        <w:rPr>
+          <w:rFonts w:hint="eastAsia"/>
+        </w:rPr>
+      </w:pPr>
+      <w:proofErr w:type="spellStart"/>
+      <w:r>
+        <w:rPr>
+          <w:rFonts w:hint="eastAsia"/>
+        </w:rPr>
+        <w:t>Docker</w:t>
+      </w:r>
+      <w:proofErr w:type="spellEnd"/>
+      <w:r>
+        <w:rPr>
+          <w:rFonts w:hint="eastAsia"/>
+        </w:rPr>
+        <w:t>官方文档</w:t>
+      </w:r>
+      <w:r>
+        <w:rPr>
+          <w:rFonts w:hint="eastAsia"/>
+        </w:rPr>
+        <w:t>:</w:t>
+      </w:r>
+      <w:r>
+        <w:rPr>
+          <w:rFonts w:hint="eastAsia"/>
+        </w:rPr>
+        <w:tab/>
+      </w:r>
+    </w:p>
+    <w:p>
+      <w:pPr>
+        <w:rPr>
+          <w:rFonts w:hint="eastAsia"/>
+        </w:rPr>
+      </w:pPr>
+      <w:r>
+        <w:rPr>
+          <w:rFonts w:hint="eastAsia"/>
+        </w:rPr>
+        <w:tab/>
+        <w:t>Docs.docker.com</w:t>
+      </w:r>
+    </w:p>
+    <w:p>
+      <w:pPr>
+        <w:rPr>
+          <w:rFonts w:hint="eastAsia"/>
+        </w:rPr>
+      </w:pPr>
+      <w:r>
+        <w:rPr>
+          <w:rFonts w:hint="eastAsia"/>
+        </w:rPr>
+        <w:t>新版本的额</w:t>
+      </w:r>
+      <w:proofErr w:type="spellStart"/>
+      <w:r>
+        <w:rPr>
+          <w:rFonts w:hint="eastAsia"/>
+        </w:rPr>
+        <w:t>docker</w:t>
+      </w:r>
+      <w:proofErr w:type="spellEnd"/>
+      <w:r>
+        <w:rPr>
+          <w:rFonts w:hint="eastAsia"/>
+        </w:rPr>
+        <w:t>支持</w:t>
+      </w:r>
+      <w:r>
+        <w:rPr>
+          <w:rFonts w:hint="eastAsia"/>
+        </w:rPr>
+        <w:t>centos7</w:t>
+      </w:r>
+      <w:r>
+        <w:rPr>
+          <w:rFonts w:hint="eastAsia"/>
+        </w:rPr>
+        <w:t>及以上的</w:t>
+      </w:r>
+      <w:proofErr w:type="spellStart"/>
+      <w:r>
+        <w:rPr>
+          <w:rFonts w:hint="eastAsia"/>
+        </w:rPr>
+        <w:t>linux</w:t>
+      </w:r>
+      <w:proofErr w:type="spellEnd"/>
+      <w:r>
+        <w:rPr>
+          <w:rFonts w:hint="eastAsia"/>
+        </w:rPr>
+        <w:t>.</w:t>
+      </w:r>
+    </w:p>
+    <w:p>
+      <w:pPr>
+        <w:rPr>
+          <w:rFonts w:hint="eastAsia"/>
+        </w:rPr>
+      </w:pPr>
+      <w:r>
+        <w:rPr>
+          <w:rFonts w:hint="eastAsia"/>
+        </w:rPr>
+        <w:t>Centos 7</w:t>
+      </w:r>
+      <w:r>
+        <w:rPr>
+          <w:rFonts w:hint="eastAsia"/>
+        </w:rPr>
+        <w:t>的安装方式，请参考官方文档。</w:t>
+      </w:r>
+    </w:p>
+    <w:p>
+      <w:pPr>
+        <w:rPr>
+          <w:rFonts w:hint="eastAsia"/>
+        </w:rPr>
+      </w:pPr>
+      <w:r>
+        <w:rPr>
+          <w:rFonts w:hint="eastAsia"/>
+        </w:rPr>
+        <w:t>安装时，关闭防火墙。</w:t>
+      </w:r>
+    </w:p>
+    <w:p>
+      <w:pPr>
+        <w:rPr>
+          <w:rFonts w:hint="eastAsia"/>
+        </w:rPr>
+      </w:pPr>
+      <w:r>
+        <w:rPr>
+          <w:rFonts w:hint="eastAsia"/>
+        </w:rPr>
+        <w:t>关闭</w:t>
+      </w:r>
+      <w:r>
+        <w:rPr>
+          <w:rFonts w:hint="eastAsia"/>
+        </w:rPr>
+        <w:t>SELINUX</w:t>
+      </w:r>
+      <w:r>
+        <w:rPr>
+          <w:rFonts w:hint="eastAsia"/>
+        </w:rPr>
+        <w:t>（为啥我也不知道。）</w:t>
+      </w:r>
+    </w:p>
+    <w:p>
+      <w:pPr>
+        <w:rPr>
+          <w:rFonts w:hint="eastAsia"/>
+        </w:rPr>
+      </w:pPr>
+      <w:r>
+        <w:rPr>
+          <w:rFonts w:hint="eastAsia"/>
+        </w:rPr>
+        <w:t>生成环境中一般使用</w:t>
+      </w:r>
+      <w:r>
+        <w:rPr>
+          <w:rFonts w:hint="eastAsia"/>
+        </w:rPr>
+        <w:t>17.12</w:t>
+      </w:r>
+      <w:r>
+        <w:rPr>
+          <w:rFonts w:hint="eastAsia"/>
+        </w:rPr>
+        <w:t>版本</w:t>
       </w:r>
     </w:p>
     <w:p>
@@ -2945,7 +3255,6 @@
           <w:szCs w:val="18"/>
           <w:bdr w:val="none" w:sz="0" w:space="0" w:color="auto" w:frame="1"/>
         </w:rPr>
-        <w:lastRenderedPageBreak/>
         <w:t>sudo</w:t>
       </w:r>
       <w:proofErr w:type="spellEnd"/>
@@ -4128,8 +4437,6 @@
         </w:rPr>
         <w:tab/>
       </w:r>
-      <w:bookmarkStart w:id="0" w:name="_GoBack"/>
-      <w:bookmarkEnd w:id="0"/>
       <w:r>
         <w:rPr>
           <w:rFonts w:ascii="Consolas" w:eastAsia="宋体" w:hAnsi="Consolas" w:cs="宋体" w:hint="eastAsia"/>
@@ -4177,6 +4484,7 @@
         <w:rPr>
           <w:rFonts w:hint="eastAsia"/>
         </w:rPr>
+        <w:lastRenderedPageBreak/>
         <w:t xml:space="preserve">2 </w:t>
       </w:r>
       <w:r>
@@ -5404,7 +5712,6 @@
           <w:sz w:val="21"/>
           <w:szCs w:val="21"/>
         </w:rPr>
-        <w:lastRenderedPageBreak/>
         <w:t>5.</w:t>
       </w:r>
       <w:r>
@@ -6195,10 +6502,10 @@
         <w:wordWrap w:val="0"/>
         <w:spacing w:line="300" w:lineRule="atLeast"/>
         <w:rPr>
-          <w:rFonts w:ascii="Consolas" w:hAnsi="Consolas"/>
-          <w:color w:val="333333"/>
-          <w:sz w:val="18"/>
-          <w:szCs w:val="18"/>
+          <w:rStyle w:val="pln"/>
+          <w:rFonts w:ascii="Consolas" w:hAnsi="Consolas" w:hint="eastAsia"/>
+          <w:color w:val="000000"/>
+          <w:bdr w:val="none" w:sz="0" w:space="0" w:color="auto" w:frame="1"/>
         </w:rPr>
       </w:pPr>
       <w:proofErr w:type="spellStart"/>
@@ -6242,6 +6549,88 @@
           <w:bdr w:val="none" w:sz="0" w:space="0" w:color="auto" w:frame="1"/>
         </w:rPr>
         <w:t>world</w:t>
+      </w:r>
+    </w:p>
+    <w:p>
+      <w:pPr>
+        <w:pStyle w:val="3"/>
+        <w:rPr>
+          <w:rFonts w:hint="eastAsia"/>
+        </w:rPr>
+      </w:pPr>
+      <w:r>
+        <w:rPr>
+          <w:rFonts w:hint="eastAsia"/>
+        </w:rPr>
+        <w:lastRenderedPageBreak/>
+        <w:t xml:space="preserve">3 </w:t>
+      </w:r>
+      <w:r>
+        <w:rPr>
+          <w:rFonts w:hint="eastAsia"/>
+        </w:rPr>
+        <w:t>查看</w:t>
+      </w:r>
+      <w:proofErr w:type="spellStart"/>
+      <w:r>
+        <w:rPr>
+          <w:rFonts w:hint="eastAsia"/>
+        </w:rPr>
+        <w:t>docker</w:t>
+      </w:r>
+      <w:proofErr w:type="spellEnd"/>
+      <w:r>
+        <w:rPr>
+          <w:rFonts w:hint="eastAsia"/>
+        </w:rPr>
+        <w:t>的安装信息</w:t>
+      </w:r>
+    </w:p>
+    <w:p>
+      <w:pPr>
+        <w:ind w:firstLine="420"/>
+        <w:rPr>
+          <w:rFonts w:hint="eastAsia"/>
+        </w:rPr>
+      </w:pPr>
+      <w:proofErr w:type="spellStart"/>
+      <w:r>
+        <w:t>D</w:t>
+      </w:r>
+      <w:r>
+        <w:rPr>
+          <w:rFonts w:hint="eastAsia"/>
+        </w:rPr>
+        <w:t>ocker</w:t>
+      </w:r>
+      <w:proofErr w:type="spellEnd"/>
+      <w:r>
+        <w:rPr>
+          <w:rFonts w:hint="eastAsia"/>
+        </w:rPr>
+        <w:t xml:space="preserve"> info</w:t>
+      </w:r>
+    </w:p>
+    <w:p>
+      <w:pPr>
+        <w:ind w:firstLine="420"/>
+      </w:pPr>
+      <w:proofErr w:type="spellStart"/>
+      <w:r>
+        <w:t>D</w:t>
+      </w:r>
+      <w:r>
+        <w:rPr>
+          <w:rFonts w:hint="eastAsia"/>
+        </w:rPr>
+        <w:t>ocker</w:t>
+      </w:r>
+      <w:proofErr w:type="spellEnd"/>
+      <w:r>
+        <w:rPr>
+          <w:rFonts w:hint="eastAsia"/>
+        </w:rPr>
+        <w:t xml:space="preserve"> version</w:t>
       </w:r>
     </w:p>
     <w:p>
@@ -6757,7 +7146,6 @@
         <w:rPr>
           <w:rFonts w:hint="eastAsia"/>
         </w:rPr>
-        <w:lastRenderedPageBreak/>
         <w:t>四</w:t>
       </w:r>
       <w:r>
@@ -6799,7 +7187,7 @@
         </w:rPr>
         <w:t>镜像学习地址：</w:t>
       </w:r>
-      <w:hyperlink r:id="rId15" w:anchor="t1" w:history="1">
+      <w:hyperlink r:id="rId17" w:anchor="t1" w:history="1">
         <w:r>
           <w:rPr>
             <w:rStyle w:val="a8"/>
@@ -7102,6 +7490,7 @@
           <w:rFonts w:hint="eastAsia"/>
           <w:color w:val="000000" w:themeColor="text1"/>
         </w:rPr>
+        <w:lastRenderedPageBreak/>
         <w:t>DockerHub</w:t>
       </w:r>
       <w:proofErr w:type="spellEnd"/>
@@ -7820,14 +8209,506 @@
         <w:rPr>
           <w:rFonts w:hint="eastAsia"/>
         </w:rPr>
+        <w:t>3</w:t>
+      </w:r>
+      <w:r>
+        <w:rPr>
+          <w:rFonts w:hint="eastAsia"/>
+        </w:rPr>
+        <w:t>搜索镜像</w:t>
+      </w:r>
+    </w:p>
+    <w:p>
+      <w:pPr>
+        <w:ind w:firstLine="420"/>
+        <w:rPr>
+          <w:rFonts w:hint="eastAsia"/>
+        </w:rPr>
+      </w:pPr>
+      <w:r>
+        <w:rPr>
+          <w:rFonts w:hint="eastAsia"/>
+        </w:rPr>
+        <w:t>除了直接在</w:t>
+      </w:r>
+      <w:r>
+        <w:rPr>
+          <w:rFonts w:hint="eastAsia"/>
+        </w:rPr>
+        <w:t xml:space="preserve"> </w:t>
+      </w:r>
+      <w:proofErr w:type="spellStart"/>
+      <w:r>
+        <w:rPr>
+          <w:rFonts w:hint="eastAsia"/>
+        </w:rPr>
+        <w:t>Docker</w:t>
+      </w:r>
+      <w:proofErr w:type="spellEnd"/>
+      <w:r>
+        <w:rPr>
+          <w:rFonts w:hint="eastAsia"/>
+        </w:rPr>
+        <w:t xml:space="preserve"> Hub </w:t>
+      </w:r>
+      <w:r>
+        <w:rPr>
+          <w:rFonts w:hint="eastAsia"/>
+        </w:rPr>
+        <w:t>的官方网站上搜索镜像资源，还可以通</w:t>
+      </w:r>
+      <w:r>
+        <w:rPr>
+          <w:rFonts w:hint="eastAsia"/>
+        </w:rPr>
+        <w:t xml:space="preserve"> </w:t>
+      </w:r>
+      <w:proofErr w:type="spellStart"/>
+      <w:r>
+        <w:rPr>
+          <w:rFonts w:hint="eastAsia"/>
+        </w:rPr>
+        <w:t>docker</w:t>
+      </w:r>
+      <w:proofErr w:type="spellEnd"/>
+      <w:r>
+        <w:rPr>
+          <w:rFonts w:hint="eastAsia"/>
+        </w:rPr>
+        <w:t xml:space="preserve"> search </w:t>
+      </w:r>
+      <w:r>
+        <w:rPr>
+          <w:rFonts w:hint="eastAsia"/>
+        </w:rPr>
+        <w:t>命令以命令行的方式进行搜索，比如搜索</w:t>
+      </w:r>
+      <w:r>
+        <w:rPr>
+          <w:rFonts w:hint="eastAsia"/>
+        </w:rPr>
+        <w:t xml:space="preserve"> </w:t>
+      </w:r>
+      <w:proofErr w:type="spellStart"/>
+      <w:r>
+        <w:rPr>
+          <w:rFonts w:hint="eastAsia"/>
+        </w:rPr>
+        <w:t>mysql</w:t>
+      </w:r>
+      <w:proofErr w:type="spellEnd"/>
+      <w:r>
+        <w:rPr>
+          <w:rFonts w:hint="eastAsia"/>
+        </w:rPr>
+        <w:t xml:space="preserve"> </w:t>
+      </w:r>
+      <w:r>
+        <w:rPr>
+          <w:rFonts w:hint="eastAsia"/>
+        </w:rPr>
+        <w:t>镜像：</w:t>
+      </w:r>
+    </w:p>
+    <w:p>
+      <w:pPr>
+        <w:rPr>
+          <w:rFonts w:hint="eastAsia"/>
+        </w:rPr>
+      </w:pPr>
+    </w:p>
+    <w:p>
+      <w:pPr>
+        <w:ind w:firstLine="420"/>
+        <w:rPr>
+          <w:rFonts w:hint="eastAsia"/>
+          <w:color w:val="FF0000"/>
+        </w:rPr>
+      </w:pPr>
+      <w:r>
+        <w:rPr>
+          <w:color w:val="FF0000"/>
+        </w:rPr>
+        <w:t xml:space="preserve">$ </w:t>
+      </w:r>
+      <w:proofErr w:type="spellStart"/>
+      <w:proofErr w:type="gramStart"/>
+      <w:r>
+        <w:rPr>
+          <w:color w:val="FF0000"/>
+        </w:rPr>
+        <w:t>docker</w:t>
+      </w:r>
+      <w:proofErr w:type="spellEnd"/>
+      <w:proofErr w:type="gramEnd"/>
+      <w:r>
+        <w:rPr>
+          <w:color w:val="FF0000"/>
+        </w:rPr>
+        <w:t xml:space="preserve"> search </w:t>
+      </w:r>
+      <w:proofErr w:type="spellStart"/>
+      <w:r>
+        <w:rPr>
+          <w:color w:val="FF0000"/>
+        </w:rPr>
+        <w:t>mysql</w:t>
+      </w:r>
+      <w:proofErr w:type="spellEnd"/>
+    </w:p>
+    <w:p>
+      <w:pPr>
+        <w:rPr>
+          <w:rFonts w:hint="eastAsia"/>
+        </w:rPr>
+      </w:pPr>
+      <w:r>
+        <w:rPr>
+          <w:rFonts w:hint="eastAsia"/>
+        </w:rPr>
+        <w:t>选择通过</w:t>
+      </w:r>
+      <w:proofErr w:type="spellStart"/>
+      <w:r>
+        <w:rPr>
+          <w:rFonts w:hint="eastAsia"/>
+        </w:rPr>
+        <w:t>docker</w:t>
+      </w:r>
+      <w:proofErr w:type="spellEnd"/>
+      <w:r>
+        <w:rPr>
+          <w:rFonts w:hint="eastAsia"/>
+        </w:rPr>
+        <w:t xml:space="preserve"> search </w:t>
+      </w:r>
+      <w:r>
+        <w:rPr>
+          <w:rFonts w:hint="eastAsia"/>
+        </w:rPr>
+        <w:t>命令搜索的结果时需要</w:t>
+      </w:r>
+      <w:r>
+        <w:rPr>
+          <w:rFonts w:hint="eastAsia"/>
+        </w:rPr>
+        <w:t>谨慎，</w:t>
+      </w:r>
+      <w:r>
+        <w:rPr>
+          <w:rFonts w:hint="eastAsia"/>
+        </w:rPr>
+        <w:t>一般在</w:t>
+      </w:r>
+      <w:proofErr w:type="spellStart"/>
+      <w:r>
+        <w:rPr>
+          <w:rFonts w:hint="eastAsia"/>
+        </w:rPr>
+        <w:t>docker</w:t>
+      </w:r>
+      <w:proofErr w:type="spellEnd"/>
+      <w:r>
+        <w:rPr>
+          <w:rFonts w:hint="eastAsia"/>
+        </w:rPr>
+        <w:t xml:space="preserve"> Hub</w:t>
+      </w:r>
+      <w:r>
+        <w:rPr>
+          <w:rFonts w:hint="eastAsia"/>
+        </w:rPr>
+        <w:t>中查询详细的信息。</w:t>
+      </w:r>
+    </w:p>
+    <w:p>
+      <w:pPr>
+        <w:pStyle w:val="3"/>
+        <w:rPr>
+          <w:rFonts w:hint="eastAsia"/>
+        </w:rPr>
+      </w:pPr>
+      <w:r>
+        <w:rPr>
+          <w:rFonts w:hint="eastAsia"/>
+        </w:rPr>
+        <w:t>4</w:t>
+      </w:r>
+      <w:r>
+        <w:rPr>
+          <w:rFonts w:hint="eastAsia"/>
+        </w:rPr>
+        <w:t>删除镜像</w:t>
+      </w:r>
+    </w:p>
+    <w:p>
+      <w:pPr>
+        <w:rPr>
+          <w:rFonts w:hint="eastAsia"/>
+        </w:rPr>
+      </w:pPr>
+      <w:proofErr w:type="spellStart"/>
+      <w:r>
+        <w:t>D</w:t>
+      </w:r>
+      <w:r>
+        <w:rPr>
+          <w:rFonts w:hint="eastAsia"/>
+        </w:rPr>
+        <w:t>ocker</w:t>
+      </w:r>
+      <w:proofErr w:type="spellEnd"/>
+      <w:r>
+        <w:rPr>
+          <w:rFonts w:hint="eastAsia"/>
+        </w:rPr>
+        <w:t xml:space="preserve"> image </w:t>
+      </w:r>
+      <w:proofErr w:type="spellStart"/>
+      <w:r>
+        <w:rPr>
+          <w:rFonts w:hint="eastAsia"/>
+        </w:rPr>
+        <w:t>rm</w:t>
+      </w:r>
+      <w:proofErr w:type="spellEnd"/>
+      <w:r>
+        <w:rPr>
+          <w:rFonts w:hint="eastAsia"/>
+        </w:rPr>
+        <w:t xml:space="preserve"> </w:t>
+      </w:r>
+      <w:proofErr w:type="gramStart"/>
+      <w:r>
+        <w:rPr>
+          <w:rFonts w:hint="eastAsia"/>
+        </w:rPr>
+        <w:t>+(</w:t>
+      </w:r>
+      <w:proofErr w:type="gramEnd"/>
+      <w:r>
+        <w:rPr>
+          <w:rFonts w:hint="eastAsia"/>
+        </w:rPr>
+        <w:t>tag/ID)</w:t>
+      </w:r>
+    </w:p>
+    <w:p>
+      <w:pPr>
+        <w:rPr>
+          <w:rFonts w:hint="eastAsia"/>
+        </w:rPr>
+      </w:pPr>
+      <w:r>
+        <w:rPr>
+          <w:rFonts w:hint="eastAsia"/>
+        </w:rPr>
+        <w:t>两者略有不同</w:t>
+      </w:r>
+    </w:p>
+    <w:p>
+      <w:pPr>
+        <w:rPr>
+          <w:rFonts w:hint="eastAsia"/>
+        </w:rPr>
+      </w:pPr>
+      <w:r>
+        <w:rPr>
+          <w:rFonts w:hint="eastAsia"/>
+        </w:rPr>
+        <w:tab/>
+      </w:r>
+      <w:r>
+        <w:rPr>
+          <w:rFonts w:hint="eastAsia"/>
+        </w:rPr>
+        <w:t>使用</w:t>
+      </w:r>
+      <w:r>
+        <w:rPr>
+          <w:rFonts w:hint="eastAsia"/>
+        </w:rPr>
+        <w:t>tag</w:t>
+      </w:r>
+      <w:r>
+        <w:rPr>
+          <w:rFonts w:hint="eastAsia"/>
+        </w:rPr>
+        <w:t>删除镜像</w:t>
+      </w:r>
+    </w:p>
+    <w:p>
+      <w:pPr>
+        <w:ind w:firstLine="420"/>
+        <w:rPr>
+          <w:rFonts w:hint="eastAsia"/>
+        </w:rPr>
+      </w:pPr>
+      <w:r>
+        <w:rPr>
+          <w:rFonts w:hint="eastAsia"/>
+        </w:rPr>
         <w:lastRenderedPageBreak/>
-        <w:t>3</w:t>
-      </w:r>
-      <w:r>
-        <w:rPr>
-          <w:rFonts w:hint="eastAsia"/>
-        </w:rPr>
-        <w:t>搜索镜像</w:t>
+        <w:t>在通过命令</w:t>
+      </w:r>
+      <w:proofErr w:type="spellStart"/>
+      <w:r>
+        <w:rPr>
+          <w:rFonts w:hint="eastAsia"/>
+          <w:color w:val="FF0000"/>
+        </w:rPr>
+        <w:t>docker</w:t>
+      </w:r>
+      <w:proofErr w:type="spellEnd"/>
+      <w:r>
+        <w:rPr>
+          <w:rFonts w:hint="eastAsia"/>
+          <w:color w:val="FF0000"/>
+        </w:rPr>
+        <w:t xml:space="preserve"> image </w:t>
+      </w:r>
+      <w:proofErr w:type="spellStart"/>
+      <w:r>
+        <w:rPr>
+          <w:rFonts w:hint="eastAsia"/>
+          <w:color w:val="FF0000"/>
+        </w:rPr>
+        <w:t>rm</w:t>
+      </w:r>
+      <w:proofErr w:type="spellEnd"/>
+      <w:r>
+        <w:rPr>
+          <w:rFonts w:hint="eastAsia"/>
+          <w:color w:val="FF0000"/>
+        </w:rPr>
+        <w:t xml:space="preserve"> </w:t>
+      </w:r>
+      <w:r>
+        <w:rPr>
+          <w:color w:val="FF0000"/>
+        </w:rPr>
+        <w:t>Ubuntu</w:t>
+      </w:r>
+      <w:r>
+        <w:rPr>
+          <w:rFonts w:hint="eastAsia"/>
+          <w:color w:val="FF0000"/>
+        </w:rPr>
+        <w:t>:10.0</w:t>
+      </w:r>
+      <w:r>
+        <w:rPr>
+          <w:rFonts w:hint="eastAsia"/>
+        </w:rPr>
+        <w:t xml:space="preserve"> </w:t>
+      </w:r>
+      <w:r>
+        <w:rPr>
+          <w:rFonts w:hint="eastAsia"/>
+        </w:rPr>
+        <w:t>删除镜像时，如果该镜像的</w:t>
+      </w:r>
+      <w:r>
+        <w:rPr>
+          <w:rFonts w:hint="eastAsia"/>
+        </w:rPr>
+        <w:t>ID</w:t>
+      </w:r>
+      <w:r>
+        <w:rPr>
+          <w:rFonts w:hint="eastAsia"/>
+        </w:rPr>
+        <w:t>对应一个镜像</w:t>
+      </w:r>
+      <w:r>
+        <w:rPr>
+          <w:rFonts w:hint="eastAsia"/>
+        </w:rPr>
+        <w:t>tag</w:t>
+      </w:r>
+      <w:r>
+        <w:rPr>
+          <w:rFonts w:hint="eastAsia"/>
+        </w:rPr>
+        <w:t>，则删除最终的镜像文件。如果该镜像</w:t>
+      </w:r>
+      <w:r>
+        <w:rPr>
+          <w:rFonts w:hint="eastAsia"/>
+        </w:rPr>
+        <w:t>ID</w:t>
+      </w:r>
+      <w:r>
+        <w:rPr>
+          <w:rFonts w:hint="eastAsia"/>
+        </w:rPr>
+        <w:t>对应多个</w:t>
+      </w:r>
+      <w:r>
+        <w:rPr>
+          <w:rFonts w:hint="eastAsia"/>
+        </w:rPr>
+        <w:t>tag</w:t>
+      </w:r>
+      <w:r>
+        <w:rPr>
+          <w:rFonts w:hint="eastAsia"/>
+        </w:rPr>
+        <w:t>，则通过</w:t>
+      </w:r>
+      <w:r>
+        <w:rPr>
+          <w:rFonts w:hint="eastAsia"/>
+        </w:rPr>
+        <w:t>tag</w:t>
+      </w:r>
+      <w:r>
+        <w:rPr>
+          <w:rFonts w:hint="eastAsia"/>
+        </w:rPr>
+        <w:t>删除时，并不同删除镜像文件。因为其他</w:t>
+      </w:r>
+      <w:r>
+        <w:rPr>
+          <w:rFonts w:hint="eastAsia"/>
+        </w:rPr>
+        <w:t>tag</w:t>
+      </w:r>
+      <w:r>
+        <w:rPr>
+          <w:rFonts w:hint="eastAsia"/>
+        </w:rPr>
+        <w:t>还在引用这个镜像文件。</w:t>
+      </w:r>
+      <w:r>
+        <w:rPr>
+          <w:rFonts w:hint="eastAsia"/>
+        </w:rPr>
+        <w:t>当删除最后一个</w:t>
+      </w:r>
+      <w:r>
+        <w:rPr>
+          <w:rFonts w:hint="eastAsia"/>
+        </w:rPr>
+        <w:t>ID</w:t>
+      </w:r>
+      <w:r>
+        <w:rPr>
+          <w:rFonts w:hint="eastAsia"/>
+        </w:rPr>
+        <w:t>对应的</w:t>
+      </w:r>
+      <w:r>
+        <w:rPr>
+          <w:rFonts w:hint="eastAsia"/>
+        </w:rPr>
+        <w:t>tag</w:t>
+      </w:r>
+      <w:r>
+        <w:rPr>
+          <w:rFonts w:hint="eastAsia"/>
+        </w:rPr>
+        <w:t>镜像时，该镜像文件才被彻底删除。</w:t>
       </w:r>
     </w:p>
     <w:p>
@@ -7841,8 +8722,59 @@
         <w:rPr>
           <w:rFonts w:hint="eastAsia"/>
         </w:rPr>
-        <w:t>除了直接在</w:t>
-      </w:r>
+        <w:t>使用</w:t>
+      </w:r>
+      <w:r>
+        <w:rPr>
+          <w:rFonts w:hint="eastAsia"/>
+        </w:rPr>
+        <w:t>ID</w:t>
+      </w:r>
+      <w:r>
+        <w:rPr>
+          <w:rFonts w:hint="eastAsia"/>
+        </w:rPr>
+        <w:t>删除</w:t>
+      </w:r>
+      <w:r>
+        <w:rPr>
+          <w:rFonts w:hint="eastAsia"/>
+        </w:rPr>
+        <w:t>镜像</w:t>
+      </w:r>
+    </w:p>
+    <w:p>
+      <w:pPr>
+        <w:ind w:firstLine="420"/>
+        <w:rPr>
+          <w:rFonts w:hint="eastAsia"/>
+        </w:rPr>
+      </w:pPr>
+      <w:proofErr w:type="spellStart"/>
+      <w:r>
+        <w:t>D</w:t>
+      </w:r>
+      <w:r>
+        <w:rPr>
+          <w:rFonts w:hint="eastAsia"/>
+        </w:rPr>
+        <w:t>ocker</w:t>
+      </w:r>
+      <w:proofErr w:type="spellEnd"/>
+      <w:r>
+        <w:rPr>
+          <w:rFonts w:hint="eastAsia"/>
+        </w:rPr>
+        <w:t xml:space="preserve"> image </w:t>
+      </w:r>
+      <w:proofErr w:type="spellStart"/>
+      <w:r>
+        <w:rPr>
+          <w:rFonts w:hint="eastAsia"/>
+        </w:rPr>
+        <w:t>rm</w:t>
+      </w:r>
+      <w:proofErr w:type="spellEnd"/>
       <w:r>
         <w:rPr>
           <w:rFonts w:hint="eastAsia"/>
@@ -7854,6 +8786,259 @@
         <w:rPr>
           <w:rFonts w:hint="eastAsia"/>
         </w:rPr>
+        <w:t>imgID</w:t>
+      </w:r>
+      <w:proofErr w:type="spellEnd"/>
+    </w:p>
+    <w:p>
+      <w:pPr>
+        <w:ind w:firstLine="420"/>
+        <w:rPr>
+          <w:rFonts w:hint="eastAsia"/>
+        </w:rPr>
+      </w:pPr>
+      <w:r>
+        <w:rPr>
+          <w:rFonts w:hint="eastAsia"/>
+        </w:rPr>
+        <w:t>通过</w:t>
+      </w:r>
+      <w:r>
+        <w:rPr>
+          <w:rFonts w:hint="eastAsia"/>
+        </w:rPr>
+        <w:t>ID</w:t>
+      </w:r>
+      <w:r>
+        <w:rPr>
+          <w:rFonts w:hint="eastAsia"/>
+        </w:rPr>
+        <w:t>删除镜像时，在镜像</w:t>
+      </w:r>
+      <w:r>
+        <w:rPr>
+          <w:rFonts w:hint="eastAsia"/>
+        </w:rPr>
+        <w:t xml:space="preserve">ID </w:t>
+      </w:r>
+      <w:r>
+        <w:rPr>
+          <w:rFonts w:hint="eastAsia"/>
+        </w:rPr>
+        <w:t>只对应一个</w:t>
+      </w:r>
+      <w:r>
+        <w:rPr>
+          <w:rFonts w:hint="eastAsia"/>
+        </w:rPr>
+        <w:t>tag</w:t>
+      </w:r>
+      <w:r>
+        <w:rPr>
+          <w:rFonts w:hint="eastAsia"/>
+        </w:rPr>
+        <w:t>时，可以删除镜像。</w:t>
+      </w:r>
+    </w:p>
+    <w:p>
+      <w:pPr>
+        <w:ind w:firstLine="420"/>
+        <w:rPr>
+          <w:rFonts w:hint="eastAsia"/>
+        </w:rPr>
+      </w:pPr>
+      <w:r>
+        <w:rPr>
+          <w:rFonts w:hint="eastAsia"/>
+        </w:rPr>
+        <w:t>如果该</w:t>
+      </w:r>
+      <w:r>
+        <w:rPr>
+          <w:rFonts w:hint="eastAsia"/>
+        </w:rPr>
+        <w:t>ID</w:t>
+      </w:r>
+      <w:r>
+        <w:rPr>
+          <w:rFonts w:hint="eastAsia"/>
+        </w:rPr>
+        <w:t>被多个</w:t>
+      </w:r>
+      <w:r>
+        <w:rPr>
+          <w:rFonts w:hint="eastAsia"/>
+        </w:rPr>
+        <w:t>tag</w:t>
+      </w:r>
+      <w:r>
+        <w:rPr>
+          <w:rFonts w:hint="eastAsia"/>
+        </w:rPr>
+        <w:t>引用，</w:t>
+      </w:r>
+      <w:r>
+        <w:rPr>
+          <w:rFonts w:hint="eastAsia"/>
+        </w:rPr>
+        <w:t>则</w:t>
+      </w:r>
+      <w:r>
+        <w:rPr>
+          <w:rFonts w:hint="eastAsia"/>
+        </w:rPr>
+        <w:t>提示删除</w:t>
+      </w:r>
+      <w:r>
+        <w:rPr>
+          <w:rFonts w:hint="eastAsia"/>
+        </w:rPr>
+        <w:t>错误。</w:t>
+      </w:r>
+    </w:p>
+    <w:p>
+      <w:pPr>
+        <w:pStyle w:val="3"/>
+        <w:rPr>
+          <w:rFonts w:hint="eastAsia"/>
+        </w:rPr>
+      </w:pPr>
+      <w:r>
+        <w:rPr>
+          <w:rFonts w:hint="eastAsia"/>
+        </w:rPr>
+        <w:t xml:space="preserve">5 </w:t>
+      </w:r>
+      <w:r>
+        <w:rPr>
+          <w:rFonts w:hint="eastAsia"/>
+        </w:rPr>
+        <w:t>创建镜像</w:t>
+      </w:r>
+    </w:p>
+    <w:p>
+      <w:pPr>
+        <w:rPr>
+          <w:rFonts w:hint="eastAsia"/>
+          <w:color w:val="FF0000"/>
+        </w:rPr>
+      </w:pPr>
+      <w:r>
+        <w:rPr>
+          <w:rFonts w:hint="eastAsia"/>
+          <w:color w:val="FF0000"/>
+        </w:rPr>
+        <w:t>待续。。。。。</w:t>
+      </w:r>
+    </w:p>
+    <w:p>
+      <w:pPr>
+        <w:pStyle w:val="3"/>
+        <w:rPr>
+          <w:rFonts w:hint="eastAsia"/>
+        </w:rPr>
+      </w:pPr>
+      <w:r>
+        <w:rPr>
+          <w:rFonts w:hint="eastAsia"/>
+        </w:rPr>
+        <w:t xml:space="preserve">6 </w:t>
+      </w:r>
+      <w:r>
+        <w:rPr>
+          <w:rFonts w:hint="eastAsia"/>
+        </w:rPr>
+        <w:t>导出和导入镜像</w:t>
+      </w:r>
+    </w:p>
+    <w:p>
+      <w:pPr>
+        <w:rPr>
+          <w:rFonts w:hint="eastAsia"/>
+          <w:color w:val="FF0000"/>
+        </w:rPr>
+      </w:pPr>
+      <w:r>
+        <w:rPr>
+          <w:rFonts w:hint="eastAsia"/>
+          <w:color w:val="FF0000"/>
+        </w:rPr>
+        <w:t>待续。。。。。</w:t>
+      </w:r>
+    </w:p>
+    <w:p>
+      <w:pPr>
+        <w:rPr>
+          <w:rFonts w:hint="eastAsia"/>
+        </w:rPr>
+      </w:pPr>
+    </w:p>
+    <w:p>
+      <w:pPr>
+        <w:pStyle w:val="3"/>
+        <w:rPr>
+          <w:rFonts w:hint="eastAsia"/>
+        </w:rPr>
+      </w:pPr>
+      <w:r>
+        <w:rPr>
+          <w:rFonts w:hint="eastAsia"/>
+        </w:rPr>
+        <w:t xml:space="preserve">7 </w:t>
+      </w:r>
+      <w:r>
+        <w:rPr>
+          <w:rFonts w:hint="eastAsia"/>
+        </w:rPr>
+        <w:t>上传镜像</w:t>
+      </w:r>
+    </w:p>
+    <w:p>
+      <w:pPr>
+        <w:rPr>
+          <w:rFonts w:hint="eastAsia"/>
+          <w:color w:val="FF0000"/>
+        </w:rPr>
+      </w:pPr>
+      <w:r>
+        <w:rPr>
+          <w:rFonts w:hint="eastAsia"/>
+          <w:color w:val="FF0000"/>
+        </w:rPr>
+        <w:t>待续。。。。。</w:t>
+      </w:r>
+    </w:p>
+    <w:p>
+      <w:pPr>
+        <w:rPr>
+          <w:rFonts w:hint="eastAsia"/>
+        </w:rPr>
+      </w:pPr>
+    </w:p>
+    <w:p>
+      <w:pPr>
+        <w:pStyle w:val="2"/>
+        <w:rPr>
+          <w:rFonts w:hint="eastAsia"/>
+        </w:rPr>
+      </w:pPr>
+      <w:r>
+        <w:rPr>
+          <w:rFonts w:hint="eastAsia"/>
+        </w:rPr>
+        <w:t>五</w:t>
+      </w:r>
+      <w:r>
+        <w:rPr>
+          <w:rFonts w:hint="eastAsia"/>
+        </w:rPr>
+        <w:t xml:space="preserve"> </w:t>
+      </w:r>
+      <w:proofErr w:type="spellStart"/>
+      <w:r>
+        <w:rPr>
+          <w:rFonts w:hint="eastAsia"/>
+        </w:rPr>
         <w:t>Docker</w:t>
       </w:r>
       <w:proofErr w:type="spellEnd"/>
@@ -7861,196 +9046,7 @@
         <w:rPr>
           <w:rFonts w:hint="eastAsia"/>
         </w:rPr>
-        <w:t xml:space="preserve"> Hub </w:t>
-      </w:r>
-      <w:r>
-        <w:rPr>
-          <w:rFonts w:hint="eastAsia"/>
-        </w:rPr>
-        <w:t>的官方网站上搜索镜像资源，还可以通</w:t>
-      </w:r>
-      <w:r>
-        <w:rPr>
-          <w:rFonts w:hint="eastAsia"/>
-        </w:rPr>
-        <w:t xml:space="preserve"> </w:t>
-      </w:r>
-      <w:proofErr w:type="spellStart"/>
-      <w:r>
-        <w:rPr>
-          <w:rFonts w:hint="eastAsia"/>
-        </w:rPr>
-        <w:t>docker</w:t>
-      </w:r>
-      <w:proofErr w:type="spellEnd"/>
-      <w:r>
-        <w:rPr>
-          <w:rFonts w:hint="eastAsia"/>
-        </w:rPr>
-        <w:t xml:space="preserve"> search </w:t>
-      </w:r>
-      <w:r>
-        <w:rPr>
-          <w:rFonts w:hint="eastAsia"/>
-        </w:rPr>
-        <w:t>命令以命令行的方式进行搜索，比如搜索</w:t>
-      </w:r>
-      <w:r>
-        <w:rPr>
-          <w:rFonts w:hint="eastAsia"/>
-        </w:rPr>
-        <w:t xml:space="preserve"> </w:t>
-      </w:r>
-      <w:proofErr w:type="spellStart"/>
-      <w:r>
-        <w:rPr>
-          <w:rFonts w:hint="eastAsia"/>
-        </w:rPr>
-        <w:t>mysql</w:t>
-      </w:r>
-      <w:proofErr w:type="spellEnd"/>
-      <w:r>
-        <w:rPr>
-          <w:rFonts w:hint="eastAsia"/>
-        </w:rPr>
-        <w:t xml:space="preserve"> </w:t>
-      </w:r>
-      <w:r>
-        <w:rPr>
-          <w:rFonts w:hint="eastAsia"/>
-        </w:rPr>
-        <w:t>镜像：</w:t>
-      </w:r>
-    </w:p>
-    <w:p>
-      <w:pPr>
-        <w:rPr>
-          <w:rFonts w:hint="eastAsia"/>
-        </w:rPr>
-      </w:pPr>
-    </w:p>
-    <w:p>
-      <w:pPr>
-        <w:ind w:firstLine="420"/>
-        <w:rPr>
-          <w:rFonts w:hint="eastAsia"/>
-          <w:color w:val="FF0000"/>
-        </w:rPr>
-      </w:pPr>
-      <w:r>
-        <w:rPr>
-          <w:color w:val="FF0000"/>
-        </w:rPr>
-        <w:t xml:space="preserve">$ </w:t>
-      </w:r>
-      <w:proofErr w:type="spellStart"/>
-      <w:proofErr w:type="gramStart"/>
-      <w:r>
-        <w:rPr>
-          <w:color w:val="FF0000"/>
-        </w:rPr>
-        <w:t>docker</w:t>
-      </w:r>
-      <w:proofErr w:type="spellEnd"/>
-      <w:proofErr w:type="gramEnd"/>
-      <w:r>
-        <w:rPr>
-          <w:color w:val="FF0000"/>
-        </w:rPr>
-        <w:t xml:space="preserve"> search </w:t>
-      </w:r>
-      <w:proofErr w:type="spellStart"/>
-      <w:r>
-        <w:rPr>
-          <w:color w:val="FF0000"/>
-        </w:rPr>
-        <w:t>mysql</w:t>
-      </w:r>
-      <w:proofErr w:type="spellEnd"/>
-    </w:p>
-    <w:p>
-      <w:pPr>
-        <w:rPr>
-          <w:rFonts w:hint="eastAsia"/>
-        </w:rPr>
-      </w:pPr>
-      <w:r>
-        <w:rPr>
-          <w:rFonts w:hint="eastAsia"/>
-        </w:rPr>
-        <w:t>选择通过</w:t>
-      </w:r>
-      <w:proofErr w:type="spellStart"/>
-      <w:r>
-        <w:rPr>
-          <w:rFonts w:hint="eastAsia"/>
-        </w:rPr>
-        <w:t>docker</w:t>
-      </w:r>
-      <w:proofErr w:type="spellEnd"/>
-      <w:r>
-        <w:rPr>
-          <w:rFonts w:hint="eastAsia"/>
-        </w:rPr>
-        <w:t xml:space="preserve"> search </w:t>
-      </w:r>
-      <w:r>
-        <w:rPr>
-          <w:rFonts w:hint="eastAsia"/>
-        </w:rPr>
-        <w:t>命令搜索的结果时需要</w:t>
-      </w:r>
-      <w:r>
-        <w:rPr>
-          <w:rFonts w:hint="eastAsia"/>
-        </w:rPr>
-        <w:t>谨慎，</w:t>
-      </w:r>
-      <w:r>
-        <w:rPr>
-          <w:rFonts w:hint="eastAsia"/>
-        </w:rPr>
-        <w:t>一般在</w:t>
-      </w:r>
-      <w:proofErr w:type="spellStart"/>
-      <w:r>
-        <w:rPr>
-          <w:rFonts w:hint="eastAsia"/>
-        </w:rPr>
-        <w:t>docker</w:t>
-      </w:r>
-      <w:proofErr w:type="spellEnd"/>
-      <w:r>
-        <w:rPr>
-          <w:rFonts w:hint="eastAsia"/>
-        </w:rPr>
-        <w:t xml:space="preserve"> Hub</w:t>
-      </w:r>
-      <w:r>
-        <w:rPr>
-          <w:rFonts w:hint="eastAsia"/>
-        </w:rPr>
-        <w:t>中查询详细的信息。</w:t>
-      </w:r>
-    </w:p>
-    <w:p>
-      <w:pPr>
-        <w:pStyle w:val="3"/>
-        <w:rPr>
-          <w:rFonts w:hint="eastAsia"/>
-        </w:rPr>
-      </w:pPr>
-      <w:r>
-        <w:rPr>
-          <w:rFonts w:hint="eastAsia"/>
-        </w:rPr>
-        <w:t>4</w:t>
-      </w:r>
-      <w:r>
-        <w:rPr>
-          <w:rFonts w:hint="eastAsia"/>
-        </w:rPr>
-        <w:t>删除镜像</w:t>
+        <w:t>容器使用</w:t>
       </w:r>
     </w:p>
     <w:p>
@@ -8074,613 +9070,6 @@
         <w:rPr>
           <w:rFonts w:hint="eastAsia"/>
         </w:rPr>
-        <w:t xml:space="preserve"> image </w:t>
-      </w:r>
-      <w:proofErr w:type="spellStart"/>
-      <w:r>
-        <w:rPr>
-          <w:rFonts w:hint="eastAsia"/>
-        </w:rPr>
-        <w:t>rm</w:t>
-      </w:r>
-      <w:proofErr w:type="spellEnd"/>
-      <w:r>
-        <w:rPr>
-          <w:rFonts w:hint="eastAsia"/>
-        </w:rPr>
-        <w:t xml:space="preserve"> </w:t>
-      </w:r>
-      <w:proofErr w:type="gramStart"/>
-      <w:r>
-        <w:rPr>
-          <w:rFonts w:hint="eastAsia"/>
-        </w:rPr>
-        <w:t>+(</w:t>
-      </w:r>
-      <w:proofErr w:type="gramEnd"/>
-      <w:r>
-        <w:rPr>
-          <w:rFonts w:hint="eastAsia"/>
-        </w:rPr>
-        <w:t>tag/ID)</w:t>
-      </w:r>
-    </w:p>
-    <w:p>
-      <w:pPr>
-        <w:rPr>
-          <w:rFonts w:hint="eastAsia"/>
-        </w:rPr>
-      </w:pPr>
-      <w:r>
-        <w:rPr>
-          <w:rFonts w:hint="eastAsia"/>
-        </w:rPr>
-        <w:t>两者略有不同</w:t>
-      </w:r>
-    </w:p>
-    <w:p>
-      <w:pPr>
-        <w:rPr>
-          <w:rFonts w:hint="eastAsia"/>
-        </w:rPr>
-      </w:pPr>
-      <w:r>
-        <w:rPr>
-          <w:rFonts w:hint="eastAsia"/>
-        </w:rPr>
-        <w:tab/>
-      </w:r>
-      <w:r>
-        <w:rPr>
-          <w:rFonts w:hint="eastAsia"/>
-        </w:rPr>
-        <w:t>使用</w:t>
-      </w:r>
-      <w:r>
-        <w:rPr>
-          <w:rFonts w:hint="eastAsia"/>
-        </w:rPr>
-        <w:t>tag</w:t>
-      </w:r>
-      <w:r>
-        <w:rPr>
-          <w:rFonts w:hint="eastAsia"/>
-        </w:rPr>
-        <w:t>删除镜像</w:t>
-      </w:r>
-    </w:p>
-    <w:p>
-      <w:pPr>
-        <w:ind w:firstLine="420"/>
-        <w:rPr>
-          <w:rFonts w:hint="eastAsia"/>
-        </w:rPr>
-      </w:pPr>
-      <w:r>
-        <w:rPr>
-          <w:rFonts w:hint="eastAsia"/>
-        </w:rPr>
-        <w:t>在通过命令</w:t>
-      </w:r>
-      <w:proofErr w:type="spellStart"/>
-      <w:r>
-        <w:rPr>
-          <w:rFonts w:hint="eastAsia"/>
-          <w:color w:val="FF0000"/>
-        </w:rPr>
-        <w:t>docker</w:t>
-      </w:r>
-      <w:proofErr w:type="spellEnd"/>
-      <w:r>
-        <w:rPr>
-          <w:rFonts w:hint="eastAsia"/>
-          <w:color w:val="FF0000"/>
-        </w:rPr>
-        <w:t xml:space="preserve"> image </w:t>
-      </w:r>
-      <w:proofErr w:type="spellStart"/>
-      <w:r>
-        <w:rPr>
-          <w:rFonts w:hint="eastAsia"/>
-          <w:color w:val="FF0000"/>
-        </w:rPr>
-        <w:t>rm</w:t>
-      </w:r>
-      <w:proofErr w:type="spellEnd"/>
-      <w:r>
-        <w:rPr>
-          <w:rFonts w:hint="eastAsia"/>
-          <w:color w:val="FF0000"/>
-        </w:rPr>
-        <w:t xml:space="preserve"> </w:t>
-      </w:r>
-      <w:r>
-        <w:rPr>
-          <w:color w:val="FF0000"/>
-        </w:rPr>
-        <w:t>Ubuntu</w:t>
-      </w:r>
-      <w:r>
-        <w:rPr>
-          <w:rFonts w:hint="eastAsia"/>
-          <w:color w:val="FF0000"/>
-        </w:rPr>
-        <w:t>:10.0</w:t>
-      </w:r>
-      <w:r>
-        <w:rPr>
-          <w:rFonts w:hint="eastAsia"/>
-        </w:rPr>
-        <w:t xml:space="preserve"> </w:t>
-      </w:r>
-      <w:r>
-        <w:rPr>
-          <w:rFonts w:hint="eastAsia"/>
-        </w:rPr>
-        <w:t>删除镜像时，如果该镜像的</w:t>
-      </w:r>
-      <w:r>
-        <w:rPr>
-          <w:rFonts w:hint="eastAsia"/>
-        </w:rPr>
-        <w:t>ID</w:t>
-      </w:r>
-      <w:r>
-        <w:rPr>
-          <w:rFonts w:hint="eastAsia"/>
-        </w:rPr>
-        <w:t>对应一个镜像</w:t>
-      </w:r>
-      <w:r>
-        <w:rPr>
-          <w:rFonts w:hint="eastAsia"/>
-        </w:rPr>
-        <w:t>tag</w:t>
-      </w:r>
-      <w:r>
-        <w:rPr>
-          <w:rFonts w:hint="eastAsia"/>
-        </w:rPr>
-        <w:t>，则删除最终的镜像文件。如果该镜像</w:t>
-      </w:r>
-      <w:r>
-        <w:rPr>
-          <w:rFonts w:hint="eastAsia"/>
-        </w:rPr>
-        <w:t>ID</w:t>
-      </w:r>
-      <w:r>
-        <w:rPr>
-          <w:rFonts w:hint="eastAsia"/>
-        </w:rPr>
-        <w:t>对应多个</w:t>
-      </w:r>
-      <w:r>
-        <w:rPr>
-          <w:rFonts w:hint="eastAsia"/>
-        </w:rPr>
-        <w:t>tag</w:t>
-      </w:r>
-      <w:r>
-        <w:rPr>
-          <w:rFonts w:hint="eastAsia"/>
-        </w:rPr>
-        <w:t>，则通过</w:t>
-      </w:r>
-      <w:r>
-        <w:rPr>
-          <w:rFonts w:hint="eastAsia"/>
-        </w:rPr>
-        <w:t>tag</w:t>
-      </w:r>
-      <w:r>
-        <w:rPr>
-          <w:rFonts w:hint="eastAsia"/>
-        </w:rPr>
-        <w:t>删除时，并不同删除镜像文件。因为其他</w:t>
-      </w:r>
-      <w:r>
-        <w:rPr>
-          <w:rFonts w:hint="eastAsia"/>
-        </w:rPr>
-        <w:t>tag</w:t>
-      </w:r>
-      <w:r>
-        <w:rPr>
-          <w:rFonts w:hint="eastAsia"/>
-        </w:rPr>
-        <w:t>还在引用这个镜像文件。</w:t>
-      </w:r>
-      <w:r>
-        <w:rPr>
-          <w:rFonts w:hint="eastAsia"/>
-        </w:rPr>
-        <w:t>当删除最后一个</w:t>
-      </w:r>
-      <w:r>
-        <w:rPr>
-          <w:rFonts w:hint="eastAsia"/>
-        </w:rPr>
-        <w:t>ID</w:t>
-      </w:r>
-      <w:r>
-        <w:rPr>
-          <w:rFonts w:hint="eastAsia"/>
-        </w:rPr>
-        <w:t>对应的</w:t>
-      </w:r>
-      <w:r>
-        <w:rPr>
-          <w:rFonts w:hint="eastAsia"/>
-        </w:rPr>
-        <w:t>tag</w:t>
-      </w:r>
-      <w:r>
-        <w:rPr>
-          <w:rFonts w:hint="eastAsia"/>
-        </w:rPr>
-        <w:t>镜像时，该镜像文件才被彻底删除。</w:t>
-      </w:r>
-    </w:p>
-    <w:p>
-      <w:pPr>
-        <w:ind w:firstLine="420"/>
-        <w:rPr>
-          <w:rFonts w:hint="eastAsia"/>
-        </w:rPr>
-      </w:pPr>
-      <w:r>
-        <w:rPr>
-          <w:rFonts w:hint="eastAsia"/>
-        </w:rPr>
-        <w:t>使用</w:t>
-      </w:r>
-      <w:r>
-        <w:rPr>
-          <w:rFonts w:hint="eastAsia"/>
-        </w:rPr>
-        <w:t>ID</w:t>
-      </w:r>
-      <w:r>
-        <w:rPr>
-          <w:rFonts w:hint="eastAsia"/>
-        </w:rPr>
-        <w:t>删除</w:t>
-      </w:r>
-      <w:r>
-        <w:rPr>
-          <w:rFonts w:hint="eastAsia"/>
-        </w:rPr>
-        <w:t>镜像</w:t>
-      </w:r>
-    </w:p>
-    <w:p>
-      <w:pPr>
-        <w:ind w:firstLine="420"/>
-        <w:rPr>
-          <w:rFonts w:hint="eastAsia"/>
-        </w:rPr>
-      </w:pPr>
-      <w:proofErr w:type="spellStart"/>
-      <w:r>
-        <w:t>D</w:t>
-      </w:r>
-      <w:r>
-        <w:rPr>
-          <w:rFonts w:hint="eastAsia"/>
-        </w:rPr>
-        <w:t>ocker</w:t>
-      </w:r>
-      <w:proofErr w:type="spellEnd"/>
-      <w:r>
-        <w:rPr>
-          <w:rFonts w:hint="eastAsia"/>
-        </w:rPr>
-        <w:t xml:space="preserve"> image </w:t>
-      </w:r>
-      <w:proofErr w:type="spellStart"/>
-      <w:r>
-        <w:rPr>
-          <w:rFonts w:hint="eastAsia"/>
-        </w:rPr>
-        <w:t>rm</w:t>
-      </w:r>
-      <w:proofErr w:type="spellEnd"/>
-      <w:r>
-        <w:rPr>
-          <w:rFonts w:hint="eastAsia"/>
-        </w:rPr>
-        <w:t xml:space="preserve"> </w:t>
-      </w:r>
-      <w:proofErr w:type="spellStart"/>
-      <w:r>
-        <w:rPr>
-          <w:rFonts w:hint="eastAsia"/>
-        </w:rPr>
-        <w:t>imgID</w:t>
-      </w:r>
-      <w:proofErr w:type="spellEnd"/>
-    </w:p>
-    <w:p>
-      <w:pPr>
-        <w:ind w:firstLine="420"/>
-        <w:rPr>
-          <w:rFonts w:hint="eastAsia"/>
-        </w:rPr>
-      </w:pPr>
-      <w:r>
-        <w:rPr>
-          <w:rFonts w:hint="eastAsia"/>
-        </w:rPr>
-        <w:t>通过</w:t>
-      </w:r>
-      <w:r>
-        <w:rPr>
-          <w:rFonts w:hint="eastAsia"/>
-        </w:rPr>
-        <w:t>ID</w:t>
-      </w:r>
-      <w:r>
-        <w:rPr>
-          <w:rFonts w:hint="eastAsia"/>
-        </w:rPr>
-        <w:t>删除镜像时，在镜像</w:t>
-      </w:r>
-      <w:r>
-        <w:rPr>
-          <w:rFonts w:hint="eastAsia"/>
-        </w:rPr>
-        <w:t xml:space="preserve">ID </w:t>
-      </w:r>
-      <w:r>
-        <w:rPr>
-          <w:rFonts w:hint="eastAsia"/>
-        </w:rPr>
-        <w:t>只对应一个</w:t>
-      </w:r>
-      <w:r>
-        <w:rPr>
-          <w:rFonts w:hint="eastAsia"/>
-        </w:rPr>
-        <w:t>tag</w:t>
-      </w:r>
-      <w:r>
-        <w:rPr>
-          <w:rFonts w:hint="eastAsia"/>
-        </w:rPr>
-        <w:t>时，可以删除镜像。</w:t>
-      </w:r>
-    </w:p>
-    <w:p>
-      <w:pPr>
-        <w:ind w:firstLine="420"/>
-        <w:rPr>
-          <w:rFonts w:hint="eastAsia"/>
-        </w:rPr>
-      </w:pPr>
-      <w:r>
-        <w:rPr>
-          <w:rFonts w:hint="eastAsia"/>
-        </w:rPr>
-        <w:t>如果该</w:t>
-      </w:r>
-      <w:r>
-        <w:rPr>
-          <w:rFonts w:hint="eastAsia"/>
-        </w:rPr>
-        <w:t>ID</w:t>
-      </w:r>
-      <w:r>
-        <w:rPr>
-          <w:rFonts w:hint="eastAsia"/>
-        </w:rPr>
-        <w:t>被多个</w:t>
-      </w:r>
-      <w:r>
-        <w:rPr>
-          <w:rFonts w:hint="eastAsia"/>
-        </w:rPr>
-        <w:t>tag</w:t>
-      </w:r>
-      <w:r>
-        <w:rPr>
-          <w:rFonts w:hint="eastAsia"/>
-        </w:rPr>
-        <w:t>引用，</w:t>
-      </w:r>
-      <w:r>
-        <w:rPr>
-          <w:rFonts w:hint="eastAsia"/>
-        </w:rPr>
-        <w:t>则</w:t>
-      </w:r>
-      <w:r>
-        <w:rPr>
-          <w:rFonts w:hint="eastAsia"/>
-        </w:rPr>
-        <w:t>提示删除</w:t>
-      </w:r>
-      <w:r>
-        <w:rPr>
-          <w:rFonts w:hint="eastAsia"/>
-        </w:rPr>
-        <w:t>错误。</w:t>
-      </w:r>
-    </w:p>
-    <w:p>
-      <w:pPr>
-        <w:pStyle w:val="3"/>
-        <w:rPr>
-          <w:rFonts w:hint="eastAsia"/>
-        </w:rPr>
-      </w:pPr>
-      <w:r>
-        <w:rPr>
-          <w:rFonts w:hint="eastAsia"/>
-        </w:rPr>
-        <w:t xml:space="preserve">5 </w:t>
-      </w:r>
-      <w:r>
-        <w:rPr>
-          <w:rFonts w:hint="eastAsia"/>
-        </w:rPr>
-        <w:t>创建镜像</w:t>
-      </w:r>
-    </w:p>
-    <w:p>
-      <w:pPr>
-        <w:rPr>
-          <w:rFonts w:hint="eastAsia"/>
-          <w:color w:val="FF0000"/>
-        </w:rPr>
-      </w:pPr>
-      <w:r>
-        <w:rPr>
-          <w:rFonts w:hint="eastAsia"/>
-          <w:color w:val="FF0000"/>
-        </w:rPr>
-        <w:t>待续。。。。。</w:t>
-      </w:r>
-    </w:p>
-    <w:p>
-      <w:pPr>
-        <w:pStyle w:val="3"/>
-        <w:rPr>
-          <w:rFonts w:hint="eastAsia"/>
-        </w:rPr>
-      </w:pPr>
-      <w:r>
-        <w:rPr>
-          <w:rFonts w:hint="eastAsia"/>
-        </w:rPr>
-        <w:t xml:space="preserve">6 </w:t>
-      </w:r>
-      <w:r>
-        <w:rPr>
-          <w:rFonts w:hint="eastAsia"/>
-        </w:rPr>
-        <w:t>导出和导入镜像</w:t>
-      </w:r>
-    </w:p>
-    <w:p>
-      <w:pPr>
-        <w:rPr>
-          <w:rFonts w:hint="eastAsia"/>
-          <w:color w:val="FF0000"/>
-        </w:rPr>
-      </w:pPr>
-      <w:r>
-        <w:rPr>
-          <w:rFonts w:hint="eastAsia"/>
-          <w:color w:val="FF0000"/>
-        </w:rPr>
-        <w:t>待续。。。。。</w:t>
-      </w:r>
-    </w:p>
-    <w:p>
-      <w:pPr>
-        <w:rPr>
-          <w:rFonts w:hint="eastAsia"/>
-        </w:rPr>
-      </w:pPr>
-    </w:p>
-    <w:p>
-      <w:pPr>
-        <w:pStyle w:val="3"/>
-        <w:rPr>
-          <w:rFonts w:hint="eastAsia"/>
-        </w:rPr>
-      </w:pPr>
-      <w:r>
-        <w:rPr>
-          <w:rFonts w:hint="eastAsia"/>
-        </w:rPr>
-        <w:t xml:space="preserve">7 </w:t>
-      </w:r>
-      <w:r>
-        <w:rPr>
-          <w:rFonts w:hint="eastAsia"/>
-        </w:rPr>
-        <w:t>上传镜像</w:t>
-      </w:r>
-    </w:p>
-    <w:p>
-      <w:pPr>
-        <w:rPr>
-          <w:rFonts w:hint="eastAsia"/>
-          <w:color w:val="FF0000"/>
-        </w:rPr>
-      </w:pPr>
-      <w:r>
-        <w:rPr>
-          <w:rFonts w:hint="eastAsia"/>
-          <w:color w:val="FF0000"/>
-        </w:rPr>
-        <w:t>待续。。。。。</w:t>
-      </w:r>
-    </w:p>
-    <w:p>
-      <w:pPr>
-        <w:rPr>
-          <w:rFonts w:hint="eastAsia"/>
-        </w:rPr>
-      </w:pPr>
-    </w:p>
-    <w:p>
-      <w:pPr>
-        <w:pStyle w:val="2"/>
-        <w:rPr>
-          <w:rFonts w:hint="eastAsia"/>
-        </w:rPr>
-      </w:pPr>
-      <w:r>
-        <w:rPr>
-          <w:rFonts w:hint="eastAsia"/>
-        </w:rPr>
-        <w:t>五</w:t>
-      </w:r>
-      <w:r>
-        <w:rPr>
-          <w:rFonts w:hint="eastAsia"/>
-        </w:rPr>
-        <w:t xml:space="preserve"> </w:t>
-      </w:r>
-      <w:proofErr w:type="spellStart"/>
-      <w:r>
-        <w:rPr>
-          <w:rFonts w:hint="eastAsia"/>
-        </w:rPr>
-        <w:t>Docker</w:t>
-      </w:r>
-      <w:proofErr w:type="spellEnd"/>
-      <w:r>
-        <w:rPr>
-          <w:rFonts w:hint="eastAsia"/>
-        </w:rPr>
-        <w:t>容器使用</w:t>
-      </w:r>
-    </w:p>
-    <w:p>
-      <w:pPr>
-        <w:rPr>
-          <w:rFonts w:hint="eastAsia"/>
-        </w:rPr>
-      </w:pPr>
-      <w:proofErr w:type="spellStart"/>
-      <w:r>
-        <w:t>D</w:t>
-      </w:r>
-      <w:r>
-        <w:rPr>
-          <w:rFonts w:hint="eastAsia"/>
-        </w:rPr>
-        <w:t>ocker</w:t>
-      </w:r>
-      <w:proofErr w:type="spellEnd"/>
-      <w:r>
-        <w:rPr>
-          <w:rFonts w:hint="eastAsia"/>
-        </w:rPr>
         <w:t>容器学习地址</w:t>
       </w:r>
       <w:r>
@@ -8689,7 +9078,7 @@
         </w:rPr>
         <w:t>：</w:t>
       </w:r>
-      <w:hyperlink r:id="rId16" w:history="1">
+      <w:hyperlink r:id="rId18" w:history="1">
         <w:r>
           <w:rPr>
             <w:rStyle w:val="a8"/>
@@ -8709,7 +9098,6 @@
         <w:rPr>
           <w:rFonts w:hint="eastAsia"/>
         </w:rPr>
-        <w:lastRenderedPageBreak/>
         <w:t xml:space="preserve">1 </w:t>
       </w:r>
       <w:r>
@@ -9098,6 +9486,7 @@
               <w:rPr>
                 <w:rFonts w:hint="eastAsia"/>
               </w:rPr>
+              <w:lastRenderedPageBreak/>
               <w:t>分配一个文件系统，并在只读的镜像层外面挂载一层可读可写层</w:t>
             </w:r>
           </w:p>
@@ -9627,1053 +10016,1052 @@
         <w:rPr>
           <w:rFonts w:hint="eastAsia"/>
         </w:rPr>
+        <w:t>4</w:t>
+      </w:r>
+      <w:r>
+        <w:rPr>
+          <w:rFonts w:hint="eastAsia"/>
+        </w:rPr>
+        <w:t>退出容器</w:t>
+      </w:r>
+    </w:p>
+    <w:p>
+      <w:pPr>
+        <w:ind w:firstLineChars="100" w:firstLine="210"/>
+        <w:rPr>
+          <w:rFonts w:hint="eastAsia"/>
+        </w:rPr>
+      </w:pPr>
+      <w:r>
+        <w:rPr>
+          <w:rFonts w:hint="eastAsia"/>
+        </w:rPr>
+        <w:t xml:space="preserve"> </w:t>
+      </w:r>
+      <w:r>
+        <w:t>Ex</w:t>
+      </w:r>
+      <w:r>
+        <w:rPr>
+          <w:rFonts w:hint="eastAsia"/>
+        </w:rPr>
+        <w:t>it</w:t>
+      </w:r>
+    </w:p>
+    <w:p>
+      <w:pPr>
+        <w:ind w:firstLineChars="100" w:firstLine="210"/>
+        <w:rPr>
+          <w:rFonts w:hint="eastAsia"/>
+        </w:rPr>
+      </w:pPr>
+      <w:proofErr w:type="spellStart"/>
+      <w:r>
+        <w:t>Ctrl+P+Q</w:t>
+      </w:r>
+      <w:proofErr w:type="spellEnd"/>
+    </w:p>
+    <w:p>
+      <w:pPr>
+        <w:pStyle w:val="3"/>
+        <w:rPr>
+          <w:rFonts w:hint="eastAsia"/>
+        </w:rPr>
+      </w:pPr>
+      <w:r>
+        <w:rPr>
+          <w:rFonts w:hint="eastAsia"/>
+        </w:rPr>
+        <w:t xml:space="preserve">5 </w:t>
+      </w:r>
+      <w:r>
+        <w:rPr>
+          <w:rFonts w:hint="eastAsia"/>
+        </w:rPr>
+        <w:t>查看容器</w:t>
+      </w:r>
+    </w:p>
+    <w:p>
+      <w:pPr>
+        <w:rPr>
+          <w:rFonts w:hint="eastAsia"/>
+        </w:rPr>
+      </w:pPr>
+      <w:proofErr w:type="spellStart"/>
+      <w:proofErr w:type="gramStart"/>
+      <w:r>
+        <w:rPr>
+          <w:rFonts w:hint="eastAsia"/>
+        </w:rPr>
+        <w:t>docker</w:t>
+      </w:r>
+      <w:proofErr w:type="spellEnd"/>
+      <w:proofErr w:type="gramEnd"/>
+      <w:r>
+        <w:rPr>
+          <w:rFonts w:hint="eastAsia"/>
+        </w:rPr>
+        <w:t xml:space="preserve"> </w:t>
+      </w:r>
+      <w:proofErr w:type="spellStart"/>
+      <w:r>
+        <w:rPr>
+          <w:rFonts w:hint="eastAsia"/>
+        </w:rPr>
+        <w:t>ps</w:t>
+      </w:r>
+      <w:proofErr w:type="spellEnd"/>
+      <w:r>
+        <w:rPr>
+          <w:rFonts w:hint="eastAsia"/>
+        </w:rPr>
+        <w:t xml:space="preserve"> </w:t>
+      </w:r>
+      <w:r>
+        <w:t>–</w:t>
+      </w:r>
+      <w:r>
+        <w:rPr>
+          <w:rFonts w:hint="eastAsia"/>
+        </w:rPr>
+        <w:t>a</w:t>
+      </w:r>
+    </w:p>
+    <w:p>
+      <w:pPr>
+        <w:rPr>
+          <w:rFonts w:hint="eastAsia"/>
+        </w:rPr>
+      </w:pPr>
+      <w:r>
+        <w:rPr>
+          <w:rFonts w:hint="eastAsia"/>
+        </w:rPr>
+        <w:tab/>
+      </w:r>
+      <w:r>
+        <w:rPr>
+          <w:rFonts w:hint="eastAsia"/>
+        </w:rPr>
+        <w:t>查看所有容器</w:t>
+      </w:r>
+    </w:p>
+    <w:p>
+      <w:pPr>
+        <w:rPr>
+          <w:rFonts w:hint="eastAsia"/>
+        </w:rPr>
+      </w:pPr>
+      <w:proofErr w:type="spellStart"/>
+      <w:proofErr w:type="gramStart"/>
+      <w:r>
+        <w:t>docker</w:t>
+      </w:r>
+      <w:proofErr w:type="spellEnd"/>
+      <w:proofErr w:type="gramEnd"/>
+      <w:r>
+        <w:t xml:space="preserve"> </w:t>
+      </w:r>
+      <w:proofErr w:type="spellStart"/>
+      <w:r>
+        <w:t>ps</w:t>
+      </w:r>
+      <w:proofErr w:type="spellEnd"/>
+    </w:p>
+    <w:p>
+      <w:pPr>
+        <w:rPr>
+          <w:rFonts w:hint="eastAsia"/>
+        </w:rPr>
+      </w:pPr>
+      <w:r>
+        <w:rPr>
+          <w:rFonts w:hint="eastAsia"/>
+        </w:rPr>
+        <w:tab/>
+      </w:r>
+      <w:r>
+        <w:rPr>
+          <w:rFonts w:hint="eastAsia"/>
+        </w:rPr>
+        <w:t>查看正在运行的容器。</w:t>
+      </w:r>
+    </w:p>
+    <w:p>
+      <w:pPr>
+        <w:ind w:firstLineChars="100" w:firstLine="210"/>
+        <w:rPr>
+          <w:rFonts w:hint="eastAsia"/>
+        </w:rPr>
+      </w:pPr>
+    </w:p>
+    <w:p>
+      <w:pPr>
+        <w:pStyle w:val="3"/>
+        <w:rPr>
+          <w:rFonts w:hint="eastAsia"/>
+        </w:rPr>
+      </w:pPr>
+      <w:r>
+        <w:rPr>
+          <w:rFonts w:hint="eastAsia"/>
+        </w:rPr>
+        <w:t>6</w:t>
+      </w:r>
+      <w:r>
+        <w:rPr>
+          <w:rFonts w:hint="eastAsia"/>
+        </w:rPr>
+        <w:t xml:space="preserve"> </w:t>
+      </w:r>
+      <w:r>
+        <w:rPr>
+          <w:rFonts w:hint="eastAsia"/>
+        </w:rPr>
+        <w:t>删除容器</w:t>
+      </w:r>
+    </w:p>
+    <w:p>
+      <w:pPr>
+        <w:rPr>
+          <w:rFonts w:hint="eastAsia"/>
+        </w:rPr>
+      </w:pPr>
+      <w:proofErr w:type="spellStart"/>
+      <w:proofErr w:type="gramStart"/>
+      <w:r>
+        <w:rPr>
+          <w:rFonts w:hint="eastAsia"/>
+        </w:rPr>
+        <w:t>docker</w:t>
+      </w:r>
+      <w:proofErr w:type="spellEnd"/>
+      <w:proofErr w:type="gramEnd"/>
+      <w:r>
+        <w:rPr>
+          <w:rFonts w:hint="eastAsia"/>
+        </w:rPr>
+        <w:t xml:space="preserve"> </w:t>
+      </w:r>
+      <w:proofErr w:type="spellStart"/>
+      <w:r>
+        <w:rPr>
+          <w:rFonts w:hint="eastAsia"/>
+        </w:rPr>
+        <w:t>rm</w:t>
+      </w:r>
+      <w:proofErr w:type="spellEnd"/>
+      <w:r>
+        <w:rPr>
+          <w:rFonts w:hint="eastAsia"/>
+        </w:rPr>
+        <w:t xml:space="preserve"> &lt;container...&gt; #</w:t>
+      </w:r>
+      <w:r>
+        <w:rPr>
+          <w:rFonts w:hint="eastAsia"/>
+        </w:rPr>
+        <w:t>：删除一个或多个</w:t>
+      </w:r>
+      <w:r>
+        <w:rPr>
+          <w:rFonts w:hint="eastAsia"/>
+        </w:rPr>
+        <w:t>container</w:t>
+      </w:r>
+      <w:r>
+        <w:rPr>
+          <w:rFonts w:hint="eastAsia"/>
+        </w:rPr>
+        <w:t>(</w:t>
+      </w:r>
+      <w:r>
+        <w:rPr>
+          <w:rFonts w:hint="eastAsia"/>
+        </w:rPr>
+        <w:t>删除停止的容器。</w:t>
+      </w:r>
+      <w:r>
+        <w:rPr>
+          <w:rFonts w:hint="eastAsia"/>
+        </w:rPr>
+        <w:t>)</w:t>
+      </w:r>
+    </w:p>
+    <w:p>
+      <w:pPr>
+        <w:rPr>
+          <w:rFonts w:hint="eastAsia"/>
+        </w:rPr>
+      </w:pPr>
+    </w:p>
+    <w:p>
+      <w:pPr>
+        <w:rPr>
+          <w:rFonts w:hint="eastAsia"/>
+        </w:rPr>
+      </w:pPr>
+      <w:proofErr w:type="spellStart"/>
+      <w:r>
+        <w:rPr>
+          <w:rFonts w:hint="eastAsia"/>
+        </w:rPr>
+        <w:t>docker</w:t>
+      </w:r>
+      <w:proofErr w:type="spellEnd"/>
+      <w:r>
+        <w:rPr>
+          <w:rFonts w:hint="eastAsia"/>
+        </w:rPr>
+        <w:t xml:space="preserve"> </w:t>
+      </w:r>
+      <w:proofErr w:type="spellStart"/>
+      <w:r>
+        <w:rPr>
+          <w:rFonts w:hint="eastAsia"/>
+        </w:rPr>
+        <w:t>rm</w:t>
+      </w:r>
+      <w:proofErr w:type="spellEnd"/>
+      <w:r>
+        <w:rPr>
+          <w:rFonts w:hint="eastAsia"/>
+        </w:rPr>
+        <w:t xml:space="preserve"> `</w:t>
+      </w:r>
+      <w:proofErr w:type="spellStart"/>
+      <w:r>
+        <w:rPr>
+          <w:rFonts w:hint="eastAsia"/>
+        </w:rPr>
+        <w:t>docker</w:t>
+      </w:r>
+      <w:proofErr w:type="spellEnd"/>
+      <w:r>
+        <w:rPr>
+          <w:rFonts w:hint="eastAsia"/>
+        </w:rPr>
+        <w:t xml:space="preserve"> </w:t>
+      </w:r>
+      <w:proofErr w:type="spellStart"/>
+      <w:r>
+        <w:rPr>
+          <w:rFonts w:hint="eastAsia"/>
+        </w:rPr>
+        <w:t>ps</w:t>
+      </w:r>
+      <w:proofErr w:type="spellEnd"/>
+      <w:r>
+        <w:rPr>
+          <w:rFonts w:hint="eastAsia"/>
+        </w:rPr>
+        <w:t xml:space="preserve"> -a -q` #</w:t>
+      </w:r>
+      <w:r>
+        <w:rPr>
+          <w:rFonts w:hint="eastAsia"/>
+        </w:rPr>
+        <w:t>：删除所有的</w:t>
+      </w:r>
+      <w:r>
+        <w:rPr>
+          <w:rFonts w:hint="eastAsia"/>
+        </w:rPr>
+        <w:t>container</w:t>
+      </w:r>
+    </w:p>
+    <w:p>
+      <w:pPr>
+        <w:rPr>
+          <w:rFonts w:hint="eastAsia"/>
+        </w:rPr>
+      </w:pPr>
+    </w:p>
+    <w:p>
+      <w:pPr>
+        <w:rPr>
+          <w:rFonts w:hint="eastAsia"/>
+        </w:rPr>
+      </w:pPr>
+      <w:proofErr w:type="spellStart"/>
+      <w:r>
+        <w:rPr>
+          <w:rFonts w:hint="eastAsia"/>
+        </w:rPr>
+        <w:t>docker</w:t>
+      </w:r>
+      <w:proofErr w:type="spellEnd"/>
+      <w:r>
+        <w:rPr>
+          <w:rFonts w:hint="eastAsia"/>
+        </w:rPr>
+        <w:t xml:space="preserve"> </w:t>
+      </w:r>
+      <w:proofErr w:type="spellStart"/>
+      <w:r>
+        <w:rPr>
+          <w:rFonts w:hint="eastAsia"/>
+        </w:rPr>
+        <w:t>ps</w:t>
+      </w:r>
+      <w:proofErr w:type="spellEnd"/>
+      <w:r>
+        <w:rPr>
+          <w:rFonts w:hint="eastAsia"/>
+        </w:rPr>
+        <w:t xml:space="preserve"> -a -q | </w:t>
+      </w:r>
+      <w:proofErr w:type="spellStart"/>
+      <w:r>
+        <w:rPr>
+          <w:rFonts w:hint="eastAsia"/>
+        </w:rPr>
+        <w:t>xargs</w:t>
+      </w:r>
+      <w:proofErr w:type="spellEnd"/>
+      <w:r>
+        <w:rPr>
+          <w:rFonts w:hint="eastAsia"/>
+        </w:rPr>
+        <w:t xml:space="preserve"> </w:t>
+      </w:r>
+      <w:proofErr w:type="spellStart"/>
+      <w:r>
+        <w:rPr>
+          <w:rFonts w:hint="eastAsia"/>
+        </w:rPr>
+        <w:t>docker</w:t>
+      </w:r>
+      <w:proofErr w:type="spellEnd"/>
+      <w:r>
+        <w:rPr>
+          <w:rFonts w:hint="eastAsia"/>
+        </w:rPr>
+        <w:t xml:space="preserve"> </w:t>
+      </w:r>
+      <w:proofErr w:type="spellStart"/>
+      <w:r>
+        <w:rPr>
+          <w:rFonts w:hint="eastAsia"/>
+        </w:rPr>
+        <w:t>rm</w:t>
+      </w:r>
+      <w:proofErr w:type="spellEnd"/>
+      <w:r>
+        <w:rPr>
+          <w:rFonts w:hint="eastAsia"/>
+        </w:rPr>
+        <w:t xml:space="preserve"> #</w:t>
+      </w:r>
+      <w:r>
+        <w:rPr>
+          <w:rFonts w:hint="eastAsia"/>
+        </w:rPr>
+        <w:t>：同上</w:t>
+      </w:r>
+      <w:r>
+        <w:rPr>
+          <w:rFonts w:hint="eastAsia"/>
+        </w:rPr>
+        <w:t xml:space="preserve">, </w:t>
+      </w:r>
+      <w:r>
+        <w:rPr>
+          <w:rFonts w:hint="eastAsia"/>
+        </w:rPr>
+        <w:t>删除所有的</w:t>
+      </w:r>
+      <w:r>
+        <w:rPr>
+          <w:rFonts w:hint="eastAsia"/>
+        </w:rPr>
+        <w:t>container</w:t>
+      </w:r>
+    </w:p>
+    <w:p>
+      <w:pPr>
+        <w:rPr>
+          <w:rFonts w:hint="eastAsia"/>
+        </w:rPr>
+      </w:pPr>
+    </w:p>
+    <w:p>
+      <w:pPr>
+        <w:rPr>
+          <w:rFonts w:hint="eastAsia"/>
+        </w:rPr>
+      </w:pPr>
+      <w:proofErr w:type="spellStart"/>
+      <w:proofErr w:type="gramStart"/>
+      <w:r>
+        <w:t>docker</w:t>
+      </w:r>
+      <w:proofErr w:type="spellEnd"/>
+      <w:proofErr w:type="gramEnd"/>
+      <w:r>
+        <w:t xml:space="preserve"> -</w:t>
+      </w:r>
+      <w:proofErr w:type="spellStart"/>
+      <w:r>
+        <w:t>rm</w:t>
+      </w:r>
+      <w:proofErr w:type="spellEnd"/>
+    </w:p>
+    <w:p>
+      <w:pPr>
+        <w:rPr>
+          <w:rFonts w:hint="eastAsia"/>
+        </w:rPr>
+      </w:pPr>
+    </w:p>
+    <w:p>
+      <w:pPr>
+        <w:rPr>
+          <w:rFonts w:hint="eastAsia"/>
+        </w:rPr>
+      </w:pPr>
+      <w:r>
+        <w:rPr>
+          <w:rFonts w:hint="eastAsia"/>
+        </w:rPr>
+        <w:t xml:space="preserve">    -f </w:t>
+      </w:r>
+      <w:r>
+        <w:rPr>
+          <w:rFonts w:hint="eastAsia"/>
+        </w:rPr>
+        <w:t>强制中止并运行的容器</w:t>
+      </w:r>
+    </w:p>
+    <w:p>
+      <w:pPr>
+        <w:rPr>
+          <w:rFonts w:hint="eastAsia"/>
+        </w:rPr>
+      </w:pPr>
+    </w:p>
+    <w:p>
+      <w:pPr>
+        <w:rPr>
+          <w:rFonts w:hint="eastAsia"/>
+        </w:rPr>
+      </w:pPr>
+      <w:r>
+        <w:rPr>
+          <w:rFonts w:hint="eastAsia"/>
+        </w:rPr>
+        <w:t xml:space="preserve">    -l </w:t>
+      </w:r>
+      <w:r>
+        <w:rPr>
+          <w:rFonts w:hint="eastAsia"/>
+        </w:rPr>
+        <w:t>删除容器的连接，但保留容器</w:t>
+      </w:r>
+    </w:p>
+    <w:p>
+      <w:pPr>
+        <w:rPr>
+          <w:rFonts w:hint="eastAsia"/>
+        </w:rPr>
+      </w:pPr>
+    </w:p>
+    <w:p>
+      <w:pPr>
+        <w:ind w:firstLine="420"/>
+        <w:rPr>
+          <w:rFonts w:hint="eastAsia"/>
+        </w:rPr>
+      </w:pPr>
+      <w:r>
+        <w:rPr>
+          <w:rFonts w:hint="eastAsia"/>
+        </w:rPr>
+        <w:t xml:space="preserve">-v </w:t>
+      </w:r>
+      <w:r>
+        <w:rPr>
+          <w:rFonts w:hint="eastAsia"/>
+        </w:rPr>
+        <w:t>删除容器挂载的数据卷</w:t>
+      </w:r>
+    </w:p>
+    <w:p>
+      <w:pPr>
+        <w:pStyle w:val="3"/>
+        <w:rPr>
+          <w:rFonts w:hint="eastAsia"/>
+        </w:rPr>
+      </w:pPr>
+      <w:r>
+        <w:rPr>
+          <w:rFonts w:hint="eastAsia"/>
+        </w:rPr>
+        <w:t>7</w:t>
+      </w:r>
+      <w:r>
+        <w:rPr>
+          <w:rFonts w:hint="eastAsia"/>
+        </w:rPr>
+        <w:t>修改容器</w:t>
+      </w:r>
+    </w:p>
+    <w:p>
+      <w:pPr>
+        <w:rPr>
+          <w:rFonts w:hint="eastAsia"/>
+        </w:rPr>
+      </w:pPr>
+    </w:p>
+    <w:p>
+      <w:pPr>
+        <w:rPr>
+          <w:rFonts w:hint="eastAsia"/>
+        </w:rPr>
+      </w:pPr>
+      <w:proofErr w:type="spellStart"/>
+      <w:proofErr w:type="gramStart"/>
+      <w:r>
+        <w:rPr>
+          <w:rFonts w:hint="eastAsia"/>
+        </w:rPr>
+        <w:t>docker</w:t>
+      </w:r>
+      <w:proofErr w:type="spellEnd"/>
+      <w:proofErr w:type="gramEnd"/>
+      <w:r>
+        <w:rPr>
+          <w:rFonts w:hint="eastAsia"/>
+        </w:rPr>
+        <w:t xml:space="preserve"> commit &lt;container&gt; [</w:t>
+      </w:r>
+      <w:proofErr w:type="spellStart"/>
+      <w:r>
+        <w:rPr>
+          <w:rFonts w:hint="eastAsia"/>
+        </w:rPr>
+        <w:t>repo:tag</w:t>
+      </w:r>
+      <w:proofErr w:type="spellEnd"/>
+      <w:r>
+        <w:rPr>
+          <w:rFonts w:hint="eastAsia"/>
+        </w:rPr>
+        <w:t xml:space="preserve">] </w:t>
+      </w:r>
+    </w:p>
+    <w:p>
+      <w:pPr>
+        <w:rPr>
+          <w:rFonts w:hint="eastAsia"/>
+        </w:rPr>
+      </w:pPr>
+      <w:r>
+        <w:rPr>
+          <w:rFonts w:hint="eastAsia"/>
+        </w:rPr>
+        <w:t>将一个</w:t>
+      </w:r>
+      <w:r>
+        <w:rPr>
+          <w:rFonts w:hint="eastAsia"/>
+        </w:rPr>
+        <w:t>container</w:t>
+      </w:r>
+      <w:r>
+        <w:rPr>
+          <w:rFonts w:hint="eastAsia"/>
+        </w:rPr>
+        <w:t>固化为一个新的</w:t>
+      </w:r>
+      <w:r>
+        <w:rPr>
+          <w:rFonts w:hint="eastAsia"/>
+        </w:rPr>
+        <w:t>image</w:t>
+      </w:r>
+      <w:r>
+        <w:rPr>
+          <w:rFonts w:hint="eastAsia"/>
+        </w:rPr>
+        <w:t>，后面的</w:t>
+      </w:r>
+      <w:proofErr w:type="spellStart"/>
+      <w:r>
+        <w:rPr>
+          <w:rFonts w:hint="eastAsia"/>
+        </w:rPr>
+        <w:t>repo:tag</w:t>
+      </w:r>
+      <w:proofErr w:type="spellEnd"/>
+      <w:r>
+        <w:rPr>
+          <w:rFonts w:hint="eastAsia"/>
+        </w:rPr>
+        <w:t>可选。</w:t>
+      </w:r>
+    </w:p>
+    <w:p>
+      <w:pPr>
+        <w:rPr>
+          <w:rFonts w:hint="eastAsia"/>
+        </w:rPr>
+      </w:pPr>
+    </w:p>
+    <w:p>
+      <w:pPr>
+        <w:rPr>
+          <w:rFonts w:hint="eastAsia"/>
+        </w:rPr>
+      </w:pPr>
+    </w:p>
+    <w:p>
+      <w:pPr>
+        <w:pStyle w:val="3"/>
+        <w:rPr>
+          <w:rFonts w:hint="eastAsia"/>
+        </w:rPr>
+      </w:pPr>
+      <w:r>
+        <w:rPr>
+          <w:rFonts w:hint="eastAsia"/>
+        </w:rPr>
+        <w:t>8</w:t>
+      </w:r>
+      <w:r>
+        <w:rPr>
+          <w:rFonts w:hint="eastAsia"/>
+        </w:rPr>
+        <w:t xml:space="preserve"> </w:t>
+      </w:r>
+      <w:r>
+        <w:rPr>
+          <w:rFonts w:hint="eastAsia"/>
+        </w:rPr>
+        <w:t>导出容器</w:t>
+      </w:r>
+    </w:p>
+    <w:p>
+      <w:pPr>
+        <w:rPr>
+          <w:rFonts w:hint="eastAsia"/>
+        </w:rPr>
+      </w:pPr>
+      <w:r>
+        <w:rPr>
+          <w:rFonts w:hint="eastAsia"/>
+        </w:rPr>
+        <w:t>待续。。。。</w:t>
+      </w:r>
+    </w:p>
+    <w:p>
+      <w:pPr>
+        <w:rPr>
+          <w:rFonts w:hint="eastAsia"/>
+        </w:rPr>
+      </w:pPr>
+    </w:p>
+    <w:p>
+      <w:pPr>
+        <w:pStyle w:val="3"/>
+        <w:rPr>
+          <w:rFonts w:hint="eastAsia"/>
+        </w:rPr>
+      </w:pPr>
+      <w:r>
+        <w:rPr>
+          <w:rFonts w:hint="eastAsia"/>
+        </w:rPr>
+        <w:t xml:space="preserve">9 </w:t>
+      </w:r>
+      <w:r>
+        <w:rPr>
+          <w:rFonts w:hint="eastAsia"/>
+        </w:rPr>
+        <w:t>查看版本信息</w:t>
+      </w:r>
+    </w:p>
+    <w:p>
+      <w:pPr>
+        <w:rPr>
+          <w:rFonts w:hint="eastAsia"/>
+        </w:rPr>
+      </w:pPr>
+      <w:proofErr w:type="spellStart"/>
+      <w:r>
+        <w:rPr>
+          <w:rFonts w:hint="eastAsia"/>
+        </w:rPr>
+        <w:t>docker</w:t>
+      </w:r>
+      <w:proofErr w:type="spellEnd"/>
+      <w:r>
+        <w:rPr>
+          <w:rFonts w:hint="eastAsia"/>
+        </w:rPr>
+        <w:t xml:space="preserve"> </w:t>
+      </w:r>
+      <w:r>
+        <w:rPr>
+          <w:rFonts w:hint="eastAsia"/>
+        </w:rPr>
+        <w:t>–</w:t>
+      </w:r>
+      <w:r>
+        <w:rPr>
+          <w:rFonts w:hint="eastAsia"/>
+        </w:rPr>
+        <w:t>v #</w:t>
+      </w:r>
+      <w:r>
+        <w:rPr>
+          <w:rFonts w:hint="eastAsia"/>
+        </w:rPr>
+        <w:t>简单查看版本</w:t>
+      </w:r>
+      <w:r>
+        <w:rPr>
+          <w:rFonts w:hint="eastAsia"/>
+        </w:rPr>
+        <w:br/>
+      </w:r>
+      <w:proofErr w:type="spellStart"/>
+      <w:r>
+        <w:rPr>
+          <w:rFonts w:hint="eastAsia"/>
+        </w:rPr>
+        <w:t>docker</w:t>
+      </w:r>
+      <w:proofErr w:type="spellEnd"/>
+      <w:r>
+        <w:rPr>
+          <w:rFonts w:hint="eastAsia"/>
+        </w:rPr>
+        <w:t xml:space="preserve"> version #</w:t>
+      </w:r>
+      <w:r>
+        <w:rPr>
+          <w:rFonts w:hint="eastAsia"/>
+        </w:rPr>
+        <w:t>查看版本</w:t>
+      </w:r>
+    </w:p>
+    <w:p>
+      <w:pPr>
+        <w:rPr>
+          <w:rFonts w:hint="eastAsia"/>
+        </w:rPr>
+      </w:pPr>
+      <w:proofErr w:type="spellStart"/>
+      <w:r>
+        <w:rPr>
+          <w:rFonts w:hint="eastAsia"/>
+          <w:bCs/>
+        </w:rPr>
+        <w:t>docker</w:t>
+      </w:r>
+      <w:proofErr w:type="spellEnd"/>
+      <w:r>
+        <w:rPr>
+          <w:rFonts w:hint="eastAsia"/>
+          <w:bCs/>
+        </w:rPr>
+        <w:t xml:space="preserve"> info #</w:t>
+      </w:r>
+      <w:r>
+        <w:rPr>
+          <w:rFonts w:hint="eastAsia"/>
+          <w:bCs/>
+        </w:rPr>
+        <w:t>查看信息</w:t>
+      </w:r>
+    </w:p>
+    <w:p>
+      <w:pPr>
+        <w:rPr>
+          <w:rFonts w:hint="eastAsia"/>
+        </w:rPr>
+      </w:pPr>
+    </w:p>
+    <w:p>
+      <w:pPr>
+        <w:pStyle w:val="2"/>
+        <w:rPr>
+          <w:rFonts w:hint="eastAsia"/>
+        </w:rPr>
+      </w:pPr>
+      <w:r>
+        <w:rPr>
+          <w:rFonts w:hint="eastAsia"/>
+        </w:rPr>
+        <w:t>六</w:t>
+      </w:r>
+      <w:r>
+        <w:rPr>
+          <w:rFonts w:hint="eastAsia"/>
+        </w:rPr>
+        <w:t xml:space="preserve"> </w:t>
+      </w:r>
+      <w:proofErr w:type="spellStart"/>
+      <w:r>
+        <w:rPr>
+          <w:rFonts w:hint="eastAsia"/>
+        </w:rPr>
+        <w:t>Docker</w:t>
+      </w:r>
+      <w:proofErr w:type="spellEnd"/>
+      <w:r>
+        <w:rPr>
+          <w:rFonts w:hint="eastAsia"/>
+        </w:rPr>
+        <w:t>仓库使用</w:t>
+      </w:r>
+    </w:p>
+    <w:p>
+      <w:pPr>
+        <w:rPr>
+          <w:rFonts w:hint="eastAsia"/>
+        </w:rPr>
+      </w:pPr>
+    </w:p>
+    <w:p>
+      <w:pPr>
+        <w:rPr>
+          <w:rFonts w:hint="eastAsia"/>
+        </w:rPr>
+      </w:pPr>
+    </w:p>
+    <w:p>
+      <w:pPr>
+        <w:pStyle w:val="2"/>
+        <w:rPr>
+          <w:rFonts w:hint="eastAsia"/>
+        </w:rPr>
+      </w:pPr>
+      <w:r>
+        <w:rPr>
+          <w:rFonts w:hint="eastAsia"/>
+        </w:rPr>
+        <w:t>七</w:t>
+      </w:r>
+      <w:r>
+        <w:rPr>
+          <w:rFonts w:hint="eastAsia"/>
+        </w:rPr>
+        <w:t xml:space="preserve"> </w:t>
+      </w:r>
+      <w:proofErr w:type="spellStart"/>
+      <w:r>
+        <w:rPr>
+          <w:rFonts w:hint="eastAsia"/>
+        </w:rPr>
+        <w:t>Docker</w:t>
+      </w:r>
+      <w:proofErr w:type="spellEnd"/>
+      <w:r>
+        <w:rPr>
+          <w:rFonts w:hint="eastAsia"/>
+        </w:rPr>
+        <w:t>卸载</w:t>
+      </w:r>
+    </w:p>
+    <w:p>
+      <w:pPr>
+        <w:rPr>
+          <w:rFonts w:hint="eastAsia"/>
+        </w:rPr>
+      </w:pPr>
+      <w:r>
+        <w:rPr>
+          <w:rFonts w:hint="eastAsia"/>
+        </w:rPr>
+        <w:tab/>
+      </w:r>
+      <w:r>
+        <w:rPr>
+          <w:rFonts w:hint="eastAsia"/>
+        </w:rPr>
+        <w:t xml:space="preserve">$ </w:t>
+      </w:r>
+      <w:proofErr w:type="spellStart"/>
+      <w:proofErr w:type="gramStart"/>
+      <w:r>
+        <w:rPr>
+          <w:rFonts w:hint="eastAsia"/>
+        </w:rPr>
+        <w:t>sudo</w:t>
+      </w:r>
+      <w:proofErr w:type="spellEnd"/>
+      <w:proofErr w:type="gramEnd"/>
+      <w:r>
+        <w:rPr>
+          <w:rFonts w:hint="eastAsia"/>
+        </w:rPr>
+        <w:t xml:space="preserve"> apt-get remove </w:t>
+      </w:r>
+      <w:proofErr w:type="spellStart"/>
+      <w:r>
+        <w:rPr>
+          <w:rFonts w:hint="eastAsia"/>
+        </w:rPr>
+        <w:t>docker</w:t>
+      </w:r>
+      <w:proofErr w:type="spellEnd"/>
+      <w:r>
+        <w:rPr>
+          <w:rFonts w:hint="eastAsia"/>
+        </w:rPr>
+        <w:t xml:space="preserve"> </w:t>
+      </w:r>
+      <w:proofErr w:type="spellStart"/>
+      <w:r>
+        <w:rPr>
+          <w:rFonts w:hint="eastAsia"/>
+        </w:rPr>
+        <w:t>docker</w:t>
+      </w:r>
+      <w:proofErr w:type="spellEnd"/>
+      <w:r>
+        <w:rPr>
+          <w:rFonts w:hint="eastAsia"/>
+        </w:rPr>
+        <w:t xml:space="preserve">-engine docker.io </w:t>
+      </w:r>
+      <w:proofErr w:type="spellStart"/>
+      <w:r>
+        <w:rPr>
+          <w:rFonts w:hint="eastAsia"/>
+        </w:rPr>
+        <w:t>containerd</w:t>
+      </w:r>
+      <w:proofErr w:type="spellEnd"/>
+      <w:r>
+        <w:rPr>
+          <w:rFonts w:hint="eastAsia"/>
+        </w:rPr>
+        <w:t xml:space="preserve"> </w:t>
+      </w:r>
+      <w:proofErr w:type="spellStart"/>
+      <w:r>
+        <w:rPr>
+          <w:rFonts w:hint="eastAsia"/>
+        </w:rPr>
+        <w:t>runc</w:t>
+      </w:r>
+      <w:proofErr w:type="spellEnd"/>
+    </w:p>
+    <w:p>
+      <w:pPr>
+        <w:pStyle w:val="2"/>
+        <w:rPr>
+          <w:rFonts w:hint="eastAsia"/>
+        </w:rPr>
+      </w:pPr>
+      <w:r>
+        <w:rPr>
+          <w:rFonts w:hint="eastAsia"/>
+        </w:rPr>
         <w:lastRenderedPageBreak/>
-        <w:t>4</w:t>
-      </w:r>
-      <w:r>
-        <w:rPr>
-          <w:rFonts w:hint="eastAsia"/>
-        </w:rPr>
-        <w:t>退出容器</w:t>
-      </w:r>
-    </w:p>
-    <w:p>
-      <w:pPr>
-        <w:ind w:firstLineChars="100" w:firstLine="210"/>
-        <w:rPr>
-          <w:rFonts w:hint="eastAsia"/>
-        </w:rPr>
-      </w:pPr>
-      <w:r>
-        <w:rPr>
-          <w:rFonts w:hint="eastAsia"/>
-        </w:rPr>
-        <w:t xml:space="preserve"> </w:t>
-      </w:r>
-      <w:r>
-        <w:t>Ex</w:t>
-      </w:r>
-      <w:r>
-        <w:rPr>
-          <w:rFonts w:hint="eastAsia"/>
-        </w:rPr>
-        <w:t>it</w:t>
-      </w:r>
-    </w:p>
-    <w:p>
-      <w:pPr>
-        <w:ind w:firstLineChars="100" w:firstLine="210"/>
-        <w:rPr>
-          <w:rFonts w:hint="eastAsia"/>
-        </w:rPr>
-      </w:pPr>
-      <w:proofErr w:type="spellStart"/>
-      <w:r>
-        <w:t>Ctrl+P+Q</w:t>
-      </w:r>
-      <w:proofErr w:type="spellEnd"/>
-    </w:p>
-    <w:p>
-      <w:pPr>
-        <w:pStyle w:val="3"/>
-        <w:rPr>
-          <w:rFonts w:hint="eastAsia"/>
-        </w:rPr>
-      </w:pPr>
-      <w:r>
-        <w:rPr>
-          <w:rFonts w:hint="eastAsia"/>
-        </w:rPr>
-        <w:t xml:space="preserve">5 </w:t>
-      </w:r>
-      <w:r>
-        <w:rPr>
-          <w:rFonts w:hint="eastAsia"/>
-        </w:rPr>
-        <w:t>查看容器</w:t>
-      </w:r>
-    </w:p>
-    <w:p>
-      <w:pPr>
-        <w:rPr>
-          <w:rFonts w:hint="eastAsia"/>
-        </w:rPr>
-      </w:pPr>
-      <w:proofErr w:type="spellStart"/>
-      <w:proofErr w:type="gramStart"/>
-      <w:r>
-        <w:rPr>
-          <w:rFonts w:hint="eastAsia"/>
-        </w:rPr>
-        <w:t>docker</w:t>
-      </w:r>
-      <w:proofErr w:type="spellEnd"/>
-      <w:proofErr w:type="gramEnd"/>
-      <w:r>
-        <w:rPr>
-          <w:rFonts w:hint="eastAsia"/>
-        </w:rPr>
-        <w:t xml:space="preserve"> </w:t>
-      </w:r>
-      <w:proofErr w:type="spellStart"/>
-      <w:r>
-        <w:rPr>
-          <w:rFonts w:hint="eastAsia"/>
-        </w:rPr>
-        <w:t>ps</w:t>
-      </w:r>
-      <w:proofErr w:type="spellEnd"/>
-      <w:r>
-        <w:rPr>
-          <w:rFonts w:hint="eastAsia"/>
-        </w:rPr>
-        <w:t xml:space="preserve"> </w:t>
-      </w:r>
-      <w:r>
-        <w:t>–</w:t>
-      </w:r>
-      <w:r>
-        <w:rPr>
-          <w:rFonts w:hint="eastAsia"/>
-        </w:rPr>
-        <w:t>a</w:t>
-      </w:r>
-    </w:p>
-    <w:p>
-      <w:pPr>
-        <w:rPr>
-          <w:rFonts w:hint="eastAsia"/>
-        </w:rPr>
-      </w:pPr>
-      <w:r>
-        <w:rPr>
-          <w:rFonts w:hint="eastAsia"/>
-        </w:rPr>
-        <w:tab/>
-      </w:r>
-      <w:r>
-        <w:rPr>
-          <w:rFonts w:hint="eastAsia"/>
-        </w:rPr>
-        <w:t>查看所有容器</w:t>
-      </w:r>
-    </w:p>
-    <w:p>
-      <w:pPr>
-        <w:rPr>
-          <w:rFonts w:hint="eastAsia"/>
-        </w:rPr>
-      </w:pPr>
-      <w:proofErr w:type="spellStart"/>
-      <w:proofErr w:type="gramStart"/>
-      <w:r>
-        <w:t>docker</w:t>
-      </w:r>
-      <w:proofErr w:type="spellEnd"/>
-      <w:proofErr w:type="gramEnd"/>
-      <w:r>
-        <w:t xml:space="preserve"> </w:t>
-      </w:r>
-      <w:proofErr w:type="spellStart"/>
-      <w:r>
-        <w:t>ps</w:t>
-      </w:r>
-      <w:proofErr w:type="spellEnd"/>
-    </w:p>
-    <w:p>
-      <w:pPr>
-        <w:rPr>
-          <w:rFonts w:hint="eastAsia"/>
-        </w:rPr>
-      </w:pPr>
-      <w:r>
-        <w:rPr>
-          <w:rFonts w:hint="eastAsia"/>
-        </w:rPr>
-        <w:tab/>
-      </w:r>
-      <w:r>
-        <w:rPr>
-          <w:rFonts w:hint="eastAsia"/>
-        </w:rPr>
-        <w:t>查看正在运行的容器。</w:t>
-      </w:r>
-    </w:p>
-    <w:p>
-      <w:pPr>
-        <w:ind w:firstLineChars="100" w:firstLine="210"/>
-        <w:rPr>
-          <w:rFonts w:hint="eastAsia"/>
-        </w:rPr>
-      </w:pPr>
-    </w:p>
-    <w:p>
-      <w:pPr>
-        <w:pStyle w:val="3"/>
-        <w:rPr>
-          <w:rFonts w:hint="eastAsia"/>
-        </w:rPr>
-      </w:pPr>
-      <w:r>
-        <w:rPr>
-          <w:rFonts w:hint="eastAsia"/>
-        </w:rPr>
-        <w:t>6</w:t>
-      </w:r>
-      <w:r>
-        <w:rPr>
-          <w:rFonts w:hint="eastAsia"/>
-        </w:rPr>
-        <w:t xml:space="preserve"> </w:t>
-      </w:r>
-      <w:r>
-        <w:rPr>
-          <w:rFonts w:hint="eastAsia"/>
-        </w:rPr>
-        <w:t>删除容器</w:t>
-      </w:r>
-    </w:p>
-    <w:p>
-      <w:pPr>
-        <w:rPr>
-          <w:rFonts w:hint="eastAsia"/>
-        </w:rPr>
-      </w:pPr>
-      <w:proofErr w:type="spellStart"/>
-      <w:proofErr w:type="gramStart"/>
-      <w:r>
-        <w:rPr>
-          <w:rFonts w:hint="eastAsia"/>
-        </w:rPr>
-        <w:t>docker</w:t>
-      </w:r>
-      <w:proofErr w:type="spellEnd"/>
-      <w:proofErr w:type="gramEnd"/>
-      <w:r>
-        <w:rPr>
-          <w:rFonts w:hint="eastAsia"/>
-        </w:rPr>
-        <w:t xml:space="preserve"> </w:t>
-      </w:r>
-      <w:proofErr w:type="spellStart"/>
-      <w:r>
-        <w:rPr>
-          <w:rFonts w:hint="eastAsia"/>
-        </w:rPr>
-        <w:t>rm</w:t>
-      </w:r>
-      <w:proofErr w:type="spellEnd"/>
-      <w:r>
-        <w:rPr>
-          <w:rFonts w:hint="eastAsia"/>
-        </w:rPr>
-        <w:t xml:space="preserve"> &lt;container...&gt; #</w:t>
-      </w:r>
-      <w:r>
-        <w:rPr>
-          <w:rFonts w:hint="eastAsia"/>
-        </w:rPr>
-        <w:t>：删除一个或多个</w:t>
-      </w:r>
-      <w:r>
-        <w:rPr>
-          <w:rFonts w:hint="eastAsia"/>
-        </w:rPr>
-        <w:t>container</w:t>
-      </w:r>
-      <w:r>
-        <w:rPr>
-          <w:rFonts w:hint="eastAsia"/>
-        </w:rPr>
-        <w:t>(</w:t>
-      </w:r>
-      <w:r>
-        <w:rPr>
-          <w:rFonts w:hint="eastAsia"/>
-        </w:rPr>
-        <w:t>删除停止的容器。</w:t>
-      </w:r>
-      <w:r>
-        <w:rPr>
-          <w:rFonts w:hint="eastAsia"/>
-        </w:rPr>
-        <w:t>)</w:t>
-      </w:r>
-    </w:p>
-    <w:p>
-      <w:pPr>
-        <w:rPr>
-          <w:rFonts w:hint="eastAsia"/>
-        </w:rPr>
-      </w:pPr>
-    </w:p>
-    <w:p>
-      <w:pPr>
-        <w:rPr>
-          <w:rFonts w:hint="eastAsia"/>
-        </w:rPr>
-      </w:pPr>
-      <w:proofErr w:type="spellStart"/>
-      <w:r>
-        <w:rPr>
-          <w:rFonts w:hint="eastAsia"/>
-        </w:rPr>
-        <w:t>docker</w:t>
-      </w:r>
-      <w:proofErr w:type="spellEnd"/>
-      <w:r>
-        <w:rPr>
-          <w:rFonts w:hint="eastAsia"/>
-        </w:rPr>
-        <w:t xml:space="preserve"> </w:t>
-      </w:r>
-      <w:proofErr w:type="spellStart"/>
-      <w:r>
-        <w:rPr>
-          <w:rFonts w:hint="eastAsia"/>
-        </w:rPr>
-        <w:t>rm</w:t>
-      </w:r>
-      <w:proofErr w:type="spellEnd"/>
-      <w:r>
-        <w:rPr>
-          <w:rFonts w:hint="eastAsia"/>
-        </w:rPr>
-        <w:t xml:space="preserve"> `</w:t>
-      </w:r>
-      <w:proofErr w:type="spellStart"/>
-      <w:r>
-        <w:rPr>
-          <w:rFonts w:hint="eastAsia"/>
-        </w:rPr>
-        <w:t>docker</w:t>
-      </w:r>
-      <w:proofErr w:type="spellEnd"/>
-      <w:r>
-        <w:rPr>
-          <w:rFonts w:hint="eastAsia"/>
-        </w:rPr>
-        <w:t xml:space="preserve"> </w:t>
-      </w:r>
-      <w:proofErr w:type="spellStart"/>
-      <w:r>
-        <w:rPr>
-          <w:rFonts w:hint="eastAsia"/>
-        </w:rPr>
-        <w:t>ps</w:t>
-      </w:r>
-      <w:proofErr w:type="spellEnd"/>
-      <w:r>
-        <w:rPr>
-          <w:rFonts w:hint="eastAsia"/>
-        </w:rPr>
-        <w:t xml:space="preserve"> -a -q` #</w:t>
-      </w:r>
-      <w:r>
-        <w:rPr>
-          <w:rFonts w:hint="eastAsia"/>
-        </w:rPr>
-        <w:t>：删除所有的</w:t>
-      </w:r>
-      <w:r>
-        <w:rPr>
-          <w:rFonts w:hint="eastAsia"/>
-        </w:rPr>
-        <w:t>container</w:t>
-      </w:r>
-    </w:p>
-    <w:p>
-      <w:pPr>
-        <w:rPr>
-          <w:rFonts w:hint="eastAsia"/>
-        </w:rPr>
-      </w:pPr>
-    </w:p>
-    <w:p>
-      <w:pPr>
-        <w:rPr>
-          <w:rFonts w:hint="eastAsia"/>
-        </w:rPr>
-      </w:pPr>
-      <w:proofErr w:type="spellStart"/>
-      <w:r>
-        <w:rPr>
-          <w:rFonts w:hint="eastAsia"/>
-        </w:rPr>
-        <w:t>docker</w:t>
-      </w:r>
-      <w:proofErr w:type="spellEnd"/>
-      <w:r>
-        <w:rPr>
-          <w:rFonts w:hint="eastAsia"/>
-        </w:rPr>
-        <w:t xml:space="preserve"> </w:t>
-      </w:r>
-      <w:proofErr w:type="spellStart"/>
-      <w:r>
-        <w:rPr>
-          <w:rFonts w:hint="eastAsia"/>
-        </w:rPr>
-        <w:t>ps</w:t>
-      </w:r>
-      <w:proofErr w:type="spellEnd"/>
-      <w:r>
-        <w:rPr>
-          <w:rFonts w:hint="eastAsia"/>
-        </w:rPr>
-        <w:t xml:space="preserve"> -a -q | </w:t>
-      </w:r>
-      <w:proofErr w:type="spellStart"/>
-      <w:r>
-        <w:rPr>
-          <w:rFonts w:hint="eastAsia"/>
-        </w:rPr>
-        <w:t>xargs</w:t>
-      </w:r>
-      <w:proofErr w:type="spellEnd"/>
-      <w:r>
-        <w:rPr>
-          <w:rFonts w:hint="eastAsia"/>
-        </w:rPr>
-        <w:t xml:space="preserve"> </w:t>
-      </w:r>
-      <w:proofErr w:type="spellStart"/>
-      <w:r>
-        <w:rPr>
-          <w:rFonts w:hint="eastAsia"/>
-        </w:rPr>
-        <w:t>docker</w:t>
-      </w:r>
-      <w:proofErr w:type="spellEnd"/>
-      <w:r>
-        <w:rPr>
-          <w:rFonts w:hint="eastAsia"/>
-        </w:rPr>
-        <w:t xml:space="preserve"> </w:t>
-      </w:r>
-      <w:proofErr w:type="spellStart"/>
-      <w:r>
-        <w:rPr>
-          <w:rFonts w:hint="eastAsia"/>
-        </w:rPr>
-        <w:t>rm</w:t>
-      </w:r>
-      <w:proofErr w:type="spellEnd"/>
-      <w:r>
-        <w:rPr>
-          <w:rFonts w:hint="eastAsia"/>
-        </w:rPr>
-        <w:t xml:space="preserve"> #</w:t>
-      </w:r>
-      <w:r>
-        <w:rPr>
-          <w:rFonts w:hint="eastAsia"/>
-        </w:rPr>
-        <w:t>：同上</w:t>
-      </w:r>
-      <w:r>
-        <w:rPr>
-          <w:rFonts w:hint="eastAsia"/>
-        </w:rPr>
-        <w:t xml:space="preserve">, </w:t>
-      </w:r>
-      <w:r>
-        <w:rPr>
-          <w:rFonts w:hint="eastAsia"/>
-        </w:rPr>
-        <w:t>删除所有的</w:t>
-      </w:r>
-      <w:r>
-        <w:rPr>
-          <w:rFonts w:hint="eastAsia"/>
-        </w:rPr>
-        <w:t>container</w:t>
-      </w:r>
-    </w:p>
-    <w:p>
-      <w:pPr>
-        <w:rPr>
-          <w:rFonts w:hint="eastAsia"/>
-        </w:rPr>
-      </w:pPr>
-    </w:p>
-    <w:p>
-      <w:pPr>
-        <w:rPr>
-          <w:rFonts w:hint="eastAsia"/>
-        </w:rPr>
-      </w:pPr>
-      <w:proofErr w:type="spellStart"/>
-      <w:proofErr w:type="gramStart"/>
-      <w:r>
-        <w:t>docker</w:t>
-      </w:r>
-      <w:proofErr w:type="spellEnd"/>
-      <w:proofErr w:type="gramEnd"/>
-      <w:r>
-        <w:t xml:space="preserve"> -</w:t>
-      </w:r>
-      <w:proofErr w:type="spellStart"/>
-      <w:r>
-        <w:t>rm</w:t>
-      </w:r>
-      <w:proofErr w:type="spellEnd"/>
-    </w:p>
-    <w:p>
-      <w:pPr>
-        <w:rPr>
-          <w:rFonts w:hint="eastAsia"/>
-        </w:rPr>
-      </w:pPr>
-    </w:p>
-    <w:p>
-      <w:pPr>
-        <w:rPr>
-          <w:rFonts w:hint="eastAsia"/>
-        </w:rPr>
-      </w:pPr>
-      <w:r>
-        <w:rPr>
-          <w:rFonts w:hint="eastAsia"/>
-        </w:rPr>
-        <w:t xml:space="preserve">    -f </w:t>
-      </w:r>
-      <w:r>
-        <w:rPr>
-          <w:rFonts w:hint="eastAsia"/>
-        </w:rPr>
-        <w:t>强制中止并运行的容器</w:t>
-      </w:r>
-    </w:p>
-    <w:p>
-      <w:pPr>
-        <w:rPr>
-          <w:rFonts w:hint="eastAsia"/>
-        </w:rPr>
-      </w:pPr>
-    </w:p>
-    <w:p>
-      <w:pPr>
-        <w:rPr>
-          <w:rFonts w:hint="eastAsia"/>
-        </w:rPr>
-      </w:pPr>
-      <w:r>
-        <w:rPr>
-          <w:rFonts w:hint="eastAsia"/>
-        </w:rPr>
-        <w:t xml:space="preserve">    -l </w:t>
-      </w:r>
-      <w:r>
-        <w:rPr>
-          <w:rFonts w:hint="eastAsia"/>
-        </w:rPr>
-        <w:t>删除容器的连接，但保留容器</w:t>
-      </w:r>
-    </w:p>
-    <w:p>
-      <w:pPr>
-        <w:rPr>
-          <w:rFonts w:hint="eastAsia"/>
-        </w:rPr>
-      </w:pPr>
-    </w:p>
-    <w:p>
-      <w:pPr>
-        <w:ind w:firstLine="420"/>
-        <w:rPr>
-          <w:rFonts w:hint="eastAsia"/>
-        </w:rPr>
-      </w:pPr>
-      <w:r>
-        <w:rPr>
-          <w:rFonts w:hint="eastAsia"/>
-        </w:rPr>
-        <w:t xml:space="preserve">-v </w:t>
-      </w:r>
-      <w:r>
-        <w:rPr>
-          <w:rFonts w:hint="eastAsia"/>
-        </w:rPr>
-        <w:t>删除容器挂载的数据卷</w:t>
-      </w:r>
-    </w:p>
-    <w:p>
-      <w:pPr>
-        <w:pStyle w:val="3"/>
-        <w:rPr>
-          <w:rFonts w:hint="eastAsia"/>
-        </w:rPr>
-      </w:pPr>
-      <w:r>
-        <w:rPr>
-          <w:rFonts w:hint="eastAsia"/>
-        </w:rPr>
-        <w:t>7</w:t>
-      </w:r>
-      <w:r>
-        <w:rPr>
-          <w:rFonts w:hint="eastAsia"/>
-        </w:rPr>
-        <w:t>修改容器</w:t>
-      </w:r>
-    </w:p>
-    <w:p>
-      <w:pPr>
-        <w:rPr>
-          <w:rFonts w:hint="eastAsia"/>
-        </w:rPr>
-      </w:pPr>
-    </w:p>
-    <w:p>
-      <w:pPr>
-        <w:rPr>
-          <w:rFonts w:hint="eastAsia"/>
-        </w:rPr>
-      </w:pPr>
-      <w:proofErr w:type="spellStart"/>
-      <w:proofErr w:type="gramStart"/>
-      <w:r>
-        <w:rPr>
-          <w:rFonts w:hint="eastAsia"/>
-        </w:rPr>
-        <w:t>docker</w:t>
-      </w:r>
-      <w:proofErr w:type="spellEnd"/>
-      <w:proofErr w:type="gramEnd"/>
-      <w:r>
-        <w:rPr>
-          <w:rFonts w:hint="eastAsia"/>
-        </w:rPr>
-        <w:t xml:space="preserve"> commit &lt;container&gt; [</w:t>
-      </w:r>
-      <w:proofErr w:type="spellStart"/>
-      <w:r>
-        <w:rPr>
-          <w:rFonts w:hint="eastAsia"/>
-        </w:rPr>
-        <w:t>repo:tag</w:t>
-      </w:r>
-      <w:proofErr w:type="spellEnd"/>
-      <w:r>
-        <w:rPr>
-          <w:rFonts w:hint="eastAsia"/>
-        </w:rPr>
-        <w:t xml:space="preserve">] </w:t>
-      </w:r>
-    </w:p>
-    <w:p>
-      <w:pPr>
-        <w:rPr>
-          <w:rFonts w:hint="eastAsia"/>
-        </w:rPr>
-      </w:pPr>
-      <w:r>
-        <w:rPr>
-          <w:rFonts w:hint="eastAsia"/>
-        </w:rPr>
-        <w:t>将一个</w:t>
-      </w:r>
-      <w:r>
-        <w:rPr>
-          <w:rFonts w:hint="eastAsia"/>
-        </w:rPr>
-        <w:t>container</w:t>
-      </w:r>
-      <w:r>
-        <w:rPr>
-          <w:rFonts w:hint="eastAsia"/>
-        </w:rPr>
-        <w:t>固化为一个新的</w:t>
-      </w:r>
-      <w:r>
-        <w:rPr>
-          <w:rFonts w:hint="eastAsia"/>
-        </w:rPr>
-        <w:t>image</w:t>
-      </w:r>
-      <w:r>
-        <w:rPr>
-          <w:rFonts w:hint="eastAsia"/>
-        </w:rPr>
-        <w:t>，后面的</w:t>
-      </w:r>
-      <w:proofErr w:type="spellStart"/>
-      <w:r>
-        <w:rPr>
-          <w:rFonts w:hint="eastAsia"/>
-        </w:rPr>
-        <w:t>repo:tag</w:t>
-      </w:r>
-      <w:proofErr w:type="spellEnd"/>
-      <w:r>
-        <w:rPr>
-          <w:rFonts w:hint="eastAsia"/>
-        </w:rPr>
-        <w:t>可选。</w:t>
-      </w:r>
-    </w:p>
-    <w:p>
-      <w:pPr>
-        <w:rPr>
-          <w:rFonts w:hint="eastAsia"/>
-        </w:rPr>
-      </w:pPr>
-    </w:p>
-    <w:p>
-      <w:pPr>
-        <w:rPr>
-          <w:rFonts w:hint="eastAsia"/>
-        </w:rPr>
-      </w:pPr>
-    </w:p>
-    <w:p>
-      <w:pPr>
-        <w:pStyle w:val="3"/>
-        <w:rPr>
-          <w:rFonts w:hint="eastAsia"/>
-        </w:rPr>
-      </w:pPr>
-      <w:r>
-        <w:rPr>
-          <w:rFonts w:hint="eastAsia"/>
-        </w:rPr>
-        <w:t>8</w:t>
-      </w:r>
-      <w:r>
-        <w:rPr>
-          <w:rFonts w:hint="eastAsia"/>
-        </w:rPr>
-        <w:t xml:space="preserve"> </w:t>
-      </w:r>
-      <w:r>
-        <w:rPr>
-          <w:rFonts w:hint="eastAsia"/>
-        </w:rPr>
-        <w:t>导出容器</w:t>
-      </w:r>
-    </w:p>
-    <w:p>
-      <w:pPr>
-        <w:rPr>
-          <w:rFonts w:hint="eastAsia"/>
-        </w:rPr>
-      </w:pPr>
-      <w:r>
-        <w:rPr>
-          <w:rFonts w:hint="eastAsia"/>
-        </w:rPr>
-        <w:t>待续。。。。</w:t>
-      </w:r>
-    </w:p>
-    <w:p>
-      <w:pPr>
-        <w:rPr>
-          <w:rFonts w:hint="eastAsia"/>
-        </w:rPr>
-      </w:pPr>
-    </w:p>
-    <w:p>
-      <w:pPr>
-        <w:pStyle w:val="3"/>
-        <w:rPr>
-          <w:rFonts w:hint="eastAsia"/>
-        </w:rPr>
-      </w:pPr>
-      <w:r>
-        <w:rPr>
-          <w:rFonts w:hint="eastAsia"/>
-        </w:rPr>
-        <w:lastRenderedPageBreak/>
-        <w:t xml:space="preserve">9 </w:t>
-      </w:r>
-      <w:r>
-        <w:rPr>
-          <w:rFonts w:hint="eastAsia"/>
-        </w:rPr>
-        <w:t>查看版本信息</w:t>
-      </w:r>
-    </w:p>
-    <w:p>
-      <w:pPr>
-        <w:rPr>
-          <w:rFonts w:hint="eastAsia"/>
-        </w:rPr>
-      </w:pPr>
-      <w:proofErr w:type="spellStart"/>
-      <w:r>
-        <w:rPr>
-          <w:rFonts w:hint="eastAsia"/>
-        </w:rPr>
-        <w:t>docker</w:t>
-      </w:r>
-      <w:proofErr w:type="spellEnd"/>
-      <w:r>
-        <w:rPr>
-          <w:rFonts w:hint="eastAsia"/>
-        </w:rPr>
-        <w:t xml:space="preserve"> </w:t>
-      </w:r>
-      <w:r>
-        <w:rPr>
-          <w:rFonts w:hint="eastAsia"/>
-        </w:rPr>
-        <w:t>–</w:t>
-      </w:r>
-      <w:r>
-        <w:rPr>
-          <w:rFonts w:hint="eastAsia"/>
-        </w:rPr>
-        <w:t>v #</w:t>
-      </w:r>
-      <w:r>
-        <w:rPr>
-          <w:rFonts w:hint="eastAsia"/>
-        </w:rPr>
-        <w:t>简单查看版本</w:t>
-      </w:r>
-      <w:r>
-        <w:rPr>
-          <w:rFonts w:hint="eastAsia"/>
-        </w:rPr>
-        <w:br/>
-      </w:r>
-      <w:proofErr w:type="spellStart"/>
-      <w:r>
-        <w:rPr>
-          <w:rFonts w:hint="eastAsia"/>
-        </w:rPr>
-        <w:t>docker</w:t>
-      </w:r>
-      <w:proofErr w:type="spellEnd"/>
-      <w:r>
-        <w:rPr>
-          <w:rFonts w:hint="eastAsia"/>
-        </w:rPr>
-        <w:t xml:space="preserve"> version #</w:t>
-      </w:r>
-      <w:r>
-        <w:rPr>
-          <w:rFonts w:hint="eastAsia"/>
-        </w:rPr>
-        <w:t>查看版本</w:t>
-      </w:r>
-    </w:p>
-    <w:p>
-      <w:pPr>
-        <w:rPr>
-          <w:rFonts w:hint="eastAsia"/>
-        </w:rPr>
-      </w:pPr>
-      <w:proofErr w:type="spellStart"/>
-      <w:r>
-        <w:rPr>
-          <w:rFonts w:hint="eastAsia"/>
-          <w:bCs/>
-        </w:rPr>
-        <w:t>docker</w:t>
-      </w:r>
-      <w:proofErr w:type="spellEnd"/>
-      <w:r>
-        <w:rPr>
-          <w:rFonts w:hint="eastAsia"/>
-          <w:bCs/>
-        </w:rPr>
-        <w:t xml:space="preserve"> info #</w:t>
-      </w:r>
-      <w:r>
-        <w:rPr>
-          <w:rFonts w:hint="eastAsia"/>
-          <w:bCs/>
-        </w:rPr>
-        <w:t>查看信息</w:t>
-      </w:r>
-    </w:p>
-    <w:p>
-      <w:pPr>
-        <w:rPr>
-          <w:rFonts w:hint="eastAsia"/>
-        </w:rPr>
-      </w:pPr>
-    </w:p>
-    <w:p>
-      <w:pPr>
-        <w:pStyle w:val="2"/>
-        <w:rPr>
-          <w:rFonts w:hint="eastAsia"/>
-        </w:rPr>
-      </w:pPr>
-      <w:r>
-        <w:rPr>
-          <w:rFonts w:hint="eastAsia"/>
-        </w:rPr>
-        <w:t>六</w:t>
-      </w:r>
-      <w:r>
-        <w:rPr>
-          <w:rFonts w:hint="eastAsia"/>
-        </w:rPr>
-        <w:t xml:space="preserve"> </w:t>
-      </w:r>
-      <w:proofErr w:type="spellStart"/>
-      <w:r>
-        <w:rPr>
-          <w:rFonts w:hint="eastAsia"/>
-        </w:rPr>
-        <w:t>Docker</w:t>
-      </w:r>
-      <w:proofErr w:type="spellEnd"/>
-      <w:r>
-        <w:rPr>
-          <w:rFonts w:hint="eastAsia"/>
-        </w:rPr>
-        <w:t>仓库使用</w:t>
-      </w:r>
-    </w:p>
-    <w:p>
-      <w:pPr>
-        <w:rPr>
-          <w:rFonts w:hint="eastAsia"/>
-        </w:rPr>
-      </w:pPr>
-    </w:p>
-    <w:p>
-      <w:pPr>
-        <w:rPr>
-          <w:rFonts w:hint="eastAsia"/>
-        </w:rPr>
-      </w:pPr>
-    </w:p>
-    <w:p>
-      <w:pPr>
-        <w:pStyle w:val="2"/>
-        <w:rPr>
-          <w:rFonts w:hint="eastAsia"/>
-        </w:rPr>
-      </w:pPr>
-      <w:r>
-        <w:rPr>
-          <w:rFonts w:hint="eastAsia"/>
-        </w:rPr>
-        <w:t>七</w:t>
-      </w:r>
-      <w:r>
-        <w:rPr>
-          <w:rFonts w:hint="eastAsia"/>
-        </w:rPr>
-        <w:t xml:space="preserve"> </w:t>
-      </w:r>
-      <w:proofErr w:type="spellStart"/>
-      <w:r>
-        <w:rPr>
-          <w:rFonts w:hint="eastAsia"/>
-        </w:rPr>
-        <w:t>Docker</w:t>
-      </w:r>
-      <w:proofErr w:type="spellEnd"/>
-      <w:r>
-        <w:rPr>
-          <w:rFonts w:hint="eastAsia"/>
-        </w:rPr>
-        <w:t>卸载</w:t>
-      </w:r>
-    </w:p>
-    <w:p>
-      <w:pPr>
-        <w:rPr>
-          <w:rFonts w:hint="eastAsia"/>
-        </w:rPr>
-      </w:pPr>
-      <w:r>
-        <w:rPr>
-          <w:rFonts w:hint="eastAsia"/>
-        </w:rPr>
-        <w:tab/>
-      </w:r>
-      <w:r>
-        <w:rPr>
-          <w:rFonts w:hint="eastAsia"/>
-        </w:rPr>
-        <w:t xml:space="preserve">$ </w:t>
-      </w:r>
-      <w:proofErr w:type="spellStart"/>
-      <w:proofErr w:type="gramStart"/>
-      <w:r>
-        <w:rPr>
-          <w:rFonts w:hint="eastAsia"/>
-        </w:rPr>
-        <w:t>sudo</w:t>
-      </w:r>
-      <w:proofErr w:type="spellEnd"/>
-      <w:proofErr w:type="gramEnd"/>
-      <w:r>
-        <w:rPr>
-          <w:rFonts w:hint="eastAsia"/>
-        </w:rPr>
-        <w:t xml:space="preserve"> apt-get remove </w:t>
-      </w:r>
-      <w:proofErr w:type="spellStart"/>
-      <w:r>
-        <w:rPr>
-          <w:rFonts w:hint="eastAsia"/>
-        </w:rPr>
-        <w:t>docker</w:t>
-      </w:r>
-      <w:proofErr w:type="spellEnd"/>
-      <w:r>
-        <w:rPr>
-          <w:rFonts w:hint="eastAsia"/>
-        </w:rPr>
-        <w:t xml:space="preserve"> </w:t>
-      </w:r>
-      <w:proofErr w:type="spellStart"/>
-      <w:r>
-        <w:rPr>
-          <w:rFonts w:hint="eastAsia"/>
-        </w:rPr>
-        <w:t>docker</w:t>
-      </w:r>
-      <w:proofErr w:type="spellEnd"/>
-      <w:r>
-        <w:rPr>
-          <w:rFonts w:hint="eastAsia"/>
-        </w:rPr>
-        <w:t xml:space="preserve">-engine docker.io </w:t>
-      </w:r>
-      <w:proofErr w:type="spellStart"/>
-      <w:r>
-        <w:rPr>
-          <w:rFonts w:hint="eastAsia"/>
-        </w:rPr>
-        <w:t>containerd</w:t>
-      </w:r>
-      <w:proofErr w:type="spellEnd"/>
-      <w:r>
-        <w:rPr>
-          <w:rFonts w:hint="eastAsia"/>
-        </w:rPr>
-        <w:t xml:space="preserve"> </w:t>
-      </w:r>
-      <w:proofErr w:type="spellStart"/>
-      <w:r>
-        <w:rPr>
-          <w:rFonts w:hint="eastAsia"/>
-        </w:rPr>
-        <w:t>runc</w:t>
-      </w:r>
-      <w:proofErr w:type="spellEnd"/>
-    </w:p>
-    <w:p>
-      <w:pPr>
-        <w:pStyle w:val="2"/>
-        <w:rPr>
-          <w:rFonts w:hint="eastAsia"/>
-        </w:rPr>
-      </w:pPr>
-      <w:r>
-        <w:rPr>
-          <w:rFonts w:hint="eastAsia"/>
-        </w:rPr>
         <w:t>八</w:t>
       </w:r>
       <w:r>
@@ -10723,7 +11111,7 @@
                     <pic:cNvPicPr/>
                   </pic:nvPicPr>
                   <pic:blipFill>
-                    <a:blip r:embed="rId17"/>
+                    <a:blip r:embed="rId19"/>
                     <a:stretch>
                       <a:fillRect/>
                     </a:stretch>
@@ -10743,6 +11131,59 @@
           </wp:inline>
         </w:drawing>
       </w:r>
+      <w:r>
+        <w:rPr>
+          <w:rFonts w:hint="eastAsia"/>
+        </w:rPr>
+        <w:t xml:space="preserve"> </w:t>
+      </w:r>
+    </w:p>
+    <w:p>
+      <w:pPr>
+        <w:rPr>
+          <w:rFonts w:hint="eastAsia"/>
+        </w:rPr>
+      </w:pPr>
+      <w:r>
+        <w:rPr>
+          <w:noProof/>
+        </w:rPr>
+        <w:drawing>
+          <wp:inline distT="0" distB="0" distL="0" distR="0" wp14:anchorId="5A12882B" wp14:editId="2E541ABD">
+            <wp:extent cx="5274310" cy="2224489"/>
+            <wp:effectExtent l="0" t="0" r="2540" b="4445"/>
+            <wp:docPr id="8" name="图片 8"/>
+            <wp:cNvGraphicFramePr>
+              <a:graphicFrameLocks xmlns:a="http://schemas.openxmlformats.org/drawingml/2006/main" noChangeAspect="1"/>
+            </wp:cNvGraphicFramePr>
+            <a:graphic xmlns:a="http://schemas.openxmlformats.org/drawingml/2006/main">
+              <a:graphicData uri="http://schemas.openxmlformats.org/drawingml/2006/picture">
+                <pic:pic xmlns:pic="http://schemas.openxmlformats.org/drawingml/2006/picture">
+                  <pic:nvPicPr>
+                    <pic:cNvPr id="0" name=""/>
+                    <pic:cNvPicPr/>
+                  </pic:nvPicPr>
+                  <pic:blipFill>
+                    <a:blip r:embed="rId20"/>
+                    <a:stretch>
+                      <a:fillRect/>
+                    </a:stretch>
+                  </pic:blipFill>
+                  <pic:spPr>
+                    <a:xfrm>
+                      <a:off x="0" y="0"/>
+                      <a:ext cx="5274310" cy="2224489"/>
+                    </a:xfrm>
+                    <a:prstGeom prst="rect">
+                      <a:avLst/>
+                    </a:prstGeom>
+                  </pic:spPr>
+                </pic:pic>
+              </a:graphicData>
+            </a:graphic>
+          </wp:inline>
+        </w:drawing>
+      </w:r>
     </w:p>
     <w:p>
       <w:pPr>
@@ -10947,152 +11388,146 @@
         <w:rPr>
           <w:rFonts w:hint="eastAsia"/>
         </w:rPr>
-        <w:t>可以简单</w:t>
-      </w:r>
+        <w:t>可以简单看成对</w:t>
+      </w:r>
+      <w:r>
+        <w:rPr>
+          <w:rFonts w:hint="eastAsia"/>
+        </w:rPr>
+        <w:t>Linux</w:t>
+      </w:r>
+      <w:r>
+        <w:rPr>
+          <w:rFonts w:hint="eastAsia"/>
+        </w:rPr>
+        <w:t>的</w:t>
+      </w:r>
+      <w:proofErr w:type="spellStart"/>
+      <w:r>
+        <w:rPr>
+          <w:rFonts w:hint="eastAsia"/>
+        </w:rPr>
+        <w:t>NameSpace</w:t>
+      </w:r>
+      <w:proofErr w:type="spellEnd"/>
+      <w:r>
+        <w:rPr>
+          <w:rFonts w:hint="eastAsia"/>
+        </w:rPr>
+        <w:t>、</w:t>
+      </w:r>
+      <w:proofErr w:type="spellStart"/>
+      <w:r>
+        <w:rPr>
+          <w:rFonts w:hint="eastAsia"/>
+        </w:rPr>
+        <w:t>Cgroup</w:t>
+      </w:r>
+      <w:proofErr w:type="spellEnd"/>
+      <w:r>
+        <w:rPr>
+          <w:rFonts w:hint="eastAsia"/>
+        </w:rPr>
+        <w:t>、镜像管理文件系统操作的封装。</w:t>
+      </w:r>
+      <w:proofErr w:type="spellStart"/>
+      <w:r>
+        <w:rPr>
+          <w:rFonts w:hint="eastAsia"/>
+        </w:rPr>
+        <w:t>Docker</w:t>
+      </w:r>
+      <w:proofErr w:type="spellEnd"/>
+      <w:r>
+        <w:rPr>
+          <w:rFonts w:hint="eastAsia"/>
+        </w:rPr>
+        <w:t>并没有和虚拟机一样利用一个完全独立的</w:t>
+      </w:r>
+      <w:r>
+        <w:rPr>
+          <w:rFonts w:hint="eastAsia"/>
+        </w:rPr>
+        <w:t>Guest OS</w:t>
+      </w:r>
+      <w:r>
+        <w:rPr>
+          <w:rFonts w:hint="eastAsia"/>
+        </w:rPr>
+        <w:t>实现环境隔离，它利用的是目前</w:t>
+      </w:r>
+      <w:r>
+        <w:rPr>
+          <w:rFonts w:hint="eastAsia"/>
+        </w:rPr>
+        <w:t>Linux</w:t>
+      </w:r>
+      <w:r>
+        <w:rPr>
+          <w:rFonts w:hint="eastAsia"/>
+        </w:rPr>
+        <w:t>内核本身支持的容器方式实现资源和环境隔离。简单的说，</w:t>
+      </w:r>
+      <w:proofErr w:type="spellStart"/>
+      <w:r>
+        <w:rPr>
+          <w:rFonts w:hint="eastAsia"/>
+        </w:rPr>
+        <w:t>Docker</w:t>
+      </w:r>
+      <w:proofErr w:type="spellEnd"/>
+      <w:r>
+        <w:rPr>
+          <w:rFonts w:hint="eastAsia"/>
+        </w:rPr>
+        <w:t>利用</w:t>
+      </w:r>
+      <w:r>
+        <w:rPr>
+          <w:rFonts w:hint="eastAsia"/>
+        </w:rPr>
+        <w:t>namespace</w:t>
+      </w:r>
+      <w:r>
+        <w:rPr>
+          <w:rFonts w:hint="eastAsia"/>
+        </w:rPr>
+        <w:t>实现系统环境的隔离；利用</w:t>
+      </w:r>
+      <w:proofErr w:type="spellStart"/>
+      <w:r>
+        <w:rPr>
+          <w:rFonts w:hint="eastAsia"/>
+        </w:rPr>
+        <w:t>Cgroup</w:t>
+      </w:r>
+      <w:proofErr w:type="spellEnd"/>
+      <w:r>
+        <w:rPr>
+          <w:rFonts w:hint="eastAsia"/>
+        </w:rPr>
+        <w:t>实现资源限制；利用镜像实现根目录环境的隔离。</w:t>
+      </w:r>
+    </w:p>
+    <w:p>
+      <w:pPr>
+        <w:rPr>
+          <w:rFonts w:hint="eastAsia"/>
+        </w:rPr>
+      </w:pPr>
+    </w:p>
+    <w:p>
+      <w:pPr>
+        <w:pStyle w:val="2"/>
+        <w:rPr>
+          <w:rFonts w:hint="eastAsia"/>
+        </w:rPr>
+      </w:pPr>
       <w:r>
         <w:rPr>
           <w:rFonts w:hint="eastAsia"/>
         </w:rPr>
         <w:lastRenderedPageBreak/>
-        <w:t>看成对</w:t>
-      </w:r>
-      <w:r>
-        <w:rPr>
-          <w:rFonts w:hint="eastAsia"/>
-        </w:rPr>
-        <w:t>Linux</w:t>
-      </w:r>
-      <w:r>
-        <w:rPr>
-          <w:rFonts w:hint="eastAsia"/>
-        </w:rPr>
-        <w:t>的</w:t>
-      </w:r>
-      <w:proofErr w:type="spellStart"/>
-      <w:r>
-        <w:rPr>
-          <w:rFonts w:hint="eastAsia"/>
-        </w:rPr>
-        <w:t>NameSpace</w:t>
-      </w:r>
-      <w:proofErr w:type="spellEnd"/>
-      <w:r>
-        <w:rPr>
-          <w:rFonts w:hint="eastAsia"/>
-        </w:rPr>
-        <w:t>、</w:t>
-      </w:r>
-      <w:proofErr w:type="spellStart"/>
-      <w:r>
-        <w:rPr>
-          <w:rFonts w:hint="eastAsia"/>
-        </w:rPr>
-        <w:t>Cgroup</w:t>
-      </w:r>
-      <w:proofErr w:type="spellEnd"/>
-      <w:r>
-        <w:rPr>
-          <w:rFonts w:hint="eastAsia"/>
-        </w:rPr>
-        <w:t>、镜像管理文件系统操作的封装。</w:t>
-      </w:r>
-      <w:proofErr w:type="spellStart"/>
-      <w:r>
-        <w:rPr>
-          <w:rFonts w:hint="eastAsia"/>
-        </w:rPr>
-        <w:t>Docker</w:t>
-      </w:r>
-      <w:proofErr w:type="spellEnd"/>
-      <w:r>
-        <w:rPr>
-          <w:rFonts w:hint="eastAsia"/>
-        </w:rPr>
-        <w:t>并没有和虚拟机一样利用一个完全独立的</w:t>
-      </w:r>
-      <w:r>
-        <w:rPr>
-          <w:rFonts w:hint="eastAsia"/>
-        </w:rPr>
-        <w:t>Guest OS</w:t>
-      </w:r>
-      <w:r>
-        <w:rPr>
-          <w:rFonts w:hint="eastAsia"/>
-        </w:rPr>
-        <w:t>实现环境隔离，它利用的是目前</w:t>
-      </w:r>
-      <w:r>
-        <w:rPr>
-          <w:rFonts w:hint="eastAsia"/>
-        </w:rPr>
-        <w:t>Linux</w:t>
-      </w:r>
-      <w:r>
-        <w:rPr>
-          <w:rFonts w:hint="eastAsia"/>
-        </w:rPr>
-        <w:t>内核本身支持的容器方式实现资源和环境隔离。简单的说，</w:t>
-      </w:r>
-      <w:proofErr w:type="spellStart"/>
-      <w:r>
-        <w:rPr>
-          <w:rFonts w:hint="eastAsia"/>
-        </w:rPr>
-        <w:t>Docker</w:t>
-      </w:r>
-      <w:proofErr w:type="spellEnd"/>
-      <w:r>
-        <w:rPr>
-          <w:rFonts w:hint="eastAsia"/>
-        </w:rPr>
-        <w:t>利用</w:t>
-      </w:r>
-      <w:r>
-        <w:rPr>
-          <w:rFonts w:hint="eastAsia"/>
-        </w:rPr>
-        <w:t>namespace</w:t>
-      </w:r>
-      <w:r>
-        <w:rPr>
-          <w:rFonts w:hint="eastAsia"/>
-        </w:rPr>
-        <w:t>实现系统环境的隔离；利用</w:t>
-      </w:r>
-      <w:proofErr w:type="spellStart"/>
-      <w:r>
-        <w:rPr>
-          <w:rFonts w:hint="eastAsia"/>
-        </w:rPr>
-        <w:t>Cgroup</w:t>
-      </w:r>
-      <w:proofErr w:type="spellEnd"/>
-      <w:r>
-        <w:rPr>
-          <w:rFonts w:hint="eastAsia"/>
-        </w:rPr>
-        <w:t>实现资源限制；利用镜像实现根目录环境的隔离。</w:t>
-      </w:r>
-    </w:p>
-    <w:p>
-      <w:pPr>
-        <w:rPr>
-          <w:rFonts w:hint="eastAsia"/>
-        </w:rPr>
-      </w:pPr>
-    </w:p>
-    <w:p>
-      <w:pPr>
-        <w:pStyle w:val="2"/>
-        <w:rPr>
-          <w:rFonts w:hint="eastAsia"/>
-        </w:rPr>
-      </w:pPr>
-      <w:r>
-        <w:rPr>
-          <w:rFonts w:hint="eastAsia"/>
-        </w:rPr>
         <w:t>九</w:t>
       </w:r>
       <w:r>
@@ -11148,7 +11583,7 @@
                     <pic:cNvPicPr/>
                   </pic:nvPicPr>
                   <pic:blipFill>
-                    <a:blip r:embed="rId18"/>
+                    <a:blip r:embed="rId21"/>
                     <a:stretch>
                       <a:fillRect/>
                     </a:stretch>
@@ -11501,7 +11936,7 @@
           <w:rFonts w:hint="eastAsia"/>
         </w:rPr>
       </w:pPr>
-      <w:hyperlink r:id="rId19" w:history="1">
+      <w:hyperlink r:id="rId22" w:history="1">
         <w:r>
           <w:rPr>
             <w:rStyle w:val="a8"/>
@@ -11521,136 +11956,167 @@
         <w:rPr>
           <w:rFonts w:hint="eastAsia"/>
         </w:rPr>
+        <w:t>1</w:t>
+      </w:r>
+      <w:r>
+        <w:rPr>
+          <w:rFonts w:hint="eastAsia"/>
+        </w:rPr>
+        <w:t xml:space="preserve"> </w:t>
+      </w:r>
+      <w:proofErr w:type="spellStart"/>
+      <w:r>
+        <w:rPr>
+          <w:rFonts w:hint="eastAsia"/>
+        </w:rPr>
+        <w:t>docker</w:t>
+      </w:r>
+      <w:proofErr w:type="spellEnd"/>
+      <w:r>
+        <w:rPr>
+          <w:rFonts w:hint="eastAsia"/>
+        </w:rPr>
+        <w:t>中安装</w:t>
+      </w:r>
+      <w:proofErr w:type="spellStart"/>
+      <w:r>
+        <w:rPr>
+          <w:rFonts w:hint="eastAsia"/>
+        </w:rPr>
+        <w:t>mysql</w:t>
+      </w:r>
+      <w:proofErr w:type="spellEnd"/>
+      <w:r>
+        <w:rPr>
+          <w:rFonts w:hint="eastAsia"/>
+        </w:rPr>
+        <w:t xml:space="preserve"> </w:t>
+      </w:r>
+    </w:p>
+    <w:p>
+      <w:pPr>
+        <w:rPr>
+          <w:rFonts w:hint="eastAsia"/>
+        </w:rPr>
+      </w:pPr>
+      <w:r>
+        <w:rPr>
+          <w:rFonts w:hint="eastAsia"/>
+        </w:rPr>
+        <w:t>下载镜像</w:t>
+      </w:r>
+    </w:p>
+    <w:p>
+      <w:pPr>
+        <w:ind w:firstLineChars="200" w:firstLine="420"/>
+        <w:rPr>
+          <w:rFonts w:hint="eastAsia"/>
+        </w:rPr>
+      </w:pPr>
+      <w:proofErr w:type="spellStart"/>
+      <w:proofErr w:type="gramStart"/>
+      <w:r>
+        <w:t>docker</w:t>
+      </w:r>
+      <w:proofErr w:type="spellEnd"/>
+      <w:proofErr w:type="gramEnd"/>
+      <w:r>
+        <w:t xml:space="preserve"> pull mysql</w:t>
+      </w:r>
+      <w:r>
+        <w:rPr>
+          <w:rFonts w:hint="eastAsia"/>
+        </w:rPr>
+        <w:t>:5.7</w:t>
+      </w:r>
+    </w:p>
+    <w:p>
+      <w:pPr>
+        <w:rPr>
+          <w:rFonts w:hint="eastAsia"/>
+        </w:rPr>
+      </w:pPr>
+      <w:r>
+        <w:rPr>
+          <w:rFonts w:hint="eastAsia"/>
+        </w:rPr>
+        <w:tab/>
+      </w:r>
+      <w:r>
+        <w:rPr>
+          <w:rFonts w:hint="eastAsia"/>
+        </w:rPr>
+        <w:t>不加</w:t>
+      </w:r>
+      <w:r>
+        <w:rPr>
+          <w:rFonts w:hint="eastAsia"/>
+        </w:rPr>
+        <w:t>tag</w:t>
+      </w:r>
+      <w:r>
+        <w:rPr>
+          <w:rFonts w:hint="eastAsia"/>
+        </w:rPr>
+        <w:t>，默认下载</w:t>
+      </w:r>
+      <w:proofErr w:type="spellStart"/>
+      <w:r>
+        <w:rPr>
+          <w:rFonts w:hint="eastAsia"/>
+        </w:rPr>
+        <w:t>lastst</w:t>
+      </w:r>
+      <w:proofErr w:type="spellEnd"/>
+      <w:r>
+        <w:rPr>
+          <w:rFonts w:hint="eastAsia"/>
+        </w:rPr>
+        <w:t>(8.0</w:t>
+      </w:r>
+      <w:r>
+        <w:rPr>
+          <w:rFonts w:hint="eastAsia"/>
+        </w:rPr>
+        <w:t>版本</w:t>
+      </w:r>
+      <w:r>
+        <w:rPr>
+          <w:rFonts w:hint="eastAsia"/>
+        </w:rPr>
+        <w:t>)</w:t>
+      </w:r>
+    </w:p>
+    <w:p>
+      <w:pPr>
+        <w:rPr>
+          <w:rFonts w:hint="eastAsia"/>
+        </w:rPr>
+      </w:pPr>
+      <w:r>
+        <w:rPr>
+          <w:rFonts w:hint="eastAsia"/>
+        </w:rPr>
         <w:lastRenderedPageBreak/>
-        <w:t>1</w:t>
-      </w:r>
-      <w:r>
-        <w:rPr>
-          <w:rFonts w:hint="eastAsia"/>
-        </w:rPr>
-        <w:t xml:space="preserve"> </w:t>
-      </w:r>
-      <w:proofErr w:type="spellStart"/>
-      <w:r>
-        <w:rPr>
-          <w:rFonts w:hint="eastAsia"/>
-        </w:rPr>
-        <w:t>docker</w:t>
-      </w:r>
-      <w:proofErr w:type="spellEnd"/>
-      <w:r>
-        <w:rPr>
-          <w:rFonts w:hint="eastAsia"/>
-        </w:rPr>
-        <w:t>中安装</w:t>
-      </w:r>
-      <w:proofErr w:type="spellStart"/>
-      <w:r>
-        <w:rPr>
-          <w:rFonts w:hint="eastAsia"/>
-        </w:rPr>
-        <w:t>mysql</w:t>
-      </w:r>
-      <w:proofErr w:type="spellEnd"/>
-      <w:r>
-        <w:rPr>
-          <w:rFonts w:hint="eastAsia"/>
-        </w:rPr>
-        <w:t xml:space="preserve"> </w:t>
-      </w:r>
-    </w:p>
-    <w:p>
-      <w:pPr>
-        <w:rPr>
-          <w:rFonts w:hint="eastAsia"/>
-        </w:rPr>
-      </w:pPr>
-      <w:r>
-        <w:rPr>
-          <w:rFonts w:hint="eastAsia"/>
-        </w:rPr>
-        <w:t>下载镜像</w:t>
-      </w:r>
-    </w:p>
-    <w:p>
-      <w:pPr>
-        <w:ind w:firstLineChars="200" w:firstLine="420"/>
-        <w:rPr>
-          <w:rFonts w:hint="eastAsia"/>
-        </w:rPr>
-      </w:pPr>
-      <w:proofErr w:type="spellStart"/>
-      <w:proofErr w:type="gramStart"/>
-      <w:r>
-        <w:t>docker</w:t>
-      </w:r>
-      <w:proofErr w:type="spellEnd"/>
-      <w:proofErr w:type="gramEnd"/>
-      <w:r>
-        <w:t xml:space="preserve"> pull mysql</w:t>
-      </w:r>
-      <w:r>
-        <w:rPr>
-          <w:rFonts w:hint="eastAsia"/>
-        </w:rPr>
-        <w:t>:5.7</w:t>
-      </w:r>
-    </w:p>
-    <w:p>
-      <w:pPr>
-        <w:rPr>
-          <w:rFonts w:hint="eastAsia"/>
-        </w:rPr>
-      </w:pPr>
-      <w:r>
-        <w:rPr>
-          <w:rFonts w:hint="eastAsia"/>
-        </w:rPr>
         <w:tab/>
       </w:r>
       <w:r>
         <w:rPr>
           <w:rFonts w:hint="eastAsia"/>
         </w:rPr>
-        <w:t>不加</w:t>
-      </w:r>
-      <w:r>
-        <w:rPr>
-          <w:rFonts w:hint="eastAsia"/>
-        </w:rPr>
-        <w:t>tag</w:t>
-      </w:r>
-      <w:r>
-        <w:rPr>
-          <w:rFonts w:hint="eastAsia"/>
-        </w:rPr>
-        <w:t>，默认下载</w:t>
-      </w:r>
-      <w:proofErr w:type="spellStart"/>
-      <w:r>
-        <w:rPr>
-          <w:rFonts w:hint="eastAsia"/>
-        </w:rPr>
-        <w:t>lastst</w:t>
-      </w:r>
-      <w:proofErr w:type="spellEnd"/>
-      <w:r>
-        <w:rPr>
-          <w:rFonts w:hint="eastAsia"/>
-        </w:rPr>
-        <w:t>(8.0</w:t>
-      </w:r>
-      <w:r>
-        <w:rPr>
-          <w:rFonts w:hint="eastAsia"/>
-        </w:rPr>
-        <w:t>版本</w:t>
-      </w:r>
-      <w:r>
-        <w:rPr>
-          <w:rFonts w:hint="eastAsia"/>
-        </w:rPr>
-        <w:t>)</w:t>
+        <w:t>不建议安装</w:t>
+      </w:r>
+      <w:r>
+        <w:rPr>
+          <w:rFonts w:hint="eastAsia"/>
+        </w:rPr>
+        <w:t>8.0,</w:t>
+      </w:r>
+      <w:r>
+        <w:rPr>
+          <w:rFonts w:hint="eastAsia"/>
+        </w:rPr>
+        <w:t>新的版本改动了部分内容，装了容易出现问题。</w:t>
       </w:r>
     </w:p>
     <w:p>
@@ -11669,37 +12135,6 @@
         <w:rPr>
           <w:rFonts w:hint="eastAsia"/>
         </w:rPr>
-        <w:t>不建议安装</w:t>
-      </w:r>
-      <w:r>
-        <w:rPr>
-          <w:rFonts w:hint="eastAsia"/>
-        </w:rPr>
-        <w:t>8.0,</w:t>
-      </w:r>
-      <w:r>
-        <w:rPr>
-          <w:rFonts w:hint="eastAsia"/>
-        </w:rPr>
-        <w:t>新的版本改动了部分内容，装了容易出现问题。</w:t>
-      </w:r>
-    </w:p>
-    <w:p>
-      <w:pPr>
-        <w:rPr>
-          <w:rFonts w:hint="eastAsia"/>
-        </w:rPr>
-      </w:pPr>
-      <w:r>
-        <w:rPr>
-          <w:rFonts w:hint="eastAsia"/>
-        </w:rPr>
-        <w:tab/>
-      </w:r>
-      <w:r>
-        <w:rPr>
-          <w:rFonts w:hint="eastAsia"/>
-        </w:rPr>
         <w:t>安装</w:t>
       </w:r>
       <w:r>
@@ -11714,7 +12149,7 @@
         </w:rPr>
         <w:t>的教程：</w:t>
       </w:r>
-      <w:hyperlink r:id="rId20" w:history="1">
+      <w:hyperlink r:id="rId23" w:history="1">
         <w:r>
           <w:rPr>
             <w:rStyle w:val="a8"/>
@@ -12542,7 +12977,7 @@
                     </pic:cNvPicPr>
                   </pic:nvPicPr>
                   <pic:blipFill>
-                    <a:blip r:embed="rId21">
+                    <a:blip r:embed="rId24">
                       <a:extLst>
                         <a:ext uri="{28A0092B-C50C-407E-A947-70E740481C1C}">
                           <a14:useLocalDpi xmlns:a14="http://schemas.microsoft.com/office/drawing/2010/main" val="0"/>
@@ -12642,7 +13077,11 @@
         <w:t>你的密码</w:t>
       </w:r>
       <w:r>
-        <w:t>' WITH GRANT OPTION;</w:t>
+        <w:t xml:space="preserve">' WITH GRANT </w:t>
+      </w:r>
+      <w:r>
+        <w:lastRenderedPageBreak/>
+        <w:t>OPTION;</w:t>
       </w:r>
     </w:p>
     <w:p>
@@ -12892,7 +13331,7 @@
                     <pic:cNvPicPr/>
                   </pic:nvPicPr>
                   <pic:blipFill>
-                    <a:blip r:embed="rId22"/>
+                    <a:blip r:embed="rId25"/>
                     <a:stretch>
                       <a:fillRect/>
                     </a:stretch>
@@ -13093,6 +13532,7 @@
         <w:rPr>
           <w:rFonts w:hint="eastAsia"/>
         </w:rPr>
+        <w:lastRenderedPageBreak/>
         <w:t xml:space="preserve">3 </w:t>
       </w:r>
       <w:proofErr w:type="spellStart"/>
@@ -13900,7 +14340,6 @@
         </w:rPr>
       </w:pPr>
       <w:r>
-        <w:lastRenderedPageBreak/>
         <w:t>RUN</w:t>
       </w:r>
     </w:p>
@@ -13972,6 +14411,7 @@
                 <w:sz w:val="18"/>
                 <w:szCs w:val="18"/>
               </w:rPr>
+              <w:lastRenderedPageBreak/>
               <w:t>RUN</w:t>
             </w:r>
             <w:r>
@@ -15890,7 +16330,6 @@
         <w:rPr>
           <w:rFonts w:hint="eastAsia"/>
         </w:rPr>
-        <w:lastRenderedPageBreak/>
         <w:t>6</w:t>
       </w:r>
       <w:r>
@@ -16006,6 +16445,7 @@
                 <w:sz w:val="18"/>
                 <w:szCs w:val="18"/>
               </w:rPr>
+              <w:lastRenderedPageBreak/>
               <w:t xml:space="preserve">    CMD [</w:t>
             </w:r>
             <w:r>
@@ -16711,6 +17151,7 @@
         <w:rPr>
           <w:rFonts w:hint="eastAsia"/>
         </w:rPr>
+        <w:lastRenderedPageBreak/>
         <w:t>7</w:t>
       </w:r>
       <w:r>
@@ -17697,7 +18138,6 @@
               <w:rPr>
                 <w:rFonts w:hint="eastAsia"/>
               </w:rPr>
-              <w:lastRenderedPageBreak/>
               <w:t>示例：</w:t>
             </w:r>
           </w:p>
@@ -17829,7 +18269,14 @@
               <w:rPr>
                 <w:rFonts w:hint="eastAsia"/>
               </w:rPr>
-              <w:t>指令指定，以免生成过多的中间镜像。</w:t>
+              <w:t>指令指定，以</w:t>
+            </w:r>
+            <w:r>
+              <w:rPr>
+                <w:rFonts w:hint="eastAsia"/>
+              </w:rPr>
+              <w:lastRenderedPageBreak/>
+              <w:t>免生成过多的中间镜像。</w:t>
             </w:r>
           </w:p>
         </w:tc>
@@ -18358,7 +18805,6 @@
         <w:rPr>
           <w:rFonts w:hint="eastAsia"/>
         </w:rPr>
-        <w:lastRenderedPageBreak/>
         <w:t>11</w:t>
       </w:r>
       <w:r>
@@ -18452,6 +18898,7 @@
               </w:rPr>
             </w:pPr>
             <w:r>
+              <w:lastRenderedPageBreak/>
               <w:t xml:space="preserve">    VOLUME ["/data"]</w:t>
             </w:r>
           </w:p>
@@ -19129,7 +19576,6 @@
               <w:rPr>
                 <w:rFonts w:hint="eastAsia"/>
               </w:rPr>
-              <w:lastRenderedPageBreak/>
               <w:t>格式</w:t>
             </w:r>
             <w:r>
@@ -19284,6 +19730,7 @@
               <w:rPr>
                 <w:rFonts w:hint="eastAsia"/>
               </w:rPr>
+              <w:lastRenderedPageBreak/>
               <w:t xml:space="preserve">　　</w:t>
             </w:r>
             <w:r>
@@ -19928,7 +20375,7 @@
                     <pic:cNvPicPr/>
                   </pic:nvPicPr>
                   <pic:blipFill>
-                    <a:blip r:embed="rId23"/>
+                    <a:blip r:embed="rId26"/>
                     <a:stretch>
                       <a:fillRect/>
                     </a:stretch>
